--- a/strategy/土地/商超.docx
+++ b/strategy/土地/商超.docx
@@ -5,6 +5,11 @@
     <w:sdt>
       <w:sdtPr>
         <w:rPr>
+          <w:rFonts w:asciiTheme="minorHAnsi" w:eastAsiaTheme="minorEastAsia" w:hAnsiTheme="minorHAnsi" w:cstheme="minorBidi"/>
+          <w:color w:val="auto"/>
+          <w:kern w:val="2"/>
+          <w:sz w:val="21"/>
+          <w:szCs w:val="22"/>
           <w:lang w:val="zh-CN"/>
         </w:rPr>
         <w:id w:val="-628861872"/>
@@ -15,13 +20,8 @@
       </w:sdtPr>
       <w:sdtEndPr>
         <w:rPr>
-          <w:rFonts w:asciiTheme="minorHAnsi" w:eastAsiaTheme="minorEastAsia" w:hAnsiTheme="minorHAnsi" w:cstheme="minorBidi"/>
-          <w:b/>
-          <w:bCs/>
-          <w:color w:val="auto"/>
-          <w:kern w:val="2"/>
-          <w:sz w:val="21"/>
-          <w:szCs w:val="22"/>
+          <w:b/>
+          <w:bCs/>
         </w:rPr>
       </w:sdtEndPr>
       <w:sdtContent>
@@ -29,11 +29,7 @@
           <w:pPr>
             <w:pStyle w:val="TOC"/>
             <w:jc w:val="center"/>
-            <w:rPr>
-              <w:rFonts w:hint="eastAsia"/>
-            </w:rPr>
           </w:pPr>
-          <w:proofErr w:type="gramStart"/>
           <w:r>
             <w:rPr>
               <w:rFonts w:hint="eastAsia"/>
@@ -41,7 +37,6 @@
             </w:rPr>
             <w:t>泛商超</w:t>
           </w:r>
-          <w:proofErr w:type="gramEnd"/>
         </w:p>
         <w:p>
           <w:pPr>
@@ -721,13 +716,7 @@
     <w:p/>
     <w:p/>
     <w:p/>
-    <w:p>
-      <w:pPr>
-        <w:rPr>
-          <w:rFonts w:hint="eastAsia"/>
-        </w:rPr>
-      </w:pPr>
-    </w:p>
+    <w:p/>
     <w:p>
       <w:pPr>
         <w:pStyle w:val="2"/>
@@ -752,7 +741,7 @@
         </w:rPr>
         <w:t xml:space="preserve">601933 </w:t>
       </w:r>
-      <w:hyperlink r:id="rId5" w:history="1">
+      <w:hyperlink r:id="rId7" w:history="1">
         <w:r>
           <w:rPr>
             <w:rStyle w:val="a3"/>
@@ -762,8 +751,334 @@
             <w:szCs w:val="28"/>
             <w:shd w:val="clear" w:color="auto" w:fill="FFFFFF"/>
           </w:rPr>
-          <w:t>http://w</w:t>
+          <w:t>http://www.yonghui.com.cn</w:t>
         </w:r>
+      </w:hyperlink>
+      <w:r>
+        <w:rPr>
+          <w:sz w:val="28"/>
+          <w:szCs w:val="28"/>
+        </w:rPr>
+        <w:t xml:space="preserve"> </w:t>
+      </w:r>
+      <w:r>
+        <w:rPr>
+          <w:rFonts w:hint="eastAsia"/>
+          <w:sz w:val="28"/>
+          <w:szCs w:val="28"/>
+        </w:rPr>
+        <w:t>福建福州</w:t>
+      </w:r>
+      <w:bookmarkEnd w:id="0"/>
+    </w:p>
+    <w:p>
+      <w:pPr>
+        <w:rPr>
+          <w:rFonts w:ascii="Helvetica" w:hAnsi="Helvetica" w:cs="Helvetica"/>
+          <w:color w:val="33353C"/>
+          <w:szCs w:val="21"/>
+          <w:shd w:val="clear" w:color="auto" w:fill="FFFFFF"/>
+        </w:rPr>
+      </w:pPr>
+      <w:r>
+        <w:tab/>
+      </w:r>
+      <w:r>
+        <w:rPr>
+          <w:rFonts w:ascii="Helvetica" w:hAnsi="Helvetica" w:cs="Helvetica"/>
+          <w:color w:val="33353C"/>
+          <w:szCs w:val="21"/>
+          <w:shd w:val="clear" w:color="auto" w:fill="FFFFFF"/>
+        </w:rPr>
+        <w:t>永辉超市股份有限公司以经营生鲜为特色，以大卖场、卖场及社区超市为核心业态、以便利店的特许加盟为补充、以食品加工和现代农业相结合的连锁超市业务。</w:t>
+      </w:r>
+      <w:r>
+        <w:rPr>
+          <w:rFonts w:ascii="Helvetica" w:hAnsi="Helvetica" w:cs="Helvetica"/>
+          <w:b/>
+          <w:bCs/>
+          <w:color w:val="33353C"/>
+          <w:szCs w:val="21"/>
+          <w:shd w:val="clear" w:color="auto" w:fill="FFFFFF"/>
+        </w:rPr>
+        <w:t>主要产品为生鲜及加工、食品用品等</w:t>
+      </w:r>
+      <w:r>
+        <w:rPr>
+          <w:rFonts w:ascii="Helvetica" w:hAnsi="Helvetica" w:cs="Helvetica"/>
+          <w:color w:val="33353C"/>
+          <w:szCs w:val="21"/>
+          <w:shd w:val="clear" w:color="auto" w:fill="FFFFFF"/>
+        </w:rPr>
+        <w:t>。德勤会计师事务所发布</w:t>
+      </w:r>
+      <w:r>
+        <w:rPr>
+          <w:rFonts w:ascii="Helvetica" w:hAnsi="Helvetica" w:cs="Helvetica"/>
+          <w:color w:val="33353C"/>
+          <w:szCs w:val="21"/>
+          <w:shd w:val="clear" w:color="auto" w:fill="FFFFFF"/>
+        </w:rPr>
+        <w:t>2018</w:t>
+      </w:r>
+      <w:r>
+        <w:rPr>
+          <w:rFonts w:ascii="Helvetica" w:hAnsi="Helvetica" w:cs="Helvetica"/>
+          <w:color w:val="33353C"/>
+          <w:szCs w:val="21"/>
+          <w:shd w:val="clear" w:color="auto" w:fill="FFFFFF"/>
+        </w:rPr>
+        <w:t>年</w:t>
+      </w:r>
+      <w:r>
+        <w:rPr>
+          <w:rFonts w:ascii="Helvetica" w:hAnsi="Helvetica" w:cs="Helvetica"/>
+          <w:color w:val="33353C"/>
+          <w:szCs w:val="21"/>
+          <w:shd w:val="clear" w:color="auto" w:fill="FFFFFF"/>
+        </w:rPr>
+        <w:t>-2020</w:t>
+      </w:r>
+      <w:r>
+        <w:rPr>
+          <w:rFonts w:ascii="Helvetica" w:hAnsi="Helvetica" w:cs="Helvetica"/>
+          <w:color w:val="33353C"/>
+          <w:szCs w:val="21"/>
+          <w:shd w:val="clear" w:color="auto" w:fill="FFFFFF"/>
+        </w:rPr>
+        <w:t>年度《全球零售力量报告》</w:t>
+      </w:r>
+      <w:r>
+        <w:rPr>
+          <w:rFonts w:ascii="Helvetica" w:hAnsi="Helvetica" w:cs="Helvetica"/>
+          <w:color w:val="33353C"/>
+          <w:szCs w:val="21"/>
+          <w:shd w:val="clear" w:color="auto" w:fill="FFFFFF"/>
+        </w:rPr>
+        <w:t>,</w:t>
+      </w:r>
+      <w:r>
+        <w:rPr>
+          <w:rFonts w:ascii="Helvetica" w:hAnsi="Helvetica" w:cs="Helvetica"/>
+          <w:color w:val="33353C"/>
+          <w:szCs w:val="21"/>
+          <w:shd w:val="clear" w:color="auto" w:fill="FFFFFF"/>
+        </w:rPr>
+        <w:t>在上榜的全球</w:t>
+      </w:r>
+      <w:r>
+        <w:rPr>
+          <w:rFonts w:ascii="Helvetica" w:hAnsi="Helvetica" w:cs="Helvetica"/>
+          <w:color w:val="33353C"/>
+          <w:szCs w:val="21"/>
+          <w:shd w:val="clear" w:color="auto" w:fill="FFFFFF"/>
+        </w:rPr>
+        <w:t>250</w:t>
+      </w:r>
+      <w:r>
+        <w:rPr>
+          <w:rFonts w:ascii="Helvetica" w:hAnsi="Helvetica" w:cs="Helvetica"/>
+          <w:color w:val="33353C"/>
+          <w:szCs w:val="21"/>
+          <w:shd w:val="clear" w:color="auto" w:fill="FFFFFF"/>
+        </w:rPr>
+        <w:t>家零售企业中</w:t>
+      </w:r>
+      <w:r>
+        <w:rPr>
+          <w:rFonts w:ascii="Helvetica" w:hAnsi="Helvetica" w:cs="Helvetica"/>
+          <w:color w:val="33353C"/>
+          <w:szCs w:val="21"/>
+          <w:shd w:val="clear" w:color="auto" w:fill="FFFFFF"/>
+        </w:rPr>
+        <w:t>,</w:t>
+      </w:r>
+      <w:r>
+        <w:rPr>
+          <w:rFonts w:ascii="Helvetica" w:hAnsi="Helvetica" w:cs="Helvetica"/>
+          <w:color w:val="33353C"/>
+          <w:szCs w:val="21"/>
+          <w:shd w:val="clear" w:color="auto" w:fill="FFFFFF"/>
+        </w:rPr>
+        <w:t>永辉超市分别排名第</w:t>
+      </w:r>
+      <w:r>
+        <w:rPr>
+          <w:rFonts w:ascii="Helvetica" w:hAnsi="Helvetica" w:cs="Helvetica"/>
+          <w:color w:val="33353C"/>
+          <w:szCs w:val="21"/>
+          <w:shd w:val="clear" w:color="auto" w:fill="FFFFFF"/>
+        </w:rPr>
+        <w:t>137</w:t>
+      </w:r>
+      <w:r>
+        <w:rPr>
+          <w:rFonts w:ascii="Helvetica" w:hAnsi="Helvetica" w:cs="Helvetica"/>
+          <w:color w:val="33353C"/>
+          <w:szCs w:val="21"/>
+          <w:shd w:val="clear" w:color="auto" w:fill="FFFFFF"/>
+        </w:rPr>
+        <w:t>位、第</w:t>
+      </w:r>
+      <w:r>
+        <w:rPr>
+          <w:rFonts w:ascii="Helvetica" w:hAnsi="Helvetica" w:cs="Helvetica"/>
+          <w:color w:val="33353C"/>
+          <w:szCs w:val="21"/>
+          <w:shd w:val="clear" w:color="auto" w:fill="FFFFFF"/>
+        </w:rPr>
+        <w:t>127</w:t>
+      </w:r>
+      <w:r>
+        <w:rPr>
+          <w:rFonts w:ascii="Helvetica" w:hAnsi="Helvetica" w:cs="Helvetica"/>
+          <w:color w:val="33353C"/>
+          <w:szCs w:val="21"/>
+          <w:shd w:val="clear" w:color="auto" w:fill="FFFFFF"/>
+        </w:rPr>
+        <w:t>位</w:t>
+      </w:r>
+      <w:r>
+        <w:rPr>
+          <w:rFonts w:ascii="Helvetica" w:hAnsi="Helvetica" w:cs="Helvetica"/>
+          <w:color w:val="33353C"/>
+          <w:szCs w:val="21"/>
+          <w:shd w:val="clear" w:color="auto" w:fill="FFFFFF"/>
+        </w:rPr>
+        <w:t>,</w:t>
+      </w:r>
+      <w:r>
+        <w:rPr>
+          <w:rFonts w:ascii="Helvetica" w:hAnsi="Helvetica" w:cs="Helvetica"/>
+          <w:color w:val="33353C"/>
+          <w:szCs w:val="21"/>
+          <w:shd w:val="clear" w:color="auto" w:fill="FFFFFF"/>
+        </w:rPr>
+        <w:t>第</w:t>
+      </w:r>
+      <w:r>
+        <w:rPr>
+          <w:rFonts w:ascii="Helvetica" w:hAnsi="Helvetica" w:cs="Helvetica"/>
+          <w:color w:val="33353C"/>
+          <w:szCs w:val="21"/>
+          <w:shd w:val="clear" w:color="auto" w:fill="FFFFFF"/>
+        </w:rPr>
+        <w:t>106</w:t>
+      </w:r>
+      <w:r>
+        <w:rPr>
+          <w:rFonts w:ascii="Helvetica" w:hAnsi="Helvetica" w:cs="Helvetica"/>
+          <w:color w:val="33353C"/>
+          <w:szCs w:val="21"/>
+          <w:shd w:val="clear" w:color="auto" w:fill="FFFFFF"/>
+        </w:rPr>
+        <w:t>位</w:t>
+      </w:r>
+      <w:r>
+        <w:rPr>
+          <w:rFonts w:ascii="Helvetica" w:hAnsi="Helvetica" w:cs="Helvetica"/>
+          <w:color w:val="33353C"/>
+          <w:szCs w:val="21"/>
+          <w:shd w:val="clear" w:color="auto" w:fill="FFFFFF"/>
+        </w:rPr>
+        <w:t>,</w:t>
+      </w:r>
+      <w:r>
+        <w:rPr>
+          <w:rFonts w:ascii="Helvetica" w:hAnsi="Helvetica" w:cs="Helvetica"/>
+          <w:color w:val="33353C"/>
+          <w:szCs w:val="21"/>
+          <w:shd w:val="clear" w:color="auto" w:fill="FFFFFF"/>
+        </w:rPr>
+        <w:t>排名加速上升。</w:t>
+      </w:r>
+    </w:p>
+    <w:p>
+      <w:pPr>
+        <w:rPr>
+          <w:rFonts w:ascii="Helvetica" w:hAnsi="Helvetica" w:cs="Helvetica"/>
+          <w:color w:val="33353C"/>
+          <w:szCs w:val="21"/>
+          <w:shd w:val="clear" w:color="auto" w:fill="FFFFFF"/>
+        </w:rPr>
+      </w:pPr>
+    </w:p>
+    <w:p>
+      <w:r>
+        <w:rPr>
+          <w:rFonts w:hint="eastAsia"/>
+        </w:rPr>
+        <w:t>让用户更喜欢，让创业更容易</w:t>
+      </w:r>
+    </w:p>
+    <w:p/>
+    <w:p>
+      <w:r>
+        <w:rPr>
+          <w:rFonts w:hint="eastAsia"/>
+        </w:rPr>
+        <w:t xml:space="preserve">已开业门店数量/家 </w:t>
+      </w:r>
+      <w:r>
+        <w:t>1068</w:t>
+      </w:r>
+    </w:p>
+    <w:p>
+      <w:r>
+        <w:rPr>
+          <w:rFonts w:hint="eastAsia"/>
+        </w:rPr>
+        <w:t xml:space="preserve">筹建中门店数量/家 </w:t>
+      </w:r>
+      <w:r>
+        <w:t>148</w:t>
+      </w:r>
+    </w:p>
+    <w:p/>
+    <w:p>
+      <w:pPr>
+        <w:widowControl/>
+        <w:jc w:val="left"/>
+      </w:pPr>
+      <w:r>
+        <w:br w:type="page"/>
+      </w:r>
+    </w:p>
+    <w:p>
+      <w:pPr>
+        <w:pStyle w:val="2"/>
+        <w:rPr>
+          <w:sz w:val="28"/>
+          <w:szCs w:val="28"/>
+        </w:rPr>
+      </w:pPr>
+      <w:bookmarkStart w:id="1" w:name="_Toc93934790"/>
+      <w:r>
+        <w:rPr>
+          <w:rFonts w:hint="eastAsia"/>
+          <w:sz w:val="28"/>
+          <w:szCs w:val="28"/>
+          <w:highlight w:val="green"/>
+        </w:rPr>
+        <w:lastRenderedPageBreak/>
+        <w:t xml:space="preserve">天虹股份 </w:t>
+      </w:r>
+      <w:r>
+        <w:rPr>
+          <w:sz w:val="28"/>
+          <w:szCs w:val="28"/>
+          <w:highlight w:val="green"/>
+        </w:rPr>
+        <w:t>002419</w:t>
+      </w:r>
+      <w:r>
+        <w:rPr>
+          <w:sz w:val="28"/>
+          <w:szCs w:val="28"/>
+        </w:rPr>
+        <w:t xml:space="preserve"> </w:t>
+      </w:r>
+      <w:hyperlink r:id="rId8" w:history="1">
         <w:r>
           <w:rPr>
             <w:rStyle w:val="a3"/>
@@ -773,18 +1088,7 @@
             <w:szCs w:val="28"/>
             <w:shd w:val="clear" w:color="auto" w:fill="FFFFFF"/>
           </w:rPr>
-          <w:t>w</w:t>
-        </w:r>
-        <w:r>
-          <w:rPr>
-            <w:rStyle w:val="a3"/>
-            <w:rFonts w:ascii="Helvetica" w:hAnsi="Helvetica" w:cs="Helvetica"/>
-            <w:color w:val="0066CC"/>
-            <w:sz w:val="28"/>
-            <w:szCs w:val="28"/>
-            <w:shd w:val="clear" w:color="auto" w:fill="FFFFFF"/>
-          </w:rPr>
-          <w:t>w.yonghui.com.cn</w:t>
+          <w:t>http://www.rainbow.cn</w:t>
         </w:r>
       </w:hyperlink>
       <w:r>
@@ -800,9 +1104,17 @@
           <w:sz w:val="28"/>
           <w:szCs w:val="28"/>
         </w:rPr>
-        <w:t>福建福州</w:t>
-      </w:r>
-      <w:bookmarkEnd w:id="0"/>
+        <w:t>广东深圳</w:t>
+      </w:r>
+      <w:r>
+        <w:rPr>
+          <w:rFonts w:hint="eastAsia"/>
+          <w:sz w:val="28"/>
+          <w:szCs w:val="28"/>
+        </w:rPr>
+        <w:t xml:space="preserve"> 国</w:t>
+      </w:r>
+      <w:bookmarkEnd w:id="1"/>
     </w:p>
     <w:p>
       <w:pPr>
@@ -823,263 +1135,393 @@
           <w:szCs w:val="21"/>
           <w:shd w:val="clear" w:color="auto" w:fill="FFFFFF"/>
         </w:rPr>
-        <w:t>永辉超市股份有限公司以经营生鲜为特色，以大卖场、卖场及社区超市为核心业态、以便利店的特许加盟为补充、以食品加工和现代农业相结合的连锁超市业务。</w:t>
-      </w:r>
-      <w:r>
-        <w:rPr>
-          <w:rFonts w:ascii="Helvetica" w:hAnsi="Helvetica" w:cs="Helvetica"/>
-          <w:b/>
-          <w:bCs/>
-          <w:color w:val="33353C"/>
-          <w:szCs w:val="21"/>
-          <w:shd w:val="clear" w:color="auto" w:fill="FFFFFF"/>
-        </w:rPr>
-        <w:t>主要产品</w:t>
-      </w:r>
-      <w:proofErr w:type="gramStart"/>
-      <w:r>
-        <w:rPr>
-          <w:rFonts w:ascii="Helvetica" w:hAnsi="Helvetica" w:cs="Helvetica"/>
-          <w:b/>
-          <w:bCs/>
-          <w:color w:val="33353C"/>
-          <w:szCs w:val="21"/>
-          <w:shd w:val="clear" w:color="auto" w:fill="FFFFFF"/>
-        </w:rPr>
-        <w:t>为生鲜及加工</w:t>
-      </w:r>
-      <w:proofErr w:type="gramEnd"/>
-      <w:r>
-        <w:rPr>
-          <w:rFonts w:ascii="Helvetica" w:hAnsi="Helvetica" w:cs="Helvetica"/>
-          <w:b/>
-          <w:bCs/>
-          <w:color w:val="33353C"/>
-          <w:szCs w:val="21"/>
-          <w:shd w:val="clear" w:color="auto" w:fill="FFFFFF"/>
-        </w:rPr>
-        <w:t>、食品用品等</w:t>
-      </w:r>
-      <w:r>
-        <w:rPr>
-          <w:rFonts w:ascii="Helvetica" w:hAnsi="Helvetica" w:cs="Helvetica"/>
-          <w:color w:val="33353C"/>
-          <w:szCs w:val="21"/>
-          <w:shd w:val="clear" w:color="auto" w:fill="FFFFFF"/>
-        </w:rPr>
-        <w:t>。德勤会计师事务所发布</w:t>
-      </w:r>
-      <w:r>
-        <w:rPr>
-          <w:rFonts w:ascii="Helvetica" w:hAnsi="Helvetica" w:cs="Helvetica"/>
-          <w:color w:val="33353C"/>
-          <w:szCs w:val="21"/>
-          <w:shd w:val="clear" w:color="auto" w:fill="FFFFFF"/>
-        </w:rPr>
-        <w:t>2018</w:t>
-      </w:r>
-      <w:r>
-        <w:rPr>
-          <w:rFonts w:ascii="Helvetica" w:hAnsi="Helvetica" w:cs="Helvetica"/>
-          <w:color w:val="33353C"/>
-          <w:szCs w:val="21"/>
-          <w:shd w:val="clear" w:color="auto" w:fill="FFFFFF"/>
-        </w:rPr>
-        <w:t>年</w:t>
-      </w:r>
-      <w:r>
-        <w:rPr>
-          <w:rFonts w:ascii="Helvetica" w:hAnsi="Helvetica" w:cs="Helvetica"/>
-          <w:color w:val="33353C"/>
-          <w:szCs w:val="21"/>
-          <w:shd w:val="clear" w:color="auto" w:fill="FFFFFF"/>
-        </w:rPr>
-        <w:t>-2020</w:t>
-      </w:r>
-      <w:r>
-        <w:rPr>
-          <w:rFonts w:ascii="Helvetica" w:hAnsi="Helvetica" w:cs="Helvetica"/>
-          <w:color w:val="33353C"/>
-          <w:szCs w:val="21"/>
-          <w:shd w:val="clear" w:color="auto" w:fill="FFFFFF"/>
-        </w:rPr>
-        <w:t>年度《全球零售力量报告》</w:t>
-      </w:r>
-      <w:r>
-        <w:rPr>
-          <w:rFonts w:ascii="Helvetica" w:hAnsi="Helvetica" w:cs="Helvetica"/>
-          <w:color w:val="33353C"/>
-          <w:szCs w:val="21"/>
-          <w:shd w:val="clear" w:color="auto" w:fill="FFFFFF"/>
-        </w:rPr>
-        <w:t>,</w:t>
-      </w:r>
-      <w:r>
-        <w:rPr>
-          <w:rFonts w:ascii="Helvetica" w:hAnsi="Helvetica" w:cs="Helvetica"/>
-          <w:color w:val="33353C"/>
-          <w:szCs w:val="21"/>
-          <w:shd w:val="clear" w:color="auto" w:fill="FFFFFF"/>
-        </w:rPr>
-        <w:t>在上榜的全球</w:t>
-      </w:r>
-      <w:r>
-        <w:rPr>
-          <w:rFonts w:ascii="Helvetica" w:hAnsi="Helvetica" w:cs="Helvetica"/>
-          <w:color w:val="33353C"/>
-          <w:szCs w:val="21"/>
-          <w:shd w:val="clear" w:color="auto" w:fill="FFFFFF"/>
-        </w:rPr>
-        <w:t>250</w:t>
-      </w:r>
-      <w:r>
-        <w:rPr>
-          <w:rFonts w:ascii="Helvetica" w:hAnsi="Helvetica" w:cs="Helvetica"/>
-          <w:color w:val="33353C"/>
-          <w:szCs w:val="21"/>
-          <w:shd w:val="clear" w:color="auto" w:fill="FFFFFF"/>
-        </w:rPr>
-        <w:t>家零售企业中</w:t>
-      </w:r>
-      <w:r>
-        <w:rPr>
-          <w:rFonts w:ascii="Helvetica" w:hAnsi="Helvetica" w:cs="Helvetica"/>
-          <w:color w:val="33353C"/>
-          <w:szCs w:val="21"/>
-          <w:shd w:val="clear" w:color="auto" w:fill="FFFFFF"/>
-        </w:rPr>
-        <w:t>,</w:t>
-      </w:r>
-      <w:r>
-        <w:rPr>
-          <w:rFonts w:ascii="Helvetica" w:hAnsi="Helvetica" w:cs="Helvetica"/>
-          <w:color w:val="33353C"/>
-          <w:szCs w:val="21"/>
-          <w:shd w:val="clear" w:color="auto" w:fill="FFFFFF"/>
-        </w:rPr>
-        <w:t>永辉超市分别排名第</w:t>
-      </w:r>
-      <w:r>
-        <w:rPr>
-          <w:rFonts w:ascii="Helvetica" w:hAnsi="Helvetica" w:cs="Helvetica"/>
-          <w:color w:val="33353C"/>
-          <w:szCs w:val="21"/>
-          <w:shd w:val="clear" w:color="auto" w:fill="FFFFFF"/>
-        </w:rPr>
-        <w:t>137</w:t>
-      </w:r>
-      <w:r>
-        <w:rPr>
-          <w:rFonts w:ascii="Helvetica" w:hAnsi="Helvetica" w:cs="Helvetica"/>
-          <w:color w:val="33353C"/>
-          <w:szCs w:val="21"/>
-          <w:shd w:val="clear" w:color="auto" w:fill="FFFFFF"/>
-        </w:rPr>
-        <w:t>位、第</w:t>
-      </w:r>
-      <w:r>
-        <w:rPr>
-          <w:rFonts w:ascii="Helvetica" w:hAnsi="Helvetica" w:cs="Helvetica"/>
-          <w:color w:val="33353C"/>
-          <w:szCs w:val="21"/>
-          <w:shd w:val="clear" w:color="auto" w:fill="FFFFFF"/>
-        </w:rPr>
-        <w:t>127</w:t>
-      </w:r>
-      <w:r>
-        <w:rPr>
-          <w:rFonts w:ascii="Helvetica" w:hAnsi="Helvetica" w:cs="Helvetica"/>
-          <w:color w:val="33353C"/>
-          <w:szCs w:val="21"/>
-          <w:shd w:val="clear" w:color="auto" w:fill="FFFFFF"/>
-        </w:rPr>
-        <w:t>位</w:t>
-      </w:r>
-      <w:r>
-        <w:rPr>
-          <w:rFonts w:ascii="Helvetica" w:hAnsi="Helvetica" w:cs="Helvetica"/>
-          <w:color w:val="33353C"/>
-          <w:szCs w:val="21"/>
-          <w:shd w:val="clear" w:color="auto" w:fill="FFFFFF"/>
-        </w:rPr>
-        <w:t>,</w:t>
-      </w:r>
-      <w:r>
-        <w:rPr>
-          <w:rFonts w:ascii="Helvetica" w:hAnsi="Helvetica" w:cs="Helvetica"/>
-          <w:color w:val="33353C"/>
-          <w:szCs w:val="21"/>
-          <w:shd w:val="clear" w:color="auto" w:fill="FFFFFF"/>
-        </w:rPr>
-        <w:t>第</w:t>
-      </w:r>
-      <w:r>
-        <w:rPr>
-          <w:rFonts w:ascii="Helvetica" w:hAnsi="Helvetica" w:cs="Helvetica"/>
-          <w:color w:val="33353C"/>
-          <w:szCs w:val="21"/>
-          <w:shd w:val="clear" w:color="auto" w:fill="FFFFFF"/>
-        </w:rPr>
-        <w:t>106</w:t>
-      </w:r>
-      <w:r>
-        <w:rPr>
-          <w:rFonts w:ascii="Helvetica" w:hAnsi="Helvetica" w:cs="Helvetica"/>
-          <w:color w:val="33353C"/>
-          <w:szCs w:val="21"/>
-          <w:shd w:val="clear" w:color="auto" w:fill="FFFFFF"/>
-        </w:rPr>
-        <w:t>位</w:t>
-      </w:r>
-      <w:r>
-        <w:rPr>
-          <w:rFonts w:ascii="Helvetica" w:hAnsi="Helvetica" w:cs="Helvetica"/>
-          <w:color w:val="33353C"/>
-          <w:szCs w:val="21"/>
-          <w:shd w:val="clear" w:color="auto" w:fill="FFFFFF"/>
-        </w:rPr>
-        <w:t>,</w:t>
-      </w:r>
-      <w:r>
-        <w:rPr>
-          <w:rFonts w:ascii="Helvetica" w:hAnsi="Helvetica" w:cs="Helvetica"/>
-          <w:color w:val="33353C"/>
-          <w:szCs w:val="21"/>
-          <w:shd w:val="clear" w:color="auto" w:fill="FFFFFF"/>
-        </w:rPr>
-        <w:t>排名加速上升。</w:t>
-      </w:r>
-    </w:p>
-    <w:p>
-      <w:pPr>
-        <w:rPr>
-          <w:rFonts w:ascii="Helvetica" w:hAnsi="Helvetica" w:cs="Helvetica"/>
-          <w:color w:val="33353C"/>
-          <w:szCs w:val="21"/>
-          <w:shd w:val="clear" w:color="auto" w:fill="FFFFFF"/>
-        </w:rPr>
-      </w:pPr>
-    </w:p>
-    <w:p>
-      <w:r>
-        <w:rPr>
-          <w:rFonts w:hint="eastAsia"/>
-        </w:rPr>
-        <w:t>让用户更喜欢，</w:t>
-      </w:r>
-      <w:proofErr w:type="gramStart"/>
-      <w:r>
-        <w:rPr>
-          <w:rFonts w:hint="eastAsia"/>
-        </w:rPr>
-        <w:t>让创业</w:t>
-      </w:r>
-      <w:proofErr w:type="gramEnd"/>
-      <w:r>
-        <w:rPr>
-          <w:rFonts w:hint="eastAsia"/>
-        </w:rPr>
-        <w:t>更容易</w:t>
+        <w:t>天虹数科商业股份有限公司是一家从事连锁百货的企业。公司是</w:t>
+      </w:r>
+      <w:r>
+        <w:rPr>
+          <w:rFonts w:ascii="Helvetica" w:hAnsi="Helvetica" w:cs="Helvetica"/>
+          <w:b/>
+          <w:bCs/>
+          <w:color w:val="33353C"/>
+          <w:szCs w:val="21"/>
+          <w:shd w:val="clear" w:color="auto" w:fill="FFFFFF"/>
+        </w:rPr>
+        <w:t>国内拥有百货商场数量最多的连锁百货企业之一</w:t>
+      </w:r>
+      <w:r>
+        <w:rPr>
+          <w:rFonts w:ascii="Helvetica" w:hAnsi="Helvetica" w:cs="Helvetica"/>
+          <w:color w:val="33353C"/>
+          <w:szCs w:val="21"/>
+          <w:shd w:val="clear" w:color="auto" w:fill="FFFFFF"/>
+        </w:rPr>
+        <w:t>。本公司经营百货业逾</w:t>
+      </w:r>
+      <w:r>
+        <w:rPr>
+          <w:rFonts w:ascii="Helvetica" w:hAnsi="Helvetica" w:cs="Helvetica"/>
+          <w:color w:val="33353C"/>
+          <w:szCs w:val="21"/>
+          <w:shd w:val="clear" w:color="auto" w:fill="FFFFFF"/>
+        </w:rPr>
+        <w:t>25</w:t>
+      </w:r>
+      <w:r>
+        <w:rPr>
+          <w:rFonts w:ascii="Helvetica" w:hAnsi="Helvetica" w:cs="Helvetica"/>
+          <w:color w:val="33353C"/>
+          <w:szCs w:val="21"/>
+          <w:shd w:val="clear" w:color="auto" w:fill="FFFFFF"/>
+        </w:rPr>
+        <w:t>年，先后在深圳、南昌、厦门、东莞、惠州、嘉兴、福州、长沙、苏州、北京和杭州等地开设了</w:t>
+      </w:r>
+      <w:r>
+        <w:rPr>
+          <w:rFonts w:ascii="Helvetica" w:hAnsi="Helvetica" w:cs="Helvetica"/>
+          <w:color w:val="33353C"/>
+          <w:szCs w:val="21"/>
+          <w:shd w:val="clear" w:color="auto" w:fill="FFFFFF"/>
+        </w:rPr>
+        <w:t>35</w:t>
+      </w:r>
+      <w:r>
+        <w:rPr>
+          <w:rFonts w:ascii="Helvetica" w:hAnsi="Helvetica" w:cs="Helvetica"/>
+          <w:color w:val="33353C"/>
+          <w:szCs w:val="21"/>
+          <w:shd w:val="clear" w:color="auto" w:fill="FFFFFF"/>
+        </w:rPr>
+        <w:t>家</w:t>
+      </w:r>
+      <w:r>
+        <w:rPr>
+          <w:rFonts w:ascii="Helvetica" w:hAnsi="Helvetica" w:cs="Helvetica"/>
+          <w:b/>
+          <w:bCs/>
+          <w:color w:val="33353C"/>
+          <w:szCs w:val="21"/>
+          <w:shd w:val="clear" w:color="auto" w:fill="FFFFFF"/>
+        </w:rPr>
+        <w:t>直营连锁百货商场</w:t>
+      </w:r>
+      <w:r>
+        <w:rPr>
+          <w:rFonts w:ascii="Helvetica" w:hAnsi="Helvetica" w:cs="Helvetica"/>
+          <w:color w:val="33353C"/>
+          <w:szCs w:val="21"/>
+          <w:shd w:val="clear" w:color="auto" w:fill="FFFFFF"/>
+        </w:rPr>
+        <w:t>；此外，公司还以</w:t>
+      </w:r>
+      <w:r>
+        <w:rPr>
+          <w:rFonts w:ascii="Helvetica" w:hAnsi="Helvetica" w:cs="Helvetica"/>
+          <w:b/>
+          <w:bCs/>
+          <w:color w:val="33353C"/>
+          <w:szCs w:val="21"/>
+          <w:shd w:val="clear" w:color="auto" w:fill="FFFFFF"/>
+        </w:rPr>
+        <w:t>特许经营方式</w:t>
+      </w:r>
+      <w:r>
+        <w:rPr>
+          <w:rFonts w:ascii="Helvetica" w:hAnsi="Helvetica" w:cs="Helvetica"/>
+          <w:color w:val="33353C"/>
+          <w:szCs w:val="21"/>
+          <w:shd w:val="clear" w:color="auto" w:fill="FFFFFF"/>
+        </w:rPr>
+        <w:t>管理</w:t>
+      </w:r>
+      <w:r>
+        <w:rPr>
+          <w:rFonts w:ascii="Helvetica" w:hAnsi="Helvetica" w:cs="Helvetica"/>
+          <w:color w:val="33353C"/>
+          <w:szCs w:val="21"/>
+          <w:shd w:val="clear" w:color="auto" w:fill="FFFFFF"/>
+        </w:rPr>
+        <w:t>2</w:t>
+      </w:r>
+      <w:r>
+        <w:rPr>
+          <w:rFonts w:ascii="Helvetica" w:hAnsi="Helvetica" w:cs="Helvetica"/>
+          <w:color w:val="33353C"/>
+          <w:szCs w:val="21"/>
+          <w:shd w:val="clear" w:color="auto" w:fill="FFFFFF"/>
+        </w:rPr>
+        <w:t>家商场。公司拥有</w:t>
+      </w:r>
+      <w:r>
+        <w:rPr>
+          <w:rFonts w:ascii="Helvetica" w:hAnsi="Helvetica" w:cs="Helvetica"/>
+          <w:color w:val="33353C"/>
+          <w:szCs w:val="21"/>
+          <w:shd w:val="clear" w:color="auto" w:fill="FFFFFF"/>
+        </w:rPr>
+        <w:t>"</w:t>
+      </w:r>
+      <w:r>
+        <w:rPr>
+          <w:rFonts w:ascii="Helvetica" w:hAnsi="Helvetica" w:cs="Helvetica"/>
+          <w:color w:val="33353C"/>
+          <w:szCs w:val="21"/>
+          <w:shd w:val="clear" w:color="auto" w:fill="FFFFFF"/>
+        </w:rPr>
+        <w:t>天虹</w:t>
+      </w:r>
+      <w:r>
+        <w:rPr>
+          <w:rFonts w:ascii="Helvetica" w:hAnsi="Helvetica" w:cs="Helvetica"/>
+          <w:color w:val="33353C"/>
+          <w:szCs w:val="21"/>
+          <w:shd w:val="clear" w:color="auto" w:fill="FFFFFF"/>
+        </w:rPr>
+        <w:t>"</w:t>
+      </w:r>
+      <w:r>
+        <w:rPr>
+          <w:rFonts w:ascii="Helvetica" w:hAnsi="Helvetica" w:cs="Helvetica"/>
+          <w:color w:val="33353C"/>
+          <w:szCs w:val="21"/>
+          <w:shd w:val="clear" w:color="auto" w:fill="FFFFFF"/>
+        </w:rPr>
+        <w:t>与</w:t>
+      </w:r>
+      <w:r>
+        <w:rPr>
+          <w:rFonts w:ascii="Helvetica" w:hAnsi="Helvetica" w:cs="Helvetica"/>
+          <w:color w:val="33353C"/>
+          <w:szCs w:val="21"/>
+          <w:shd w:val="clear" w:color="auto" w:fill="FFFFFF"/>
+        </w:rPr>
+        <w:t>"</w:t>
+      </w:r>
+      <w:r>
+        <w:rPr>
+          <w:rFonts w:ascii="Helvetica" w:hAnsi="Helvetica" w:cs="Helvetica"/>
+          <w:color w:val="33353C"/>
+          <w:szCs w:val="21"/>
+          <w:shd w:val="clear" w:color="auto" w:fill="FFFFFF"/>
+        </w:rPr>
+        <w:t>君尚</w:t>
+      </w:r>
+      <w:r>
+        <w:rPr>
+          <w:rFonts w:ascii="Helvetica" w:hAnsi="Helvetica" w:cs="Helvetica"/>
+          <w:color w:val="33353C"/>
+          <w:szCs w:val="21"/>
+          <w:shd w:val="clear" w:color="auto" w:fill="FFFFFF"/>
+        </w:rPr>
+        <w:t>"</w:t>
+      </w:r>
+      <w:r>
+        <w:rPr>
+          <w:rFonts w:ascii="Helvetica" w:hAnsi="Helvetica" w:cs="Helvetica"/>
+          <w:color w:val="33353C"/>
+          <w:szCs w:val="21"/>
+          <w:shd w:val="clear" w:color="auto" w:fill="FFFFFF"/>
+        </w:rPr>
+        <w:t>两个品牌。公司已连续</w:t>
+      </w:r>
+      <w:r>
+        <w:rPr>
+          <w:rFonts w:ascii="Helvetica" w:hAnsi="Helvetica" w:cs="Helvetica"/>
+          <w:color w:val="33353C"/>
+          <w:szCs w:val="21"/>
+          <w:shd w:val="clear" w:color="auto" w:fill="FFFFFF"/>
+        </w:rPr>
+        <w:t>8</w:t>
+      </w:r>
+      <w:r>
+        <w:rPr>
+          <w:rFonts w:ascii="Helvetica" w:hAnsi="Helvetica" w:cs="Helvetica"/>
+          <w:color w:val="33353C"/>
+          <w:szCs w:val="21"/>
+          <w:shd w:val="clear" w:color="auto" w:fill="FFFFFF"/>
+        </w:rPr>
+        <w:t>年入选中国连锁百强企业，是</w:t>
+      </w:r>
+      <w:r>
+        <w:rPr>
+          <w:rFonts w:ascii="Helvetica" w:hAnsi="Helvetica" w:cs="Helvetica"/>
+          <w:b/>
+          <w:bCs/>
+          <w:color w:val="33353C"/>
+          <w:szCs w:val="21"/>
+          <w:shd w:val="clear" w:color="auto" w:fill="FFFFFF"/>
+        </w:rPr>
+        <w:t>深圳和广东地区销售额最高、商场数量最多的连锁百货企业之一</w:t>
+      </w:r>
+      <w:r>
+        <w:rPr>
+          <w:rFonts w:ascii="Helvetica" w:hAnsi="Helvetica" w:cs="Helvetica"/>
+          <w:color w:val="33353C"/>
+          <w:szCs w:val="21"/>
+          <w:shd w:val="clear" w:color="auto" w:fill="FFFFFF"/>
+        </w:rPr>
+        <w:t>。</w:t>
+      </w:r>
+      <w:r>
+        <w:rPr>
+          <w:rFonts w:ascii="Helvetica" w:hAnsi="Helvetica" w:cs="Helvetica"/>
+          <w:color w:val="33353C"/>
+          <w:szCs w:val="21"/>
+          <w:shd w:val="clear" w:color="auto" w:fill="FFFFFF"/>
+        </w:rPr>
+        <w:t>2019</w:t>
+      </w:r>
+      <w:r>
+        <w:rPr>
+          <w:rFonts w:ascii="Helvetica" w:hAnsi="Helvetica" w:cs="Helvetica"/>
+          <w:color w:val="33353C"/>
+          <w:szCs w:val="21"/>
+          <w:shd w:val="clear" w:color="auto" w:fill="FFFFFF"/>
+        </w:rPr>
+        <w:t>年中国连锁经营协会发布的</w:t>
+      </w:r>
+      <w:r>
+        <w:rPr>
+          <w:rFonts w:ascii="Helvetica" w:hAnsi="Helvetica" w:cs="Helvetica"/>
+          <w:color w:val="33353C"/>
+          <w:szCs w:val="21"/>
+          <w:shd w:val="clear" w:color="auto" w:fill="FFFFFF"/>
+        </w:rPr>
+        <w:t>“2018</w:t>
+      </w:r>
+      <w:r>
+        <w:rPr>
+          <w:rFonts w:ascii="Helvetica" w:hAnsi="Helvetica" w:cs="Helvetica"/>
+          <w:color w:val="33353C"/>
+          <w:szCs w:val="21"/>
+          <w:shd w:val="clear" w:color="auto" w:fill="FFFFFF"/>
+        </w:rPr>
+        <w:t>年中国连锁百强</w:t>
+      </w:r>
+      <w:r>
+        <w:rPr>
+          <w:rFonts w:ascii="Helvetica" w:hAnsi="Helvetica" w:cs="Helvetica"/>
+          <w:color w:val="33353C"/>
+          <w:szCs w:val="21"/>
+          <w:shd w:val="clear" w:color="auto" w:fill="FFFFFF"/>
+        </w:rPr>
+        <w:t>”</w:t>
+      </w:r>
+      <w:r>
+        <w:rPr>
+          <w:rFonts w:ascii="Helvetica" w:hAnsi="Helvetica" w:cs="Helvetica"/>
+          <w:color w:val="33353C"/>
+          <w:szCs w:val="21"/>
+          <w:shd w:val="clear" w:color="auto" w:fill="FFFFFF"/>
+        </w:rPr>
+        <w:t>榜单中，天虹排名第</w:t>
+      </w:r>
+      <w:r>
+        <w:rPr>
+          <w:rFonts w:ascii="Helvetica" w:hAnsi="Helvetica" w:cs="Helvetica"/>
+          <w:color w:val="33353C"/>
+          <w:szCs w:val="21"/>
+          <w:shd w:val="clear" w:color="auto" w:fill="FFFFFF"/>
+        </w:rPr>
+        <w:t>22</w:t>
+      </w:r>
+      <w:r>
+        <w:rPr>
+          <w:rFonts w:ascii="Helvetica" w:hAnsi="Helvetica" w:cs="Helvetica"/>
+          <w:color w:val="33353C"/>
+          <w:szCs w:val="21"/>
+          <w:shd w:val="clear" w:color="auto" w:fill="FFFFFF"/>
+        </w:rPr>
+        <w:t>位。</w:t>
+      </w:r>
+    </w:p>
+    <w:p>
+      <w:pPr>
+        <w:rPr>
+          <w:rFonts w:ascii="Helvetica" w:hAnsi="Helvetica" w:cs="Helvetica"/>
+          <w:color w:val="33353C"/>
+          <w:szCs w:val="21"/>
+          <w:shd w:val="clear" w:color="auto" w:fill="FFFFFF"/>
+        </w:rPr>
+      </w:pPr>
+    </w:p>
+    <w:p>
+      <w:pPr>
+        <w:rPr>
+          <w:rFonts w:ascii="Helvetica" w:hAnsi="Helvetica" w:cs="Helvetica"/>
+          <w:color w:val="33353C"/>
+          <w:szCs w:val="21"/>
+          <w:shd w:val="clear" w:color="auto" w:fill="FFFFFF"/>
+        </w:rPr>
+      </w:pPr>
+      <w:r>
+        <w:rPr>
+          <w:rFonts w:ascii="Helvetica" w:hAnsi="Helvetica" w:cs="Helvetica" w:hint="eastAsia"/>
+          <w:color w:val="33353C"/>
+          <w:szCs w:val="21"/>
+          <w:shd w:val="clear" w:color="auto" w:fill="FFFFFF"/>
+        </w:rPr>
+        <w:t>成为全国一流的零售企业</w:t>
+      </w:r>
+    </w:p>
+    <w:p>
+      <w:pPr>
+        <w:rPr>
+          <w:rFonts w:ascii="Helvetica" w:hAnsi="Helvetica" w:cs="Helvetica"/>
+          <w:color w:val="33353C"/>
+          <w:szCs w:val="21"/>
+          <w:shd w:val="clear" w:color="auto" w:fill="FFFFFF"/>
+        </w:rPr>
+      </w:pPr>
+    </w:p>
+    <w:p>
+      <w:r>
+        <w:rPr>
+          <w:rFonts w:hint="eastAsia"/>
+        </w:rPr>
+        <w:t xml:space="preserve">购百门店 </w:t>
+      </w:r>
+      <w:r>
+        <w:t>102</w:t>
+      </w:r>
+      <w:r>
+        <w:rPr>
+          <w:rFonts w:hint="eastAsia"/>
+        </w:rPr>
+        <w:t>家</w:t>
+      </w:r>
+    </w:p>
+    <w:p>
+      <w:r>
+        <w:rPr>
+          <w:rFonts w:hint="eastAsia"/>
+        </w:rPr>
+        <w:t xml:space="preserve">超市 </w:t>
+      </w:r>
+      <w:r>
+        <w:t>122</w:t>
+      </w:r>
+      <w:r>
+        <w:rPr>
+          <w:rFonts w:hint="eastAsia"/>
+        </w:rPr>
+        <w:t>家</w:t>
+      </w:r>
+    </w:p>
+    <w:p>
+      <w:r>
+        <w:rPr>
+          <w:rFonts w:hint="eastAsia"/>
+        </w:rPr>
+        <w:t xml:space="preserve">总营业面积 </w:t>
+      </w:r>
+      <w:r>
+        <w:t>436</w:t>
+      </w:r>
+      <w:r>
+        <w:rPr>
+          <w:rFonts w:hint="eastAsia"/>
+        </w:rPr>
+        <w:t>万㎡</w:t>
       </w:r>
     </w:p>
     <w:p/>
@@ -1088,24 +1530,207 @@
         <w:rPr>
           <w:rFonts w:hint="eastAsia"/>
         </w:rPr>
-        <w:t xml:space="preserve">已开业门店数量/家 </w:t>
-      </w:r>
-      <w:r>
-        <w:t>1068</w:t>
-      </w:r>
-    </w:p>
-    <w:p>
-      <w:r>
-        <w:rPr>
-          <w:rFonts w:hint="eastAsia"/>
-        </w:rPr>
-        <w:t xml:space="preserve">筹建中门店数量/家 </w:t>
-      </w:r>
-      <w:r>
-        <w:t>148</w:t>
+        <w:t xml:space="preserve">智慧零售 </w:t>
+      </w:r>
+    </w:p>
+    <w:p>
+      <w:r>
+        <w:rPr>
+          <w:rFonts w:hint="eastAsia"/>
+        </w:rPr>
+        <w:t xml:space="preserve">科技子公司 </w:t>
+      </w:r>
+      <w:r>
+        <w:t xml:space="preserve"> </w:t>
+      </w:r>
+      <w:r>
+        <w:rPr>
+          <w:rFonts w:hint="eastAsia"/>
+          <w:b/>
+          <w:bCs/>
+        </w:rPr>
+        <w:t>灵智数科 腾讯合作</w:t>
+      </w:r>
+      <w:r>
+        <w:rPr>
+          <w:rFonts w:hint="eastAsia"/>
+          <w:b/>
+          <w:bCs/>
+        </w:rPr>
+        <w:t xml:space="preserve"> 微信</w:t>
+      </w:r>
+    </w:p>
+    <w:p>
+      <w:r>
+        <w:rPr>
+          <w:rFonts w:hint="eastAsia"/>
+        </w:rPr>
+        <w:t>产品</w:t>
+      </w:r>
+    </w:p>
+    <w:p>
+      <w:r>
+        <w:rPr>
+          <w:rFonts w:hint="eastAsia"/>
+        </w:rPr>
+        <w:t>智能化资产管理平台</w:t>
+      </w:r>
+    </w:p>
+    <w:p>
+      <w:r>
+        <w:rPr>
+          <w:rFonts w:hint="eastAsia"/>
+        </w:rPr>
+        <w:t>智慧用工管理平台</w:t>
       </w:r>
     </w:p>
     <w:p/>
+    <w:p>
+      <w:r>
+        <w:rPr>
+          <w:rFonts w:hint="eastAsia"/>
+        </w:rPr>
+        <w:t>业务板块</w:t>
+      </w:r>
+    </w:p>
+    <w:p>
+      <w:r>
+        <w:rPr>
+          <w:rFonts w:hint="eastAsia"/>
+          <w:b/>
+          <w:bCs/>
+        </w:rPr>
+        <w:t>购物中心&amp;百货</w:t>
+      </w:r>
+      <w:r>
+        <w:rPr>
+          <w:rFonts w:hint="eastAsia"/>
+          <w:b/>
+          <w:bCs/>
+        </w:rPr>
+        <w:t xml:space="preserve"> </w:t>
+      </w:r>
+      <w:r>
+        <w:rPr>
+          <w:rFonts w:hint="eastAsia"/>
+        </w:rPr>
+        <w:t xml:space="preserve">时尚零售 </w:t>
+      </w:r>
+      <w:r>
+        <w:t xml:space="preserve"> </w:t>
+      </w:r>
+      <w:r>
+        <w:rPr>
+          <w:rFonts w:hint="eastAsia"/>
+        </w:rPr>
+        <w:t>吃喝玩乐</w:t>
+      </w:r>
+      <w:r>
+        <w:t xml:space="preserve">  </w:t>
+      </w:r>
+      <w:r>
+        <w:rPr>
+          <w:rFonts w:hint="eastAsia"/>
+        </w:rPr>
+        <w:t xml:space="preserve">儿童成长 </w:t>
+      </w:r>
+      <w:r>
+        <w:t xml:space="preserve"> </w:t>
+      </w:r>
+      <w:r>
+        <w:rPr>
+          <w:rFonts w:hint="eastAsia"/>
+        </w:rPr>
+        <w:t>便利生活</w:t>
+      </w:r>
+    </w:p>
+    <w:p>
+      <w:r>
+        <w:rPr>
+          <w:rFonts w:hint="eastAsia"/>
+          <w:b/>
+          <w:bCs/>
+        </w:rPr>
+        <w:t>超市</w:t>
+      </w:r>
+      <w:r>
+        <w:rPr>
+          <w:rFonts w:hint="eastAsia"/>
+        </w:rPr>
+        <w:t xml:space="preserve"> </w:t>
+      </w:r>
+      <w:proofErr w:type="spellStart"/>
+      <w:r>
+        <w:rPr>
+          <w:rFonts w:hint="eastAsia"/>
+        </w:rPr>
+        <w:t>sp</w:t>
+      </w:r>
+      <w:r>
+        <w:t>@ce</w:t>
+      </w:r>
+      <w:proofErr w:type="spellEnd"/>
+      <w:r>
+        <w:rPr>
+          <w:rFonts w:hint="eastAsia"/>
+        </w:rPr>
+        <w:t>天虹超市是天虹旗下中高端、数字化、体验式的品质生活超市</w:t>
+      </w:r>
+    </w:p>
+    <w:p>
+      <w:r>
+        <w:rPr>
+          <w:rFonts w:hint="eastAsia"/>
+          <w:b/>
+          <w:bCs/>
+        </w:rPr>
+        <w:t>君尚</w:t>
+      </w:r>
+      <w:r>
+        <w:rPr>
+          <w:rFonts w:hint="eastAsia"/>
+        </w:rPr>
+        <w:t xml:space="preserve"> 成为中国一线城市高级百货的卓越运营商</w:t>
+      </w:r>
+    </w:p>
+    <w:p>
+      <w:r>
+        <w:rPr>
+          <w:rFonts w:hint="eastAsia"/>
+          <w:b/>
+          <w:bCs/>
+        </w:rPr>
+        <w:t>金融</w:t>
+      </w:r>
+      <w:r>
+        <w:rPr>
+          <w:rFonts w:hint="eastAsia"/>
+          <w:b/>
+          <w:bCs/>
+        </w:rPr>
+        <w:t xml:space="preserve"> </w:t>
+      </w:r>
+      <w:r>
+        <w:rPr>
+          <w:rFonts w:hint="eastAsia"/>
+        </w:rPr>
+        <w:t>天虹金融</w:t>
+      </w:r>
+    </w:p>
+    <w:p/>
+    <w:p>
+      <w:pPr>
+        <w:rPr>
+          <w:rFonts w:hint="eastAsia"/>
+        </w:rPr>
+      </w:pPr>
+      <w:r>
+        <w:rPr>
+          <w:rFonts w:hint="eastAsia"/>
+        </w:rPr>
+        <w:t>中国航空技术深圳有限公司 控股</w:t>
+      </w:r>
+    </w:p>
     <w:p>
       <w:pPr>
         <w:widowControl/>
@@ -1123,818 +1748,24 @@
           <w:szCs w:val="28"/>
         </w:rPr>
       </w:pPr>
-      <w:bookmarkStart w:id="1" w:name="_Toc93934790"/>
+      <w:bookmarkStart w:id="2" w:name="_Toc93934791"/>
       <w:r>
         <w:rPr>
           <w:rFonts w:hint="eastAsia"/>
           <w:sz w:val="28"/>
           <w:szCs w:val="28"/>
-          <w:highlight w:val="green"/>
         </w:rPr>
         <w:lastRenderedPageBreak/>
-        <w:t>天</w:t>
-      </w:r>
-      <w:proofErr w:type="gramStart"/>
-      <w:r>
-        <w:rPr>
-          <w:rFonts w:hint="eastAsia"/>
+        <w:t xml:space="preserve">人人乐 </w:t>
+      </w:r>
+      <w:r>
+        <w:rPr>
           <w:sz w:val="28"/>
           <w:szCs w:val="28"/>
-          <w:highlight w:val="green"/>
-        </w:rPr>
-        <w:t>虹股份</w:t>
-      </w:r>
-      <w:proofErr w:type="gramEnd"/>
-      <w:r>
-        <w:rPr>
-          <w:rFonts w:hint="eastAsia"/>
-          <w:sz w:val="28"/>
-          <w:szCs w:val="28"/>
-          <w:highlight w:val="green"/>
-        </w:rPr>
-        <w:t xml:space="preserve"> </w:t>
-      </w:r>
-      <w:r>
-        <w:rPr>
-          <w:sz w:val="28"/>
-          <w:szCs w:val="28"/>
-          <w:highlight w:val="green"/>
-        </w:rPr>
-        <w:t>002419</w:t>
-      </w:r>
-      <w:r>
-        <w:rPr>
-          <w:sz w:val="28"/>
-          <w:szCs w:val="28"/>
-        </w:rPr>
-        <w:t xml:space="preserve"> </w:t>
-      </w:r>
-      <w:hyperlink r:id="rId6" w:history="1">
-        <w:r>
-          <w:rPr>
-            <w:rStyle w:val="a3"/>
-            <w:rFonts w:ascii="Helvetica" w:hAnsi="Helvetica" w:cs="Helvetica"/>
-            <w:color w:val="0066CC"/>
-            <w:sz w:val="28"/>
-            <w:szCs w:val="28"/>
-            <w:shd w:val="clear" w:color="auto" w:fill="FFFFFF"/>
-          </w:rPr>
-          <w:t>http://www.rainbo</w:t>
-        </w:r>
-        <w:r>
-          <w:rPr>
-            <w:rStyle w:val="a3"/>
-            <w:rFonts w:ascii="Helvetica" w:hAnsi="Helvetica" w:cs="Helvetica"/>
-            <w:color w:val="0066CC"/>
-            <w:sz w:val="28"/>
-            <w:szCs w:val="28"/>
-            <w:shd w:val="clear" w:color="auto" w:fill="FFFFFF"/>
-          </w:rPr>
-          <w:t>w</w:t>
-        </w:r>
-        <w:r>
-          <w:rPr>
-            <w:rStyle w:val="a3"/>
-            <w:rFonts w:ascii="Helvetica" w:hAnsi="Helvetica" w:cs="Helvetica"/>
-            <w:color w:val="0066CC"/>
-            <w:sz w:val="28"/>
-            <w:szCs w:val="28"/>
-            <w:shd w:val="clear" w:color="auto" w:fill="FFFFFF"/>
-          </w:rPr>
-          <w:t>.cn</w:t>
-        </w:r>
-      </w:hyperlink>
-      <w:r>
-        <w:rPr>
-          <w:sz w:val="28"/>
-          <w:szCs w:val="28"/>
-        </w:rPr>
-        <w:t xml:space="preserve"> </w:t>
-      </w:r>
-      <w:r>
-        <w:rPr>
-          <w:rFonts w:hint="eastAsia"/>
-          <w:sz w:val="28"/>
-          <w:szCs w:val="28"/>
-        </w:rPr>
-        <w:t>广东深圳</w:t>
-      </w:r>
-      <w:r>
-        <w:rPr>
-          <w:rFonts w:hint="eastAsia"/>
-          <w:sz w:val="28"/>
-          <w:szCs w:val="28"/>
-        </w:rPr>
-        <w:t xml:space="preserve"> 国</w:t>
-      </w:r>
-      <w:bookmarkEnd w:id="1"/>
-    </w:p>
-    <w:p>
-      <w:pPr>
-        <w:rPr>
-          <w:rFonts w:ascii="Helvetica" w:hAnsi="Helvetica" w:cs="Helvetica"/>
-          <w:color w:val="33353C"/>
-          <w:szCs w:val="21"/>
-          <w:shd w:val="clear" w:color="auto" w:fill="FFFFFF"/>
-        </w:rPr>
-      </w:pPr>
-      <w:r>
-        <w:tab/>
-      </w:r>
-      <w:r>
-        <w:rPr>
-          <w:rFonts w:ascii="Helvetica" w:hAnsi="Helvetica" w:cs="Helvetica"/>
-          <w:color w:val="33353C"/>
-          <w:szCs w:val="21"/>
-          <w:shd w:val="clear" w:color="auto" w:fill="FFFFFF"/>
-        </w:rPr>
-        <w:t>天</w:t>
-      </w:r>
-      <w:proofErr w:type="gramStart"/>
-      <w:r>
-        <w:rPr>
-          <w:rFonts w:ascii="Helvetica" w:hAnsi="Helvetica" w:cs="Helvetica"/>
-          <w:color w:val="33353C"/>
-          <w:szCs w:val="21"/>
-          <w:shd w:val="clear" w:color="auto" w:fill="FFFFFF"/>
-        </w:rPr>
-        <w:t>虹数科商业</w:t>
-      </w:r>
-      <w:proofErr w:type="gramEnd"/>
-      <w:r>
-        <w:rPr>
-          <w:rFonts w:ascii="Helvetica" w:hAnsi="Helvetica" w:cs="Helvetica"/>
-          <w:color w:val="33353C"/>
-          <w:szCs w:val="21"/>
-          <w:shd w:val="clear" w:color="auto" w:fill="FFFFFF"/>
-        </w:rPr>
-        <w:t>股份有限公司是一家从事连锁百货的企业。公司是</w:t>
-      </w:r>
-      <w:r>
-        <w:rPr>
-          <w:rFonts w:ascii="Helvetica" w:hAnsi="Helvetica" w:cs="Helvetica"/>
-          <w:b/>
-          <w:bCs/>
-          <w:color w:val="33353C"/>
-          <w:szCs w:val="21"/>
-          <w:shd w:val="clear" w:color="auto" w:fill="FFFFFF"/>
-        </w:rPr>
-        <w:t>国内拥有百货商场数量最多的连锁百货企业之一</w:t>
-      </w:r>
-      <w:r>
-        <w:rPr>
-          <w:rFonts w:ascii="Helvetica" w:hAnsi="Helvetica" w:cs="Helvetica"/>
-          <w:color w:val="33353C"/>
-          <w:szCs w:val="21"/>
-          <w:shd w:val="clear" w:color="auto" w:fill="FFFFFF"/>
-        </w:rPr>
-        <w:t>。本公司经营</w:t>
-      </w:r>
-      <w:proofErr w:type="gramStart"/>
-      <w:r>
-        <w:rPr>
-          <w:rFonts w:ascii="Helvetica" w:hAnsi="Helvetica" w:cs="Helvetica"/>
-          <w:color w:val="33353C"/>
-          <w:szCs w:val="21"/>
-          <w:shd w:val="clear" w:color="auto" w:fill="FFFFFF"/>
-        </w:rPr>
-        <w:t>百货业逾</w:t>
-      </w:r>
-      <w:r>
-        <w:rPr>
-          <w:rFonts w:ascii="Helvetica" w:hAnsi="Helvetica" w:cs="Helvetica"/>
-          <w:color w:val="33353C"/>
-          <w:szCs w:val="21"/>
-          <w:shd w:val="clear" w:color="auto" w:fill="FFFFFF"/>
-        </w:rPr>
-        <w:t>25</w:t>
-      </w:r>
-      <w:r>
-        <w:rPr>
-          <w:rFonts w:ascii="Helvetica" w:hAnsi="Helvetica" w:cs="Helvetica"/>
-          <w:color w:val="33353C"/>
-          <w:szCs w:val="21"/>
-          <w:shd w:val="clear" w:color="auto" w:fill="FFFFFF"/>
-        </w:rPr>
-        <w:t>年</w:t>
-      </w:r>
-      <w:proofErr w:type="gramEnd"/>
-      <w:r>
-        <w:rPr>
-          <w:rFonts w:ascii="Helvetica" w:hAnsi="Helvetica" w:cs="Helvetica"/>
-          <w:color w:val="33353C"/>
-          <w:szCs w:val="21"/>
-          <w:shd w:val="clear" w:color="auto" w:fill="FFFFFF"/>
-        </w:rPr>
-        <w:t>，先后在深圳、南昌、厦门、东莞、惠州、嘉兴、福州、长沙、苏州、北京和杭州等地开设了</w:t>
-      </w:r>
-      <w:r>
-        <w:rPr>
-          <w:rFonts w:ascii="Helvetica" w:hAnsi="Helvetica" w:cs="Helvetica"/>
-          <w:color w:val="33353C"/>
-          <w:szCs w:val="21"/>
-          <w:shd w:val="clear" w:color="auto" w:fill="FFFFFF"/>
-        </w:rPr>
-        <w:t>35</w:t>
-      </w:r>
-      <w:r>
-        <w:rPr>
-          <w:rFonts w:ascii="Helvetica" w:hAnsi="Helvetica" w:cs="Helvetica"/>
-          <w:color w:val="33353C"/>
-          <w:szCs w:val="21"/>
-          <w:shd w:val="clear" w:color="auto" w:fill="FFFFFF"/>
-        </w:rPr>
-        <w:t>家</w:t>
-      </w:r>
-      <w:r>
-        <w:rPr>
-          <w:rFonts w:ascii="Helvetica" w:hAnsi="Helvetica" w:cs="Helvetica"/>
-          <w:b/>
-          <w:bCs/>
-          <w:color w:val="33353C"/>
-          <w:szCs w:val="21"/>
-          <w:shd w:val="clear" w:color="auto" w:fill="FFFFFF"/>
-        </w:rPr>
-        <w:t>直营连锁百货商场</w:t>
-      </w:r>
-      <w:r>
-        <w:rPr>
-          <w:rFonts w:ascii="Helvetica" w:hAnsi="Helvetica" w:cs="Helvetica"/>
-          <w:color w:val="33353C"/>
-          <w:szCs w:val="21"/>
-          <w:shd w:val="clear" w:color="auto" w:fill="FFFFFF"/>
-        </w:rPr>
-        <w:t>；此外，公司还以</w:t>
-      </w:r>
-      <w:r>
-        <w:rPr>
-          <w:rFonts w:ascii="Helvetica" w:hAnsi="Helvetica" w:cs="Helvetica"/>
-          <w:b/>
-          <w:bCs/>
-          <w:color w:val="33353C"/>
-          <w:szCs w:val="21"/>
-          <w:shd w:val="clear" w:color="auto" w:fill="FFFFFF"/>
-        </w:rPr>
-        <w:t>特许经营方式</w:t>
-      </w:r>
-      <w:r>
-        <w:rPr>
-          <w:rFonts w:ascii="Helvetica" w:hAnsi="Helvetica" w:cs="Helvetica"/>
-          <w:color w:val="33353C"/>
-          <w:szCs w:val="21"/>
-          <w:shd w:val="clear" w:color="auto" w:fill="FFFFFF"/>
-        </w:rPr>
-        <w:t>管理</w:t>
-      </w:r>
-      <w:r>
-        <w:rPr>
-          <w:rFonts w:ascii="Helvetica" w:hAnsi="Helvetica" w:cs="Helvetica"/>
-          <w:color w:val="33353C"/>
-          <w:szCs w:val="21"/>
-          <w:shd w:val="clear" w:color="auto" w:fill="FFFFFF"/>
-        </w:rPr>
-        <w:t>2</w:t>
-      </w:r>
-      <w:r>
-        <w:rPr>
-          <w:rFonts w:ascii="Helvetica" w:hAnsi="Helvetica" w:cs="Helvetica"/>
-          <w:color w:val="33353C"/>
-          <w:szCs w:val="21"/>
-          <w:shd w:val="clear" w:color="auto" w:fill="FFFFFF"/>
-        </w:rPr>
-        <w:t>家商场。公司拥有</w:t>
-      </w:r>
-      <w:r>
-        <w:rPr>
-          <w:rFonts w:ascii="Helvetica" w:hAnsi="Helvetica" w:cs="Helvetica"/>
-          <w:color w:val="33353C"/>
-          <w:szCs w:val="21"/>
-          <w:shd w:val="clear" w:color="auto" w:fill="FFFFFF"/>
-        </w:rPr>
-        <w:t>"</w:t>
-      </w:r>
-      <w:r>
-        <w:rPr>
-          <w:rFonts w:ascii="Helvetica" w:hAnsi="Helvetica" w:cs="Helvetica"/>
-          <w:color w:val="33353C"/>
-          <w:szCs w:val="21"/>
-          <w:shd w:val="clear" w:color="auto" w:fill="FFFFFF"/>
-        </w:rPr>
-        <w:t>天虹</w:t>
-      </w:r>
-      <w:r>
-        <w:rPr>
-          <w:rFonts w:ascii="Helvetica" w:hAnsi="Helvetica" w:cs="Helvetica"/>
-          <w:color w:val="33353C"/>
-          <w:szCs w:val="21"/>
-          <w:shd w:val="clear" w:color="auto" w:fill="FFFFFF"/>
-        </w:rPr>
-        <w:t>"</w:t>
-      </w:r>
-      <w:r>
-        <w:rPr>
-          <w:rFonts w:ascii="Helvetica" w:hAnsi="Helvetica" w:cs="Helvetica"/>
-          <w:color w:val="33353C"/>
-          <w:szCs w:val="21"/>
-          <w:shd w:val="clear" w:color="auto" w:fill="FFFFFF"/>
-        </w:rPr>
-        <w:t>与</w:t>
-      </w:r>
-      <w:r>
-        <w:rPr>
-          <w:rFonts w:ascii="Helvetica" w:hAnsi="Helvetica" w:cs="Helvetica"/>
-          <w:color w:val="33353C"/>
-          <w:szCs w:val="21"/>
-          <w:shd w:val="clear" w:color="auto" w:fill="FFFFFF"/>
-        </w:rPr>
-        <w:t>"</w:t>
-      </w:r>
-      <w:proofErr w:type="gramStart"/>
-      <w:r>
-        <w:rPr>
-          <w:rFonts w:ascii="Helvetica" w:hAnsi="Helvetica" w:cs="Helvetica"/>
-          <w:color w:val="33353C"/>
-          <w:szCs w:val="21"/>
-          <w:shd w:val="clear" w:color="auto" w:fill="FFFFFF"/>
-        </w:rPr>
-        <w:t>君尚</w:t>
-      </w:r>
-      <w:r>
-        <w:rPr>
-          <w:rFonts w:ascii="Helvetica" w:hAnsi="Helvetica" w:cs="Helvetica"/>
-          <w:color w:val="33353C"/>
-          <w:szCs w:val="21"/>
-          <w:shd w:val="clear" w:color="auto" w:fill="FFFFFF"/>
-        </w:rPr>
-        <w:t>"</w:t>
-      </w:r>
-      <w:proofErr w:type="gramEnd"/>
-      <w:r>
-        <w:rPr>
-          <w:rFonts w:ascii="Helvetica" w:hAnsi="Helvetica" w:cs="Helvetica"/>
-          <w:color w:val="33353C"/>
-          <w:szCs w:val="21"/>
-          <w:shd w:val="clear" w:color="auto" w:fill="FFFFFF"/>
-        </w:rPr>
-        <w:t>两个品牌。公司已连续</w:t>
-      </w:r>
-      <w:r>
-        <w:rPr>
-          <w:rFonts w:ascii="Helvetica" w:hAnsi="Helvetica" w:cs="Helvetica"/>
-          <w:color w:val="33353C"/>
-          <w:szCs w:val="21"/>
-          <w:shd w:val="clear" w:color="auto" w:fill="FFFFFF"/>
-        </w:rPr>
-        <w:t>8</w:t>
-      </w:r>
-      <w:r>
-        <w:rPr>
-          <w:rFonts w:ascii="Helvetica" w:hAnsi="Helvetica" w:cs="Helvetica"/>
-          <w:color w:val="33353C"/>
-          <w:szCs w:val="21"/>
-          <w:shd w:val="clear" w:color="auto" w:fill="FFFFFF"/>
-        </w:rPr>
-        <w:t>年入选中国连锁百强企业，是</w:t>
-      </w:r>
-      <w:r>
-        <w:rPr>
-          <w:rFonts w:ascii="Helvetica" w:hAnsi="Helvetica" w:cs="Helvetica"/>
-          <w:b/>
-          <w:bCs/>
-          <w:color w:val="33353C"/>
-          <w:szCs w:val="21"/>
-          <w:shd w:val="clear" w:color="auto" w:fill="FFFFFF"/>
-        </w:rPr>
-        <w:t>深圳和广东地区销售额最高、商场数量最多的连锁百货企业之一</w:t>
-      </w:r>
-      <w:r>
-        <w:rPr>
-          <w:rFonts w:ascii="Helvetica" w:hAnsi="Helvetica" w:cs="Helvetica"/>
-          <w:color w:val="33353C"/>
-          <w:szCs w:val="21"/>
-          <w:shd w:val="clear" w:color="auto" w:fill="FFFFFF"/>
-        </w:rPr>
-        <w:t>。</w:t>
-      </w:r>
-      <w:r>
-        <w:rPr>
-          <w:rFonts w:ascii="Helvetica" w:hAnsi="Helvetica" w:cs="Helvetica"/>
-          <w:color w:val="33353C"/>
-          <w:szCs w:val="21"/>
-          <w:shd w:val="clear" w:color="auto" w:fill="FFFFFF"/>
-        </w:rPr>
-        <w:t>2019</w:t>
-      </w:r>
-      <w:r>
-        <w:rPr>
-          <w:rFonts w:ascii="Helvetica" w:hAnsi="Helvetica" w:cs="Helvetica"/>
-          <w:color w:val="33353C"/>
-          <w:szCs w:val="21"/>
-          <w:shd w:val="clear" w:color="auto" w:fill="FFFFFF"/>
-        </w:rPr>
-        <w:t>年中国连锁经营协会发布的</w:t>
-      </w:r>
-      <w:r>
-        <w:rPr>
-          <w:rFonts w:ascii="Helvetica" w:hAnsi="Helvetica" w:cs="Helvetica"/>
-          <w:color w:val="33353C"/>
-          <w:szCs w:val="21"/>
-          <w:shd w:val="clear" w:color="auto" w:fill="FFFFFF"/>
-        </w:rPr>
-        <w:t>“2018</w:t>
-      </w:r>
-      <w:r>
-        <w:rPr>
-          <w:rFonts w:ascii="Helvetica" w:hAnsi="Helvetica" w:cs="Helvetica"/>
-          <w:color w:val="33353C"/>
-          <w:szCs w:val="21"/>
-          <w:shd w:val="clear" w:color="auto" w:fill="FFFFFF"/>
-        </w:rPr>
-        <w:t>年中国连锁百强</w:t>
-      </w:r>
-      <w:r>
-        <w:rPr>
-          <w:rFonts w:ascii="Helvetica" w:hAnsi="Helvetica" w:cs="Helvetica"/>
-          <w:color w:val="33353C"/>
-          <w:szCs w:val="21"/>
-          <w:shd w:val="clear" w:color="auto" w:fill="FFFFFF"/>
-        </w:rPr>
-        <w:t>”</w:t>
-      </w:r>
-      <w:r>
-        <w:rPr>
-          <w:rFonts w:ascii="Helvetica" w:hAnsi="Helvetica" w:cs="Helvetica"/>
-          <w:color w:val="33353C"/>
-          <w:szCs w:val="21"/>
-          <w:shd w:val="clear" w:color="auto" w:fill="FFFFFF"/>
-        </w:rPr>
-        <w:t>榜单中，天虹排名第</w:t>
-      </w:r>
-      <w:r>
-        <w:rPr>
-          <w:rFonts w:ascii="Helvetica" w:hAnsi="Helvetica" w:cs="Helvetica"/>
-          <w:color w:val="33353C"/>
-          <w:szCs w:val="21"/>
-          <w:shd w:val="clear" w:color="auto" w:fill="FFFFFF"/>
-        </w:rPr>
-        <w:t>22</w:t>
-      </w:r>
-      <w:r>
-        <w:rPr>
-          <w:rFonts w:ascii="Helvetica" w:hAnsi="Helvetica" w:cs="Helvetica"/>
-          <w:color w:val="33353C"/>
-          <w:szCs w:val="21"/>
-          <w:shd w:val="clear" w:color="auto" w:fill="FFFFFF"/>
-        </w:rPr>
-        <w:t>位。</w:t>
-      </w:r>
-    </w:p>
-    <w:p>
-      <w:pPr>
-        <w:rPr>
-          <w:rFonts w:ascii="Helvetica" w:hAnsi="Helvetica" w:cs="Helvetica"/>
-          <w:color w:val="33353C"/>
-          <w:szCs w:val="21"/>
-          <w:shd w:val="clear" w:color="auto" w:fill="FFFFFF"/>
-        </w:rPr>
-      </w:pPr>
-    </w:p>
-    <w:p>
-      <w:pPr>
-        <w:rPr>
-          <w:rFonts w:ascii="Helvetica" w:hAnsi="Helvetica" w:cs="Helvetica"/>
-          <w:color w:val="33353C"/>
-          <w:szCs w:val="21"/>
-          <w:shd w:val="clear" w:color="auto" w:fill="FFFFFF"/>
-        </w:rPr>
-      </w:pPr>
-      <w:r>
-        <w:rPr>
-          <w:rFonts w:ascii="Helvetica" w:hAnsi="Helvetica" w:cs="Helvetica" w:hint="eastAsia"/>
-          <w:color w:val="33353C"/>
-          <w:szCs w:val="21"/>
-          <w:shd w:val="clear" w:color="auto" w:fill="FFFFFF"/>
-        </w:rPr>
-        <w:t>成为全国一流的零售企业</w:t>
-      </w:r>
-    </w:p>
-    <w:p>
-      <w:pPr>
-        <w:rPr>
-          <w:rFonts w:ascii="Helvetica" w:hAnsi="Helvetica" w:cs="Helvetica" w:hint="eastAsia"/>
-          <w:color w:val="33353C"/>
-          <w:szCs w:val="21"/>
-          <w:shd w:val="clear" w:color="auto" w:fill="FFFFFF"/>
-        </w:rPr>
-      </w:pPr>
-    </w:p>
-    <w:p>
-      <w:r>
-        <w:rPr>
-          <w:rFonts w:hint="eastAsia"/>
-        </w:rPr>
-        <w:t xml:space="preserve">购百门店 </w:t>
-      </w:r>
-      <w:r>
-        <w:t>102</w:t>
-      </w:r>
-      <w:r>
-        <w:rPr>
-          <w:rFonts w:hint="eastAsia"/>
-        </w:rPr>
-        <w:t>家</w:t>
-      </w:r>
-    </w:p>
-    <w:p>
-      <w:r>
-        <w:rPr>
-          <w:rFonts w:hint="eastAsia"/>
-        </w:rPr>
-        <w:t xml:space="preserve">超市 </w:t>
-      </w:r>
-      <w:r>
-        <w:t>122</w:t>
-      </w:r>
-      <w:r>
-        <w:rPr>
-          <w:rFonts w:hint="eastAsia"/>
-        </w:rPr>
-        <w:t>家</w:t>
-      </w:r>
-    </w:p>
-    <w:p>
-      <w:r>
-        <w:rPr>
-          <w:rFonts w:hint="eastAsia"/>
-        </w:rPr>
-        <w:t xml:space="preserve">总营业面积 </w:t>
-      </w:r>
-      <w:r>
-        <w:t>436</w:t>
-      </w:r>
-      <w:r>
-        <w:rPr>
-          <w:rFonts w:hint="eastAsia"/>
-        </w:rPr>
-        <w:t>万㎡</w:t>
-      </w:r>
-    </w:p>
-    <w:p/>
-    <w:p>
-      <w:r>
-        <w:rPr>
-          <w:rFonts w:hint="eastAsia"/>
-        </w:rPr>
-        <w:t xml:space="preserve">智慧零售 </w:t>
-      </w:r>
-    </w:p>
-    <w:p>
-      <w:r>
-        <w:rPr>
-          <w:rFonts w:hint="eastAsia"/>
-        </w:rPr>
-        <w:t xml:space="preserve">科技子公司 </w:t>
-      </w:r>
-      <w:r>
-        <w:t xml:space="preserve"> </w:t>
-      </w:r>
-      <w:proofErr w:type="gramStart"/>
-      <w:r>
-        <w:rPr>
-          <w:rFonts w:hint="eastAsia"/>
-          <w:b/>
-          <w:bCs/>
-        </w:rPr>
-        <w:t>灵智数</w:t>
-      </w:r>
-      <w:proofErr w:type="gramEnd"/>
-      <w:r>
-        <w:rPr>
-          <w:rFonts w:hint="eastAsia"/>
-          <w:b/>
-          <w:bCs/>
-        </w:rPr>
-        <w:t xml:space="preserve">科 </w:t>
-      </w:r>
-      <w:proofErr w:type="gramStart"/>
-      <w:r>
-        <w:rPr>
-          <w:rFonts w:hint="eastAsia"/>
-          <w:b/>
-          <w:bCs/>
-        </w:rPr>
-        <w:t>腾讯合作</w:t>
-      </w:r>
-      <w:proofErr w:type="gramEnd"/>
-      <w:r>
-        <w:rPr>
-          <w:rFonts w:hint="eastAsia"/>
-          <w:b/>
-          <w:bCs/>
-        </w:rPr>
-        <w:t xml:space="preserve"> 微信</w:t>
-      </w:r>
-    </w:p>
-    <w:p>
-      <w:r>
-        <w:rPr>
-          <w:rFonts w:hint="eastAsia"/>
-        </w:rPr>
-        <w:t>产品</w:t>
-      </w:r>
-    </w:p>
-    <w:p>
-      <w:r>
-        <w:rPr>
-          <w:rFonts w:hint="eastAsia"/>
-        </w:rPr>
-        <w:t>智能化资产管理平台</w:t>
-      </w:r>
-    </w:p>
-    <w:p>
-      <w:r>
-        <w:rPr>
-          <w:rFonts w:hint="eastAsia"/>
-        </w:rPr>
-        <w:t>智慧用工管理平台</w:t>
-      </w:r>
-    </w:p>
-    <w:p/>
-    <w:p>
-      <w:r>
-        <w:rPr>
-          <w:rFonts w:hint="eastAsia"/>
-        </w:rPr>
-        <w:t>业务板块</w:t>
-      </w:r>
-    </w:p>
-    <w:p>
-      <w:r>
-        <w:rPr>
-          <w:rFonts w:hint="eastAsia"/>
-          <w:b/>
-          <w:bCs/>
-        </w:rPr>
-        <w:t>购物中心&amp;百货</w:t>
-      </w:r>
-      <w:r>
-        <w:rPr>
-          <w:rFonts w:hint="eastAsia"/>
-          <w:b/>
-          <w:bCs/>
-        </w:rPr>
-        <w:t xml:space="preserve"> </w:t>
-      </w:r>
-      <w:r>
-        <w:rPr>
-          <w:rFonts w:hint="eastAsia"/>
-        </w:rPr>
-        <w:t xml:space="preserve">时尚零售 </w:t>
-      </w:r>
-      <w:r>
-        <w:t xml:space="preserve"> </w:t>
-      </w:r>
-      <w:r>
-        <w:rPr>
-          <w:rFonts w:hint="eastAsia"/>
-        </w:rPr>
-        <w:t>吃喝玩乐</w:t>
-      </w:r>
-      <w:r>
-        <w:t xml:space="preserve">  </w:t>
-      </w:r>
-      <w:r>
-        <w:rPr>
-          <w:rFonts w:hint="eastAsia"/>
-        </w:rPr>
-        <w:t xml:space="preserve">儿童成长 </w:t>
-      </w:r>
-      <w:r>
-        <w:t xml:space="preserve"> </w:t>
-      </w:r>
-      <w:r>
-        <w:rPr>
-          <w:rFonts w:hint="eastAsia"/>
-        </w:rPr>
-        <w:t>便利生活</w:t>
-      </w:r>
-    </w:p>
-    <w:p>
-      <w:pPr>
-        <w:rPr>
-          <w:rFonts w:hint="eastAsia"/>
-        </w:rPr>
-      </w:pPr>
-      <w:r>
-        <w:rPr>
-          <w:rFonts w:hint="eastAsia"/>
-          <w:b/>
-          <w:bCs/>
-        </w:rPr>
-        <w:t>超市</w:t>
-      </w:r>
-      <w:r>
-        <w:rPr>
-          <w:rFonts w:hint="eastAsia"/>
-        </w:rPr>
-        <w:t xml:space="preserve"> </w:t>
-      </w:r>
-      <w:proofErr w:type="spellStart"/>
-      <w:r>
-        <w:rPr>
-          <w:rFonts w:hint="eastAsia"/>
-        </w:rPr>
-        <w:t>sp</w:t>
-      </w:r>
-      <w:r>
-        <w:t>@ce</w:t>
-      </w:r>
-      <w:proofErr w:type="spellEnd"/>
-      <w:r>
-        <w:rPr>
-          <w:rFonts w:hint="eastAsia"/>
-        </w:rPr>
-        <w:t>天虹超市是天虹旗下中高端、数字化、体验式的品质生活超市</w:t>
-      </w:r>
-    </w:p>
-    <w:p>
-      <w:proofErr w:type="gramStart"/>
-      <w:r>
-        <w:rPr>
-          <w:rFonts w:hint="eastAsia"/>
-          <w:b/>
-          <w:bCs/>
-        </w:rPr>
-        <w:t>君尚</w:t>
-      </w:r>
-      <w:proofErr w:type="gramEnd"/>
-      <w:r>
-        <w:rPr>
-          <w:rFonts w:hint="eastAsia"/>
-        </w:rPr>
-        <w:t xml:space="preserve"> 成为中国一线城市高级百货的卓越运营商</w:t>
-      </w:r>
-    </w:p>
-    <w:p>
-      <w:r>
-        <w:rPr>
-          <w:rFonts w:hint="eastAsia"/>
-          <w:b/>
-          <w:bCs/>
-        </w:rPr>
-        <w:t>金融</w:t>
-      </w:r>
-      <w:r>
-        <w:rPr>
-          <w:rFonts w:hint="eastAsia"/>
-          <w:b/>
-          <w:bCs/>
-        </w:rPr>
-        <w:t xml:space="preserve"> </w:t>
-      </w:r>
-      <w:r>
-        <w:rPr>
-          <w:rFonts w:hint="eastAsia"/>
-        </w:rPr>
-        <w:t>天虹金融</w:t>
-      </w:r>
-    </w:p>
-    <w:p/>
-    <w:p>
-      <w:pPr>
-        <w:widowControl/>
-        <w:jc w:val="left"/>
-      </w:pPr>
-      <w:r>
-        <w:br w:type="page"/>
-      </w:r>
-    </w:p>
-    <w:p>
-      <w:pPr>
-        <w:pStyle w:val="2"/>
-        <w:rPr>
-          <w:sz w:val="28"/>
-          <w:szCs w:val="28"/>
-        </w:rPr>
-      </w:pPr>
-      <w:bookmarkStart w:id="2" w:name="_Toc93934791"/>
-      <w:r>
-        <w:rPr>
-          <w:rFonts w:hint="eastAsia"/>
-          <w:sz w:val="28"/>
-          <w:szCs w:val="28"/>
-        </w:rPr>
-        <w:lastRenderedPageBreak/>
-        <w:t xml:space="preserve">人人乐 </w:t>
-      </w:r>
-      <w:r>
-        <w:rPr>
-          <w:sz w:val="28"/>
-          <w:szCs w:val="28"/>
         </w:rPr>
         <w:t xml:space="preserve">002336 </w:t>
       </w:r>
-      <w:hyperlink r:id="rId7" w:history="1">
+      <w:hyperlink r:id="rId9" w:history="1">
         <w:r>
           <w:rPr>
             <w:rStyle w:val="a3"/>
@@ -2164,7 +1995,7 @@
     <w:p>
       <w:pPr>
         <w:rPr>
-          <w:rFonts w:ascii="Helvetica" w:hAnsi="Helvetica" w:cs="Helvetica" w:hint="eastAsia"/>
+          <w:rFonts w:ascii="Helvetica" w:hAnsi="Helvetica" w:cs="Helvetica"/>
           <w:color w:val="33353C"/>
           <w:szCs w:val="21"/>
           <w:shd w:val="clear" w:color="auto" w:fill="FFFFFF"/>
@@ -2292,29 +2123,16 @@
           <w:shd w:val="clear" w:color="auto" w:fill="FFFFFF"/>
         </w:rPr>
       </w:pPr>
-      <w:proofErr w:type="gramStart"/>
-      <w:r>
-        <w:rPr>
-          <w:rFonts w:ascii="Helvetica" w:hAnsi="Helvetica" w:cs="Helvetica" w:hint="eastAsia"/>
-          <w:b/>
-          <w:bCs/>
-          <w:color w:val="33353C"/>
-          <w:szCs w:val="21"/>
-          <w:shd w:val="clear" w:color="auto" w:fill="FFFFFF"/>
-        </w:rPr>
-        <w:t>网购生活</w:t>
-      </w:r>
-      <w:proofErr w:type="gramEnd"/>
-      <w:r>
-        <w:rPr>
-          <w:rFonts w:ascii="Helvetica" w:hAnsi="Helvetica" w:cs="Helvetica" w:hint="eastAsia"/>
-          <w:b/>
-          <w:bCs/>
-          <w:color w:val="33353C"/>
-          <w:szCs w:val="21"/>
-          <w:shd w:val="clear" w:color="auto" w:fill="FFFFFF"/>
-        </w:rPr>
-        <w:t>超市</w:t>
+      <w:r>
+        <w:rPr>
+          <w:rFonts w:ascii="Helvetica" w:hAnsi="Helvetica" w:cs="Helvetica" w:hint="eastAsia"/>
+          <w:b/>
+          <w:bCs/>
+          <w:color w:val="33353C"/>
+          <w:szCs w:val="21"/>
+          <w:shd w:val="clear" w:color="auto" w:fill="FFFFFF"/>
+        </w:rPr>
+        <w:t>网购生活超市</w:t>
       </w:r>
     </w:p>
     <w:p>
@@ -2351,76 +2169,39 @@
           <w:shd w:val="clear" w:color="auto" w:fill="FFFFFF"/>
         </w:rPr>
       </w:pPr>
-      <w:proofErr w:type="gramStart"/>
-      <w:r>
-        <w:rPr>
-          <w:rFonts w:ascii="Helvetica" w:hAnsi="Helvetica" w:cs="Helvetica" w:hint="eastAsia"/>
-          <w:b/>
-          <w:bCs/>
-          <w:color w:val="33353C"/>
-          <w:szCs w:val="21"/>
-          <w:shd w:val="clear" w:color="auto" w:fill="FFFFFF"/>
-        </w:rPr>
-        <w:t>人人乐线上</w:t>
-      </w:r>
-      <w:proofErr w:type="gramEnd"/>
-      <w:r>
-        <w:rPr>
-          <w:rFonts w:ascii="Helvetica" w:hAnsi="Helvetica" w:cs="Helvetica" w:hint="eastAsia"/>
-          <w:b/>
-          <w:bCs/>
-          <w:color w:val="33353C"/>
-          <w:szCs w:val="21"/>
-          <w:shd w:val="clear" w:color="auto" w:fill="FFFFFF"/>
-        </w:rPr>
-        <w:t>运营</w:t>
-      </w:r>
-    </w:p>
-    <w:p>
-      <w:pPr>
-        <w:rPr>
-          <w:rFonts w:ascii="Helvetica" w:hAnsi="Helvetica" w:cs="Helvetica"/>
-          <w:b/>
-          <w:bCs/>
-          <w:color w:val="33353C"/>
-          <w:szCs w:val="21"/>
-          <w:shd w:val="clear" w:color="auto" w:fill="FFFFFF"/>
-        </w:rPr>
-      </w:pPr>
-      <w:r>
-        <w:rPr>
-          <w:rFonts w:ascii="Helvetica" w:hAnsi="Helvetica" w:cs="Helvetica" w:hint="eastAsia"/>
-          <w:b/>
-          <w:bCs/>
-          <w:color w:val="33353C"/>
-          <w:szCs w:val="21"/>
-          <w:shd w:val="clear" w:color="auto" w:fill="FFFFFF"/>
-        </w:rPr>
-        <w:t>泰斯</w:t>
-      </w:r>
-      <w:proofErr w:type="gramStart"/>
-      <w:r>
-        <w:rPr>
-          <w:rFonts w:ascii="Helvetica" w:hAnsi="Helvetica" w:cs="Helvetica" w:hint="eastAsia"/>
-          <w:b/>
-          <w:bCs/>
-          <w:color w:val="33353C"/>
-          <w:szCs w:val="21"/>
-          <w:shd w:val="clear" w:color="auto" w:fill="FFFFFF"/>
-        </w:rPr>
-        <w:t>玛</w:t>
-      </w:r>
-      <w:proofErr w:type="gramEnd"/>
-      <w:r>
-        <w:rPr>
-          <w:rFonts w:ascii="Helvetica" w:hAnsi="Helvetica" w:cs="Helvetica" w:hint="eastAsia"/>
-          <w:b/>
-          <w:bCs/>
-          <w:color w:val="33353C"/>
-          <w:szCs w:val="21"/>
-          <w:shd w:val="clear" w:color="auto" w:fill="FFFFFF"/>
-        </w:rPr>
-        <w:t>系统</w:t>
+      <w:r>
+        <w:rPr>
+          <w:rFonts w:ascii="Helvetica" w:hAnsi="Helvetica" w:cs="Helvetica" w:hint="eastAsia"/>
+          <w:b/>
+          <w:bCs/>
+          <w:color w:val="33353C"/>
+          <w:szCs w:val="21"/>
+          <w:shd w:val="clear" w:color="auto" w:fill="FFFFFF"/>
+        </w:rPr>
+        <w:t>人人乐线上运营</w:t>
+      </w:r>
+    </w:p>
+    <w:p>
+      <w:pPr>
+        <w:rPr>
+          <w:rFonts w:ascii="Helvetica" w:hAnsi="Helvetica" w:cs="Helvetica"/>
+          <w:b/>
+          <w:bCs/>
+          <w:color w:val="33353C"/>
+          <w:szCs w:val="21"/>
+          <w:shd w:val="clear" w:color="auto" w:fill="FFFFFF"/>
+        </w:rPr>
+      </w:pPr>
+      <w:r>
+        <w:rPr>
+          <w:rFonts w:ascii="Helvetica" w:hAnsi="Helvetica" w:cs="Helvetica" w:hint="eastAsia"/>
+          <w:b/>
+          <w:bCs/>
+          <w:color w:val="33353C"/>
+          <w:szCs w:val="21"/>
+          <w:shd w:val="clear" w:color="auto" w:fill="FFFFFF"/>
+        </w:rPr>
+        <w:t>泰斯玛系统</w:t>
       </w:r>
       <w:r>
         <w:rPr>
@@ -2465,31 +2246,7 @@
           <w:szCs w:val="21"/>
           <w:shd w:val="clear" w:color="auto" w:fill="FFFFFF"/>
         </w:rPr>
-        <w:t>深圳市泰斯</w:t>
-      </w:r>
-      <w:proofErr w:type="gramStart"/>
-      <w:r>
-        <w:rPr>
-          <w:rFonts w:ascii="Helvetica" w:hAnsi="Helvetica" w:cs="Helvetica" w:hint="eastAsia"/>
-          <w:b/>
-          <w:bCs/>
-          <w:color w:val="33353C"/>
-          <w:szCs w:val="21"/>
-          <w:shd w:val="clear" w:color="auto" w:fill="FFFFFF"/>
-        </w:rPr>
-        <w:t>玛</w:t>
-      </w:r>
-      <w:proofErr w:type="gramEnd"/>
-      <w:r>
-        <w:rPr>
-          <w:rFonts w:ascii="Helvetica" w:hAnsi="Helvetica" w:cs="Helvetica" w:hint="eastAsia"/>
-          <w:b/>
-          <w:bCs/>
-          <w:color w:val="33353C"/>
-          <w:szCs w:val="21"/>
-          <w:shd w:val="clear" w:color="auto" w:fill="FFFFFF"/>
-        </w:rPr>
-        <w:t>信息技术服务有限公司</w:t>
+        <w:t>深圳市泰斯玛信息技术服务有限公司</w:t>
       </w:r>
       <w:r>
         <w:rPr>
@@ -2545,21 +2302,8 @@
           <w:szCs w:val="21"/>
           <w:shd w:val="clear" w:color="auto" w:fill="FFFFFF"/>
         </w:rPr>
-        <w:t>“泰斯</w:t>
-      </w:r>
-      <w:proofErr w:type="gramStart"/>
-      <w:r>
-        <w:rPr>
-          <w:rFonts w:ascii="Helvetica" w:hAnsi="Helvetica" w:cs="Helvetica" w:hint="eastAsia"/>
-          <w:b/>
-          <w:bCs/>
-          <w:color w:val="33353C"/>
-          <w:szCs w:val="21"/>
-          <w:shd w:val="clear" w:color="auto" w:fill="FFFFFF"/>
-        </w:rPr>
-        <w:t>玛</w:t>
-      </w:r>
-      <w:proofErr w:type="gramEnd"/>
+        <w:t>“泰斯玛</w:t>
+      </w:r>
       <w:r>
         <w:rPr>
           <w:rFonts w:ascii="Helvetica" w:hAnsi="Helvetica" w:cs="Helvetica" w:hint="eastAsia"/>
@@ -2717,7 +2461,7 @@
         </w:rPr>
         <w:t xml:space="preserve">000759 </w:t>
       </w:r>
-      <w:hyperlink r:id="rId8" w:history="1">
+      <w:hyperlink r:id="rId10" w:history="1">
         <w:r>
           <w:rPr>
             <w:rStyle w:val="a3"/>
@@ -2727,8 +2471,285 @@
             <w:szCs w:val="28"/>
             <w:shd w:val="clear" w:color="auto" w:fill="FFFFFF"/>
           </w:rPr>
-          <w:t>http://ww</w:t>
+          <w:t>http://www.whzb.com</w:t>
         </w:r>
+      </w:hyperlink>
+      <w:r>
+        <w:rPr>
+          <w:sz w:val="28"/>
+          <w:szCs w:val="28"/>
+        </w:rPr>
+        <w:t xml:space="preserve"> </w:t>
+      </w:r>
+      <w:r>
+        <w:rPr>
+          <w:rFonts w:hint="eastAsia"/>
+          <w:sz w:val="28"/>
+          <w:szCs w:val="28"/>
+        </w:rPr>
+        <w:t>河北武汉</w:t>
+      </w:r>
+      <w:bookmarkEnd w:id="3"/>
+    </w:p>
+    <w:p>
+      <w:pPr>
+        <w:rPr>
+          <w:rFonts w:ascii="Helvetica" w:hAnsi="Helvetica" w:cs="Helvetica"/>
+          <w:color w:val="33353C"/>
+          <w:szCs w:val="21"/>
+          <w:shd w:val="clear" w:color="auto" w:fill="FFFFFF"/>
+        </w:rPr>
+      </w:pPr>
+      <w:r>
+        <w:tab/>
+      </w:r>
+      <w:r>
+        <w:rPr>
+          <w:rFonts w:ascii="Helvetica" w:hAnsi="Helvetica" w:cs="Helvetica"/>
+          <w:color w:val="33353C"/>
+          <w:szCs w:val="21"/>
+          <w:shd w:val="clear" w:color="auto" w:fill="FFFFFF"/>
+        </w:rPr>
+        <w:t>中百控股集团股份有限公司的主营业务是商业零售。公司的</w:t>
+      </w:r>
+      <w:r>
+        <w:rPr>
+          <w:rFonts w:ascii="Helvetica" w:hAnsi="Helvetica" w:cs="Helvetica"/>
+          <w:b/>
+          <w:bCs/>
+          <w:color w:val="33353C"/>
+          <w:szCs w:val="21"/>
+          <w:shd w:val="clear" w:color="auto" w:fill="FFFFFF"/>
+        </w:rPr>
+        <w:t>主要产品是大卖场、社区超市、便利店、电器卖场和百货以及小型购物中心</w:t>
+      </w:r>
+      <w:r>
+        <w:rPr>
+          <w:rFonts w:ascii="Helvetica" w:hAnsi="Helvetica" w:cs="Helvetica"/>
+          <w:color w:val="33353C"/>
+          <w:szCs w:val="21"/>
+          <w:shd w:val="clear" w:color="auto" w:fill="FFFFFF"/>
+        </w:rPr>
+        <w:t>。公司是目前</w:t>
+      </w:r>
+      <w:r>
+        <w:rPr>
+          <w:rFonts w:ascii="Helvetica" w:hAnsi="Helvetica" w:cs="Helvetica"/>
+          <w:b/>
+          <w:bCs/>
+          <w:color w:val="33353C"/>
+          <w:szCs w:val="21"/>
+          <w:shd w:val="clear" w:color="auto" w:fill="FFFFFF"/>
+        </w:rPr>
+        <w:t>华中地区物流体系最为完善的商业企业</w:t>
+      </w:r>
+      <w:r>
+        <w:rPr>
+          <w:rFonts w:ascii="Helvetica" w:hAnsi="Helvetica" w:cs="Helvetica"/>
+          <w:color w:val="33353C"/>
+          <w:szCs w:val="21"/>
+          <w:shd w:val="clear" w:color="auto" w:fill="FFFFFF"/>
+        </w:rPr>
+        <w:t>，是国家指定的湖北物流配送应急保障动员中心。</w:t>
+      </w:r>
+    </w:p>
+    <w:p>
+      <w:pPr>
+        <w:rPr>
+          <w:rFonts w:ascii="Helvetica" w:hAnsi="Helvetica" w:cs="Helvetica"/>
+          <w:color w:val="33353C"/>
+          <w:szCs w:val="21"/>
+          <w:shd w:val="clear" w:color="auto" w:fill="FFFFFF"/>
+        </w:rPr>
+      </w:pPr>
+    </w:p>
+    <w:p>
+      <w:pPr>
+        <w:rPr>
+          <w:rFonts w:ascii="Helvetica" w:hAnsi="Helvetica" w:cs="Helvetica"/>
+          <w:color w:val="33353C"/>
+          <w:szCs w:val="21"/>
+          <w:shd w:val="clear" w:color="auto" w:fill="FFFFFF"/>
+        </w:rPr>
+      </w:pPr>
+      <w:r>
+        <w:rPr>
+          <w:rFonts w:ascii="Helvetica" w:hAnsi="Helvetica" w:cs="Helvetica" w:hint="eastAsia"/>
+          <w:color w:val="33353C"/>
+          <w:szCs w:val="21"/>
+          <w:shd w:val="clear" w:color="auto" w:fill="FFFFFF"/>
+        </w:rPr>
+        <w:t>建民生企业，创百年品牌</w:t>
+      </w:r>
+    </w:p>
+    <w:p>
+      <w:pPr>
+        <w:rPr>
+          <w:rFonts w:ascii="Helvetica" w:hAnsi="Helvetica" w:cs="Helvetica"/>
+          <w:color w:val="33353C"/>
+          <w:szCs w:val="21"/>
+          <w:shd w:val="clear" w:color="auto" w:fill="FFFFFF"/>
+        </w:rPr>
+      </w:pPr>
+    </w:p>
+    <w:p>
+      <w:pPr>
+        <w:rPr>
+          <w:rFonts w:ascii="Helvetica" w:hAnsi="Helvetica" w:cs="Helvetica"/>
+          <w:color w:val="33353C"/>
+          <w:szCs w:val="21"/>
+          <w:shd w:val="clear" w:color="auto" w:fill="FFFFFF"/>
+        </w:rPr>
+      </w:pPr>
+      <w:r>
+        <w:rPr>
+          <w:rFonts w:ascii="Helvetica" w:hAnsi="Helvetica" w:cs="Helvetica" w:hint="eastAsia"/>
+          <w:color w:val="33353C"/>
+          <w:szCs w:val="21"/>
+          <w:shd w:val="clear" w:color="auto" w:fill="FFFFFF"/>
+        </w:rPr>
+        <w:t>仓储超市</w:t>
+      </w:r>
+    </w:p>
+    <w:p>
+      <w:pPr>
+        <w:rPr>
+          <w:rFonts w:ascii="Helvetica" w:hAnsi="Helvetica" w:cs="Helvetica"/>
+          <w:color w:val="33353C"/>
+          <w:szCs w:val="21"/>
+          <w:shd w:val="clear" w:color="auto" w:fill="FFFFFF"/>
+        </w:rPr>
+      </w:pPr>
+      <w:r>
+        <w:rPr>
+          <w:rFonts w:ascii="Helvetica" w:hAnsi="Helvetica" w:cs="Helvetica" w:hint="eastAsia"/>
+          <w:color w:val="33353C"/>
+          <w:szCs w:val="21"/>
+          <w:shd w:val="clear" w:color="auto" w:fill="FFFFFF"/>
+        </w:rPr>
+        <w:t>超市</w:t>
+      </w:r>
+    </w:p>
+    <w:p>
+      <w:pPr>
+        <w:rPr>
+          <w:rFonts w:ascii="Helvetica" w:hAnsi="Helvetica" w:cs="Helvetica"/>
+          <w:color w:val="33353C"/>
+          <w:szCs w:val="21"/>
+          <w:shd w:val="clear" w:color="auto" w:fill="FFFFFF"/>
+        </w:rPr>
+      </w:pPr>
+      <w:r>
+        <w:rPr>
+          <w:rFonts w:ascii="Helvetica" w:hAnsi="Helvetica" w:cs="Helvetica" w:hint="eastAsia"/>
+          <w:color w:val="33353C"/>
+          <w:szCs w:val="21"/>
+          <w:shd w:val="clear" w:color="auto" w:fill="FFFFFF"/>
+        </w:rPr>
+        <w:t>便利店</w:t>
+      </w:r>
+    </w:p>
+    <w:p>
+      <w:pPr>
+        <w:rPr>
+          <w:rFonts w:ascii="Helvetica" w:hAnsi="Helvetica" w:cs="Helvetica"/>
+          <w:color w:val="33353C"/>
+          <w:szCs w:val="21"/>
+          <w:shd w:val="clear" w:color="auto" w:fill="FFFFFF"/>
+        </w:rPr>
+      </w:pPr>
+      <w:r>
+        <w:rPr>
+          <w:rFonts w:ascii="Helvetica" w:hAnsi="Helvetica" w:cs="Helvetica" w:hint="eastAsia"/>
+          <w:color w:val="33353C"/>
+          <w:szCs w:val="21"/>
+          <w:shd w:val="clear" w:color="auto" w:fill="FFFFFF"/>
+        </w:rPr>
+        <w:t>百货</w:t>
+      </w:r>
+    </w:p>
+    <w:p>
+      <w:pPr>
+        <w:rPr>
+          <w:rFonts w:ascii="Helvetica" w:hAnsi="Helvetica" w:cs="Helvetica"/>
+          <w:color w:val="33353C"/>
+          <w:szCs w:val="21"/>
+          <w:shd w:val="clear" w:color="auto" w:fill="FFFFFF"/>
+        </w:rPr>
+      </w:pPr>
+    </w:p>
+    <w:p>
+      <w:pPr>
+        <w:rPr>
+          <w:rFonts w:ascii="Helvetica" w:hAnsi="Helvetica" w:cs="Helvetica"/>
+          <w:color w:val="33353C"/>
+          <w:szCs w:val="21"/>
+          <w:shd w:val="clear" w:color="auto" w:fill="FFFFFF"/>
+        </w:rPr>
+      </w:pPr>
+    </w:p>
+    <w:p>
+      <w:pPr>
+        <w:widowControl/>
+        <w:jc w:val="left"/>
+        <w:rPr>
+          <w:rFonts w:ascii="Helvetica" w:hAnsi="Helvetica" w:cs="Helvetica"/>
+          <w:color w:val="33353C"/>
+          <w:szCs w:val="21"/>
+          <w:shd w:val="clear" w:color="auto" w:fill="FFFFFF"/>
+        </w:rPr>
+      </w:pPr>
+      <w:r>
+        <w:rPr>
+          <w:rFonts w:ascii="Helvetica" w:hAnsi="Helvetica" w:cs="Helvetica"/>
+          <w:color w:val="33353C"/>
+          <w:szCs w:val="21"/>
+          <w:shd w:val="clear" w:color="auto" w:fill="FFFFFF"/>
+        </w:rPr>
+        <w:br w:type="page"/>
+      </w:r>
+    </w:p>
+    <w:p>
+      <w:pPr>
+        <w:pStyle w:val="2"/>
+        <w:rPr>
+          <w:sz w:val="28"/>
+          <w:szCs w:val="28"/>
+        </w:rPr>
+      </w:pPr>
+      <w:bookmarkStart w:id="4" w:name="_Toc93934793"/>
+      <w:r>
+        <w:rPr>
+          <w:rFonts w:ascii="Helvetica" w:hAnsi="Helvetica" w:cs="Helvetica" w:hint="eastAsia"/>
+          <w:color w:val="33353C"/>
+          <w:sz w:val="28"/>
+          <w:szCs w:val="28"/>
+          <w:shd w:val="clear" w:color="auto" w:fill="FFFFFF"/>
+        </w:rPr>
+        <w:lastRenderedPageBreak/>
+        <w:t>徐家汇</w:t>
+      </w:r>
+      <w:r>
+        <w:rPr>
+          <w:rFonts w:ascii="Helvetica" w:hAnsi="Helvetica" w:cs="Helvetica" w:hint="eastAsia"/>
+          <w:color w:val="33353C"/>
+          <w:sz w:val="28"/>
+          <w:szCs w:val="28"/>
+          <w:shd w:val="clear" w:color="auto" w:fill="FFFFFF"/>
+        </w:rPr>
+        <w:t xml:space="preserve"> </w:t>
+      </w:r>
+      <w:r>
+        <w:rPr>
+          <w:rFonts w:ascii="Helvetica" w:hAnsi="Helvetica" w:cs="Helvetica"/>
+          <w:color w:val="33353C"/>
+          <w:sz w:val="28"/>
+          <w:szCs w:val="28"/>
+          <w:shd w:val="clear" w:color="auto" w:fill="FFFFFF"/>
+        </w:rPr>
+        <w:t xml:space="preserve">002561 </w:t>
+      </w:r>
+      <w:hyperlink r:id="rId11" w:history="1">
         <w:r>
           <w:rPr>
             <w:rStyle w:val="a3"/>
@@ -2738,18 +2759,7 @@
             <w:szCs w:val="28"/>
             <w:shd w:val="clear" w:color="auto" w:fill="FFFFFF"/>
           </w:rPr>
-          <w:t>w</w:t>
-        </w:r>
-        <w:r>
-          <w:rPr>
-            <w:rStyle w:val="a3"/>
-            <w:rFonts w:ascii="Helvetica" w:hAnsi="Helvetica" w:cs="Helvetica"/>
-            <w:color w:val="0066CC"/>
-            <w:sz w:val="28"/>
-            <w:szCs w:val="28"/>
-            <w:shd w:val="clear" w:color="auto" w:fill="FFFFFF"/>
-          </w:rPr>
-          <w:t>.whzb.com</w:t>
+          <w:t>http://www.xjh-sc.com</w:t>
         </w:r>
       </w:hyperlink>
       <w:r>
@@ -2765,9 +2775,9 @@
           <w:sz w:val="28"/>
           <w:szCs w:val="28"/>
         </w:rPr>
-        <w:t>河北武汉</w:t>
-      </w:r>
-      <w:bookmarkEnd w:id="3"/>
+        <w:t>上海徐汇</w:t>
+      </w:r>
+      <w:bookmarkEnd w:id="4"/>
     </w:p>
     <w:p>
       <w:pPr>
@@ -2788,202 +2798,231 @@
           <w:szCs w:val="21"/>
           <w:shd w:val="clear" w:color="auto" w:fill="FFFFFF"/>
         </w:rPr>
-        <w:t>中百控股集团股份有限公司的主营业务是商业零售。公司的</w:t>
-      </w:r>
-      <w:r>
-        <w:rPr>
-          <w:rFonts w:ascii="Helvetica" w:hAnsi="Helvetica" w:cs="Helvetica"/>
-          <w:b/>
-          <w:bCs/>
-          <w:color w:val="33353C"/>
-          <w:szCs w:val="21"/>
-          <w:shd w:val="clear" w:color="auto" w:fill="FFFFFF"/>
-        </w:rPr>
-        <w:t>主要产品是大卖场、社区超市、便利店、电器卖场和百货以及小型购物中心</w:t>
-      </w:r>
-      <w:r>
-        <w:rPr>
-          <w:rFonts w:ascii="Helvetica" w:hAnsi="Helvetica" w:cs="Helvetica"/>
-          <w:color w:val="33353C"/>
-          <w:szCs w:val="21"/>
-          <w:shd w:val="clear" w:color="auto" w:fill="FFFFFF"/>
-        </w:rPr>
-        <w:t>。公司是目前</w:t>
-      </w:r>
-      <w:r>
-        <w:rPr>
-          <w:rFonts w:ascii="Helvetica" w:hAnsi="Helvetica" w:cs="Helvetica"/>
-          <w:b/>
-          <w:bCs/>
-          <w:color w:val="33353C"/>
-          <w:szCs w:val="21"/>
-          <w:shd w:val="clear" w:color="auto" w:fill="FFFFFF"/>
-        </w:rPr>
-        <w:t>华中地区物流体系最为完善的商业企业</w:t>
-      </w:r>
-      <w:r>
-        <w:rPr>
-          <w:rFonts w:ascii="Helvetica" w:hAnsi="Helvetica" w:cs="Helvetica"/>
-          <w:color w:val="33353C"/>
-          <w:szCs w:val="21"/>
-          <w:shd w:val="clear" w:color="auto" w:fill="FFFFFF"/>
-        </w:rPr>
-        <w:t>，是国家指定的湖北物流配送应急保障动员中心。</w:t>
-      </w:r>
-    </w:p>
-    <w:p>
-      <w:pPr>
-        <w:rPr>
-          <w:rFonts w:ascii="Helvetica" w:hAnsi="Helvetica" w:cs="Helvetica"/>
-          <w:color w:val="33353C"/>
-          <w:szCs w:val="21"/>
-          <w:shd w:val="clear" w:color="auto" w:fill="FFFFFF"/>
-        </w:rPr>
-      </w:pPr>
-    </w:p>
-    <w:p>
-      <w:pPr>
-        <w:rPr>
-          <w:rFonts w:ascii="Helvetica" w:hAnsi="Helvetica" w:cs="Helvetica"/>
-          <w:color w:val="33353C"/>
-          <w:szCs w:val="21"/>
-          <w:shd w:val="clear" w:color="auto" w:fill="FFFFFF"/>
-        </w:rPr>
-      </w:pPr>
-      <w:r>
-        <w:rPr>
-          <w:rFonts w:ascii="Helvetica" w:hAnsi="Helvetica" w:cs="Helvetica" w:hint="eastAsia"/>
-          <w:color w:val="33353C"/>
-          <w:szCs w:val="21"/>
-          <w:shd w:val="clear" w:color="auto" w:fill="FFFFFF"/>
-        </w:rPr>
-        <w:t>建民生企业，创百年品牌</w:t>
-      </w:r>
-    </w:p>
-    <w:p>
-      <w:pPr>
-        <w:rPr>
-          <w:rFonts w:ascii="Helvetica" w:hAnsi="Helvetica" w:cs="Helvetica"/>
-          <w:color w:val="33353C"/>
-          <w:szCs w:val="21"/>
-          <w:shd w:val="clear" w:color="auto" w:fill="FFFFFF"/>
-        </w:rPr>
-      </w:pPr>
-    </w:p>
-    <w:p>
-      <w:pPr>
-        <w:rPr>
-          <w:rFonts w:ascii="Helvetica" w:hAnsi="Helvetica" w:cs="Helvetica"/>
-          <w:color w:val="33353C"/>
-          <w:szCs w:val="21"/>
-          <w:shd w:val="clear" w:color="auto" w:fill="FFFFFF"/>
-        </w:rPr>
-      </w:pPr>
-      <w:r>
-        <w:rPr>
-          <w:rFonts w:ascii="Helvetica" w:hAnsi="Helvetica" w:cs="Helvetica" w:hint="eastAsia"/>
-          <w:color w:val="33353C"/>
-          <w:szCs w:val="21"/>
-          <w:shd w:val="clear" w:color="auto" w:fill="FFFFFF"/>
-        </w:rPr>
-        <w:t>仓储超市</w:t>
-      </w:r>
-    </w:p>
-    <w:p>
-      <w:pPr>
-        <w:rPr>
-          <w:rFonts w:ascii="Helvetica" w:hAnsi="Helvetica" w:cs="Helvetica"/>
-          <w:color w:val="33353C"/>
-          <w:szCs w:val="21"/>
-          <w:shd w:val="clear" w:color="auto" w:fill="FFFFFF"/>
-        </w:rPr>
-      </w:pPr>
-      <w:r>
-        <w:rPr>
-          <w:rFonts w:ascii="Helvetica" w:hAnsi="Helvetica" w:cs="Helvetica" w:hint="eastAsia"/>
-          <w:color w:val="33353C"/>
-          <w:szCs w:val="21"/>
-          <w:shd w:val="clear" w:color="auto" w:fill="FFFFFF"/>
-        </w:rPr>
-        <w:t>超市</w:t>
-      </w:r>
-    </w:p>
-    <w:p>
-      <w:pPr>
-        <w:rPr>
-          <w:rFonts w:ascii="Helvetica" w:hAnsi="Helvetica" w:cs="Helvetica"/>
-          <w:color w:val="33353C"/>
-          <w:szCs w:val="21"/>
-          <w:shd w:val="clear" w:color="auto" w:fill="FFFFFF"/>
-        </w:rPr>
-      </w:pPr>
-      <w:r>
-        <w:rPr>
-          <w:rFonts w:ascii="Helvetica" w:hAnsi="Helvetica" w:cs="Helvetica" w:hint="eastAsia"/>
-          <w:color w:val="33353C"/>
-          <w:szCs w:val="21"/>
-          <w:shd w:val="clear" w:color="auto" w:fill="FFFFFF"/>
-        </w:rPr>
-        <w:t>便利店</w:t>
-      </w:r>
-    </w:p>
-    <w:p>
-      <w:pPr>
-        <w:rPr>
-          <w:rFonts w:ascii="Helvetica" w:hAnsi="Helvetica" w:cs="Helvetica"/>
-          <w:color w:val="33353C"/>
-          <w:szCs w:val="21"/>
-          <w:shd w:val="clear" w:color="auto" w:fill="FFFFFF"/>
-        </w:rPr>
-      </w:pPr>
-      <w:r>
-        <w:rPr>
-          <w:rFonts w:ascii="Helvetica" w:hAnsi="Helvetica" w:cs="Helvetica" w:hint="eastAsia"/>
-          <w:color w:val="33353C"/>
-          <w:szCs w:val="21"/>
-          <w:shd w:val="clear" w:color="auto" w:fill="FFFFFF"/>
-        </w:rPr>
-        <w:t>百货</w:t>
-      </w:r>
-    </w:p>
-    <w:p>
-      <w:pPr>
-        <w:rPr>
-          <w:rFonts w:ascii="Helvetica" w:hAnsi="Helvetica" w:cs="Helvetica"/>
-          <w:color w:val="33353C"/>
-          <w:szCs w:val="21"/>
-          <w:shd w:val="clear" w:color="auto" w:fill="FFFFFF"/>
-        </w:rPr>
-      </w:pPr>
-    </w:p>
-    <w:p>
-      <w:pPr>
-        <w:rPr>
-          <w:rFonts w:ascii="Helvetica" w:hAnsi="Helvetica" w:cs="Helvetica"/>
-          <w:color w:val="33353C"/>
-          <w:szCs w:val="21"/>
-          <w:shd w:val="clear" w:color="auto" w:fill="FFFFFF"/>
-        </w:rPr>
-      </w:pPr>
+        <w:t>上海徐家汇商城股份有限公司主营业务为以百货零售为主，经营业态包括百货商场、奥特莱斯、时尚超市等，经营模式主要包括商品零售和场地租赁。主要产品为百货商品。经营业态包括百货商场、奥特莱斯、时尚超市等，</w:t>
+      </w:r>
+      <w:r>
+        <w:rPr>
+          <w:rFonts w:ascii="Helvetica" w:hAnsi="Helvetica" w:cs="Helvetica"/>
+          <w:b/>
+          <w:bCs/>
+          <w:color w:val="33353C"/>
+          <w:szCs w:val="21"/>
+          <w:shd w:val="clear" w:color="auto" w:fill="FFFFFF"/>
+        </w:rPr>
+        <w:t>经营模式主要包括商品零售和场地租赁</w:t>
+      </w:r>
+      <w:r>
+        <w:rPr>
+          <w:rFonts w:ascii="Helvetica" w:hAnsi="Helvetica" w:cs="Helvetica"/>
+          <w:color w:val="33353C"/>
+          <w:szCs w:val="21"/>
+          <w:shd w:val="clear" w:color="auto" w:fill="FFFFFF"/>
+        </w:rPr>
+        <w:t>。公司研发的</w:t>
+      </w:r>
+      <w:r>
+        <w:rPr>
+          <w:rFonts w:ascii="Helvetica" w:hAnsi="Helvetica" w:cs="Helvetica"/>
+          <w:color w:val="33353C"/>
+          <w:szCs w:val="21"/>
+          <w:shd w:val="clear" w:color="auto" w:fill="FFFFFF"/>
+        </w:rPr>
+        <w:t>E-MEC</w:t>
+      </w:r>
+      <w:r>
+        <w:rPr>
+          <w:rFonts w:ascii="Helvetica" w:hAnsi="Helvetica" w:cs="Helvetica"/>
+          <w:color w:val="33353C"/>
+          <w:szCs w:val="21"/>
+          <w:shd w:val="clear" w:color="auto" w:fill="FFFFFF"/>
+        </w:rPr>
+        <w:t>系统日趋完备稳定，在有效提高自身运营效率，</w:t>
+      </w:r>
+      <w:r>
+        <w:rPr>
+          <w:rFonts w:ascii="Helvetica" w:hAnsi="Helvetica" w:cs="Helvetica"/>
+          <w:b/>
+          <w:bCs/>
+          <w:color w:val="33353C"/>
+          <w:szCs w:val="21"/>
+          <w:shd w:val="clear" w:color="auto" w:fill="FFFFFF"/>
+        </w:rPr>
+        <w:t>拓展线上零售业务</w:t>
+      </w:r>
+      <w:r>
+        <w:rPr>
+          <w:rFonts w:ascii="Helvetica" w:hAnsi="Helvetica" w:cs="Helvetica"/>
+          <w:color w:val="33353C"/>
+          <w:szCs w:val="21"/>
+          <w:shd w:val="clear" w:color="auto" w:fill="FFFFFF"/>
+        </w:rPr>
+        <w:t>的同时，已开始着手市场化运作。</w:t>
+      </w:r>
+    </w:p>
+    <w:p>
+      <w:pPr>
+        <w:rPr>
+          <w:rFonts w:ascii="Helvetica" w:hAnsi="Helvetica" w:cs="Helvetica"/>
+          <w:color w:val="33353C"/>
+          <w:szCs w:val="21"/>
+          <w:shd w:val="clear" w:color="auto" w:fill="FFFFFF"/>
+        </w:rPr>
+      </w:pPr>
+    </w:p>
+    <w:p>
+      <w:pPr>
+        <w:rPr>
+          <w:rFonts w:ascii="Helvetica" w:hAnsi="Helvetica" w:cs="Helvetica"/>
+          <w:color w:val="33353C"/>
+          <w:szCs w:val="21"/>
+          <w:shd w:val="clear" w:color="auto" w:fill="FFFFFF"/>
+        </w:rPr>
+      </w:pPr>
+      <w:r>
+        <w:rPr>
+          <w:rFonts w:ascii="Helvetica" w:hAnsi="Helvetica" w:cs="Helvetica" w:hint="eastAsia"/>
+          <w:color w:val="33353C"/>
+          <w:szCs w:val="21"/>
+          <w:shd w:val="clear" w:color="auto" w:fill="FFFFFF"/>
+        </w:rPr>
+        <w:t>汇金百货</w:t>
+      </w:r>
+    </w:p>
+    <w:p>
+      <w:pPr>
+        <w:rPr>
+          <w:rFonts w:ascii="Helvetica" w:hAnsi="Helvetica" w:cs="Helvetica"/>
+          <w:color w:val="33353C"/>
+          <w:szCs w:val="21"/>
+          <w:shd w:val="clear" w:color="auto" w:fill="FFFFFF"/>
+        </w:rPr>
+      </w:pPr>
+      <w:r>
+        <w:rPr>
+          <w:rFonts w:ascii="Helvetica" w:hAnsi="Helvetica" w:cs="Helvetica" w:hint="eastAsia"/>
+          <w:color w:val="33353C"/>
+          <w:szCs w:val="21"/>
+          <w:shd w:val="clear" w:color="auto" w:fill="FFFFFF"/>
+        </w:rPr>
+        <w:t>上海六百</w:t>
+      </w:r>
+      <w:r>
+        <w:rPr>
+          <w:rFonts w:ascii="Helvetica" w:hAnsi="Helvetica" w:cs="Helvetica" w:hint="eastAsia"/>
+          <w:color w:val="33353C"/>
+          <w:szCs w:val="21"/>
+          <w:shd w:val="clear" w:color="auto" w:fill="FFFFFF"/>
+        </w:rPr>
+        <w:t xml:space="preserve"> </w:t>
+      </w:r>
+      <w:r>
+        <w:rPr>
+          <w:rFonts w:ascii="Helvetica" w:hAnsi="Helvetica" w:cs="Helvetica" w:hint="eastAsia"/>
+          <w:color w:val="33353C"/>
+          <w:szCs w:val="21"/>
+          <w:shd w:val="clear" w:color="auto" w:fill="FFFFFF"/>
+        </w:rPr>
+        <w:t>中华老字号</w:t>
+      </w:r>
+    </w:p>
+    <w:p>
+      <w:pPr>
+        <w:rPr>
+          <w:rFonts w:ascii="Helvetica" w:hAnsi="Helvetica" w:cs="Helvetica"/>
+          <w:color w:val="33353C"/>
+          <w:szCs w:val="21"/>
+          <w:shd w:val="clear" w:color="auto" w:fill="FFFFFF"/>
+        </w:rPr>
+      </w:pPr>
+      <w:r>
+        <w:rPr>
+          <w:rFonts w:ascii="Helvetica" w:hAnsi="Helvetica" w:cs="Helvetica" w:hint="eastAsia"/>
+          <w:color w:val="33353C"/>
+          <w:szCs w:val="21"/>
+          <w:shd w:val="clear" w:color="auto" w:fill="FFFFFF"/>
+        </w:rPr>
+        <w:t>汇联商厦</w:t>
+      </w:r>
+    </w:p>
+    <w:p>
+      <w:pPr>
+        <w:rPr>
+          <w:rFonts w:ascii="Helvetica" w:hAnsi="Helvetica" w:cs="Helvetica"/>
+          <w:color w:val="33353C"/>
+          <w:szCs w:val="21"/>
+          <w:shd w:val="clear" w:color="auto" w:fill="FFFFFF"/>
+        </w:rPr>
+      </w:pPr>
+      <w:r>
+        <w:rPr>
+          <w:rFonts w:ascii="Helvetica" w:hAnsi="Helvetica" w:cs="Helvetica" w:hint="eastAsia"/>
+          <w:color w:val="33353C"/>
+          <w:szCs w:val="21"/>
+          <w:shd w:val="clear" w:color="auto" w:fill="FFFFFF"/>
+        </w:rPr>
+        <w:t>汇金奥莱</w:t>
+      </w:r>
+    </w:p>
+    <w:p>
+      <w:pPr>
+        <w:rPr>
+          <w:rFonts w:ascii="Helvetica" w:hAnsi="Helvetica" w:cs="Helvetica"/>
+          <w:color w:val="33353C"/>
+          <w:szCs w:val="21"/>
+          <w:shd w:val="clear" w:color="auto" w:fill="FFFFFF"/>
+        </w:rPr>
+      </w:pPr>
+      <w:r>
+        <w:rPr>
+          <w:rFonts w:ascii="Helvetica" w:hAnsi="Helvetica" w:cs="Helvetica" w:hint="eastAsia"/>
+          <w:color w:val="33353C"/>
+          <w:szCs w:val="21"/>
+          <w:shd w:val="clear" w:color="auto" w:fill="FFFFFF"/>
+        </w:rPr>
+        <w:t>汇金超市</w:t>
+      </w:r>
+    </w:p>
+    <w:p/>
+    <w:p>
+      <w:r>
+        <w:rPr>
+          <w:rFonts w:hint="eastAsia"/>
+        </w:rPr>
+        <w:t xml:space="preserve">品牌自营模式 </w:t>
+      </w:r>
+      <w:r>
+        <w:t>TONYWEAR</w:t>
+      </w:r>
+      <w:r>
+        <w:rPr>
+          <w:rFonts w:hint="eastAsia"/>
+        </w:rPr>
+        <w:t>商务休闲男装经营</w:t>
+      </w:r>
+    </w:p>
+    <w:p>
+      <w:r>
+        <w:rPr>
+          <w:rFonts w:hint="eastAsia"/>
+        </w:rPr>
+        <w:t>投资研发E</w:t>
+      </w:r>
+      <w:r>
+        <w:t>-MEC</w:t>
+      </w:r>
+      <w:r>
+        <w:rPr>
+          <w:rFonts w:hint="eastAsia"/>
+        </w:rPr>
+        <w:t>系统内</w:t>
+      </w:r>
     </w:p>
     <w:p>
       <w:pPr>
         <w:widowControl/>
         <w:jc w:val="left"/>
-        <w:rPr>
-          <w:rFonts w:ascii="Helvetica" w:hAnsi="Helvetica" w:cs="Helvetica"/>
-          <w:color w:val="33353C"/>
-          <w:szCs w:val="21"/>
-          <w:shd w:val="clear" w:color="auto" w:fill="FFFFFF"/>
-        </w:rPr>
-      </w:pPr>
-      <w:r>
-        <w:rPr>
-          <w:rFonts w:ascii="Helvetica" w:hAnsi="Helvetica" w:cs="Helvetica"/>
-          <w:color w:val="33353C"/>
-          <w:szCs w:val="21"/>
-          <w:shd w:val="clear" w:color="auto" w:fill="FFFFFF"/>
-        </w:rPr>
+      </w:pPr>
+      <w:r>
         <w:br w:type="page"/>
       </w:r>
     </w:p>
@@ -2995,408 +3034,24 @@
           <w:szCs w:val="28"/>
         </w:rPr>
       </w:pPr>
-      <w:bookmarkStart w:id="4" w:name="_Toc93934793"/>
-      <w:r>
-        <w:rPr>
-          <w:rFonts w:ascii="Helvetica" w:hAnsi="Helvetica" w:cs="Helvetica" w:hint="eastAsia"/>
-          <w:color w:val="33353C"/>
+      <w:bookmarkStart w:id="5" w:name="_Toc93934794"/>
+      <w:r>
+        <w:rPr>
+          <w:rFonts w:hint="eastAsia"/>
           <w:sz w:val="28"/>
           <w:szCs w:val="28"/>
-          <w:shd w:val="clear" w:color="auto" w:fill="FFFFFF"/>
         </w:rPr>
         <w:lastRenderedPageBreak/>
-        <w:t>徐家汇</w:t>
-      </w:r>
-      <w:r>
-        <w:rPr>
-          <w:rFonts w:ascii="Helvetica" w:hAnsi="Helvetica" w:cs="Helvetica" w:hint="eastAsia"/>
-          <w:color w:val="33353C"/>
+        <w:t xml:space="preserve">叮咚买菜 </w:t>
+      </w:r>
+      <w:r>
+        <w:rPr>
           <w:sz w:val="28"/>
           <w:szCs w:val="28"/>
-          <w:shd w:val="clear" w:color="auto" w:fill="FFFFFF"/>
-        </w:rPr>
-        <w:t xml:space="preserve"> </w:t>
-      </w:r>
-      <w:r>
-        <w:rPr>
-          <w:rFonts w:ascii="Helvetica" w:hAnsi="Helvetica" w:cs="Helvetica"/>
-          <w:color w:val="33353C"/>
-          <w:sz w:val="28"/>
-          <w:szCs w:val="28"/>
-          <w:shd w:val="clear" w:color="auto" w:fill="FFFFFF"/>
-        </w:rPr>
-        <w:t xml:space="preserve">002561 </w:t>
-      </w:r>
-      <w:hyperlink r:id="rId9" w:history="1">
-        <w:r>
-          <w:rPr>
-            <w:rStyle w:val="a3"/>
-            <w:rFonts w:ascii="Helvetica" w:hAnsi="Helvetica" w:cs="Helvetica"/>
-            <w:color w:val="0066CC"/>
-            <w:sz w:val="28"/>
-            <w:szCs w:val="28"/>
-            <w:shd w:val="clear" w:color="auto" w:fill="FFFFFF"/>
-          </w:rPr>
-          <w:t>http://w</w:t>
-        </w:r>
-        <w:r>
-          <w:rPr>
-            <w:rStyle w:val="a3"/>
-            <w:rFonts w:ascii="Helvetica" w:hAnsi="Helvetica" w:cs="Helvetica"/>
-            <w:color w:val="0066CC"/>
-            <w:sz w:val="28"/>
-            <w:szCs w:val="28"/>
-            <w:shd w:val="clear" w:color="auto" w:fill="FFFFFF"/>
-          </w:rPr>
-          <w:t>w</w:t>
-        </w:r>
-        <w:r>
-          <w:rPr>
-            <w:rStyle w:val="a3"/>
-            <w:rFonts w:ascii="Helvetica" w:hAnsi="Helvetica" w:cs="Helvetica"/>
-            <w:color w:val="0066CC"/>
-            <w:sz w:val="28"/>
-            <w:szCs w:val="28"/>
-            <w:shd w:val="clear" w:color="auto" w:fill="FFFFFF"/>
-          </w:rPr>
-          <w:t>w.xjh-sc.com</w:t>
-        </w:r>
-      </w:hyperlink>
-      <w:r>
-        <w:rPr>
-          <w:sz w:val="28"/>
-          <w:szCs w:val="28"/>
-        </w:rPr>
-        <w:t xml:space="preserve"> </w:t>
-      </w:r>
-      <w:r>
-        <w:rPr>
-          <w:rFonts w:hint="eastAsia"/>
-          <w:sz w:val="28"/>
-          <w:szCs w:val="28"/>
-        </w:rPr>
-        <w:t>上海徐汇</w:t>
-      </w:r>
-      <w:bookmarkEnd w:id="4"/>
-    </w:p>
-    <w:p>
-      <w:pPr>
-        <w:rPr>
-          <w:rFonts w:ascii="Helvetica" w:hAnsi="Helvetica" w:cs="Helvetica"/>
-          <w:color w:val="33353C"/>
-          <w:szCs w:val="21"/>
-          <w:shd w:val="clear" w:color="auto" w:fill="FFFFFF"/>
-        </w:rPr>
-      </w:pPr>
-      <w:r>
-        <w:tab/>
-      </w:r>
-      <w:r>
-        <w:rPr>
-          <w:rFonts w:ascii="Helvetica" w:hAnsi="Helvetica" w:cs="Helvetica"/>
-          <w:color w:val="33353C"/>
-          <w:szCs w:val="21"/>
-          <w:shd w:val="clear" w:color="auto" w:fill="FFFFFF"/>
-        </w:rPr>
-        <w:t>上海徐家汇商城股份有限公司主营业务为以百货零售为主，经营业</w:t>
-      </w:r>
-      <w:proofErr w:type="gramStart"/>
-      <w:r>
-        <w:rPr>
-          <w:rFonts w:ascii="Helvetica" w:hAnsi="Helvetica" w:cs="Helvetica"/>
-          <w:color w:val="33353C"/>
-          <w:szCs w:val="21"/>
-          <w:shd w:val="clear" w:color="auto" w:fill="FFFFFF"/>
-        </w:rPr>
-        <w:t>态包括</w:t>
-      </w:r>
-      <w:proofErr w:type="gramEnd"/>
-      <w:r>
-        <w:rPr>
-          <w:rFonts w:ascii="Helvetica" w:hAnsi="Helvetica" w:cs="Helvetica"/>
-          <w:color w:val="33353C"/>
-          <w:szCs w:val="21"/>
-          <w:shd w:val="clear" w:color="auto" w:fill="FFFFFF"/>
-        </w:rPr>
-        <w:t>百货商场、奥特莱斯、时尚超市等，经营模式主要包括商品零售和场地租赁。主要产品为百货商品。经营业</w:t>
-      </w:r>
-      <w:proofErr w:type="gramStart"/>
-      <w:r>
-        <w:rPr>
-          <w:rFonts w:ascii="Helvetica" w:hAnsi="Helvetica" w:cs="Helvetica"/>
-          <w:color w:val="33353C"/>
-          <w:szCs w:val="21"/>
-          <w:shd w:val="clear" w:color="auto" w:fill="FFFFFF"/>
-        </w:rPr>
-        <w:t>态包括</w:t>
-      </w:r>
-      <w:proofErr w:type="gramEnd"/>
-      <w:r>
-        <w:rPr>
-          <w:rFonts w:ascii="Helvetica" w:hAnsi="Helvetica" w:cs="Helvetica"/>
-          <w:color w:val="33353C"/>
-          <w:szCs w:val="21"/>
-          <w:shd w:val="clear" w:color="auto" w:fill="FFFFFF"/>
-        </w:rPr>
-        <w:t>百货商场、奥特莱斯、时尚超市等，</w:t>
-      </w:r>
-      <w:r>
-        <w:rPr>
-          <w:rFonts w:ascii="Helvetica" w:hAnsi="Helvetica" w:cs="Helvetica"/>
-          <w:b/>
-          <w:bCs/>
-          <w:color w:val="33353C"/>
-          <w:szCs w:val="21"/>
-          <w:shd w:val="clear" w:color="auto" w:fill="FFFFFF"/>
-        </w:rPr>
-        <w:t>经营模式主要包括商品零售和场地租赁</w:t>
-      </w:r>
-      <w:r>
-        <w:rPr>
-          <w:rFonts w:ascii="Helvetica" w:hAnsi="Helvetica" w:cs="Helvetica"/>
-          <w:color w:val="33353C"/>
-          <w:szCs w:val="21"/>
-          <w:shd w:val="clear" w:color="auto" w:fill="FFFFFF"/>
-        </w:rPr>
-        <w:t>。公司研发的</w:t>
-      </w:r>
-      <w:r>
-        <w:rPr>
-          <w:rFonts w:ascii="Helvetica" w:hAnsi="Helvetica" w:cs="Helvetica"/>
-          <w:color w:val="33353C"/>
-          <w:szCs w:val="21"/>
-          <w:shd w:val="clear" w:color="auto" w:fill="FFFFFF"/>
-        </w:rPr>
-        <w:t>E-MEC</w:t>
-      </w:r>
-      <w:r>
-        <w:rPr>
-          <w:rFonts w:ascii="Helvetica" w:hAnsi="Helvetica" w:cs="Helvetica"/>
-          <w:color w:val="33353C"/>
-          <w:szCs w:val="21"/>
-          <w:shd w:val="clear" w:color="auto" w:fill="FFFFFF"/>
-        </w:rPr>
-        <w:t>系统日趋完备稳定，在有效提高自身运营效率，</w:t>
-      </w:r>
-      <w:r>
-        <w:rPr>
-          <w:rFonts w:ascii="Helvetica" w:hAnsi="Helvetica" w:cs="Helvetica"/>
-          <w:b/>
-          <w:bCs/>
-          <w:color w:val="33353C"/>
-          <w:szCs w:val="21"/>
-          <w:shd w:val="clear" w:color="auto" w:fill="FFFFFF"/>
-        </w:rPr>
-        <w:t>拓展线上零售业务</w:t>
-      </w:r>
-      <w:r>
-        <w:rPr>
-          <w:rFonts w:ascii="Helvetica" w:hAnsi="Helvetica" w:cs="Helvetica"/>
-          <w:color w:val="33353C"/>
-          <w:szCs w:val="21"/>
-          <w:shd w:val="clear" w:color="auto" w:fill="FFFFFF"/>
-        </w:rPr>
-        <w:t>的同时，已开始着手市场化运作。</w:t>
-      </w:r>
-    </w:p>
-    <w:p>
-      <w:pPr>
-        <w:rPr>
-          <w:rFonts w:ascii="Helvetica" w:hAnsi="Helvetica" w:cs="Helvetica"/>
-          <w:color w:val="33353C"/>
-          <w:szCs w:val="21"/>
-          <w:shd w:val="clear" w:color="auto" w:fill="FFFFFF"/>
-        </w:rPr>
-      </w:pPr>
-    </w:p>
-    <w:p>
-      <w:pPr>
-        <w:rPr>
-          <w:rFonts w:ascii="Helvetica" w:hAnsi="Helvetica" w:cs="Helvetica"/>
-          <w:color w:val="33353C"/>
-          <w:szCs w:val="21"/>
-          <w:shd w:val="clear" w:color="auto" w:fill="FFFFFF"/>
-        </w:rPr>
-      </w:pPr>
-      <w:r>
-        <w:rPr>
-          <w:rFonts w:ascii="Helvetica" w:hAnsi="Helvetica" w:cs="Helvetica" w:hint="eastAsia"/>
-          <w:color w:val="33353C"/>
-          <w:szCs w:val="21"/>
-          <w:shd w:val="clear" w:color="auto" w:fill="FFFFFF"/>
-        </w:rPr>
-        <w:t>汇金百货</w:t>
-      </w:r>
-    </w:p>
-    <w:p>
-      <w:pPr>
-        <w:rPr>
-          <w:rFonts w:ascii="Helvetica" w:hAnsi="Helvetica" w:cs="Helvetica"/>
-          <w:color w:val="33353C"/>
-          <w:szCs w:val="21"/>
-          <w:shd w:val="clear" w:color="auto" w:fill="FFFFFF"/>
-        </w:rPr>
-      </w:pPr>
-      <w:r>
-        <w:rPr>
-          <w:rFonts w:ascii="Helvetica" w:hAnsi="Helvetica" w:cs="Helvetica" w:hint="eastAsia"/>
-          <w:color w:val="33353C"/>
-          <w:szCs w:val="21"/>
-          <w:shd w:val="clear" w:color="auto" w:fill="FFFFFF"/>
-        </w:rPr>
-        <w:t>上海六百</w:t>
-      </w:r>
-      <w:r>
-        <w:rPr>
-          <w:rFonts w:ascii="Helvetica" w:hAnsi="Helvetica" w:cs="Helvetica" w:hint="eastAsia"/>
-          <w:color w:val="33353C"/>
-          <w:szCs w:val="21"/>
-          <w:shd w:val="clear" w:color="auto" w:fill="FFFFFF"/>
-        </w:rPr>
-        <w:t xml:space="preserve"> </w:t>
-      </w:r>
-      <w:r>
-        <w:rPr>
-          <w:rFonts w:ascii="Helvetica" w:hAnsi="Helvetica" w:cs="Helvetica" w:hint="eastAsia"/>
-          <w:color w:val="33353C"/>
-          <w:szCs w:val="21"/>
-          <w:shd w:val="clear" w:color="auto" w:fill="FFFFFF"/>
-        </w:rPr>
-        <w:t>中华老字号</w:t>
-      </w:r>
-    </w:p>
-    <w:p>
-      <w:pPr>
-        <w:rPr>
-          <w:rFonts w:ascii="Helvetica" w:hAnsi="Helvetica" w:cs="Helvetica"/>
-          <w:color w:val="33353C"/>
-          <w:szCs w:val="21"/>
-          <w:shd w:val="clear" w:color="auto" w:fill="FFFFFF"/>
-        </w:rPr>
-      </w:pPr>
-      <w:r>
-        <w:rPr>
-          <w:rFonts w:ascii="Helvetica" w:hAnsi="Helvetica" w:cs="Helvetica" w:hint="eastAsia"/>
-          <w:color w:val="33353C"/>
-          <w:szCs w:val="21"/>
-          <w:shd w:val="clear" w:color="auto" w:fill="FFFFFF"/>
-        </w:rPr>
-        <w:t>汇联商厦</w:t>
-      </w:r>
-    </w:p>
-    <w:p>
-      <w:pPr>
-        <w:rPr>
-          <w:rFonts w:ascii="Helvetica" w:hAnsi="Helvetica" w:cs="Helvetica"/>
-          <w:color w:val="33353C"/>
-          <w:szCs w:val="21"/>
-          <w:shd w:val="clear" w:color="auto" w:fill="FFFFFF"/>
-        </w:rPr>
-      </w:pPr>
-      <w:r>
-        <w:rPr>
-          <w:rFonts w:ascii="Helvetica" w:hAnsi="Helvetica" w:cs="Helvetica" w:hint="eastAsia"/>
-          <w:color w:val="33353C"/>
-          <w:szCs w:val="21"/>
-          <w:shd w:val="clear" w:color="auto" w:fill="FFFFFF"/>
-        </w:rPr>
-        <w:t>汇金奥莱</w:t>
-      </w:r>
-    </w:p>
-    <w:p>
-      <w:pPr>
-        <w:rPr>
-          <w:rFonts w:ascii="Helvetica" w:hAnsi="Helvetica" w:cs="Helvetica" w:hint="eastAsia"/>
-          <w:color w:val="33353C"/>
-          <w:szCs w:val="21"/>
-          <w:shd w:val="clear" w:color="auto" w:fill="FFFFFF"/>
-        </w:rPr>
-      </w:pPr>
-      <w:r>
-        <w:rPr>
-          <w:rFonts w:ascii="Helvetica" w:hAnsi="Helvetica" w:cs="Helvetica" w:hint="eastAsia"/>
-          <w:color w:val="33353C"/>
-          <w:szCs w:val="21"/>
-          <w:shd w:val="clear" w:color="auto" w:fill="FFFFFF"/>
-        </w:rPr>
-        <w:t>汇金超市</w:t>
-      </w:r>
-    </w:p>
-    <w:p/>
-    <w:p>
-      <w:r>
-        <w:rPr>
-          <w:rFonts w:hint="eastAsia"/>
-        </w:rPr>
-        <w:t xml:space="preserve">品牌自营模式 </w:t>
-      </w:r>
-      <w:r>
-        <w:t>TONYWEAR</w:t>
-      </w:r>
-      <w:r>
-        <w:rPr>
-          <w:rFonts w:hint="eastAsia"/>
-        </w:rPr>
-        <w:t>商务休闲男装经营</w:t>
-      </w:r>
-    </w:p>
-    <w:p>
-      <w:pPr>
-        <w:rPr>
-          <w:rFonts w:hint="eastAsia"/>
-        </w:rPr>
-      </w:pPr>
-      <w:r>
-        <w:rPr>
-          <w:rFonts w:hint="eastAsia"/>
-        </w:rPr>
-        <w:t>投资研发E</w:t>
-      </w:r>
-      <w:r>
-        <w:t>-MEC</w:t>
-      </w:r>
-      <w:r>
-        <w:rPr>
-          <w:rFonts w:hint="eastAsia"/>
-        </w:rPr>
-        <w:t>系统内</w:t>
-      </w:r>
-    </w:p>
-    <w:p>
-      <w:pPr>
-        <w:widowControl/>
-        <w:jc w:val="left"/>
-      </w:pPr>
-      <w:r>
-        <w:br w:type="page"/>
-      </w:r>
-    </w:p>
-    <w:p>
-      <w:pPr>
-        <w:pStyle w:val="2"/>
-        <w:rPr>
-          <w:sz w:val="28"/>
-          <w:szCs w:val="28"/>
-        </w:rPr>
-      </w:pPr>
-      <w:bookmarkStart w:id="5" w:name="_Toc93934794"/>
-      <w:r>
-        <w:rPr>
-          <w:rFonts w:hint="eastAsia"/>
-          <w:sz w:val="28"/>
-          <w:szCs w:val="28"/>
-        </w:rPr>
-        <w:lastRenderedPageBreak/>
-        <w:t xml:space="preserve">叮咚买菜 </w:t>
-      </w:r>
-      <w:r>
-        <w:rPr>
-          <w:sz w:val="28"/>
-          <w:szCs w:val="28"/>
         </w:rPr>
         <w:t xml:space="preserve">NYSE:DDL </w:t>
       </w:r>
-      <w:hyperlink r:id="rId10" w:history="1">
+      <w:hyperlink r:id="rId12" w:history="1">
         <w:r>
           <w:rPr>
             <w:rStyle w:val="a3"/>
@@ -3608,27 +3263,7 @@
           <w:szCs w:val="21"/>
           <w:shd w:val="clear" w:color="auto" w:fill="FFFFFF"/>
         </w:rPr>
-        <w:t>全球最大最值得信赖的</w:t>
-      </w:r>
-      <w:proofErr w:type="gramStart"/>
-      <w:r>
-        <w:rPr>
-          <w:rFonts w:ascii="Helvetica" w:hAnsi="Helvetica" w:cs="Helvetica" w:hint="eastAsia"/>
-          <w:color w:val="33353C"/>
-          <w:szCs w:val="21"/>
-          <w:shd w:val="clear" w:color="auto" w:fill="FFFFFF"/>
-        </w:rPr>
-        <w:t>食材食品</w:t>
-      </w:r>
-      <w:proofErr w:type="gramEnd"/>
-      <w:r>
-        <w:rPr>
-          <w:rFonts w:ascii="Helvetica" w:hAnsi="Helvetica" w:cs="Helvetica" w:hint="eastAsia"/>
-          <w:color w:val="33353C"/>
-          <w:szCs w:val="21"/>
-          <w:shd w:val="clear" w:color="auto" w:fill="FFFFFF"/>
-        </w:rPr>
-        <w:t>运营和销售商</w:t>
+        <w:t>全球最大最值得信赖的食材食品运营和销售商</w:t>
       </w:r>
     </w:p>
     <w:p>
@@ -3691,7 +3326,6 @@
         </w:rPr>
       </w:pPr>
       <w:bookmarkStart w:id="6" w:name="_Toc93934795"/>
-      <w:proofErr w:type="gramStart"/>
       <w:r>
         <w:rPr>
           <w:rFonts w:ascii="Helvetica" w:hAnsi="Helvetica" w:cs="Helvetica" w:hint="eastAsia"/>
@@ -3703,7 +3337,6 @@
         <w:lastRenderedPageBreak/>
         <w:t>每日优鲜</w:t>
       </w:r>
-      <w:proofErr w:type="gramEnd"/>
       <w:r>
         <w:rPr>
           <w:rFonts w:ascii="Helvetica" w:hAnsi="Helvetica" w:cs="Helvetica" w:hint="eastAsia"/>
@@ -3735,7 +3368,7 @@
         <w:tab/>
         <w:t xml:space="preserve">SDAQ:MF </w:t>
       </w:r>
-      <w:hyperlink r:id="rId11" w:history="1">
+      <w:hyperlink r:id="rId13" w:history="1">
         <w:r>
           <w:rPr>
             <w:rStyle w:val="a3"/>
@@ -3745,29 +3378,7 @@
             <w:szCs w:val="28"/>
             <w:shd w:val="clear" w:color="auto" w:fill="FFFFFF"/>
           </w:rPr>
-          <w:t>http://www</w:t>
-        </w:r>
-        <w:r>
-          <w:rPr>
-            <w:rStyle w:val="a3"/>
-            <w:rFonts w:ascii="Helvetica" w:hAnsi="Helvetica" w:cs="Helvetica"/>
-            <w:color w:val="0066CC"/>
-            <w:sz w:val="28"/>
-            <w:szCs w:val="28"/>
-            <w:shd w:val="clear" w:color="auto" w:fill="FFFFFF"/>
-          </w:rPr>
-          <w:t>.</w:t>
-        </w:r>
-        <w:r>
-          <w:rPr>
-            <w:rStyle w:val="a3"/>
-            <w:rFonts w:ascii="Helvetica" w:hAnsi="Helvetica" w:cs="Helvetica"/>
-            <w:color w:val="0066CC"/>
-            <w:sz w:val="28"/>
-            <w:szCs w:val="28"/>
-            <w:shd w:val="clear" w:color="auto" w:fill="FFFFFF"/>
-          </w:rPr>
-          <w:t>missfresh.cn</w:t>
+          <w:t>http://www.missfresh.cn</w:t>
         </w:r>
       </w:hyperlink>
       <w:r>
@@ -3799,25 +3410,14 @@
       <w:r>
         <w:tab/>
       </w:r>
-      <w:proofErr w:type="gramStart"/>
-      <w:r>
-        <w:rPr>
-          <w:rFonts w:ascii="Helvetica" w:hAnsi="Helvetica" w:cs="Helvetica"/>
-          <w:color w:val="33353C"/>
-          <w:szCs w:val="21"/>
-          <w:shd w:val="clear" w:color="auto" w:fill="FFFFFF"/>
-        </w:rPr>
-        <w:t>每日优鲜有限公司</w:t>
-      </w:r>
-      <w:proofErr w:type="gramEnd"/>
-      <w:r>
-        <w:rPr>
-          <w:rFonts w:ascii="Helvetica" w:hAnsi="Helvetica" w:cs="Helvetica"/>
-          <w:color w:val="33353C"/>
-          <w:szCs w:val="21"/>
-          <w:shd w:val="clear" w:color="auto" w:fill="FFFFFF"/>
-        </w:rPr>
-        <w:t>于</w:t>
+      <w:r>
+        <w:rPr>
+          <w:rFonts w:ascii="Helvetica" w:hAnsi="Helvetica" w:cs="Helvetica"/>
+          <w:color w:val="33353C"/>
+          <w:szCs w:val="21"/>
+          <w:shd w:val="clear" w:color="auto" w:fill="FFFFFF"/>
+        </w:rPr>
+        <w:t>每日优鲜有限公司于</w:t>
       </w:r>
       <w:r>
         <w:rPr>
@@ -3853,27 +3453,7 @@
           <w:szCs w:val="21"/>
           <w:shd w:val="clear" w:color="auto" w:fill="FFFFFF"/>
         </w:rPr>
-        <w:t>月在开曼群岛法律注册成立。</w:t>
-      </w:r>
-      <w:proofErr w:type="gramStart"/>
-      <w:r>
-        <w:rPr>
-          <w:rFonts w:ascii="Helvetica" w:hAnsi="Helvetica" w:cs="Helvetica"/>
-          <w:color w:val="33353C"/>
-          <w:szCs w:val="21"/>
-          <w:shd w:val="clear" w:color="auto" w:fill="FFFFFF"/>
-        </w:rPr>
-        <w:t>每日优鲜是</w:t>
-      </w:r>
-      <w:proofErr w:type="gramEnd"/>
-      <w:r>
-        <w:rPr>
-          <w:rFonts w:ascii="Helvetica" w:hAnsi="Helvetica" w:cs="Helvetica"/>
-          <w:color w:val="33353C"/>
-          <w:szCs w:val="21"/>
-          <w:shd w:val="clear" w:color="auto" w:fill="FFFFFF"/>
-        </w:rPr>
-        <w:t>一家技术驱动的</w:t>
+        <w:t>月在开曼群岛法律注册成立。每日优鲜是一家技术驱动的</w:t>
       </w:r>
       <w:r>
         <w:rPr>
@@ -3893,59 +3473,8 @@
           <w:szCs w:val="21"/>
           <w:shd w:val="clear" w:color="auto" w:fill="FFFFFF"/>
         </w:rPr>
-        <w:t>，致力于让每个家庭买得省心，吃得放心。每日</w:t>
-      </w:r>
-      <w:proofErr w:type="gramStart"/>
-      <w:r>
-        <w:rPr>
-          <w:rFonts w:ascii="Helvetica" w:hAnsi="Helvetica" w:cs="Helvetica"/>
-          <w:color w:val="33353C"/>
-          <w:szCs w:val="21"/>
-          <w:shd w:val="clear" w:color="auto" w:fill="FFFFFF"/>
-        </w:rPr>
-        <w:t>优鲜运用</w:t>
-      </w:r>
-      <w:proofErr w:type="gramEnd"/>
-      <w:r>
-        <w:rPr>
-          <w:rFonts w:ascii="Helvetica" w:hAnsi="Helvetica" w:cs="Helvetica"/>
-          <w:color w:val="33353C"/>
-          <w:szCs w:val="21"/>
-          <w:shd w:val="clear" w:color="auto" w:fill="FFFFFF"/>
-        </w:rPr>
-        <w:t>创新技术和业务模式，旨在成为中国有代表性的社区零售数字化平台，推动中国社区零售行业数字化转型。在</w:t>
-      </w:r>
-      <w:proofErr w:type="gramStart"/>
-      <w:r>
-        <w:rPr>
-          <w:rFonts w:ascii="Helvetica" w:hAnsi="Helvetica" w:cs="Helvetica"/>
-          <w:color w:val="33353C"/>
-          <w:szCs w:val="21"/>
-          <w:shd w:val="clear" w:color="auto" w:fill="FFFFFF"/>
-        </w:rPr>
-        <w:t>一</w:t>
-      </w:r>
-      <w:proofErr w:type="gramEnd"/>
-      <w:r>
-        <w:rPr>
-          <w:rFonts w:ascii="Helvetica" w:hAnsi="Helvetica" w:cs="Helvetica"/>
-          <w:color w:val="33353C"/>
-          <w:szCs w:val="21"/>
-          <w:shd w:val="clear" w:color="auto" w:fill="FFFFFF"/>
-        </w:rPr>
-        <w:t>二线城市，</w:t>
-      </w:r>
-      <w:proofErr w:type="gramStart"/>
-      <w:r>
-        <w:rPr>
-          <w:rFonts w:ascii="Helvetica" w:hAnsi="Helvetica" w:cs="Helvetica"/>
-          <w:color w:val="33353C"/>
-          <w:szCs w:val="21"/>
-          <w:shd w:val="clear" w:color="auto" w:fill="FFFFFF"/>
-        </w:rPr>
-        <w:t>每日优鲜首创</w:t>
-      </w:r>
-      <w:proofErr w:type="gramEnd"/>
+        <w:t>，致力于让每个家庭买得省心，吃得放心。每日优鲜运用创新技术和业务模式，旨在成为中国有代表性的社区零售数字化平台，推动中国社区零售行业数字化转型。在一二线城市，每日优鲜首创</w:t>
+      </w:r>
       <w:r>
         <w:rPr>
           <w:rFonts w:ascii="Helvetica" w:hAnsi="Helvetica" w:cs="Helvetica"/>
@@ -4070,19 +3599,8 @@
           <w:szCs w:val="21"/>
           <w:shd w:val="clear" w:color="auto" w:fill="FFFFFF"/>
         </w:rPr>
-        <w:t>服务。为了进一步推动社区零售行业全链路数字化，</w:t>
-      </w:r>
-      <w:proofErr w:type="gramStart"/>
-      <w:r>
-        <w:rPr>
-          <w:rFonts w:ascii="Helvetica" w:hAnsi="Helvetica" w:cs="Helvetica"/>
-          <w:color w:val="33353C"/>
-          <w:szCs w:val="21"/>
-          <w:shd w:val="clear" w:color="auto" w:fill="FFFFFF"/>
-        </w:rPr>
-        <w:t>每日优鲜在</w:t>
-      </w:r>
-      <w:proofErr w:type="gramEnd"/>
+        <w:t>服务。为了进一步推动社区零售行业全链路数字化，每日优鲜在</w:t>
+      </w:r>
       <w:r>
         <w:rPr>
           <w:rFonts w:ascii="Helvetica" w:hAnsi="Helvetica" w:cs="Helvetica"/>
@@ -4176,7 +3694,6 @@
           <w:shd w:val="clear" w:color="auto" w:fill="FFFFFF"/>
         </w:rPr>
       </w:pPr>
-      <w:proofErr w:type="gramStart"/>
       <w:r>
         <w:rPr>
           <w:rFonts w:ascii="Helvetica" w:hAnsi="Helvetica" w:cs="Helvetica" w:hint="eastAsia"/>
@@ -4186,7 +3703,6 @@
         </w:rPr>
         <w:t>腾讯投资</w:t>
       </w:r>
-      <w:proofErr w:type="gramEnd"/>
     </w:p>
     <w:p>
       <w:pPr>
@@ -4289,52 +3805,25 @@
           <w:shd w:val="clear" w:color="auto" w:fill="FFFFFF"/>
         </w:rPr>
       </w:pPr>
-      <w:proofErr w:type="gramStart"/>
-      <w:r>
-        <w:rPr>
-          <w:rFonts w:ascii="Helvetica" w:hAnsi="Helvetica" w:cs="Helvetica" w:hint="eastAsia"/>
-          <w:color w:val="33353C"/>
-          <w:szCs w:val="21"/>
-          <w:shd w:val="clear" w:color="auto" w:fill="FFFFFF"/>
-        </w:rPr>
-        <w:t>每日优鲜储</w:t>
-      </w:r>
-      <w:proofErr w:type="gramEnd"/>
-      <w:r>
-        <w:rPr>
-          <w:rFonts w:ascii="Helvetica" w:hAnsi="Helvetica" w:cs="Helvetica" w:hint="eastAsia"/>
-          <w:color w:val="33353C"/>
-          <w:szCs w:val="21"/>
-          <w:shd w:val="clear" w:color="auto" w:fill="FFFFFF"/>
-        </w:rPr>
-        <w:t>值服务</w:t>
-      </w:r>
-    </w:p>
-    <w:p>
-      <w:pPr>
-        <w:rPr>
-          <w:rFonts w:hint="eastAsia"/>
-        </w:rPr>
-      </w:pPr>
-      <w:proofErr w:type="gramStart"/>
-      <w:r>
-        <w:rPr>
-          <w:rFonts w:ascii="Helvetica" w:hAnsi="Helvetica" w:cs="Helvetica" w:hint="eastAsia"/>
-          <w:color w:val="33353C"/>
-          <w:szCs w:val="21"/>
-          <w:shd w:val="clear" w:color="auto" w:fill="FFFFFF"/>
-        </w:rPr>
-        <w:t>每日优鲜便利</w:t>
-      </w:r>
-      <w:proofErr w:type="gramEnd"/>
-      <w:r>
-        <w:rPr>
-          <w:rFonts w:ascii="Helvetica" w:hAnsi="Helvetica" w:cs="Helvetica" w:hint="eastAsia"/>
-          <w:color w:val="33353C"/>
-          <w:szCs w:val="21"/>
-          <w:shd w:val="clear" w:color="auto" w:fill="FFFFFF"/>
-        </w:rPr>
-        <w:t>购</w:t>
+      <w:r>
+        <w:rPr>
+          <w:rFonts w:ascii="Helvetica" w:hAnsi="Helvetica" w:cs="Helvetica" w:hint="eastAsia"/>
+          <w:color w:val="33353C"/>
+          <w:szCs w:val="21"/>
+          <w:shd w:val="clear" w:color="auto" w:fill="FFFFFF"/>
+        </w:rPr>
+        <w:t>每日优鲜储值服务</w:t>
+      </w:r>
+    </w:p>
+    <w:p>
+      <w:r>
+        <w:rPr>
+          <w:rFonts w:ascii="Helvetica" w:hAnsi="Helvetica" w:cs="Helvetica" w:hint="eastAsia"/>
+          <w:color w:val="33353C"/>
+          <w:szCs w:val="21"/>
+          <w:shd w:val="clear" w:color="auto" w:fill="FFFFFF"/>
+        </w:rPr>
+        <w:t>每日优鲜便利购</w:t>
       </w:r>
     </w:p>
     <w:sectPr>
@@ -4345,6 +3834,44 @@
     </w:sectPr>
   </w:body>
 </w:document>
+</file>
+
+<file path=word/endnotes.xml><?xml version="1.0" encoding="utf-8"?>
+<w:endnotes xmlns:wpc="http://schemas.microsoft.com/office/word/2010/wordprocessingCanvas" xmlns:cx="http://schemas.microsoft.com/office/drawing/2014/chartex" xmlns:cx1="http://schemas.microsoft.com/office/drawing/2015/9/8/chartex" xmlns:cx2="http://schemas.microsoft.com/office/drawing/2015/10/21/chartex" xmlns:cx3="http://schemas.microsoft.com/office/drawing/2016/5/9/chartex" xmlns:cx4="http://schemas.microsoft.com/office/drawing/2016/5/10/chartex" xmlns:cx5="http://schemas.microsoft.com/office/drawing/2016/5/11/chartex" xmlns:cx6="http://schemas.microsoft.com/office/drawing/2016/5/12/chartex" xmlns:cx7="http://schemas.microsoft.com/office/drawing/2016/5/13/chartex" xmlns:cx8="http://schemas.microsoft.com/office/drawing/2016/5/14/chartex" xmlns:mc="http://schemas.openxmlformats.org/markup-compatibility/2006" xmlns:aink="http://schemas.microsoft.com/office/drawing/2016/ink" xmlns:am3d="http://schemas.microsoft.com/office/drawing/2017/model3d" xmlns:o="urn:schemas-microsoft-com:office:office" xmlns:r="http://schemas.openxmlformats.org/officeDocument/2006/relationships" xmlns:m="http://schemas.openxmlformats.org/officeDocument/2006/math" xmlns:v="urn:schemas-microsoft-com:vml" xmlns:wp14="http://schemas.microsoft.com/office/word/2010/wordprocessingDrawing" xmlns:wp="http://schemas.openxmlformats.org/drawingml/2006/wordprocessingDrawing" xmlns:w10="urn:schemas-microsoft-com:office:word" xmlns:w="http://schemas.openxmlformats.org/wordprocessingml/2006/main" xmlns:w14="http://schemas.microsoft.com/office/word/2010/wordml" xmlns:w15="http://schemas.microsoft.com/office/word/2012/wordml" xmlns:w16cex="http://schemas.microsoft.com/office/word/2018/wordml/cex" xmlns:w16cid="http://schemas.microsoft.com/office/word/2016/wordml/cid" xmlns:w16="http://schemas.microsoft.com/office/word/2018/wordml" xmlns:w16sdtdh="http://schemas.microsoft.com/office/word/2020/wordml/sdtdatahash" xmlns:w16se="http://schemas.microsoft.com/office/word/2015/wordml/symex" xmlns:wpg="http://schemas.microsoft.com/office/word/2010/wordprocessingGroup" xmlns:wpi="http://schemas.microsoft.com/office/word/2010/wordprocessingInk" xmlns:wne="http://schemas.microsoft.com/office/word/2006/wordml" xmlns:wps="http://schemas.microsoft.com/office/word/2010/wordprocessingShape" mc:Ignorable="w14 w15 w16se w16cid w16 w16cex w16sdtdh wp14">
+  <w:endnote w:type="separator" w:id="-1">
+    <w:p>
+      <w:r>
+        <w:separator/>
+      </w:r>
+    </w:p>
+  </w:endnote>
+  <w:endnote w:type="continuationSeparator" w:id="0">
+    <w:p>
+      <w:r>
+        <w:continuationSeparator/>
+      </w:r>
+    </w:p>
+  </w:endnote>
+</w:endnotes>
+</file>
+
+<file path=word/footnotes.xml><?xml version="1.0" encoding="utf-8"?>
+<w:footnotes xmlns:wpc="http://schemas.microsoft.com/office/word/2010/wordprocessingCanvas" xmlns:cx="http://schemas.microsoft.com/office/drawing/2014/chartex" xmlns:cx1="http://schemas.microsoft.com/office/drawing/2015/9/8/chartex" xmlns:cx2="http://schemas.microsoft.com/office/drawing/2015/10/21/chartex" xmlns:cx3="http://schemas.microsoft.com/office/drawing/2016/5/9/chartex" xmlns:cx4="http://schemas.microsoft.com/office/drawing/2016/5/10/chartex" xmlns:cx5="http://schemas.microsoft.com/office/drawing/2016/5/11/chartex" xmlns:cx6="http://schemas.microsoft.com/office/drawing/2016/5/12/chartex" xmlns:cx7="http://schemas.microsoft.com/office/drawing/2016/5/13/chartex" xmlns:cx8="http://schemas.microsoft.com/office/drawing/2016/5/14/chartex" xmlns:mc="http://schemas.openxmlformats.org/markup-compatibility/2006" xmlns:aink="http://schemas.microsoft.com/office/drawing/2016/ink" xmlns:am3d="http://schemas.microsoft.com/office/drawing/2017/model3d" xmlns:o="urn:schemas-microsoft-com:office:office" xmlns:r="http://schemas.openxmlformats.org/officeDocument/2006/relationships" xmlns:m="http://schemas.openxmlformats.org/officeDocument/2006/math" xmlns:v="urn:schemas-microsoft-com:vml" xmlns:wp14="http://schemas.microsoft.com/office/word/2010/wordprocessingDrawing" xmlns:wp="http://schemas.openxmlformats.org/drawingml/2006/wordprocessingDrawing" xmlns:w10="urn:schemas-microsoft-com:office:word" xmlns:w="http://schemas.openxmlformats.org/wordprocessingml/2006/main" xmlns:w14="http://schemas.microsoft.com/office/word/2010/wordml" xmlns:w15="http://schemas.microsoft.com/office/word/2012/wordml" xmlns:w16cex="http://schemas.microsoft.com/office/word/2018/wordml/cex" xmlns:w16cid="http://schemas.microsoft.com/office/word/2016/wordml/cid" xmlns:w16="http://schemas.microsoft.com/office/word/2018/wordml" xmlns:w16sdtdh="http://schemas.microsoft.com/office/word/2020/wordml/sdtdatahash" xmlns:w16se="http://schemas.microsoft.com/office/word/2015/wordml/symex" xmlns:wpg="http://schemas.microsoft.com/office/word/2010/wordprocessingGroup" xmlns:wpi="http://schemas.microsoft.com/office/word/2010/wordprocessingInk" xmlns:wne="http://schemas.microsoft.com/office/word/2006/wordml" xmlns:wps="http://schemas.microsoft.com/office/word/2010/wordprocessingShape" mc:Ignorable="w14 w15 w16se w16cid w16 w16cex w16sdtdh wp14">
+  <w:footnote w:type="separator" w:id="-1">
+    <w:p>
+      <w:r>
+        <w:separator/>
+      </w:r>
+    </w:p>
+  </w:footnote>
+  <w:footnote w:type="continuationSeparator" w:id="0">
+    <w:p>
+      <w:r>
+        <w:continuationSeparator/>
+      </w:r>
+    </w:p>
+  </w:footnote>
+</w:footnotes>
 </file>
 
 <file path=word/styles.xml><?xml version="1.0" encoding="utf-8"?>
@@ -4906,6 +4433,71 @@
       <w:u w:val="single"/>
     </w:rPr>
   </w:style>
+  <w:style w:type="paragraph" w:styleId="a5">
+    <w:name w:val="header"/>
+    <w:basedOn w:val="a"/>
+    <w:link w:val="a6"/>
+    <w:uiPriority w:val="99"/>
+    <w:unhideWhenUsed/>
+    <w:rsid w:val="008809EA"/>
+    <w:pPr>
+      <w:pBdr>
+        <w:bottom w:val="single" w:sz="6" w:space="1" w:color="auto"/>
+      </w:pBdr>
+      <w:tabs>
+        <w:tab w:val="center" w:pos="4153"/>
+        <w:tab w:val="right" w:pos="8306"/>
+      </w:tabs>
+      <w:snapToGrid w:val="0"/>
+      <w:jc w:val="center"/>
+    </w:pPr>
+    <w:rPr>
+      <w:sz w:val="18"/>
+      <w:szCs w:val="18"/>
+    </w:rPr>
+  </w:style>
+  <w:style w:type="character" w:customStyle="1" w:styleId="a6">
+    <w:name w:val="页眉 字符"/>
+    <w:basedOn w:val="a0"/>
+    <w:link w:val="a5"/>
+    <w:uiPriority w:val="99"/>
+    <w:rsid w:val="008809EA"/>
+    <w:rPr>
+      <w:sz w:val="18"/>
+      <w:szCs w:val="18"/>
+    </w:rPr>
+  </w:style>
+  <w:style w:type="paragraph" w:styleId="a7">
+    <w:name w:val="footer"/>
+    <w:basedOn w:val="a"/>
+    <w:link w:val="a8"/>
+    <w:uiPriority w:val="99"/>
+    <w:unhideWhenUsed/>
+    <w:rsid w:val="008809EA"/>
+    <w:pPr>
+      <w:tabs>
+        <w:tab w:val="center" w:pos="4153"/>
+        <w:tab w:val="right" w:pos="8306"/>
+      </w:tabs>
+      <w:snapToGrid w:val="0"/>
+      <w:jc w:val="left"/>
+    </w:pPr>
+    <w:rPr>
+      <w:sz w:val="18"/>
+      <w:szCs w:val="18"/>
+    </w:rPr>
+  </w:style>
+  <w:style w:type="character" w:customStyle="1" w:styleId="a8">
+    <w:name w:val="页脚 字符"/>
+    <w:basedOn w:val="a0"/>
+    <w:link w:val="a7"/>
+    <w:uiPriority w:val="99"/>
+    <w:rsid w:val="008809EA"/>
+    <w:rPr>
+      <w:sz w:val="18"/>
+      <w:szCs w:val="18"/>
+    </w:rPr>
+  </w:style>
 </w:styles>
 </file>
 

--- a/strategy/土地/商超.docx
+++ b/strategy/土地/商超.docx
@@ -1657,19 +1657,11 @@
         <w:rPr>
           <w:rFonts w:hint="eastAsia"/>
         </w:rPr>
-        <w:t xml:space="preserve"> </w:t>
-      </w:r>
-      <w:proofErr w:type="spellStart"/>
-      <w:r>
-        <w:rPr>
-          <w:rFonts w:hint="eastAsia"/>
-        </w:rPr>
-        <w:t>sp</w:t>
+        <w:t xml:space="preserve"> sp</w:t>
       </w:r>
       <w:r>
         <w:t>@ce</w:t>
       </w:r>
-      <w:proofErr w:type="spellEnd"/>
       <w:r>
         <w:rPr>
           <w:rFonts w:hint="eastAsia"/>
@@ -1719,11 +1711,6 @@
     </w:p>
     <w:p/>
     <w:p>
-      <w:pPr>
-        <w:rPr>
-          <w:rFonts w:hint="eastAsia"/>
-        </w:rPr>
-      </w:pPr>
       <w:r>
         <w:rPr>
           <w:rFonts w:hint="eastAsia"/>
@@ -3017,24 +3004,36 @@
         <w:t>系统内</w:t>
       </w:r>
     </w:p>
+    <w:p/>
+    <w:p/>
     <w:p>
       <w:pPr>
         <w:widowControl/>
         <w:jc w:val="left"/>
-      </w:pPr>
-      <w:r>
-        <w:br w:type="page"/>
-      </w:r>
-    </w:p>
-    <w:p>
-      <w:pPr>
-        <w:pStyle w:val="2"/>
-        <w:rPr>
+        <w:rPr>
+          <w:rFonts w:asciiTheme="majorHAnsi" w:eastAsiaTheme="majorEastAsia" w:hAnsiTheme="majorHAnsi" w:cstheme="majorBidi"/>
+          <w:b/>
+          <w:bCs/>
           <w:sz w:val="28"/>
           <w:szCs w:val="28"/>
         </w:rPr>
       </w:pPr>
-      <w:bookmarkStart w:id="5" w:name="_Toc93934794"/>
+      <w:r>
+        <w:rPr>
+          <w:sz w:val="28"/>
+          <w:szCs w:val="28"/>
+        </w:rPr>
+        <w:br w:type="page"/>
+      </w:r>
+    </w:p>
+    <w:p>
+      <w:pPr>
+        <w:pStyle w:val="2"/>
+        <w:rPr>
+          <w:sz w:val="28"/>
+          <w:szCs w:val="28"/>
+        </w:rPr>
+      </w:pPr>
       <w:r>
         <w:rPr>
           <w:rFonts w:hint="eastAsia"/>
@@ -3042,16 +3041,1712 @@
           <w:szCs w:val="28"/>
         </w:rPr>
         <w:lastRenderedPageBreak/>
-        <w:t xml:space="preserve">叮咚买菜 </w:t>
+        <w:t xml:space="preserve">豫园股份 </w:t>
       </w:r>
       <w:r>
         <w:rPr>
           <w:sz w:val="28"/>
           <w:szCs w:val="28"/>
         </w:rPr>
+        <w:t xml:space="preserve">600655 </w:t>
+      </w:r>
+      <w:hyperlink r:id="rId12" w:history="1">
+        <w:r>
+          <w:rPr>
+            <w:rStyle w:val="a3"/>
+            <w:rFonts w:ascii="Helvetica" w:hAnsi="Helvetica" w:cs="Helvetica"/>
+            <w:color w:val="0066CC"/>
+            <w:sz w:val="28"/>
+            <w:szCs w:val="28"/>
+            <w:shd w:val="clear" w:color="auto" w:fill="FFFFFF"/>
+          </w:rPr>
+          <w:t>http://www.yuyuantm.com.cn</w:t>
+        </w:r>
+      </w:hyperlink>
+      <w:r>
+        <w:rPr>
+          <w:sz w:val="28"/>
+          <w:szCs w:val="28"/>
+        </w:rPr>
+        <w:t xml:space="preserve"> </w:t>
+      </w:r>
+      <w:r>
+        <w:rPr>
+          <w:rFonts w:hint="eastAsia"/>
+          <w:sz w:val="28"/>
+          <w:szCs w:val="28"/>
+        </w:rPr>
+        <w:t>上海黄埔</w:t>
+      </w:r>
+    </w:p>
+    <w:p>
+      <w:pPr>
+        <w:rPr>
+          <w:rFonts w:ascii="Helvetica" w:hAnsi="Helvetica" w:cs="Helvetica"/>
+          <w:color w:val="33353C"/>
+          <w:szCs w:val="21"/>
+          <w:shd w:val="clear" w:color="auto" w:fill="FFFFFF"/>
+        </w:rPr>
+      </w:pPr>
+      <w:r>
+        <w:tab/>
+      </w:r>
+      <w:r>
+        <w:rPr>
+          <w:rFonts w:ascii="Helvetica" w:hAnsi="Helvetica" w:cs="Helvetica"/>
+          <w:color w:val="33353C"/>
+          <w:szCs w:val="21"/>
+          <w:shd w:val="clear" w:color="auto" w:fill="FFFFFF"/>
+        </w:rPr>
+        <w:t>上海豫园旅游商城</w:t>
+      </w:r>
+      <w:r>
+        <w:rPr>
+          <w:rFonts w:ascii="Helvetica" w:hAnsi="Helvetica" w:cs="Helvetica"/>
+          <w:color w:val="33353C"/>
+          <w:szCs w:val="21"/>
+          <w:shd w:val="clear" w:color="auto" w:fill="FFFFFF"/>
+        </w:rPr>
+        <w:t>(</w:t>
+      </w:r>
+      <w:r>
+        <w:rPr>
+          <w:rFonts w:ascii="Helvetica" w:hAnsi="Helvetica" w:cs="Helvetica"/>
+          <w:color w:val="33353C"/>
+          <w:szCs w:val="21"/>
+          <w:shd w:val="clear" w:color="auto" w:fill="FFFFFF"/>
+        </w:rPr>
+        <w:t>集团</w:t>
+      </w:r>
+      <w:r>
+        <w:rPr>
+          <w:rFonts w:ascii="Helvetica" w:hAnsi="Helvetica" w:cs="Helvetica"/>
+          <w:color w:val="33353C"/>
+          <w:szCs w:val="21"/>
+          <w:shd w:val="clear" w:color="auto" w:fill="FFFFFF"/>
+        </w:rPr>
+        <w:t>)</w:t>
+      </w:r>
+      <w:r>
+        <w:rPr>
+          <w:rFonts w:ascii="Helvetica" w:hAnsi="Helvetica" w:cs="Helvetica"/>
+          <w:color w:val="33353C"/>
+          <w:szCs w:val="21"/>
+          <w:shd w:val="clear" w:color="auto" w:fill="FFFFFF"/>
+        </w:rPr>
+        <w:t>股份有限公司地处上海中心商业区</w:t>
+      </w:r>
+      <w:r>
+        <w:rPr>
+          <w:rFonts w:ascii="Helvetica" w:hAnsi="Helvetica" w:cs="Helvetica"/>
+          <w:color w:val="33353C"/>
+          <w:szCs w:val="21"/>
+          <w:shd w:val="clear" w:color="auto" w:fill="FFFFFF"/>
+        </w:rPr>
+        <w:t>,</w:t>
+      </w:r>
+      <w:r>
+        <w:rPr>
+          <w:rFonts w:ascii="Helvetica" w:hAnsi="Helvetica" w:cs="Helvetica"/>
+          <w:color w:val="33353C"/>
+          <w:szCs w:val="21"/>
+          <w:shd w:val="clear" w:color="auto" w:fill="FFFFFF"/>
+        </w:rPr>
+        <w:t>是一家集黄金珠宝、餐饮、医药、工艺品、百货、食品、旅游、房地产、金融和进出口贸易等产业为一体</w:t>
+      </w:r>
+      <w:r>
+        <w:rPr>
+          <w:rFonts w:ascii="Helvetica" w:hAnsi="Helvetica" w:cs="Helvetica"/>
+          <w:color w:val="33353C"/>
+          <w:szCs w:val="21"/>
+          <w:shd w:val="clear" w:color="auto" w:fill="FFFFFF"/>
+        </w:rPr>
+        <w:t>,</w:t>
+      </w:r>
+      <w:r>
+        <w:rPr>
+          <w:rFonts w:ascii="Helvetica" w:hAnsi="Helvetica" w:cs="Helvetica"/>
+          <w:color w:val="33353C"/>
+          <w:szCs w:val="21"/>
+          <w:shd w:val="clear" w:color="auto" w:fill="FFFFFF"/>
+        </w:rPr>
+        <w:t>多元化发展的国内一流的综合性商业集团。主要产品为珠宝时尚、餐饮管理与服务、食品、百货及工艺品销售、医药、其他经营管理服务、商业、度假村、化妆品、时尚表业、酒业等。公司旗下拥有众多以中国驰名商标、中华老字号、上海市著名商标和百年老店等为核心的产业品牌资源</w:t>
+      </w:r>
+      <w:r>
+        <w:rPr>
+          <w:rFonts w:ascii="Helvetica" w:hAnsi="Helvetica" w:cs="Helvetica"/>
+          <w:color w:val="33353C"/>
+          <w:szCs w:val="21"/>
+          <w:shd w:val="clear" w:color="auto" w:fill="FFFFFF"/>
+        </w:rPr>
+        <w:t>,</w:t>
+      </w:r>
+      <w:r>
+        <w:rPr>
+          <w:rFonts w:ascii="Helvetica" w:hAnsi="Helvetica" w:cs="Helvetica"/>
+          <w:color w:val="33353C"/>
+          <w:szCs w:val="21"/>
+          <w:shd w:val="clear" w:color="auto" w:fill="FFFFFF"/>
+        </w:rPr>
+        <w:t>包括</w:t>
+      </w:r>
+      <w:r>
+        <w:rPr>
+          <w:rFonts w:ascii="Helvetica" w:hAnsi="Helvetica" w:cs="Helvetica"/>
+          <w:color w:val="33353C"/>
+          <w:szCs w:val="21"/>
+          <w:shd w:val="clear" w:color="auto" w:fill="FFFFFF"/>
+        </w:rPr>
+        <w:t>"</w:t>
+      </w:r>
+      <w:r>
+        <w:rPr>
+          <w:rFonts w:ascii="Helvetica" w:hAnsi="Helvetica" w:cs="Helvetica"/>
+          <w:color w:val="33353C"/>
+          <w:szCs w:val="21"/>
+          <w:shd w:val="clear" w:color="auto" w:fill="FFFFFF"/>
+        </w:rPr>
+        <w:t>老庙黄金</w:t>
+      </w:r>
+      <w:r>
+        <w:rPr>
+          <w:rFonts w:ascii="Helvetica" w:hAnsi="Helvetica" w:cs="Helvetica"/>
+          <w:color w:val="33353C"/>
+          <w:szCs w:val="21"/>
+          <w:shd w:val="clear" w:color="auto" w:fill="FFFFFF"/>
+        </w:rPr>
+        <w:t>"</w:t>
+      </w:r>
+      <w:r>
+        <w:rPr>
+          <w:rFonts w:ascii="Helvetica" w:hAnsi="Helvetica" w:cs="Helvetica"/>
+          <w:color w:val="33353C"/>
+          <w:szCs w:val="21"/>
+          <w:shd w:val="clear" w:color="auto" w:fill="FFFFFF"/>
+        </w:rPr>
+        <w:t>、</w:t>
+      </w:r>
+      <w:r>
+        <w:rPr>
+          <w:rFonts w:ascii="Helvetica" w:hAnsi="Helvetica" w:cs="Helvetica"/>
+          <w:color w:val="33353C"/>
+          <w:szCs w:val="21"/>
+          <w:shd w:val="clear" w:color="auto" w:fill="FFFFFF"/>
+        </w:rPr>
+        <w:t>"</w:t>
+      </w:r>
+      <w:r>
+        <w:rPr>
+          <w:rFonts w:ascii="Helvetica" w:hAnsi="Helvetica" w:cs="Helvetica"/>
+          <w:color w:val="33353C"/>
+          <w:szCs w:val="21"/>
+          <w:shd w:val="clear" w:color="auto" w:fill="FFFFFF"/>
+        </w:rPr>
+        <w:t>亚一金店</w:t>
+      </w:r>
+      <w:r>
+        <w:rPr>
+          <w:rFonts w:ascii="Helvetica" w:hAnsi="Helvetica" w:cs="Helvetica"/>
+          <w:color w:val="33353C"/>
+          <w:szCs w:val="21"/>
+          <w:shd w:val="clear" w:color="auto" w:fill="FFFFFF"/>
+        </w:rPr>
+        <w:t>"</w:t>
+      </w:r>
+      <w:r>
+        <w:rPr>
+          <w:rFonts w:ascii="Helvetica" w:hAnsi="Helvetica" w:cs="Helvetica"/>
+          <w:color w:val="33353C"/>
+          <w:szCs w:val="21"/>
+          <w:shd w:val="clear" w:color="auto" w:fill="FFFFFF"/>
+        </w:rPr>
+        <w:t>、</w:t>
+      </w:r>
+      <w:r>
+        <w:rPr>
+          <w:rFonts w:ascii="Helvetica" w:hAnsi="Helvetica" w:cs="Helvetica"/>
+          <w:color w:val="33353C"/>
+          <w:szCs w:val="21"/>
+          <w:shd w:val="clear" w:color="auto" w:fill="FFFFFF"/>
+        </w:rPr>
+        <w:t>"</w:t>
+      </w:r>
+      <w:r>
+        <w:rPr>
+          <w:rFonts w:ascii="Helvetica" w:hAnsi="Helvetica" w:cs="Helvetica"/>
+          <w:color w:val="33353C"/>
+          <w:szCs w:val="21"/>
+          <w:shd w:val="clear" w:color="auto" w:fill="FFFFFF"/>
+        </w:rPr>
+        <w:t>南翔小笼</w:t>
+      </w:r>
+      <w:r>
+        <w:rPr>
+          <w:rFonts w:ascii="Helvetica" w:hAnsi="Helvetica" w:cs="Helvetica"/>
+          <w:color w:val="33353C"/>
+          <w:szCs w:val="21"/>
+          <w:shd w:val="clear" w:color="auto" w:fill="FFFFFF"/>
+        </w:rPr>
+        <w:t>"</w:t>
+      </w:r>
+      <w:r>
+        <w:rPr>
+          <w:rFonts w:ascii="Helvetica" w:hAnsi="Helvetica" w:cs="Helvetica"/>
+          <w:color w:val="33353C"/>
+          <w:szCs w:val="21"/>
+          <w:shd w:val="clear" w:color="auto" w:fill="FFFFFF"/>
+        </w:rPr>
+        <w:t>等。</w:t>
+      </w:r>
+    </w:p>
+    <w:p>
+      <w:pPr>
+        <w:rPr>
+          <w:rFonts w:ascii="Helvetica" w:hAnsi="Helvetica" w:cs="Helvetica"/>
+          <w:color w:val="33353C"/>
+          <w:szCs w:val="21"/>
+          <w:shd w:val="clear" w:color="auto" w:fill="FFFFFF"/>
+        </w:rPr>
+      </w:pPr>
+    </w:p>
+    <w:p>
+      <w:pPr>
+        <w:rPr>
+          <w:rFonts w:ascii="Helvetica" w:hAnsi="Helvetica" w:cs="Helvetica"/>
+          <w:color w:val="33353C"/>
+          <w:szCs w:val="21"/>
+          <w:shd w:val="clear" w:color="auto" w:fill="FFFFFF"/>
+        </w:rPr>
+      </w:pPr>
+      <w:r>
+        <w:rPr>
+          <w:rFonts w:ascii="Helvetica" w:hAnsi="Helvetica" w:cs="Helvetica" w:hint="eastAsia"/>
+          <w:color w:val="33353C"/>
+          <w:szCs w:val="21"/>
+          <w:shd w:val="clear" w:color="auto" w:fill="FFFFFF"/>
+        </w:rPr>
+        <w:t>引领中华文化复兴潮流，智造植根中国的全球一流家庭快乐消费产业集团</w:t>
+      </w:r>
+    </w:p>
+    <w:p>
+      <w:pPr>
+        <w:rPr>
+          <w:rFonts w:ascii="Helvetica" w:hAnsi="Helvetica" w:cs="Helvetica"/>
+          <w:color w:val="33353C"/>
+          <w:szCs w:val="21"/>
+          <w:shd w:val="clear" w:color="auto" w:fill="FFFFFF"/>
+        </w:rPr>
+      </w:pPr>
+    </w:p>
+    <w:p>
+      <w:pPr>
+        <w:rPr>
+          <w:rFonts w:ascii="Helvetica" w:hAnsi="Helvetica" w:cs="Helvetica"/>
+          <w:color w:val="33353C"/>
+          <w:szCs w:val="21"/>
+          <w:shd w:val="clear" w:color="auto" w:fill="FFFFFF"/>
+        </w:rPr>
+      </w:pPr>
+      <w:r>
+        <w:rPr>
+          <w:rFonts w:ascii="Helvetica" w:hAnsi="Helvetica" w:cs="Helvetica" w:hint="eastAsia"/>
+          <w:color w:val="33353C"/>
+          <w:szCs w:val="21"/>
+          <w:shd w:val="clear" w:color="auto" w:fill="FFFFFF"/>
+        </w:rPr>
+        <w:t>产业：</w:t>
+      </w:r>
+    </w:p>
+    <w:p>
+      <w:pPr>
+        <w:rPr>
+          <w:rFonts w:ascii="Helvetica" w:hAnsi="Helvetica" w:cs="Helvetica"/>
+          <w:color w:val="33353C"/>
+          <w:szCs w:val="21"/>
+          <w:shd w:val="clear" w:color="auto" w:fill="FFFFFF"/>
+        </w:rPr>
+      </w:pPr>
+      <w:r>
+        <w:rPr>
+          <w:rFonts w:ascii="Helvetica" w:hAnsi="Helvetica" w:cs="Helvetica" w:hint="eastAsia"/>
+          <w:color w:val="33353C"/>
+          <w:szCs w:val="21"/>
+          <w:highlight w:val="yellow"/>
+          <w:shd w:val="clear" w:color="auto" w:fill="FFFFFF"/>
+        </w:rPr>
+        <w:t>珠宝时尚</w:t>
+      </w:r>
+      <w:r>
+        <w:rPr>
+          <w:rFonts w:ascii="Helvetica" w:hAnsi="Helvetica" w:cs="Helvetica"/>
+          <w:color w:val="33353C"/>
+          <w:szCs w:val="21"/>
+          <w:shd w:val="clear" w:color="auto" w:fill="FFFFFF"/>
+        </w:rPr>
+        <w:tab/>
+      </w:r>
+      <w:r>
+        <w:rPr>
+          <w:rFonts w:ascii="Helvetica" w:hAnsi="Helvetica" w:cs="Helvetica" w:hint="eastAsia"/>
+          <w:color w:val="33353C"/>
+          <w:szCs w:val="21"/>
+          <w:shd w:val="clear" w:color="auto" w:fill="FFFFFF"/>
+        </w:rPr>
+        <w:t>老庙</w:t>
+      </w:r>
+      <w:r>
+        <w:rPr>
+          <w:rFonts w:ascii="Helvetica" w:hAnsi="Helvetica" w:cs="Helvetica" w:hint="eastAsia"/>
+          <w:color w:val="33353C"/>
+          <w:szCs w:val="21"/>
+          <w:shd w:val="clear" w:color="auto" w:fill="FFFFFF"/>
+        </w:rPr>
+        <w:t xml:space="preserve"> </w:t>
+      </w:r>
+      <w:r>
+        <w:rPr>
+          <w:rFonts w:ascii="Helvetica" w:hAnsi="Helvetica" w:cs="Helvetica" w:hint="eastAsia"/>
+          <w:color w:val="33353C"/>
+          <w:szCs w:val="21"/>
+          <w:shd w:val="clear" w:color="auto" w:fill="FFFFFF"/>
+        </w:rPr>
+        <w:t>亚一</w:t>
+      </w:r>
+      <w:r>
+        <w:rPr>
+          <w:rFonts w:ascii="Helvetica" w:hAnsi="Helvetica" w:cs="Helvetica" w:hint="eastAsia"/>
+          <w:color w:val="33353C"/>
+          <w:szCs w:val="21"/>
+          <w:shd w:val="clear" w:color="auto" w:fill="FFFFFF"/>
+        </w:rPr>
+        <w:t xml:space="preserve"> </w:t>
+      </w:r>
+      <w:r>
+        <w:rPr>
+          <w:rFonts w:ascii="Helvetica" w:hAnsi="Helvetica" w:cs="Helvetica"/>
+          <w:color w:val="33353C"/>
+          <w:szCs w:val="21"/>
+          <w:shd w:val="clear" w:color="auto" w:fill="FFFFFF"/>
+        </w:rPr>
+        <w:t>IGI</w:t>
+      </w:r>
+    </w:p>
+    <w:p>
+      <w:pPr>
+        <w:rPr>
+          <w:rFonts w:ascii="Helvetica" w:hAnsi="Helvetica" w:cs="Helvetica"/>
+          <w:color w:val="33353C"/>
+          <w:szCs w:val="21"/>
+          <w:shd w:val="clear" w:color="auto" w:fill="FFFFFF"/>
+        </w:rPr>
+      </w:pPr>
+      <w:r>
+        <w:rPr>
+          <w:rFonts w:ascii="Helvetica" w:hAnsi="Helvetica" w:cs="Helvetica" w:hint="eastAsia"/>
+          <w:color w:val="33353C"/>
+          <w:szCs w:val="21"/>
+          <w:highlight w:val="yellow"/>
+          <w:shd w:val="clear" w:color="auto" w:fill="FFFFFF"/>
+        </w:rPr>
+        <w:t>文化餐饮</w:t>
+      </w:r>
+      <w:r>
+        <w:rPr>
+          <w:rFonts w:ascii="Helvetica" w:hAnsi="Helvetica" w:cs="Helvetica"/>
+          <w:color w:val="33353C"/>
+          <w:szCs w:val="21"/>
+          <w:shd w:val="clear" w:color="auto" w:fill="FFFFFF"/>
+        </w:rPr>
+        <w:tab/>
+      </w:r>
+      <w:r>
+        <w:rPr>
+          <w:rFonts w:ascii="Helvetica" w:hAnsi="Helvetica" w:cs="Helvetica" w:hint="eastAsia"/>
+          <w:color w:val="33353C"/>
+          <w:szCs w:val="21"/>
+          <w:shd w:val="clear" w:color="auto" w:fill="FFFFFF"/>
+        </w:rPr>
+        <w:t>松鹤楼</w:t>
+      </w:r>
+      <w:r>
+        <w:rPr>
+          <w:rFonts w:ascii="Helvetica" w:hAnsi="Helvetica" w:cs="Helvetica" w:hint="eastAsia"/>
+          <w:color w:val="33353C"/>
+          <w:szCs w:val="21"/>
+          <w:shd w:val="clear" w:color="auto" w:fill="FFFFFF"/>
+        </w:rPr>
+        <w:t xml:space="preserve"> </w:t>
+      </w:r>
+      <w:r>
+        <w:rPr>
+          <w:rFonts w:ascii="Helvetica" w:hAnsi="Helvetica" w:cs="Helvetica" w:hint="eastAsia"/>
+          <w:color w:val="33353C"/>
+          <w:szCs w:val="21"/>
+          <w:shd w:val="clear" w:color="auto" w:fill="FFFFFF"/>
+        </w:rPr>
+        <w:t>松鹤楼苏式面馆</w:t>
+      </w:r>
+      <w:r>
+        <w:rPr>
+          <w:rFonts w:ascii="Helvetica" w:hAnsi="Helvetica" w:cs="Helvetica" w:hint="eastAsia"/>
+          <w:color w:val="33353C"/>
+          <w:szCs w:val="21"/>
+          <w:shd w:val="clear" w:color="auto" w:fill="FFFFFF"/>
+        </w:rPr>
+        <w:t xml:space="preserve"> </w:t>
+      </w:r>
+      <w:r>
+        <w:rPr>
+          <w:rFonts w:ascii="Helvetica" w:hAnsi="Helvetica" w:cs="Helvetica" w:hint="eastAsia"/>
+          <w:color w:val="33353C"/>
+          <w:szCs w:val="21"/>
+          <w:shd w:val="clear" w:color="auto" w:fill="FFFFFF"/>
+        </w:rPr>
+        <w:t>绿波廊</w:t>
+      </w:r>
+      <w:r>
+        <w:rPr>
+          <w:rFonts w:ascii="Helvetica" w:hAnsi="Helvetica" w:cs="Helvetica" w:hint="eastAsia"/>
+          <w:color w:val="33353C"/>
+          <w:szCs w:val="21"/>
+          <w:shd w:val="clear" w:color="auto" w:fill="FFFFFF"/>
+        </w:rPr>
+        <w:t xml:space="preserve"> </w:t>
+      </w:r>
+      <w:r>
+        <w:rPr>
+          <w:rFonts w:ascii="Helvetica" w:hAnsi="Helvetica" w:cs="Helvetica" w:hint="eastAsia"/>
+          <w:color w:val="33353C"/>
+          <w:szCs w:val="21"/>
+          <w:shd w:val="clear" w:color="auto" w:fill="FFFFFF"/>
+        </w:rPr>
+        <w:t>上海老饭店</w:t>
+      </w:r>
+      <w:r>
+        <w:rPr>
+          <w:rFonts w:ascii="Helvetica" w:hAnsi="Helvetica" w:cs="Helvetica" w:hint="eastAsia"/>
+          <w:color w:val="33353C"/>
+          <w:szCs w:val="21"/>
+          <w:shd w:val="clear" w:color="auto" w:fill="FFFFFF"/>
+        </w:rPr>
+        <w:t xml:space="preserve"> </w:t>
+      </w:r>
+      <w:r>
+        <w:rPr>
+          <w:rFonts w:ascii="Helvetica" w:hAnsi="Helvetica" w:cs="Helvetica" w:hint="eastAsia"/>
+          <w:color w:val="33353C"/>
+          <w:szCs w:val="21"/>
+          <w:shd w:val="clear" w:color="auto" w:fill="FFFFFF"/>
+        </w:rPr>
+        <w:t>德兴菜馆</w:t>
+      </w:r>
+      <w:r>
+        <w:rPr>
+          <w:rFonts w:ascii="Helvetica" w:hAnsi="Helvetica" w:cs="Helvetica" w:hint="eastAsia"/>
+          <w:color w:val="33353C"/>
+          <w:szCs w:val="21"/>
+          <w:shd w:val="clear" w:color="auto" w:fill="FFFFFF"/>
+        </w:rPr>
+        <w:t xml:space="preserve"> </w:t>
+      </w:r>
+      <w:r>
+        <w:rPr>
+          <w:rFonts w:ascii="Helvetica" w:hAnsi="Helvetica" w:cs="Helvetica" w:hint="eastAsia"/>
+          <w:color w:val="33353C"/>
+          <w:szCs w:val="21"/>
+          <w:shd w:val="clear" w:color="auto" w:fill="FFFFFF"/>
+        </w:rPr>
+        <w:t>南翔馒头店</w:t>
+      </w:r>
+      <w:r>
+        <w:rPr>
+          <w:rFonts w:ascii="Helvetica" w:hAnsi="Helvetica" w:cs="Helvetica" w:hint="eastAsia"/>
+          <w:color w:val="33353C"/>
+          <w:szCs w:val="21"/>
+          <w:shd w:val="clear" w:color="auto" w:fill="FFFFFF"/>
+        </w:rPr>
+        <w:t xml:space="preserve"> </w:t>
+      </w:r>
+    </w:p>
+    <w:p>
+      <w:pPr>
+        <w:ind w:left="840" w:firstLine="420"/>
+        <w:rPr>
+          <w:rFonts w:ascii="Arial" w:hAnsi="Arial" w:cs="Arial"/>
+          <w:color w:val="333333"/>
+          <w:sz w:val="20"/>
+          <w:szCs w:val="20"/>
+          <w:shd w:val="clear" w:color="auto" w:fill="FFFFFF"/>
+        </w:rPr>
+      </w:pPr>
+      <w:r>
+        <w:rPr>
+          <w:rFonts w:ascii="Helvetica" w:hAnsi="Helvetica" w:cs="Helvetica" w:hint="eastAsia"/>
+          <w:color w:val="33353C"/>
+          <w:szCs w:val="21"/>
+          <w:shd w:val="clear" w:color="auto" w:fill="FFFFFF"/>
+        </w:rPr>
+        <w:t>春风松月楼</w:t>
+      </w:r>
+      <w:r>
+        <w:rPr>
+          <w:rFonts w:ascii="Helvetica" w:hAnsi="Helvetica" w:cs="Helvetica" w:hint="eastAsia"/>
+          <w:color w:val="33353C"/>
+          <w:szCs w:val="21"/>
+          <w:shd w:val="clear" w:color="auto" w:fill="FFFFFF"/>
+        </w:rPr>
+        <w:t xml:space="preserve"> </w:t>
+      </w:r>
+      <w:r>
+        <w:rPr>
+          <w:rFonts w:ascii="Helvetica" w:hAnsi="Helvetica" w:cs="Helvetica" w:hint="eastAsia"/>
+          <w:color w:val="33353C"/>
+          <w:szCs w:val="21"/>
+          <w:shd w:val="clear" w:color="auto" w:fill="FFFFFF"/>
+        </w:rPr>
+        <w:t>老桐椿</w:t>
+      </w:r>
+      <w:r>
+        <w:rPr>
+          <w:rFonts w:ascii="Helvetica" w:hAnsi="Helvetica" w:cs="Helvetica" w:hint="eastAsia"/>
+          <w:color w:val="33353C"/>
+          <w:szCs w:val="21"/>
+          <w:shd w:val="clear" w:color="auto" w:fill="FFFFFF"/>
+        </w:rPr>
+        <w:t>-</w:t>
+      </w:r>
+      <w:r>
+        <w:rPr>
+          <w:rFonts w:ascii="Helvetica" w:hAnsi="Helvetica" w:cs="Helvetica" w:hint="eastAsia"/>
+          <w:color w:val="33353C"/>
+          <w:szCs w:val="21"/>
+          <w:shd w:val="clear" w:color="auto" w:fill="FFFFFF"/>
+        </w:rPr>
+        <w:t>上海大馄饨</w:t>
+      </w:r>
+      <w:r>
+        <w:rPr>
+          <w:rFonts w:ascii="Helvetica" w:hAnsi="Helvetica" w:cs="Helvetica" w:hint="eastAsia"/>
+          <w:color w:val="33353C"/>
+          <w:szCs w:val="21"/>
+          <w:shd w:val="clear" w:color="auto" w:fill="FFFFFF"/>
+        </w:rPr>
+        <w:t xml:space="preserve"> </w:t>
+      </w:r>
+      <w:r>
+        <w:rPr>
+          <w:rFonts w:ascii="Helvetica" w:hAnsi="Helvetica" w:cs="Helvetica" w:hint="eastAsia"/>
+          <w:color w:val="33353C"/>
+          <w:szCs w:val="21"/>
+          <w:shd w:val="clear" w:color="auto" w:fill="FFFFFF"/>
+        </w:rPr>
+        <w:t>宁波汤团店</w:t>
+      </w:r>
+      <w:r>
+        <w:rPr>
+          <w:rFonts w:ascii="Helvetica" w:hAnsi="Helvetica" w:cs="Helvetica" w:hint="eastAsia"/>
+          <w:color w:val="33353C"/>
+          <w:szCs w:val="21"/>
+          <w:shd w:val="clear" w:color="auto" w:fill="FFFFFF"/>
+        </w:rPr>
+        <w:t xml:space="preserve"> </w:t>
+      </w:r>
+      <w:r>
+        <w:rPr>
+          <w:rFonts w:ascii="Helvetica" w:hAnsi="Helvetica" w:cs="Helvetica" w:hint="eastAsia"/>
+          <w:color w:val="33353C"/>
+          <w:szCs w:val="21"/>
+          <w:shd w:val="clear" w:color="auto" w:fill="FFFFFF"/>
+        </w:rPr>
+        <w:t>老松盛</w:t>
+      </w:r>
+      <w:r>
+        <w:rPr>
+          <w:rFonts w:ascii="Helvetica" w:hAnsi="Helvetica" w:cs="Helvetica" w:hint="eastAsia"/>
+          <w:color w:val="33353C"/>
+          <w:szCs w:val="21"/>
+          <w:shd w:val="clear" w:color="auto" w:fill="FFFFFF"/>
+        </w:rPr>
+        <w:t>-</w:t>
+      </w:r>
+      <w:r>
+        <w:rPr>
+          <w:rFonts w:ascii="Helvetica" w:hAnsi="Helvetica" w:cs="Helvetica" w:hint="eastAsia"/>
+          <w:color w:val="33353C"/>
+          <w:szCs w:val="21"/>
+          <w:shd w:val="clear" w:color="auto" w:fill="FFFFFF"/>
+        </w:rPr>
+        <w:t>上海小</w:t>
+      </w:r>
+      <w:r>
+        <w:rPr>
+          <w:rFonts w:ascii="Arial" w:hAnsi="Arial" w:cs="Arial"/>
+          <w:color w:val="333333"/>
+          <w:sz w:val="20"/>
+          <w:szCs w:val="20"/>
+          <w:shd w:val="clear" w:color="auto" w:fill="FFFFFF"/>
+        </w:rPr>
+        <w:t>喫</w:t>
+      </w:r>
+      <w:r>
+        <w:rPr>
+          <w:rFonts w:ascii="Arial" w:hAnsi="Arial" w:cs="Arial" w:hint="eastAsia"/>
+          <w:color w:val="333333"/>
+          <w:sz w:val="20"/>
+          <w:szCs w:val="20"/>
+          <w:shd w:val="clear" w:color="auto" w:fill="FFFFFF"/>
+        </w:rPr>
+        <w:t xml:space="preserve"> </w:t>
+      </w:r>
+    </w:p>
+    <w:p>
+      <w:pPr>
+        <w:ind w:left="840" w:firstLine="420"/>
+        <w:rPr>
+          <w:rFonts w:ascii="Arial" w:hAnsi="Arial" w:cs="Arial"/>
+          <w:color w:val="333333"/>
+          <w:sz w:val="20"/>
+          <w:szCs w:val="20"/>
+          <w:shd w:val="clear" w:color="auto" w:fill="FFFFFF"/>
+        </w:rPr>
+      </w:pPr>
+      <w:r>
+        <w:rPr>
+          <w:rFonts w:ascii="Arial" w:hAnsi="Arial" w:cs="Arial" w:hint="eastAsia"/>
+          <w:color w:val="333333"/>
+          <w:sz w:val="20"/>
+          <w:szCs w:val="20"/>
+          <w:shd w:val="clear" w:color="auto" w:fill="FFFFFF"/>
+        </w:rPr>
+        <w:t>舌尖上的江南</w:t>
+      </w:r>
+    </w:p>
+    <w:p>
+      <w:pPr>
+        <w:rPr>
+          <w:rFonts w:ascii="Arial" w:hAnsi="Arial" w:cs="Arial"/>
+          <w:color w:val="333333"/>
+          <w:sz w:val="20"/>
+          <w:szCs w:val="20"/>
+          <w:shd w:val="clear" w:color="auto" w:fill="FFFFFF"/>
+        </w:rPr>
+      </w:pPr>
+      <w:r>
+        <w:rPr>
+          <w:rFonts w:ascii="Arial" w:hAnsi="Arial" w:cs="Arial" w:hint="eastAsia"/>
+          <w:color w:val="333333"/>
+          <w:sz w:val="20"/>
+          <w:szCs w:val="20"/>
+          <w:highlight w:val="yellow"/>
+          <w:shd w:val="clear" w:color="auto" w:fill="FFFFFF"/>
+        </w:rPr>
+        <w:t>文化食品</w:t>
+      </w:r>
+      <w:r>
+        <w:rPr>
+          <w:rFonts w:ascii="Arial" w:hAnsi="Arial" w:cs="Arial"/>
+          <w:color w:val="333333"/>
+          <w:sz w:val="20"/>
+          <w:szCs w:val="20"/>
+          <w:shd w:val="clear" w:color="auto" w:fill="FFFFFF"/>
+        </w:rPr>
+        <w:tab/>
+      </w:r>
+      <w:r>
+        <w:rPr>
+          <w:rFonts w:ascii="Arial" w:hAnsi="Arial" w:cs="Arial"/>
+          <w:color w:val="333333"/>
+          <w:sz w:val="20"/>
+          <w:szCs w:val="20"/>
+          <w:shd w:val="clear" w:color="auto" w:fill="FFFFFF"/>
+        </w:rPr>
+        <w:tab/>
+      </w:r>
+      <w:r>
+        <w:rPr>
+          <w:rFonts w:ascii="Arial" w:hAnsi="Arial" w:cs="Arial" w:hint="eastAsia"/>
+          <w:color w:val="333333"/>
+          <w:sz w:val="20"/>
+          <w:szCs w:val="20"/>
+          <w:shd w:val="clear" w:color="auto" w:fill="FFFFFF"/>
+        </w:rPr>
+        <w:t>上海梨膏糖</w:t>
+      </w:r>
+      <w:r>
+        <w:rPr>
+          <w:rFonts w:ascii="Arial" w:hAnsi="Arial" w:cs="Arial" w:hint="eastAsia"/>
+          <w:color w:val="333333"/>
+          <w:sz w:val="20"/>
+          <w:szCs w:val="20"/>
+          <w:shd w:val="clear" w:color="auto" w:fill="FFFFFF"/>
+        </w:rPr>
+        <w:t xml:space="preserve"> </w:t>
+      </w:r>
+      <w:r>
+        <w:rPr>
+          <w:rFonts w:ascii="Arial" w:hAnsi="Arial" w:cs="Arial" w:hint="eastAsia"/>
+          <w:color w:val="333333"/>
+          <w:sz w:val="20"/>
+          <w:szCs w:val="20"/>
+          <w:shd w:val="clear" w:color="auto" w:fill="FFFFFF"/>
+        </w:rPr>
+        <w:t>梨膏露</w:t>
+      </w:r>
+      <w:r>
+        <w:rPr>
+          <w:rFonts w:ascii="Arial" w:hAnsi="Arial" w:cs="Arial" w:hint="eastAsia"/>
+          <w:color w:val="333333"/>
+          <w:sz w:val="20"/>
+          <w:szCs w:val="20"/>
+          <w:shd w:val="clear" w:color="auto" w:fill="FFFFFF"/>
+        </w:rPr>
+        <w:t xml:space="preserve"> </w:t>
+      </w:r>
+      <w:r>
+        <w:rPr>
+          <w:rFonts w:ascii="Arial" w:hAnsi="Arial" w:cs="Arial" w:hint="eastAsia"/>
+          <w:color w:val="333333"/>
+          <w:sz w:val="20"/>
+          <w:szCs w:val="20"/>
+          <w:shd w:val="clear" w:color="auto" w:fill="FFFFFF"/>
+        </w:rPr>
+        <w:t>五香豆</w:t>
+      </w:r>
+      <w:r>
+        <w:rPr>
+          <w:rFonts w:ascii="Arial" w:hAnsi="Arial" w:cs="Arial" w:hint="eastAsia"/>
+          <w:color w:val="333333"/>
+          <w:sz w:val="20"/>
+          <w:szCs w:val="20"/>
+          <w:shd w:val="clear" w:color="auto" w:fill="FFFFFF"/>
+        </w:rPr>
+        <w:t xml:space="preserve"> </w:t>
+      </w:r>
+      <w:r>
+        <w:rPr>
+          <w:rFonts w:ascii="Arial" w:hAnsi="Arial" w:cs="Arial" w:hint="eastAsia"/>
+          <w:color w:val="333333"/>
+          <w:sz w:val="20"/>
+          <w:szCs w:val="20"/>
+          <w:shd w:val="clear" w:color="auto" w:fill="FFFFFF"/>
+        </w:rPr>
+        <w:t>南市乔家栅</w:t>
+      </w:r>
+      <w:r>
+        <w:rPr>
+          <w:rFonts w:ascii="Arial" w:hAnsi="Arial" w:cs="Arial" w:hint="eastAsia"/>
+          <w:color w:val="333333"/>
+          <w:sz w:val="20"/>
+          <w:szCs w:val="20"/>
+          <w:shd w:val="clear" w:color="auto" w:fill="FFFFFF"/>
+        </w:rPr>
+        <w:t>-</w:t>
+      </w:r>
+      <w:r>
+        <w:rPr>
+          <w:rFonts w:ascii="Arial" w:hAnsi="Arial" w:cs="Arial" w:hint="eastAsia"/>
+          <w:color w:val="333333"/>
+          <w:sz w:val="20"/>
+          <w:szCs w:val="20"/>
+          <w:shd w:val="clear" w:color="auto" w:fill="FFFFFF"/>
+        </w:rPr>
+        <w:t>乔老爷</w:t>
+      </w:r>
+    </w:p>
+    <w:p>
+      <w:pPr>
+        <w:rPr>
+          <w:rFonts w:ascii="Arial" w:hAnsi="Arial" w:cs="Arial"/>
+          <w:color w:val="333333"/>
+          <w:sz w:val="20"/>
+          <w:szCs w:val="20"/>
+          <w:shd w:val="clear" w:color="auto" w:fill="FFFFFF"/>
+        </w:rPr>
+      </w:pPr>
+      <w:r>
+        <w:rPr>
+          <w:rFonts w:ascii="Arial" w:hAnsi="Arial" w:cs="Arial" w:hint="eastAsia"/>
+          <w:color w:val="333333"/>
+          <w:sz w:val="20"/>
+          <w:szCs w:val="20"/>
+          <w:highlight w:val="yellow"/>
+          <w:shd w:val="clear" w:color="auto" w:fill="FFFFFF"/>
+        </w:rPr>
+        <w:t>文化创意</w:t>
+      </w:r>
+      <w:r>
+        <w:rPr>
+          <w:rFonts w:ascii="Arial" w:hAnsi="Arial" w:cs="Arial"/>
+          <w:color w:val="333333"/>
+          <w:sz w:val="20"/>
+          <w:szCs w:val="20"/>
+          <w:shd w:val="clear" w:color="auto" w:fill="FFFFFF"/>
+        </w:rPr>
+        <w:tab/>
+      </w:r>
+      <w:r>
+        <w:rPr>
+          <w:rFonts w:ascii="Arial" w:hAnsi="Arial" w:cs="Arial"/>
+          <w:color w:val="333333"/>
+          <w:sz w:val="20"/>
+          <w:szCs w:val="20"/>
+          <w:shd w:val="clear" w:color="auto" w:fill="FFFFFF"/>
+        </w:rPr>
+        <w:tab/>
+      </w:r>
+      <w:r>
+        <w:rPr>
+          <w:rFonts w:ascii="Arial" w:hAnsi="Arial" w:cs="Arial" w:hint="eastAsia"/>
+          <w:color w:val="333333"/>
+          <w:sz w:val="20"/>
+          <w:szCs w:val="20"/>
+          <w:shd w:val="clear" w:color="auto" w:fill="FFFFFF"/>
+        </w:rPr>
+        <w:t>焕彩豫园</w:t>
+      </w:r>
+      <w:r>
+        <w:rPr>
+          <w:rFonts w:ascii="Arial" w:hAnsi="Arial" w:cs="Arial" w:hint="eastAsia"/>
+          <w:color w:val="333333"/>
+          <w:sz w:val="20"/>
+          <w:szCs w:val="20"/>
+          <w:shd w:val="clear" w:color="auto" w:fill="FFFFFF"/>
+        </w:rPr>
+        <w:t xml:space="preserve"> </w:t>
+      </w:r>
+      <w:r>
+        <w:rPr>
+          <w:rFonts w:ascii="Arial" w:hAnsi="Arial" w:cs="Arial" w:hint="eastAsia"/>
+          <w:color w:val="333333"/>
+          <w:sz w:val="20"/>
+          <w:szCs w:val="20"/>
+          <w:shd w:val="clear" w:color="auto" w:fill="FFFFFF"/>
+        </w:rPr>
+        <w:t>湖心亭茶楼</w:t>
+      </w:r>
+      <w:r>
+        <w:rPr>
+          <w:rFonts w:ascii="Arial" w:hAnsi="Arial" w:cs="Arial" w:hint="eastAsia"/>
+          <w:color w:val="333333"/>
+          <w:sz w:val="20"/>
+          <w:szCs w:val="20"/>
+          <w:shd w:val="clear" w:color="auto" w:fill="FFFFFF"/>
+        </w:rPr>
+        <w:t xml:space="preserve"> </w:t>
+      </w:r>
+      <w:r>
+        <w:rPr>
+          <w:rFonts w:ascii="Arial" w:hAnsi="Arial" w:cs="Arial" w:hint="eastAsia"/>
+          <w:color w:val="333333"/>
+          <w:sz w:val="20"/>
+          <w:szCs w:val="20"/>
+          <w:shd w:val="clear" w:color="auto" w:fill="FFFFFF"/>
+        </w:rPr>
+        <w:t>海上梨园</w:t>
+      </w:r>
+      <w:r>
+        <w:rPr>
+          <w:rFonts w:ascii="Arial" w:hAnsi="Arial" w:cs="Arial" w:hint="eastAsia"/>
+          <w:color w:val="333333"/>
+          <w:sz w:val="20"/>
+          <w:szCs w:val="20"/>
+          <w:shd w:val="clear" w:color="auto" w:fill="FFFFFF"/>
+        </w:rPr>
+        <w:t xml:space="preserve"> </w:t>
+      </w:r>
+      <w:r>
+        <w:rPr>
+          <w:rFonts w:ascii="Arial" w:hAnsi="Arial" w:cs="Arial" w:hint="eastAsia"/>
+          <w:color w:val="333333"/>
+          <w:sz w:val="20"/>
+          <w:szCs w:val="20"/>
+          <w:shd w:val="clear" w:color="auto" w:fill="FFFFFF"/>
+        </w:rPr>
+        <w:t>银杏树下的守艺人</w:t>
+      </w:r>
+      <w:r>
+        <w:rPr>
+          <w:rFonts w:ascii="Arial" w:hAnsi="Arial" w:cs="Arial" w:hint="eastAsia"/>
+          <w:color w:val="333333"/>
+          <w:sz w:val="20"/>
+          <w:szCs w:val="20"/>
+          <w:shd w:val="clear" w:color="auto" w:fill="FFFFFF"/>
+        </w:rPr>
+        <w:t xml:space="preserve"> </w:t>
+      </w:r>
+      <w:r>
+        <w:rPr>
+          <w:rFonts w:ascii="Arial" w:hAnsi="Arial" w:cs="Arial" w:hint="eastAsia"/>
+          <w:color w:val="333333"/>
+          <w:sz w:val="20"/>
+          <w:szCs w:val="20"/>
+          <w:shd w:val="clear" w:color="auto" w:fill="FFFFFF"/>
+        </w:rPr>
+        <w:t>上海印象</w:t>
+      </w:r>
+      <w:r>
+        <w:rPr>
+          <w:rFonts w:ascii="Arial" w:hAnsi="Arial" w:cs="Arial" w:hint="eastAsia"/>
+          <w:color w:val="333333"/>
+          <w:sz w:val="20"/>
+          <w:szCs w:val="20"/>
+          <w:shd w:val="clear" w:color="auto" w:fill="FFFFFF"/>
+        </w:rPr>
+        <w:t xml:space="preserve"> </w:t>
+      </w:r>
+      <w:r>
+        <w:rPr>
+          <w:rFonts w:ascii="Arial" w:hAnsi="Arial" w:cs="Arial" w:hint="eastAsia"/>
+          <w:color w:val="333333"/>
+          <w:sz w:val="20"/>
+          <w:szCs w:val="20"/>
+          <w:shd w:val="clear" w:color="auto" w:fill="FFFFFF"/>
+        </w:rPr>
+        <w:t>王大隆</w:t>
+      </w:r>
+      <w:r>
+        <w:rPr>
+          <w:rFonts w:ascii="Arial" w:hAnsi="Arial" w:cs="Arial" w:hint="eastAsia"/>
+          <w:color w:val="333333"/>
+          <w:sz w:val="20"/>
+          <w:szCs w:val="20"/>
+          <w:shd w:val="clear" w:color="auto" w:fill="FFFFFF"/>
+        </w:rPr>
+        <w:t xml:space="preserve"> </w:t>
+      </w:r>
+      <w:r>
+        <w:rPr>
+          <w:rFonts w:ascii="Arial" w:hAnsi="Arial" w:cs="Arial" w:hint="eastAsia"/>
+          <w:color w:val="333333"/>
+          <w:sz w:val="20"/>
+          <w:szCs w:val="20"/>
+          <w:shd w:val="clear" w:color="auto" w:fill="FFFFFF"/>
+        </w:rPr>
+        <w:t>丽云阁</w:t>
+      </w:r>
+    </w:p>
+    <w:p>
+      <w:pPr>
+        <w:rPr>
+          <w:rFonts w:ascii="Arial" w:hAnsi="Arial" w:cs="Arial"/>
+          <w:color w:val="333333"/>
+          <w:sz w:val="20"/>
+          <w:szCs w:val="20"/>
+          <w:shd w:val="clear" w:color="auto" w:fill="FFFFFF"/>
+        </w:rPr>
+      </w:pPr>
+      <w:r>
+        <w:rPr>
+          <w:rFonts w:ascii="Arial" w:hAnsi="Arial" w:cs="Arial"/>
+          <w:color w:val="333333"/>
+          <w:sz w:val="20"/>
+          <w:szCs w:val="20"/>
+          <w:shd w:val="clear" w:color="auto" w:fill="FFFFFF"/>
+        </w:rPr>
+        <w:tab/>
+      </w:r>
+      <w:r>
+        <w:rPr>
+          <w:rFonts w:ascii="Arial" w:hAnsi="Arial" w:cs="Arial"/>
+          <w:color w:val="333333"/>
+          <w:sz w:val="20"/>
+          <w:szCs w:val="20"/>
+          <w:shd w:val="clear" w:color="auto" w:fill="FFFFFF"/>
+        </w:rPr>
+        <w:tab/>
+      </w:r>
+      <w:r>
+        <w:rPr>
+          <w:rFonts w:ascii="Arial" w:hAnsi="Arial" w:cs="Arial"/>
+          <w:color w:val="333333"/>
+          <w:sz w:val="20"/>
+          <w:szCs w:val="20"/>
+          <w:shd w:val="clear" w:color="auto" w:fill="FFFFFF"/>
+        </w:rPr>
+        <w:tab/>
+      </w:r>
+      <w:r>
+        <w:rPr>
+          <w:rFonts w:ascii="Arial" w:hAnsi="Arial" w:cs="Arial" w:hint="eastAsia"/>
+          <w:color w:val="333333"/>
+          <w:sz w:val="20"/>
+          <w:szCs w:val="20"/>
+          <w:shd w:val="clear" w:color="auto" w:fill="FFFFFF"/>
+        </w:rPr>
+        <w:t>永青假发</w:t>
+      </w:r>
+      <w:r>
+        <w:rPr>
+          <w:rFonts w:ascii="Arial" w:hAnsi="Arial" w:cs="Arial" w:hint="eastAsia"/>
+          <w:color w:val="333333"/>
+          <w:sz w:val="20"/>
+          <w:szCs w:val="20"/>
+          <w:shd w:val="clear" w:color="auto" w:fill="FFFFFF"/>
+        </w:rPr>
+        <w:t xml:space="preserve"> </w:t>
+      </w:r>
+      <w:r>
+        <w:rPr>
+          <w:rFonts w:ascii="Arial" w:hAnsi="Arial" w:cs="Arial" w:hint="eastAsia"/>
+          <w:color w:val="333333"/>
+          <w:sz w:val="20"/>
+          <w:szCs w:val="20"/>
+          <w:shd w:val="clear" w:color="auto" w:fill="FFFFFF"/>
+        </w:rPr>
+        <w:t>上海筷子店</w:t>
+      </w:r>
+    </w:p>
+    <w:p>
+      <w:pPr>
+        <w:rPr>
+          <w:rFonts w:ascii="Arial" w:hAnsi="Arial" w:cs="Arial"/>
+          <w:color w:val="333333"/>
+          <w:sz w:val="20"/>
+          <w:szCs w:val="20"/>
+          <w:shd w:val="clear" w:color="auto" w:fill="FFFFFF"/>
+        </w:rPr>
+      </w:pPr>
+      <w:r>
+        <w:rPr>
+          <w:rFonts w:ascii="Arial" w:hAnsi="Arial" w:cs="Arial" w:hint="eastAsia"/>
+          <w:color w:val="333333"/>
+          <w:sz w:val="20"/>
+          <w:szCs w:val="20"/>
+          <w:highlight w:val="yellow"/>
+          <w:shd w:val="clear" w:color="auto" w:fill="FFFFFF"/>
+        </w:rPr>
+        <w:t>美丽健康</w:t>
+      </w:r>
+      <w:r>
+        <w:rPr>
+          <w:rFonts w:ascii="Arial" w:hAnsi="Arial" w:cs="Arial"/>
+          <w:color w:val="333333"/>
+          <w:sz w:val="20"/>
+          <w:szCs w:val="20"/>
+          <w:shd w:val="clear" w:color="auto" w:fill="FFFFFF"/>
+        </w:rPr>
+        <w:tab/>
+      </w:r>
+      <w:r>
+        <w:rPr>
+          <w:rFonts w:ascii="Arial" w:hAnsi="Arial" w:cs="Arial"/>
+          <w:color w:val="333333"/>
+          <w:sz w:val="20"/>
+          <w:szCs w:val="20"/>
+          <w:shd w:val="clear" w:color="auto" w:fill="FFFFFF"/>
+        </w:rPr>
+        <w:tab/>
+      </w:r>
+      <w:r>
+        <w:rPr>
+          <w:rFonts w:ascii="Arial" w:hAnsi="Arial" w:cs="Arial" w:hint="eastAsia"/>
+          <w:color w:val="333333"/>
+          <w:sz w:val="20"/>
+          <w:szCs w:val="20"/>
+          <w:shd w:val="clear" w:color="auto" w:fill="FFFFFF"/>
+        </w:rPr>
+        <w:t>童涵春堂</w:t>
+      </w:r>
+      <w:r>
+        <w:rPr>
+          <w:rFonts w:ascii="Arial" w:hAnsi="Arial" w:cs="Arial" w:hint="eastAsia"/>
+          <w:color w:val="333333"/>
+          <w:sz w:val="20"/>
+          <w:szCs w:val="20"/>
+          <w:shd w:val="clear" w:color="auto" w:fill="FFFFFF"/>
+        </w:rPr>
+        <w:t xml:space="preserve"> </w:t>
+      </w:r>
+      <w:r>
+        <w:rPr>
+          <w:rFonts w:ascii="Arial" w:hAnsi="Arial" w:cs="Arial"/>
+          <w:color w:val="333333"/>
+          <w:sz w:val="20"/>
+          <w:szCs w:val="20"/>
+          <w:shd w:val="clear" w:color="auto" w:fill="FFFFFF"/>
+        </w:rPr>
+        <w:t xml:space="preserve">AHAVA </w:t>
+      </w:r>
+      <w:r>
+        <w:rPr>
+          <w:rFonts w:ascii="Arial" w:hAnsi="Arial" w:cs="Arial" w:hint="eastAsia"/>
+          <w:color w:val="333333"/>
+          <w:sz w:val="20"/>
+          <w:szCs w:val="20"/>
+          <w:shd w:val="clear" w:color="auto" w:fill="FFFFFF"/>
+        </w:rPr>
+        <w:t>希尔思高端宠物食品</w:t>
+      </w:r>
+      <w:r>
+        <w:rPr>
+          <w:rFonts w:ascii="Arial" w:hAnsi="Arial" w:cs="Arial" w:hint="eastAsia"/>
+          <w:color w:val="333333"/>
+          <w:sz w:val="20"/>
+          <w:szCs w:val="20"/>
+          <w:shd w:val="clear" w:color="auto" w:fill="FFFFFF"/>
+        </w:rPr>
+        <w:t xml:space="preserve"> </w:t>
+      </w:r>
+      <w:r>
+        <w:rPr>
+          <w:rFonts w:ascii="Arial" w:hAnsi="Arial" w:cs="Arial" w:hint="eastAsia"/>
+          <w:color w:val="333333"/>
+          <w:sz w:val="20"/>
+          <w:szCs w:val="20"/>
+          <w:shd w:val="clear" w:color="auto" w:fill="FFFFFF"/>
+        </w:rPr>
+        <w:t>爱宠医生</w:t>
+      </w:r>
+    </w:p>
+    <w:p>
+      <w:pPr>
+        <w:rPr>
+          <w:rFonts w:ascii="Arial" w:hAnsi="Arial" w:cs="Arial"/>
+          <w:color w:val="333333"/>
+          <w:sz w:val="20"/>
+          <w:szCs w:val="20"/>
+          <w:shd w:val="clear" w:color="auto" w:fill="FFFFFF"/>
+        </w:rPr>
+      </w:pPr>
+    </w:p>
+    <w:p>
+      <w:pPr>
+        <w:rPr>
+          <w:rFonts w:ascii="Arial" w:hAnsi="Arial" w:cs="Arial"/>
+          <w:color w:val="333333"/>
+          <w:sz w:val="20"/>
+          <w:szCs w:val="20"/>
+          <w:shd w:val="clear" w:color="auto" w:fill="FFFFFF"/>
+        </w:rPr>
+      </w:pPr>
+      <w:r>
+        <w:rPr>
+          <w:rFonts w:ascii="Arial" w:hAnsi="Arial" w:cs="Arial" w:hint="eastAsia"/>
+          <w:color w:val="333333"/>
+          <w:sz w:val="20"/>
+          <w:szCs w:val="20"/>
+          <w:shd w:val="clear" w:color="auto" w:fill="FFFFFF"/>
+        </w:rPr>
+        <w:t>线下产业：</w:t>
+      </w:r>
+    </w:p>
+    <w:p>
+      <w:pPr>
+        <w:rPr>
+          <w:rFonts w:ascii="Arial" w:hAnsi="Arial" w:cs="Arial" w:hint="eastAsia"/>
+          <w:color w:val="333333"/>
+          <w:sz w:val="20"/>
+          <w:szCs w:val="20"/>
+          <w:shd w:val="clear" w:color="auto" w:fill="FFFFFF"/>
+        </w:rPr>
+      </w:pPr>
+      <w:r>
+        <w:rPr>
+          <w:rFonts w:ascii="Arial" w:hAnsi="Arial" w:cs="Arial" w:hint="eastAsia"/>
+          <w:color w:val="333333"/>
+          <w:sz w:val="20"/>
+          <w:szCs w:val="20"/>
+          <w:shd w:val="clear" w:color="auto" w:fill="FFFFFF"/>
+        </w:rPr>
+        <w:t>复地产发</w:t>
+      </w:r>
+      <w:r>
+        <w:rPr>
+          <w:rFonts w:ascii="Arial" w:hAnsi="Arial" w:cs="Arial"/>
+          <w:color w:val="333333"/>
+          <w:sz w:val="20"/>
+          <w:szCs w:val="20"/>
+          <w:shd w:val="clear" w:color="auto" w:fill="FFFFFF"/>
+        </w:rPr>
+        <w:tab/>
+      </w:r>
+      <w:r>
+        <w:rPr>
+          <w:rFonts w:ascii="Arial" w:hAnsi="Arial" w:cs="Arial"/>
+          <w:color w:val="333333"/>
+          <w:sz w:val="20"/>
+          <w:szCs w:val="20"/>
+          <w:shd w:val="clear" w:color="auto" w:fill="FFFFFF"/>
+        </w:rPr>
+        <w:tab/>
+      </w:r>
+      <w:r>
+        <w:rPr>
+          <w:rFonts w:ascii="Arial" w:hAnsi="Arial" w:cs="Arial" w:hint="eastAsia"/>
+          <w:color w:val="333333"/>
+          <w:sz w:val="20"/>
+          <w:szCs w:val="20"/>
+          <w:shd w:val="clear" w:color="auto" w:fill="FFFFFF"/>
+        </w:rPr>
+        <w:t>复地中心</w:t>
+      </w:r>
+      <w:r>
+        <w:rPr>
+          <w:rFonts w:ascii="Arial" w:hAnsi="Arial" w:cs="Arial" w:hint="eastAsia"/>
+          <w:color w:val="333333"/>
+          <w:sz w:val="20"/>
+          <w:szCs w:val="20"/>
+          <w:shd w:val="clear" w:color="auto" w:fill="FFFFFF"/>
+        </w:rPr>
+        <w:t xml:space="preserve"> </w:t>
+      </w:r>
+      <w:r>
+        <w:rPr>
+          <w:rFonts w:ascii="Arial" w:hAnsi="Arial" w:cs="Arial" w:hint="eastAsia"/>
+          <w:color w:val="333333"/>
+          <w:sz w:val="20"/>
+          <w:szCs w:val="20"/>
+          <w:shd w:val="clear" w:color="auto" w:fill="FFFFFF"/>
+        </w:rPr>
+        <w:t>复地国际金融中心</w:t>
+      </w:r>
+      <w:r>
+        <w:rPr>
+          <w:rFonts w:ascii="Arial" w:hAnsi="Arial" w:cs="Arial" w:hint="eastAsia"/>
+          <w:color w:val="333333"/>
+          <w:sz w:val="20"/>
+          <w:szCs w:val="20"/>
+          <w:shd w:val="clear" w:color="auto" w:fill="FFFFFF"/>
+        </w:rPr>
+        <w:t xml:space="preserve"> </w:t>
+      </w:r>
+      <w:r>
+        <w:rPr>
+          <w:rFonts w:ascii="Arial" w:hAnsi="Arial" w:cs="Arial" w:hint="eastAsia"/>
+          <w:color w:val="333333"/>
+          <w:sz w:val="20"/>
+          <w:szCs w:val="20"/>
+          <w:shd w:val="clear" w:color="auto" w:fill="FFFFFF"/>
+        </w:rPr>
+        <w:t>复地</w:t>
+      </w:r>
+      <w:r>
+        <w:rPr>
+          <w:rFonts w:ascii="Arial" w:hAnsi="Arial" w:cs="Arial" w:hint="eastAsia"/>
+          <w:color w:val="333333"/>
+          <w:sz w:val="20"/>
+          <w:szCs w:val="20"/>
+          <w:shd w:val="clear" w:color="auto" w:fill="FFFFFF"/>
+        </w:rPr>
+        <w:t>-</w:t>
+      </w:r>
+      <w:r>
+        <w:rPr>
+          <w:rFonts w:ascii="Arial" w:hAnsi="Arial" w:cs="Arial" w:hint="eastAsia"/>
+          <w:color w:val="333333"/>
+          <w:sz w:val="20"/>
+          <w:szCs w:val="20"/>
+          <w:shd w:val="clear" w:color="auto" w:fill="FFFFFF"/>
+        </w:rPr>
+        <w:t>鹿岛</w:t>
+      </w:r>
+    </w:p>
+    <w:p>
+      <w:pPr>
+        <w:rPr>
+          <w:rFonts w:ascii="Arial" w:hAnsi="Arial" w:cs="Arial" w:hint="eastAsia"/>
+          <w:color w:val="333333"/>
+          <w:sz w:val="20"/>
+          <w:szCs w:val="20"/>
+          <w:shd w:val="clear" w:color="auto" w:fill="FFFFFF"/>
+        </w:rPr>
+      </w:pPr>
+      <w:r>
+        <w:rPr>
+          <w:rFonts w:ascii="Arial" w:hAnsi="Arial" w:cs="Arial" w:hint="eastAsia"/>
+          <w:color w:val="333333"/>
+          <w:sz w:val="20"/>
+          <w:szCs w:val="20"/>
+          <w:shd w:val="clear" w:color="auto" w:fill="FFFFFF"/>
+        </w:rPr>
+        <w:t>云尚产发</w:t>
+      </w:r>
+      <w:r>
+        <w:rPr>
+          <w:rFonts w:ascii="Arial" w:hAnsi="Arial" w:cs="Arial"/>
+          <w:color w:val="333333"/>
+          <w:sz w:val="20"/>
+          <w:szCs w:val="20"/>
+          <w:shd w:val="clear" w:color="auto" w:fill="FFFFFF"/>
+        </w:rPr>
+        <w:tab/>
+      </w:r>
+      <w:r>
+        <w:rPr>
+          <w:rFonts w:ascii="Arial" w:hAnsi="Arial" w:cs="Arial"/>
+          <w:color w:val="333333"/>
+          <w:sz w:val="20"/>
+          <w:szCs w:val="20"/>
+          <w:shd w:val="clear" w:color="auto" w:fill="FFFFFF"/>
+        </w:rPr>
+        <w:tab/>
+      </w:r>
+      <w:r>
+        <w:rPr>
+          <w:rFonts w:ascii="Arial" w:hAnsi="Arial" w:cs="Arial" w:hint="eastAsia"/>
+          <w:color w:val="333333"/>
+          <w:sz w:val="20"/>
+          <w:szCs w:val="20"/>
+          <w:shd w:val="clear" w:color="auto" w:fill="FFFFFF"/>
+        </w:rPr>
+        <w:t>云尚</w:t>
+      </w:r>
+      <w:r>
+        <w:rPr>
+          <w:rFonts w:ascii="Arial" w:hAnsi="Arial" w:cs="Arial" w:hint="eastAsia"/>
+          <w:color w:val="333333"/>
+          <w:sz w:val="20"/>
+          <w:szCs w:val="20"/>
+          <w:shd w:val="clear" w:color="auto" w:fill="FFFFFF"/>
+        </w:rPr>
+        <w:t>-</w:t>
+      </w:r>
+      <w:r>
+        <w:rPr>
+          <w:rFonts w:ascii="Arial" w:hAnsi="Arial" w:cs="Arial" w:hint="eastAsia"/>
+          <w:color w:val="333333"/>
+          <w:sz w:val="20"/>
+          <w:szCs w:val="20"/>
+          <w:shd w:val="clear" w:color="auto" w:fill="FFFFFF"/>
+        </w:rPr>
+        <w:t>武汉国际时尚中心</w:t>
+      </w:r>
+    </w:p>
+    <w:p>
+      <w:pPr>
+        <w:rPr>
+          <w:rFonts w:ascii="Arial" w:hAnsi="Arial" w:cs="Arial" w:hint="eastAsia"/>
+          <w:color w:val="333333"/>
+          <w:sz w:val="20"/>
+          <w:szCs w:val="20"/>
+          <w:shd w:val="clear" w:color="auto" w:fill="FFFFFF"/>
+        </w:rPr>
+      </w:pPr>
+      <w:r>
+        <w:rPr>
+          <w:rFonts w:ascii="Arial" w:hAnsi="Arial" w:cs="Arial" w:hint="eastAsia"/>
+          <w:color w:val="333333"/>
+          <w:sz w:val="20"/>
+          <w:szCs w:val="20"/>
+          <w:shd w:val="clear" w:color="auto" w:fill="FFFFFF"/>
+        </w:rPr>
+        <w:t>文化商业</w:t>
+      </w:r>
+      <w:r>
+        <w:rPr>
+          <w:rFonts w:ascii="Arial" w:hAnsi="Arial" w:cs="Arial"/>
+          <w:color w:val="333333"/>
+          <w:sz w:val="20"/>
+          <w:szCs w:val="20"/>
+          <w:shd w:val="clear" w:color="auto" w:fill="FFFFFF"/>
+        </w:rPr>
+        <w:tab/>
+      </w:r>
+      <w:r>
+        <w:rPr>
+          <w:rFonts w:ascii="Arial" w:hAnsi="Arial" w:cs="Arial"/>
+          <w:color w:val="333333"/>
+          <w:sz w:val="20"/>
+          <w:szCs w:val="20"/>
+          <w:shd w:val="clear" w:color="auto" w:fill="FFFFFF"/>
+        </w:rPr>
+        <w:tab/>
+      </w:r>
+      <w:r>
+        <w:rPr>
+          <w:rFonts w:ascii="Arial" w:hAnsi="Arial" w:cs="Arial" w:hint="eastAsia"/>
+          <w:color w:val="333333"/>
+          <w:sz w:val="20"/>
+          <w:szCs w:val="20"/>
+          <w:shd w:val="clear" w:color="auto" w:fill="FFFFFF"/>
+        </w:rPr>
+        <w:t>豫园商城</w:t>
+      </w:r>
+    </w:p>
+    <w:p>
+      <w:pPr>
+        <w:rPr>
+          <w:rFonts w:ascii="Arial" w:hAnsi="Arial" w:cs="Arial"/>
+          <w:color w:val="333333"/>
+          <w:sz w:val="20"/>
+          <w:szCs w:val="20"/>
+          <w:shd w:val="clear" w:color="auto" w:fill="FFFFFF"/>
+        </w:rPr>
+      </w:pPr>
+      <w:r>
+        <w:rPr>
+          <w:rFonts w:ascii="Arial" w:hAnsi="Arial" w:cs="Arial" w:hint="eastAsia"/>
+          <w:color w:val="333333"/>
+          <w:sz w:val="20"/>
+          <w:szCs w:val="20"/>
+          <w:shd w:val="clear" w:color="auto" w:fill="FFFFFF"/>
+        </w:rPr>
+        <w:t>智慧零售</w:t>
+      </w:r>
+      <w:r>
+        <w:rPr>
+          <w:rFonts w:ascii="Arial" w:hAnsi="Arial" w:cs="Arial"/>
+          <w:color w:val="333333"/>
+          <w:sz w:val="20"/>
+          <w:szCs w:val="20"/>
+          <w:shd w:val="clear" w:color="auto" w:fill="FFFFFF"/>
+        </w:rPr>
+        <w:tab/>
+      </w:r>
+      <w:r>
+        <w:rPr>
+          <w:rFonts w:ascii="Arial" w:hAnsi="Arial" w:cs="Arial"/>
+          <w:color w:val="333333"/>
+          <w:sz w:val="20"/>
+          <w:szCs w:val="20"/>
+          <w:shd w:val="clear" w:color="auto" w:fill="FFFFFF"/>
+        </w:rPr>
+        <w:tab/>
+      </w:r>
+      <w:r>
+        <w:rPr>
+          <w:rFonts w:ascii="Arial" w:hAnsi="Arial" w:cs="Arial" w:hint="eastAsia"/>
+          <w:color w:val="333333"/>
+          <w:sz w:val="20"/>
+          <w:szCs w:val="20"/>
+          <w:shd w:val="clear" w:color="auto" w:fill="FFFFFF"/>
+        </w:rPr>
+        <w:t>西安</w:t>
+      </w:r>
+      <w:r>
+        <w:rPr>
+          <w:rFonts w:ascii="Arial" w:hAnsi="Arial" w:cs="Arial" w:hint="eastAsia"/>
+          <w:color w:val="333333"/>
+          <w:sz w:val="20"/>
+          <w:szCs w:val="20"/>
+          <w:shd w:val="clear" w:color="auto" w:fill="FFFFFF"/>
+        </w:rPr>
+        <w:t>-</w:t>
+      </w:r>
+      <w:r>
+        <w:rPr>
+          <w:rFonts w:ascii="Arial" w:hAnsi="Arial" w:cs="Arial" w:hint="eastAsia"/>
+          <w:color w:val="333333"/>
+          <w:sz w:val="20"/>
+          <w:szCs w:val="20"/>
+          <w:shd w:val="clear" w:color="auto" w:fill="FFFFFF"/>
+        </w:rPr>
+        <w:t>大华</w:t>
+      </w:r>
+      <w:r>
+        <w:rPr>
+          <w:rFonts w:ascii="Arial" w:hAnsi="Arial" w:cs="Arial" w:hint="eastAsia"/>
+          <w:color w:val="333333"/>
+          <w:sz w:val="20"/>
+          <w:szCs w:val="20"/>
+          <w:shd w:val="clear" w:color="auto" w:fill="FFFFFF"/>
+        </w:rPr>
+        <w:t>1</w:t>
+      </w:r>
+      <w:r>
+        <w:rPr>
+          <w:rFonts w:ascii="Arial" w:hAnsi="Arial" w:cs="Arial"/>
+          <w:color w:val="333333"/>
+          <w:sz w:val="20"/>
+          <w:szCs w:val="20"/>
+          <w:shd w:val="clear" w:color="auto" w:fill="FFFFFF"/>
+        </w:rPr>
+        <w:t xml:space="preserve">935 </w:t>
+      </w:r>
+      <w:r>
+        <w:rPr>
+          <w:rFonts w:ascii="Arial" w:hAnsi="Arial" w:cs="Arial" w:hint="eastAsia"/>
+          <w:color w:val="333333"/>
+          <w:sz w:val="20"/>
+          <w:szCs w:val="20"/>
+          <w:shd w:val="clear" w:color="auto" w:fill="FFFFFF"/>
+        </w:rPr>
+        <w:t>上海复地活力城</w:t>
+      </w:r>
+      <w:r>
+        <w:rPr>
+          <w:rFonts w:ascii="Arial" w:hAnsi="Arial" w:cs="Arial" w:hint="eastAsia"/>
+          <w:color w:val="333333"/>
+          <w:sz w:val="20"/>
+          <w:szCs w:val="20"/>
+          <w:shd w:val="clear" w:color="auto" w:fill="FFFFFF"/>
+        </w:rPr>
+        <w:t xml:space="preserve"> </w:t>
+      </w:r>
+      <w:r>
+        <w:rPr>
+          <w:rFonts w:ascii="Arial" w:hAnsi="Arial" w:cs="Arial" w:hint="eastAsia"/>
+          <w:color w:val="333333"/>
+          <w:sz w:val="20"/>
+          <w:szCs w:val="20"/>
+          <w:shd w:val="clear" w:color="auto" w:fill="FFFFFF"/>
+        </w:rPr>
+        <w:t>武汉</w:t>
+      </w:r>
+      <w:r>
+        <w:rPr>
+          <w:rFonts w:ascii="Arial" w:hAnsi="Arial" w:cs="Arial" w:hint="eastAsia"/>
+          <w:color w:val="333333"/>
+          <w:sz w:val="20"/>
+          <w:szCs w:val="20"/>
+          <w:shd w:val="clear" w:color="auto" w:fill="FFFFFF"/>
+        </w:rPr>
+        <w:t>F</w:t>
+      </w:r>
+      <w:r>
+        <w:rPr>
+          <w:rFonts w:ascii="Arial" w:hAnsi="Arial" w:cs="Arial"/>
+          <w:color w:val="333333"/>
+          <w:sz w:val="20"/>
+          <w:szCs w:val="20"/>
+          <w:shd w:val="clear" w:color="auto" w:fill="FFFFFF"/>
+        </w:rPr>
+        <w:t>UN</w:t>
+      </w:r>
+      <w:r>
+        <w:rPr>
+          <w:rFonts w:ascii="Arial" w:hAnsi="Arial" w:cs="Arial" w:hint="eastAsia"/>
+          <w:color w:val="333333"/>
+          <w:sz w:val="20"/>
+          <w:szCs w:val="20"/>
+          <w:shd w:val="clear" w:color="auto" w:fill="FFFFFF"/>
+        </w:rPr>
+        <w:t>橙式教育</w:t>
+      </w:r>
+      <w:r>
+        <w:rPr>
+          <w:rFonts w:ascii="Arial" w:hAnsi="Arial" w:cs="Arial" w:hint="eastAsia"/>
+          <w:color w:val="333333"/>
+          <w:sz w:val="20"/>
+          <w:szCs w:val="20"/>
+          <w:shd w:val="clear" w:color="auto" w:fill="FFFFFF"/>
+        </w:rPr>
+        <w:t>mall</w:t>
+      </w:r>
+    </w:p>
+    <w:p>
+      <w:pPr>
+        <w:rPr>
+          <w:rFonts w:ascii="Arial" w:hAnsi="Arial" w:cs="Arial"/>
+          <w:color w:val="333333"/>
+          <w:sz w:val="20"/>
+          <w:szCs w:val="20"/>
+          <w:shd w:val="clear" w:color="auto" w:fill="FFFFFF"/>
+        </w:rPr>
+      </w:pPr>
+    </w:p>
+    <w:p>
+      <w:pPr>
+        <w:rPr>
+          <w:rFonts w:ascii="Arial" w:hAnsi="Arial" w:cs="Arial"/>
+          <w:color w:val="333333"/>
+          <w:sz w:val="20"/>
+          <w:szCs w:val="20"/>
+          <w:shd w:val="clear" w:color="auto" w:fill="FFFFFF"/>
+        </w:rPr>
+      </w:pPr>
+      <w:r>
+        <w:rPr>
+          <w:rFonts w:ascii="Arial" w:hAnsi="Arial" w:cs="Arial" w:hint="eastAsia"/>
+          <w:color w:val="333333"/>
+          <w:sz w:val="20"/>
+          <w:szCs w:val="20"/>
+          <w:shd w:val="clear" w:color="auto" w:fill="FFFFFF"/>
+        </w:rPr>
+        <w:t>线上家庭入口：</w:t>
+      </w:r>
+    </w:p>
+    <w:p>
+      <w:pPr>
+        <w:widowControl/>
+        <w:jc w:val="left"/>
+        <w:rPr>
+          <w:rFonts w:ascii="Arial" w:hAnsi="Arial" w:cs="Arial"/>
+          <w:color w:val="333333"/>
+          <w:sz w:val="20"/>
+          <w:szCs w:val="20"/>
+          <w:shd w:val="clear" w:color="auto" w:fill="FFFFFF"/>
+        </w:rPr>
+      </w:pPr>
+      <w:r>
+        <w:rPr>
+          <w:rFonts w:ascii="Arial" w:hAnsi="Arial" w:cs="Arial"/>
+          <w:color w:val="333333"/>
+          <w:sz w:val="20"/>
+          <w:szCs w:val="20"/>
+          <w:shd w:val="clear" w:color="auto" w:fill="FFFFFF"/>
+        </w:rPr>
+        <w:t>東家</w:t>
+      </w:r>
+    </w:p>
+    <w:p>
+      <w:pPr>
+        <w:widowControl/>
+        <w:jc w:val="left"/>
+        <w:rPr>
+          <w:rFonts w:ascii="Arial" w:hAnsi="Arial" w:cs="Arial"/>
+          <w:color w:val="333333"/>
+          <w:sz w:val="20"/>
+          <w:szCs w:val="20"/>
+          <w:shd w:val="clear" w:color="auto" w:fill="FFFFFF"/>
+        </w:rPr>
+      </w:pPr>
+      <w:r>
+        <w:rPr>
+          <w:rFonts w:ascii="Arial" w:hAnsi="Arial" w:cs="Arial" w:hint="eastAsia"/>
+          <w:color w:val="333333"/>
+          <w:sz w:val="20"/>
+          <w:szCs w:val="20"/>
+          <w:shd w:val="clear" w:color="auto" w:fill="FFFFFF"/>
+        </w:rPr>
+        <w:t>礼豫会员</w:t>
+      </w:r>
+    </w:p>
+    <w:p>
+      <w:pPr>
+        <w:widowControl/>
+        <w:jc w:val="left"/>
+      </w:pPr>
+      <w:r>
+        <w:rPr>
+          <w:rFonts w:ascii="Arial" w:hAnsi="Arial" w:cs="Arial" w:hint="eastAsia"/>
+          <w:color w:val="333333"/>
+          <w:sz w:val="20"/>
+          <w:szCs w:val="20"/>
+          <w:shd w:val="clear" w:color="auto" w:fill="FFFFFF"/>
+        </w:rPr>
+        <w:t>有叨</w:t>
+      </w:r>
+      <w:r>
+        <w:br w:type="page"/>
+      </w:r>
+    </w:p>
+    <w:p>
+      <w:pPr>
+        <w:pStyle w:val="2"/>
+        <w:rPr>
+          <w:sz w:val="28"/>
+          <w:szCs w:val="28"/>
+        </w:rPr>
+      </w:pPr>
+      <w:bookmarkStart w:id="5" w:name="_Toc93934794"/>
+      <w:r>
+        <w:rPr>
+          <w:rFonts w:hint="eastAsia"/>
+          <w:sz w:val="28"/>
+          <w:szCs w:val="28"/>
+        </w:rPr>
+        <w:lastRenderedPageBreak/>
+        <w:t xml:space="preserve">叮咚买菜 </w:t>
+      </w:r>
+      <w:r>
+        <w:rPr>
+          <w:sz w:val="28"/>
+          <w:szCs w:val="28"/>
+        </w:rPr>
         <w:t xml:space="preserve">NYSE:DDL </w:t>
       </w:r>
-      <w:hyperlink r:id="rId12" w:history="1">
+      <w:hyperlink r:id="rId13" w:history="1">
         <w:r>
           <w:rPr>
             <w:rStyle w:val="a3"/>
@@ -3368,7 +5063,7 @@
         <w:tab/>
         <w:t xml:space="preserve">SDAQ:MF </w:t>
       </w:r>
-      <w:hyperlink r:id="rId13" w:history="1">
+      <w:hyperlink r:id="rId14" w:history="1">
         <w:r>
           <w:rPr>
             <w:rStyle w:val="a3"/>

--- a/strategy/土地/商超.docx
+++ b/strategy/土地/商超.docx
@@ -30,6 +30,7 @@
             <w:pStyle w:val="TOC"/>
             <w:jc w:val="center"/>
           </w:pPr>
+          <w:proofErr w:type="gramStart"/>
           <w:r>
             <w:rPr>
               <w:rFonts w:hint="eastAsia"/>
@@ -37,6 +38,7 @@
             </w:rPr>
             <w:t>泛商超</w:t>
           </w:r>
+          <w:proofErr w:type="gramEnd"/>
         </w:p>
         <w:p>
           <w:pPr>
@@ -57,7 +59,7 @@
           <w:r>
             <w:fldChar w:fldCharType="separate"/>
           </w:r>
-          <w:hyperlink w:anchor="_Toc93934789" w:history="1">
+          <w:hyperlink w:anchor="_Toc96819801" w:history="1">
             <w:r>
               <w:rPr>
                 <w:rStyle w:val="a3"/>
@@ -100,7 +102,7 @@
                 <w:noProof/>
                 <w:webHidden/>
               </w:rPr>
-              <w:instrText xml:space="preserve"> PAGEREF _Toc93934789 \h </w:instrText>
+              <w:instrText xml:space="preserve"> PAGEREF _Toc96819801 \h </w:instrText>
             </w:r>
             <w:r>
               <w:rPr>
@@ -141,7 +143,7 @@
               <w:noProof/>
             </w:rPr>
           </w:pPr>
-          <w:hyperlink w:anchor="_Toc93934790" w:history="1">
+          <w:hyperlink w:anchor="_Toc96819802" w:history="1">
             <w:r>
               <w:rPr>
                 <w:rStyle w:val="a3"/>
@@ -192,7 +194,7 @@
                 <w:noProof/>
                 <w:webHidden/>
               </w:rPr>
-              <w:instrText xml:space="preserve"> PAGEREF _Toc93934790 \h </w:instrText>
+              <w:instrText xml:space="preserve"> PAGEREF _Toc96819802 \h </w:instrText>
             </w:r>
             <w:r>
               <w:rPr>
@@ -233,7 +235,7 @@
               <w:noProof/>
             </w:rPr>
           </w:pPr>
-          <w:hyperlink w:anchor="_Toc93934791" w:history="1">
+          <w:hyperlink w:anchor="_Toc96819803" w:history="1">
             <w:r>
               <w:rPr>
                 <w:rStyle w:val="a3"/>
@@ -276,7 +278,7 @@
                 <w:noProof/>
                 <w:webHidden/>
               </w:rPr>
-              <w:instrText xml:space="preserve"> PAGEREF _Toc93934791 \h </w:instrText>
+              <w:instrText xml:space="preserve"> PAGEREF _Toc96819803 \h </w:instrText>
             </w:r>
             <w:r>
               <w:rPr>
@@ -317,7 +319,7 @@
               <w:noProof/>
             </w:rPr>
           </w:pPr>
-          <w:hyperlink w:anchor="_Toc93934792" w:history="1">
+          <w:hyperlink w:anchor="_Toc96819804" w:history="1">
             <w:r>
               <w:rPr>
                 <w:rStyle w:val="a3"/>
@@ -362,7 +364,7 @@
                 <w:noProof/>
                 <w:webHidden/>
               </w:rPr>
-              <w:instrText xml:space="preserve"> PAGEREF _Toc93934792 \h </w:instrText>
+              <w:instrText xml:space="preserve"> PAGEREF _Toc96819804 \h </w:instrText>
             </w:r>
             <w:r>
               <w:rPr>
@@ -403,7 +405,7 @@
               <w:noProof/>
             </w:rPr>
           </w:pPr>
-          <w:hyperlink w:anchor="_Toc93934793" w:history="1">
+          <w:hyperlink w:anchor="_Toc96819805" w:history="1">
             <w:r>
               <w:rPr>
                 <w:rStyle w:val="a3"/>
@@ -448,7 +450,7 @@
                 <w:noProof/>
                 <w:webHidden/>
               </w:rPr>
-              <w:instrText xml:space="preserve"> PAGEREF _Toc93934793 \h </w:instrText>
+              <w:instrText xml:space="preserve"> PAGEREF _Toc96819805 \h </w:instrText>
             </w:r>
             <w:r>
               <w:rPr>
@@ -489,13 +491,13 @@
               <w:noProof/>
             </w:rPr>
           </w:pPr>
-          <w:hyperlink w:anchor="_Toc93934794" w:history="1">
+          <w:hyperlink w:anchor="_Toc96819806" w:history="1">
             <w:r>
               <w:rPr>
                 <w:rStyle w:val="a3"/>
                 <w:noProof/>
               </w:rPr>
-              <w:t xml:space="preserve">叮咚买菜 NYSE:DDL </w:t>
+              <w:t xml:space="preserve">豫园股份 600655 </w:t>
             </w:r>
             <w:r>
               <w:rPr>
@@ -504,6 +506,185 @@
                 <w:noProof/>
                 <w:shd w:val="clear" w:color="auto" w:fill="FFFFFF"/>
               </w:rPr>
+              <w:t>http://www.yuyuantm.com.cn</w:t>
+            </w:r>
+            <w:r>
+              <w:rPr>
+                <w:rStyle w:val="a3"/>
+                <w:noProof/>
+              </w:rPr>
+              <w:t xml:space="preserve"> 上海黄埔</w:t>
+            </w:r>
+            <w:r>
+              <w:rPr>
+                <w:noProof/>
+                <w:webHidden/>
+              </w:rPr>
+              <w:tab/>
+            </w:r>
+            <w:r>
+              <w:rPr>
+                <w:noProof/>
+                <w:webHidden/>
+              </w:rPr>
+              <w:fldChar w:fldCharType="begin"/>
+            </w:r>
+            <w:r>
+              <w:rPr>
+                <w:noProof/>
+                <w:webHidden/>
+              </w:rPr>
+              <w:instrText xml:space="preserve"> PAGEREF _Toc96819806 \h </w:instrText>
+            </w:r>
+            <w:r>
+              <w:rPr>
+                <w:noProof/>
+                <w:webHidden/>
+              </w:rPr>
+            </w:r>
+            <w:r>
+              <w:rPr>
+                <w:noProof/>
+                <w:webHidden/>
+              </w:rPr>
+              <w:fldChar w:fldCharType="separate"/>
+            </w:r>
+            <w:r>
+              <w:rPr>
+                <w:noProof/>
+                <w:webHidden/>
+              </w:rPr>
+              <w:t>7</w:t>
+            </w:r>
+            <w:r>
+              <w:rPr>
+                <w:noProof/>
+                <w:webHidden/>
+              </w:rPr>
+              <w:fldChar w:fldCharType="end"/>
+            </w:r>
+          </w:hyperlink>
+        </w:p>
+        <w:p>
+          <w:pPr>
+            <w:pStyle w:val="TOC2"/>
+            <w:tabs>
+              <w:tab w:val="right" w:leader="dot" w:pos="8296"/>
+            </w:tabs>
+            <w:rPr>
+              <w:noProof/>
+            </w:rPr>
+          </w:pPr>
+          <w:hyperlink w:anchor="_Toc96819807" w:history="1">
+            <w:r>
+              <w:rPr>
+                <w:rStyle w:val="a3"/>
+                <w:rFonts w:ascii="Arial" w:hAnsi="Arial" w:cs="Arial"/>
+                <w:noProof/>
+                <w:shd w:val="clear" w:color="auto" w:fill="FFFFFF"/>
+              </w:rPr>
+              <w:t>美凯龙</w:t>
+            </w:r>
+            <w:r>
+              <w:rPr>
+                <w:rStyle w:val="a3"/>
+                <w:rFonts w:ascii="Arial" w:hAnsi="Arial" w:cs="Arial"/>
+                <w:noProof/>
+                <w:shd w:val="clear" w:color="auto" w:fill="FFFFFF"/>
+              </w:rPr>
+              <w:t xml:space="preserve"> 601828 </w:t>
+            </w:r>
+            <w:r>
+              <w:rPr>
+                <w:rStyle w:val="a3"/>
+                <w:rFonts w:ascii="Helvetica" w:hAnsi="Helvetica" w:cs="Helvetica"/>
+                <w:noProof/>
+                <w:shd w:val="clear" w:color="auto" w:fill="FFFFFF"/>
+              </w:rPr>
+              <w:t>http://www.chinaredstar.com</w:t>
+            </w:r>
+            <w:r>
+              <w:rPr>
+                <w:rStyle w:val="a3"/>
+                <w:noProof/>
+              </w:rPr>
+              <w:t xml:space="preserve"> 上海普陀</w:t>
+            </w:r>
+            <w:r>
+              <w:rPr>
+                <w:noProof/>
+                <w:webHidden/>
+              </w:rPr>
+              <w:tab/>
+            </w:r>
+            <w:r>
+              <w:rPr>
+                <w:noProof/>
+                <w:webHidden/>
+              </w:rPr>
+              <w:fldChar w:fldCharType="begin"/>
+            </w:r>
+            <w:r>
+              <w:rPr>
+                <w:noProof/>
+                <w:webHidden/>
+              </w:rPr>
+              <w:instrText xml:space="preserve"> PAGEREF _Toc96819807 \h </w:instrText>
+            </w:r>
+            <w:r>
+              <w:rPr>
+                <w:noProof/>
+                <w:webHidden/>
+              </w:rPr>
+            </w:r>
+            <w:r>
+              <w:rPr>
+                <w:noProof/>
+                <w:webHidden/>
+              </w:rPr>
+              <w:fldChar w:fldCharType="separate"/>
+            </w:r>
+            <w:r>
+              <w:rPr>
+                <w:noProof/>
+                <w:webHidden/>
+              </w:rPr>
+              <w:t>8</w:t>
+            </w:r>
+            <w:r>
+              <w:rPr>
+                <w:noProof/>
+                <w:webHidden/>
+              </w:rPr>
+              <w:fldChar w:fldCharType="end"/>
+            </w:r>
+          </w:hyperlink>
+        </w:p>
+        <w:p>
+          <w:pPr>
+            <w:pStyle w:val="TOC2"/>
+            <w:tabs>
+              <w:tab w:val="right" w:leader="dot" w:pos="8296"/>
+            </w:tabs>
+            <w:rPr>
+              <w:noProof/>
+            </w:rPr>
+          </w:pPr>
+          <w:hyperlink w:anchor="_Toc96819808" w:history="1">
+            <w:r>
+              <w:rPr>
+                <w:rStyle w:val="a3"/>
+                <w:noProof/>
+              </w:rPr>
+              <w:t xml:space="preserve">叮咚买菜 NYSE:DDL </w:t>
+            </w:r>
+            <w:r>
+              <w:rPr>
+                <w:rStyle w:val="a3"/>
+                <w:rFonts w:ascii="Helvetica" w:hAnsi="Helvetica" w:cs="Helvetica"/>
+                <w:noProof/>
+                <w:shd w:val="clear" w:color="auto" w:fill="FFFFFF"/>
+              </w:rPr>
               <w:t>http://www.100.me</w:t>
             </w:r>
             <w:r>
@@ -532,7 +713,7 @@
                 <w:noProof/>
                 <w:webHidden/>
               </w:rPr>
-              <w:instrText xml:space="preserve"> PAGEREF _Toc93934794 \h </w:instrText>
+              <w:instrText xml:space="preserve"> PAGEREF _Toc96819808 \h </w:instrText>
             </w:r>
             <w:r>
               <w:rPr>
@@ -552,7 +733,7 @@
                 <w:noProof/>
                 <w:webHidden/>
               </w:rPr>
-              <w:t>7</w:t>
+              <w:t>9</w:t>
             </w:r>
             <w:r>
               <w:rPr>
@@ -574,7 +755,7 @@
               <w:noProof/>
             </w:rPr>
           </w:pPr>
-          <w:hyperlink w:anchor="_Toc93934795" w:history="1">
+          <w:hyperlink w:anchor="_Toc96819809" w:history="1">
             <w:r>
               <w:rPr>
                 <w:rStyle w:val="a3"/>
@@ -634,7 +815,7 @@
                 <w:noProof/>
                 <w:webHidden/>
               </w:rPr>
-              <w:instrText xml:space="preserve"> PAGEREF _Toc93934795 \h </w:instrText>
+              <w:instrText xml:space="preserve"> PAGEREF _Toc96819809 \h </w:instrText>
             </w:r>
             <w:r>
               <w:rPr>
@@ -654,7 +835,175 @@
                 <w:noProof/>
                 <w:webHidden/>
               </w:rPr>
-              <w:t>8</w:t>
+              <w:t>10</w:t>
+            </w:r>
+            <w:r>
+              <w:rPr>
+                <w:noProof/>
+                <w:webHidden/>
+              </w:rPr>
+              <w:fldChar w:fldCharType="end"/>
+            </w:r>
+          </w:hyperlink>
+        </w:p>
+        <w:p>
+          <w:pPr>
+            <w:pStyle w:val="TOC2"/>
+            <w:tabs>
+              <w:tab w:val="right" w:leader="dot" w:pos="8296"/>
+            </w:tabs>
+            <w:rPr>
+              <w:noProof/>
+            </w:rPr>
+          </w:pPr>
+          <w:hyperlink w:anchor="_Toc96819810" w:history="1">
+            <w:r>
+              <w:rPr>
+                <w:rStyle w:val="a3"/>
+                <w:noProof/>
+              </w:rPr>
+              <w:t xml:space="preserve">苏宁易购 002024 </w:t>
+            </w:r>
+            <w:r>
+              <w:rPr>
+                <w:rStyle w:val="a3"/>
+                <w:rFonts w:ascii="Helvetica" w:hAnsi="Helvetica" w:cs="Helvetica"/>
+                <w:noProof/>
+                <w:shd w:val="clear" w:color="auto" w:fill="FFFFFF"/>
+              </w:rPr>
+              <w:t>http://www.suning.com</w:t>
+            </w:r>
+            <w:r>
+              <w:rPr>
+                <w:rStyle w:val="a3"/>
+                <w:noProof/>
+              </w:rPr>
+              <w:t xml:space="preserve"> 江苏南京</w:t>
+            </w:r>
+            <w:r>
+              <w:rPr>
+                <w:noProof/>
+                <w:webHidden/>
+              </w:rPr>
+              <w:tab/>
+            </w:r>
+            <w:r>
+              <w:rPr>
+                <w:noProof/>
+                <w:webHidden/>
+              </w:rPr>
+              <w:fldChar w:fldCharType="begin"/>
+            </w:r>
+            <w:r>
+              <w:rPr>
+                <w:noProof/>
+                <w:webHidden/>
+              </w:rPr>
+              <w:instrText xml:space="preserve"> PAGEREF _Toc96819810 \h </w:instrText>
+            </w:r>
+            <w:r>
+              <w:rPr>
+                <w:noProof/>
+                <w:webHidden/>
+              </w:rPr>
+            </w:r>
+            <w:r>
+              <w:rPr>
+                <w:noProof/>
+                <w:webHidden/>
+              </w:rPr>
+              <w:fldChar w:fldCharType="separate"/>
+            </w:r>
+            <w:r>
+              <w:rPr>
+                <w:noProof/>
+                <w:webHidden/>
+              </w:rPr>
+              <w:t>11</w:t>
+            </w:r>
+            <w:r>
+              <w:rPr>
+                <w:noProof/>
+                <w:webHidden/>
+              </w:rPr>
+              <w:fldChar w:fldCharType="end"/>
+            </w:r>
+          </w:hyperlink>
+        </w:p>
+        <w:p>
+          <w:pPr>
+            <w:pStyle w:val="TOC2"/>
+            <w:tabs>
+              <w:tab w:val="right" w:leader="dot" w:pos="8296"/>
+            </w:tabs>
+            <w:rPr>
+              <w:noProof/>
+            </w:rPr>
+          </w:pPr>
+          <w:hyperlink w:anchor="_Toc96819811" w:history="1">
+            <w:r>
+              <w:rPr>
+                <w:rStyle w:val="a3"/>
+                <w:noProof/>
+              </w:rPr>
+              <w:t xml:space="preserve">苏宁环球 000718 </w:t>
+            </w:r>
+            <w:r>
+              <w:rPr>
+                <w:rStyle w:val="a3"/>
+                <w:rFonts w:ascii="Helvetica" w:hAnsi="Helvetica" w:cs="Helvetica"/>
+                <w:noProof/>
+                <w:shd w:val="clear" w:color="auto" w:fill="FFFFFF"/>
+              </w:rPr>
+              <w:t>http://www.suning-universal.com</w:t>
+            </w:r>
+            <w:r>
+              <w:rPr>
+                <w:rStyle w:val="a3"/>
+                <w:noProof/>
+              </w:rPr>
+              <w:t xml:space="preserve"> 江苏南京</w:t>
+            </w:r>
+            <w:r>
+              <w:rPr>
+                <w:noProof/>
+                <w:webHidden/>
+              </w:rPr>
+              <w:tab/>
+            </w:r>
+            <w:r>
+              <w:rPr>
+                <w:noProof/>
+                <w:webHidden/>
+              </w:rPr>
+              <w:fldChar w:fldCharType="begin"/>
+            </w:r>
+            <w:r>
+              <w:rPr>
+                <w:noProof/>
+                <w:webHidden/>
+              </w:rPr>
+              <w:instrText xml:space="preserve"> PAGEREF _Toc96819811 \h </w:instrText>
+            </w:r>
+            <w:r>
+              <w:rPr>
+                <w:noProof/>
+                <w:webHidden/>
+              </w:rPr>
+            </w:r>
+            <w:r>
+              <w:rPr>
+                <w:noProof/>
+                <w:webHidden/>
+              </w:rPr>
+              <w:fldChar w:fldCharType="separate"/>
+            </w:r>
+            <w:r>
+              <w:rPr>
+                <w:noProof/>
+                <w:webHidden/>
+              </w:rPr>
+              <w:t>12</w:t>
             </w:r>
             <w:r>
               <w:rPr>
@@ -725,7 +1074,7 @@
           <w:szCs w:val="28"/>
         </w:rPr>
       </w:pPr>
-      <w:bookmarkStart w:id="0" w:name="_Toc93934789"/>
+      <w:bookmarkStart w:id="0" w:name="_Toc96819801"/>
       <w:r>
         <w:rPr>
           <w:rFonts w:hint="eastAsia"/>
@@ -801,7 +1150,31 @@
           <w:szCs w:val="21"/>
           <w:shd w:val="clear" w:color="auto" w:fill="FFFFFF"/>
         </w:rPr>
-        <w:t>主要产品为生鲜及加工、食品用品等</w:t>
+        <w:t>主要产品</w:t>
+      </w:r>
+      <w:proofErr w:type="gramStart"/>
+      <w:r>
+        <w:rPr>
+          <w:rFonts w:ascii="Helvetica" w:hAnsi="Helvetica" w:cs="Helvetica"/>
+          <w:b/>
+          <w:bCs/>
+          <w:color w:val="33353C"/>
+          <w:szCs w:val="21"/>
+          <w:shd w:val="clear" w:color="auto" w:fill="FFFFFF"/>
+        </w:rPr>
+        <w:t>为生鲜及加工</w:t>
+      </w:r>
+      <w:proofErr w:type="gramEnd"/>
+      <w:r>
+        <w:rPr>
+          <w:rFonts w:ascii="Helvetica" w:hAnsi="Helvetica" w:cs="Helvetica"/>
+          <w:b/>
+          <w:bCs/>
+          <w:color w:val="33353C"/>
+          <w:szCs w:val="21"/>
+          <w:shd w:val="clear" w:color="auto" w:fill="FFFFFF"/>
+        </w:rPr>
+        <w:t>、食品用品等</w:t>
       </w:r>
       <w:r>
         <w:rPr>
@@ -1008,7 +1381,21 @@
         <w:rPr>
           <w:rFonts w:hint="eastAsia"/>
         </w:rPr>
-        <w:t>让用户更喜欢，让创业更容易</w:t>
+        <w:t>让用户更喜欢，</w:t>
+      </w:r>
+      <w:proofErr w:type="gramStart"/>
+      <w:r>
+        <w:rPr>
+          <w:rFonts w:hint="eastAsia"/>
+        </w:rPr>
+        <w:t>让创业</w:t>
+      </w:r>
+      <w:proofErr w:type="gramEnd"/>
+      <w:r>
+        <w:rPr>
+          <w:rFonts w:hint="eastAsia"/>
+        </w:rPr>
+        <w:t>更容易</w:t>
       </w:r>
     </w:p>
     <w:p/>
@@ -1052,7 +1439,7 @@
           <w:szCs w:val="28"/>
         </w:rPr>
       </w:pPr>
-      <w:bookmarkStart w:id="1" w:name="_Toc93934790"/>
+      <w:bookmarkStart w:id="1" w:name="_Toc96819802"/>
       <w:r>
         <w:rPr>
           <w:rFonts w:hint="eastAsia"/>
@@ -1061,7 +1448,27 @@
           <w:highlight w:val="green"/>
         </w:rPr>
         <w:lastRenderedPageBreak/>
-        <w:t xml:space="preserve">天虹股份 </w:t>
+        <w:t>天</w:t>
+      </w:r>
+      <w:proofErr w:type="gramStart"/>
+      <w:r>
+        <w:rPr>
+          <w:rFonts w:hint="eastAsia"/>
+          <w:sz w:val="28"/>
+          <w:szCs w:val="28"/>
+          <w:highlight w:val="green"/>
+        </w:rPr>
+        <w:t>虹股份</w:t>
+      </w:r>
+      <w:proofErr w:type="gramEnd"/>
+      <w:r>
+        <w:rPr>
+          <w:rFonts w:hint="eastAsia"/>
+          <w:sz w:val="28"/>
+          <w:szCs w:val="28"/>
+          <w:highlight w:val="green"/>
+        </w:rPr>
+        <w:t xml:space="preserve"> </w:t>
       </w:r>
       <w:r>
         <w:rPr>
@@ -1135,7 +1542,27 @@
           <w:szCs w:val="21"/>
           <w:shd w:val="clear" w:color="auto" w:fill="FFFFFF"/>
         </w:rPr>
-        <w:t>天虹数科商业股份有限公司是一家从事连锁百货的企业。公司是</w:t>
+        <w:t>天</w:t>
+      </w:r>
+      <w:proofErr w:type="gramStart"/>
+      <w:r>
+        <w:rPr>
+          <w:rFonts w:ascii="Helvetica" w:hAnsi="Helvetica" w:cs="Helvetica"/>
+          <w:color w:val="33353C"/>
+          <w:szCs w:val="21"/>
+          <w:shd w:val="clear" w:color="auto" w:fill="FFFFFF"/>
+        </w:rPr>
+        <w:t>虹数科商业</w:t>
+      </w:r>
+      <w:proofErr w:type="gramEnd"/>
+      <w:r>
+        <w:rPr>
+          <w:rFonts w:ascii="Helvetica" w:hAnsi="Helvetica" w:cs="Helvetica"/>
+          <w:color w:val="33353C"/>
+          <w:szCs w:val="21"/>
+          <w:shd w:val="clear" w:color="auto" w:fill="FFFFFF"/>
+        </w:rPr>
+        <w:t>股份有限公司是一家从事连锁百货的企业。公司是</w:t>
       </w:r>
       <w:r>
         <w:rPr>
@@ -1155,7 +1582,17 @@
           <w:szCs w:val="21"/>
           <w:shd w:val="clear" w:color="auto" w:fill="FFFFFF"/>
         </w:rPr>
-        <w:t>。本公司经营百货业逾</w:t>
+        <w:t>。本公司经营</w:t>
+      </w:r>
+      <w:proofErr w:type="gramStart"/>
+      <w:r>
+        <w:rPr>
+          <w:rFonts w:ascii="Helvetica" w:hAnsi="Helvetica" w:cs="Helvetica"/>
+          <w:color w:val="33353C"/>
+          <w:szCs w:val="21"/>
+          <w:shd w:val="clear" w:color="auto" w:fill="FFFFFF"/>
+        </w:rPr>
+        <w:t>百货业逾</w:t>
       </w:r>
       <w:r>
         <w:rPr>
@@ -1173,7 +1610,17 @@
           <w:szCs w:val="21"/>
           <w:shd w:val="clear" w:color="auto" w:fill="FFFFFF"/>
         </w:rPr>
-        <w:t>年，先后在深圳、南昌、厦门、东莞、惠州、嘉兴、福州、长沙、苏州、北京和杭州等地开设了</w:t>
+        <w:t>年</w:t>
+      </w:r>
+      <w:proofErr w:type="gramEnd"/>
+      <w:r>
+        <w:rPr>
+          <w:rFonts w:ascii="Helvetica" w:hAnsi="Helvetica" w:cs="Helvetica"/>
+          <w:color w:val="33353C"/>
+          <w:szCs w:val="21"/>
+          <w:shd w:val="clear" w:color="auto" w:fill="FFFFFF"/>
+        </w:rPr>
+        <w:t>，先后在深圳、南昌、厦门、东莞、惠州、嘉兴、福州、长沙、苏州、北京和杭州等地开设了</w:t>
       </w:r>
       <w:r>
         <w:rPr>
@@ -1296,6 +1743,7 @@
         </w:rPr>
         <w:t>"</w:t>
       </w:r>
+      <w:proofErr w:type="gramStart"/>
       <w:r>
         <w:rPr>
           <w:rFonts w:ascii="Helvetica" w:hAnsi="Helvetica" w:cs="Helvetica"/>
@@ -1314,6 +1762,7 @@
         </w:rPr>
         <w:t>"</w:t>
       </w:r>
+      <w:proofErr w:type="gramEnd"/>
       <w:r>
         <w:rPr>
           <w:rFonts w:ascii="Helvetica" w:hAnsi="Helvetica" w:cs="Helvetica"/>
@@ -1543,105 +1992,74 @@
       <w:r>
         <w:t xml:space="preserve"> </w:t>
       </w:r>
+      <w:proofErr w:type="gramStart"/>
       <w:r>
         <w:rPr>
           <w:rFonts w:hint="eastAsia"/>
           <w:b/>
           <w:bCs/>
         </w:rPr>
-        <w:t>灵智数科 腾讯合作</w:t>
-      </w:r>
+        <w:t>灵智数</w:t>
+      </w:r>
+      <w:proofErr w:type="gramEnd"/>
       <w:r>
         <w:rPr>
           <w:rFonts w:hint="eastAsia"/>
           <w:b/>
           <w:bCs/>
         </w:rPr>
-        <w:t xml:space="preserve"> 微信</w:t>
-      </w:r>
-    </w:p>
-    <w:p>
-      <w:r>
-        <w:rPr>
-          <w:rFonts w:hint="eastAsia"/>
-        </w:rPr>
-        <w:t>产品</w:t>
-      </w:r>
-    </w:p>
-    <w:p>
-      <w:r>
-        <w:rPr>
-          <w:rFonts w:hint="eastAsia"/>
-        </w:rPr>
-        <w:t>智能化资产管理平台</w:t>
-      </w:r>
-    </w:p>
-    <w:p>
-      <w:r>
-        <w:rPr>
-          <w:rFonts w:hint="eastAsia"/>
-        </w:rPr>
-        <w:t>智慧用工管理平台</w:t>
-      </w:r>
-    </w:p>
-    <w:p/>
-    <w:p>
-      <w:r>
-        <w:rPr>
-          <w:rFonts w:hint="eastAsia"/>
-        </w:rPr>
-        <w:t>业务板块</w:t>
-      </w:r>
-    </w:p>
-    <w:p>
+        <w:t xml:space="preserve">科 </w:t>
+      </w:r>
+      <w:proofErr w:type="gramStart"/>
       <w:r>
         <w:rPr>
           <w:rFonts w:hint="eastAsia"/>
           <w:b/>
           <w:bCs/>
         </w:rPr>
-        <w:t>购物中心&amp;百货</w:t>
-      </w:r>
+        <w:t>腾讯合作</w:t>
+      </w:r>
+      <w:proofErr w:type="gramEnd"/>
       <w:r>
         <w:rPr>
           <w:rFonts w:hint="eastAsia"/>
           <w:b/>
           <w:bCs/>
         </w:rPr>
-        <w:t xml:space="preserve"> </w:t>
-      </w:r>
+        <w:t xml:space="preserve"> 微信</w:t>
+      </w:r>
+    </w:p>
+    <w:p>
       <w:r>
         <w:rPr>
           <w:rFonts w:hint="eastAsia"/>
         </w:rPr>
-        <w:t xml:space="preserve">时尚零售 </w:t>
-      </w:r>
-      <w:r>
-        <w:t xml:space="preserve"> </w:t>
-      </w:r>
+        <w:t>产品</w:t>
+      </w:r>
+    </w:p>
+    <w:p>
       <w:r>
         <w:rPr>
           <w:rFonts w:hint="eastAsia"/>
         </w:rPr>
-        <w:t>吃喝玩乐</w:t>
-      </w:r>
-      <w:r>
-        <w:t xml:space="preserve">  </w:t>
-      </w:r>
+        <w:t>智能化资产管理平台</w:t>
+      </w:r>
+    </w:p>
+    <w:p>
       <w:r>
         <w:rPr>
           <w:rFonts w:hint="eastAsia"/>
         </w:rPr>
-        <w:t xml:space="preserve">儿童成长 </w:t>
-      </w:r>
-      <w:r>
-        <w:t xml:space="preserve"> </w:t>
-      </w:r>
+        <w:t>智慧用工管理平台</w:t>
+      </w:r>
+    </w:p>
+    <w:p/>
+    <w:p>
       <w:r>
         <w:rPr>
           <w:rFonts w:hint="eastAsia"/>
         </w:rPr>
-        <w:t>便利生活</w:t>
+        <w:t>业务板块</w:t>
       </w:r>
     </w:p>
     <w:p>
@@ -1651,38 +2069,48 @@
           <w:b/>
           <w:bCs/>
         </w:rPr>
-        <w:t>超市</w:t>
-      </w:r>
-      <w:r>
-        <w:rPr>
-          <w:rFonts w:hint="eastAsia"/>
-        </w:rPr>
-        <w:t xml:space="preserve"> sp</w:t>
-      </w:r>
-      <w:r>
-        <w:t>@ce</w:t>
-      </w:r>
-      <w:r>
-        <w:rPr>
-          <w:rFonts w:hint="eastAsia"/>
-        </w:rPr>
-        <w:t>天虹超市是天虹旗下中高端、数字化、体验式的品质生活超市</w:t>
-      </w:r>
-    </w:p>
-    <w:p>
+        <w:t>购物中心&amp;百货</w:t>
+      </w:r>
       <w:r>
         <w:rPr>
           <w:rFonts w:hint="eastAsia"/>
           <w:b/>
           <w:bCs/>
         </w:rPr>
-        <w:t>君尚</w:t>
+        <w:t xml:space="preserve"> </w:t>
       </w:r>
       <w:r>
         <w:rPr>
           <w:rFonts w:hint="eastAsia"/>
         </w:rPr>
-        <w:t xml:space="preserve"> 成为中国一线城市高级百货的卓越运营商</w:t>
+        <w:t xml:space="preserve">时尚零售 </w:t>
+      </w:r>
+      <w:r>
+        <w:t xml:space="preserve"> </w:t>
+      </w:r>
+      <w:r>
+        <w:rPr>
+          <w:rFonts w:hint="eastAsia"/>
+        </w:rPr>
+        <w:t>吃喝玩乐</w:t>
+      </w:r>
+      <w:r>
+        <w:t xml:space="preserve">  </w:t>
+      </w:r>
+      <w:r>
+        <w:rPr>
+          <w:rFonts w:hint="eastAsia"/>
+        </w:rPr>
+        <w:t xml:space="preserve">儿童成长 </w:t>
+      </w:r>
+      <w:r>
+        <w:t xml:space="preserve"> </w:t>
+      </w:r>
+      <w:r>
+        <w:rPr>
+          <w:rFonts w:hint="eastAsia"/>
+        </w:rPr>
+        <w:t>便利生活</w:t>
       </w:r>
     </w:p>
     <w:p>
@@ -1692,14 +2120,65 @@
           <w:b/>
           <w:bCs/>
         </w:rPr>
-        <w:t>金融</w:t>
-      </w:r>
+        <w:t>超市</w:t>
+      </w:r>
+      <w:r>
+        <w:rPr>
+          <w:rFonts w:hint="eastAsia"/>
+        </w:rPr>
+        <w:t xml:space="preserve"> </w:t>
+      </w:r>
+      <w:proofErr w:type="spellStart"/>
+      <w:r>
+        <w:rPr>
+          <w:rFonts w:hint="eastAsia"/>
+        </w:rPr>
+        <w:t>sp</w:t>
+      </w:r>
+      <w:r>
+        <w:t>@ce</w:t>
+      </w:r>
+      <w:proofErr w:type="spellEnd"/>
+      <w:r>
+        <w:rPr>
+          <w:rFonts w:hint="eastAsia"/>
+        </w:rPr>
+        <w:t>天虹超市是天虹旗下中高端、数字化、体验式的品质生活超市</w:t>
+      </w:r>
+    </w:p>
+    <w:p>
+      <w:proofErr w:type="gramStart"/>
       <w:r>
         <w:rPr>
           <w:rFonts w:hint="eastAsia"/>
           <w:b/>
           <w:bCs/>
         </w:rPr>
+        <w:t>君尚</w:t>
+      </w:r>
+      <w:proofErr w:type="gramEnd"/>
+      <w:r>
+        <w:rPr>
+          <w:rFonts w:hint="eastAsia"/>
+        </w:rPr>
+        <w:t xml:space="preserve"> 成为中国一线城市高级百货的卓越运营商</w:t>
+      </w:r>
+    </w:p>
+    <w:p>
+      <w:r>
+        <w:rPr>
+          <w:rFonts w:hint="eastAsia"/>
+          <w:b/>
+          <w:bCs/>
+        </w:rPr>
+        <w:t>金融</w:t>
+      </w:r>
+      <w:r>
+        <w:rPr>
+          <w:rFonts w:hint="eastAsia"/>
+          <w:b/>
+          <w:bCs/>
+        </w:rPr>
         <w:t xml:space="preserve"> </w:t>
       </w:r>
       <w:r>
@@ -1735,7 +2214,7 @@
           <w:szCs w:val="28"/>
         </w:rPr>
       </w:pPr>
-      <w:bookmarkStart w:id="2" w:name="_Toc93934791"/>
+      <w:bookmarkStart w:id="2" w:name="_Toc96819803"/>
       <w:r>
         <w:rPr>
           <w:rFonts w:hint="eastAsia"/>
@@ -2110,6 +2589,7 @@
           <w:shd w:val="clear" w:color="auto" w:fill="FFFFFF"/>
         </w:rPr>
       </w:pPr>
+      <w:proofErr w:type="gramStart"/>
       <w:r>
         <w:rPr>
           <w:rFonts w:ascii="Helvetica" w:hAnsi="Helvetica" w:cs="Helvetica" w:hint="eastAsia"/>
@@ -2119,66 +2599,68 @@
           <w:szCs w:val="21"/>
           <w:shd w:val="clear" w:color="auto" w:fill="FFFFFF"/>
         </w:rPr>
-        <w:t>网购生活超市</w:t>
-      </w:r>
-    </w:p>
-    <w:p>
-      <w:pPr>
-        <w:rPr>
-          <w:rFonts w:ascii="Helvetica" w:hAnsi="Helvetica" w:cs="Helvetica"/>
+        <w:t>网购生活</w:t>
+      </w:r>
+      <w:proofErr w:type="gramEnd"/>
+      <w:r>
+        <w:rPr>
+          <w:rFonts w:ascii="Helvetica" w:hAnsi="Helvetica" w:cs="Helvetica" w:hint="eastAsia"/>
           <w:b/>
           <w:bCs/>
           <w:color w:val="33353C"/>
           <w:szCs w:val="21"/>
           <w:shd w:val="clear" w:color="auto" w:fill="FFFFFF"/>
         </w:rPr>
-      </w:pPr>
-      <w:r>
-        <w:rPr>
-          <w:rFonts w:ascii="Helvetica" w:hAnsi="Helvetica" w:cs="Helvetica" w:hint="eastAsia"/>
+        <w:t>超市</w:t>
+      </w:r>
+    </w:p>
+    <w:p>
+      <w:pPr>
+        <w:rPr>
+          <w:rFonts w:ascii="Helvetica" w:hAnsi="Helvetica" w:cs="Helvetica"/>
           <w:b/>
           <w:bCs/>
           <w:color w:val="33353C"/>
           <w:szCs w:val="21"/>
           <w:shd w:val="clear" w:color="auto" w:fill="FFFFFF"/>
         </w:rPr>
-        <w:t>人人自由品牌</w:t>
-      </w:r>
-    </w:p>
-    <w:p>
-      <w:pPr>
-        <w:rPr>
-          <w:rFonts w:ascii="Helvetica" w:hAnsi="Helvetica" w:cs="Helvetica"/>
+      </w:pPr>
+      <w:r>
+        <w:rPr>
+          <w:rFonts w:ascii="Helvetica" w:hAnsi="Helvetica" w:cs="Helvetica" w:hint="eastAsia"/>
           <w:b/>
           <w:bCs/>
           <w:color w:val="33353C"/>
           <w:szCs w:val="21"/>
           <w:shd w:val="clear" w:color="auto" w:fill="FFFFFF"/>
         </w:rPr>
-      </w:pPr>
-      <w:r>
-        <w:rPr>
-          <w:rFonts w:ascii="Helvetica" w:hAnsi="Helvetica" w:cs="Helvetica" w:hint="eastAsia"/>
+        <w:t>人人自由品牌</w:t>
+      </w:r>
+    </w:p>
+    <w:p>
+      <w:pPr>
+        <w:rPr>
+          <w:rFonts w:ascii="Helvetica" w:hAnsi="Helvetica" w:cs="Helvetica"/>
           <w:b/>
           <w:bCs/>
           <w:color w:val="33353C"/>
           <w:szCs w:val="21"/>
           <w:shd w:val="clear" w:color="auto" w:fill="FFFFFF"/>
         </w:rPr>
-        <w:t>人人乐线上运营</w:t>
-      </w:r>
-    </w:p>
-    <w:p>
-      <w:pPr>
-        <w:rPr>
-          <w:rFonts w:ascii="Helvetica" w:hAnsi="Helvetica" w:cs="Helvetica"/>
+      </w:pPr>
+      <w:proofErr w:type="gramStart"/>
+      <w:r>
+        <w:rPr>
+          <w:rFonts w:ascii="Helvetica" w:hAnsi="Helvetica" w:cs="Helvetica" w:hint="eastAsia"/>
           <w:b/>
           <w:bCs/>
           <w:color w:val="33353C"/>
           <w:szCs w:val="21"/>
           <w:shd w:val="clear" w:color="auto" w:fill="FFFFFF"/>
         </w:rPr>
-      </w:pPr>
+        <w:t>人人乐线上</w:t>
+      </w:r>
+      <w:proofErr w:type="gramEnd"/>
       <w:r>
         <w:rPr>
           <w:rFonts w:ascii="Helvetica" w:hAnsi="Helvetica" w:cs="Helvetica" w:hint="eastAsia"/>
@@ -2188,42 +2670,44 @@
           <w:szCs w:val="21"/>
           <w:shd w:val="clear" w:color="auto" w:fill="FFFFFF"/>
         </w:rPr>
-        <w:t>泰斯玛系统</w:t>
-      </w:r>
-      <w:r>
-        <w:rPr>
-          <w:rFonts w:ascii="Helvetica" w:hAnsi="Helvetica" w:cs="Helvetica" w:hint="eastAsia"/>
+        <w:t>运营</w:t>
+      </w:r>
+    </w:p>
+    <w:p>
+      <w:pPr>
+        <w:rPr>
+          <w:rFonts w:ascii="Helvetica" w:hAnsi="Helvetica" w:cs="Helvetica"/>
           <w:b/>
           <w:bCs/>
           <w:color w:val="33353C"/>
           <w:szCs w:val="21"/>
           <w:shd w:val="clear" w:color="auto" w:fill="FFFFFF"/>
         </w:rPr>
-        <w:t xml:space="preserve"> </w:t>
-      </w:r>
-    </w:p>
-    <w:p>
-      <w:pPr>
-        <w:rPr>
-          <w:rFonts w:ascii="Helvetica" w:hAnsi="Helvetica" w:cs="Helvetica"/>
+      </w:pPr>
+      <w:r>
+        <w:rPr>
+          <w:rFonts w:ascii="Helvetica" w:hAnsi="Helvetica" w:cs="Helvetica" w:hint="eastAsia"/>
           <w:b/>
           <w:bCs/>
           <w:color w:val="33353C"/>
           <w:szCs w:val="21"/>
           <w:shd w:val="clear" w:color="auto" w:fill="FFFFFF"/>
         </w:rPr>
-      </w:pPr>
-      <w:r>
-        <w:rPr>
-          <w:rFonts w:ascii="Helvetica" w:hAnsi="Helvetica" w:cs="Helvetica"/>
+        <w:t>泰斯</w:t>
+      </w:r>
+      <w:proofErr w:type="gramStart"/>
+      <w:r>
+        <w:rPr>
+          <w:rFonts w:ascii="Helvetica" w:hAnsi="Helvetica" w:cs="Helvetica" w:hint="eastAsia"/>
           <w:b/>
           <w:bCs/>
           <w:color w:val="33353C"/>
           <w:szCs w:val="21"/>
           <w:shd w:val="clear" w:color="auto" w:fill="FFFFFF"/>
         </w:rPr>
-        <w:tab/>
-      </w:r>
+        <w:t>玛</w:t>
+      </w:r>
+      <w:proofErr w:type="gramEnd"/>
       <w:r>
         <w:rPr>
           <w:rFonts w:ascii="Helvetica" w:hAnsi="Helvetica" w:cs="Helvetica" w:hint="eastAsia"/>
@@ -2233,7 +2717,7 @@
           <w:szCs w:val="21"/>
           <w:shd w:val="clear" w:color="auto" w:fill="FFFFFF"/>
         </w:rPr>
-        <w:t>深圳市泰斯玛信息技术服务有限公司</w:t>
+        <w:t>系统</w:t>
       </w:r>
       <w:r>
         <w:rPr>
@@ -2246,20 +2730,19 @@
         </w:rPr>
         <w:t xml:space="preserve"> </w:t>
       </w:r>
-      <w:r>
-        <w:rPr>
-          <w:rFonts w:ascii="Helvetica" w:hAnsi="Helvetica" w:cs="Helvetica" w:hint="eastAsia"/>
+    </w:p>
+    <w:p>
+      <w:pPr>
+        <w:rPr>
+          <w:rFonts w:ascii="Helvetica" w:hAnsi="Helvetica" w:cs="Helvetica"/>
           <w:b/>
           <w:bCs/>
           <w:color w:val="33353C"/>
           <w:szCs w:val="21"/>
           <w:shd w:val="clear" w:color="auto" w:fill="FFFFFF"/>
         </w:rPr>
-        <w:t>主营业务为提供零售业信息技术服务</w:t>
-      </w:r>
-    </w:p>
-    <w:p>
-      <w:pPr>
+      </w:pPr>
+      <w:r>
         <w:rPr>
           <w:rFonts w:ascii="Helvetica" w:hAnsi="Helvetica" w:cs="Helvetica"/>
           <w:b/>
@@ -2268,18 +2751,20 @@
           <w:szCs w:val="21"/>
           <w:shd w:val="clear" w:color="auto" w:fill="FFFFFF"/>
         </w:rPr>
-      </w:pPr>
-      <w:r>
-        <w:rPr>
-          <w:rFonts w:ascii="Helvetica" w:hAnsi="Helvetica" w:cs="Helvetica"/>
+        <w:tab/>
+      </w:r>
+      <w:r>
+        <w:rPr>
+          <w:rFonts w:ascii="Helvetica" w:hAnsi="Helvetica" w:cs="Helvetica" w:hint="eastAsia"/>
           <w:b/>
           <w:bCs/>
           <w:color w:val="33353C"/>
           <w:szCs w:val="21"/>
           <w:shd w:val="clear" w:color="auto" w:fill="FFFFFF"/>
         </w:rPr>
-        <w:tab/>
-      </w:r>
+        <w:t>深圳市泰斯</w:t>
+      </w:r>
+      <w:proofErr w:type="gramStart"/>
       <w:r>
         <w:rPr>
           <w:rFonts w:ascii="Helvetica" w:hAnsi="Helvetica" w:cs="Helvetica" w:hint="eastAsia"/>
@@ -2289,8 +2774,9 @@
           <w:szCs w:val="21"/>
           <w:shd w:val="clear" w:color="auto" w:fill="FFFFFF"/>
         </w:rPr>
-        <w:t>“泰斯玛</w:t>
-      </w:r>
+        <w:t>玛</w:t>
+      </w:r>
+      <w:proofErr w:type="gramEnd"/>
       <w:r>
         <w:rPr>
           <w:rFonts w:ascii="Helvetica" w:hAnsi="Helvetica" w:cs="Helvetica" w:hint="eastAsia"/>
@@ -2300,18 +2786,18 @@
           <w:szCs w:val="21"/>
           <w:shd w:val="clear" w:color="auto" w:fill="FFFFFF"/>
         </w:rPr>
-        <w:t>T</w:t>
-      </w:r>
-      <w:r>
-        <w:rPr>
-          <w:rFonts w:ascii="Helvetica" w:hAnsi="Helvetica" w:cs="Helvetica"/>
+        <w:t>信息技术服务有限公司</w:t>
+      </w:r>
+      <w:r>
+        <w:rPr>
+          <w:rFonts w:ascii="Helvetica" w:hAnsi="Helvetica" w:cs="Helvetica" w:hint="eastAsia"/>
           <w:b/>
           <w:bCs/>
           <w:color w:val="33353C"/>
           <w:szCs w:val="21"/>
           <w:shd w:val="clear" w:color="auto" w:fill="FFFFFF"/>
         </w:rPr>
-        <w:t>SM</w:t>
+        <w:t xml:space="preserve"> </w:t>
       </w:r>
       <w:r>
         <w:rPr>
@@ -2322,65 +2808,145 @@
           <w:szCs w:val="21"/>
           <w:shd w:val="clear" w:color="auto" w:fill="FFFFFF"/>
         </w:rPr>
-        <w:t>零售业管理软件”</w:t>
-      </w:r>
-      <w:r>
-        <w:rPr>
-          <w:rFonts w:ascii="Helvetica" w:hAnsi="Helvetica" w:cs="Helvetica" w:hint="eastAsia"/>
+        <w:t>主营业务为提供零售业信息技术服务</w:t>
+      </w:r>
+    </w:p>
+    <w:p>
+      <w:pPr>
+        <w:rPr>
+          <w:rFonts w:ascii="Helvetica" w:hAnsi="Helvetica" w:cs="Helvetica"/>
           <w:b/>
           <w:bCs/>
           <w:color w:val="33353C"/>
           <w:szCs w:val="21"/>
           <w:shd w:val="clear" w:color="auto" w:fill="FFFFFF"/>
         </w:rPr>
-        <w:t xml:space="preserve"> </w:t>
-      </w:r>
-      <w:r>
-        <w:rPr>
-          <w:rFonts w:ascii="Helvetica" w:hAnsi="Helvetica" w:cs="Helvetica" w:hint="eastAsia"/>
+      </w:pPr>
+      <w:r>
+        <w:rPr>
+          <w:rFonts w:ascii="Helvetica" w:hAnsi="Helvetica" w:cs="Helvetica"/>
           <w:b/>
           <w:bCs/>
           <w:color w:val="33353C"/>
           <w:szCs w:val="21"/>
           <w:shd w:val="clear" w:color="auto" w:fill="FFFFFF"/>
         </w:rPr>
-        <w:t>供应链管理系统</w:t>
-      </w:r>
-    </w:p>
-    <w:p>
-      <w:pPr>
-        <w:rPr>
-          <w:rFonts w:ascii="Helvetica" w:hAnsi="Helvetica" w:cs="Helvetica"/>
+        <w:tab/>
+      </w:r>
+      <w:r>
+        <w:rPr>
+          <w:rFonts w:ascii="Helvetica" w:hAnsi="Helvetica" w:cs="Helvetica" w:hint="eastAsia"/>
           <w:b/>
           <w:bCs/>
           <w:color w:val="33353C"/>
           <w:szCs w:val="21"/>
           <w:shd w:val="clear" w:color="auto" w:fill="FFFFFF"/>
         </w:rPr>
-      </w:pPr>
-    </w:p>
-    <w:p>
-      <w:pPr>
-        <w:rPr>
-          <w:rFonts w:ascii="Helvetica" w:hAnsi="Helvetica" w:cs="Helvetica"/>
+        <w:t>“泰斯</w:t>
+      </w:r>
+      <w:proofErr w:type="gramStart"/>
+      <w:r>
+        <w:rPr>
+          <w:rFonts w:ascii="Helvetica" w:hAnsi="Helvetica" w:cs="Helvetica" w:hint="eastAsia"/>
           <w:b/>
           <w:bCs/>
           <w:color w:val="33353C"/>
           <w:szCs w:val="21"/>
           <w:shd w:val="clear" w:color="auto" w:fill="FFFFFF"/>
         </w:rPr>
-      </w:pPr>
-    </w:p>
-    <w:p>
-      <w:pPr>
-        <w:rPr>
-          <w:rFonts w:ascii="Helvetica" w:hAnsi="Helvetica" w:cs="Helvetica"/>
+        <w:t>玛</w:t>
+      </w:r>
+      <w:proofErr w:type="gramEnd"/>
+      <w:r>
+        <w:rPr>
+          <w:rFonts w:ascii="Helvetica" w:hAnsi="Helvetica" w:cs="Helvetica" w:hint="eastAsia"/>
           <w:b/>
           <w:bCs/>
           <w:color w:val="33353C"/>
           <w:szCs w:val="21"/>
           <w:shd w:val="clear" w:color="auto" w:fill="FFFFFF"/>
         </w:rPr>
+        <w:t>T</w:t>
+      </w:r>
+      <w:r>
+        <w:rPr>
+          <w:rFonts w:ascii="Helvetica" w:hAnsi="Helvetica" w:cs="Helvetica"/>
+          <w:b/>
+          <w:bCs/>
+          <w:color w:val="33353C"/>
+          <w:szCs w:val="21"/>
+          <w:shd w:val="clear" w:color="auto" w:fill="FFFFFF"/>
+        </w:rPr>
+        <w:t>SM</w:t>
+      </w:r>
+      <w:r>
+        <w:rPr>
+          <w:rFonts w:ascii="Helvetica" w:hAnsi="Helvetica" w:cs="Helvetica" w:hint="eastAsia"/>
+          <w:b/>
+          <w:bCs/>
+          <w:color w:val="33353C"/>
+          <w:szCs w:val="21"/>
+          <w:shd w:val="clear" w:color="auto" w:fill="FFFFFF"/>
+        </w:rPr>
+        <w:t>零售业管理软件”</w:t>
+      </w:r>
+      <w:r>
+        <w:rPr>
+          <w:rFonts w:ascii="Helvetica" w:hAnsi="Helvetica" w:cs="Helvetica" w:hint="eastAsia"/>
+          <w:b/>
+          <w:bCs/>
+          <w:color w:val="33353C"/>
+          <w:szCs w:val="21"/>
+          <w:shd w:val="clear" w:color="auto" w:fill="FFFFFF"/>
+        </w:rPr>
+        <w:t xml:space="preserve"> </w:t>
+      </w:r>
+      <w:r>
+        <w:rPr>
+          <w:rFonts w:ascii="Helvetica" w:hAnsi="Helvetica" w:cs="Helvetica" w:hint="eastAsia"/>
+          <w:b/>
+          <w:bCs/>
+          <w:color w:val="33353C"/>
+          <w:szCs w:val="21"/>
+          <w:shd w:val="clear" w:color="auto" w:fill="FFFFFF"/>
+        </w:rPr>
+        <w:t>供应链管理系统</w:t>
+      </w:r>
+    </w:p>
+    <w:p>
+      <w:pPr>
+        <w:rPr>
+          <w:rFonts w:ascii="Helvetica" w:hAnsi="Helvetica" w:cs="Helvetica"/>
+          <w:b/>
+          <w:bCs/>
+          <w:color w:val="33353C"/>
+          <w:szCs w:val="21"/>
+          <w:shd w:val="clear" w:color="auto" w:fill="FFFFFF"/>
+        </w:rPr>
+      </w:pPr>
+    </w:p>
+    <w:p>
+      <w:pPr>
+        <w:rPr>
+          <w:rFonts w:ascii="Helvetica" w:hAnsi="Helvetica" w:cs="Helvetica"/>
+          <w:b/>
+          <w:bCs/>
+          <w:color w:val="33353C"/>
+          <w:szCs w:val="21"/>
+          <w:shd w:val="clear" w:color="auto" w:fill="FFFFFF"/>
+        </w:rPr>
+      </w:pPr>
+    </w:p>
+    <w:p>
+      <w:pPr>
+        <w:rPr>
+          <w:rFonts w:ascii="Helvetica" w:hAnsi="Helvetica" w:cs="Helvetica"/>
+          <w:b/>
+          <w:bCs/>
+          <w:color w:val="33353C"/>
+          <w:szCs w:val="21"/>
+          <w:shd w:val="clear" w:color="auto" w:fill="FFFFFF"/>
+        </w:rPr>
       </w:pPr>
     </w:p>
     <w:p>
@@ -2416,7 +2982,7 @@
           <w:szCs w:val="28"/>
         </w:rPr>
       </w:pPr>
-      <w:bookmarkStart w:id="3" w:name="_Toc93934792"/>
+      <w:bookmarkStart w:id="3" w:name="_Toc96819804"/>
       <w:r>
         <w:rPr>
           <w:rFonts w:ascii="Helvetica" w:hAnsi="Helvetica" w:cs="Helvetica" w:hint="eastAsia"/>
@@ -2704,7 +3270,7 @@
           <w:szCs w:val="28"/>
         </w:rPr>
       </w:pPr>
-      <w:bookmarkStart w:id="4" w:name="_Toc93934793"/>
+      <w:bookmarkStart w:id="4" w:name="_Toc96819805"/>
       <w:r>
         <w:rPr>
           <w:rFonts w:ascii="Helvetica" w:hAnsi="Helvetica" w:cs="Helvetica" w:hint="eastAsia"/>
@@ -2785,7 +3351,47 @@
           <w:szCs w:val="21"/>
           <w:shd w:val="clear" w:color="auto" w:fill="FFFFFF"/>
         </w:rPr>
-        <w:t>上海徐家汇商城股份有限公司主营业务为以百货零售为主，经营业态包括百货商场、奥特莱斯、时尚超市等，经营模式主要包括商品零售和场地租赁。主要产品为百货商品。经营业态包括百货商场、奥特莱斯、时尚超市等，</w:t>
+        <w:t>上海徐家汇商城股份有限公司主营业务为以百货零售为主，经营业</w:t>
+      </w:r>
+      <w:proofErr w:type="gramStart"/>
+      <w:r>
+        <w:rPr>
+          <w:rFonts w:ascii="Helvetica" w:hAnsi="Helvetica" w:cs="Helvetica"/>
+          <w:color w:val="33353C"/>
+          <w:szCs w:val="21"/>
+          <w:shd w:val="clear" w:color="auto" w:fill="FFFFFF"/>
+        </w:rPr>
+        <w:t>态包括</w:t>
+      </w:r>
+      <w:proofErr w:type="gramEnd"/>
+      <w:r>
+        <w:rPr>
+          <w:rFonts w:ascii="Helvetica" w:hAnsi="Helvetica" w:cs="Helvetica"/>
+          <w:color w:val="33353C"/>
+          <w:szCs w:val="21"/>
+          <w:shd w:val="clear" w:color="auto" w:fill="FFFFFF"/>
+        </w:rPr>
+        <w:t>百货商场、奥特莱斯、时尚超市等，经营模式主要包括商品零售和场地租赁。主要产品为百货商品。经营业</w:t>
+      </w:r>
+      <w:proofErr w:type="gramStart"/>
+      <w:r>
+        <w:rPr>
+          <w:rFonts w:ascii="Helvetica" w:hAnsi="Helvetica" w:cs="Helvetica"/>
+          <w:color w:val="33353C"/>
+          <w:szCs w:val="21"/>
+          <w:shd w:val="clear" w:color="auto" w:fill="FFFFFF"/>
+        </w:rPr>
+        <w:t>态包括</w:t>
+      </w:r>
+      <w:proofErr w:type="gramEnd"/>
+      <w:r>
+        <w:rPr>
+          <w:rFonts w:ascii="Helvetica" w:hAnsi="Helvetica" w:cs="Helvetica"/>
+          <w:color w:val="33353C"/>
+          <w:szCs w:val="21"/>
+          <w:shd w:val="clear" w:color="auto" w:fill="FFFFFF"/>
+        </w:rPr>
+        <w:t>百货商场、奥特莱斯、时尚超市等，</w:t>
       </w:r>
       <w:r>
         <w:rPr>
@@ -3034,6 +3640,7 @@
           <w:szCs w:val="28"/>
         </w:rPr>
       </w:pPr>
+      <w:bookmarkStart w:id="5" w:name="_Toc96819806"/>
       <w:r>
         <w:rPr>
           <w:rFonts w:hint="eastAsia"/>
@@ -3041,7 +3648,25 @@
           <w:szCs w:val="28"/>
         </w:rPr>
         <w:lastRenderedPageBreak/>
-        <w:t xml:space="preserve">豫园股份 </w:t>
+        <w:t>豫</w:t>
+      </w:r>
+      <w:proofErr w:type="gramStart"/>
+      <w:r>
+        <w:rPr>
+          <w:rFonts w:hint="eastAsia"/>
+          <w:sz w:val="28"/>
+          <w:szCs w:val="28"/>
+        </w:rPr>
+        <w:t>园股份</w:t>
+      </w:r>
+      <w:proofErr w:type="gramEnd"/>
+      <w:r>
+        <w:rPr>
+          <w:rFonts w:hint="eastAsia"/>
+          <w:sz w:val="28"/>
+          <w:szCs w:val="28"/>
+        </w:rPr>
+        <w:t xml:space="preserve"> </w:t>
       </w:r>
       <w:r>
         <w:rPr>
@@ -3078,6 +3703,7 @@
         </w:rPr>
         <w:t>上海黄埔</w:t>
       </w:r>
+      <w:bookmarkEnd w:id="5"/>
     </w:p>
     <w:p>
       <w:pPr>
@@ -3242,7 +3868,27 @@
           <w:szCs w:val="21"/>
           <w:shd w:val="clear" w:color="auto" w:fill="FFFFFF"/>
         </w:rPr>
-        <w:t>亚一金店</w:t>
+        <w:t>亚</w:t>
+      </w:r>
+      <w:proofErr w:type="gramStart"/>
+      <w:r>
+        <w:rPr>
+          <w:rFonts w:ascii="Helvetica" w:hAnsi="Helvetica" w:cs="Helvetica"/>
+          <w:color w:val="33353C"/>
+          <w:szCs w:val="21"/>
+          <w:shd w:val="clear" w:color="auto" w:fill="FFFFFF"/>
+        </w:rPr>
+        <w:t>一</w:t>
+      </w:r>
+      <w:proofErr w:type="gramEnd"/>
+      <w:r>
+        <w:rPr>
+          <w:rFonts w:ascii="Helvetica" w:hAnsi="Helvetica" w:cs="Helvetica"/>
+          <w:color w:val="33353C"/>
+          <w:szCs w:val="21"/>
+          <w:shd w:val="clear" w:color="auto" w:fill="FFFFFF"/>
+        </w:rPr>
+        <w:t>金店</w:t>
       </w:r>
       <w:r>
         <w:rPr>
@@ -3410,8 +4056,19 @@
           <w:szCs w:val="21"/>
           <w:shd w:val="clear" w:color="auto" w:fill="FFFFFF"/>
         </w:rPr>
-        <w:t>亚一</w:t>
-      </w:r>
+        <w:t>亚</w:t>
+      </w:r>
+      <w:proofErr w:type="gramStart"/>
+      <w:r>
+        <w:rPr>
+          <w:rFonts w:ascii="Helvetica" w:hAnsi="Helvetica" w:cs="Helvetica" w:hint="eastAsia"/>
+          <w:color w:val="33353C"/>
+          <w:szCs w:val="21"/>
+          <w:shd w:val="clear" w:color="auto" w:fill="FFFFFF"/>
+        </w:rPr>
+        <w:t>一</w:t>
+      </w:r>
+      <w:proofErr w:type="gramEnd"/>
       <w:r>
         <w:rPr>
           <w:rFonts w:ascii="Helvetica" w:hAnsi="Helvetica" w:cs="Helvetica" w:hint="eastAsia"/>
@@ -3604,7 +4261,17 @@
           <w:szCs w:val="21"/>
           <w:shd w:val="clear" w:color="auto" w:fill="FFFFFF"/>
         </w:rPr>
-        <w:t>老桐椿</w:t>
+        <w:t>老</w:t>
+      </w:r>
+      <w:proofErr w:type="gramStart"/>
+      <w:r>
+        <w:rPr>
+          <w:rFonts w:ascii="Helvetica" w:hAnsi="Helvetica" w:cs="Helvetica" w:hint="eastAsia"/>
+          <w:color w:val="33353C"/>
+          <w:szCs w:val="21"/>
+          <w:shd w:val="clear" w:color="auto" w:fill="FFFFFF"/>
+        </w:rPr>
+        <w:t>桐椿</w:t>
       </w:r>
       <w:r>
         <w:rPr>
@@ -3615,6 +4282,7 @@
         </w:rPr>
         <w:t>-</w:t>
       </w:r>
+      <w:proofErr w:type="gramEnd"/>
       <w:r>
         <w:rPr>
           <w:rFonts w:ascii="Helvetica" w:hAnsi="Helvetica" w:cs="Helvetica" w:hint="eastAsia"/>
@@ -3678,6 +4346,7 @@
         </w:rPr>
         <w:t>上海小</w:t>
       </w:r>
+      <w:proofErr w:type="gramStart"/>
       <w:r>
         <w:rPr>
           <w:rFonts w:ascii="Arial" w:hAnsi="Arial" w:cs="Arial"/>
@@ -3688,6 +4357,7 @@
         </w:rPr>
         <w:t>喫</w:t>
       </w:r>
+      <w:proofErr w:type="gramEnd"/>
       <w:r>
         <w:rPr>
           <w:rFonts w:ascii="Arial" w:hAnsi="Arial" w:cs="Arial" w:hint="eastAsia"/>
@@ -3894,6 +4564,7 @@
         </w:rPr>
         <w:tab/>
       </w:r>
+      <w:proofErr w:type="gramStart"/>
       <w:r>
         <w:rPr>
           <w:rFonts w:ascii="Arial" w:hAnsi="Arial" w:cs="Arial" w:hint="eastAsia"/>
@@ -3902,8 +4573,9 @@
           <w:szCs w:val="20"/>
           <w:shd w:val="clear" w:color="auto" w:fill="FFFFFF"/>
         </w:rPr>
-        <w:t>焕彩豫园</w:t>
-      </w:r>
+        <w:t>焕</w:t>
+      </w:r>
+      <w:proofErr w:type="gramEnd"/>
       <w:r>
         <w:rPr>
           <w:rFonts w:ascii="Arial" w:hAnsi="Arial" w:cs="Arial" w:hint="eastAsia"/>
@@ -3912,6 +4584,16 @@
           <w:szCs w:val="20"/>
           <w:shd w:val="clear" w:color="auto" w:fill="FFFFFF"/>
         </w:rPr>
+        <w:t>彩豫园</w:t>
+      </w:r>
+      <w:r>
+        <w:rPr>
+          <w:rFonts w:ascii="Arial" w:hAnsi="Arial" w:cs="Arial" w:hint="eastAsia"/>
+          <w:color w:val="333333"/>
+          <w:sz w:val="20"/>
+          <w:szCs w:val="20"/>
+          <w:shd w:val="clear" w:color="auto" w:fill="FFFFFF"/>
+        </w:rPr>
         <w:t xml:space="preserve"> </w:t>
       </w:r>
       <w:r>
@@ -4233,13 +4915,43 @@
     <w:p>
       <w:pPr>
         <w:rPr>
+          <w:rFonts w:ascii="Arial" w:hAnsi="Arial" w:cs="Arial"/>
+          <w:color w:val="333333"/>
+          <w:sz w:val="20"/>
+          <w:szCs w:val="20"/>
+          <w:shd w:val="clear" w:color="auto" w:fill="FFFFFF"/>
+        </w:rPr>
+      </w:pPr>
+      <w:r>
+        <w:rPr>
           <w:rFonts w:ascii="Arial" w:hAnsi="Arial" w:cs="Arial" w:hint="eastAsia"/>
           <w:color w:val="333333"/>
           <w:sz w:val="20"/>
           <w:szCs w:val="20"/>
           <w:shd w:val="clear" w:color="auto" w:fill="FFFFFF"/>
         </w:rPr>
-      </w:pPr>
+        <w:t>复地产发</w:t>
+      </w:r>
+      <w:r>
+        <w:rPr>
+          <w:rFonts w:ascii="Arial" w:hAnsi="Arial" w:cs="Arial"/>
+          <w:color w:val="333333"/>
+          <w:sz w:val="20"/>
+          <w:szCs w:val="20"/>
+          <w:shd w:val="clear" w:color="auto" w:fill="FFFFFF"/>
+        </w:rPr>
+        <w:tab/>
+      </w:r>
+      <w:r>
+        <w:rPr>
+          <w:rFonts w:ascii="Arial" w:hAnsi="Arial" w:cs="Arial"/>
+          <w:color w:val="333333"/>
+          <w:sz w:val="20"/>
+          <w:szCs w:val="20"/>
+          <w:shd w:val="clear" w:color="auto" w:fill="FFFFFF"/>
+        </w:rPr>
+        <w:tab/>
+      </w:r>
       <w:r>
         <w:rPr>
           <w:rFonts w:ascii="Arial" w:hAnsi="Arial" w:cs="Arial" w:hint="eastAsia"/>
@@ -4248,9 +4960,71 @@
           <w:szCs w:val="20"/>
           <w:shd w:val="clear" w:color="auto" w:fill="FFFFFF"/>
         </w:rPr>
-        <w:t>复地产发</w:t>
-      </w:r>
-      <w:r>
+        <w:t>复地中心</w:t>
+      </w:r>
+      <w:r>
+        <w:rPr>
+          <w:rFonts w:ascii="Arial" w:hAnsi="Arial" w:cs="Arial" w:hint="eastAsia"/>
+          <w:color w:val="333333"/>
+          <w:sz w:val="20"/>
+          <w:szCs w:val="20"/>
+          <w:shd w:val="clear" w:color="auto" w:fill="FFFFFF"/>
+        </w:rPr>
+        <w:t xml:space="preserve"> </w:t>
+      </w:r>
+      <w:r>
+        <w:rPr>
+          <w:rFonts w:ascii="Arial" w:hAnsi="Arial" w:cs="Arial" w:hint="eastAsia"/>
+          <w:color w:val="333333"/>
+          <w:sz w:val="20"/>
+          <w:szCs w:val="20"/>
+          <w:shd w:val="clear" w:color="auto" w:fill="FFFFFF"/>
+        </w:rPr>
+        <w:t>复地国际金融中心</w:t>
+      </w:r>
+      <w:r>
+        <w:rPr>
+          <w:rFonts w:ascii="Arial" w:hAnsi="Arial" w:cs="Arial" w:hint="eastAsia"/>
+          <w:color w:val="333333"/>
+          <w:sz w:val="20"/>
+          <w:szCs w:val="20"/>
+          <w:shd w:val="clear" w:color="auto" w:fill="FFFFFF"/>
+        </w:rPr>
+        <w:t xml:space="preserve"> </w:t>
+      </w:r>
+      <w:r>
+        <w:rPr>
+          <w:rFonts w:ascii="Arial" w:hAnsi="Arial" w:cs="Arial" w:hint="eastAsia"/>
+          <w:color w:val="333333"/>
+          <w:sz w:val="20"/>
+          <w:szCs w:val="20"/>
+          <w:shd w:val="clear" w:color="auto" w:fill="FFFFFF"/>
+        </w:rPr>
+        <w:t>复地</w:t>
+      </w:r>
+      <w:r>
+        <w:rPr>
+          <w:rFonts w:ascii="Arial" w:hAnsi="Arial" w:cs="Arial" w:hint="eastAsia"/>
+          <w:color w:val="333333"/>
+          <w:sz w:val="20"/>
+          <w:szCs w:val="20"/>
+          <w:shd w:val="clear" w:color="auto" w:fill="FFFFFF"/>
+        </w:rPr>
+        <w:t>-</w:t>
+      </w:r>
+      <w:r>
+        <w:rPr>
+          <w:rFonts w:ascii="Arial" w:hAnsi="Arial" w:cs="Arial" w:hint="eastAsia"/>
+          <w:color w:val="333333"/>
+          <w:sz w:val="20"/>
+          <w:szCs w:val="20"/>
+          <w:shd w:val="clear" w:color="auto" w:fill="FFFFFF"/>
+        </w:rPr>
+        <w:t>鹿岛</w:t>
+      </w:r>
+    </w:p>
+    <w:p>
+      <w:pPr>
         <w:rPr>
           <w:rFonts w:ascii="Arial" w:hAnsi="Arial" w:cs="Arial"/>
           <w:color w:val="333333"/>
@@ -4258,6 +5032,26 @@
           <w:szCs w:val="20"/>
           <w:shd w:val="clear" w:color="auto" w:fill="FFFFFF"/>
         </w:rPr>
+      </w:pPr>
+      <w:proofErr w:type="gramStart"/>
+      <w:r>
+        <w:rPr>
+          <w:rFonts w:ascii="Arial" w:hAnsi="Arial" w:cs="Arial" w:hint="eastAsia"/>
+          <w:color w:val="333333"/>
+          <w:sz w:val="20"/>
+          <w:szCs w:val="20"/>
+          <w:shd w:val="clear" w:color="auto" w:fill="FFFFFF"/>
+        </w:rPr>
+        <w:t>云尚产发</w:t>
+      </w:r>
+      <w:r>
+        <w:rPr>
+          <w:rFonts w:ascii="Arial" w:hAnsi="Arial" w:cs="Arial"/>
+          <w:color w:val="333333"/>
+          <w:sz w:val="20"/>
+          <w:szCs w:val="20"/>
+          <w:shd w:val="clear" w:color="auto" w:fill="FFFFFF"/>
+        </w:rPr>
         <w:tab/>
       </w:r>
       <w:r>
@@ -4278,7 +5072,7 @@
           <w:szCs w:val="20"/>
           <w:shd w:val="clear" w:color="auto" w:fill="FFFFFF"/>
         </w:rPr>
-        <w:t>复地中心</w:t>
+        <w:t>云尚</w:t>
       </w:r>
       <w:r>
         <w:rPr>
@@ -4288,6 +5082,191 @@
           <w:szCs w:val="20"/>
           <w:shd w:val="clear" w:color="auto" w:fill="FFFFFF"/>
         </w:rPr>
+        <w:t>-</w:t>
+      </w:r>
+      <w:proofErr w:type="gramEnd"/>
+      <w:r>
+        <w:rPr>
+          <w:rFonts w:ascii="Arial" w:hAnsi="Arial" w:cs="Arial" w:hint="eastAsia"/>
+          <w:color w:val="333333"/>
+          <w:sz w:val="20"/>
+          <w:szCs w:val="20"/>
+          <w:shd w:val="clear" w:color="auto" w:fill="FFFFFF"/>
+        </w:rPr>
+        <w:t>武汉国际时尚中心</w:t>
+      </w:r>
+    </w:p>
+    <w:p>
+      <w:pPr>
+        <w:rPr>
+          <w:rFonts w:ascii="Arial" w:hAnsi="Arial" w:cs="Arial"/>
+          <w:color w:val="333333"/>
+          <w:sz w:val="20"/>
+          <w:szCs w:val="20"/>
+          <w:shd w:val="clear" w:color="auto" w:fill="FFFFFF"/>
+        </w:rPr>
+      </w:pPr>
+      <w:r>
+        <w:rPr>
+          <w:rFonts w:ascii="Arial" w:hAnsi="Arial" w:cs="Arial" w:hint="eastAsia"/>
+          <w:color w:val="333333"/>
+          <w:sz w:val="20"/>
+          <w:szCs w:val="20"/>
+          <w:shd w:val="clear" w:color="auto" w:fill="FFFFFF"/>
+        </w:rPr>
+        <w:t>文化商业</w:t>
+      </w:r>
+      <w:r>
+        <w:rPr>
+          <w:rFonts w:ascii="Arial" w:hAnsi="Arial" w:cs="Arial"/>
+          <w:color w:val="333333"/>
+          <w:sz w:val="20"/>
+          <w:szCs w:val="20"/>
+          <w:shd w:val="clear" w:color="auto" w:fill="FFFFFF"/>
+        </w:rPr>
+        <w:tab/>
+      </w:r>
+      <w:r>
+        <w:rPr>
+          <w:rFonts w:ascii="Arial" w:hAnsi="Arial" w:cs="Arial"/>
+          <w:color w:val="333333"/>
+          <w:sz w:val="20"/>
+          <w:szCs w:val="20"/>
+          <w:shd w:val="clear" w:color="auto" w:fill="FFFFFF"/>
+        </w:rPr>
+        <w:tab/>
+      </w:r>
+      <w:r>
+        <w:rPr>
+          <w:rFonts w:ascii="Arial" w:hAnsi="Arial" w:cs="Arial" w:hint="eastAsia"/>
+          <w:color w:val="333333"/>
+          <w:sz w:val="20"/>
+          <w:szCs w:val="20"/>
+          <w:shd w:val="clear" w:color="auto" w:fill="FFFFFF"/>
+        </w:rPr>
+        <w:t>豫园商城</w:t>
+      </w:r>
+    </w:p>
+    <w:p>
+      <w:pPr>
+        <w:rPr>
+          <w:rFonts w:ascii="Arial" w:hAnsi="Arial" w:cs="Arial"/>
+          <w:color w:val="333333"/>
+          <w:sz w:val="20"/>
+          <w:szCs w:val="20"/>
+          <w:shd w:val="clear" w:color="auto" w:fill="FFFFFF"/>
+        </w:rPr>
+      </w:pPr>
+      <w:r>
+        <w:rPr>
+          <w:rFonts w:ascii="Arial" w:hAnsi="Arial" w:cs="Arial" w:hint="eastAsia"/>
+          <w:color w:val="333333"/>
+          <w:sz w:val="20"/>
+          <w:szCs w:val="20"/>
+          <w:shd w:val="clear" w:color="auto" w:fill="FFFFFF"/>
+        </w:rPr>
+        <w:t>智慧零售</w:t>
+      </w:r>
+      <w:r>
+        <w:rPr>
+          <w:rFonts w:ascii="Arial" w:hAnsi="Arial" w:cs="Arial"/>
+          <w:color w:val="333333"/>
+          <w:sz w:val="20"/>
+          <w:szCs w:val="20"/>
+          <w:shd w:val="clear" w:color="auto" w:fill="FFFFFF"/>
+        </w:rPr>
+        <w:tab/>
+      </w:r>
+      <w:r>
+        <w:rPr>
+          <w:rFonts w:ascii="Arial" w:hAnsi="Arial" w:cs="Arial"/>
+          <w:color w:val="333333"/>
+          <w:sz w:val="20"/>
+          <w:szCs w:val="20"/>
+          <w:shd w:val="clear" w:color="auto" w:fill="FFFFFF"/>
+        </w:rPr>
+        <w:tab/>
+      </w:r>
+      <w:r>
+        <w:rPr>
+          <w:rFonts w:ascii="Arial" w:hAnsi="Arial" w:cs="Arial" w:hint="eastAsia"/>
+          <w:color w:val="333333"/>
+          <w:sz w:val="20"/>
+          <w:szCs w:val="20"/>
+          <w:shd w:val="clear" w:color="auto" w:fill="FFFFFF"/>
+        </w:rPr>
+        <w:t>西安</w:t>
+      </w:r>
+      <w:r>
+        <w:rPr>
+          <w:rFonts w:ascii="Arial" w:hAnsi="Arial" w:cs="Arial" w:hint="eastAsia"/>
+          <w:color w:val="333333"/>
+          <w:sz w:val="20"/>
+          <w:szCs w:val="20"/>
+          <w:shd w:val="clear" w:color="auto" w:fill="FFFFFF"/>
+        </w:rPr>
+        <w:t>-</w:t>
+      </w:r>
+      <w:r>
+        <w:rPr>
+          <w:rFonts w:ascii="Arial" w:hAnsi="Arial" w:cs="Arial" w:hint="eastAsia"/>
+          <w:color w:val="333333"/>
+          <w:sz w:val="20"/>
+          <w:szCs w:val="20"/>
+          <w:shd w:val="clear" w:color="auto" w:fill="FFFFFF"/>
+        </w:rPr>
+        <w:t>大华</w:t>
+      </w:r>
+      <w:r>
+        <w:rPr>
+          <w:rFonts w:ascii="Arial" w:hAnsi="Arial" w:cs="Arial" w:hint="eastAsia"/>
+          <w:color w:val="333333"/>
+          <w:sz w:val="20"/>
+          <w:szCs w:val="20"/>
+          <w:shd w:val="clear" w:color="auto" w:fill="FFFFFF"/>
+        </w:rPr>
+        <w:t>1</w:t>
+      </w:r>
+      <w:r>
+        <w:rPr>
+          <w:rFonts w:ascii="Arial" w:hAnsi="Arial" w:cs="Arial"/>
+          <w:color w:val="333333"/>
+          <w:sz w:val="20"/>
+          <w:szCs w:val="20"/>
+          <w:shd w:val="clear" w:color="auto" w:fill="FFFFFF"/>
+        </w:rPr>
+        <w:t xml:space="preserve">935 </w:t>
+      </w:r>
+      <w:r>
+        <w:rPr>
+          <w:rFonts w:ascii="Arial" w:hAnsi="Arial" w:cs="Arial" w:hint="eastAsia"/>
+          <w:color w:val="333333"/>
+          <w:sz w:val="20"/>
+          <w:szCs w:val="20"/>
+          <w:shd w:val="clear" w:color="auto" w:fill="FFFFFF"/>
+        </w:rPr>
+        <w:t>上海复</w:t>
+      </w:r>
+      <w:proofErr w:type="gramStart"/>
+      <w:r>
+        <w:rPr>
+          <w:rFonts w:ascii="Arial" w:hAnsi="Arial" w:cs="Arial" w:hint="eastAsia"/>
+          <w:color w:val="333333"/>
+          <w:sz w:val="20"/>
+          <w:szCs w:val="20"/>
+          <w:shd w:val="clear" w:color="auto" w:fill="FFFFFF"/>
+        </w:rPr>
+        <w:t>地活力城</w:t>
+      </w:r>
+      <w:proofErr w:type="gramEnd"/>
+      <w:r>
+        <w:rPr>
+          <w:rFonts w:ascii="Arial" w:hAnsi="Arial" w:cs="Arial" w:hint="eastAsia"/>
+          <w:color w:val="333333"/>
+          <w:sz w:val="20"/>
+          <w:szCs w:val="20"/>
+          <w:shd w:val="clear" w:color="auto" w:fill="FFFFFF"/>
+        </w:rPr>
         <w:t xml:space="preserve"> </w:t>
       </w:r>
       <w:r>
@@ -4298,7 +5277,7 @@
           <w:szCs w:val="20"/>
           <w:shd w:val="clear" w:color="auto" w:fill="FFFFFF"/>
         </w:rPr>
-        <w:t>复地国际金融中心</w:t>
+        <w:t>武汉</w:t>
       </w:r>
       <w:r>
         <w:rPr>
@@ -4308,8 +5287,19 @@
           <w:szCs w:val="20"/>
           <w:shd w:val="clear" w:color="auto" w:fill="FFFFFF"/>
         </w:rPr>
-        <w:t xml:space="preserve"> </w:t>
-      </w:r>
+        <w:t>F</w:t>
+      </w:r>
+      <w:r>
+        <w:rPr>
+          <w:rFonts w:ascii="Arial" w:hAnsi="Arial" w:cs="Arial"/>
+          <w:color w:val="333333"/>
+          <w:sz w:val="20"/>
+          <w:szCs w:val="20"/>
+          <w:shd w:val="clear" w:color="auto" w:fill="FFFFFF"/>
+        </w:rPr>
+        <w:t>UN</w:t>
+      </w:r>
+      <w:proofErr w:type="gramStart"/>
       <w:r>
         <w:rPr>
           <w:rFonts w:ascii="Arial" w:hAnsi="Arial" w:cs="Arial" w:hint="eastAsia"/>
@@ -4318,301 +5308,9 @@
           <w:szCs w:val="20"/>
           <w:shd w:val="clear" w:color="auto" w:fill="FFFFFF"/>
         </w:rPr>
-        <w:t>复地</w:t>
-      </w:r>
-      <w:r>
-        <w:rPr>
-          <w:rFonts w:ascii="Arial" w:hAnsi="Arial" w:cs="Arial" w:hint="eastAsia"/>
-          <w:color w:val="333333"/>
-          <w:sz w:val="20"/>
-          <w:szCs w:val="20"/>
-          <w:shd w:val="clear" w:color="auto" w:fill="FFFFFF"/>
-        </w:rPr>
-        <w:t>-</w:t>
-      </w:r>
-      <w:r>
-        <w:rPr>
-          <w:rFonts w:ascii="Arial" w:hAnsi="Arial" w:cs="Arial" w:hint="eastAsia"/>
-          <w:color w:val="333333"/>
-          <w:sz w:val="20"/>
-          <w:szCs w:val="20"/>
-          <w:shd w:val="clear" w:color="auto" w:fill="FFFFFF"/>
-        </w:rPr>
-        <w:t>鹿岛</w:t>
-      </w:r>
-    </w:p>
-    <w:p>
-      <w:pPr>
-        <w:rPr>
-          <w:rFonts w:ascii="Arial" w:hAnsi="Arial" w:cs="Arial" w:hint="eastAsia"/>
-          <w:color w:val="333333"/>
-          <w:sz w:val="20"/>
-          <w:szCs w:val="20"/>
-          <w:shd w:val="clear" w:color="auto" w:fill="FFFFFF"/>
-        </w:rPr>
-      </w:pPr>
-      <w:r>
-        <w:rPr>
-          <w:rFonts w:ascii="Arial" w:hAnsi="Arial" w:cs="Arial" w:hint="eastAsia"/>
-          <w:color w:val="333333"/>
-          <w:sz w:val="20"/>
-          <w:szCs w:val="20"/>
-          <w:shd w:val="clear" w:color="auto" w:fill="FFFFFF"/>
-        </w:rPr>
-        <w:t>云尚产发</w:t>
-      </w:r>
-      <w:r>
-        <w:rPr>
-          <w:rFonts w:ascii="Arial" w:hAnsi="Arial" w:cs="Arial"/>
-          <w:color w:val="333333"/>
-          <w:sz w:val="20"/>
-          <w:szCs w:val="20"/>
-          <w:shd w:val="clear" w:color="auto" w:fill="FFFFFF"/>
-        </w:rPr>
-        <w:tab/>
-      </w:r>
-      <w:r>
-        <w:rPr>
-          <w:rFonts w:ascii="Arial" w:hAnsi="Arial" w:cs="Arial"/>
-          <w:color w:val="333333"/>
-          <w:sz w:val="20"/>
-          <w:szCs w:val="20"/>
-          <w:shd w:val="clear" w:color="auto" w:fill="FFFFFF"/>
-        </w:rPr>
-        <w:tab/>
-      </w:r>
-      <w:r>
-        <w:rPr>
-          <w:rFonts w:ascii="Arial" w:hAnsi="Arial" w:cs="Arial" w:hint="eastAsia"/>
-          <w:color w:val="333333"/>
-          <w:sz w:val="20"/>
-          <w:szCs w:val="20"/>
-          <w:shd w:val="clear" w:color="auto" w:fill="FFFFFF"/>
-        </w:rPr>
-        <w:t>云尚</w:t>
-      </w:r>
-      <w:r>
-        <w:rPr>
-          <w:rFonts w:ascii="Arial" w:hAnsi="Arial" w:cs="Arial" w:hint="eastAsia"/>
-          <w:color w:val="333333"/>
-          <w:sz w:val="20"/>
-          <w:szCs w:val="20"/>
-          <w:shd w:val="clear" w:color="auto" w:fill="FFFFFF"/>
-        </w:rPr>
-        <w:t>-</w:t>
-      </w:r>
-      <w:r>
-        <w:rPr>
-          <w:rFonts w:ascii="Arial" w:hAnsi="Arial" w:cs="Arial" w:hint="eastAsia"/>
-          <w:color w:val="333333"/>
-          <w:sz w:val="20"/>
-          <w:szCs w:val="20"/>
-          <w:shd w:val="clear" w:color="auto" w:fill="FFFFFF"/>
-        </w:rPr>
-        <w:t>武汉国际时尚中心</w:t>
-      </w:r>
-    </w:p>
-    <w:p>
-      <w:pPr>
-        <w:rPr>
-          <w:rFonts w:ascii="Arial" w:hAnsi="Arial" w:cs="Arial" w:hint="eastAsia"/>
-          <w:color w:val="333333"/>
-          <w:sz w:val="20"/>
-          <w:szCs w:val="20"/>
-          <w:shd w:val="clear" w:color="auto" w:fill="FFFFFF"/>
-        </w:rPr>
-      </w:pPr>
-      <w:r>
-        <w:rPr>
-          <w:rFonts w:ascii="Arial" w:hAnsi="Arial" w:cs="Arial" w:hint="eastAsia"/>
-          <w:color w:val="333333"/>
-          <w:sz w:val="20"/>
-          <w:szCs w:val="20"/>
-          <w:shd w:val="clear" w:color="auto" w:fill="FFFFFF"/>
-        </w:rPr>
-        <w:t>文化商业</w:t>
-      </w:r>
-      <w:r>
-        <w:rPr>
-          <w:rFonts w:ascii="Arial" w:hAnsi="Arial" w:cs="Arial"/>
-          <w:color w:val="333333"/>
-          <w:sz w:val="20"/>
-          <w:szCs w:val="20"/>
-          <w:shd w:val="clear" w:color="auto" w:fill="FFFFFF"/>
-        </w:rPr>
-        <w:tab/>
-      </w:r>
-      <w:r>
-        <w:rPr>
-          <w:rFonts w:ascii="Arial" w:hAnsi="Arial" w:cs="Arial"/>
-          <w:color w:val="333333"/>
-          <w:sz w:val="20"/>
-          <w:szCs w:val="20"/>
-          <w:shd w:val="clear" w:color="auto" w:fill="FFFFFF"/>
-        </w:rPr>
-        <w:tab/>
-      </w:r>
-      <w:r>
-        <w:rPr>
-          <w:rFonts w:ascii="Arial" w:hAnsi="Arial" w:cs="Arial" w:hint="eastAsia"/>
-          <w:color w:val="333333"/>
-          <w:sz w:val="20"/>
-          <w:szCs w:val="20"/>
-          <w:shd w:val="clear" w:color="auto" w:fill="FFFFFF"/>
-        </w:rPr>
-        <w:t>豫园商城</w:t>
-      </w:r>
-    </w:p>
-    <w:p>
-      <w:pPr>
-        <w:rPr>
-          <w:rFonts w:ascii="Arial" w:hAnsi="Arial" w:cs="Arial"/>
-          <w:color w:val="333333"/>
-          <w:sz w:val="20"/>
-          <w:szCs w:val="20"/>
-          <w:shd w:val="clear" w:color="auto" w:fill="FFFFFF"/>
-        </w:rPr>
-      </w:pPr>
-      <w:r>
-        <w:rPr>
-          <w:rFonts w:ascii="Arial" w:hAnsi="Arial" w:cs="Arial" w:hint="eastAsia"/>
-          <w:color w:val="333333"/>
-          <w:sz w:val="20"/>
-          <w:szCs w:val="20"/>
-          <w:shd w:val="clear" w:color="auto" w:fill="FFFFFF"/>
-        </w:rPr>
-        <w:t>智慧零售</w:t>
-      </w:r>
-      <w:r>
-        <w:rPr>
-          <w:rFonts w:ascii="Arial" w:hAnsi="Arial" w:cs="Arial"/>
-          <w:color w:val="333333"/>
-          <w:sz w:val="20"/>
-          <w:szCs w:val="20"/>
-          <w:shd w:val="clear" w:color="auto" w:fill="FFFFFF"/>
-        </w:rPr>
-        <w:tab/>
-      </w:r>
-      <w:r>
-        <w:rPr>
-          <w:rFonts w:ascii="Arial" w:hAnsi="Arial" w:cs="Arial"/>
-          <w:color w:val="333333"/>
-          <w:sz w:val="20"/>
-          <w:szCs w:val="20"/>
-          <w:shd w:val="clear" w:color="auto" w:fill="FFFFFF"/>
-        </w:rPr>
-        <w:tab/>
-      </w:r>
-      <w:r>
-        <w:rPr>
-          <w:rFonts w:ascii="Arial" w:hAnsi="Arial" w:cs="Arial" w:hint="eastAsia"/>
-          <w:color w:val="333333"/>
-          <w:sz w:val="20"/>
-          <w:szCs w:val="20"/>
-          <w:shd w:val="clear" w:color="auto" w:fill="FFFFFF"/>
-        </w:rPr>
-        <w:t>西安</w:t>
-      </w:r>
-      <w:r>
-        <w:rPr>
-          <w:rFonts w:ascii="Arial" w:hAnsi="Arial" w:cs="Arial" w:hint="eastAsia"/>
-          <w:color w:val="333333"/>
-          <w:sz w:val="20"/>
-          <w:szCs w:val="20"/>
-          <w:shd w:val="clear" w:color="auto" w:fill="FFFFFF"/>
-        </w:rPr>
-        <w:t>-</w:t>
-      </w:r>
-      <w:r>
-        <w:rPr>
-          <w:rFonts w:ascii="Arial" w:hAnsi="Arial" w:cs="Arial" w:hint="eastAsia"/>
-          <w:color w:val="333333"/>
-          <w:sz w:val="20"/>
-          <w:szCs w:val="20"/>
-          <w:shd w:val="clear" w:color="auto" w:fill="FFFFFF"/>
-        </w:rPr>
-        <w:t>大华</w:t>
-      </w:r>
-      <w:r>
-        <w:rPr>
-          <w:rFonts w:ascii="Arial" w:hAnsi="Arial" w:cs="Arial" w:hint="eastAsia"/>
-          <w:color w:val="333333"/>
-          <w:sz w:val="20"/>
-          <w:szCs w:val="20"/>
-          <w:shd w:val="clear" w:color="auto" w:fill="FFFFFF"/>
-        </w:rPr>
-        <w:t>1</w:t>
-      </w:r>
-      <w:r>
-        <w:rPr>
-          <w:rFonts w:ascii="Arial" w:hAnsi="Arial" w:cs="Arial"/>
-          <w:color w:val="333333"/>
-          <w:sz w:val="20"/>
-          <w:szCs w:val="20"/>
-          <w:shd w:val="clear" w:color="auto" w:fill="FFFFFF"/>
-        </w:rPr>
-        <w:t xml:space="preserve">935 </w:t>
-      </w:r>
-      <w:r>
-        <w:rPr>
-          <w:rFonts w:ascii="Arial" w:hAnsi="Arial" w:cs="Arial" w:hint="eastAsia"/>
-          <w:color w:val="333333"/>
-          <w:sz w:val="20"/>
-          <w:szCs w:val="20"/>
-          <w:shd w:val="clear" w:color="auto" w:fill="FFFFFF"/>
-        </w:rPr>
-        <w:t>上海复地活力城</w:t>
-      </w:r>
-      <w:r>
-        <w:rPr>
-          <w:rFonts w:ascii="Arial" w:hAnsi="Arial" w:cs="Arial" w:hint="eastAsia"/>
-          <w:color w:val="333333"/>
-          <w:sz w:val="20"/>
-          <w:szCs w:val="20"/>
-          <w:shd w:val="clear" w:color="auto" w:fill="FFFFFF"/>
-        </w:rPr>
-        <w:t xml:space="preserve"> </w:t>
-      </w:r>
-      <w:r>
-        <w:rPr>
-          <w:rFonts w:ascii="Arial" w:hAnsi="Arial" w:cs="Arial" w:hint="eastAsia"/>
-          <w:color w:val="333333"/>
-          <w:sz w:val="20"/>
-          <w:szCs w:val="20"/>
-          <w:shd w:val="clear" w:color="auto" w:fill="FFFFFF"/>
-        </w:rPr>
-        <w:t>武汉</w:t>
-      </w:r>
-      <w:r>
-        <w:rPr>
-          <w:rFonts w:ascii="Arial" w:hAnsi="Arial" w:cs="Arial" w:hint="eastAsia"/>
-          <w:color w:val="333333"/>
-          <w:sz w:val="20"/>
-          <w:szCs w:val="20"/>
-          <w:shd w:val="clear" w:color="auto" w:fill="FFFFFF"/>
-        </w:rPr>
-        <w:t>F</w:t>
-      </w:r>
-      <w:r>
-        <w:rPr>
-          <w:rFonts w:ascii="Arial" w:hAnsi="Arial" w:cs="Arial"/>
-          <w:color w:val="333333"/>
-          <w:sz w:val="20"/>
-          <w:szCs w:val="20"/>
-          <w:shd w:val="clear" w:color="auto" w:fill="FFFFFF"/>
-        </w:rPr>
-        <w:t>UN</w:t>
-      </w:r>
-      <w:r>
-        <w:rPr>
-          <w:rFonts w:ascii="Arial" w:hAnsi="Arial" w:cs="Arial" w:hint="eastAsia"/>
-          <w:color w:val="333333"/>
-          <w:sz w:val="20"/>
-          <w:szCs w:val="20"/>
-          <w:shd w:val="clear" w:color="auto" w:fill="FFFFFF"/>
-        </w:rPr>
         <w:t>橙式教育</w:t>
       </w:r>
+      <w:proofErr w:type="gramEnd"/>
       <w:r>
         <w:rPr>
           <w:rFonts w:ascii="Arial" w:hAnsi="Arial" w:cs="Arial" w:hint="eastAsia"/>
@@ -4691,6 +5389,7 @@
           <w:shd w:val="clear" w:color="auto" w:fill="FFFFFF"/>
         </w:rPr>
       </w:pPr>
+      <w:proofErr w:type="gramStart"/>
       <w:r>
         <w:rPr>
           <w:rFonts w:ascii="Arial" w:hAnsi="Arial" w:cs="Arial" w:hint="eastAsia"/>
@@ -4701,11 +5400,19 @@
         </w:rPr>
         <w:t>礼豫会员</w:t>
       </w:r>
+      <w:proofErr w:type="gramEnd"/>
     </w:p>
     <w:p>
       <w:pPr>
         <w:widowControl/>
         <w:jc w:val="left"/>
+        <w:rPr>
+          <w:rFonts w:ascii="Arial" w:hAnsi="Arial" w:cs="Arial"/>
+          <w:color w:val="333333"/>
+          <w:sz w:val="20"/>
+          <w:szCs w:val="20"/>
+          <w:shd w:val="clear" w:color="auto" w:fill="FFFFFF"/>
+        </w:rPr>
       </w:pPr>
       <w:r>
         <w:rPr>
@@ -4717,25 +5424,767 @@
         </w:rPr>
         <w:t>有叨</w:t>
       </w:r>
-      <w:r>
-        <w:br w:type="page"/>
-      </w:r>
-    </w:p>
-    <w:p>
-      <w:pPr>
-        <w:pStyle w:val="2"/>
-        <w:rPr>
+    </w:p>
+    <w:p>
+      <w:pPr>
+        <w:widowControl/>
+        <w:jc w:val="left"/>
+        <w:rPr>
+          <w:rFonts w:ascii="Arial" w:hAnsi="Arial" w:cs="Arial"/>
+          <w:color w:val="333333"/>
+          <w:sz w:val="20"/>
+          <w:szCs w:val="20"/>
+          <w:shd w:val="clear" w:color="auto" w:fill="FFFFFF"/>
+        </w:rPr>
+      </w:pPr>
+    </w:p>
+    <w:p>
+      <w:pPr>
+        <w:widowControl/>
+        <w:jc w:val="left"/>
+        <w:rPr>
+          <w:rFonts w:ascii="Arial" w:hAnsi="Arial" w:cs="Arial"/>
+          <w:color w:val="333333"/>
+          <w:sz w:val="20"/>
+          <w:szCs w:val="20"/>
+          <w:shd w:val="clear" w:color="auto" w:fill="FFFFFF"/>
+        </w:rPr>
+      </w:pPr>
+    </w:p>
+    <w:p>
+      <w:pPr>
+        <w:widowControl/>
+        <w:jc w:val="left"/>
+        <w:rPr>
+          <w:rFonts w:ascii="Arial" w:eastAsiaTheme="majorEastAsia" w:hAnsi="Arial" w:cs="Arial"/>
+          <w:b/>
+          <w:bCs/>
+          <w:color w:val="333333"/>
           <w:sz w:val="28"/>
           <w:szCs w:val="28"/>
-        </w:rPr>
-      </w:pPr>
-      <w:bookmarkStart w:id="5" w:name="_Toc93934794"/>
+          <w:shd w:val="clear" w:color="auto" w:fill="FFFFFF"/>
+        </w:rPr>
+      </w:pPr>
+      <w:r>
+        <w:rPr>
+          <w:rFonts w:ascii="Arial" w:hAnsi="Arial" w:cs="Arial"/>
+          <w:color w:val="333333"/>
+          <w:sz w:val="28"/>
+          <w:szCs w:val="28"/>
+          <w:shd w:val="clear" w:color="auto" w:fill="FFFFFF"/>
+        </w:rPr>
+        <w:br w:type="page"/>
+      </w:r>
+    </w:p>
+    <w:p>
+      <w:pPr>
+        <w:pStyle w:val="2"/>
+        <w:rPr>
+          <w:sz w:val="28"/>
+          <w:szCs w:val="28"/>
+        </w:rPr>
+      </w:pPr>
+      <w:bookmarkStart w:id="6" w:name="_Toc96819807"/>
+      <w:r>
+        <w:rPr>
+          <w:rFonts w:ascii="Arial" w:hAnsi="Arial" w:cs="Arial" w:hint="eastAsia"/>
+          <w:color w:val="333333"/>
+          <w:sz w:val="28"/>
+          <w:szCs w:val="28"/>
+          <w:shd w:val="clear" w:color="auto" w:fill="FFFFFF"/>
+        </w:rPr>
+        <w:lastRenderedPageBreak/>
+        <w:t>美</w:t>
+      </w:r>
+      <w:proofErr w:type="gramStart"/>
+      <w:r>
+        <w:rPr>
+          <w:rFonts w:ascii="Arial" w:hAnsi="Arial" w:cs="Arial" w:hint="eastAsia"/>
+          <w:color w:val="333333"/>
+          <w:sz w:val="28"/>
+          <w:szCs w:val="28"/>
+          <w:shd w:val="clear" w:color="auto" w:fill="FFFFFF"/>
+        </w:rPr>
+        <w:t>凯</w:t>
+      </w:r>
+      <w:proofErr w:type="gramEnd"/>
+      <w:r>
+        <w:rPr>
+          <w:rFonts w:ascii="Arial" w:hAnsi="Arial" w:cs="Arial" w:hint="eastAsia"/>
+          <w:color w:val="333333"/>
+          <w:sz w:val="28"/>
+          <w:szCs w:val="28"/>
+          <w:shd w:val="clear" w:color="auto" w:fill="FFFFFF"/>
+        </w:rPr>
+        <w:t>龙</w:t>
+      </w:r>
+      <w:r>
+        <w:rPr>
+          <w:rFonts w:ascii="Arial" w:hAnsi="Arial" w:cs="Arial" w:hint="eastAsia"/>
+          <w:color w:val="333333"/>
+          <w:sz w:val="28"/>
+          <w:szCs w:val="28"/>
+          <w:shd w:val="clear" w:color="auto" w:fill="FFFFFF"/>
+        </w:rPr>
+        <w:t xml:space="preserve"> </w:t>
+      </w:r>
+      <w:r>
+        <w:rPr>
+          <w:rFonts w:ascii="Arial" w:hAnsi="Arial" w:cs="Arial"/>
+          <w:color w:val="333333"/>
+          <w:sz w:val="28"/>
+          <w:szCs w:val="28"/>
+          <w:shd w:val="clear" w:color="auto" w:fill="FFFFFF"/>
+        </w:rPr>
+        <w:t xml:space="preserve">601828 </w:t>
+      </w:r>
+      <w:hyperlink r:id="rId13" w:history="1">
+        <w:r>
+          <w:rPr>
+            <w:rStyle w:val="a3"/>
+            <w:rFonts w:ascii="Helvetica" w:hAnsi="Helvetica" w:cs="Helvetica"/>
+            <w:color w:val="0066CC"/>
+            <w:sz w:val="28"/>
+            <w:szCs w:val="28"/>
+            <w:shd w:val="clear" w:color="auto" w:fill="FFFFFF"/>
+          </w:rPr>
+          <w:t>http://www.chinaredstar.com</w:t>
+        </w:r>
+      </w:hyperlink>
+      <w:r>
+        <w:rPr>
+          <w:sz w:val="28"/>
+          <w:szCs w:val="28"/>
+        </w:rPr>
+        <w:t xml:space="preserve"> </w:t>
+      </w:r>
       <w:r>
         <w:rPr>
           <w:rFonts w:hint="eastAsia"/>
           <w:sz w:val="28"/>
           <w:szCs w:val="28"/>
         </w:rPr>
+        <w:t>上海普陀</w:t>
+      </w:r>
+      <w:bookmarkEnd w:id="6"/>
+    </w:p>
+    <w:p>
+      <w:pPr>
+        <w:widowControl/>
+        <w:jc w:val="left"/>
+        <w:rPr>
+          <w:rFonts w:ascii="Helvetica" w:hAnsi="Helvetica" w:cs="Helvetica"/>
+          <w:color w:val="33353C"/>
+          <w:szCs w:val="21"/>
+          <w:shd w:val="clear" w:color="auto" w:fill="FFFFFF"/>
+        </w:rPr>
+      </w:pPr>
+      <w:r>
+        <w:tab/>
+      </w:r>
+      <w:r>
+        <w:rPr>
+          <w:rFonts w:ascii="Helvetica" w:hAnsi="Helvetica" w:cs="Helvetica"/>
+          <w:color w:val="33353C"/>
+          <w:szCs w:val="21"/>
+          <w:shd w:val="clear" w:color="auto" w:fill="FFFFFF"/>
+        </w:rPr>
+        <w:t>红星美</w:t>
+      </w:r>
+      <w:proofErr w:type="gramStart"/>
+      <w:r>
+        <w:rPr>
+          <w:rFonts w:ascii="Helvetica" w:hAnsi="Helvetica" w:cs="Helvetica"/>
+          <w:color w:val="33353C"/>
+          <w:szCs w:val="21"/>
+          <w:shd w:val="clear" w:color="auto" w:fill="FFFFFF"/>
+        </w:rPr>
+        <w:t>凯</w:t>
+      </w:r>
+      <w:proofErr w:type="gramEnd"/>
+      <w:r>
+        <w:rPr>
+          <w:rFonts w:ascii="Helvetica" w:hAnsi="Helvetica" w:cs="Helvetica"/>
+          <w:color w:val="33353C"/>
+          <w:szCs w:val="21"/>
+          <w:shd w:val="clear" w:color="auto" w:fill="FFFFFF"/>
+        </w:rPr>
+        <w:t>龙家居集团股份有限公司的主营业务为通过经营和管理自营商场、委管商场、特许经营商场和战略合作商场，为商户、消费者和合作方提供全面服务。主要产品有家居商业服务、建造施工及设计服务、家装相关服务及商品销售。同时</w:t>
+      </w:r>
+      <w:r>
+        <w:rPr>
+          <w:rFonts w:ascii="Helvetica" w:hAnsi="Helvetica" w:cs="Helvetica"/>
+          <w:color w:val="33353C"/>
+          <w:szCs w:val="21"/>
+          <w:shd w:val="clear" w:color="auto" w:fill="FFFFFF"/>
+        </w:rPr>
+        <w:t>,</w:t>
+      </w:r>
+      <w:r>
+        <w:rPr>
+          <w:rFonts w:ascii="Helvetica" w:hAnsi="Helvetica" w:cs="Helvetica"/>
+          <w:color w:val="33353C"/>
+          <w:szCs w:val="21"/>
+          <w:shd w:val="clear" w:color="auto" w:fill="FFFFFF"/>
+        </w:rPr>
+        <w:t>本公司还提供包括互联网零售、</w:t>
+      </w:r>
+      <w:proofErr w:type="gramStart"/>
+      <w:r>
+        <w:rPr>
+          <w:rFonts w:ascii="Helvetica" w:hAnsi="Helvetica" w:cs="Helvetica"/>
+          <w:color w:val="33353C"/>
+          <w:szCs w:val="21"/>
+          <w:shd w:val="clear" w:color="auto" w:fill="FFFFFF"/>
+        </w:rPr>
+        <w:t>家装等泛家居</w:t>
+      </w:r>
+      <w:proofErr w:type="gramEnd"/>
+      <w:r>
+        <w:rPr>
+          <w:rFonts w:ascii="Helvetica" w:hAnsi="Helvetica" w:cs="Helvetica"/>
+          <w:color w:val="33353C"/>
+          <w:szCs w:val="21"/>
+          <w:shd w:val="clear" w:color="auto" w:fill="FFFFFF"/>
+        </w:rPr>
+        <w:t>消费服务及物流配送业务。全国性布局网络的口碑效应、中高端市场定位的成功实现、营销的有效性和服务创新使得公司的</w:t>
+      </w:r>
+      <w:r>
+        <w:rPr>
+          <w:rFonts w:ascii="Helvetica" w:hAnsi="Helvetica" w:cs="Helvetica"/>
+          <w:color w:val="33353C"/>
+          <w:szCs w:val="21"/>
+          <w:shd w:val="clear" w:color="auto" w:fill="FFFFFF"/>
+        </w:rPr>
+        <w:t>“</w:t>
+      </w:r>
+      <w:r>
+        <w:rPr>
+          <w:rFonts w:ascii="Helvetica" w:hAnsi="Helvetica" w:cs="Helvetica"/>
+          <w:color w:val="33353C"/>
+          <w:szCs w:val="21"/>
+          <w:shd w:val="clear" w:color="auto" w:fill="FFFFFF"/>
+        </w:rPr>
+        <w:t>红星美</w:t>
+      </w:r>
+      <w:proofErr w:type="gramStart"/>
+      <w:r>
+        <w:rPr>
+          <w:rFonts w:ascii="Helvetica" w:hAnsi="Helvetica" w:cs="Helvetica"/>
+          <w:color w:val="33353C"/>
+          <w:szCs w:val="21"/>
+          <w:shd w:val="clear" w:color="auto" w:fill="FFFFFF"/>
+        </w:rPr>
+        <w:t>凯</w:t>
+      </w:r>
+      <w:proofErr w:type="gramEnd"/>
+      <w:r>
+        <w:rPr>
+          <w:rFonts w:ascii="Helvetica" w:hAnsi="Helvetica" w:cs="Helvetica"/>
+          <w:color w:val="33353C"/>
+          <w:szCs w:val="21"/>
+          <w:shd w:val="clear" w:color="auto" w:fill="FFFFFF"/>
+        </w:rPr>
+        <w:t>龙</w:t>
+      </w:r>
+      <w:r>
+        <w:rPr>
+          <w:rFonts w:ascii="Helvetica" w:hAnsi="Helvetica" w:cs="Helvetica"/>
+          <w:color w:val="33353C"/>
+          <w:szCs w:val="21"/>
+          <w:shd w:val="clear" w:color="auto" w:fill="FFFFFF"/>
+        </w:rPr>
+        <w:t>”</w:t>
+      </w:r>
+      <w:r>
+        <w:rPr>
+          <w:rFonts w:ascii="Helvetica" w:hAnsi="Helvetica" w:cs="Helvetica"/>
+          <w:color w:val="33353C"/>
+          <w:szCs w:val="21"/>
+          <w:shd w:val="clear" w:color="auto" w:fill="FFFFFF"/>
+        </w:rPr>
+        <w:t>品牌成为国内最具影响力的家居装饰及家具行业品牌之一。</w:t>
+      </w:r>
+    </w:p>
+    <w:p>
+      <w:pPr>
+        <w:widowControl/>
+        <w:jc w:val="left"/>
+        <w:rPr>
+          <w:rFonts w:ascii="Helvetica" w:hAnsi="Helvetica" w:cs="Helvetica"/>
+          <w:color w:val="33353C"/>
+          <w:szCs w:val="21"/>
+          <w:shd w:val="clear" w:color="auto" w:fill="FFFFFF"/>
+        </w:rPr>
+      </w:pPr>
+    </w:p>
+    <w:p>
+      <w:pPr>
+        <w:widowControl/>
+        <w:jc w:val="left"/>
+        <w:rPr>
+          <w:rFonts w:ascii="Helvetica" w:hAnsi="Helvetica" w:cs="Helvetica"/>
+          <w:color w:val="33353C"/>
+          <w:szCs w:val="21"/>
+          <w:shd w:val="clear" w:color="auto" w:fill="FFFFFF"/>
+        </w:rPr>
+      </w:pPr>
+      <w:r>
+        <w:rPr>
+          <w:rFonts w:ascii="Helvetica" w:hAnsi="Helvetica" w:cs="Helvetica" w:hint="eastAsia"/>
+          <w:color w:val="33353C"/>
+          <w:szCs w:val="21"/>
+          <w:shd w:val="clear" w:color="auto" w:fill="FFFFFF"/>
+        </w:rPr>
+        <w:t>打造中华民族的世界商业品牌！</w:t>
+      </w:r>
+    </w:p>
+    <w:p>
+      <w:pPr>
+        <w:widowControl/>
+        <w:jc w:val="left"/>
+        <w:rPr>
+          <w:rFonts w:ascii="Helvetica" w:hAnsi="Helvetica" w:cs="Helvetica"/>
+          <w:color w:val="33353C"/>
+          <w:szCs w:val="21"/>
+          <w:shd w:val="clear" w:color="auto" w:fill="FFFFFF"/>
+        </w:rPr>
+      </w:pPr>
+      <w:r>
+        <w:rPr>
+          <w:rFonts w:ascii="Helvetica" w:hAnsi="Helvetica" w:cs="Helvetica" w:hint="eastAsia"/>
+          <w:color w:val="33353C"/>
+          <w:szCs w:val="21"/>
+          <w:shd w:val="clear" w:color="auto" w:fill="FFFFFF"/>
+        </w:rPr>
+        <w:t>2</w:t>
+      </w:r>
+      <w:r>
+        <w:rPr>
+          <w:rFonts w:ascii="Helvetica" w:hAnsi="Helvetica" w:cs="Helvetica"/>
+          <w:color w:val="33353C"/>
+          <w:szCs w:val="21"/>
+          <w:shd w:val="clear" w:color="auto" w:fill="FFFFFF"/>
+        </w:rPr>
+        <w:t>019</w:t>
+      </w:r>
+      <w:r>
+        <w:rPr>
+          <w:rFonts w:ascii="Helvetica" w:hAnsi="Helvetica" w:cs="Helvetica" w:hint="eastAsia"/>
+          <w:color w:val="33353C"/>
+          <w:szCs w:val="21"/>
+          <w:shd w:val="clear" w:color="auto" w:fill="FFFFFF"/>
+        </w:rPr>
+        <w:t>年</w:t>
+      </w:r>
+      <w:r>
+        <w:rPr>
+          <w:rFonts w:ascii="Helvetica" w:hAnsi="Helvetica" w:cs="Helvetica" w:hint="eastAsia"/>
+          <w:color w:val="33353C"/>
+          <w:szCs w:val="21"/>
+          <w:shd w:val="clear" w:color="auto" w:fill="FFFFFF"/>
+        </w:rPr>
+        <w:t xml:space="preserve"> </w:t>
+      </w:r>
+      <w:r>
+        <w:rPr>
+          <w:rFonts w:ascii="Helvetica" w:hAnsi="Helvetica" w:cs="Helvetica" w:hint="eastAsia"/>
+          <w:color w:val="33353C"/>
+          <w:szCs w:val="21"/>
+          <w:shd w:val="clear" w:color="auto" w:fill="FFFFFF"/>
+        </w:rPr>
+        <w:t>阿里成为第二大股东</w:t>
+      </w:r>
+    </w:p>
+    <w:p>
+      <w:pPr>
+        <w:widowControl/>
+        <w:jc w:val="left"/>
+        <w:rPr>
+          <w:rFonts w:ascii="Helvetica" w:hAnsi="Helvetica" w:cs="Helvetica"/>
+          <w:color w:val="33353C"/>
+          <w:szCs w:val="21"/>
+          <w:shd w:val="clear" w:color="auto" w:fill="FFFFFF"/>
+        </w:rPr>
+      </w:pPr>
+    </w:p>
+    <w:p>
+      <w:pPr>
+        <w:widowControl/>
+        <w:jc w:val="left"/>
+        <w:rPr>
+          <w:rFonts w:ascii="Helvetica" w:hAnsi="Helvetica" w:cs="Helvetica"/>
+          <w:color w:val="33353C"/>
+          <w:szCs w:val="21"/>
+          <w:shd w:val="clear" w:color="auto" w:fill="FFFFFF"/>
+        </w:rPr>
+      </w:pPr>
+      <w:r>
+        <w:rPr>
+          <w:rFonts w:ascii="Helvetica" w:hAnsi="Helvetica" w:cs="Helvetica" w:hint="eastAsia"/>
+          <w:color w:val="33353C"/>
+          <w:szCs w:val="21"/>
+          <w:shd w:val="clear" w:color="auto" w:fill="FFFFFF"/>
+        </w:rPr>
+        <w:t>旗下品牌</w:t>
+      </w:r>
+      <w:r>
+        <w:rPr>
+          <w:rFonts w:ascii="Helvetica" w:hAnsi="Helvetica" w:cs="Helvetica"/>
+          <w:color w:val="33353C"/>
+          <w:szCs w:val="21"/>
+          <w:shd w:val="clear" w:color="auto" w:fill="FFFFFF"/>
+        </w:rPr>
+        <w:tab/>
+      </w:r>
+      <w:r>
+        <w:rPr>
+          <w:rFonts w:ascii="Helvetica" w:hAnsi="Helvetica" w:cs="Helvetica" w:hint="eastAsia"/>
+          <w:color w:val="33353C"/>
+          <w:szCs w:val="21"/>
+          <w:shd w:val="clear" w:color="auto" w:fill="FFFFFF"/>
+        </w:rPr>
+        <w:t>家</w:t>
+      </w:r>
+      <w:proofErr w:type="gramStart"/>
+      <w:r>
+        <w:rPr>
+          <w:rFonts w:ascii="Helvetica" w:hAnsi="Helvetica" w:cs="Helvetica" w:hint="eastAsia"/>
+          <w:color w:val="33353C"/>
+          <w:szCs w:val="21"/>
+          <w:shd w:val="clear" w:color="auto" w:fill="FFFFFF"/>
+        </w:rPr>
+        <w:t>倍</w:t>
+      </w:r>
+      <w:proofErr w:type="gramEnd"/>
+      <w:r>
+        <w:rPr>
+          <w:rFonts w:ascii="Helvetica" w:hAnsi="Helvetica" w:cs="Helvetica" w:hint="eastAsia"/>
+          <w:color w:val="33353C"/>
+          <w:szCs w:val="21"/>
+          <w:shd w:val="clear" w:color="auto" w:fill="FFFFFF"/>
+        </w:rPr>
+        <w:t>德</w:t>
+      </w:r>
+      <w:r>
+        <w:rPr>
+          <w:rFonts w:ascii="Helvetica" w:hAnsi="Helvetica" w:cs="Helvetica" w:hint="eastAsia"/>
+          <w:color w:val="33353C"/>
+          <w:szCs w:val="21"/>
+          <w:shd w:val="clear" w:color="auto" w:fill="FFFFFF"/>
+        </w:rPr>
+        <w:t xml:space="preserve"> </w:t>
+      </w:r>
+      <w:proofErr w:type="gramStart"/>
+      <w:r>
+        <w:rPr>
+          <w:rFonts w:ascii="Helvetica" w:hAnsi="Helvetica" w:cs="Helvetica" w:hint="eastAsia"/>
+          <w:color w:val="33353C"/>
+          <w:szCs w:val="21"/>
+          <w:shd w:val="clear" w:color="auto" w:fill="FFFFFF"/>
+        </w:rPr>
+        <w:t>星艺佳</w:t>
+      </w:r>
+      <w:proofErr w:type="gramEnd"/>
+      <w:r>
+        <w:rPr>
+          <w:rFonts w:ascii="Helvetica" w:hAnsi="Helvetica" w:cs="Helvetica" w:hint="eastAsia"/>
+          <w:color w:val="33353C"/>
+          <w:szCs w:val="21"/>
+          <w:shd w:val="clear" w:color="auto" w:fill="FFFFFF"/>
+        </w:rPr>
+        <w:t xml:space="preserve"> </w:t>
+      </w:r>
+      <w:r>
+        <w:rPr>
+          <w:rFonts w:ascii="Helvetica" w:hAnsi="Helvetica" w:cs="Helvetica" w:hint="eastAsia"/>
+          <w:color w:val="33353C"/>
+          <w:szCs w:val="21"/>
+          <w:shd w:val="clear" w:color="auto" w:fill="FFFFFF"/>
+        </w:rPr>
+        <w:t>红星·欧丽洛雅</w:t>
+      </w:r>
+      <w:r>
+        <w:rPr>
+          <w:rFonts w:ascii="Helvetica" w:hAnsi="Helvetica" w:cs="Helvetica" w:hint="eastAsia"/>
+          <w:color w:val="33353C"/>
+          <w:szCs w:val="21"/>
+          <w:shd w:val="clear" w:color="auto" w:fill="FFFFFF"/>
+        </w:rPr>
+        <w:t xml:space="preserve"> </w:t>
+      </w:r>
+      <w:r>
+        <w:rPr>
+          <w:rFonts w:ascii="Helvetica" w:hAnsi="Helvetica" w:cs="Helvetica" w:hint="eastAsia"/>
+          <w:color w:val="33353C"/>
+          <w:szCs w:val="21"/>
+          <w:shd w:val="clear" w:color="auto" w:fill="FFFFFF"/>
+        </w:rPr>
+        <w:t>星易·家居贷</w:t>
+      </w:r>
+    </w:p>
+    <w:p>
+      <w:pPr>
+        <w:widowControl/>
+        <w:jc w:val="left"/>
+        <w:rPr>
+          <w:rFonts w:ascii="Helvetica" w:hAnsi="Helvetica" w:cs="Helvetica"/>
+          <w:color w:val="33353C"/>
+          <w:szCs w:val="21"/>
+          <w:shd w:val="clear" w:color="auto" w:fill="FFFFFF"/>
+        </w:rPr>
+      </w:pPr>
+    </w:p>
+    <w:p>
+      <w:pPr>
+        <w:widowControl/>
+        <w:jc w:val="left"/>
+        <w:rPr>
+          <w:rFonts w:ascii="Helvetica" w:hAnsi="Helvetica" w:cs="Helvetica"/>
+          <w:color w:val="33353C"/>
+          <w:szCs w:val="21"/>
+          <w:shd w:val="clear" w:color="auto" w:fill="FFFFFF"/>
+        </w:rPr>
+      </w:pPr>
+      <w:proofErr w:type="gramStart"/>
+      <w:r>
+        <w:rPr>
+          <w:rFonts w:ascii="Helvetica" w:hAnsi="Helvetica" w:cs="Helvetica" w:hint="eastAsia"/>
+          <w:color w:val="33353C"/>
+          <w:szCs w:val="21"/>
+          <w:shd w:val="clear" w:color="auto" w:fill="FFFFFF"/>
+        </w:rPr>
+        <w:t>住建集采</w:t>
+      </w:r>
+      <w:proofErr w:type="gramEnd"/>
+    </w:p>
+    <w:p>
+      <w:pPr>
+        <w:widowControl/>
+        <w:jc w:val="left"/>
+        <w:rPr>
+          <w:rFonts w:ascii="Helvetica" w:hAnsi="Helvetica" w:cs="Helvetica"/>
+          <w:color w:val="33353C"/>
+          <w:szCs w:val="21"/>
+          <w:shd w:val="clear" w:color="auto" w:fill="FFFFFF"/>
+        </w:rPr>
+      </w:pPr>
+      <w:r>
+        <w:rPr>
+          <w:rFonts w:ascii="Helvetica" w:hAnsi="Helvetica" w:cs="Helvetica" w:hint="eastAsia"/>
+          <w:color w:val="33353C"/>
+          <w:szCs w:val="21"/>
+          <w:shd w:val="clear" w:color="auto" w:fill="FFFFFF"/>
+        </w:rPr>
+        <w:t>星和</w:t>
+      </w:r>
+      <w:proofErr w:type="gramStart"/>
+      <w:r>
+        <w:rPr>
+          <w:rFonts w:ascii="Helvetica" w:hAnsi="Helvetica" w:cs="Helvetica" w:hint="eastAsia"/>
+          <w:color w:val="33353C"/>
+          <w:szCs w:val="21"/>
+          <w:shd w:val="clear" w:color="auto" w:fill="FFFFFF"/>
+        </w:rPr>
+        <w:t>宅配</w:t>
+      </w:r>
+      <w:proofErr w:type="gramEnd"/>
+    </w:p>
+    <w:p>
+      <w:pPr>
+        <w:widowControl/>
+        <w:jc w:val="left"/>
+        <w:rPr>
+          <w:rFonts w:ascii="Helvetica" w:hAnsi="Helvetica" w:cs="Helvetica"/>
+          <w:color w:val="33353C"/>
+          <w:szCs w:val="21"/>
+          <w:shd w:val="clear" w:color="auto" w:fill="FFFFFF"/>
+        </w:rPr>
+      </w:pPr>
+      <w:r>
+        <w:rPr>
+          <w:rFonts w:ascii="Helvetica" w:hAnsi="Helvetica" w:cs="Helvetica" w:hint="eastAsia"/>
+          <w:color w:val="33353C"/>
+          <w:szCs w:val="21"/>
+          <w:shd w:val="clear" w:color="auto" w:fill="FFFFFF"/>
+        </w:rPr>
+        <w:t>美</w:t>
+      </w:r>
+      <w:proofErr w:type="gramStart"/>
+      <w:r>
+        <w:rPr>
+          <w:rFonts w:ascii="Helvetica" w:hAnsi="Helvetica" w:cs="Helvetica" w:hint="eastAsia"/>
+          <w:color w:val="33353C"/>
+          <w:szCs w:val="21"/>
+          <w:shd w:val="clear" w:color="auto" w:fill="FFFFFF"/>
+        </w:rPr>
+        <w:t>凯</w:t>
+      </w:r>
+      <w:proofErr w:type="gramEnd"/>
+      <w:r>
+        <w:rPr>
+          <w:rFonts w:ascii="Helvetica" w:hAnsi="Helvetica" w:cs="Helvetica" w:hint="eastAsia"/>
+          <w:color w:val="33353C"/>
+          <w:szCs w:val="21"/>
+          <w:shd w:val="clear" w:color="auto" w:fill="FFFFFF"/>
+        </w:rPr>
+        <w:t>龙家装</w:t>
+      </w:r>
+      <w:r>
+        <w:rPr>
+          <w:rFonts w:ascii="Helvetica" w:hAnsi="Helvetica" w:cs="Helvetica"/>
+          <w:color w:val="33353C"/>
+          <w:szCs w:val="21"/>
+          <w:shd w:val="clear" w:color="auto" w:fill="FFFFFF"/>
+        </w:rPr>
+        <w:tab/>
+      </w:r>
+      <w:hyperlink r:id="rId14" w:history="1">
+        <w:r>
+          <w:rPr>
+            <w:rStyle w:val="a3"/>
+            <w:rFonts w:ascii="Helvetica" w:hAnsi="Helvetica" w:cs="Helvetica"/>
+            <w:szCs w:val="21"/>
+            <w:shd w:val="clear" w:color="auto" w:fill="FFFFFF"/>
+          </w:rPr>
+          <w:t>http://www.macalline.net.cn/</w:t>
+        </w:r>
+      </w:hyperlink>
+      <w:r>
+        <w:rPr>
+          <w:rFonts w:ascii="Helvetica" w:hAnsi="Helvetica" w:cs="Helvetica"/>
+          <w:color w:val="33353C"/>
+          <w:szCs w:val="21"/>
+          <w:shd w:val="clear" w:color="auto" w:fill="FFFFFF"/>
+        </w:rPr>
+        <w:t xml:space="preserve"> </w:t>
+      </w:r>
+    </w:p>
+    <w:p>
+      <w:pPr>
+        <w:widowControl/>
+        <w:jc w:val="left"/>
+        <w:rPr>
+          <w:rFonts w:ascii="Helvetica" w:hAnsi="Helvetica" w:cs="Helvetica"/>
+          <w:color w:val="33353C"/>
+          <w:szCs w:val="21"/>
+          <w:shd w:val="clear" w:color="auto" w:fill="FFFFFF"/>
+        </w:rPr>
+      </w:pPr>
+      <w:r>
+        <w:rPr>
+          <w:rFonts w:ascii="Helvetica" w:hAnsi="Helvetica" w:cs="Helvetica" w:hint="eastAsia"/>
+          <w:color w:val="33353C"/>
+          <w:szCs w:val="21"/>
+          <w:shd w:val="clear" w:color="auto" w:fill="FFFFFF"/>
+        </w:rPr>
+        <w:t>高端家装</w:t>
+      </w:r>
+      <w:r>
+        <w:rPr>
+          <w:rFonts w:ascii="Helvetica" w:hAnsi="Helvetica" w:cs="Helvetica"/>
+          <w:color w:val="33353C"/>
+          <w:szCs w:val="21"/>
+          <w:shd w:val="clear" w:color="auto" w:fill="FFFFFF"/>
+        </w:rPr>
+        <w:tab/>
+      </w:r>
+      <w:hyperlink r:id="rId15" w:history="1">
+        <w:r>
+          <w:rPr>
+            <w:rStyle w:val="a3"/>
+            <w:rFonts w:ascii="Helvetica" w:hAnsi="Helvetica" w:cs="Helvetica"/>
+            <w:szCs w:val="21"/>
+            <w:shd w:val="clear" w:color="auto" w:fill="FFFFFF"/>
+          </w:rPr>
+          <w:t>https://shanghai.mmall.com/</w:t>
+        </w:r>
+      </w:hyperlink>
+      <w:r>
+        <w:rPr>
+          <w:rFonts w:ascii="Helvetica" w:hAnsi="Helvetica" w:cs="Helvetica"/>
+          <w:color w:val="33353C"/>
+          <w:szCs w:val="21"/>
+          <w:shd w:val="clear" w:color="auto" w:fill="FFFFFF"/>
+        </w:rPr>
+        <w:t xml:space="preserve"> </w:t>
+      </w:r>
+    </w:p>
+    <w:p>
+      <w:pPr>
+        <w:widowControl/>
+        <w:jc w:val="left"/>
+        <w:rPr>
+          <w:rFonts w:ascii="Helvetica" w:hAnsi="Helvetica" w:cs="Helvetica"/>
+          <w:color w:val="33353C"/>
+          <w:szCs w:val="21"/>
+          <w:shd w:val="clear" w:color="auto" w:fill="FFFFFF"/>
+        </w:rPr>
+      </w:pPr>
+      <w:r>
+        <w:rPr>
+          <w:rFonts w:ascii="Helvetica" w:hAnsi="Helvetica" w:cs="Helvetica" w:hint="eastAsia"/>
+          <w:color w:val="33353C"/>
+          <w:szCs w:val="21"/>
+          <w:shd w:val="clear" w:color="auto" w:fill="FFFFFF"/>
+        </w:rPr>
+        <w:t>融资租赁</w:t>
+      </w:r>
+      <w:r>
+        <w:rPr>
+          <w:rFonts w:ascii="Helvetica" w:hAnsi="Helvetica" w:cs="Helvetica" w:hint="eastAsia"/>
+          <w:color w:val="33353C"/>
+          <w:szCs w:val="21"/>
+          <w:shd w:val="clear" w:color="auto" w:fill="FFFFFF"/>
+        </w:rPr>
+        <w:t>&amp;</w:t>
+      </w:r>
+      <w:r>
+        <w:rPr>
+          <w:rFonts w:ascii="Helvetica" w:hAnsi="Helvetica" w:cs="Helvetica" w:hint="eastAsia"/>
+          <w:color w:val="33353C"/>
+          <w:szCs w:val="21"/>
+          <w:shd w:val="clear" w:color="auto" w:fill="FFFFFF"/>
+        </w:rPr>
+        <w:t>商业保险</w:t>
+      </w:r>
+    </w:p>
+    <w:p>
+      <w:pPr>
+        <w:widowControl/>
+        <w:jc w:val="left"/>
+        <w:rPr>
+          <w:rFonts w:ascii="Helvetica" w:hAnsi="Helvetica" w:cs="Helvetica"/>
+          <w:color w:val="33353C"/>
+          <w:szCs w:val="21"/>
+          <w:shd w:val="clear" w:color="auto" w:fill="FFFFFF"/>
+        </w:rPr>
+      </w:pPr>
+    </w:p>
+    <w:p>
+      <w:pPr>
+        <w:widowControl/>
+        <w:jc w:val="left"/>
+      </w:pPr>
+      <w:r>
+        <w:br w:type="page"/>
+      </w:r>
+    </w:p>
+    <w:p>
+      <w:pPr>
+        <w:pStyle w:val="2"/>
+        <w:rPr>
+          <w:sz w:val="28"/>
+          <w:szCs w:val="28"/>
+        </w:rPr>
+      </w:pPr>
+      <w:bookmarkStart w:id="7" w:name="_Toc96819808"/>
+      <w:r>
+        <w:rPr>
+          <w:rFonts w:hint="eastAsia"/>
+          <w:sz w:val="28"/>
+          <w:szCs w:val="28"/>
+        </w:rPr>
         <w:lastRenderedPageBreak/>
         <w:t xml:space="preserve">叮咚买菜 </w:t>
       </w:r>
@@ -4746,7 +6195,7 @@
         </w:rPr>
         <w:t xml:space="preserve">NYSE:DDL </w:t>
       </w:r>
-      <w:hyperlink r:id="rId13" w:history="1">
+      <w:hyperlink r:id="rId16" w:history="1">
         <w:r>
           <w:rPr>
             <w:rStyle w:val="a3"/>
@@ -4774,7 +6223,7 @@
         </w:rPr>
         <w:t>上海浦东</w:t>
       </w:r>
-      <w:bookmarkEnd w:id="5"/>
+      <w:bookmarkEnd w:id="7"/>
     </w:p>
     <w:p>
       <w:pPr>
@@ -4958,7 +6407,27 @@
           <w:szCs w:val="21"/>
           <w:shd w:val="clear" w:color="auto" w:fill="FFFFFF"/>
         </w:rPr>
-        <w:t>全球最大最值得信赖的食材食品运营和销售商</w:t>
+        <w:t>全球最大最值得信赖的</w:t>
+      </w:r>
+      <w:proofErr w:type="gramStart"/>
+      <w:r>
+        <w:rPr>
+          <w:rFonts w:ascii="Helvetica" w:hAnsi="Helvetica" w:cs="Helvetica" w:hint="eastAsia"/>
+          <w:color w:val="33353C"/>
+          <w:szCs w:val="21"/>
+          <w:shd w:val="clear" w:color="auto" w:fill="FFFFFF"/>
+        </w:rPr>
+        <w:t>食材食品</w:t>
+      </w:r>
+      <w:proofErr w:type="gramEnd"/>
+      <w:r>
+        <w:rPr>
+          <w:rFonts w:ascii="Helvetica" w:hAnsi="Helvetica" w:cs="Helvetica" w:hint="eastAsia"/>
+          <w:color w:val="33353C"/>
+          <w:szCs w:val="21"/>
+          <w:shd w:val="clear" w:color="auto" w:fill="FFFFFF"/>
+        </w:rPr>
+        <w:t>运营和销售商</w:t>
       </w:r>
     </w:p>
     <w:p>
@@ -5020,7 +6489,8 @@
           <w:szCs w:val="28"/>
         </w:rPr>
       </w:pPr>
-      <w:bookmarkStart w:id="6" w:name="_Toc93934795"/>
+      <w:bookmarkStart w:id="8" w:name="_Toc96819809"/>
+      <w:proofErr w:type="gramStart"/>
       <w:r>
         <w:rPr>
           <w:rFonts w:ascii="Helvetica" w:hAnsi="Helvetica" w:cs="Helvetica" w:hint="eastAsia"/>
@@ -5032,6 +6502,7 @@
         <w:lastRenderedPageBreak/>
         <w:t>每日优鲜</w:t>
       </w:r>
+      <w:proofErr w:type="gramEnd"/>
       <w:r>
         <w:rPr>
           <w:rFonts w:ascii="Helvetica" w:hAnsi="Helvetica" w:cs="Helvetica" w:hint="eastAsia"/>
@@ -5063,7 +6534,7 @@
         <w:tab/>
         <w:t xml:space="preserve">SDAQ:MF </w:t>
       </w:r>
-      <w:hyperlink r:id="rId14" w:history="1">
+      <w:hyperlink r:id="rId17" w:history="1">
         <w:r>
           <w:rPr>
             <w:rStyle w:val="a3"/>
@@ -5091,7 +6562,7 @@
         </w:rPr>
         <w:t>北京朝阳</w:t>
       </w:r>
-      <w:bookmarkEnd w:id="6"/>
+      <w:bookmarkEnd w:id="8"/>
     </w:p>
     <w:p>
       <w:pPr>
@@ -5105,14 +6576,25 @@
       <w:r>
         <w:tab/>
       </w:r>
-      <w:r>
-        <w:rPr>
-          <w:rFonts w:ascii="Helvetica" w:hAnsi="Helvetica" w:cs="Helvetica"/>
-          <w:color w:val="33353C"/>
-          <w:szCs w:val="21"/>
-          <w:shd w:val="clear" w:color="auto" w:fill="FFFFFF"/>
-        </w:rPr>
-        <w:t>每日优鲜有限公司于</w:t>
+      <w:proofErr w:type="gramStart"/>
+      <w:r>
+        <w:rPr>
+          <w:rFonts w:ascii="Helvetica" w:hAnsi="Helvetica" w:cs="Helvetica"/>
+          <w:color w:val="33353C"/>
+          <w:szCs w:val="21"/>
+          <w:shd w:val="clear" w:color="auto" w:fill="FFFFFF"/>
+        </w:rPr>
+        <w:t>每日优鲜有限公司</w:t>
+      </w:r>
+      <w:proofErr w:type="gramEnd"/>
+      <w:r>
+        <w:rPr>
+          <w:rFonts w:ascii="Helvetica" w:hAnsi="Helvetica" w:cs="Helvetica"/>
+          <w:color w:val="33353C"/>
+          <w:szCs w:val="21"/>
+          <w:shd w:val="clear" w:color="auto" w:fill="FFFFFF"/>
+        </w:rPr>
+        <w:t>于</w:t>
       </w:r>
       <w:r>
         <w:rPr>
@@ -5148,7 +6630,27 @@
           <w:szCs w:val="21"/>
           <w:shd w:val="clear" w:color="auto" w:fill="FFFFFF"/>
         </w:rPr>
-        <w:t>月在开曼群岛法律注册成立。每日优鲜是一家技术驱动的</w:t>
+        <w:t>月在开曼群岛法律注册成立。</w:t>
+      </w:r>
+      <w:proofErr w:type="gramStart"/>
+      <w:r>
+        <w:rPr>
+          <w:rFonts w:ascii="Helvetica" w:hAnsi="Helvetica" w:cs="Helvetica"/>
+          <w:color w:val="33353C"/>
+          <w:szCs w:val="21"/>
+          <w:shd w:val="clear" w:color="auto" w:fill="FFFFFF"/>
+        </w:rPr>
+        <w:t>每日优鲜是</w:t>
+      </w:r>
+      <w:proofErr w:type="gramEnd"/>
+      <w:r>
+        <w:rPr>
+          <w:rFonts w:ascii="Helvetica" w:hAnsi="Helvetica" w:cs="Helvetica"/>
+          <w:color w:val="33353C"/>
+          <w:szCs w:val="21"/>
+          <w:shd w:val="clear" w:color="auto" w:fill="FFFFFF"/>
+        </w:rPr>
+        <w:t>一家技术驱动的</w:t>
       </w:r>
       <w:r>
         <w:rPr>
@@ -5168,8 +6670,59 @@
           <w:szCs w:val="21"/>
           <w:shd w:val="clear" w:color="auto" w:fill="FFFFFF"/>
         </w:rPr>
-        <w:t>，致力于让每个家庭买得省心，吃得放心。每日优鲜运用创新技术和业务模式，旨在成为中国有代表性的社区零售数字化平台，推动中国社区零售行业数字化转型。在一二线城市，每日优鲜首创</w:t>
-      </w:r>
+        <w:t>，致力于让每个家庭买得省心，吃得放心。每日</w:t>
+      </w:r>
+      <w:proofErr w:type="gramStart"/>
+      <w:r>
+        <w:rPr>
+          <w:rFonts w:ascii="Helvetica" w:hAnsi="Helvetica" w:cs="Helvetica"/>
+          <w:color w:val="33353C"/>
+          <w:szCs w:val="21"/>
+          <w:shd w:val="clear" w:color="auto" w:fill="FFFFFF"/>
+        </w:rPr>
+        <w:t>优鲜运用</w:t>
+      </w:r>
+      <w:proofErr w:type="gramEnd"/>
+      <w:r>
+        <w:rPr>
+          <w:rFonts w:ascii="Helvetica" w:hAnsi="Helvetica" w:cs="Helvetica"/>
+          <w:color w:val="33353C"/>
+          <w:szCs w:val="21"/>
+          <w:shd w:val="clear" w:color="auto" w:fill="FFFFFF"/>
+        </w:rPr>
+        <w:t>创新技术和业务模式，旨在成为中国有代表性的社区零售数字化平台，推动中国社区零售行业数字化转型。在</w:t>
+      </w:r>
+      <w:proofErr w:type="gramStart"/>
+      <w:r>
+        <w:rPr>
+          <w:rFonts w:ascii="Helvetica" w:hAnsi="Helvetica" w:cs="Helvetica"/>
+          <w:color w:val="33353C"/>
+          <w:szCs w:val="21"/>
+          <w:shd w:val="clear" w:color="auto" w:fill="FFFFFF"/>
+        </w:rPr>
+        <w:t>一</w:t>
+      </w:r>
+      <w:proofErr w:type="gramEnd"/>
+      <w:r>
+        <w:rPr>
+          <w:rFonts w:ascii="Helvetica" w:hAnsi="Helvetica" w:cs="Helvetica"/>
+          <w:color w:val="33353C"/>
+          <w:szCs w:val="21"/>
+          <w:shd w:val="clear" w:color="auto" w:fill="FFFFFF"/>
+        </w:rPr>
+        <w:t>二线城市，</w:t>
+      </w:r>
+      <w:proofErr w:type="gramStart"/>
+      <w:r>
+        <w:rPr>
+          <w:rFonts w:ascii="Helvetica" w:hAnsi="Helvetica" w:cs="Helvetica"/>
+          <w:color w:val="33353C"/>
+          <w:szCs w:val="21"/>
+          <w:shd w:val="clear" w:color="auto" w:fill="FFFFFF"/>
+        </w:rPr>
+        <w:t>每日优鲜首创</w:t>
+      </w:r>
+      <w:proofErr w:type="gramEnd"/>
       <w:r>
         <w:rPr>
           <w:rFonts w:ascii="Helvetica" w:hAnsi="Helvetica" w:cs="Helvetica"/>
@@ -5294,8 +6847,19 @@
           <w:szCs w:val="21"/>
           <w:shd w:val="clear" w:color="auto" w:fill="FFFFFF"/>
         </w:rPr>
-        <w:t>服务。为了进一步推动社区零售行业全链路数字化，每日优鲜在</w:t>
-      </w:r>
+        <w:t>服务。为了进一步推动社区零售行业全链路数字化，</w:t>
+      </w:r>
+      <w:proofErr w:type="gramStart"/>
+      <w:r>
+        <w:rPr>
+          <w:rFonts w:ascii="Helvetica" w:hAnsi="Helvetica" w:cs="Helvetica"/>
+          <w:color w:val="33353C"/>
+          <w:szCs w:val="21"/>
+          <w:shd w:val="clear" w:color="auto" w:fill="FFFFFF"/>
+        </w:rPr>
+        <w:t>每日优鲜在</w:t>
+      </w:r>
+      <w:proofErr w:type="gramEnd"/>
       <w:r>
         <w:rPr>
           <w:rFonts w:ascii="Helvetica" w:hAnsi="Helvetica" w:cs="Helvetica"/>
@@ -5389,6 +6953,7 @@
           <w:shd w:val="clear" w:color="auto" w:fill="FFFFFF"/>
         </w:rPr>
       </w:pPr>
+      <w:proofErr w:type="gramStart"/>
       <w:r>
         <w:rPr>
           <w:rFonts w:ascii="Helvetica" w:hAnsi="Helvetica" w:cs="Helvetica" w:hint="eastAsia"/>
@@ -5398,6 +6963,7 @@
         </w:rPr>
         <w:t>腾讯投资</w:t>
       </w:r>
+      <w:proofErr w:type="gramEnd"/>
     </w:p>
     <w:p>
       <w:pPr>
@@ -5500,25 +7066,511 @@
           <w:shd w:val="clear" w:color="auto" w:fill="FFFFFF"/>
         </w:rPr>
       </w:pPr>
-      <w:r>
-        <w:rPr>
-          <w:rFonts w:ascii="Helvetica" w:hAnsi="Helvetica" w:cs="Helvetica" w:hint="eastAsia"/>
-          <w:color w:val="33353C"/>
-          <w:szCs w:val="21"/>
-          <w:shd w:val="clear" w:color="auto" w:fill="FFFFFF"/>
-        </w:rPr>
-        <w:t>每日优鲜储值服务</w:t>
-      </w:r>
-    </w:p>
-    <w:p>
-      <w:r>
-        <w:rPr>
-          <w:rFonts w:ascii="Helvetica" w:hAnsi="Helvetica" w:cs="Helvetica" w:hint="eastAsia"/>
-          <w:color w:val="33353C"/>
-          <w:szCs w:val="21"/>
-          <w:shd w:val="clear" w:color="auto" w:fill="FFFFFF"/>
-        </w:rPr>
-        <w:t>每日优鲜便利购</w:t>
+      <w:proofErr w:type="gramStart"/>
+      <w:r>
+        <w:rPr>
+          <w:rFonts w:ascii="Helvetica" w:hAnsi="Helvetica" w:cs="Helvetica" w:hint="eastAsia"/>
+          <w:color w:val="33353C"/>
+          <w:szCs w:val="21"/>
+          <w:shd w:val="clear" w:color="auto" w:fill="FFFFFF"/>
+        </w:rPr>
+        <w:t>每日优鲜储</w:t>
+      </w:r>
+      <w:proofErr w:type="gramEnd"/>
+      <w:r>
+        <w:rPr>
+          <w:rFonts w:ascii="Helvetica" w:hAnsi="Helvetica" w:cs="Helvetica" w:hint="eastAsia"/>
+          <w:color w:val="33353C"/>
+          <w:szCs w:val="21"/>
+          <w:shd w:val="clear" w:color="auto" w:fill="FFFFFF"/>
+        </w:rPr>
+        <w:t>值服务</w:t>
+      </w:r>
+    </w:p>
+    <w:p>
+      <w:pPr>
+        <w:rPr>
+          <w:rFonts w:ascii="Helvetica" w:hAnsi="Helvetica" w:cs="Helvetica"/>
+          <w:color w:val="33353C"/>
+          <w:szCs w:val="21"/>
+          <w:shd w:val="clear" w:color="auto" w:fill="FFFFFF"/>
+        </w:rPr>
+      </w:pPr>
+      <w:proofErr w:type="gramStart"/>
+      <w:r>
+        <w:rPr>
+          <w:rFonts w:ascii="Helvetica" w:hAnsi="Helvetica" w:cs="Helvetica" w:hint="eastAsia"/>
+          <w:color w:val="33353C"/>
+          <w:szCs w:val="21"/>
+          <w:shd w:val="clear" w:color="auto" w:fill="FFFFFF"/>
+        </w:rPr>
+        <w:t>每日优鲜便利</w:t>
+      </w:r>
+      <w:proofErr w:type="gramEnd"/>
+      <w:r>
+        <w:rPr>
+          <w:rFonts w:ascii="Helvetica" w:hAnsi="Helvetica" w:cs="Helvetica" w:hint="eastAsia"/>
+          <w:color w:val="33353C"/>
+          <w:szCs w:val="21"/>
+          <w:shd w:val="clear" w:color="auto" w:fill="FFFFFF"/>
+        </w:rPr>
+        <w:t>购</w:t>
+      </w:r>
+    </w:p>
+    <w:p>
+      <w:pPr>
+        <w:rPr>
+          <w:rFonts w:ascii="Helvetica" w:hAnsi="Helvetica" w:cs="Helvetica"/>
+          <w:color w:val="33353C"/>
+          <w:szCs w:val="21"/>
+          <w:shd w:val="clear" w:color="auto" w:fill="FFFFFF"/>
+        </w:rPr>
+      </w:pPr>
+    </w:p>
+    <w:p>
+      <w:pPr>
+        <w:rPr>
+          <w:rFonts w:ascii="Helvetica" w:hAnsi="Helvetica" w:cs="Helvetica"/>
+          <w:color w:val="33353C"/>
+          <w:szCs w:val="21"/>
+          <w:shd w:val="clear" w:color="auto" w:fill="FFFFFF"/>
+        </w:rPr>
+      </w:pPr>
+    </w:p>
+    <w:p>
+      <w:pPr>
+        <w:widowControl/>
+        <w:jc w:val="left"/>
+        <w:rPr>
+          <w:rFonts w:asciiTheme="majorHAnsi" w:eastAsiaTheme="majorEastAsia" w:hAnsiTheme="majorHAnsi" w:cstheme="majorBidi"/>
+          <w:b/>
+          <w:bCs/>
+          <w:sz w:val="28"/>
+          <w:szCs w:val="28"/>
+        </w:rPr>
+      </w:pPr>
+      <w:r>
+        <w:rPr>
+          <w:sz w:val="28"/>
+          <w:szCs w:val="28"/>
+        </w:rPr>
+        <w:br w:type="page"/>
+      </w:r>
+    </w:p>
+    <w:p>
+      <w:pPr>
+        <w:pStyle w:val="2"/>
+        <w:rPr>
+          <w:sz w:val="28"/>
+          <w:szCs w:val="28"/>
+        </w:rPr>
+      </w:pPr>
+      <w:bookmarkStart w:id="9" w:name="_Toc96819810"/>
+      <w:r>
+        <w:rPr>
+          <w:rFonts w:hint="eastAsia"/>
+          <w:sz w:val="28"/>
+          <w:szCs w:val="28"/>
+        </w:rPr>
+        <w:lastRenderedPageBreak/>
+        <w:t xml:space="preserve">苏宁易购 </w:t>
+      </w:r>
+      <w:r>
+        <w:rPr>
+          <w:sz w:val="28"/>
+          <w:szCs w:val="28"/>
+        </w:rPr>
+        <w:t xml:space="preserve">002024 </w:t>
+      </w:r>
+      <w:hyperlink r:id="rId18" w:history="1">
+        <w:r>
+          <w:rPr>
+            <w:rStyle w:val="a3"/>
+            <w:rFonts w:ascii="Helvetica" w:hAnsi="Helvetica" w:cs="Helvetica"/>
+            <w:color w:val="0066CC"/>
+            <w:sz w:val="28"/>
+            <w:szCs w:val="28"/>
+            <w:shd w:val="clear" w:color="auto" w:fill="FFFFFF"/>
+          </w:rPr>
+          <w:t>http://www.suning.com</w:t>
+        </w:r>
+      </w:hyperlink>
+      <w:r>
+        <w:rPr>
+          <w:sz w:val="28"/>
+          <w:szCs w:val="28"/>
+        </w:rPr>
+        <w:t xml:space="preserve"> </w:t>
+      </w:r>
+      <w:r>
+        <w:rPr>
+          <w:rFonts w:hint="eastAsia"/>
+          <w:sz w:val="28"/>
+          <w:szCs w:val="28"/>
+        </w:rPr>
+        <w:t>江苏南京</w:t>
+      </w:r>
+      <w:bookmarkEnd w:id="9"/>
+    </w:p>
+    <w:p>
+      <w:pPr>
+        <w:rPr>
+          <w:rFonts w:ascii="Helvetica" w:hAnsi="Helvetica" w:cs="Helvetica"/>
+          <w:color w:val="33353C"/>
+          <w:szCs w:val="21"/>
+          <w:shd w:val="clear" w:color="auto" w:fill="FFFFFF"/>
+        </w:rPr>
+      </w:pPr>
+      <w:r>
+        <w:tab/>
+      </w:r>
+      <w:r>
+        <w:rPr>
+          <w:rFonts w:ascii="Helvetica" w:hAnsi="Helvetica" w:cs="Helvetica"/>
+          <w:color w:val="33353C"/>
+          <w:szCs w:val="21"/>
+          <w:shd w:val="clear" w:color="auto" w:fill="FFFFFF"/>
+        </w:rPr>
+        <w:t>苏宁易购集团有限公司是中国领先的</w:t>
+      </w:r>
+      <w:r>
+        <w:rPr>
+          <w:rFonts w:ascii="Helvetica" w:hAnsi="Helvetica" w:cs="Helvetica"/>
+          <w:color w:val="33353C"/>
+          <w:szCs w:val="21"/>
+          <w:shd w:val="clear" w:color="auto" w:fill="FFFFFF"/>
+        </w:rPr>
+        <w:t>O2O</w:t>
+      </w:r>
+      <w:r>
+        <w:rPr>
+          <w:rFonts w:ascii="Helvetica" w:hAnsi="Helvetica" w:cs="Helvetica"/>
+          <w:color w:val="33353C"/>
+          <w:szCs w:val="21"/>
+          <w:shd w:val="clear" w:color="auto" w:fill="FFFFFF"/>
+        </w:rPr>
+        <w:t>智慧零售商，面对互联网、物联网、大数据时代，持续推进智慧零售和线上线下融合战略，全品类经营、</w:t>
+      </w:r>
+      <w:proofErr w:type="gramStart"/>
+      <w:r>
+        <w:rPr>
+          <w:rFonts w:ascii="Helvetica" w:hAnsi="Helvetica" w:cs="Helvetica"/>
+          <w:color w:val="33353C"/>
+          <w:szCs w:val="21"/>
+          <w:shd w:val="clear" w:color="auto" w:fill="FFFFFF"/>
+        </w:rPr>
+        <w:t>全渠道</w:t>
+      </w:r>
+      <w:proofErr w:type="gramEnd"/>
+      <w:r>
+        <w:rPr>
+          <w:rFonts w:ascii="Helvetica" w:hAnsi="Helvetica" w:cs="Helvetica"/>
+          <w:color w:val="33353C"/>
+          <w:szCs w:val="21"/>
+          <w:shd w:val="clear" w:color="auto" w:fill="FFFFFF"/>
+        </w:rPr>
+        <w:t>运营、全球化拓展，开放物流云、数据云和金融云，通过门店端、</w:t>
+      </w:r>
+      <w:r>
+        <w:rPr>
+          <w:rFonts w:ascii="Helvetica" w:hAnsi="Helvetica" w:cs="Helvetica"/>
+          <w:color w:val="33353C"/>
+          <w:szCs w:val="21"/>
+          <w:shd w:val="clear" w:color="auto" w:fill="FFFFFF"/>
+        </w:rPr>
+        <w:t>PC</w:t>
+      </w:r>
+      <w:r>
+        <w:rPr>
+          <w:rFonts w:ascii="Helvetica" w:hAnsi="Helvetica" w:cs="Helvetica"/>
+          <w:color w:val="33353C"/>
+          <w:szCs w:val="21"/>
+          <w:shd w:val="clear" w:color="auto" w:fill="FFFFFF"/>
+        </w:rPr>
+        <w:t>端、移动端和电视端的多端协同，实现无处不在的一站式服务体验。</w:t>
+      </w:r>
+      <w:r>
+        <w:rPr>
+          <w:rFonts w:ascii="Helvetica" w:hAnsi="Helvetica" w:cs="Helvetica"/>
+          <w:color w:val="33353C"/>
+          <w:szCs w:val="21"/>
+          <w:shd w:val="clear" w:color="auto" w:fill="FFFFFF"/>
+        </w:rPr>
+        <w:t>2018</w:t>
+      </w:r>
+      <w:r>
+        <w:rPr>
+          <w:rFonts w:ascii="Helvetica" w:hAnsi="Helvetica" w:cs="Helvetica"/>
+          <w:color w:val="33353C"/>
+          <w:szCs w:val="21"/>
+          <w:shd w:val="clear" w:color="auto" w:fill="FFFFFF"/>
+        </w:rPr>
+        <w:t>年，苏宁易购实现销售规模</w:t>
+      </w:r>
+      <w:r>
+        <w:rPr>
+          <w:rFonts w:ascii="Helvetica" w:hAnsi="Helvetica" w:cs="Helvetica"/>
+          <w:color w:val="33353C"/>
+          <w:szCs w:val="21"/>
+          <w:shd w:val="clear" w:color="auto" w:fill="FFFFFF"/>
+        </w:rPr>
+        <w:t>3,367.57</w:t>
+      </w:r>
+      <w:r>
+        <w:rPr>
+          <w:rFonts w:ascii="Helvetica" w:hAnsi="Helvetica" w:cs="Helvetica"/>
+          <w:color w:val="33353C"/>
+          <w:szCs w:val="21"/>
+          <w:shd w:val="clear" w:color="auto" w:fill="FFFFFF"/>
+        </w:rPr>
+        <w:t>亿元，已连续两年位列《财富》全球</w:t>
+      </w:r>
+      <w:r>
+        <w:rPr>
+          <w:rFonts w:ascii="Helvetica" w:hAnsi="Helvetica" w:cs="Helvetica"/>
+          <w:color w:val="33353C"/>
+          <w:szCs w:val="21"/>
+          <w:shd w:val="clear" w:color="auto" w:fill="FFFFFF"/>
+        </w:rPr>
+        <w:t>500</w:t>
+      </w:r>
+      <w:r>
+        <w:rPr>
+          <w:rFonts w:ascii="Helvetica" w:hAnsi="Helvetica" w:cs="Helvetica"/>
+          <w:color w:val="33353C"/>
+          <w:szCs w:val="21"/>
+          <w:shd w:val="clear" w:color="auto" w:fill="FFFFFF"/>
+        </w:rPr>
+        <w:t>强之列。</w:t>
+      </w:r>
+    </w:p>
+    <w:p>
+      <w:pPr>
+        <w:rPr>
+          <w:rFonts w:ascii="Helvetica" w:hAnsi="Helvetica" w:cs="Helvetica"/>
+          <w:color w:val="33353C"/>
+          <w:szCs w:val="21"/>
+          <w:shd w:val="clear" w:color="auto" w:fill="FFFFFF"/>
+        </w:rPr>
+      </w:pPr>
+    </w:p>
+    <w:p>
+      <w:hyperlink r:id="rId19" w:history="1">
+        <w:r>
+          <w:rPr>
+            <w:rStyle w:val="a3"/>
+            <w:rFonts w:ascii="Helvetica" w:hAnsi="Helvetica" w:cs="Helvetica"/>
+            <w:color w:val="0066CC"/>
+            <w:szCs w:val="21"/>
+            <w:shd w:val="clear" w:color="auto" w:fill="FFFFFF"/>
+          </w:rPr>
+          <w:t>http://www.suning.cn</w:t>
+        </w:r>
+      </w:hyperlink>
+      <w:r>
+        <w:t xml:space="preserve"> </w:t>
+      </w:r>
+    </w:p>
+    <w:p>
+      <w:proofErr w:type="gramStart"/>
+      <w:r>
+        <w:rPr>
+          <w:rFonts w:hint="eastAsia"/>
+        </w:rPr>
+        <w:t>百年苏</w:t>
+      </w:r>
+      <w:proofErr w:type="gramEnd"/>
+      <w:r>
+        <w:rPr>
+          <w:rFonts w:hint="eastAsia"/>
+        </w:rPr>
+        <w:t>宁、全球共享</w:t>
+      </w:r>
+    </w:p>
+    <w:p/>
+    <w:p/>
+    <w:p/>
+    <w:p>
+      <w:pPr>
+        <w:widowControl/>
+        <w:jc w:val="left"/>
+      </w:pPr>
+      <w:r>
+        <w:br w:type="page"/>
+      </w:r>
+    </w:p>
+    <w:p>
+      <w:pPr>
+        <w:pStyle w:val="2"/>
+        <w:rPr>
+          <w:sz w:val="28"/>
+          <w:szCs w:val="28"/>
+        </w:rPr>
+      </w:pPr>
+      <w:bookmarkStart w:id="10" w:name="_Toc96819811"/>
+      <w:r>
+        <w:rPr>
+          <w:rFonts w:hint="eastAsia"/>
+          <w:sz w:val="28"/>
+          <w:szCs w:val="28"/>
+        </w:rPr>
+        <w:lastRenderedPageBreak/>
+        <w:t xml:space="preserve">苏宁环球 </w:t>
+      </w:r>
+      <w:r>
+        <w:rPr>
+          <w:sz w:val="28"/>
+          <w:szCs w:val="28"/>
+        </w:rPr>
+        <w:t xml:space="preserve">000718 </w:t>
+      </w:r>
+      <w:hyperlink r:id="rId20" w:history="1">
+        <w:r>
+          <w:rPr>
+            <w:rStyle w:val="a3"/>
+            <w:rFonts w:ascii="Helvetica" w:hAnsi="Helvetica" w:cs="Helvetica"/>
+            <w:color w:val="0066CC"/>
+            <w:sz w:val="28"/>
+            <w:szCs w:val="28"/>
+            <w:shd w:val="clear" w:color="auto" w:fill="FFFFFF"/>
+          </w:rPr>
+          <w:t>http://www.suning-universal.com</w:t>
+        </w:r>
+      </w:hyperlink>
+      <w:r>
+        <w:rPr>
+          <w:sz w:val="28"/>
+          <w:szCs w:val="28"/>
+        </w:rPr>
+        <w:t xml:space="preserve"> </w:t>
+      </w:r>
+      <w:r>
+        <w:rPr>
+          <w:rFonts w:hint="eastAsia"/>
+          <w:sz w:val="28"/>
+          <w:szCs w:val="28"/>
+        </w:rPr>
+        <w:t>江苏南京</w:t>
+      </w:r>
+      <w:bookmarkEnd w:id="10"/>
+    </w:p>
+    <w:p>
+      <w:pPr>
+        <w:rPr>
+          <w:rFonts w:ascii="Helvetica" w:hAnsi="Helvetica" w:cs="Helvetica"/>
+          <w:color w:val="33353C"/>
+          <w:szCs w:val="21"/>
+          <w:shd w:val="clear" w:color="auto" w:fill="FFFFFF"/>
+        </w:rPr>
+      </w:pPr>
+      <w:r>
+        <w:tab/>
+      </w:r>
+      <w:r>
+        <w:rPr>
+          <w:rFonts w:ascii="Helvetica" w:hAnsi="Helvetica" w:cs="Helvetica"/>
+          <w:color w:val="33353C"/>
+          <w:szCs w:val="21"/>
+          <w:shd w:val="clear" w:color="auto" w:fill="FFFFFF"/>
+        </w:rPr>
+        <w:t>苏宁环球股份有限公司主营业务为房地产开发。主要服务为房地产业、建筑业、酒店业、文化创意业。</w:t>
+      </w:r>
+    </w:p>
+    <w:p>
+      <w:pPr>
+        <w:rPr>
+          <w:rFonts w:ascii="Helvetica" w:hAnsi="Helvetica" w:cs="Helvetica"/>
+          <w:color w:val="33353C"/>
+          <w:szCs w:val="21"/>
+          <w:shd w:val="clear" w:color="auto" w:fill="FFFFFF"/>
+        </w:rPr>
+      </w:pPr>
+    </w:p>
+    <w:p>
+      <w:pPr>
+        <w:rPr>
+          <w:rFonts w:ascii="Helvetica" w:hAnsi="Helvetica" w:cs="Helvetica"/>
+          <w:color w:val="33353C"/>
+          <w:szCs w:val="21"/>
+          <w:shd w:val="clear" w:color="auto" w:fill="FFFFFF"/>
+        </w:rPr>
+      </w:pPr>
+      <w:r>
+        <w:rPr>
+          <w:rFonts w:ascii="Helvetica" w:hAnsi="Helvetica" w:cs="Helvetica" w:hint="eastAsia"/>
+          <w:color w:val="33353C"/>
+          <w:szCs w:val="21"/>
+          <w:shd w:val="clear" w:color="auto" w:fill="FFFFFF"/>
+        </w:rPr>
+        <w:t>项目：</w:t>
+      </w:r>
+    </w:p>
+    <w:p>
+      <w:pPr>
+        <w:rPr>
+          <w:rFonts w:ascii="Helvetica" w:hAnsi="Helvetica" w:cs="Helvetica"/>
+          <w:color w:val="33353C"/>
+          <w:szCs w:val="21"/>
+          <w:shd w:val="clear" w:color="auto" w:fill="FFFFFF"/>
+        </w:rPr>
+      </w:pPr>
+      <w:r>
+        <w:rPr>
+          <w:rFonts w:ascii="Helvetica" w:hAnsi="Helvetica" w:cs="Helvetica" w:hint="eastAsia"/>
+          <w:color w:val="33353C"/>
+          <w:szCs w:val="21"/>
+          <w:shd w:val="clear" w:color="auto" w:fill="FFFFFF"/>
+        </w:rPr>
+        <w:t>商业地产</w:t>
+      </w:r>
+    </w:p>
+    <w:p>
+      <w:pPr>
+        <w:rPr>
+          <w:rFonts w:ascii="Helvetica" w:hAnsi="Helvetica" w:cs="Helvetica"/>
+          <w:color w:val="33353C"/>
+          <w:szCs w:val="21"/>
+          <w:shd w:val="clear" w:color="auto" w:fill="FFFFFF"/>
+        </w:rPr>
+      </w:pPr>
+      <w:r>
+        <w:rPr>
+          <w:rFonts w:ascii="Helvetica" w:hAnsi="Helvetica" w:cs="Helvetica" w:hint="eastAsia"/>
+          <w:color w:val="33353C"/>
+          <w:szCs w:val="21"/>
+          <w:shd w:val="clear" w:color="auto" w:fill="FFFFFF"/>
+        </w:rPr>
+        <w:t>住在地产</w:t>
+      </w:r>
+    </w:p>
+    <w:p>
+      <w:pPr>
+        <w:rPr>
+          <w:rFonts w:ascii="Helvetica" w:hAnsi="Helvetica" w:cs="Helvetica"/>
+          <w:color w:val="33353C"/>
+          <w:szCs w:val="21"/>
+          <w:shd w:val="clear" w:color="auto" w:fill="FFFFFF"/>
+        </w:rPr>
+      </w:pPr>
+      <w:r>
+        <w:rPr>
+          <w:rFonts w:ascii="Helvetica" w:hAnsi="Helvetica" w:cs="Helvetica" w:hint="eastAsia"/>
+          <w:color w:val="33353C"/>
+          <w:szCs w:val="21"/>
+          <w:shd w:val="clear" w:color="auto" w:fill="FFFFFF"/>
+        </w:rPr>
+        <w:t>酒店</w:t>
+      </w:r>
+    </w:p>
+    <w:p>
+      <w:r>
+        <w:rPr>
+          <w:rFonts w:ascii="Helvetica" w:hAnsi="Helvetica" w:cs="Helvetica" w:hint="eastAsia"/>
+          <w:color w:val="33353C"/>
+          <w:szCs w:val="21"/>
+          <w:shd w:val="clear" w:color="auto" w:fill="FFFFFF"/>
+        </w:rPr>
+        <w:t>建材</w:t>
       </w:r>
     </w:p>
     <w:sectPr>
@@ -6193,6 +8245,18 @@
       <w:szCs w:val="18"/>
     </w:rPr>
   </w:style>
+  <w:style w:type="character" w:styleId="a9">
+    <w:name w:val="Unresolved Mention"/>
+    <w:basedOn w:val="a0"/>
+    <w:uiPriority w:val="99"/>
+    <w:semiHidden/>
+    <w:unhideWhenUsed/>
+    <w:rsid w:val="004D5E84"/>
+    <w:rPr>
+      <w:color w:val="605E5C"/>
+      <w:shd w:val="clear" w:color="auto" w:fill="E1DFDD"/>
+    </w:rPr>
+  </w:style>
 </w:styles>
 </file>
 

--- a/strategy/土地/商超.docx
+++ b/strategy/土地/商超.docx
@@ -59,7 +59,7 @@
           <w:r>
             <w:fldChar w:fldCharType="separate"/>
           </w:r>
-          <w:hyperlink w:anchor="_Toc96819801" w:history="1">
+          <w:hyperlink w:anchor="_Toc96876060" w:history="1">
             <w:r>
               <w:rPr>
                 <w:rStyle w:val="a3"/>
@@ -102,7 +102,7 @@
                 <w:noProof/>
                 <w:webHidden/>
               </w:rPr>
-              <w:instrText xml:space="preserve"> PAGEREF _Toc96819801 \h </w:instrText>
+              <w:instrText xml:space="preserve"> PAGEREF _Toc96876060 \h </w:instrText>
             </w:r>
             <w:r>
               <w:rPr>
@@ -143,7 +143,7 @@
               <w:noProof/>
             </w:rPr>
           </w:pPr>
-          <w:hyperlink w:anchor="_Toc96819802" w:history="1">
+          <w:hyperlink w:anchor="_Toc96876061" w:history="1">
             <w:r>
               <w:rPr>
                 <w:rStyle w:val="a3"/>
@@ -194,7 +194,7 @@
                 <w:noProof/>
                 <w:webHidden/>
               </w:rPr>
-              <w:instrText xml:space="preserve"> PAGEREF _Toc96819802 \h </w:instrText>
+              <w:instrText xml:space="preserve"> PAGEREF _Toc96876061 \h </w:instrText>
             </w:r>
             <w:r>
               <w:rPr>
@@ -235,7 +235,7 @@
               <w:noProof/>
             </w:rPr>
           </w:pPr>
-          <w:hyperlink w:anchor="_Toc96819803" w:history="1">
+          <w:hyperlink w:anchor="_Toc96876062" w:history="1">
             <w:r>
               <w:rPr>
                 <w:rStyle w:val="a3"/>
@@ -278,7 +278,7 @@
                 <w:noProof/>
                 <w:webHidden/>
               </w:rPr>
-              <w:instrText xml:space="preserve"> PAGEREF _Toc96819803 \h </w:instrText>
+              <w:instrText xml:space="preserve"> PAGEREF _Toc96876062 \h </w:instrText>
             </w:r>
             <w:r>
               <w:rPr>
@@ -319,7 +319,7 @@
               <w:noProof/>
             </w:rPr>
           </w:pPr>
-          <w:hyperlink w:anchor="_Toc96819804" w:history="1">
+          <w:hyperlink w:anchor="_Toc96876063" w:history="1">
             <w:r>
               <w:rPr>
                 <w:rStyle w:val="a3"/>
@@ -364,7 +364,7 @@
                 <w:noProof/>
                 <w:webHidden/>
               </w:rPr>
-              <w:instrText xml:space="preserve"> PAGEREF _Toc96819804 \h </w:instrText>
+              <w:instrText xml:space="preserve"> PAGEREF _Toc96876063 \h </w:instrText>
             </w:r>
             <w:r>
               <w:rPr>
@@ -405,7 +405,7 @@
               <w:noProof/>
             </w:rPr>
           </w:pPr>
-          <w:hyperlink w:anchor="_Toc96819805" w:history="1">
+          <w:hyperlink w:anchor="_Toc96876064" w:history="1">
             <w:r>
               <w:rPr>
                 <w:rStyle w:val="a3"/>
@@ -450,7 +450,7 @@
                 <w:noProof/>
                 <w:webHidden/>
               </w:rPr>
-              <w:instrText xml:space="preserve"> PAGEREF _Toc96819805 \h </w:instrText>
+              <w:instrText xml:space="preserve"> PAGEREF _Toc96876064 \h </w:instrText>
             </w:r>
             <w:r>
               <w:rPr>
@@ -491,7 +491,7 @@
               <w:noProof/>
             </w:rPr>
           </w:pPr>
-          <w:hyperlink w:anchor="_Toc96819806" w:history="1">
+          <w:hyperlink w:anchor="_Toc96876065" w:history="1">
             <w:r>
               <w:rPr>
                 <w:rStyle w:val="a3"/>
@@ -534,7 +534,7 @@
                 <w:noProof/>
                 <w:webHidden/>
               </w:rPr>
-              <w:instrText xml:space="preserve"> PAGEREF _Toc96819806 \h </w:instrText>
+              <w:instrText xml:space="preserve"> PAGEREF _Toc96876065 \h </w:instrText>
             </w:r>
             <w:r>
               <w:rPr>
@@ -575,7 +575,7 @@
               <w:noProof/>
             </w:rPr>
           </w:pPr>
-          <w:hyperlink w:anchor="_Toc96819807" w:history="1">
+          <w:hyperlink w:anchor="_Toc96876066" w:history="1">
             <w:r>
               <w:rPr>
                 <w:rStyle w:val="a3"/>
@@ -629,7 +629,7 @@
                 <w:noProof/>
                 <w:webHidden/>
               </w:rPr>
-              <w:instrText xml:space="preserve"> PAGEREF _Toc96819807 \h </w:instrText>
+              <w:instrText xml:space="preserve"> PAGEREF _Toc96876066 \h </w:instrText>
             </w:r>
             <w:r>
               <w:rPr>
@@ -670,7 +670,7 @@
               <w:noProof/>
             </w:rPr>
           </w:pPr>
-          <w:hyperlink w:anchor="_Toc96819808" w:history="1">
+          <w:hyperlink w:anchor="_Toc96876067" w:history="1">
             <w:r>
               <w:rPr>
                 <w:rStyle w:val="a3"/>
@@ -713,7 +713,7 @@
                 <w:noProof/>
                 <w:webHidden/>
               </w:rPr>
-              <w:instrText xml:space="preserve"> PAGEREF _Toc96819808 \h </w:instrText>
+              <w:instrText xml:space="preserve"> PAGEREF _Toc96876067 \h </w:instrText>
             </w:r>
             <w:r>
               <w:rPr>
@@ -755,7 +755,7 @@
               <w:noProof/>
             </w:rPr>
           </w:pPr>
-          <w:hyperlink w:anchor="_Toc96819809" w:history="1">
+          <w:hyperlink w:anchor="_Toc96876068" w:history="1">
             <w:r>
               <w:rPr>
                 <w:rStyle w:val="a3"/>
@@ -815,7 +815,7 @@
                 <w:noProof/>
                 <w:webHidden/>
               </w:rPr>
-              <w:instrText xml:space="preserve"> PAGEREF _Toc96819809 \h </w:instrText>
+              <w:instrText xml:space="preserve"> PAGEREF _Toc96876068 \h </w:instrText>
             </w:r>
             <w:r>
               <w:rPr>
@@ -856,7 +856,7 @@
               <w:noProof/>
             </w:rPr>
           </w:pPr>
-          <w:hyperlink w:anchor="_Toc96819810" w:history="1">
+          <w:hyperlink w:anchor="_Toc96876069" w:history="1">
             <w:r>
               <w:rPr>
                 <w:rStyle w:val="a3"/>
@@ -899,7 +899,7 @@
                 <w:noProof/>
                 <w:webHidden/>
               </w:rPr>
-              <w:instrText xml:space="preserve"> PAGEREF _Toc96819810 \h </w:instrText>
+              <w:instrText xml:space="preserve"> PAGEREF _Toc96876069 \h </w:instrText>
             </w:r>
             <w:r>
               <w:rPr>
@@ -940,13 +940,27 @@
               <w:noProof/>
             </w:rPr>
           </w:pPr>
-          <w:hyperlink w:anchor="_Toc96819811" w:history="1">
+          <w:hyperlink w:anchor="_Toc96876070" w:history="1">
             <w:r>
               <w:rPr>
                 <w:rStyle w:val="a3"/>
                 <w:noProof/>
               </w:rPr>
-              <w:t xml:space="preserve">苏宁环球 000718 </w:t>
+              <w:t>王</w:t>
+            </w:r>
+            <w:r>
+              <w:rPr>
+                <w:rStyle w:val="a3"/>
+                <w:noProof/>
+              </w:rPr>
+              <w:t>府</w:t>
+            </w:r>
+            <w:r>
+              <w:rPr>
+                <w:rStyle w:val="a3"/>
+                <w:noProof/>
+              </w:rPr>
+              <w:t xml:space="preserve">井 600859 </w:t>
             </w:r>
             <w:r>
               <w:rPr>
@@ -955,6 +969,90 @@
                 <w:noProof/>
                 <w:shd w:val="clear" w:color="auto" w:fill="FFFFFF"/>
               </w:rPr>
+              <w:t>http://www.wfj.com.cn</w:t>
+            </w:r>
+            <w:r>
+              <w:rPr>
+                <w:rStyle w:val="a3"/>
+                <w:noProof/>
+              </w:rPr>
+              <w:t xml:space="preserve"> 北京东城</w:t>
+            </w:r>
+            <w:r>
+              <w:rPr>
+                <w:noProof/>
+                <w:webHidden/>
+              </w:rPr>
+              <w:tab/>
+            </w:r>
+            <w:r>
+              <w:rPr>
+                <w:noProof/>
+                <w:webHidden/>
+              </w:rPr>
+              <w:fldChar w:fldCharType="begin"/>
+            </w:r>
+            <w:r>
+              <w:rPr>
+                <w:noProof/>
+                <w:webHidden/>
+              </w:rPr>
+              <w:instrText xml:space="preserve"> PAGEREF _Toc96876070 \h </w:instrText>
+            </w:r>
+            <w:r>
+              <w:rPr>
+                <w:noProof/>
+                <w:webHidden/>
+              </w:rPr>
+            </w:r>
+            <w:r>
+              <w:rPr>
+                <w:noProof/>
+                <w:webHidden/>
+              </w:rPr>
+              <w:fldChar w:fldCharType="separate"/>
+            </w:r>
+            <w:r>
+              <w:rPr>
+                <w:noProof/>
+                <w:webHidden/>
+              </w:rPr>
+              <w:t>12</w:t>
+            </w:r>
+            <w:r>
+              <w:rPr>
+                <w:noProof/>
+                <w:webHidden/>
+              </w:rPr>
+              <w:fldChar w:fldCharType="end"/>
+            </w:r>
+          </w:hyperlink>
+        </w:p>
+        <w:p>
+          <w:pPr>
+            <w:pStyle w:val="TOC2"/>
+            <w:tabs>
+              <w:tab w:val="right" w:leader="dot" w:pos="8296"/>
+            </w:tabs>
+            <w:rPr>
+              <w:noProof/>
+            </w:rPr>
+          </w:pPr>
+          <w:hyperlink w:anchor="_Toc96876071" w:history="1">
+            <w:r>
+              <w:rPr>
+                <w:rStyle w:val="a3"/>
+                <w:noProof/>
+              </w:rPr>
+              <w:t xml:space="preserve">苏宁环球 000718 </w:t>
+            </w:r>
+            <w:r>
+              <w:rPr>
+                <w:rStyle w:val="a3"/>
+                <w:rFonts w:ascii="Helvetica" w:hAnsi="Helvetica" w:cs="Helvetica"/>
+                <w:noProof/>
+                <w:shd w:val="clear" w:color="auto" w:fill="FFFFFF"/>
+              </w:rPr>
               <w:t>http://www.suning-universal.com</w:t>
             </w:r>
             <w:r>
@@ -983,7 +1081,7 @@
                 <w:noProof/>
                 <w:webHidden/>
               </w:rPr>
-              <w:instrText xml:space="preserve"> PAGEREF _Toc96819811 \h </w:instrText>
+              <w:instrText xml:space="preserve"> PAGEREF _Toc96876071 \h </w:instrText>
             </w:r>
             <w:r>
               <w:rPr>
@@ -1003,7 +1101,7 @@
                 <w:noProof/>
                 <w:webHidden/>
               </w:rPr>
-              <w:t>12</w:t>
+              <w:t>13</w:t>
             </w:r>
             <w:r>
               <w:rPr>
@@ -1074,7 +1172,7 @@
           <w:szCs w:val="28"/>
         </w:rPr>
       </w:pPr>
-      <w:bookmarkStart w:id="0" w:name="_Toc96819801"/>
+      <w:bookmarkStart w:id="0" w:name="_Toc96876060"/>
       <w:r>
         <w:rPr>
           <w:rFonts w:hint="eastAsia"/>
@@ -1439,7 +1537,7 @@
           <w:szCs w:val="28"/>
         </w:rPr>
       </w:pPr>
-      <w:bookmarkStart w:id="1" w:name="_Toc96819802"/>
+      <w:bookmarkStart w:id="1" w:name="_Toc96876061"/>
       <w:r>
         <w:rPr>
           <w:rFonts w:hint="eastAsia"/>
@@ -2214,7 +2312,7 @@
           <w:szCs w:val="28"/>
         </w:rPr>
       </w:pPr>
-      <w:bookmarkStart w:id="2" w:name="_Toc96819803"/>
+      <w:bookmarkStart w:id="2" w:name="_Toc96876062"/>
       <w:r>
         <w:rPr>
           <w:rFonts w:hint="eastAsia"/>
@@ -2982,7 +3080,7 @@
           <w:szCs w:val="28"/>
         </w:rPr>
       </w:pPr>
-      <w:bookmarkStart w:id="3" w:name="_Toc96819804"/>
+      <w:bookmarkStart w:id="3" w:name="_Toc96876063"/>
       <w:r>
         <w:rPr>
           <w:rFonts w:ascii="Helvetica" w:hAnsi="Helvetica" w:cs="Helvetica" w:hint="eastAsia"/>
@@ -3270,7 +3368,7 @@
           <w:szCs w:val="28"/>
         </w:rPr>
       </w:pPr>
-      <w:bookmarkStart w:id="4" w:name="_Toc96819805"/>
+      <w:bookmarkStart w:id="4" w:name="_Toc96876064"/>
       <w:r>
         <w:rPr>
           <w:rFonts w:ascii="Helvetica" w:hAnsi="Helvetica" w:cs="Helvetica" w:hint="eastAsia"/>
@@ -3640,7 +3738,7 @@
           <w:szCs w:val="28"/>
         </w:rPr>
       </w:pPr>
-      <w:bookmarkStart w:id="5" w:name="_Toc96819806"/>
+      <w:bookmarkStart w:id="5" w:name="_Toc96876065"/>
       <w:r>
         <w:rPr>
           <w:rFonts w:hint="eastAsia"/>
@@ -4573,7 +4671,7 @@
           <w:szCs w:val="20"/>
           <w:shd w:val="clear" w:color="auto" w:fill="FFFFFF"/>
         </w:rPr>
-        <w:t>焕</w:t>
+        <w:t>焕彩豫</w:t>
       </w:r>
       <w:proofErr w:type="gramEnd"/>
       <w:r>
@@ -4584,7 +4682,7 @@
           <w:szCs w:val="20"/>
           <w:shd w:val="clear" w:color="auto" w:fill="FFFFFF"/>
         </w:rPr>
-        <w:t>彩豫园</w:t>
+        <w:t>园</w:t>
       </w:r>
       <w:r>
         <w:rPr>
@@ -5484,7 +5582,7 @@
           <w:szCs w:val="28"/>
         </w:rPr>
       </w:pPr>
-      <w:bookmarkStart w:id="6" w:name="_Toc96819807"/>
+      <w:bookmarkStart w:id="6" w:name="_Toc96876066"/>
       <w:r>
         <w:rPr>
           <w:rFonts w:ascii="Arial" w:hAnsi="Arial" w:cs="Arial" w:hint="eastAsia"/>
@@ -6178,7 +6276,7 @@
           <w:szCs w:val="28"/>
         </w:rPr>
       </w:pPr>
-      <w:bookmarkStart w:id="7" w:name="_Toc96819808"/>
+      <w:bookmarkStart w:id="7" w:name="_Toc96876067"/>
       <w:r>
         <w:rPr>
           <w:rFonts w:hint="eastAsia"/>
@@ -6489,7 +6587,7 @@
           <w:szCs w:val="28"/>
         </w:rPr>
       </w:pPr>
-      <w:bookmarkStart w:id="8" w:name="_Toc96819809"/>
+      <w:bookmarkStart w:id="8" w:name="_Toc96876068"/>
       <w:proofErr w:type="gramStart"/>
       <w:r>
         <w:rPr>
@@ -7165,7 +7263,7 @@
           <w:szCs w:val="28"/>
         </w:rPr>
       </w:pPr>
-      <w:bookmarkStart w:id="9" w:name="_Toc96819810"/>
+      <w:bookmarkStart w:id="9" w:name="_Toc96876069"/>
       <w:r>
         <w:rPr>
           <w:rFonts w:hint="eastAsia"/>
@@ -7394,25 +7492,603 @@
       <w:pPr>
         <w:widowControl/>
         <w:jc w:val="left"/>
-      </w:pPr>
-      <w:r>
-        <w:br w:type="page"/>
-      </w:r>
-    </w:p>
-    <w:p>
-      <w:pPr>
-        <w:pStyle w:val="2"/>
-        <w:rPr>
+        <w:rPr>
+          <w:rFonts w:asciiTheme="majorHAnsi" w:eastAsiaTheme="majorEastAsia" w:hAnsiTheme="majorHAnsi" w:cstheme="majorBidi"/>
+          <w:b/>
+          <w:bCs/>
           <w:sz w:val="28"/>
           <w:szCs w:val="28"/>
         </w:rPr>
       </w:pPr>
-      <w:bookmarkStart w:id="10" w:name="_Toc96819811"/>
+      <w:r>
+        <w:rPr>
+          <w:sz w:val="28"/>
+          <w:szCs w:val="28"/>
+        </w:rPr>
+        <w:br w:type="page"/>
+      </w:r>
+    </w:p>
+    <w:p>
+      <w:pPr>
+        <w:pStyle w:val="2"/>
+        <w:rPr>
+          <w:sz w:val="28"/>
+          <w:szCs w:val="28"/>
+        </w:rPr>
+      </w:pPr>
+      <w:bookmarkStart w:id="10" w:name="_Toc96876070"/>
       <w:r>
         <w:rPr>
           <w:rFonts w:hint="eastAsia"/>
           <w:sz w:val="28"/>
           <w:szCs w:val="28"/>
+          <w:highlight w:val="green"/>
+        </w:rPr>
+        <w:lastRenderedPageBreak/>
+        <w:t xml:space="preserve">王府井 </w:t>
+      </w:r>
+      <w:r>
+        <w:rPr>
+          <w:sz w:val="28"/>
+          <w:szCs w:val="28"/>
+          <w:highlight w:val="green"/>
+        </w:rPr>
+        <w:t>600859</w:t>
+      </w:r>
+      <w:r>
+        <w:rPr>
+          <w:sz w:val="28"/>
+          <w:szCs w:val="28"/>
+        </w:rPr>
+        <w:t xml:space="preserve"> </w:t>
+      </w:r>
+      <w:hyperlink r:id="rId20" w:history="1">
+        <w:r>
+          <w:rPr>
+            <w:rStyle w:val="a3"/>
+            <w:rFonts w:ascii="Helvetica" w:hAnsi="Helvetica" w:cs="Helvetica"/>
+            <w:color w:val="0066CC"/>
+            <w:sz w:val="28"/>
+            <w:szCs w:val="28"/>
+            <w:shd w:val="clear" w:color="auto" w:fill="FFFFFF"/>
+          </w:rPr>
+          <w:t>http:/</w:t>
+        </w:r>
+        <w:r>
+          <w:rPr>
+            <w:rStyle w:val="a3"/>
+            <w:rFonts w:ascii="Helvetica" w:hAnsi="Helvetica" w:cs="Helvetica"/>
+            <w:color w:val="0066CC"/>
+            <w:sz w:val="28"/>
+            <w:szCs w:val="28"/>
+            <w:shd w:val="clear" w:color="auto" w:fill="FFFFFF"/>
+          </w:rPr>
+          <w:t>/</w:t>
+        </w:r>
+        <w:r>
+          <w:rPr>
+            <w:rStyle w:val="a3"/>
+            <w:rFonts w:ascii="Helvetica" w:hAnsi="Helvetica" w:cs="Helvetica"/>
+            <w:color w:val="0066CC"/>
+            <w:sz w:val="28"/>
+            <w:szCs w:val="28"/>
+            <w:shd w:val="clear" w:color="auto" w:fill="FFFFFF"/>
+          </w:rPr>
+          <w:t>www.wfj.com.cn</w:t>
+        </w:r>
+      </w:hyperlink>
+      <w:r>
+        <w:rPr>
+          <w:sz w:val="28"/>
+          <w:szCs w:val="28"/>
+        </w:rPr>
+        <w:t xml:space="preserve"> </w:t>
+      </w:r>
+      <w:r>
+        <w:rPr>
+          <w:rFonts w:hint="eastAsia"/>
+          <w:sz w:val="28"/>
+          <w:szCs w:val="28"/>
+        </w:rPr>
+        <w:t>北京东城</w:t>
+      </w:r>
+      <w:bookmarkEnd w:id="10"/>
+    </w:p>
+    <w:p>
+      <w:pPr>
+        <w:widowControl/>
+        <w:jc w:val="left"/>
+        <w:rPr>
+          <w:rFonts w:ascii="Helvetica" w:hAnsi="Helvetica" w:cs="Helvetica"/>
+          <w:color w:val="33353C"/>
+          <w:szCs w:val="21"/>
+          <w:shd w:val="clear" w:color="auto" w:fill="FFFFFF"/>
+        </w:rPr>
+      </w:pPr>
+      <w:r>
+        <w:tab/>
+      </w:r>
+      <w:r>
+        <w:rPr>
+          <w:rFonts w:ascii="Helvetica" w:hAnsi="Helvetica" w:cs="Helvetica"/>
+          <w:color w:val="33353C"/>
+          <w:szCs w:val="21"/>
+          <w:shd w:val="clear" w:color="auto" w:fill="FFFFFF"/>
+        </w:rPr>
+        <w:t>王府井集团股份有限公司主要业务为商品零售和商业物业出租业务，覆盖百货、购物中心、奥特莱斯及</w:t>
+      </w:r>
+      <w:proofErr w:type="gramStart"/>
+      <w:r>
+        <w:rPr>
+          <w:rFonts w:ascii="Helvetica" w:hAnsi="Helvetica" w:cs="Helvetica"/>
+          <w:color w:val="33353C"/>
+          <w:szCs w:val="21"/>
+          <w:shd w:val="clear" w:color="auto" w:fill="FFFFFF"/>
+        </w:rPr>
+        <w:t>超市四</w:t>
+      </w:r>
+      <w:proofErr w:type="gramEnd"/>
+      <w:r>
+        <w:rPr>
+          <w:rFonts w:ascii="Helvetica" w:hAnsi="Helvetica" w:cs="Helvetica"/>
+          <w:color w:val="33353C"/>
+          <w:szCs w:val="21"/>
+          <w:shd w:val="clear" w:color="auto" w:fill="FFFFFF"/>
+        </w:rPr>
+        <w:t>大主力业态，形成了处于不同发展阶段的门店梯次，同时拥有线上自建零售渠道。目前，公司已形成集百货、奥特莱斯、购物中心和</w:t>
+      </w:r>
+      <w:proofErr w:type="gramStart"/>
+      <w:r>
+        <w:rPr>
+          <w:rFonts w:ascii="Helvetica" w:hAnsi="Helvetica" w:cs="Helvetica"/>
+          <w:color w:val="33353C"/>
+          <w:szCs w:val="21"/>
+          <w:shd w:val="clear" w:color="auto" w:fill="FFFFFF"/>
+        </w:rPr>
+        <w:t>超市四</w:t>
+      </w:r>
+      <w:proofErr w:type="gramEnd"/>
+      <w:r>
+        <w:rPr>
+          <w:rFonts w:ascii="Helvetica" w:hAnsi="Helvetica" w:cs="Helvetica"/>
+          <w:color w:val="33353C"/>
+          <w:szCs w:val="21"/>
+          <w:shd w:val="clear" w:color="auto" w:fill="FFFFFF"/>
+        </w:rPr>
+        <w:t>大业态协同发展的业务格局。</w:t>
+      </w:r>
+    </w:p>
+    <w:p>
+      <w:pPr>
+        <w:widowControl/>
+        <w:jc w:val="left"/>
+        <w:rPr>
+          <w:rFonts w:ascii="Helvetica" w:hAnsi="Helvetica" w:cs="Helvetica"/>
+          <w:color w:val="33353C"/>
+          <w:szCs w:val="21"/>
+          <w:shd w:val="clear" w:color="auto" w:fill="FFFFFF"/>
+        </w:rPr>
+      </w:pPr>
+    </w:p>
+    <w:p>
+      <w:pPr>
+        <w:widowControl/>
+        <w:jc w:val="left"/>
+        <w:rPr>
+          <w:rFonts w:ascii="Helvetica" w:hAnsi="Helvetica" w:cs="Helvetica"/>
+          <w:color w:val="33353C"/>
+          <w:szCs w:val="21"/>
+          <w:shd w:val="clear" w:color="auto" w:fill="FFFFFF"/>
+        </w:rPr>
+      </w:pPr>
+      <w:r>
+        <w:rPr>
+          <w:rFonts w:ascii="Helvetica" w:hAnsi="Helvetica" w:cs="Helvetica" w:hint="eastAsia"/>
+          <w:color w:val="33353C"/>
+          <w:szCs w:val="21"/>
+          <w:shd w:val="clear" w:color="auto" w:fill="FFFFFF"/>
+        </w:rPr>
+        <w:t>业态：</w:t>
+      </w:r>
+    </w:p>
+    <w:p>
+      <w:pPr>
+        <w:widowControl/>
+        <w:jc w:val="left"/>
+        <w:rPr>
+          <w:rFonts w:ascii="Helvetica" w:hAnsi="Helvetica" w:cs="Helvetica"/>
+          <w:color w:val="33353C"/>
+          <w:szCs w:val="21"/>
+          <w:shd w:val="clear" w:color="auto" w:fill="FFFFFF"/>
+        </w:rPr>
+      </w:pPr>
+      <w:r>
+        <w:rPr>
+          <w:rFonts w:ascii="Helvetica" w:hAnsi="Helvetica" w:cs="Helvetica" w:hint="eastAsia"/>
+          <w:color w:val="33353C"/>
+          <w:szCs w:val="21"/>
+          <w:shd w:val="clear" w:color="auto" w:fill="FFFFFF"/>
+        </w:rPr>
+        <w:t>百货业态</w:t>
+      </w:r>
+      <w:r>
+        <w:rPr>
+          <w:rFonts w:ascii="Helvetica" w:hAnsi="Helvetica" w:cs="Helvetica"/>
+          <w:color w:val="33353C"/>
+          <w:szCs w:val="21"/>
+          <w:shd w:val="clear" w:color="auto" w:fill="FFFFFF"/>
+        </w:rPr>
+        <w:tab/>
+      </w:r>
+      <w:r>
+        <w:rPr>
+          <w:rFonts w:ascii="Helvetica" w:hAnsi="Helvetica" w:cs="Helvetica"/>
+          <w:color w:val="33353C"/>
+          <w:szCs w:val="21"/>
+          <w:shd w:val="clear" w:color="auto" w:fill="FFFFFF"/>
+        </w:rPr>
+        <w:tab/>
+      </w:r>
+      <w:r>
+        <w:rPr>
+          <w:rFonts w:ascii="Helvetica" w:hAnsi="Helvetica" w:cs="Helvetica" w:hint="eastAsia"/>
+          <w:color w:val="33353C"/>
+          <w:szCs w:val="21"/>
+          <w:shd w:val="clear" w:color="auto" w:fill="FFFFFF"/>
+        </w:rPr>
+        <w:t>王府井百货</w:t>
+      </w:r>
+    </w:p>
+    <w:p>
+      <w:pPr>
+        <w:widowControl/>
+        <w:jc w:val="left"/>
+        <w:rPr>
+          <w:rFonts w:ascii="Helvetica" w:hAnsi="Helvetica" w:cs="Helvetica"/>
+          <w:color w:val="33353C"/>
+          <w:szCs w:val="21"/>
+          <w:shd w:val="clear" w:color="auto" w:fill="FFFFFF"/>
+        </w:rPr>
+      </w:pPr>
+      <w:r>
+        <w:rPr>
+          <w:rFonts w:ascii="Helvetica" w:hAnsi="Helvetica" w:cs="Helvetica" w:hint="eastAsia"/>
+          <w:color w:val="33353C"/>
+          <w:szCs w:val="21"/>
+          <w:shd w:val="clear" w:color="auto" w:fill="FFFFFF"/>
+        </w:rPr>
+        <w:t>购物中心业态</w:t>
+      </w:r>
+      <w:r>
+        <w:rPr>
+          <w:rFonts w:ascii="Helvetica" w:hAnsi="Helvetica" w:cs="Helvetica"/>
+          <w:color w:val="33353C"/>
+          <w:szCs w:val="21"/>
+          <w:shd w:val="clear" w:color="auto" w:fill="FFFFFF"/>
+        </w:rPr>
+        <w:tab/>
+      </w:r>
+      <w:r>
+        <w:rPr>
+          <w:rFonts w:ascii="Helvetica" w:hAnsi="Helvetica" w:cs="Helvetica" w:hint="eastAsia"/>
+          <w:color w:val="33353C"/>
+          <w:szCs w:val="21"/>
+          <w:shd w:val="clear" w:color="auto" w:fill="FFFFFF"/>
+        </w:rPr>
+        <w:t>王府井购物中心</w:t>
+      </w:r>
+    </w:p>
+    <w:p>
+      <w:pPr>
+        <w:widowControl/>
+        <w:jc w:val="left"/>
+        <w:rPr>
+          <w:rFonts w:ascii="Helvetica" w:hAnsi="Helvetica" w:cs="Helvetica"/>
+          <w:color w:val="33353C"/>
+          <w:szCs w:val="21"/>
+          <w:shd w:val="clear" w:color="auto" w:fill="FFFFFF"/>
+        </w:rPr>
+      </w:pPr>
+      <w:r>
+        <w:rPr>
+          <w:rFonts w:ascii="Helvetica" w:hAnsi="Helvetica" w:cs="Helvetica" w:hint="eastAsia"/>
+          <w:color w:val="33353C"/>
+          <w:szCs w:val="21"/>
+          <w:shd w:val="clear" w:color="auto" w:fill="FFFFFF"/>
+        </w:rPr>
+        <w:t>奥</w:t>
+      </w:r>
+      <w:proofErr w:type="gramStart"/>
+      <w:r>
+        <w:rPr>
+          <w:rFonts w:ascii="Helvetica" w:hAnsi="Helvetica" w:cs="Helvetica" w:hint="eastAsia"/>
+          <w:color w:val="33353C"/>
+          <w:szCs w:val="21"/>
+          <w:shd w:val="clear" w:color="auto" w:fill="FFFFFF"/>
+        </w:rPr>
+        <w:t>莱</w:t>
+      </w:r>
+      <w:proofErr w:type="gramEnd"/>
+      <w:r>
+        <w:rPr>
+          <w:rFonts w:ascii="Helvetica" w:hAnsi="Helvetica" w:cs="Helvetica" w:hint="eastAsia"/>
+          <w:color w:val="33353C"/>
+          <w:szCs w:val="21"/>
+          <w:shd w:val="clear" w:color="auto" w:fill="FFFFFF"/>
+        </w:rPr>
+        <w:t>业态</w:t>
+      </w:r>
+      <w:r>
+        <w:rPr>
+          <w:rFonts w:ascii="Helvetica" w:hAnsi="Helvetica" w:cs="Helvetica"/>
+          <w:color w:val="33353C"/>
+          <w:szCs w:val="21"/>
+          <w:shd w:val="clear" w:color="auto" w:fill="FFFFFF"/>
+        </w:rPr>
+        <w:tab/>
+      </w:r>
+      <w:r>
+        <w:rPr>
+          <w:rFonts w:ascii="Helvetica" w:hAnsi="Helvetica" w:cs="Helvetica"/>
+          <w:color w:val="33353C"/>
+          <w:szCs w:val="21"/>
+          <w:shd w:val="clear" w:color="auto" w:fill="FFFFFF"/>
+        </w:rPr>
+        <w:tab/>
+      </w:r>
+      <w:r>
+        <w:rPr>
+          <w:rFonts w:ascii="Helvetica" w:hAnsi="Helvetica" w:cs="Helvetica" w:hint="eastAsia"/>
+          <w:color w:val="33353C"/>
+          <w:szCs w:val="21"/>
+          <w:shd w:val="clear" w:color="auto" w:fill="FFFFFF"/>
+        </w:rPr>
+        <w:t>王府井奥莱</w:t>
+      </w:r>
+    </w:p>
+    <w:p>
+      <w:pPr>
+        <w:widowControl/>
+        <w:jc w:val="left"/>
+        <w:rPr>
+          <w:rFonts w:ascii="Helvetica" w:hAnsi="Helvetica" w:cs="Helvetica"/>
+          <w:color w:val="33353C"/>
+          <w:szCs w:val="21"/>
+          <w:shd w:val="clear" w:color="auto" w:fill="FFFFFF"/>
+        </w:rPr>
+      </w:pPr>
+      <w:r>
+        <w:rPr>
+          <w:rFonts w:ascii="Helvetica" w:hAnsi="Helvetica" w:cs="Helvetica" w:hint="eastAsia"/>
+          <w:color w:val="33353C"/>
+          <w:szCs w:val="21"/>
+          <w:shd w:val="clear" w:color="auto" w:fill="FFFFFF"/>
+        </w:rPr>
+        <w:t>超市业态</w:t>
+      </w:r>
+      <w:r>
+        <w:rPr>
+          <w:rFonts w:ascii="Helvetica" w:hAnsi="Helvetica" w:cs="Helvetica"/>
+          <w:color w:val="33353C"/>
+          <w:szCs w:val="21"/>
+          <w:shd w:val="clear" w:color="auto" w:fill="FFFFFF"/>
+        </w:rPr>
+        <w:tab/>
+      </w:r>
+      <w:r>
+        <w:rPr>
+          <w:rFonts w:ascii="Helvetica" w:hAnsi="Helvetica" w:cs="Helvetica"/>
+          <w:color w:val="33353C"/>
+          <w:szCs w:val="21"/>
+          <w:shd w:val="clear" w:color="auto" w:fill="FFFFFF"/>
+        </w:rPr>
+        <w:tab/>
+      </w:r>
+      <w:r>
+        <w:rPr>
+          <w:rFonts w:ascii="Helvetica" w:hAnsi="Helvetica" w:cs="Helvetica" w:hint="eastAsia"/>
+          <w:color w:val="33353C"/>
+          <w:szCs w:val="21"/>
+          <w:shd w:val="clear" w:color="auto" w:fill="FFFFFF"/>
+        </w:rPr>
+        <w:t>王府</w:t>
+      </w:r>
+      <w:proofErr w:type="gramStart"/>
+      <w:r>
+        <w:rPr>
+          <w:rFonts w:ascii="Helvetica" w:hAnsi="Helvetica" w:cs="Helvetica" w:hint="eastAsia"/>
+          <w:color w:val="33353C"/>
+          <w:szCs w:val="21"/>
+          <w:shd w:val="clear" w:color="auto" w:fill="FFFFFF"/>
+        </w:rPr>
+        <w:t>井生活</w:t>
+      </w:r>
+      <w:proofErr w:type="gramEnd"/>
+      <w:r>
+        <w:rPr>
+          <w:rFonts w:ascii="Helvetica" w:hAnsi="Helvetica" w:cs="Helvetica" w:hint="eastAsia"/>
+          <w:color w:val="33353C"/>
+          <w:szCs w:val="21"/>
+          <w:shd w:val="clear" w:color="auto" w:fill="FFFFFF"/>
+        </w:rPr>
+        <w:t>超市</w:t>
+      </w:r>
+      <w:r>
+        <w:rPr>
+          <w:rFonts w:ascii="Helvetica" w:hAnsi="Helvetica" w:cs="Helvetica" w:hint="eastAsia"/>
+          <w:color w:val="33353C"/>
+          <w:szCs w:val="21"/>
+          <w:shd w:val="clear" w:color="auto" w:fill="FFFFFF"/>
+        </w:rPr>
+        <w:t xml:space="preserve"> </w:t>
+      </w:r>
+      <w:r>
+        <w:rPr>
+          <w:rFonts w:ascii="Helvetica" w:hAnsi="Helvetica" w:cs="Helvetica" w:hint="eastAsia"/>
+          <w:color w:val="33353C"/>
+          <w:szCs w:val="21"/>
+          <w:shd w:val="clear" w:color="auto" w:fill="FFFFFF"/>
+        </w:rPr>
+        <w:t>王府井首航超市</w:t>
+      </w:r>
+      <w:r>
+        <w:rPr>
+          <w:rFonts w:ascii="Helvetica" w:hAnsi="Helvetica" w:cs="Helvetica" w:hint="eastAsia"/>
+          <w:color w:val="33353C"/>
+          <w:szCs w:val="21"/>
+          <w:shd w:val="clear" w:color="auto" w:fill="FFFFFF"/>
+        </w:rPr>
+        <w:t xml:space="preserve"> </w:t>
+      </w:r>
+      <w:proofErr w:type="gramStart"/>
+      <w:r>
+        <w:rPr>
+          <w:rFonts w:ascii="Helvetica" w:hAnsi="Helvetica" w:cs="Helvetica" w:hint="eastAsia"/>
+          <w:color w:val="33353C"/>
+          <w:szCs w:val="21"/>
+          <w:shd w:val="clear" w:color="auto" w:fill="FFFFFF"/>
+        </w:rPr>
+        <w:t>王府井吉选</w:t>
+      </w:r>
+      <w:proofErr w:type="gramEnd"/>
+      <w:r>
+        <w:rPr>
+          <w:rFonts w:ascii="Helvetica" w:hAnsi="Helvetica" w:cs="Helvetica" w:hint="eastAsia"/>
+          <w:color w:val="33353C"/>
+          <w:szCs w:val="21"/>
+          <w:shd w:val="clear" w:color="auto" w:fill="FFFFFF"/>
+        </w:rPr>
+        <w:t>超市</w:t>
+      </w:r>
+    </w:p>
+    <w:p>
+      <w:pPr>
+        <w:widowControl/>
+        <w:jc w:val="left"/>
+        <w:rPr>
+          <w:rFonts w:ascii="Helvetica" w:hAnsi="Helvetica" w:cs="Helvetica"/>
+          <w:color w:val="33353C"/>
+          <w:szCs w:val="21"/>
+          <w:shd w:val="clear" w:color="auto" w:fill="FFFFFF"/>
+        </w:rPr>
+      </w:pPr>
+      <w:r>
+        <w:rPr>
+          <w:rFonts w:ascii="Helvetica" w:hAnsi="Helvetica" w:cs="Helvetica" w:hint="eastAsia"/>
+          <w:color w:val="33353C"/>
+          <w:szCs w:val="21"/>
+          <w:shd w:val="clear" w:color="auto" w:fill="FFFFFF"/>
+        </w:rPr>
+        <w:t>免税业务</w:t>
+      </w:r>
+      <w:r>
+        <w:rPr>
+          <w:rFonts w:ascii="Helvetica" w:hAnsi="Helvetica" w:cs="Helvetica"/>
+          <w:color w:val="33353C"/>
+          <w:szCs w:val="21"/>
+          <w:shd w:val="clear" w:color="auto" w:fill="FFFFFF"/>
+        </w:rPr>
+        <w:tab/>
+      </w:r>
+      <w:r>
+        <w:rPr>
+          <w:rFonts w:ascii="Helvetica" w:hAnsi="Helvetica" w:cs="Helvetica"/>
+          <w:color w:val="33353C"/>
+          <w:szCs w:val="21"/>
+          <w:shd w:val="clear" w:color="auto" w:fill="FFFFFF"/>
+        </w:rPr>
+        <w:tab/>
+      </w:r>
+      <w:r>
+        <w:rPr>
+          <w:rFonts w:ascii="Helvetica" w:hAnsi="Helvetica" w:cs="Helvetica" w:hint="eastAsia"/>
+          <w:color w:val="33353C"/>
+          <w:szCs w:val="21"/>
+          <w:shd w:val="clear" w:color="auto" w:fill="FFFFFF"/>
+        </w:rPr>
+        <w:t>王府井免税业务</w:t>
+      </w:r>
+    </w:p>
+    <w:p>
+      <w:pPr>
+        <w:widowControl/>
+        <w:jc w:val="left"/>
+        <w:rPr>
+          <w:rFonts w:ascii="Helvetica" w:hAnsi="Helvetica" w:cs="Helvetica"/>
+          <w:color w:val="33353C"/>
+          <w:szCs w:val="21"/>
+          <w:shd w:val="clear" w:color="auto" w:fill="FFFFFF"/>
+        </w:rPr>
+      </w:pPr>
+      <w:r>
+        <w:rPr>
+          <w:rFonts w:ascii="Helvetica" w:hAnsi="Helvetica" w:cs="Helvetica" w:hint="eastAsia"/>
+          <w:color w:val="33353C"/>
+          <w:szCs w:val="21"/>
+          <w:shd w:val="clear" w:color="auto" w:fill="FFFFFF"/>
+        </w:rPr>
+        <w:t>自营业务</w:t>
+      </w:r>
+      <w:r>
+        <w:rPr>
+          <w:rFonts w:ascii="Helvetica" w:hAnsi="Helvetica" w:cs="Helvetica"/>
+          <w:color w:val="33353C"/>
+          <w:szCs w:val="21"/>
+          <w:shd w:val="clear" w:color="auto" w:fill="FFFFFF"/>
+        </w:rPr>
+        <w:tab/>
+      </w:r>
+      <w:r>
+        <w:rPr>
+          <w:rFonts w:ascii="Helvetica" w:hAnsi="Helvetica" w:cs="Helvetica"/>
+          <w:color w:val="33353C"/>
+          <w:szCs w:val="21"/>
+          <w:shd w:val="clear" w:color="auto" w:fill="FFFFFF"/>
+        </w:rPr>
+        <w:tab/>
+      </w:r>
+      <w:r>
+        <w:rPr>
+          <w:rFonts w:ascii="Helvetica" w:hAnsi="Helvetica" w:cs="Helvetica" w:hint="eastAsia"/>
+          <w:color w:val="33353C"/>
+          <w:szCs w:val="21"/>
+          <w:shd w:val="clear" w:color="auto" w:fill="FFFFFF"/>
+        </w:rPr>
+        <w:t>王府井自营业务</w:t>
+      </w:r>
+    </w:p>
+    <w:p>
+      <w:pPr>
+        <w:widowControl/>
+        <w:jc w:val="left"/>
+      </w:pPr>
+      <w:r>
+        <w:rPr>
+          <w:rFonts w:ascii="Helvetica" w:hAnsi="Helvetica" w:cs="Helvetica" w:hint="eastAsia"/>
+          <w:color w:val="33353C"/>
+          <w:szCs w:val="21"/>
+          <w:shd w:val="clear" w:color="auto" w:fill="FFFFFF"/>
+        </w:rPr>
+        <w:t>线上业务</w:t>
+      </w:r>
+      <w:r>
+        <w:br w:type="page"/>
+      </w:r>
+    </w:p>
+    <w:p>
+      <w:pPr>
+        <w:pStyle w:val="2"/>
+        <w:rPr>
+          <w:sz w:val="28"/>
+          <w:szCs w:val="28"/>
+        </w:rPr>
+      </w:pPr>
+      <w:bookmarkStart w:id="11" w:name="_Toc96876071"/>
+      <w:r>
+        <w:rPr>
+          <w:rFonts w:hint="eastAsia"/>
+          <w:sz w:val="28"/>
+          <w:szCs w:val="28"/>
         </w:rPr>
         <w:lastRenderedPageBreak/>
         <w:t xml:space="preserve">苏宁环球 </w:t>
@@ -7424,7 +8100,7 @@
         </w:rPr>
         <w:t xml:space="preserve">000718 </w:t>
       </w:r>
-      <w:hyperlink r:id="rId20" w:history="1">
+      <w:hyperlink r:id="rId21" w:history="1">
         <w:r>
           <w:rPr>
             <w:rStyle w:val="a3"/>
@@ -7452,7 +8128,7 @@
         </w:rPr>
         <w:t>江苏南京</w:t>
       </w:r>
-      <w:bookmarkEnd w:id="10"/>
+      <w:bookmarkEnd w:id="11"/>
     </w:p>
     <w:p>
       <w:pPr>

--- a/strategy/土地/商超.docx
+++ b/strategy/土地/商超.docx
@@ -59,13 +59,21 @@
           <w:r>
             <w:fldChar w:fldCharType="separate"/>
           </w:r>
-          <w:hyperlink w:anchor="_Toc96876060" w:history="1">
+          <w:hyperlink w:anchor="_Toc97056804" w:history="1">
             <w:r>
               <w:rPr>
                 <w:rStyle w:val="a3"/>
                 <w:noProof/>
-              </w:rPr>
-              <w:t xml:space="preserve">永辉超市 601933 </w:t>
+                <w:highlight w:val="green"/>
+              </w:rPr>
+              <w:t>天虹股份 002419</w:t>
+            </w:r>
+            <w:r>
+              <w:rPr>
+                <w:rStyle w:val="a3"/>
+                <w:noProof/>
+              </w:rPr>
+              <w:t xml:space="preserve"> </w:t>
             </w:r>
             <w:r>
               <w:rPr>
@@ -74,14 +82,14 @@
                 <w:noProof/>
                 <w:shd w:val="clear" w:color="auto" w:fill="FFFFFF"/>
               </w:rPr>
-              <w:t>http://www.yonghui.com.cn</w:t>
+              <w:t>http://www.rainbow.cn</w:t>
             </w:r>
             <w:r>
               <w:rPr>
                 <w:rStyle w:val="a3"/>
                 <w:noProof/>
               </w:rPr>
-              <w:t xml:space="preserve"> 福建福州</w:t>
+              <w:t xml:space="preserve"> 广东深圳 国</w:t>
             </w:r>
             <w:r>
               <w:rPr>
@@ -102,7 +110,7 @@
                 <w:noProof/>
                 <w:webHidden/>
               </w:rPr>
-              <w:instrText xml:space="preserve"> PAGEREF _Toc96876060 \h </w:instrText>
+              <w:instrText xml:space="preserve"> PAGEREF _Toc97056804 \h </w:instrText>
             </w:r>
             <w:r>
               <w:rPr>
@@ -143,14 +151,14 @@
               <w:noProof/>
             </w:rPr>
           </w:pPr>
-          <w:hyperlink w:anchor="_Toc96876061" w:history="1">
+          <w:hyperlink w:anchor="_Toc97056805" w:history="1">
             <w:r>
               <w:rPr>
                 <w:rStyle w:val="a3"/>
                 <w:noProof/>
                 <w:highlight w:val="green"/>
               </w:rPr>
-              <w:t>天虹股份 002419</w:t>
+              <w:t>王府井 600859</w:t>
             </w:r>
             <w:r>
               <w:rPr>
@@ -166,14 +174,14 @@
                 <w:noProof/>
                 <w:shd w:val="clear" w:color="auto" w:fill="FFFFFF"/>
               </w:rPr>
-              <w:t>http://www.rainbow.cn</w:t>
+              <w:t>http://www.wfj.com.cn</w:t>
             </w:r>
             <w:r>
               <w:rPr>
                 <w:rStyle w:val="a3"/>
                 <w:noProof/>
               </w:rPr>
-              <w:t xml:space="preserve"> 广东深圳 国</w:t>
+              <w:t xml:space="preserve"> 北京东城</w:t>
             </w:r>
             <w:r>
               <w:rPr>
@@ -194,7 +202,7 @@
                 <w:noProof/>
                 <w:webHidden/>
               </w:rPr>
-              <w:instrText xml:space="preserve"> PAGEREF _Toc96876061 \h </w:instrText>
+              <w:instrText xml:space="preserve"> PAGEREF _Toc97056805 \h </w:instrText>
             </w:r>
             <w:r>
               <w:rPr>
@@ -235,7 +243,7 @@
               <w:noProof/>
             </w:rPr>
           </w:pPr>
-          <w:hyperlink w:anchor="_Toc96876062" w:history="1">
+          <w:hyperlink w:anchor="_Toc97056806" w:history="1">
             <w:r>
               <w:rPr>
                 <w:rStyle w:val="a3"/>
@@ -278,7 +286,7 @@
                 <w:noProof/>
                 <w:webHidden/>
               </w:rPr>
-              <w:instrText xml:space="preserve"> PAGEREF _Toc96876062 \h </w:instrText>
+              <w:instrText xml:space="preserve"> PAGEREF _Toc97056806 \h </w:instrText>
             </w:r>
             <w:r>
               <w:rPr>
@@ -319,7 +327,7 @@
               <w:noProof/>
             </w:rPr>
           </w:pPr>
-          <w:hyperlink w:anchor="_Toc96876063" w:history="1">
+          <w:hyperlink w:anchor="_Toc97056807" w:history="1">
             <w:r>
               <w:rPr>
                 <w:rStyle w:val="a3"/>
@@ -364,7 +372,7 @@
                 <w:noProof/>
                 <w:webHidden/>
               </w:rPr>
-              <w:instrText xml:space="preserve"> PAGEREF _Toc96876063 \h </w:instrText>
+              <w:instrText xml:space="preserve"> PAGEREF _Toc97056807 \h </w:instrText>
             </w:r>
             <w:r>
               <w:rPr>
@@ -405,7 +413,7 @@
               <w:noProof/>
             </w:rPr>
           </w:pPr>
-          <w:hyperlink w:anchor="_Toc96876064" w:history="1">
+          <w:hyperlink w:anchor="_Toc97056808" w:history="1">
             <w:r>
               <w:rPr>
                 <w:rStyle w:val="a3"/>
@@ -450,7 +458,7 @@
                 <w:noProof/>
                 <w:webHidden/>
               </w:rPr>
-              <w:instrText xml:space="preserve"> PAGEREF _Toc96876064 \h </w:instrText>
+              <w:instrText xml:space="preserve"> PAGEREF _Toc97056808 \h </w:instrText>
             </w:r>
             <w:r>
               <w:rPr>
@@ -491,14 +499,7 @@
               <w:noProof/>
             </w:rPr>
           </w:pPr>
-          <w:hyperlink w:anchor="_Toc96876065" w:history="1">
-            <w:r>
-              <w:rPr>
-                <w:rStyle w:val="a3"/>
-                <w:noProof/>
-              </w:rPr>
-              <w:t xml:space="preserve">豫园股份 600655 </w:t>
-            </w:r>
+          <w:hyperlink w:anchor="_Toc97056809" w:history="1">
             <w:r>
               <w:rPr>
                 <w:rStyle w:val="a3"/>
@@ -506,14 +507,23 @@
                 <w:noProof/>
                 <w:shd w:val="clear" w:color="auto" w:fill="FFFFFF"/>
               </w:rPr>
-              <w:t>http://www.yuyuantm.com.cn</w:t>
+              <w:t>中央商场</w:t>
             </w:r>
             <w:r>
               <w:rPr>
                 <w:rStyle w:val="a3"/>
-                <w:noProof/>
-              </w:rPr>
-              <w:t xml:space="preserve"> 上海黄埔</w:t>
+                <w:rFonts w:ascii="Helvetica" w:hAnsi="Helvetica" w:cs="Helvetica"/>
+                <w:noProof/>
+                <w:shd w:val="clear" w:color="auto" w:fill="FFFFFF"/>
+              </w:rPr>
+              <w:t xml:space="preserve"> 600280 http://www.njzsgroup.com</w:t>
+            </w:r>
+            <w:r>
+              <w:rPr>
+                <w:rStyle w:val="a3"/>
+                <w:noProof/>
+              </w:rPr>
+              <w:t xml:space="preserve"> 江苏南京</w:t>
             </w:r>
             <w:r>
               <w:rPr>
@@ -534,7 +544,7 @@
                 <w:noProof/>
                 <w:webHidden/>
               </w:rPr>
-              <w:instrText xml:space="preserve"> PAGEREF _Toc96876065 \h </w:instrText>
+              <w:instrText xml:space="preserve"> PAGEREF _Toc97056809 \h </w:instrText>
             </w:r>
             <w:r>
               <w:rPr>
@@ -575,25 +585,7 @@
               <w:noProof/>
             </w:rPr>
           </w:pPr>
-          <w:hyperlink w:anchor="_Toc96876066" w:history="1">
-            <w:r>
-              <w:rPr>
-                <w:rStyle w:val="a3"/>
-                <w:rFonts w:ascii="Arial" w:hAnsi="Arial" w:cs="Arial"/>
-                <w:noProof/>
-                <w:shd w:val="clear" w:color="auto" w:fill="FFFFFF"/>
-              </w:rPr>
-              <w:t>美凯龙</w:t>
-            </w:r>
-            <w:r>
-              <w:rPr>
-                <w:rStyle w:val="a3"/>
-                <w:rFonts w:ascii="Arial" w:hAnsi="Arial" w:cs="Arial"/>
-                <w:noProof/>
-                <w:shd w:val="clear" w:color="auto" w:fill="FFFFFF"/>
-              </w:rPr>
-              <w:t xml:space="preserve"> 601828 </w:t>
-            </w:r>
+          <w:hyperlink w:anchor="_Toc97056810" w:history="1">
             <w:r>
               <w:rPr>
                 <w:rStyle w:val="a3"/>
@@ -601,14 +593,23 @@
                 <w:noProof/>
                 <w:shd w:val="clear" w:color="auto" w:fill="FFFFFF"/>
               </w:rPr>
-              <w:t>http://www.chinaredstar.com</w:t>
+              <w:t>大商股份</w:t>
             </w:r>
             <w:r>
               <w:rPr>
                 <w:rStyle w:val="a3"/>
-                <w:noProof/>
-              </w:rPr>
-              <w:t xml:space="preserve"> 上海普陀</w:t>
+                <w:rFonts w:ascii="Helvetica" w:hAnsi="Helvetica" w:cs="Helvetica"/>
+                <w:noProof/>
+                <w:shd w:val="clear" w:color="auto" w:fill="FFFFFF"/>
+              </w:rPr>
+              <w:t xml:space="preserve"> 600694 http://www.dashanggufen.com</w:t>
+            </w:r>
+            <w:r>
+              <w:rPr>
+                <w:rStyle w:val="a3"/>
+                <w:noProof/>
+              </w:rPr>
+              <w:t xml:space="preserve"> 辽宁大连</w:t>
             </w:r>
             <w:r>
               <w:rPr>
@@ -629,7 +630,7 @@
                 <w:noProof/>
                 <w:webHidden/>
               </w:rPr>
-              <w:instrText xml:space="preserve"> PAGEREF _Toc96876066 \h </w:instrText>
+              <w:instrText xml:space="preserve"> PAGEREF _Toc97056810 \h </w:instrText>
             </w:r>
             <w:r>
               <w:rPr>
@@ -670,13 +671,13 @@
               <w:noProof/>
             </w:rPr>
           </w:pPr>
-          <w:hyperlink w:anchor="_Toc96876067" w:history="1">
+          <w:hyperlink w:anchor="_Toc97056811" w:history="1">
             <w:r>
               <w:rPr>
                 <w:rStyle w:val="a3"/>
                 <w:noProof/>
               </w:rPr>
-              <w:t xml:space="preserve">叮咚买菜 NYSE:DDL </w:t>
+              <w:t xml:space="preserve">豫园股份 600655 </w:t>
             </w:r>
             <w:r>
               <w:rPr>
@@ -685,6 +686,423 @@
                 <w:noProof/>
                 <w:shd w:val="clear" w:color="auto" w:fill="FFFFFF"/>
               </w:rPr>
+              <w:t>http://www.yuyuantm.com.cn</w:t>
+            </w:r>
+            <w:r>
+              <w:rPr>
+                <w:rStyle w:val="a3"/>
+                <w:noProof/>
+              </w:rPr>
+              <w:t xml:space="preserve"> 上海黄埔</w:t>
+            </w:r>
+            <w:r>
+              <w:rPr>
+                <w:noProof/>
+                <w:webHidden/>
+              </w:rPr>
+              <w:tab/>
+            </w:r>
+            <w:r>
+              <w:rPr>
+                <w:noProof/>
+                <w:webHidden/>
+              </w:rPr>
+              <w:fldChar w:fldCharType="begin"/>
+            </w:r>
+            <w:r>
+              <w:rPr>
+                <w:noProof/>
+                <w:webHidden/>
+              </w:rPr>
+              <w:instrText xml:space="preserve"> PAGEREF _Toc97056811 \h </w:instrText>
+            </w:r>
+            <w:r>
+              <w:rPr>
+                <w:noProof/>
+                <w:webHidden/>
+              </w:rPr>
+            </w:r>
+            <w:r>
+              <w:rPr>
+                <w:noProof/>
+                <w:webHidden/>
+              </w:rPr>
+              <w:fldChar w:fldCharType="separate"/>
+            </w:r>
+            <w:r>
+              <w:rPr>
+                <w:noProof/>
+                <w:webHidden/>
+              </w:rPr>
+              <w:t>9</w:t>
+            </w:r>
+            <w:r>
+              <w:rPr>
+                <w:noProof/>
+                <w:webHidden/>
+              </w:rPr>
+              <w:fldChar w:fldCharType="end"/>
+            </w:r>
+          </w:hyperlink>
+        </w:p>
+        <w:p>
+          <w:pPr>
+            <w:pStyle w:val="TOC2"/>
+            <w:tabs>
+              <w:tab w:val="right" w:leader="dot" w:pos="8296"/>
+            </w:tabs>
+            <w:rPr>
+              <w:noProof/>
+            </w:rPr>
+          </w:pPr>
+          <w:hyperlink w:anchor="_Toc97056812" w:history="1">
+            <w:r>
+              <w:rPr>
+                <w:rStyle w:val="a3"/>
+                <w:noProof/>
+              </w:rPr>
+              <w:t>华润万象生活 HK:01209 http://www.crmixclifestyle.com.cn/</w:t>
+            </w:r>
+            <w:r>
+              <w:rPr>
+                <w:noProof/>
+                <w:webHidden/>
+              </w:rPr>
+              <w:tab/>
+            </w:r>
+            <w:r>
+              <w:rPr>
+                <w:noProof/>
+                <w:webHidden/>
+              </w:rPr>
+              <w:fldChar w:fldCharType="begin"/>
+            </w:r>
+            <w:r>
+              <w:rPr>
+                <w:noProof/>
+                <w:webHidden/>
+              </w:rPr>
+              <w:instrText xml:space="preserve"> PAGEREF _Toc97056812 \h </w:instrText>
+            </w:r>
+            <w:r>
+              <w:rPr>
+                <w:noProof/>
+                <w:webHidden/>
+              </w:rPr>
+            </w:r>
+            <w:r>
+              <w:rPr>
+                <w:noProof/>
+                <w:webHidden/>
+              </w:rPr>
+              <w:fldChar w:fldCharType="separate"/>
+            </w:r>
+            <w:r>
+              <w:rPr>
+                <w:noProof/>
+                <w:webHidden/>
+              </w:rPr>
+              <w:t>10</w:t>
+            </w:r>
+            <w:r>
+              <w:rPr>
+                <w:noProof/>
+                <w:webHidden/>
+              </w:rPr>
+              <w:fldChar w:fldCharType="end"/>
+            </w:r>
+          </w:hyperlink>
+        </w:p>
+        <w:p>
+          <w:pPr>
+            <w:pStyle w:val="TOC2"/>
+            <w:tabs>
+              <w:tab w:val="right" w:leader="dot" w:pos="8296"/>
+            </w:tabs>
+            <w:rPr>
+              <w:noProof/>
+            </w:rPr>
+          </w:pPr>
+          <w:hyperlink w:anchor="_Toc97056813" w:history="1">
+            <w:r>
+              <w:rPr>
+                <w:rStyle w:val="a3"/>
+                <w:rFonts w:ascii="Arial" w:hAnsi="Arial" w:cs="Arial"/>
+                <w:noProof/>
+                <w:shd w:val="clear" w:color="auto" w:fill="FFFFFF"/>
+              </w:rPr>
+              <w:t>美凯龙</w:t>
+            </w:r>
+            <w:r>
+              <w:rPr>
+                <w:rStyle w:val="a3"/>
+                <w:rFonts w:ascii="Arial" w:hAnsi="Arial" w:cs="Arial"/>
+                <w:noProof/>
+                <w:shd w:val="clear" w:color="auto" w:fill="FFFFFF"/>
+              </w:rPr>
+              <w:t xml:space="preserve"> 601828 </w:t>
+            </w:r>
+            <w:r>
+              <w:rPr>
+                <w:rStyle w:val="a3"/>
+                <w:rFonts w:ascii="Helvetica" w:hAnsi="Helvetica" w:cs="Helvetica"/>
+                <w:noProof/>
+                <w:shd w:val="clear" w:color="auto" w:fill="FFFFFF"/>
+              </w:rPr>
+              <w:t>http://www.chinaredstar.com</w:t>
+            </w:r>
+            <w:r>
+              <w:rPr>
+                <w:rStyle w:val="a3"/>
+                <w:noProof/>
+              </w:rPr>
+              <w:t xml:space="preserve"> 上海普陀</w:t>
+            </w:r>
+            <w:r>
+              <w:rPr>
+                <w:noProof/>
+                <w:webHidden/>
+              </w:rPr>
+              <w:tab/>
+            </w:r>
+            <w:r>
+              <w:rPr>
+                <w:noProof/>
+                <w:webHidden/>
+              </w:rPr>
+              <w:fldChar w:fldCharType="begin"/>
+            </w:r>
+            <w:r>
+              <w:rPr>
+                <w:noProof/>
+                <w:webHidden/>
+              </w:rPr>
+              <w:instrText xml:space="preserve"> PAGEREF _Toc97056813 \h </w:instrText>
+            </w:r>
+            <w:r>
+              <w:rPr>
+                <w:noProof/>
+                <w:webHidden/>
+              </w:rPr>
+            </w:r>
+            <w:r>
+              <w:rPr>
+                <w:noProof/>
+                <w:webHidden/>
+              </w:rPr>
+              <w:fldChar w:fldCharType="separate"/>
+            </w:r>
+            <w:r>
+              <w:rPr>
+                <w:noProof/>
+                <w:webHidden/>
+              </w:rPr>
+              <w:t>11</w:t>
+            </w:r>
+            <w:r>
+              <w:rPr>
+                <w:noProof/>
+                <w:webHidden/>
+              </w:rPr>
+              <w:fldChar w:fldCharType="end"/>
+            </w:r>
+          </w:hyperlink>
+        </w:p>
+        <w:p>
+          <w:pPr>
+            <w:pStyle w:val="TOC2"/>
+            <w:tabs>
+              <w:tab w:val="right" w:leader="dot" w:pos="8296"/>
+            </w:tabs>
+            <w:rPr>
+              <w:noProof/>
+            </w:rPr>
+          </w:pPr>
+          <w:hyperlink w:anchor="_Toc97056814" w:history="1">
+            <w:r>
+              <w:rPr>
+                <w:rStyle w:val="a3"/>
+                <w:noProof/>
+              </w:rPr>
+              <w:t xml:space="preserve">永辉超市 601933 </w:t>
+            </w:r>
+            <w:r>
+              <w:rPr>
+                <w:rStyle w:val="a3"/>
+                <w:rFonts w:ascii="Helvetica" w:hAnsi="Helvetica" w:cs="Helvetica"/>
+                <w:noProof/>
+                <w:shd w:val="clear" w:color="auto" w:fill="FFFFFF"/>
+              </w:rPr>
+              <w:t>http://www.yonghui.com.cn</w:t>
+            </w:r>
+            <w:r>
+              <w:rPr>
+                <w:rStyle w:val="a3"/>
+                <w:noProof/>
+              </w:rPr>
+              <w:t xml:space="preserve"> 福建福州</w:t>
+            </w:r>
+            <w:r>
+              <w:rPr>
+                <w:noProof/>
+                <w:webHidden/>
+              </w:rPr>
+              <w:tab/>
+            </w:r>
+            <w:r>
+              <w:rPr>
+                <w:noProof/>
+                <w:webHidden/>
+              </w:rPr>
+              <w:fldChar w:fldCharType="begin"/>
+            </w:r>
+            <w:r>
+              <w:rPr>
+                <w:noProof/>
+                <w:webHidden/>
+              </w:rPr>
+              <w:instrText xml:space="preserve"> PAGEREF _Toc97056814 \h </w:instrText>
+            </w:r>
+            <w:r>
+              <w:rPr>
+                <w:noProof/>
+                <w:webHidden/>
+              </w:rPr>
+            </w:r>
+            <w:r>
+              <w:rPr>
+                <w:noProof/>
+                <w:webHidden/>
+              </w:rPr>
+              <w:fldChar w:fldCharType="separate"/>
+            </w:r>
+            <w:r>
+              <w:rPr>
+                <w:noProof/>
+                <w:webHidden/>
+              </w:rPr>
+              <w:t>12</w:t>
+            </w:r>
+            <w:r>
+              <w:rPr>
+                <w:noProof/>
+                <w:webHidden/>
+              </w:rPr>
+              <w:fldChar w:fldCharType="end"/>
+            </w:r>
+          </w:hyperlink>
+        </w:p>
+        <w:p>
+          <w:pPr>
+            <w:pStyle w:val="TOC2"/>
+            <w:tabs>
+              <w:tab w:val="right" w:leader="dot" w:pos="8296"/>
+            </w:tabs>
+            <w:rPr>
+              <w:noProof/>
+            </w:rPr>
+          </w:pPr>
+          <w:hyperlink w:anchor="_Toc97056815" w:history="1">
+            <w:r>
+              <w:rPr>
+                <w:rStyle w:val="a3"/>
+                <w:rFonts w:ascii="Helvetica" w:hAnsi="Helvetica" w:cs="Helvetica"/>
+                <w:noProof/>
+                <w:shd w:val="clear" w:color="auto" w:fill="FFFFFF"/>
+              </w:rPr>
+              <w:t>步步高</w:t>
+            </w:r>
+            <w:r>
+              <w:rPr>
+                <w:rStyle w:val="a3"/>
+                <w:rFonts w:ascii="Helvetica" w:hAnsi="Helvetica" w:cs="Helvetica"/>
+                <w:noProof/>
+                <w:shd w:val="clear" w:color="auto" w:fill="FFFFFF"/>
+              </w:rPr>
+              <w:t xml:space="preserve"> 002251 http://www.bbg.com.cn</w:t>
+            </w:r>
+            <w:r>
+              <w:rPr>
+                <w:rStyle w:val="a3"/>
+                <w:noProof/>
+              </w:rPr>
+              <w:t xml:space="preserve"> 湖南湘潭</w:t>
+            </w:r>
+            <w:r>
+              <w:rPr>
+                <w:noProof/>
+                <w:webHidden/>
+              </w:rPr>
+              <w:tab/>
+            </w:r>
+            <w:r>
+              <w:rPr>
+                <w:noProof/>
+                <w:webHidden/>
+              </w:rPr>
+              <w:fldChar w:fldCharType="begin"/>
+            </w:r>
+            <w:r>
+              <w:rPr>
+                <w:noProof/>
+                <w:webHidden/>
+              </w:rPr>
+              <w:instrText xml:space="preserve"> PAGEREF _Toc97056815 \h </w:instrText>
+            </w:r>
+            <w:r>
+              <w:rPr>
+                <w:noProof/>
+                <w:webHidden/>
+              </w:rPr>
+            </w:r>
+            <w:r>
+              <w:rPr>
+                <w:noProof/>
+                <w:webHidden/>
+              </w:rPr>
+              <w:fldChar w:fldCharType="separate"/>
+            </w:r>
+            <w:r>
+              <w:rPr>
+                <w:noProof/>
+                <w:webHidden/>
+              </w:rPr>
+              <w:t>13</w:t>
+            </w:r>
+            <w:r>
+              <w:rPr>
+                <w:noProof/>
+                <w:webHidden/>
+              </w:rPr>
+              <w:fldChar w:fldCharType="end"/>
+            </w:r>
+          </w:hyperlink>
+        </w:p>
+        <w:p>
+          <w:pPr>
+            <w:pStyle w:val="TOC2"/>
+            <w:tabs>
+              <w:tab w:val="right" w:leader="dot" w:pos="8296"/>
+            </w:tabs>
+            <w:rPr>
+              <w:noProof/>
+            </w:rPr>
+          </w:pPr>
+          <w:hyperlink w:anchor="_Toc97056816" w:history="1">
+            <w:r>
+              <w:rPr>
+                <w:rStyle w:val="a3"/>
+                <w:noProof/>
+              </w:rPr>
+              <w:t xml:space="preserve">叮咚买菜 NYSE:DDL </w:t>
+            </w:r>
+            <w:r>
+              <w:rPr>
+                <w:rStyle w:val="a3"/>
+                <w:rFonts w:ascii="Helvetica" w:hAnsi="Helvetica" w:cs="Helvetica"/>
+                <w:noProof/>
+                <w:shd w:val="clear" w:color="auto" w:fill="FFFFFF"/>
+              </w:rPr>
               <w:t>http://www.100.me</w:t>
             </w:r>
             <w:r>
@@ -713,7 +1131,7 @@
                 <w:noProof/>
                 <w:webHidden/>
               </w:rPr>
-              <w:instrText xml:space="preserve"> PAGEREF _Toc96876067 \h </w:instrText>
+              <w:instrText xml:space="preserve"> PAGEREF _Toc97056816 \h </w:instrText>
             </w:r>
             <w:r>
               <w:rPr>
@@ -733,7 +1151,7 @@
                 <w:noProof/>
                 <w:webHidden/>
               </w:rPr>
-              <w:t>9</w:t>
+              <w:t>14</w:t>
             </w:r>
             <w:r>
               <w:rPr>
@@ -755,7 +1173,7 @@
               <w:noProof/>
             </w:rPr>
           </w:pPr>
-          <w:hyperlink w:anchor="_Toc96876068" w:history="1">
+          <w:hyperlink w:anchor="_Toc97056817" w:history="1">
             <w:r>
               <w:rPr>
                 <w:rStyle w:val="a3"/>
@@ -815,7 +1233,7 @@
                 <w:noProof/>
                 <w:webHidden/>
               </w:rPr>
-              <w:instrText xml:space="preserve"> PAGEREF _Toc96876068 \h </w:instrText>
+              <w:instrText xml:space="preserve"> PAGEREF _Toc97056817 \h </w:instrText>
             </w:r>
             <w:r>
               <w:rPr>
@@ -835,7 +1253,7 @@
                 <w:noProof/>
                 <w:webHidden/>
               </w:rPr>
-              <w:t>10</w:t>
+              <w:t>15</w:t>
             </w:r>
             <w:r>
               <w:rPr>
@@ -856,7 +1274,7 @@
               <w:noProof/>
             </w:rPr>
           </w:pPr>
-          <w:hyperlink w:anchor="_Toc96876069" w:history="1">
+          <w:hyperlink w:anchor="_Toc97056818" w:history="1">
             <w:r>
               <w:rPr>
                 <w:rStyle w:val="a3"/>
@@ -899,7 +1317,7 @@
                 <w:noProof/>
                 <w:webHidden/>
               </w:rPr>
-              <w:instrText xml:space="preserve"> PAGEREF _Toc96876069 \h </w:instrText>
+              <w:instrText xml:space="preserve"> PAGEREF _Toc97056818 \h </w:instrText>
             </w:r>
             <w:r>
               <w:rPr>
@@ -919,189 +1337,7 @@
                 <w:noProof/>
                 <w:webHidden/>
               </w:rPr>
-              <w:t>11</w:t>
-            </w:r>
-            <w:r>
-              <w:rPr>
-                <w:noProof/>
-                <w:webHidden/>
-              </w:rPr>
-              <w:fldChar w:fldCharType="end"/>
-            </w:r>
-          </w:hyperlink>
-        </w:p>
-        <w:p>
-          <w:pPr>
-            <w:pStyle w:val="TOC2"/>
-            <w:tabs>
-              <w:tab w:val="right" w:leader="dot" w:pos="8296"/>
-            </w:tabs>
-            <w:rPr>
-              <w:noProof/>
-            </w:rPr>
-          </w:pPr>
-          <w:hyperlink w:anchor="_Toc96876070" w:history="1">
-            <w:r>
-              <w:rPr>
-                <w:rStyle w:val="a3"/>
-                <w:noProof/>
-              </w:rPr>
-              <w:t>王</w:t>
-            </w:r>
-            <w:r>
-              <w:rPr>
-                <w:rStyle w:val="a3"/>
-                <w:noProof/>
-              </w:rPr>
-              <w:t>府</w:t>
-            </w:r>
-            <w:r>
-              <w:rPr>
-                <w:rStyle w:val="a3"/>
-                <w:noProof/>
-              </w:rPr>
-              <w:t xml:space="preserve">井 600859 </w:t>
-            </w:r>
-            <w:r>
-              <w:rPr>
-                <w:rStyle w:val="a3"/>
-                <w:rFonts w:ascii="Helvetica" w:hAnsi="Helvetica" w:cs="Helvetica"/>
-                <w:noProof/>
-                <w:shd w:val="clear" w:color="auto" w:fill="FFFFFF"/>
-              </w:rPr>
-              <w:t>http://www.wfj.com.cn</w:t>
-            </w:r>
-            <w:r>
-              <w:rPr>
-                <w:rStyle w:val="a3"/>
-                <w:noProof/>
-              </w:rPr>
-              <w:t xml:space="preserve"> 北京东城</w:t>
-            </w:r>
-            <w:r>
-              <w:rPr>
-                <w:noProof/>
-                <w:webHidden/>
-              </w:rPr>
-              <w:tab/>
-            </w:r>
-            <w:r>
-              <w:rPr>
-                <w:noProof/>
-                <w:webHidden/>
-              </w:rPr>
-              <w:fldChar w:fldCharType="begin"/>
-            </w:r>
-            <w:r>
-              <w:rPr>
-                <w:noProof/>
-                <w:webHidden/>
-              </w:rPr>
-              <w:instrText xml:space="preserve"> PAGEREF _Toc96876070 \h </w:instrText>
-            </w:r>
-            <w:r>
-              <w:rPr>
-                <w:noProof/>
-                <w:webHidden/>
-              </w:rPr>
-            </w:r>
-            <w:r>
-              <w:rPr>
-                <w:noProof/>
-                <w:webHidden/>
-              </w:rPr>
-              <w:fldChar w:fldCharType="separate"/>
-            </w:r>
-            <w:r>
-              <w:rPr>
-                <w:noProof/>
-                <w:webHidden/>
-              </w:rPr>
-              <w:t>12</w:t>
-            </w:r>
-            <w:r>
-              <w:rPr>
-                <w:noProof/>
-                <w:webHidden/>
-              </w:rPr>
-              <w:fldChar w:fldCharType="end"/>
-            </w:r>
-          </w:hyperlink>
-        </w:p>
-        <w:p>
-          <w:pPr>
-            <w:pStyle w:val="TOC2"/>
-            <w:tabs>
-              <w:tab w:val="right" w:leader="dot" w:pos="8296"/>
-            </w:tabs>
-            <w:rPr>
-              <w:noProof/>
-            </w:rPr>
-          </w:pPr>
-          <w:hyperlink w:anchor="_Toc96876071" w:history="1">
-            <w:r>
-              <w:rPr>
-                <w:rStyle w:val="a3"/>
-                <w:noProof/>
-              </w:rPr>
-              <w:t xml:space="preserve">苏宁环球 000718 </w:t>
-            </w:r>
-            <w:r>
-              <w:rPr>
-                <w:rStyle w:val="a3"/>
-                <w:rFonts w:ascii="Helvetica" w:hAnsi="Helvetica" w:cs="Helvetica"/>
-                <w:noProof/>
-                <w:shd w:val="clear" w:color="auto" w:fill="FFFFFF"/>
-              </w:rPr>
-              <w:t>http://www.suning-universal.com</w:t>
-            </w:r>
-            <w:r>
-              <w:rPr>
-                <w:rStyle w:val="a3"/>
-                <w:noProof/>
-              </w:rPr>
-              <w:t xml:space="preserve"> 江苏南京</w:t>
-            </w:r>
-            <w:r>
-              <w:rPr>
-                <w:noProof/>
-                <w:webHidden/>
-              </w:rPr>
-              <w:tab/>
-            </w:r>
-            <w:r>
-              <w:rPr>
-                <w:noProof/>
-                <w:webHidden/>
-              </w:rPr>
-              <w:fldChar w:fldCharType="begin"/>
-            </w:r>
-            <w:r>
-              <w:rPr>
-                <w:noProof/>
-                <w:webHidden/>
-              </w:rPr>
-              <w:instrText xml:space="preserve"> PAGEREF _Toc96876071 \h </w:instrText>
-            </w:r>
-            <w:r>
-              <w:rPr>
-                <w:noProof/>
-                <w:webHidden/>
-              </w:rPr>
-            </w:r>
-            <w:r>
-              <w:rPr>
-                <w:noProof/>
-                <w:webHidden/>
-              </w:rPr>
-              <w:fldChar w:fldCharType="separate"/>
-            </w:r>
-            <w:r>
-              <w:rPr>
-                <w:noProof/>
-                <w:webHidden/>
-              </w:rPr>
-              <w:t>13</w:t>
+              <w:t>16</w:t>
             </w:r>
             <w:r>
               <w:rPr>
@@ -1150,20 +1386,6 @@
     <w:p/>
     <w:p/>
     <w:p/>
-    <w:p/>
-    <w:p/>
-    <w:p/>
-    <w:p/>
-    <w:p/>
-    <w:p/>
-    <w:p/>
-    <w:p/>
-    <w:p/>
-    <w:p/>
-    <w:p/>
-    <w:p/>
-    <w:p/>
-    <w:p/>
     <w:p>
       <w:pPr>
         <w:pStyle w:val="2"/>
@@ -1172,372 +1394,7 @@
           <w:szCs w:val="28"/>
         </w:rPr>
       </w:pPr>
-      <w:bookmarkStart w:id="0" w:name="_Toc96876060"/>
-      <w:r>
-        <w:rPr>
-          <w:rFonts w:hint="eastAsia"/>
-          <w:sz w:val="28"/>
-          <w:szCs w:val="28"/>
-        </w:rPr>
-        <w:t xml:space="preserve">永辉超市 </w:t>
-      </w:r>
-      <w:r>
-        <w:rPr>
-          <w:sz w:val="28"/>
-          <w:szCs w:val="28"/>
-        </w:rPr>
-        <w:t xml:space="preserve">601933 </w:t>
-      </w:r>
-      <w:hyperlink r:id="rId7" w:history="1">
-        <w:r>
-          <w:rPr>
-            <w:rStyle w:val="a3"/>
-            <w:rFonts w:ascii="Helvetica" w:hAnsi="Helvetica" w:cs="Helvetica"/>
-            <w:color w:val="0066CC"/>
-            <w:sz w:val="28"/>
-            <w:szCs w:val="28"/>
-            <w:shd w:val="clear" w:color="auto" w:fill="FFFFFF"/>
-          </w:rPr>
-          <w:t>http://www.yonghui.com.cn</w:t>
-        </w:r>
-      </w:hyperlink>
-      <w:r>
-        <w:rPr>
-          <w:sz w:val="28"/>
-          <w:szCs w:val="28"/>
-        </w:rPr>
-        <w:t xml:space="preserve"> </w:t>
-      </w:r>
-      <w:r>
-        <w:rPr>
-          <w:rFonts w:hint="eastAsia"/>
-          <w:sz w:val="28"/>
-          <w:szCs w:val="28"/>
-        </w:rPr>
-        <w:t>福建福州</w:t>
-      </w:r>
-      <w:bookmarkEnd w:id="0"/>
-    </w:p>
-    <w:p>
-      <w:pPr>
-        <w:rPr>
-          <w:rFonts w:ascii="Helvetica" w:hAnsi="Helvetica" w:cs="Helvetica"/>
-          <w:color w:val="33353C"/>
-          <w:szCs w:val="21"/>
-          <w:shd w:val="clear" w:color="auto" w:fill="FFFFFF"/>
-        </w:rPr>
-      </w:pPr>
-      <w:r>
-        <w:tab/>
-      </w:r>
-      <w:r>
-        <w:rPr>
-          <w:rFonts w:ascii="Helvetica" w:hAnsi="Helvetica" w:cs="Helvetica"/>
-          <w:color w:val="33353C"/>
-          <w:szCs w:val="21"/>
-          <w:shd w:val="clear" w:color="auto" w:fill="FFFFFF"/>
-        </w:rPr>
-        <w:t>永辉超市股份有限公司以经营生鲜为特色，以大卖场、卖场及社区超市为核心业态、以便利店的特许加盟为补充、以食品加工和现代农业相结合的连锁超市业务。</w:t>
-      </w:r>
-      <w:r>
-        <w:rPr>
-          <w:rFonts w:ascii="Helvetica" w:hAnsi="Helvetica" w:cs="Helvetica"/>
-          <w:b/>
-          <w:bCs/>
-          <w:color w:val="33353C"/>
-          <w:szCs w:val="21"/>
-          <w:shd w:val="clear" w:color="auto" w:fill="FFFFFF"/>
-        </w:rPr>
-        <w:t>主要产品</w:t>
-      </w:r>
-      <w:proofErr w:type="gramStart"/>
-      <w:r>
-        <w:rPr>
-          <w:rFonts w:ascii="Helvetica" w:hAnsi="Helvetica" w:cs="Helvetica"/>
-          <w:b/>
-          <w:bCs/>
-          <w:color w:val="33353C"/>
-          <w:szCs w:val="21"/>
-          <w:shd w:val="clear" w:color="auto" w:fill="FFFFFF"/>
-        </w:rPr>
-        <w:t>为生鲜及加工</w:t>
-      </w:r>
-      <w:proofErr w:type="gramEnd"/>
-      <w:r>
-        <w:rPr>
-          <w:rFonts w:ascii="Helvetica" w:hAnsi="Helvetica" w:cs="Helvetica"/>
-          <w:b/>
-          <w:bCs/>
-          <w:color w:val="33353C"/>
-          <w:szCs w:val="21"/>
-          <w:shd w:val="clear" w:color="auto" w:fill="FFFFFF"/>
-        </w:rPr>
-        <w:t>、食品用品等</w:t>
-      </w:r>
-      <w:r>
-        <w:rPr>
-          <w:rFonts w:ascii="Helvetica" w:hAnsi="Helvetica" w:cs="Helvetica"/>
-          <w:color w:val="33353C"/>
-          <w:szCs w:val="21"/>
-          <w:shd w:val="clear" w:color="auto" w:fill="FFFFFF"/>
-        </w:rPr>
-        <w:t>。德勤会计师事务所发布</w:t>
-      </w:r>
-      <w:r>
-        <w:rPr>
-          <w:rFonts w:ascii="Helvetica" w:hAnsi="Helvetica" w:cs="Helvetica"/>
-          <w:color w:val="33353C"/>
-          <w:szCs w:val="21"/>
-          <w:shd w:val="clear" w:color="auto" w:fill="FFFFFF"/>
-        </w:rPr>
-        <w:t>2018</w:t>
-      </w:r>
-      <w:r>
-        <w:rPr>
-          <w:rFonts w:ascii="Helvetica" w:hAnsi="Helvetica" w:cs="Helvetica"/>
-          <w:color w:val="33353C"/>
-          <w:szCs w:val="21"/>
-          <w:shd w:val="clear" w:color="auto" w:fill="FFFFFF"/>
-        </w:rPr>
-        <w:t>年</w:t>
-      </w:r>
-      <w:r>
-        <w:rPr>
-          <w:rFonts w:ascii="Helvetica" w:hAnsi="Helvetica" w:cs="Helvetica"/>
-          <w:color w:val="33353C"/>
-          <w:szCs w:val="21"/>
-          <w:shd w:val="clear" w:color="auto" w:fill="FFFFFF"/>
-        </w:rPr>
-        <w:t>-2020</w:t>
-      </w:r>
-      <w:r>
-        <w:rPr>
-          <w:rFonts w:ascii="Helvetica" w:hAnsi="Helvetica" w:cs="Helvetica"/>
-          <w:color w:val="33353C"/>
-          <w:szCs w:val="21"/>
-          <w:shd w:val="clear" w:color="auto" w:fill="FFFFFF"/>
-        </w:rPr>
-        <w:t>年度《全球零售力量报告》</w:t>
-      </w:r>
-      <w:r>
-        <w:rPr>
-          <w:rFonts w:ascii="Helvetica" w:hAnsi="Helvetica" w:cs="Helvetica"/>
-          <w:color w:val="33353C"/>
-          <w:szCs w:val="21"/>
-          <w:shd w:val="clear" w:color="auto" w:fill="FFFFFF"/>
-        </w:rPr>
-        <w:t>,</w:t>
-      </w:r>
-      <w:r>
-        <w:rPr>
-          <w:rFonts w:ascii="Helvetica" w:hAnsi="Helvetica" w:cs="Helvetica"/>
-          <w:color w:val="33353C"/>
-          <w:szCs w:val="21"/>
-          <w:shd w:val="clear" w:color="auto" w:fill="FFFFFF"/>
-        </w:rPr>
-        <w:t>在上榜的全球</w:t>
-      </w:r>
-      <w:r>
-        <w:rPr>
-          <w:rFonts w:ascii="Helvetica" w:hAnsi="Helvetica" w:cs="Helvetica"/>
-          <w:color w:val="33353C"/>
-          <w:szCs w:val="21"/>
-          <w:shd w:val="clear" w:color="auto" w:fill="FFFFFF"/>
-        </w:rPr>
-        <w:t>250</w:t>
-      </w:r>
-      <w:r>
-        <w:rPr>
-          <w:rFonts w:ascii="Helvetica" w:hAnsi="Helvetica" w:cs="Helvetica"/>
-          <w:color w:val="33353C"/>
-          <w:szCs w:val="21"/>
-          <w:shd w:val="clear" w:color="auto" w:fill="FFFFFF"/>
-        </w:rPr>
-        <w:t>家零售企业中</w:t>
-      </w:r>
-      <w:r>
-        <w:rPr>
-          <w:rFonts w:ascii="Helvetica" w:hAnsi="Helvetica" w:cs="Helvetica"/>
-          <w:color w:val="33353C"/>
-          <w:szCs w:val="21"/>
-          <w:shd w:val="clear" w:color="auto" w:fill="FFFFFF"/>
-        </w:rPr>
-        <w:t>,</w:t>
-      </w:r>
-      <w:r>
-        <w:rPr>
-          <w:rFonts w:ascii="Helvetica" w:hAnsi="Helvetica" w:cs="Helvetica"/>
-          <w:color w:val="33353C"/>
-          <w:szCs w:val="21"/>
-          <w:shd w:val="clear" w:color="auto" w:fill="FFFFFF"/>
-        </w:rPr>
-        <w:t>永辉超市分别排名第</w:t>
-      </w:r>
-      <w:r>
-        <w:rPr>
-          <w:rFonts w:ascii="Helvetica" w:hAnsi="Helvetica" w:cs="Helvetica"/>
-          <w:color w:val="33353C"/>
-          <w:szCs w:val="21"/>
-          <w:shd w:val="clear" w:color="auto" w:fill="FFFFFF"/>
-        </w:rPr>
-        <w:t>137</w:t>
-      </w:r>
-      <w:r>
-        <w:rPr>
-          <w:rFonts w:ascii="Helvetica" w:hAnsi="Helvetica" w:cs="Helvetica"/>
-          <w:color w:val="33353C"/>
-          <w:szCs w:val="21"/>
-          <w:shd w:val="clear" w:color="auto" w:fill="FFFFFF"/>
-        </w:rPr>
-        <w:t>位、第</w:t>
-      </w:r>
-      <w:r>
-        <w:rPr>
-          <w:rFonts w:ascii="Helvetica" w:hAnsi="Helvetica" w:cs="Helvetica"/>
-          <w:color w:val="33353C"/>
-          <w:szCs w:val="21"/>
-          <w:shd w:val="clear" w:color="auto" w:fill="FFFFFF"/>
-        </w:rPr>
-        <w:t>127</w:t>
-      </w:r>
-      <w:r>
-        <w:rPr>
-          <w:rFonts w:ascii="Helvetica" w:hAnsi="Helvetica" w:cs="Helvetica"/>
-          <w:color w:val="33353C"/>
-          <w:szCs w:val="21"/>
-          <w:shd w:val="clear" w:color="auto" w:fill="FFFFFF"/>
-        </w:rPr>
-        <w:t>位</w:t>
-      </w:r>
-      <w:r>
-        <w:rPr>
-          <w:rFonts w:ascii="Helvetica" w:hAnsi="Helvetica" w:cs="Helvetica"/>
-          <w:color w:val="33353C"/>
-          <w:szCs w:val="21"/>
-          <w:shd w:val="clear" w:color="auto" w:fill="FFFFFF"/>
-        </w:rPr>
-        <w:t>,</w:t>
-      </w:r>
-      <w:r>
-        <w:rPr>
-          <w:rFonts w:ascii="Helvetica" w:hAnsi="Helvetica" w:cs="Helvetica"/>
-          <w:color w:val="33353C"/>
-          <w:szCs w:val="21"/>
-          <w:shd w:val="clear" w:color="auto" w:fill="FFFFFF"/>
-        </w:rPr>
-        <w:t>第</w:t>
-      </w:r>
-      <w:r>
-        <w:rPr>
-          <w:rFonts w:ascii="Helvetica" w:hAnsi="Helvetica" w:cs="Helvetica"/>
-          <w:color w:val="33353C"/>
-          <w:szCs w:val="21"/>
-          <w:shd w:val="clear" w:color="auto" w:fill="FFFFFF"/>
-        </w:rPr>
-        <w:t>106</w:t>
-      </w:r>
-      <w:r>
-        <w:rPr>
-          <w:rFonts w:ascii="Helvetica" w:hAnsi="Helvetica" w:cs="Helvetica"/>
-          <w:color w:val="33353C"/>
-          <w:szCs w:val="21"/>
-          <w:shd w:val="clear" w:color="auto" w:fill="FFFFFF"/>
-        </w:rPr>
-        <w:t>位</w:t>
-      </w:r>
-      <w:r>
-        <w:rPr>
-          <w:rFonts w:ascii="Helvetica" w:hAnsi="Helvetica" w:cs="Helvetica"/>
-          <w:color w:val="33353C"/>
-          <w:szCs w:val="21"/>
-          <w:shd w:val="clear" w:color="auto" w:fill="FFFFFF"/>
-        </w:rPr>
-        <w:t>,</w:t>
-      </w:r>
-      <w:r>
-        <w:rPr>
-          <w:rFonts w:ascii="Helvetica" w:hAnsi="Helvetica" w:cs="Helvetica"/>
-          <w:color w:val="33353C"/>
-          <w:szCs w:val="21"/>
-          <w:shd w:val="clear" w:color="auto" w:fill="FFFFFF"/>
-        </w:rPr>
-        <w:t>排名加速上升。</w:t>
-      </w:r>
-    </w:p>
-    <w:p>
-      <w:pPr>
-        <w:rPr>
-          <w:rFonts w:ascii="Helvetica" w:hAnsi="Helvetica" w:cs="Helvetica"/>
-          <w:color w:val="33353C"/>
-          <w:szCs w:val="21"/>
-          <w:shd w:val="clear" w:color="auto" w:fill="FFFFFF"/>
-        </w:rPr>
-      </w:pPr>
-    </w:p>
-    <w:p>
-      <w:r>
-        <w:rPr>
-          <w:rFonts w:hint="eastAsia"/>
-        </w:rPr>
-        <w:t>让用户更喜欢，</w:t>
-      </w:r>
-      <w:proofErr w:type="gramStart"/>
-      <w:r>
-        <w:rPr>
-          <w:rFonts w:hint="eastAsia"/>
-        </w:rPr>
-        <w:t>让创业</w:t>
-      </w:r>
-      <w:proofErr w:type="gramEnd"/>
-      <w:r>
-        <w:rPr>
-          <w:rFonts w:hint="eastAsia"/>
-        </w:rPr>
-        <w:t>更容易</w:t>
-      </w:r>
-    </w:p>
-    <w:p/>
-    <w:p>
-      <w:r>
-        <w:rPr>
-          <w:rFonts w:hint="eastAsia"/>
-        </w:rPr>
-        <w:t xml:space="preserve">已开业门店数量/家 </w:t>
-      </w:r>
-      <w:r>
-        <w:t>1068</w:t>
-      </w:r>
-    </w:p>
-    <w:p>
-      <w:r>
-        <w:rPr>
-          <w:rFonts w:hint="eastAsia"/>
-        </w:rPr>
-        <w:t xml:space="preserve">筹建中门店数量/家 </w:t>
-      </w:r>
-      <w:r>
-        <w:t>148</w:t>
-      </w:r>
-    </w:p>
-    <w:p/>
-    <w:p>
-      <w:pPr>
-        <w:widowControl/>
-        <w:jc w:val="left"/>
-      </w:pPr>
-      <w:r>
-        <w:br w:type="page"/>
-      </w:r>
-    </w:p>
-    <w:p>
-      <w:pPr>
-        <w:pStyle w:val="2"/>
-        <w:rPr>
-          <w:sz w:val="28"/>
-          <w:szCs w:val="28"/>
-        </w:rPr>
-      </w:pPr>
-      <w:bookmarkStart w:id="1" w:name="_Toc96876061"/>
+      <w:bookmarkStart w:id="0" w:name="_Toc97056804"/>
       <w:r>
         <w:rPr>
           <w:rFonts w:hint="eastAsia"/>
@@ -1583,7 +1440,7 @@
         </w:rPr>
         <w:t xml:space="preserve"> </w:t>
       </w:r>
-      <w:hyperlink r:id="rId8" w:history="1">
+      <w:hyperlink r:id="rId7" w:history="1">
         <w:r>
           <w:rPr>
             <w:rStyle w:val="a3"/>
@@ -1619,7 +1476,7 @@
         </w:rPr>
         <w:t xml:space="preserve"> 国</w:t>
       </w:r>
-      <w:bookmarkEnd w:id="1"/>
+      <w:bookmarkEnd w:id="0"/>
     </w:p>
     <w:p>
       <w:pPr>
@@ -2295,12 +2152,24 @@
         <w:t>中国航空技术深圳有限公司 控股</w:t>
       </w:r>
     </w:p>
+    <w:p/>
     <w:p>
       <w:pPr>
         <w:widowControl/>
         <w:jc w:val="left"/>
-      </w:pPr>
-      <w:r>
+        <w:rPr>
+          <w:rFonts w:asciiTheme="majorHAnsi" w:eastAsiaTheme="majorEastAsia" w:hAnsiTheme="majorHAnsi" w:cstheme="majorBidi"/>
+          <w:b/>
+          <w:bCs/>
+          <w:sz w:val="28"/>
+          <w:szCs w:val="28"/>
+        </w:rPr>
+      </w:pPr>
+      <w:r>
+        <w:rPr>
+          <w:sz w:val="28"/>
+          <w:szCs w:val="28"/>
+        </w:rPr>
         <w:br w:type="page"/>
       </w:r>
     </w:p>
@@ -2312,7 +2181,594 @@
           <w:szCs w:val="28"/>
         </w:rPr>
       </w:pPr>
-      <w:bookmarkStart w:id="2" w:name="_Toc96876062"/>
+      <w:bookmarkStart w:id="1" w:name="_Toc97056805"/>
+      <w:r>
+        <w:rPr>
+          <w:rFonts w:hint="eastAsia"/>
+          <w:sz w:val="28"/>
+          <w:szCs w:val="28"/>
+          <w:highlight w:val="green"/>
+        </w:rPr>
+        <w:lastRenderedPageBreak/>
+        <w:t xml:space="preserve">王府井 </w:t>
+      </w:r>
+      <w:r>
+        <w:rPr>
+          <w:sz w:val="28"/>
+          <w:szCs w:val="28"/>
+          <w:highlight w:val="green"/>
+        </w:rPr>
+        <w:t>600859</w:t>
+      </w:r>
+      <w:r>
+        <w:rPr>
+          <w:sz w:val="28"/>
+          <w:szCs w:val="28"/>
+        </w:rPr>
+        <w:t xml:space="preserve"> </w:t>
+      </w:r>
+      <w:hyperlink r:id="rId8" w:history="1">
+        <w:r>
+          <w:rPr>
+            <w:rStyle w:val="a3"/>
+            <w:rFonts w:ascii="Helvetica" w:hAnsi="Helvetica" w:cs="Helvetica"/>
+            <w:color w:val="0066CC"/>
+            <w:sz w:val="28"/>
+            <w:szCs w:val="28"/>
+            <w:shd w:val="clear" w:color="auto" w:fill="FFFFFF"/>
+          </w:rPr>
+          <w:t>http://www.wfj.com.cn</w:t>
+        </w:r>
+      </w:hyperlink>
+      <w:r>
+        <w:rPr>
+          <w:sz w:val="28"/>
+          <w:szCs w:val="28"/>
+        </w:rPr>
+        <w:t xml:space="preserve"> </w:t>
+      </w:r>
+      <w:r>
+        <w:rPr>
+          <w:rFonts w:hint="eastAsia"/>
+          <w:sz w:val="28"/>
+          <w:szCs w:val="28"/>
+        </w:rPr>
+        <w:t>北京东城</w:t>
+      </w:r>
+      <w:bookmarkEnd w:id="1"/>
+    </w:p>
+    <w:p>
+      <w:pPr>
+        <w:widowControl/>
+        <w:jc w:val="left"/>
+        <w:rPr>
+          <w:rFonts w:ascii="Helvetica" w:hAnsi="Helvetica" w:cs="Helvetica"/>
+          <w:color w:val="33353C"/>
+          <w:szCs w:val="21"/>
+          <w:shd w:val="clear" w:color="auto" w:fill="FFFFFF"/>
+        </w:rPr>
+      </w:pPr>
+      <w:r>
+        <w:tab/>
+      </w:r>
+      <w:r>
+        <w:rPr>
+          <w:rFonts w:ascii="Helvetica" w:hAnsi="Helvetica" w:cs="Helvetica"/>
+          <w:color w:val="33353C"/>
+          <w:szCs w:val="21"/>
+          <w:shd w:val="clear" w:color="auto" w:fill="FFFFFF"/>
+        </w:rPr>
+        <w:t>王府井集团股份有限公司主要业务为商品零售和商业物业出租业务，覆盖百货、购物中心、奥特莱斯及</w:t>
+      </w:r>
+      <w:proofErr w:type="gramStart"/>
+      <w:r>
+        <w:rPr>
+          <w:rFonts w:ascii="Helvetica" w:hAnsi="Helvetica" w:cs="Helvetica"/>
+          <w:color w:val="33353C"/>
+          <w:szCs w:val="21"/>
+          <w:shd w:val="clear" w:color="auto" w:fill="FFFFFF"/>
+        </w:rPr>
+        <w:t>超市四</w:t>
+      </w:r>
+      <w:proofErr w:type="gramEnd"/>
+      <w:r>
+        <w:rPr>
+          <w:rFonts w:ascii="Helvetica" w:hAnsi="Helvetica" w:cs="Helvetica"/>
+          <w:color w:val="33353C"/>
+          <w:szCs w:val="21"/>
+          <w:shd w:val="clear" w:color="auto" w:fill="FFFFFF"/>
+        </w:rPr>
+        <w:t>大主力业态，形成了处于不同发展阶段的门店梯次，同时拥有线上自建零售渠道。目前，公司已形成集百货、奥特莱斯、购物中心和</w:t>
+      </w:r>
+      <w:proofErr w:type="gramStart"/>
+      <w:r>
+        <w:rPr>
+          <w:rFonts w:ascii="Helvetica" w:hAnsi="Helvetica" w:cs="Helvetica"/>
+          <w:color w:val="33353C"/>
+          <w:szCs w:val="21"/>
+          <w:shd w:val="clear" w:color="auto" w:fill="FFFFFF"/>
+        </w:rPr>
+        <w:t>超市四</w:t>
+      </w:r>
+      <w:proofErr w:type="gramEnd"/>
+      <w:r>
+        <w:rPr>
+          <w:rFonts w:ascii="Helvetica" w:hAnsi="Helvetica" w:cs="Helvetica"/>
+          <w:color w:val="33353C"/>
+          <w:szCs w:val="21"/>
+          <w:shd w:val="clear" w:color="auto" w:fill="FFFFFF"/>
+        </w:rPr>
+        <w:t>大业态协同发展的业务格局。</w:t>
+      </w:r>
+    </w:p>
+    <w:p>
+      <w:pPr>
+        <w:widowControl/>
+        <w:jc w:val="left"/>
+        <w:rPr>
+          <w:rFonts w:ascii="Helvetica" w:hAnsi="Helvetica" w:cs="Helvetica"/>
+          <w:color w:val="33353C"/>
+          <w:szCs w:val="21"/>
+          <w:shd w:val="clear" w:color="auto" w:fill="FFFFFF"/>
+        </w:rPr>
+      </w:pPr>
+    </w:p>
+    <w:p>
+      <w:pPr>
+        <w:widowControl/>
+        <w:jc w:val="left"/>
+        <w:rPr>
+          <w:rFonts w:ascii="Helvetica" w:hAnsi="Helvetica" w:cs="Helvetica"/>
+          <w:color w:val="33353C"/>
+          <w:szCs w:val="21"/>
+          <w:shd w:val="clear" w:color="auto" w:fill="FFFFFF"/>
+        </w:rPr>
+      </w:pPr>
+      <w:r>
+        <w:rPr>
+          <w:rFonts w:ascii="Helvetica" w:hAnsi="Helvetica" w:cs="Helvetica" w:hint="eastAsia"/>
+          <w:color w:val="33353C"/>
+          <w:szCs w:val="21"/>
+          <w:shd w:val="clear" w:color="auto" w:fill="FFFFFF"/>
+        </w:rPr>
+        <w:t>业态：</w:t>
+      </w:r>
+    </w:p>
+    <w:p>
+      <w:pPr>
+        <w:widowControl/>
+        <w:jc w:val="left"/>
+        <w:rPr>
+          <w:rFonts w:ascii="Helvetica" w:hAnsi="Helvetica" w:cs="Helvetica"/>
+          <w:color w:val="33353C"/>
+          <w:szCs w:val="21"/>
+          <w:shd w:val="clear" w:color="auto" w:fill="FFFFFF"/>
+        </w:rPr>
+      </w:pPr>
+      <w:r>
+        <w:rPr>
+          <w:rFonts w:ascii="Helvetica" w:hAnsi="Helvetica" w:cs="Helvetica" w:hint="eastAsia"/>
+          <w:color w:val="33353C"/>
+          <w:szCs w:val="21"/>
+          <w:shd w:val="clear" w:color="auto" w:fill="FFFFFF"/>
+        </w:rPr>
+        <w:t>百货业态</w:t>
+      </w:r>
+      <w:r>
+        <w:rPr>
+          <w:rFonts w:ascii="Helvetica" w:hAnsi="Helvetica" w:cs="Helvetica"/>
+          <w:color w:val="33353C"/>
+          <w:szCs w:val="21"/>
+          <w:shd w:val="clear" w:color="auto" w:fill="FFFFFF"/>
+        </w:rPr>
+        <w:tab/>
+      </w:r>
+      <w:r>
+        <w:rPr>
+          <w:rFonts w:ascii="Helvetica" w:hAnsi="Helvetica" w:cs="Helvetica"/>
+          <w:color w:val="33353C"/>
+          <w:szCs w:val="21"/>
+          <w:shd w:val="clear" w:color="auto" w:fill="FFFFFF"/>
+        </w:rPr>
+        <w:tab/>
+      </w:r>
+      <w:r>
+        <w:rPr>
+          <w:rFonts w:ascii="Helvetica" w:hAnsi="Helvetica" w:cs="Helvetica" w:hint="eastAsia"/>
+          <w:color w:val="33353C"/>
+          <w:szCs w:val="21"/>
+          <w:shd w:val="clear" w:color="auto" w:fill="FFFFFF"/>
+        </w:rPr>
+        <w:t>王府井百货</w:t>
+      </w:r>
+    </w:p>
+    <w:p>
+      <w:pPr>
+        <w:widowControl/>
+        <w:jc w:val="left"/>
+        <w:rPr>
+          <w:rFonts w:ascii="Helvetica" w:hAnsi="Helvetica" w:cs="Helvetica"/>
+          <w:color w:val="33353C"/>
+          <w:szCs w:val="21"/>
+          <w:shd w:val="clear" w:color="auto" w:fill="FFFFFF"/>
+        </w:rPr>
+      </w:pPr>
+      <w:r>
+        <w:rPr>
+          <w:rFonts w:ascii="Helvetica" w:hAnsi="Helvetica" w:cs="Helvetica" w:hint="eastAsia"/>
+          <w:color w:val="33353C"/>
+          <w:szCs w:val="21"/>
+          <w:shd w:val="clear" w:color="auto" w:fill="FFFFFF"/>
+        </w:rPr>
+        <w:t>购物中心业态</w:t>
+      </w:r>
+      <w:r>
+        <w:rPr>
+          <w:rFonts w:ascii="Helvetica" w:hAnsi="Helvetica" w:cs="Helvetica"/>
+          <w:color w:val="33353C"/>
+          <w:szCs w:val="21"/>
+          <w:shd w:val="clear" w:color="auto" w:fill="FFFFFF"/>
+        </w:rPr>
+        <w:tab/>
+      </w:r>
+      <w:r>
+        <w:rPr>
+          <w:rFonts w:ascii="Helvetica" w:hAnsi="Helvetica" w:cs="Helvetica" w:hint="eastAsia"/>
+          <w:color w:val="33353C"/>
+          <w:szCs w:val="21"/>
+          <w:shd w:val="clear" w:color="auto" w:fill="FFFFFF"/>
+        </w:rPr>
+        <w:t>王府井购物中心</w:t>
+      </w:r>
+    </w:p>
+    <w:p>
+      <w:pPr>
+        <w:widowControl/>
+        <w:jc w:val="left"/>
+        <w:rPr>
+          <w:rFonts w:ascii="Helvetica" w:hAnsi="Helvetica" w:cs="Helvetica"/>
+          <w:color w:val="33353C"/>
+          <w:szCs w:val="21"/>
+          <w:shd w:val="clear" w:color="auto" w:fill="FFFFFF"/>
+        </w:rPr>
+      </w:pPr>
+      <w:r>
+        <w:rPr>
+          <w:rFonts w:ascii="Helvetica" w:hAnsi="Helvetica" w:cs="Helvetica" w:hint="eastAsia"/>
+          <w:color w:val="33353C"/>
+          <w:szCs w:val="21"/>
+          <w:shd w:val="clear" w:color="auto" w:fill="FFFFFF"/>
+        </w:rPr>
+        <w:t>奥</w:t>
+      </w:r>
+      <w:proofErr w:type="gramStart"/>
+      <w:r>
+        <w:rPr>
+          <w:rFonts w:ascii="Helvetica" w:hAnsi="Helvetica" w:cs="Helvetica" w:hint="eastAsia"/>
+          <w:color w:val="33353C"/>
+          <w:szCs w:val="21"/>
+          <w:shd w:val="clear" w:color="auto" w:fill="FFFFFF"/>
+        </w:rPr>
+        <w:t>莱</w:t>
+      </w:r>
+      <w:proofErr w:type="gramEnd"/>
+      <w:r>
+        <w:rPr>
+          <w:rFonts w:ascii="Helvetica" w:hAnsi="Helvetica" w:cs="Helvetica" w:hint="eastAsia"/>
+          <w:color w:val="33353C"/>
+          <w:szCs w:val="21"/>
+          <w:shd w:val="clear" w:color="auto" w:fill="FFFFFF"/>
+        </w:rPr>
+        <w:t>业态</w:t>
+      </w:r>
+      <w:r>
+        <w:rPr>
+          <w:rFonts w:ascii="Helvetica" w:hAnsi="Helvetica" w:cs="Helvetica"/>
+          <w:color w:val="33353C"/>
+          <w:szCs w:val="21"/>
+          <w:shd w:val="clear" w:color="auto" w:fill="FFFFFF"/>
+        </w:rPr>
+        <w:tab/>
+      </w:r>
+      <w:r>
+        <w:rPr>
+          <w:rFonts w:ascii="Helvetica" w:hAnsi="Helvetica" w:cs="Helvetica"/>
+          <w:color w:val="33353C"/>
+          <w:szCs w:val="21"/>
+          <w:shd w:val="clear" w:color="auto" w:fill="FFFFFF"/>
+        </w:rPr>
+        <w:tab/>
+      </w:r>
+      <w:r>
+        <w:rPr>
+          <w:rFonts w:ascii="Helvetica" w:hAnsi="Helvetica" w:cs="Helvetica" w:hint="eastAsia"/>
+          <w:color w:val="33353C"/>
+          <w:szCs w:val="21"/>
+          <w:shd w:val="clear" w:color="auto" w:fill="FFFFFF"/>
+        </w:rPr>
+        <w:t>王府井奥莱</w:t>
+      </w:r>
+    </w:p>
+    <w:p>
+      <w:pPr>
+        <w:widowControl/>
+        <w:jc w:val="left"/>
+        <w:rPr>
+          <w:rFonts w:ascii="Helvetica" w:hAnsi="Helvetica" w:cs="Helvetica"/>
+          <w:color w:val="33353C"/>
+          <w:szCs w:val="21"/>
+          <w:shd w:val="clear" w:color="auto" w:fill="FFFFFF"/>
+        </w:rPr>
+      </w:pPr>
+      <w:r>
+        <w:rPr>
+          <w:rFonts w:ascii="Helvetica" w:hAnsi="Helvetica" w:cs="Helvetica" w:hint="eastAsia"/>
+          <w:color w:val="33353C"/>
+          <w:szCs w:val="21"/>
+          <w:shd w:val="clear" w:color="auto" w:fill="FFFFFF"/>
+        </w:rPr>
+        <w:t>超市业态</w:t>
+      </w:r>
+      <w:r>
+        <w:rPr>
+          <w:rFonts w:ascii="Helvetica" w:hAnsi="Helvetica" w:cs="Helvetica"/>
+          <w:color w:val="33353C"/>
+          <w:szCs w:val="21"/>
+          <w:shd w:val="clear" w:color="auto" w:fill="FFFFFF"/>
+        </w:rPr>
+        <w:tab/>
+      </w:r>
+      <w:r>
+        <w:rPr>
+          <w:rFonts w:ascii="Helvetica" w:hAnsi="Helvetica" w:cs="Helvetica"/>
+          <w:color w:val="33353C"/>
+          <w:szCs w:val="21"/>
+          <w:shd w:val="clear" w:color="auto" w:fill="FFFFFF"/>
+        </w:rPr>
+        <w:tab/>
+      </w:r>
+      <w:r>
+        <w:rPr>
+          <w:rFonts w:ascii="Helvetica" w:hAnsi="Helvetica" w:cs="Helvetica" w:hint="eastAsia"/>
+          <w:color w:val="33353C"/>
+          <w:szCs w:val="21"/>
+          <w:shd w:val="clear" w:color="auto" w:fill="FFFFFF"/>
+        </w:rPr>
+        <w:t>王府</w:t>
+      </w:r>
+      <w:proofErr w:type="gramStart"/>
+      <w:r>
+        <w:rPr>
+          <w:rFonts w:ascii="Helvetica" w:hAnsi="Helvetica" w:cs="Helvetica" w:hint="eastAsia"/>
+          <w:color w:val="33353C"/>
+          <w:szCs w:val="21"/>
+          <w:shd w:val="clear" w:color="auto" w:fill="FFFFFF"/>
+        </w:rPr>
+        <w:t>井生活</w:t>
+      </w:r>
+      <w:proofErr w:type="gramEnd"/>
+      <w:r>
+        <w:rPr>
+          <w:rFonts w:ascii="Helvetica" w:hAnsi="Helvetica" w:cs="Helvetica" w:hint="eastAsia"/>
+          <w:color w:val="33353C"/>
+          <w:szCs w:val="21"/>
+          <w:shd w:val="clear" w:color="auto" w:fill="FFFFFF"/>
+        </w:rPr>
+        <w:t>超市</w:t>
+      </w:r>
+      <w:r>
+        <w:rPr>
+          <w:rFonts w:ascii="Helvetica" w:hAnsi="Helvetica" w:cs="Helvetica" w:hint="eastAsia"/>
+          <w:color w:val="33353C"/>
+          <w:szCs w:val="21"/>
+          <w:shd w:val="clear" w:color="auto" w:fill="FFFFFF"/>
+        </w:rPr>
+        <w:t xml:space="preserve"> </w:t>
+      </w:r>
+      <w:r>
+        <w:rPr>
+          <w:rFonts w:ascii="Helvetica" w:hAnsi="Helvetica" w:cs="Helvetica" w:hint="eastAsia"/>
+          <w:color w:val="33353C"/>
+          <w:szCs w:val="21"/>
+          <w:shd w:val="clear" w:color="auto" w:fill="FFFFFF"/>
+        </w:rPr>
+        <w:t>王府井首航超市</w:t>
+      </w:r>
+      <w:r>
+        <w:rPr>
+          <w:rFonts w:ascii="Helvetica" w:hAnsi="Helvetica" w:cs="Helvetica" w:hint="eastAsia"/>
+          <w:color w:val="33353C"/>
+          <w:szCs w:val="21"/>
+          <w:shd w:val="clear" w:color="auto" w:fill="FFFFFF"/>
+        </w:rPr>
+        <w:t xml:space="preserve"> </w:t>
+      </w:r>
+      <w:proofErr w:type="gramStart"/>
+      <w:r>
+        <w:rPr>
+          <w:rFonts w:ascii="Helvetica" w:hAnsi="Helvetica" w:cs="Helvetica" w:hint="eastAsia"/>
+          <w:color w:val="33353C"/>
+          <w:szCs w:val="21"/>
+          <w:shd w:val="clear" w:color="auto" w:fill="FFFFFF"/>
+        </w:rPr>
+        <w:t>王府井吉选</w:t>
+      </w:r>
+      <w:proofErr w:type="gramEnd"/>
+      <w:r>
+        <w:rPr>
+          <w:rFonts w:ascii="Helvetica" w:hAnsi="Helvetica" w:cs="Helvetica" w:hint="eastAsia"/>
+          <w:color w:val="33353C"/>
+          <w:szCs w:val="21"/>
+          <w:shd w:val="clear" w:color="auto" w:fill="FFFFFF"/>
+        </w:rPr>
+        <w:t>超市</w:t>
+      </w:r>
+    </w:p>
+    <w:p>
+      <w:pPr>
+        <w:widowControl/>
+        <w:jc w:val="left"/>
+        <w:rPr>
+          <w:rFonts w:ascii="Helvetica" w:hAnsi="Helvetica" w:cs="Helvetica"/>
+          <w:color w:val="33353C"/>
+          <w:szCs w:val="21"/>
+          <w:shd w:val="clear" w:color="auto" w:fill="FFFFFF"/>
+        </w:rPr>
+      </w:pPr>
+      <w:r>
+        <w:rPr>
+          <w:rFonts w:ascii="Helvetica" w:hAnsi="Helvetica" w:cs="Helvetica" w:hint="eastAsia"/>
+          <w:b/>
+          <w:bCs/>
+          <w:color w:val="33353C"/>
+          <w:szCs w:val="21"/>
+          <w:highlight w:val="yellow"/>
+          <w:shd w:val="clear" w:color="auto" w:fill="FFFFFF"/>
+        </w:rPr>
+        <w:t>免税业务</w:t>
+      </w:r>
+      <w:r>
+        <w:rPr>
+          <w:rFonts w:ascii="Helvetica" w:hAnsi="Helvetica" w:cs="Helvetica"/>
+          <w:color w:val="33353C"/>
+          <w:szCs w:val="21"/>
+          <w:shd w:val="clear" w:color="auto" w:fill="FFFFFF"/>
+        </w:rPr>
+        <w:tab/>
+      </w:r>
+      <w:r>
+        <w:rPr>
+          <w:rFonts w:ascii="Helvetica" w:hAnsi="Helvetica" w:cs="Helvetica"/>
+          <w:color w:val="33353C"/>
+          <w:szCs w:val="21"/>
+          <w:shd w:val="clear" w:color="auto" w:fill="FFFFFF"/>
+        </w:rPr>
+        <w:tab/>
+      </w:r>
+      <w:r>
+        <w:rPr>
+          <w:rFonts w:ascii="Helvetica" w:hAnsi="Helvetica" w:cs="Helvetica" w:hint="eastAsia"/>
+          <w:b/>
+          <w:bCs/>
+          <w:color w:val="33353C"/>
+          <w:szCs w:val="21"/>
+          <w:shd w:val="clear" w:color="auto" w:fill="FFFFFF"/>
+        </w:rPr>
+        <w:t>王府井免税业务</w:t>
+      </w:r>
+    </w:p>
+    <w:p>
+      <w:pPr>
+        <w:widowControl/>
+        <w:jc w:val="left"/>
+        <w:rPr>
+          <w:rFonts w:ascii="Helvetica" w:hAnsi="Helvetica" w:cs="Helvetica"/>
+          <w:color w:val="33353C"/>
+          <w:szCs w:val="21"/>
+          <w:shd w:val="clear" w:color="auto" w:fill="FFFFFF"/>
+        </w:rPr>
+      </w:pPr>
+      <w:r>
+        <w:rPr>
+          <w:rFonts w:ascii="Helvetica" w:hAnsi="Helvetica" w:cs="Helvetica" w:hint="eastAsia"/>
+          <w:color w:val="33353C"/>
+          <w:szCs w:val="21"/>
+          <w:shd w:val="clear" w:color="auto" w:fill="FFFFFF"/>
+        </w:rPr>
+        <w:t>自营业务</w:t>
+      </w:r>
+      <w:r>
+        <w:rPr>
+          <w:rFonts w:ascii="Helvetica" w:hAnsi="Helvetica" w:cs="Helvetica"/>
+          <w:color w:val="33353C"/>
+          <w:szCs w:val="21"/>
+          <w:shd w:val="clear" w:color="auto" w:fill="FFFFFF"/>
+        </w:rPr>
+        <w:tab/>
+      </w:r>
+      <w:r>
+        <w:rPr>
+          <w:rFonts w:ascii="Helvetica" w:hAnsi="Helvetica" w:cs="Helvetica"/>
+          <w:color w:val="33353C"/>
+          <w:szCs w:val="21"/>
+          <w:shd w:val="clear" w:color="auto" w:fill="FFFFFF"/>
+        </w:rPr>
+        <w:tab/>
+      </w:r>
+      <w:r>
+        <w:rPr>
+          <w:rFonts w:ascii="Helvetica" w:hAnsi="Helvetica" w:cs="Helvetica" w:hint="eastAsia"/>
+          <w:color w:val="33353C"/>
+          <w:szCs w:val="21"/>
+          <w:shd w:val="clear" w:color="auto" w:fill="FFFFFF"/>
+        </w:rPr>
+        <w:t>王府井自营业务</w:t>
+      </w:r>
+    </w:p>
+    <w:p>
+      <w:pPr>
+        <w:widowControl/>
+        <w:jc w:val="left"/>
+        <w:rPr>
+          <w:rFonts w:ascii="Helvetica" w:hAnsi="Helvetica" w:cs="Helvetica"/>
+          <w:color w:val="33353C"/>
+          <w:szCs w:val="21"/>
+          <w:shd w:val="clear" w:color="auto" w:fill="FFFFFF"/>
+        </w:rPr>
+      </w:pPr>
+      <w:r>
+        <w:rPr>
+          <w:rFonts w:ascii="Helvetica" w:hAnsi="Helvetica" w:cs="Helvetica" w:hint="eastAsia"/>
+          <w:color w:val="33353C"/>
+          <w:szCs w:val="21"/>
+          <w:shd w:val="clear" w:color="auto" w:fill="FFFFFF"/>
+        </w:rPr>
+        <w:t>线上业务</w:t>
+      </w:r>
+    </w:p>
+    <w:p>
+      <w:pPr>
+        <w:widowControl/>
+        <w:jc w:val="left"/>
+        <w:rPr>
+          <w:rFonts w:ascii="Helvetica" w:hAnsi="Helvetica" w:cs="Helvetica"/>
+          <w:color w:val="33353C"/>
+          <w:szCs w:val="21"/>
+          <w:shd w:val="clear" w:color="auto" w:fill="FFFFFF"/>
+        </w:rPr>
+      </w:pPr>
+    </w:p>
+    <w:p>
+      <w:pPr>
+        <w:widowControl/>
+        <w:jc w:val="left"/>
+        <w:rPr>
+          <w:rFonts w:ascii="Helvetica" w:hAnsi="Helvetica" w:cs="Helvetica"/>
+          <w:color w:val="33353C"/>
+          <w:szCs w:val="21"/>
+          <w:shd w:val="clear" w:color="auto" w:fill="FFFFFF"/>
+        </w:rPr>
+      </w:pPr>
+    </w:p>
+    <w:p/>
+    <w:p>
+      <w:pPr>
+        <w:widowControl/>
+        <w:jc w:val="left"/>
+      </w:pPr>
+      <w:r>
+        <w:br w:type="page"/>
+      </w:r>
+    </w:p>
+    <w:p>
+      <w:pPr>
+        <w:pStyle w:val="2"/>
+        <w:rPr>
+          <w:sz w:val="28"/>
+          <w:szCs w:val="28"/>
+        </w:rPr>
+      </w:pPr>
+      <w:bookmarkStart w:id="2" w:name="_Toc97056806"/>
       <w:r>
         <w:rPr>
           <w:rFonts w:hint="eastAsia"/>
@@ -3080,7 +3536,7 @@
           <w:szCs w:val="28"/>
         </w:rPr>
       </w:pPr>
-      <w:bookmarkStart w:id="3" w:name="_Toc96876063"/>
+      <w:bookmarkStart w:id="3" w:name="_Toc97056807"/>
       <w:r>
         <w:rPr>
           <w:rFonts w:ascii="Helvetica" w:hAnsi="Helvetica" w:cs="Helvetica" w:hint="eastAsia"/>
@@ -3368,7 +3824,7 @@
           <w:szCs w:val="28"/>
         </w:rPr>
       </w:pPr>
-      <w:bookmarkStart w:id="4" w:name="_Toc96876064"/>
+      <w:bookmarkStart w:id="4" w:name="_Toc97056808"/>
       <w:r>
         <w:rPr>
           <w:rFonts w:ascii="Helvetica" w:hAnsi="Helvetica" w:cs="Helvetica" w:hint="eastAsia"/>
@@ -3715,6 +4171,667 @@
         <w:widowControl/>
         <w:jc w:val="left"/>
         <w:rPr>
+          <w:rFonts w:ascii="Helvetica" w:eastAsiaTheme="majorEastAsia" w:hAnsi="Helvetica" w:cs="Helvetica"/>
+          <w:b/>
+          <w:bCs/>
+          <w:color w:val="33353C"/>
+          <w:sz w:val="28"/>
+          <w:szCs w:val="28"/>
+          <w:shd w:val="clear" w:color="auto" w:fill="FFFFFF"/>
+        </w:rPr>
+      </w:pPr>
+      <w:r>
+        <w:rPr>
+          <w:rFonts w:ascii="Helvetica" w:hAnsi="Helvetica" w:cs="Helvetica"/>
+          <w:color w:val="33353C"/>
+          <w:sz w:val="28"/>
+          <w:szCs w:val="28"/>
+          <w:shd w:val="clear" w:color="auto" w:fill="FFFFFF"/>
+        </w:rPr>
+        <w:br w:type="page"/>
+      </w:r>
+    </w:p>
+    <w:p>
+      <w:pPr>
+        <w:pStyle w:val="2"/>
+        <w:rPr>
+          <w:sz w:val="28"/>
+          <w:szCs w:val="28"/>
+        </w:rPr>
+      </w:pPr>
+      <w:bookmarkStart w:id="5" w:name="_Toc97056809"/>
+      <w:r>
+        <w:rPr>
+          <w:rFonts w:ascii="Helvetica" w:hAnsi="Helvetica" w:cs="Helvetica" w:hint="eastAsia"/>
+          <w:color w:val="33353C"/>
+          <w:sz w:val="28"/>
+          <w:szCs w:val="28"/>
+          <w:shd w:val="clear" w:color="auto" w:fill="FFFFFF"/>
+        </w:rPr>
+        <w:lastRenderedPageBreak/>
+        <w:t>中央商场</w:t>
+      </w:r>
+      <w:r>
+        <w:rPr>
+          <w:rFonts w:ascii="Helvetica" w:hAnsi="Helvetica" w:cs="Helvetica" w:hint="eastAsia"/>
+          <w:color w:val="33353C"/>
+          <w:sz w:val="28"/>
+          <w:szCs w:val="28"/>
+          <w:shd w:val="clear" w:color="auto" w:fill="FFFFFF"/>
+        </w:rPr>
+        <w:t xml:space="preserve"> </w:t>
+      </w:r>
+      <w:r>
+        <w:rPr>
+          <w:rFonts w:ascii="Helvetica" w:hAnsi="Helvetica" w:cs="Helvetica"/>
+          <w:color w:val="33353C"/>
+          <w:sz w:val="28"/>
+          <w:szCs w:val="28"/>
+          <w:shd w:val="clear" w:color="auto" w:fill="FFFFFF"/>
+        </w:rPr>
+        <w:t xml:space="preserve">600280 </w:t>
+      </w:r>
+      <w:hyperlink r:id="rId12" w:history="1">
+        <w:r>
+          <w:rPr>
+            <w:rStyle w:val="a3"/>
+            <w:rFonts w:ascii="Helvetica" w:hAnsi="Helvetica" w:cs="Helvetica"/>
+            <w:color w:val="0066CC"/>
+            <w:sz w:val="28"/>
+            <w:szCs w:val="28"/>
+            <w:shd w:val="clear" w:color="auto" w:fill="FFFFFF"/>
+          </w:rPr>
+          <w:t>http://www.njzsgroup.com</w:t>
+        </w:r>
+      </w:hyperlink>
+      <w:r>
+        <w:rPr>
+          <w:sz w:val="28"/>
+          <w:szCs w:val="28"/>
+        </w:rPr>
+        <w:t xml:space="preserve"> </w:t>
+      </w:r>
+      <w:r>
+        <w:rPr>
+          <w:rFonts w:hint="eastAsia"/>
+          <w:sz w:val="28"/>
+          <w:szCs w:val="28"/>
+        </w:rPr>
+        <w:t>江苏南京</w:t>
+      </w:r>
+      <w:bookmarkEnd w:id="5"/>
+    </w:p>
+    <w:p>
+      <w:pPr>
+        <w:widowControl/>
+        <w:jc w:val="left"/>
+        <w:rPr>
+          <w:rFonts w:ascii="Helvetica" w:hAnsi="Helvetica" w:cs="Helvetica"/>
+          <w:color w:val="33353C"/>
+          <w:szCs w:val="21"/>
+          <w:shd w:val="clear" w:color="auto" w:fill="FFFFFF"/>
+        </w:rPr>
+      </w:pPr>
+      <w:r>
+        <w:tab/>
+      </w:r>
+      <w:r>
+        <w:rPr>
+          <w:rFonts w:ascii="Helvetica" w:hAnsi="Helvetica" w:cs="Helvetica"/>
+          <w:color w:val="33353C"/>
+          <w:szCs w:val="21"/>
+          <w:shd w:val="clear" w:color="auto" w:fill="FFFFFF"/>
+        </w:rPr>
+        <w:t>南京中央商场</w:t>
+      </w:r>
+      <w:r>
+        <w:rPr>
+          <w:rFonts w:ascii="Helvetica" w:hAnsi="Helvetica" w:cs="Helvetica"/>
+          <w:color w:val="33353C"/>
+          <w:szCs w:val="21"/>
+          <w:shd w:val="clear" w:color="auto" w:fill="FFFFFF"/>
+        </w:rPr>
+        <w:t>(</w:t>
+      </w:r>
+      <w:r>
+        <w:rPr>
+          <w:rFonts w:ascii="Helvetica" w:hAnsi="Helvetica" w:cs="Helvetica"/>
+          <w:color w:val="33353C"/>
+          <w:szCs w:val="21"/>
+          <w:shd w:val="clear" w:color="auto" w:fill="FFFFFF"/>
+        </w:rPr>
+        <w:t>集团</w:t>
+      </w:r>
+      <w:r>
+        <w:rPr>
+          <w:rFonts w:ascii="Helvetica" w:hAnsi="Helvetica" w:cs="Helvetica"/>
+          <w:color w:val="33353C"/>
+          <w:szCs w:val="21"/>
+          <w:shd w:val="clear" w:color="auto" w:fill="FFFFFF"/>
+        </w:rPr>
+        <w:t>)</w:t>
+      </w:r>
+      <w:r>
+        <w:rPr>
+          <w:rFonts w:ascii="Helvetica" w:hAnsi="Helvetica" w:cs="Helvetica"/>
+          <w:color w:val="33353C"/>
+          <w:szCs w:val="21"/>
+          <w:shd w:val="clear" w:color="auto" w:fill="FFFFFF"/>
+        </w:rPr>
+        <w:t>股份有限公司主营业务是百货零售业以及房地产开发业务。其主要产品包括百货零售和商业地产。</w:t>
+      </w:r>
+    </w:p>
+    <w:p>
+      <w:pPr>
+        <w:widowControl/>
+        <w:jc w:val="left"/>
+        <w:rPr>
+          <w:rFonts w:ascii="Helvetica" w:hAnsi="Helvetica" w:cs="Helvetica"/>
+          <w:color w:val="33353C"/>
+          <w:szCs w:val="21"/>
+          <w:shd w:val="clear" w:color="auto" w:fill="FFFFFF"/>
+        </w:rPr>
+      </w:pPr>
+    </w:p>
+    <w:p>
+      <w:pPr>
+        <w:widowControl/>
+        <w:jc w:val="left"/>
+        <w:rPr>
+          <w:rFonts w:ascii="Helvetica" w:hAnsi="Helvetica" w:cs="Helvetica"/>
+          <w:b/>
+          <w:bCs/>
+          <w:color w:val="33353C"/>
+          <w:szCs w:val="21"/>
+          <w:shd w:val="clear" w:color="auto" w:fill="FFFFFF"/>
+        </w:rPr>
+      </w:pPr>
+      <w:r>
+        <w:rPr>
+          <w:rFonts w:ascii="Helvetica" w:hAnsi="Helvetica" w:cs="Helvetica" w:hint="eastAsia"/>
+          <w:b/>
+          <w:bCs/>
+          <w:color w:val="33353C"/>
+          <w:szCs w:val="21"/>
+          <w:shd w:val="clear" w:color="auto" w:fill="FFFFFF"/>
+        </w:rPr>
+        <w:t>雨润集团</w:t>
+      </w:r>
+    </w:p>
+    <w:p>
+      <w:pPr>
+        <w:widowControl/>
+        <w:jc w:val="left"/>
+        <w:rPr>
+          <w:rFonts w:ascii="Helvetica" w:hAnsi="Helvetica" w:cs="Helvetica"/>
+          <w:color w:val="33353C"/>
+          <w:szCs w:val="21"/>
+          <w:shd w:val="clear" w:color="auto" w:fill="FFFFFF"/>
+        </w:rPr>
+      </w:pPr>
+    </w:p>
+    <w:p>
+      <w:pPr>
+        <w:widowControl/>
+        <w:jc w:val="left"/>
+        <w:rPr>
+          <w:rFonts w:ascii="Helvetica" w:hAnsi="Helvetica" w:cs="Helvetica"/>
+          <w:color w:val="33353C"/>
+          <w:szCs w:val="21"/>
+          <w:shd w:val="clear" w:color="auto" w:fill="FFFFFF"/>
+        </w:rPr>
+      </w:pPr>
+      <w:r>
+        <w:rPr>
+          <w:rFonts w:ascii="Helvetica" w:hAnsi="Helvetica" w:cs="Helvetica" w:hint="eastAsia"/>
+          <w:color w:val="33353C"/>
+          <w:szCs w:val="21"/>
+          <w:shd w:val="clear" w:color="auto" w:fill="FFFFFF"/>
+        </w:rPr>
+        <w:t>产业：</w:t>
+      </w:r>
+    </w:p>
+    <w:p>
+      <w:pPr>
+        <w:widowControl/>
+        <w:jc w:val="left"/>
+        <w:rPr>
+          <w:rFonts w:ascii="Helvetica" w:hAnsi="Helvetica" w:cs="Helvetica"/>
+          <w:color w:val="33353C"/>
+          <w:szCs w:val="21"/>
+          <w:shd w:val="clear" w:color="auto" w:fill="FFFFFF"/>
+        </w:rPr>
+      </w:pPr>
+      <w:r>
+        <w:rPr>
+          <w:rFonts w:ascii="Helvetica" w:hAnsi="Helvetica" w:cs="Helvetica" w:hint="eastAsia"/>
+          <w:color w:val="33353C"/>
+          <w:szCs w:val="21"/>
+          <w:shd w:val="clear" w:color="auto" w:fill="FFFFFF"/>
+        </w:rPr>
+        <w:t>新零售</w:t>
+      </w:r>
+    </w:p>
+    <w:p>
+      <w:pPr>
+        <w:widowControl/>
+        <w:jc w:val="left"/>
+        <w:rPr>
+          <w:rFonts w:ascii="Helvetica" w:hAnsi="Helvetica" w:cs="Helvetica"/>
+          <w:color w:val="33353C"/>
+          <w:szCs w:val="21"/>
+          <w:shd w:val="clear" w:color="auto" w:fill="FFFFFF"/>
+        </w:rPr>
+      </w:pPr>
+      <w:r>
+        <w:rPr>
+          <w:rFonts w:ascii="Helvetica" w:hAnsi="Helvetica" w:cs="Helvetica" w:hint="eastAsia"/>
+          <w:color w:val="33353C"/>
+          <w:szCs w:val="21"/>
+          <w:shd w:val="clear" w:color="auto" w:fill="FFFFFF"/>
+        </w:rPr>
+        <w:t>新地产</w:t>
+      </w:r>
+    </w:p>
+    <w:p>
+      <w:pPr>
+        <w:widowControl/>
+        <w:jc w:val="left"/>
+        <w:rPr>
+          <w:rFonts w:ascii="Helvetica" w:hAnsi="Helvetica" w:cs="Helvetica"/>
+          <w:color w:val="33353C"/>
+          <w:szCs w:val="21"/>
+          <w:shd w:val="clear" w:color="auto" w:fill="FFFFFF"/>
+        </w:rPr>
+      </w:pPr>
+      <w:r>
+        <w:rPr>
+          <w:rFonts w:ascii="Helvetica" w:hAnsi="Helvetica" w:cs="Helvetica" w:hint="eastAsia"/>
+          <w:color w:val="33353C"/>
+          <w:szCs w:val="21"/>
+          <w:shd w:val="clear" w:color="auto" w:fill="FFFFFF"/>
+        </w:rPr>
+        <w:t>新业态</w:t>
+      </w:r>
+      <w:r>
+        <w:rPr>
+          <w:rFonts w:ascii="Helvetica" w:hAnsi="Helvetica" w:cs="Helvetica"/>
+          <w:color w:val="33353C"/>
+          <w:szCs w:val="21"/>
+          <w:shd w:val="clear" w:color="auto" w:fill="FFFFFF"/>
+        </w:rPr>
+        <w:tab/>
+      </w:r>
+      <w:r>
+        <w:rPr>
+          <w:rFonts w:ascii="Helvetica" w:hAnsi="Helvetica" w:cs="Helvetica" w:hint="eastAsia"/>
+          <w:color w:val="33353C"/>
+          <w:szCs w:val="21"/>
+          <w:shd w:val="clear" w:color="auto" w:fill="FFFFFF"/>
+        </w:rPr>
+        <w:t>南京罗森</w:t>
+      </w:r>
+      <w:r>
+        <w:rPr>
+          <w:rFonts w:ascii="Helvetica" w:hAnsi="Helvetica" w:cs="Helvetica" w:hint="eastAsia"/>
+          <w:color w:val="33353C"/>
+          <w:szCs w:val="21"/>
+          <w:shd w:val="clear" w:color="auto" w:fill="FFFFFF"/>
+        </w:rPr>
+        <w:t xml:space="preserve"> </w:t>
+      </w:r>
+      <w:r>
+        <w:rPr>
+          <w:rFonts w:ascii="Helvetica" w:hAnsi="Helvetica" w:cs="Helvetica" w:hint="eastAsia"/>
+          <w:color w:val="33353C"/>
+          <w:szCs w:val="21"/>
+          <w:shd w:val="clear" w:color="auto" w:fill="FFFFFF"/>
+        </w:rPr>
+        <w:t>安徽罗森</w:t>
+      </w:r>
+    </w:p>
+    <w:p>
+      <w:pPr>
+        <w:widowControl/>
+        <w:jc w:val="left"/>
+        <w:rPr>
+          <w:rFonts w:ascii="Helvetica" w:hAnsi="Helvetica" w:cs="Helvetica"/>
+          <w:color w:val="33353C"/>
+          <w:szCs w:val="21"/>
+          <w:shd w:val="clear" w:color="auto" w:fill="FFFFFF"/>
+        </w:rPr>
+      </w:pPr>
+      <w:r>
+        <w:rPr>
+          <w:rFonts w:ascii="Helvetica" w:hAnsi="Helvetica" w:cs="Helvetica" w:hint="eastAsia"/>
+          <w:color w:val="33353C"/>
+          <w:szCs w:val="21"/>
+          <w:shd w:val="clear" w:color="auto" w:fill="FFFFFF"/>
+        </w:rPr>
+        <w:t>新资本</w:t>
+      </w:r>
+    </w:p>
+    <w:p>
+      <w:pPr>
+        <w:widowControl/>
+        <w:jc w:val="left"/>
+        <w:rPr>
+          <w:rFonts w:ascii="Helvetica" w:hAnsi="Helvetica" w:cs="Helvetica"/>
+          <w:color w:val="33353C"/>
+          <w:szCs w:val="21"/>
+          <w:shd w:val="clear" w:color="auto" w:fill="FFFFFF"/>
+        </w:rPr>
+      </w:pPr>
+    </w:p>
+    <w:p>
+      <w:pPr>
+        <w:widowControl/>
+        <w:jc w:val="left"/>
+        <w:rPr>
+          <w:rFonts w:ascii="Helvetica" w:eastAsiaTheme="majorEastAsia" w:hAnsi="Helvetica" w:cs="Helvetica"/>
+          <w:b/>
+          <w:bCs/>
+          <w:color w:val="33353C"/>
+          <w:sz w:val="28"/>
+          <w:szCs w:val="28"/>
+          <w:shd w:val="clear" w:color="auto" w:fill="FFFFFF"/>
+        </w:rPr>
+      </w:pPr>
+      <w:r>
+        <w:rPr>
+          <w:rFonts w:ascii="Helvetica" w:hAnsi="Helvetica" w:cs="Helvetica"/>
+          <w:color w:val="33353C"/>
+          <w:sz w:val="28"/>
+          <w:szCs w:val="28"/>
+          <w:shd w:val="clear" w:color="auto" w:fill="FFFFFF"/>
+        </w:rPr>
+        <w:br w:type="page"/>
+      </w:r>
+    </w:p>
+    <w:p>
+      <w:pPr>
+        <w:pStyle w:val="2"/>
+        <w:rPr>
+          <w:sz w:val="28"/>
+          <w:szCs w:val="28"/>
+        </w:rPr>
+      </w:pPr>
+      <w:bookmarkStart w:id="6" w:name="_Toc97056810"/>
+      <w:r>
+        <w:rPr>
+          <w:rFonts w:ascii="Helvetica" w:hAnsi="Helvetica" w:cs="Helvetica" w:hint="eastAsia"/>
+          <w:color w:val="33353C"/>
+          <w:sz w:val="28"/>
+          <w:szCs w:val="28"/>
+          <w:shd w:val="clear" w:color="auto" w:fill="FFFFFF"/>
+        </w:rPr>
+        <w:lastRenderedPageBreak/>
+        <w:t>大商股份</w:t>
+      </w:r>
+      <w:r>
+        <w:rPr>
+          <w:rFonts w:ascii="Helvetica" w:hAnsi="Helvetica" w:cs="Helvetica" w:hint="eastAsia"/>
+          <w:color w:val="33353C"/>
+          <w:sz w:val="28"/>
+          <w:szCs w:val="28"/>
+          <w:shd w:val="clear" w:color="auto" w:fill="FFFFFF"/>
+        </w:rPr>
+        <w:t xml:space="preserve"> </w:t>
+      </w:r>
+      <w:r>
+        <w:rPr>
+          <w:rFonts w:ascii="Helvetica" w:hAnsi="Helvetica" w:cs="Helvetica"/>
+          <w:color w:val="33353C"/>
+          <w:sz w:val="28"/>
+          <w:szCs w:val="28"/>
+          <w:shd w:val="clear" w:color="auto" w:fill="FFFFFF"/>
+        </w:rPr>
+        <w:t xml:space="preserve">600694 </w:t>
+      </w:r>
+      <w:hyperlink r:id="rId13" w:history="1">
+        <w:r>
+          <w:rPr>
+            <w:rStyle w:val="a3"/>
+            <w:rFonts w:ascii="Helvetica" w:hAnsi="Helvetica" w:cs="Helvetica"/>
+            <w:color w:val="0066CC"/>
+            <w:sz w:val="28"/>
+            <w:szCs w:val="28"/>
+            <w:shd w:val="clear" w:color="auto" w:fill="FFFFFF"/>
+          </w:rPr>
+          <w:t>http://www.dashanggufen.com</w:t>
+        </w:r>
+      </w:hyperlink>
+      <w:r>
+        <w:rPr>
+          <w:sz w:val="28"/>
+          <w:szCs w:val="28"/>
+        </w:rPr>
+        <w:t xml:space="preserve"> </w:t>
+      </w:r>
+      <w:r>
+        <w:rPr>
+          <w:rFonts w:hint="eastAsia"/>
+          <w:sz w:val="28"/>
+          <w:szCs w:val="28"/>
+        </w:rPr>
+        <w:t>辽宁大连</w:t>
+      </w:r>
+      <w:bookmarkEnd w:id="6"/>
+    </w:p>
+    <w:p>
+      <w:pPr>
+        <w:widowControl/>
+        <w:jc w:val="left"/>
+        <w:rPr>
+          <w:rFonts w:ascii="Helvetica" w:hAnsi="Helvetica" w:cs="Helvetica"/>
+          <w:color w:val="33353C"/>
+          <w:szCs w:val="21"/>
+          <w:shd w:val="clear" w:color="auto" w:fill="FFFFFF"/>
+        </w:rPr>
+      </w:pPr>
+      <w:r>
+        <w:tab/>
+      </w:r>
+      <w:r>
+        <w:rPr>
+          <w:rFonts w:ascii="Helvetica" w:hAnsi="Helvetica" w:cs="Helvetica"/>
+          <w:color w:val="33353C"/>
+          <w:szCs w:val="21"/>
+          <w:shd w:val="clear" w:color="auto" w:fill="FFFFFF"/>
+        </w:rPr>
+        <w:t>大商股份有限公司主要从事商业零售业务，涉及百货、超市、电器等经营业态。主要产品是百货、超市、家电连锁。</w:t>
+      </w:r>
+    </w:p>
+    <w:p>
+      <w:pPr>
+        <w:widowControl/>
+        <w:jc w:val="left"/>
+        <w:rPr>
+          <w:rFonts w:ascii="Helvetica" w:hAnsi="Helvetica" w:cs="Helvetica"/>
+          <w:color w:val="33353C"/>
+          <w:szCs w:val="21"/>
+          <w:shd w:val="clear" w:color="auto" w:fill="FFFFFF"/>
+        </w:rPr>
+      </w:pPr>
+    </w:p>
+    <w:p>
+      <w:pPr>
+        <w:widowControl/>
+        <w:jc w:val="left"/>
+        <w:rPr>
+          <w:rFonts w:ascii="Helvetica" w:hAnsi="Helvetica" w:cs="Helvetica"/>
+          <w:color w:val="33353C"/>
+          <w:szCs w:val="21"/>
+          <w:shd w:val="clear" w:color="auto" w:fill="FFFFFF"/>
+        </w:rPr>
+      </w:pPr>
+      <w:r>
+        <w:rPr>
+          <w:rFonts w:ascii="Helvetica" w:hAnsi="Helvetica" w:cs="Helvetica" w:hint="eastAsia"/>
+          <w:color w:val="33353C"/>
+          <w:szCs w:val="21"/>
+          <w:shd w:val="clear" w:color="auto" w:fill="FFFFFF"/>
+        </w:rPr>
+        <w:t>百货连锁</w:t>
+      </w:r>
+      <w:r>
+        <w:rPr>
+          <w:rFonts w:ascii="Helvetica" w:hAnsi="Helvetica" w:cs="Helvetica"/>
+          <w:color w:val="33353C"/>
+          <w:szCs w:val="21"/>
+          <w:shd w:val="clear" w:color="auto" w:fill="FFFFFF"/>
+        </w:rPr>
+        <w:tab/>
+      </w:r>
+      <w:r>
+        <w:rPr>
+          <w:rFonts w:ascii="Helvetica" w:hAnsi="Helvetica" w:cs="Helvetica" w:hint="eastAsia"/>
+          <w:color w:val="33353C"/>
+          <w:szCs w:val="21"/>
+          <w:shd w:val="clear" w:color="auto" w:fill="FFFFFF"/>
+        </w:rPr>
+        <w:t>麦凯乐</w:t>
+      </w:r>
+      <w:r>
+        <w:rPr>
+          <w:rFonts w:ascii="Helvetica" w:hAnsi="Helvetica" w:cs="Helvetica" w:hint="eastAsia"/>
+          <w:color w:val="33353C"/>
+          <w:szCs w:val="21"/>
+          <w:shd w:val="clear" w:color="auto" w:fill="FFFFFF"/>
+        </w:rPr>
+        <w:t xml:space="preserve"> </w:t>
+      </w:r>
+      <w:r>
+        <w:rPr>
+          <w:rFonts w:ascii="Helvetica" w:hAnsi="Helvetica" w:cs="Helvetica" w:hint="eastAsia"/>
+          <w:color w:val="33353C"/>
+          <w:szCs w:val="21"/>
+          <w:shd w:val="clear" w:color="auto" w:fill="FFFFFF"/>
+        </w:rPr>
+        <w:t>新</w:t>
+      </w:r>
+      <w:proofErr w:type="gramStart"/>
+      <w:r>
+        <w:rPr>
+          <w:rFonts w:ascii="Helvetica" w:hAnsi="Helvetica" w:cs="Helvetica" w:hint="eastAsia"/>
+          <w:color w:val="33353C"/>
+          <w:szCs w:val="21"/>
+          <w:shd w:val="clear" w:color="auto" w:fill="FFFFFF"/>
+        </w:rPr>
+        <w:t>玛</w:t>
+      </w:r>
+      <w:proofErr w:type="gramEnd"/>
+      <w:r>
+        <w:rPr>
+          <w:rFonts w:ascii="Helvetica" w:hAnsi="Helvetica" w:cs="Helvetica" w:hint="eastAsia"/>
+          <w:color w:val="33353C"/>
+          <w:szCs w:val="21"/>
+          <w:shd w:val="clear" w:color="auto" w:fill="FFFFFF"/>
+        </w:rPr>
+        <w:t>特</w:t>
+      </w:r>
+      <w:r>
+        <w:rPr>
+          <w:rFonts w:ascii="Helvetica" w:hAnsi="Helvetica" w:cs="Helvetica" w:hint="eastAsia"/>
+          <w:color w:val="33353C"/>
+          <w:szCs w:val="21"/>
+          <w:shd w:val="clear" w:color="auto" w:fill="FFFFFF"/>
+        </w:rPr>
+        <w:t xml:space="preserve"> </w:t>
+      </w:r>
+      <w:r>
+        <w:rPr>
+          <w:rFonts w:ascii="Helvetica" w:hAnsi="Helvetica" w:cs="Helvetica" w:hint="eastAsia"/>
+          <w:color w:val="33353C"/>
+          <w:szCs w:val="21"/>
+          <w:shd w:val="clear" w:color="auto" w:fill="FFFFFF"/>
+        </w:rPr>
+        <w:t>千盛</w:t>
+      </w:r>
+    </w:p>
+    <w:p>
+      <w:pPr>
+        <w:widowControl/>
+        <w:jc w:val="left"/>
+        <w:rPr>
+          <w:rFonts w:ascii="Helvetica" w:hAnsi="Helvetica" w:cs="Helvetica"/>
+          <w:color w:val="33353C"/>
+          <w:szCs w:val="21"/>
+          <w:shd w:val="clear" w:color="auto" w:fill="FFFFFF"/>
+        </w:rPr>
+      </w:pPr>
+      <w:r>
+        <w:rPr>
+          <w:rFonts w:ascii="Helvetica" w:hAnsi="Helvetica" w:cs="Helvetica" w:hint="eastAsia"/>
+          <w:color w:val="33353C"/>
+          <w:szCs w:val="21"/>
+          <w:shd w:val="clear" w:color="auto" w:fill="FFFFFF"/>
+        </w:rPr>
+        <w:t>超市连锁</w:t>
+      </w:r>
+    </w:p>
+    <w:p>
+      <w:pPr>
+        <w:widowControl/>
+        <w:jc w:val="left"/>
+        <w:rPr>
+          <w:rFonts w:ascii="Helvetica" w:hAnsi="Helvetica" w:cs="Helvetica"/>
+          <w:color w:val="33353C"/>
+          <w:szCs w:val="21"/>
+          <w:shd w:val="clear" w:color="auto" w:fill="FFFFFF"/>
+        </w:rPr>
+      </w:pPr>
+      <w:r>
+        <w:rPr>
+          <w:rFonts w:ascii="Helvetica" w:hAnsi="Helvetica" w:cs="Helvetica" w:hint="eastAsia"/>
+          <w:color w:val="33353C"/>
+          <w:szCs w:val="21"/>
+          <w:shd w:val="clear" w:color="auto" w:fill="FFFFFF"/>
+        </w:rPr>
+        <w:t>电器连锁</w:t>
+      </w:r>
+    </w:p>
+    <w:p>
+      <w:pPr>
+        <w:widowControl/>
+        <w:jc w:val="left"/>
+        <w:rPr>
+          <w:rFonts w:ascii="Helvetica" w:hAnsi="Helvetica" w:cs="Helvetica"/>
+          <w:color w:val="33353C"/>
+          <w:szCs w:val="21"/>
+          <w:shd w:val="clear" w:color="auto" w:fill="FFFFFF"/>
+        </w:rPr>
+      </w:pPr>
+    </w:p>
+    <w:p>
+      <w:pPr>
+        <w:widowControl/>
+        <w:jc w:val="left"/>
+        <w:rPr>
+          <w:rFonts w:ascii="Helvetica" w:hAnsi="Helvetica" w:cs="Helvetica"/>
+          <w:color w:val="33353C"/>
+          <w:szCs w:val="21"/>
+          <w:shd w:val="clear" w:color="auto" w:fill="FFFFFF"/>
+        </w:rPr>
+      </w:pPr>
+    </w:p>
+    <w:p>
+      <w:pPr>
+        <w:widowControl/>
+        <w:jc w:val="left"/>
+        <w:rPr>
+          <w:rFonts w:ascii="Helvetica" w:hAnsi="Helvetica" w:cs="Helvetica"/>
+          <w:color w:val="33353C"/>
+          <w:szCs w:val="21"/>
+          <w:shd w:val="clear" w:color="auto" w:fill="FFFFFF"/>
+        </w:rPr>
+      </w:pPr>
+    </w:p>
+    <w:p>
+      <w:pPr>
+        <w:widowControl/>
+        <w:jc w:val="left"/>
+        <w:rPr>
           <w:rFonts w:asciiTheme="majorHAnsi" w:eastAsiaTheme="majorEastAsia" w:hAnsiTheme="majorHAnsi" w:cstheme="majorBidi"/>
           <w:b/>
           <w:bCs/>
@@ -3738,7 +4855,7 @@
           <w:szCs w:val="28"/>
         </w:rPr>
       </w:pPr>
-      <w:bookmarkStart w:id="5" w:name="_Toc96876065"/>
+      <w:bookmarkStart w:id="7" w:name="_Toc97056811"/>
       <w:r>
         <w:rPr>
           <w:rFonts w:hint="eastAsia"/>
@@ -3746,25 +4863,7 @@
           <w:szCs w:val="28"/>
         </w:rPr>
         <w:lastRenderedPageBreak/>
-        <w:t>豫</w:t>
-      </w:r>
-      <w:proofErr w:type="gramStart"/>
-      <w:r>
-        <w:rPr>
-          <w:rFonts w:hint="eastAsia"/>
-          <w:sz w:val="28"/>
-          <w:szCs w:val="28"/>
-        </w:rPr>
-        <w:t>园股份</w:t>
-      </w:r>
-      <w:proofErr w:type="gramEnd"/>
-      <w:r>
-        <w:rPr>
-          <w:rFonts w:hint="eastAsia"/>
-          <w:sz w:val="28"/>
-          <w:szCs w:val="28"/>
-        </w:rPr>
-        <w:t xml:space="preserve"> </w:t>
+        <w:t xml:space="preserve">豫园股份 </w:t>
       </w:r>
       <w:r>
         <w:rPr>
@@ -3773,7 +4872,7 @@
         </w:rPr>
         <w:t xml:space="preserve">600655 </w:t>
       </w:r>
-      <w:hyperlink r:id="rId12" w:history="1">
+      <w:hyperlink r:id="rId14" w:history="1">
         <w:r>
           <w:rPr>
             <w:rStyle w:val="a3"/>
@@ -3801,7 +4900,7 @@
         </w:rPr>
         <w:t>上海黄埔</w:t>
       </w:r>
-      <w:bookmarkEnd w:id="5"/>
+      <w:bookmarkEnd w:id="7"/>
     </w:p>
     <w:p>
       <w:pPr>
@@ -4671,7 +5770,7 @@
           <w:szCs w:val="20"/>
           <w:shd w:val="clear" w:color="auto" w:fill="FFFFFF"/>
         </w:rPr>
-        <w:t>焕彩豫</w:t>
+        <w:t>焕</w:t>
       </w:r>
       <w:proofErr w:type="gramEnd"/>
       <w:r>
@@ -4682,7 +5781,7 @@
           <w:szCs w:val="20"/>
           <w:shd w:val="clear" w:color="auto" w:fill="FFFFFF"/>
         </w:rPr>
-        <w:t>园</w:t>
+        <w:t>彩豫园</w:t>
       </w:r>
       <w:r>
         <w:rPr>
@@ -5547,6 +6646,228 @@
           <w:szCs w:val="20"/>
           <w:shd w:val="clear" w:color="auto" w:fill="FFFFFF"/>
         </w:rPr>
+      </w:pPr>
+    </w:p>
+    <w:p>
+      <w:pPr>
+        <w:widowControl/>
+        <w:jc w:val="left"/>
+        <w:rPr>
+          <w:rFonts w:asciiTheme="majorHAnsi" w:eastAsiaTheme="majorEastAsia" w:hAnsiTheme="majorHAnsi" w:cstheme="majorBidi"/>
+          <w:b/>
+          <w:bCs/>
+          <w:sz w:val="28"/>
+          <w:szCs w:val="28"/>
+        </w:rPr>
+      </w:pPr>
+      <w:bookmarkStart w:id="8" w:name="_Toc95811779"/>
+      <w:r>
+        <w:rPr>
+          <w:sz w:val="28"/>
+          <w:szCs w:val="28"/>
+        </w:rPr>
+        <w:br w:type="page"/>
+      </w:r>
+    </w:p>
+    <w:p>
+      <w:pPr>
+        <w:pStyle w:val="2"/>
+        <w:rPr>
+          <w:sz w:val="28"/>
+          <w:szCs w:val="28"/>
+        </w:rPr>
+      </w:pPr>
+      <w:bookmarkStart w:id="9" w:name="_Toc97056812"/>
+      <w:r>
+        <w:rPr>
+          <w:rFonts w:hint="eastAsia"/>
+          <w:sz w:val="28"/>
+          <w:szCs w:val="28"/>
+        </w:rPr>
+        <w:lastRenderedPageBreak/>
+        <w:t xml:space="preserve">华润万象生活 </w:t>
+      </w:r>
+      <w:r>
+        <w:rPr>
+          <w:sz w:val="28"/>
+          <w:szCs w:val="28"/>
+        </w:rPr>
+        <w:t>HK:01209</w:t>
+      </w:r>
+      <w:r>
+        <w:rPr>
+          <w:sz w:val="28"/>
+          <w:szCs w:val="28"/>
+        </w:rPr>
+        <w:t xml:space="preserve"> </w:t>
+      </w:r>
+      <w:hyperlink r:id="rId15" w:history="1">
+        <w:r>
+          <w:rPr>
+            <w:rStyle w:val="a3"/>
+            <w:sz w:val="28"/>
+            <w:szCs w:val="28"/>
+          </w:rPr>
+          <w:t>http://www.crmixclifestyle.com.cn/</w:t>
+        </w:r>
+        <w:bookmarkEnd w:id="8"/>
+        <w:bookmarkEnd w:id="9"/>
+      </w:hyperlink>
+      <w:r>
+        <w:rPr>
+          <w:sz w:val="28"/>
+          <w:szCs w:val="28"/>
+        </w:rPr>
+        <w:t xml:space="preserve"> </w:t>
+      </w:r>
+    </w:p>
+    <w:p>
+      <w:pPr>
+        <w:widowControl/>
+        <w:jc w:val="left"/>
+      </w:pPr>
+      <w:r>
+        <w:tab/>
+        <w:t>我们是中国领先的物业管理及商业运营服务供应商。我们为最大的住宅物业组合之一提供物业管理及增值服务。我们亦管理及运营购物中心和写字楼等多种不断扩大的商业物业组合。截至2020年6月30日,我们提供物业管理服务的住宅及商业物业建筑面积约106.6</w:t>
+      </w:r>
+      <w:proofErr w:type="gramStart"/>
+      <w:r>
+        <w:t>百万</w:t>
+      </w:r>
+      <w:proofErr w:type="gramEnd"/>
+      <w:r>
+        <w:t>平方米,我们提供商业运营服务的购物中心建筑面积约5.6</w:t>
+      </w:r>
+      <w:proofErr w:type="gramStart"/>
+      <w:r>
+        <w:t>百万</w:t>
+      </w:r>
+      <w:proofErr w:type="gramEnd"/>
+      <w:r>
+        <w:t>平方米。</w:t>
+      </w:r>
+    </w:p>
+    <w:p>
+      <w:pPr>
+        <w:widowControl/>
+        <w:jc w:val="left"/>
+      </w:pPr>
+    </w:p>
+    <w:p>
+      <w:pPr>
+        <w:widowControl/>
+        <w:jc w:val="left"/>
+      </w:pPr>
+      <w:r>
+        <w:rPr>
+          <w:rFonts w:hint="eastAsia"/>
+        </w:rPr>
+        <w:t>最具行业影响力的城市投资开发运营商</w:t>
+      </w:r>
+    </w:p>
+    <w:p>
+      <w:pPr>
+        <w:widowControl/>
+        <w:jc w:val="left"/>
+      </w:pPr>
+    </w:p>
+    <w:p>
+      <w:pPr>
+        <w:widowControl/>
+        <w:jc w:val="left"/>
+      </w:pPr>
+      <w:r>
+        <w:rPr>
+          <w:rFonts w:hint="eastAsia"/>
+        </w:rPr>
+        <w:t>产品与服务</w:t>
+      </w:r>
+    </w:p>
+    <w:p>
+      <w:pPr>
+        <w:widowControl/>
+        <w:jc w:val="left"/>
+      </w:pPr>
+      <w:r>
+        <w:rPr>
+          <w:rFonts w:hint="eastAsia"/>
+        </w:rPr>
+        <w:t>商业运营</w:t>
+      </w:r>
+    </w:p>
+    <w:p>
+      <w:pPr>
+        <w:widowControl/>
+        <w:jc w:val="left"/>
+      </w:pPr>
+      <w:r>
+        <w:tab/>
+      </w:r>
+      <w:r>
+        <w:rPr>
+          <w:rFonts w:hint="eastAsia"/>
+        </w:rPr>
+        <w:t>万象城</w:t>
+      </w:r>
+    </w:p>
+    <w:p>
+      <w:pPr>
+        <w:widowControl/>
+        <w:jc w:val="left"/>
+      </w:pPr>
+      <w:r>
+        <w:tab/>
+      </w:r>
+      <w:r>
+        <w:rPr>
+          <w:rFonts w:hint="eastAsia"/>
+        </w:rPr>
+        <w:t>万象天地</w:t>
+      </w:r>
+    </w:p>
+    <w:p>
+      <w:pPr>
+        <w:widowControl/>
+        <w:jc w:val="left"/>
+      </w:pPr>
+      <w:r>
+        <w:tab/>
+      </w:r>
+      <w:r>
+        <w:rPr>
+          <w:rFonts w:hint="eastAsia"/>
+        </w:rPr>
+        <w:t>万象汇</w:t>
+      </w:r>
+    </w:p>
+    <w:p>
+      <w:pPr>
+        <w:widowControl/>
+        <w:jc w:val="left"/>
+      </w:pPr>
+      <w:r>
+        <w:rPr>
+          <w:rFonts w:hint="eastAsia"/>
+        </w:rPr>
+        <w:t>物业管理</w:t>
+      </w:r>
+    </w:p>
+    <w:p>
+      <w:pPr>
+        <w:widowControl/>
+        <w:jc w:val="left"/>
+      </w:pPr>
+      <w:r>
+        <w:rPr>
+          <w:rFonts w:hint="eastAsia"/>
+        </w:rPr>
+        <w:t>写字楼运营</w:t>
+      </w:r>
+    </w:p>
+    <w:p>
+      <w:pPr>
+        <w:widowControl/>
+        <w:jc w:val="left"/>
       </w:pPr>
     </w:p>
     <w:p>
@@ -5582,7 +6903,7 @@
           <w:szCs w:val="28"/>
         </w:rPr>
       </w:pPr>
-      <w:bookmarkStart w:id="6" w:name="_Toc96876066"/>
+      <w:bookmarkStart w:id="10" w:name="_Toc97056813"/>
       <w:r>
         <w:rPr>
           <w:rFonts w:ascii="Arial" w:hAnsi="Arial" w:cs="Arial" w:hint="eastAsia"/>
@@ -5636,7 +6957,7 @@
         </w:rPr>
         <w:t xml:space="preserve">601828 </w:t>
       </w:r>
-      <w:hyperlink r:id="rId13" w:history="1">
+      <w:hyperlink r:id="rId16" w:history="1">
         <w:r>
           <w:rPr>
             <w:rStyle w:val="a3"/>
@@ -5664,7 +6985,7 @@
         </w:rPr>
         <w:t>上海普陀</w:t>
       </w:r>
-      <w:bookmarkEnd w:id="6"/>
+      <w:bookmarkEnd w:id="10"/>
     </w:p>
     <w:p>
       <w:pPr>
@@ -6137,7 +7458,7 @@
         </w:rPr>
         <w:tab/>
       </w:r>
-      <w:hyperlink r:id="rId14" w:history="1">
+      <w:hyperlink r:id="rId17" w:history="1">
         <w:r>
           <w:rPr>
             <w:rStyle w:val="a3"/>
@@ -6187,7 +7508,7 @@
         </w:rPr>
         <w:tab/>
       </w:r>
-      <w:hyperlink r:id="rId15" w:history="1">
+      <w:hyperlink r:id="rId18" w:history="1">
         <w:r>
           <w:rPr>
             <w:rStyle w:val="a3"/>
@@ -6263,8 +7584,19 @@
       <w:pPr>
         <w:widowControl/>
         <w:jc w:val="left"/>
-      </w:pPr>
-      <w:r>
+        <w:rPr>
+          <w:rFonts w:asciiTheme="majorHAnsi" w:eastAsiaTheme="majorEastAsia" w:hAnsiTheme="majorHAnsi" w:cstheme="majorBidi"/>
+          <w:b/>
+          <w:bCs/>
+          <w:sz w:val="28"/>
+          <w:szCs w:val="28"/>
+        </w:rPr>
+      </w:pPr>
+      <w:r>
+        <w:rPr>
+          <w:sz w:val="28"/>
+          <w:szCs w:val="28"/>
+        </w:rPr>
         <w:br w:type="page"/>
       </w:r>
     </w:p>
@@ -6276,7 +7608,658 @@
           <w:szCs w:val="28"/>
         </w:rPr>
       </w:pPr>
-      <w:bookmarkStart w:id="7" w:name="_Toc96876067"/>
+      <w:bookmarkStart w:id="11" w:name="_Toc97056814"/>
+      <w:r>
+        <w:rPr>
+          <w:rFonts w:hint="eastAsia"/>
+          <w:sz w:val="28"/>
+          <w:szCs w:val="28"/>
+        </w:rPr>
+        <w:lastRenderedPageBreak/>
+        <w:t xml:space="preserve">永辉超市 </w:t>
+      </w:r>
+      <w:r>
+        <w:rPr>
+          <w:sz w:val="28"/>
+          <w:szCs w:val="28"/>
+        </w:rPr>
+        <w:t xml:space="preserve">601933 </w:t>
+      </w:r>
+      <w:hyperlink r:id="rId19" w:history="1">
+        <w:r>
+          <w:rPr>
+            <w:rStyle w:val="a3"/>
+            <w:rFonts w:ascii="Helvetica" w:hAnsi="Helvetica" w:cs="Helvetica"/>
+            <w:color w:val="0066CC"/>
+            <w:sz w:val="28"/>
+            <w:szCs w:val="28"/>
+            <w:shd w:val="clear" w:color="auto" w:fill="FFFFFF"/>
+          </w:rPr>
+          <w:t>http://www.yonghui.com.cn</w:t>
+        </w:r>
+      </w:hyperlink>
+      <w:r>
+        <w:rPr>
+          <w:sz w:val="28"/>
+          <w:szCs w:val="28"/>
+        </w:rPr>
+        <w:t xml:space="preserve"> </w:t>
+      </w:r>
+      <w:r>
+        <w:rPr>
+          <w:rFonts w:hint="eastAsia"/>
+          <w:sz w:val="28"/>
+          <w:szCs w:val="28"/>
+        </w:rPr>
+        <w:t>福建福州</w:t>
+      </w:r>
+      <w:bookmarkEnd w:id="11"/>
+    </w:p>
+    <w:p>
+      <w:pPr>
+        <w:rPr>
+          <w:rFonts w:ascii="Helvetica" w:hAnsi="Helvetica" w:cs="Helvetica"/>
+          <w:color w:val="33353C"/>
+          <w:szCs w:val="21"/>
+          <w:shd w:val="clear" w:color="auto" w:fill="FFFFFF"/>
+        </w:rPr>
+      </w:pPr>
+      <w:r>
+        <w:tab/>
+      </w:r>
+      <w:r>
+        <w:rPr>
+          <w:rFonts w:ascii="Helvetica" w:hAnsi="Helvetica" w:cs="Helvetica"/>
+          <w:color w:val="33353C"/>
+          <w:szCs w:val="21"/>
+          <w:shd w:val="clear" w:color="auto" w:fill="FFFFFF"/>
+        </w:rPr>
+        <w:t>永辉超市股份有限公司以经营生鲜为特色，以大卖场、卖场及社区超市为核心业态、以便利店的特许加盟为补充、以食品加工和现代农业相结合的连锁超市业务。</w:t>
+      </w:r>
+      <w:r>
+        <w:rPr>
+          <w:rFonts w:ascii="Helvetica" w:hAnsi="Helvetica" w:cs="Helvetica"/>
+          <w:b/>
+          <w:bCs/>
+          <w:color w:val="33353C"/>
+          <w:szCs w:val="21"/>
+          <w:shd w:val="clear" w:color="auto" w:fill="FFFFFF"/>
+        </w:rPr>
+        <w:t>主要产品</w:t>
+      </w:r>
+      <w:proofErr w:type="gramStart"/>
+      <w:r>
+        <w:rPr>
+          <w:rFonts w:ascii="Helvetica" w:hAnsi="Helvetica" w:cs="Helvetica"/>
+          <w:b/>
+          <w:bCs/>
+          <w:color w:val="33353C"/>
+          <w:szCs w:val="21"/>
+          <w:shd w:val="clear" w:color="auto" w:fill="FFFFFF"/>
+        </w:rPr>
+        <w:t>为生鲜及加工</w:t>
+      </w:r>
+      <w:proofErr w:type="gramEnd"/>
+      <w:r>
+        <w:rPr>
+          <w:rFonts w:ascii="Helvetica" w:hAnsi="Helvetica" w:cs="Helvetica"/>
+          <w:b/>
+          <w:bCs/>
+          <w:color w:val="33353C"/>
+          <w:szCs w:val="21"/>
+          <w:shd w:val="clear" w:color="auto" w:fill="FFFFFF"/>
+        </w:rPr>
+        <w:t>、食品用品等</w:t>
+      </w:r>
+      <w:r>
+        <w:rPr>
+          <w:rFonts w:ascii="Helvetica" w:hAnsi="Helvetica" w:cs="Helvetica"/>
+          <w:color w:val="33353C"/>
+          <w:szCs w:val="21"/>
+          <w:shd w:val="clear" w:color="auto" w:fill="FFFFFF"/>
+        </w:rPr>
+        <w:t>。德勤会计师事务所发布</w:t>
+      </w:r>
+      <w:r>
+        <w:rPr>
+          <w:rFonts w:ascii="Helvetica" w:hAnsi="Helvetica" w:cs="Helvetica"/>
+          <w:color w:val="33353C"/>
+          <w:szCs w:val="21"/>
+          <w:shd w:val="clear" w:color="auto" w:fill="FFFFFF"/>
+        </w:rPr>
+        <w:t>2018</w:t>
+      </w:r>
+      <w:r>
+        <w:rPr>
+          <w:rFonts w:ascii="Helvetica" w:hAnsi="Helvetica" w:cs="Helvetica"/>
+          <w:color w:val="33353C"/>
+          <w:szCs w:val="21"/>
+          <w:shd w:val="clear" w:color="auto" w:fill="FFFFFF"/>
+        </w:rPr>
+        <w:t>年</w:t>
+      </w:r>
+      <w:r>
+        <w:rPr>
+          <w:rFonts w:ascii="Helvetica" w:hAnsi="Helvetica" w:cs="Helvetica"/>
+          <w:color w:val="33353C"/>
+          <w:szCs w:val="21"/>
+          <w:shd w:val="clear" w:color="auto" w:fill="FFFFFF"/>
+        </w:rPr>
+        <w:t>-2020</w:t>
+      </w:r>
+      <w:r>
+        <w:rPr>
+          <w:rFonts w:ascii="Helvetica" w:hAnsi="Helvetica" w:cs="Helvetica"/>
+          <w:color w:val="33353C"/>
+          <w:szCs w:val="21"/>
+          <w:shd w:val="clear" w:color="auto" w:fill="FFFFFF"/>
+        </w:rPr>
+        <w:t>年度《全球零售力量报告》</w:t>
+      </w:r>
+      <w:r>
+        <w:rPr>
+          <w:rFonts w:ascii="Helvetica" w:hAnsi="Helvetica" w:cs="Helvetica"/>
+          <w:color w:val="33353C"/>
+          <w:szCs w:val="21"/>
+          <w:shd w:val="clear" w:color="auto" w:fill="FFFFFF"/>
+        </w:rPr>
+        <w:t>,</w:t>
+      </w:r>
+      <w:r>
+        <w:rPr>
+          <w:rFonts w:ascii="Helvetica" w:hAnsi="Helvetica" w:cs="Helvetica"/>
+          <w:color w:val="33353C"/>
+          <w:szCs w:val="21"/>
+          <w:shd w:val="clear" w:color="auto" w:fill="FFFFFF"/>
+        </w:rPr>
+        <w:t>在上榜的全球</w:t>
+      </w:r>
+      <w:r>
+        <w:rPr>
+          <w:rFonts w:ascii="Helvetica" w:hAnsi="Helvetica" w:cs="Helvetica"/>
+          <w:color w:val="33353C"/>
+          <w:szCs w:val="21"/>
+          <w:shd w:val="clear" w:color="auto" w:fill="FFFFFF"/>
+        </w:rPr>
+        <w:t>250</w:t>
+      </w:r>
+      <w:r>
+        <w:rPr>
+          <w:rFonts w:ascii="Helvetica" w:hAnsi="Helvetica" w:cs="Helvetica"/>
+          <w:color w:val="33353C"/>
+          <w:szCs w:val="21"/>
+          <w:shd w:val="clear" w:color="auto" w:fill="FFFFFF"/>
+        </w:rPr>
+        <w:t>家零售企业中</w:t>
+      </w:r>
+      <w:r>
+        <w:rPr>
+          <w:rFonts w:ascii="Helvetica" w:hAnsi="Helvetica" w:cs="Helvetica"/>
+          <w:color w:val="33353C"/>
+          <w:szCs w:val="21"/>
+          <w:shd w:val="clear" w:color="auto" w:fill="FFFFFF"/>
+        </w:rPr>
+        <w:t>,</w:t>
+      </w:r>
+      <w:r>
+        <w:rPr>
+          <w:rFonts w:ascii="Helvetica" w:hAnsi="Helvetica" w:cs="Helvetica"/>
+          <w:color w:val="33353C"/>
+          <w:szCs w:val="21"/>
+          <w:shd w:val="clear" w:color="auto" w:fill="FFFFFF"/>
+        </w:rPr>
+        <w:t>永辉超市分别排名第</w:t>
+      </w:r>
+      <w:r>
+        <w:rPr>
+          <w:rFonts w:ascii="Helvetica" w:hAnsi="Helvetica" w:cs="Helvetica"/>
+          <w:color w:val="33353C"/>
+          <w:szCs w:val="21"/>
+          <w:shd w:val="clear" w:color="auto" w:fill="FFFFFF"/>
+        </w:rPr>
+        <w:t>137</w:t>
+      </w:r>
+      <w:r>
+        <w:rPr>
+          <w:rFonts w:ascii="Helvetica" w:hAnsi="Helvetica" w:cs="Helvetica"/>
+          <w:color w:val="33353C"/>
+          <w:szCs w:val="21"/>
+          <w:shd w:val="clear" w:color="auto" w:fill="FFFFFF"/>
+        </w:rPr>
+        <w:t>位、第</w:t>
+      </w:r>
+      <w:r>
+        <w:rPr>
+          <w:rFonts w:ascii="Helvetica" w:hAnsi="Helvetica" w:cs="Helvetica"/>
+          <w:color w:val="33353C"/>
+          <w:szCs w:val="21"/>
+          <w:shd w:val="clear" w:color="auto" w:fill="FFFFFF"/>
+        </w:rPr>
+        <w:t>127</w:t>
+      </w:r>
+      <w:r>
+        <w:rPr>
+          <w:rFonts w:ascii="Helvetica" w:hAnsi="Helvetica" w:cs="Helvetica"/>
+          <w:color w:val="33353C"/>
+          <w:szCs w:val="21"/>
+          <w:shd w:val="clear" w:color="auto" w:fill="FFFFFF"/>
+        </w:rPr>
+        <w:t>位</w:t>
+      </w:r>
+      <w:r>
+        <w:rPr>
+          <w:rFonts w:ascii="Helvetica" w:hAnsi="Helvetica" w:cs="Helvetica"/>
+          <w:color w:val="33353C"/>
+          <w:szCs w:val="21"/>
+          <w:shd w:val="clear" w:color="auto" w:fill="FFFFFF"/>
+        </w:rPr>
+        <w:t>,</w:t>
+      </w:r>
+      <w:r>
+        <w:rPr>
+          <w:rFonts w:ascii="Helvetica" w:hAnsi="Helvetica" w:cs="Helvetica"/>
+          <w:color w:val="33353C"/>
+          <w:szCs w:val="21"/>
+          <w:shd w:val="clear" w:color="auto" w:fill="FFFFFF"/>
+        </w:rPr>
+        <w:t>第</w:t>
+      </w:r>
+      <w:r>
+        <w:rPr>
+          <w:rFonts w:ascii="Helvetica" w:hAnsi="Helvetica" w:cs="Helvetica"/>
+          <w:color w:val="33353C"/>
+          <w:szCs w:val="21"/>
+          <w:shd w:val="clear" w:color="auto" w:fill="FFFFFF"/>
+        </w:rPr>
+        <w:t>106</w:t>
+      </w:r>
+      <w:r>
+        <w:rPr>
+          <w:rFonts w:ascii="Helvetica" w:hAnsi="Helvetica" w:cs="Helvetica"/>
+          <w:color w:val="33353C"/>
+          <w:szCs w:val="21"/>
+          <w:shd w:val="clear" w:color="auto" w:fill="FFFFFF"/>
+        </w:rPr>
+        <w:t>位</w:t>
+      </w:r>
+      <w:r>
+        <w:rPr>
+          <w:rFonts w:ascii="Helvetica" w:hAnsi="Helvetica" w:cs="Helvetica"/>
+          <w:color w:val="33353C"/>
+          <w:szCs w:val="21"/>
+          <w:shd w:val="clear" w:color="auto" w:fill="FFFFFF"/>
+        </w:rPr>
+        <w:t>,</w:t>
+      </w:r>
+      <w:r>
+        <w:rPr>
+          <w:rFonts w:ascii="Helvetica" w:hAnsi="Helvetica" w:cs="Helvetica"/>
+          <w:color w:val="33353C"/>
+          <w:szCs w:val="21"/>
+          <w:shd w:val="clear" w:color="auto" w:fill="FFFFFF"/>
+        </w:rPr>
+        <w:t>排名加速上升。</w:t>
+      </w:r>
+    </w:p>
+    <w:p>
+      <w:pPr>
+        <w:rPr>
+          <w:rFonts w:ascii="Helvetica" w:hAnsi="Helvetica" w:cs="Helvetica"/>
+          <w:color w:val="33353C"/>
+          <w:szCs w:val="21"/>
+          <w:shd w:val="clear" w:color="auto" w:fill="FFFFFF"/>
+        </w:rPr>
+      </w:pPr>
+    </w:p>
+    <w:p>
+      <w:r>
+        <w:rPr>
+          <w:rFonts w:hint="eastAsia"/>
+        </w:rPr>
+        <w:t>让用户更喜欢，</w:t>
+      </w:r>
+      <w:proofErr w:type="gramStart"/>
+      <w:r>
+        <w:rPr>
+          <w:rFonts w:hint="eastAsia"/>
+        </w:rPr>
+        <w:t>让创业</w:t>
+      </w:r>
+      <w:proofErr w:type="gramEnd"/>
+      <w:r>
+        <w:rPr>
+          <w:rFonts w:hint="eastAsia"/>
+        </w:rPr>
+        <w:t>更容易</w:t>
+      </w:r>
+    </w:p>
+    <w:p/>
+    <w:p>
+      <w:r>
+        <w:rPr>
+          <w:rFonts w:hint="eastAsia"/>
+        </w:rPr>
+        <w:t xml:space="preserve">已开业门店数量/家 </w:t>
+      </w:r>
+      <w:r>
+        <w:t>1068</w:t>
+      </w:r>
+    </w:p>
+    <w:p>
+      <w:r>
+        <w:rPr>
+          <w:rFonts w:hint="eastAsia"/>
+        </w:rPr>
+        <w:t xml:space="preserve">筹建中门店数量/家 </w:t>
+      </w:r>
+      <w:r>
+        <w:t>148</w:t>
+      </w:r>
+    </w:p>
+    <w:p/>
+    <w:p>
+      <w:pPr>
+        <w:widowControl/>
+        <w:jc w:val="left"/>
+        <w:rPr>
+          <w:rFonts w:ascii="Helvetica" w:eastAsiaTheme="majorEastAsia" w:hAnsi="Helvetica" w:cs="Helvetica"/>
+          <w:b/>
+          <w:bCs/>
+          <w:color w:val="33353C"/>
+          <w:sz w:val="28"/>
+          <w:szCs w:val="28"/>
+          <w:shd w:val="clear" w:color="auto" w:fill="FFFFFF"/>
+        </w:rPr>
+      </w:pPr>
+      <w:r>
+        <w:rPr>
+          <w:rFonts w:ascii="Helvetica" w:hAnsi="Helvetica" w:cs="Helvetica"/>
+          <w:color w:val="33353C"/>
+          <w:sz w:val="28"/>
+          <w:szCs w:val="28"/>
+          <w:shd w:val="clear" w:color="auto" w:fill="FFFFFF"/>
+        </w:rPr>
+        <w:br w:type="page"/>
+      </w:r>
+    </w:p>
+    <w:p>
+      <w:pPr>
+        <w:pStyle w:val="2"/>
+        <w:rPr>
+          <w:sz w:val="28"/>
+          <w:szCs w:val="28"/>
+        </w:rPr>
+      </w:pPr>
+      <w:bookmarkStart w:id="12" w:name="_Toc97056815"/>
+      <w:r>
+        <w:rPr>
+          <w:rFonts w:ascii="Helvetica" w:hAnsi="Helvetica" w:cs="Helvetica" w:hint="eastAsia"/>
+          <w:color w:val="33353C"/>
+          <w:sz w:val="28"/>
+          <w:szCs w:val="28"/>
+          <w:shd w:val="clear" w:color="auto" w:fill="FFFFFF"/>
+        </w:rPr>
+        <w:lastRenderedPageBreak/>
+        <w:t>步步高</w:t>
+      </w:r>
+      <w:r>
+        <w:rPr>
+          <w:rFonts w:ascii="Helvetica" w:hAnsi="Helvetica" w:cs="Helvetica" w:hint="eastAsia"/>
+          <w:color w:val="33353C"/>
+          <w:sz w:val="28"/>
+          <w:szCs w:val="28"/>
+          <w:shd w:val="clear" w:color="auto" w:fill="FFFFFF"/>
+        </w:rPr>
+        <w:t xml:space="preserve"> </w:t>
+      </w:r>
+      <w:r>
+        <w:rPr>
+          <w:rFonts w:ascii="Helvetica" w:hAnsi="Helvetica" w:cs="Helvetica"/>
+          <w:color w:val="33353C"/>
+          <w:sz w:val="28"/>
+          <w:szCs w:val="28"/>
+          <w:shd w:val="clear" w:color="auto" w:fill="FFFFFF"/>
+        </w:rPr>
+        <w:t xml:space="preserve">002251 </w:t>
+      </w:r>
+      <w:hyperlink r:id="rId20" w:history="1">
+        <w:r>
+          <w:rPr>
+            <w:rStyle w:val="a3"/>
+            <w:rFonts w:ascii="Helvetica" w:hAnsi="Helvetica" w:cs="Helvetica"/>
+            <w:color w:val="0066CC"/>
+            <w:sz w:val="28"/>
+            <w:szCs w:val="28"/>
+            <w:shd w:val="clear" w:color="auto" w:fill="FFFFFF"/>
+          </w:rPr>
+          <w:t>http://www.bbg.com.cn</w:t>
+        </w:r>
+      </w:hyperlink>
+      <w:r>
+        <w:rPr>
+          <w:sz w:val="28"/>
+          <w:szCs w:val="28"/>
+        </w:rPr>
+        <w:t xml:space="preserve"> </w:t>
+      </w:r>
+      <w:r>
+        <w:rPr>
+          <w:rFonts w:hint="eastAsia"/>
+          <w:sz w:val="28"/>
+          <w:szCs w:val="28"/>
+        </w:rPr>
+        <w:t>湖南湘潭</w:t>
+      </w:r>
+      <w:bookmarkEnd w:id="12"/>
+    </w:p>
+    <w:p>
+      <w:pPr>
+        <w:widowControl/>
+        <w:jc w:val="left"/>
+        <w:rPr>
+          <w:rFonts w:ascii="Helvetica" w:hAnsi="Helvetica" w:cs="Helvetica"/>
+          <w:color w:val="33353C"/>
+          <w:szCs w:val="21"/>
+          <w:shd w:val="clear" w:color="auto" w:fill="FFFFFF"/>
+        </w:rPr>
+      </w:pPr>
+      <w:r>
+        <w:tab/>
+      </w:r>
+      <w:r>
+        <w:rPr>
+          <w:rFonts w:ascii="Helvetica" w:hAnsi="Helvetica" w:cs="Helvetica"/>
+          <w:color w:val="33353C"/>
+          <w:szCs w:val="21"/>
+          <w:shd w:val="clear" w:color="auto" w:fill="FFFFFF"/>
+        </w:rPr>
+        <w:t>步步高商业连锁股份有限公司的主营业务是商品零售，以超市、百货等零售业态为广大消费者提供商品零售服务。其主要产品包括超市、百货、家电、批发、物流及广告。</w:t>
+      </w:r>
+    </w:p>
+    <w:p>
+      <w:pPr>
+        <w:widowControl/>
+        <w:jc w:val="left"/>
+        <w:rPr>
+          <w:rFonts w:ascii="Helvetica" w:hAnsi="Helvetica" w:cs="Helvetica"/>
+          <w:color w:val="33353C"/>
+          <w:szCs w:val="21"/>
+          <w:shd w:val="clear" w:color="auto" w:fill="FFFFFF"/>
+        </w:rPr>
+      </w:pPr>
+    </w:p>
+    <w:p>
+      <w:pPr>
+        <w:widowControl/>
+        <w:jc w:val="left"/>
+        <w:rPr>
+          <w:rFonts w:ascii="Helvetica" w:hAnsi="Helvetica" w:cs="Helvetica"/>
+          <w:color w:val="33353C"/>
+          <w:szCs w:val="21"/>
+          <w:shd w:val="clear" w:color="auto" w:fill="FFFFFF"/>
+        </w:rPr>
+      </w:pPr>
+      <w:r>
+        <w:rPr>
+          <w:rFonts w:ascii="Helvetica" w:hAnsi="Helvetica" w:cs="Helvetica" w:hint="eastAsia"/>
+          <w:color w:val="33353C"/>
+          <w:szCs w:val="21"/>
+          <w:shd w:val="clear" w:color="auto" w:fill="FFFFFF"/>
+        </w:rPr>
+        <w:t>用户最信赖的</w:t>
+      </w:r>
+      <w:proofErr w:type="gramStart"/>
+      <w:r>
+        <w:rPr>
+          <w:rFonts w:ascii="Helvetica" w:hAnsi="Helvetica" w:cs="Helvetica" w:hint="eastAsia"/>
+          <w:color w:val="33353C"/>
+          <w:szCs w:val="21"/>
+          <w:shd w:val="clear" w:color="auto" w:fill="FFFFFF"/>
+        </w:rPr>
+        <w:t>全渠道</w:t>
+      </w:r>
+      <w:proofErr w:type="gramEnd"/>
+      <w:r>
+        <w:rPr>
+          <w:rFonts w:ascii="Helvetica" w:hAnsi="Helvetica" w:cs="Helvetica" w:hint="eastAsia"/>
+          <w:color w:val="33353C"/>
+          <w:szCs w:val="21"/>
+          <w:shd w:val="clear" w:color="auto" w:fill="FFFFFF"/>
+        </w:rPr>
+        <w:t>服务商</w:t>
+      </w:r>
+    </w:p>
+    <w:p>
+      <w:pPr>
+        <w:widowControl/>
+        <w:jc w:val="left"/>
+        <w:rPr>
+          <w:rFonts w:ascii="Helvetica" w:hAnsi="Helvetica" w:cs="Helvetica"/>
+          <w:color w:val="33353C"/>
+          <w:szCs w:val="21"/>
+          <w:shd w:val="clear" w:color="auto" w:fill="FFFFFF"/>
+        </w:rPr>
+      </w:pPr>
+    </w:p>
+    <w:p>
+      <w:pPr>
+        <w:widowControl/>
+        <w:jc w:val="left"/>
+        <w:rPr>
+          <w:rFonts w:ascii="Helvetica" w:hAnsi="Helvetica" w:cs="Helvetica"/>
+          <w:color w:val="33353C"/>
+          <w:szCs w:val="21"/>
+          <w:shd w:val="clear" w:color="auto" w:fill="FFFFFF"/>
+        </w:rPr>
+      </w:pPr>
+      <w:r>
+        <w:rPr>
+          <w:rFonts w:ascii="Helvetica" w:hAnsi="Helvetica" w:cs="Helvetica" w:hint="eastAsia"/>
+          <w:color w:val="33353C"/>
+          <w:szCs w:val="21"/>
+          <w:shd w:val="clear" w:color="auto" w:fill="FFFFFF"/>
+        </w:rPr>
+        <w:t>步步高超市</w:t>
+      </w:r>
+    </w:p>
+    <w:p>
+      <w:pPr>
+        <w:widowControl/>
+        <w:jc w:val="left"/>
+        <w:rPr>
+          <w:rFonts w:ascii="Helvetica" w:hAnsi="Helvetica" w:cs="Helvetica"/>
+          <w:color w:val="33353C"/>
+          <w:szCs w:val="21"/>
+          <w:shd w:val="clear" w:color="auto" w:fill="FFFFFF"/>
+        </w:rPr>
+      </w:pPr>
+      <w:r>
+        <w:rPr>
+          <w:rFonts w:ascii="Helvetica" w:hAnsi="Helvetica" w:cs="Helvetica" w:hint="eastAsia"/>
+          <w:color w:val="33353C"/>
+          <w:szCs w:val="21"/>
+          <w:shd w:val="clear" w:color="auto" w:fill="FFFFFF"/>
+        </w:rPr>
+        <w:t>步步高百货</w:t>
+      </w:r>
+    </w:p>
+    <w:p>
+      <w:pPr>
+        <w:widowControl/>
+        <w:jc w:val="left"/>
+        <w:rPr>
+          <w:rFonts w:ascii="Helvetica" w:hAnsi="Helvetica" w:cs="Helvetica"/>
+          <w:color w:val="33353C"/>
+          <w:szCs w:val="21"/>
+          <w:shd w:val="clear" w:color="auto" w:fill="FFFFFF"/>
+        </w:rPr>
+      </w:pPr>
+      <w:proofErr w:type="gramStart"/>
+      <w:r>
+        <w:rPr>
+          <w:rFonts w:ascii="Helvetica" w:hAnsi="Helvetica" w:cs="Helvetica" w:hint="eastAsia"/>
+          <w:color w:val="33353C"/>
+          <w:szCs w:val="21"/>
+          <w:shd w:val="clear" w:color="auto" w:fill="FFFFFF"/>
+        </w:rPr>
+        <w:t>汇米巴</w:t>
+      </w:r>
+      <w:proofErr w:type="gramEnd"/>
+      <w:r>
+        <w:rPr>
+          <w:rFonts w:ascii="Helvetica" w:hAnsi="Helvetica" w:cs="Helvetica" w:hint="eastAsia"/>
+          <w:color w:val="33353C"/>
+          <w:szCs w:val="21"/>
+          <w:shd w:val="clear" w:color="auto" w:fill="FFFFFF"/>
+        </w:rPr>
+        <w:t>便利店</w:t>
+      </w:r>
+    </w:p>
+    <w:p>
+      <w:pPr>
+        <w:widowControl/>
+        <w:jc w:val="left"/>
+        <w:rPr>
+          <w:rFonts w:ascii="Helvetica" w:hAnsi="Helvetica" w:cs="Helvetica"/>
+          <w:color w:val="33353C"/>
+          <w:szCs w:val="21"/>
+          <w:shd w:val="clear" w:color="auto" w:fill="FFFFFF"/>
+        </w:rPr>
+      </w:pPr>
+      <w:r>
+        <w:rPr>
+          <w:rFonts w:ascii="Helvetica" w:hAnsi="Helvetica" w:cs="Helvetica" w:hint="eastAsia"/>
+          <w:color w:val="33353C"/>
+          <w:szCs w:val="21"/>
+          <w:shd w:val="clear" w:color="auto" w:fill="FFFFFF"/>
+        </w:rPr>
+        <w:t>运通物流</w:t>
+      </w:r>
+    </w:p>
+    <w:p>
+      <w:pPr>
+        <w:widowControl/>
+        <w:jc w:val="left"/>
+      </w:pPr>
+    </w:p>
+    <w:p>
+      <w:pPr>
+        <w:widowControl/>
+        <w:jc w:val="left"/>
+      </w:pPr>
+      <w:r>
+        <w:br w:type="page"/>
+      </w:r>
+    </w:p>
+    <w:p>
+      <w:pPr>
+        <w:pStyle w:val="2"/>
+        <w:rPr>
+          <w:sz w:val="28"/>
+          <w:szCs w:val="28"/>
+        </w:rPr>
+      </w:pPr>
+      <w:bookmarkStart w:id="13" w:name="_Toc97056816"/>
       <w:r>
         <w:rPr>
           <w:rFonts w:hint="eastAsia"/>
@@ -6293,7 +8276,7 @@
         </w:rPr>
         <w:t xml:space="preserve">NYSE:DDL </w:t>
       </w:r>
-      <w:hyperlink r:id="rId16" w:history="1">
+      <w:hyperlink r:id="rId21" w:history="1">
         <w:r>
           <w:rPr>
             <w:rStyle w:val="a3"/>
@@ -6321,7 +8304,7 @@
         </w:rPr>
         <w:t>上海浦东</w:t>
       </w:r>
-      <w:bookmarkEnd w:id="7"/>
+      <w:bookmarkEnd w:id="13"/>
     </w:p>
     <w:p>
       <w:pPr>
@@ -6587,7 +8570,7 @@
           <w:szCs w:val="28"/>
         </w:rPr>
       </w:pPr>
-      <w:bookmarkStart w:id="8" w:name="_Toc96876068"/>
+      <w:bookmarkStart w:id="14" w:name="_Toc97056817"/>
       <w:proofErr w:type="gramStart"/>
       <w:r>
         <w:rPr>
@@ -6632,7 +8615,7 @@
         <w:tab/>
         <w:t xml:space="preserve">SDAQ:MF </w:t>
       </w:r>
-      <w:hyperlink r:id="rId17" w:history="1">
+      <w:hyperlink r:id="rId22" w:history="1">
         <w:r>
           <w:rPr>
             <w:rStyle w:val="a3"/>
@@ -6660,7 +8643,7 @@
         </w:rPr>
         <w:t>北京朝阳</w:t>
       </w:r>
-      <w:bookmarkEnd w:id="8"/>
+      <w:bookmarkEnd w:id="14"/>
     </w:p>
     <w:p>
       <w:pPr>
@@ -7263,7 +9246,7 @@
           <w:szCs w:val="28"/>
         </w:rPr>
       </w:pPr>
-      <w:bookmarkStart w:id="9" w:name="_Toc96876069"/>
+      <w:bookmarkStart w:id="15" w:name="_Toc97056818"/>
       <w:r>
         <w:rPr>
           <w:rFonts w:hint="eastAsia"/>
@@ -7280,7 +9263,7 @@
         </w:rPr>
         <w:t xml:space="preserve">002024 </w:t>
       </w:r>
-      <w:hyperlink r:id="rId18" w:history="1">
+      <w:hyperlink r:id="rId23" w:history="1">
         <w:r>
           <w:rPr>
             <w:rStyle w:val="a3"/>
@@ -7308,7 +9291,7 @@
         </w:rPr>
         <w:t>江苏南京</w:t>
       </w:r>
-      <w:bookmarkEnd w:id="9"/>
+      <w:bookmarkEnd w:id="15"/>
     </w:p>
     <w:p>
       <w:pPr>
@@ -7453,7 +9436,7 @@
       </w:pPr>
     </w:p>
     <w:p>
-      <w:hyperlink r:id="rId19" w:history="1">
+      <w:hyperlink r:id="rId24" w:history="1">
         <w:r>
           <w:rPr>
             <w:rStyle w:val="a3"/>
@@ -7500,754 +9483,6 @@
           <w:szCs w:val="28"/>
         </w:rPr>
       </w:pPr>
-      <w:r>
-        <w:rPr>
-          <w:sz w:val="28"/>
-          <w:szCs w:val="28"/>
-        </w:rPr>
-        <w:br w:type="page"/>
-      </w:r>
-    </w:p>
-    <w:p>
-      <w:pPr>
-        <w:pStyle w:val="2"/>
-        <w:rPr>
-          <w:sz w:val="28"/>
-          <w:szCs w:val="28"/>
-        </w:rPr>
-      </w:pPr>
-      <w:bookmarkStart w:id="10" w:name="_Toc96876070"/>
-      <w:r>
-        <w:rPr>
-          <w:rFonts w:hint="eastAsia"/>
-          <w:sz w:val="28"/>
-          <w:szCs w:val="28"/>
-          <w:highlight w:val="green"/>
-        </w:rPr>
-        <w:lastRenderedPageBreak/>
-        <w:t xml:space="preserve">王府井 </w:t>
-      </w:r>
-      <w:r>
-        <w:rPr>
-          <w:sz w:val="28"/>
-          <w:szCs w:val="28"/>
-          <w:highlight w:val="green"/>
-        </w:rPr>
-        <w:t>600859</w:t>
-      </w:r>
-      <w:r>
-        <w:rPr>
-          <w:sz w:val="28"/>
-          <w:szCs w:val="28"/>
-        </w:rPr>
-        <w:t xml:space="preserve"> </w:t>
-      </w:r>
-      <w:hyperlink r:id="rId20" w:history="1">
-        <w:r>
-          <w:rPr>
-            <w:rStyle w:val="a3"/>
-            <w:rFonts w:ascii="Helvetica" w:hAnsi="Helvetica" w:cs="Helvetica"/>
-            <w:color w:val="0066CC"/>
-            <w:sz w:val="28"/>
-            <w:szCs w:val="28"/>
-            <w:shd w:val="clear" w:color="auto" w:fill="FFFFFF"/>
-          </w:rPr>
-          <w:t>http:/</w:t>
-        </w:r>
-        <w:r>
-          <w:rPr>
-            <w:rStyle w:val="a3"/>
-            <w:rFonts w:ascii="Helvetica" w:hAnsi="Helvetica" w:cs="Helvetica"/>
-            <w:color w:val="0066CC"/>
-            <w:sz w:val="28"/>
-            <w:szCs w:val="28"/>
-            <w:shd w:val="clear" w:color="auto" w:fill="FFFFFF"/>
-          </w:rPr>
-          <w:t>/</w:t>
-        </w:r>
-        <w:r>
-          <w:rPr>
-            <w:rStyle w:val="a3"/>
-            <w:rFonts w:ascii="Helvetica" w:hAnsi="Helvetica" w:cs="Helvetica"/>
-            <w:color w:val="0066CC"/>
-            <w:sz w:val="28"/>
-            <w:szCs w:val="28"/>
-            <w:shd w:val="clear" w:color="auto" w:fill="FFFFFF"/>
-          </w:rPr>
-          <w:t>www.wfj.com.cn</w:t>
-        </w:r>
-      </w:hyperlink>
-      <w:r>
-        <w:rPr>
-          <w:sz w:val="28"/>
-          <w:szCs w:val="28"/>
-        </w:rPr>
-        <w:t xml:space="preserve"> </w:t>
-      </w:r>
-      <w:r>
-        <w:rPr>
-          <w:rFonts w:hint="eastAsia"/>
-          <w:sz w:val="28"/>
-          <w:szCs w:val="28"/>
-        </w:rPr>
-        <w:t>北京东城</w:t>
-      </w:r>
-      <w:bookmarkEnd w:id="10"/>
-    </w:p>
-    <w:p>
-      <w:pPr>
-        <w:widowControl/>
-        <w:jc w:val="left"/>
-        <w:rPr>
-          <w:rFonts w:ascii="Helvetica" w:hAnsi="Helvetica" w:cs="Helvetica"/>
-          <w:color w:val="33353C"/>
-          <w:szCs w:val="21"/>
-          <w:shd w:val="clear" w:color="auto" w:fill="FFFFFF"/>
-        </w:rPr>
-      </w:pPr>
-      <w:r>
-        <w:tab/>
-      </w:r>
-      <w:r>
-        <w:rPr>
-          <w:rFonts w:ascii="Helvetica" w:hAnsi="Helvetica" w:cs="Helvetica"/>
-          <w:color w:val="33353C"/>
-          <w:szCs w:val="21"/>
-          <w:shd w:val="clear" w:color="auto" w:fill="FFFFFF"/>
-        </w:rPr>
-        <w:t>王府井集团股份有限公司主要业务为商品零售和商业物业出租业务，覆盖百货、购物中心、奥特莱斯及</w:t>
-      </w:r>
-      <w:proofErr w:type="gramStart"/>
-      <w:r>
-        <w:rPr>
-          <w:rFonts w:ascii="Helvetica" w:hAnsi="Helvetica" w:cs="Helvetica"/>
-          <w:color w:val="33353C"/>
-          <w:szCs w:val="21"/>
-          <w:shd w:val="clear" w:color="auto" w:fill="FFFFFF"/>
-        </w:rPr>
-        <w:t>超市四</w:t>
-      </w:r>
-      <w:proofErr w:type="gramEnd"/>
-      <w:r>
-        <w:rPr>
-          <w:rFonts w:ascii="Helvetica" w:hAnsi="Helvetica" w:cs="Helvetica"/>
-          <w:color w:val="33353C"/>
-          <w:szCs w:val="21"/>
-          <w:shd w:val="clear" w:color="auto" w:fill="FFFFFF"/>
-        </w:rPr>
-        <w:t>大主力业态，形成了处于不同发展阶段的门店梯次，同时拥有线上自建零售渠道。目前，公司已形成集百货、奥特莱斯、购物中心和</w:t>
-      </w:r>
-      <w:proofErr w:type="gramStart"/>
-      <w:r>
-        <w:rPr>
-          <w:rFonts w:ascii="Helvetica" w:hAnsi="Helvetica" w:cs="Helvetica"/>
-          <w:color w:val="33353C"/>
-          <w:szCs w:val="21"/>
-          <w:shd w:val="clear" w:color="auto" w:fill="FFFFFF"/>
-        </w:rPr>
-        <w:t>超市四</w:t>
-      </w:r>
-      <w:proofErr w:type="gramEnd"/>
-      <w:r>
-        <w:rPr>
-          <w:rFonts w:ascii="Helvetica" w:hAnsi="Helvetica" w:cs="Helvetica"/>
-          <w:color w:val="33353C"/>
-          <w:szCs w:val="21"/>
-          <w:shd w:val="clear" w:color="auto" w:fill="FFFFFF"/>
-        </w:rPr>
-        <w:t>大业态协同发展的业务格局。</w:t>
-      </w:r>
-    </w:p>
-    <w:p>
-      <w:pPr>
-        <w:widowControl/>
-        <w:jc w:val="left"/>
-        <w:rPr>
-          <w:rFonts w:ascii="Helvetica" w:hAnsi="Helvetica" w:cs="Helvetica"/>
-          <w:color w:val="33353C"/>
-          <w:szCs w:val="21"/>
-          <w:shd w:val="clear" w:color="auto" w:fill="FFFFFF"/>
-        </w:rPr>
-      </w:pPr>
-    </w:p>
-    <w:p>
-      <w:pPr>
-        <w:widowControl/>
-        <w:jc w:val="left"/>
-        <w:rPr>
-          <w:rFonts w:ascii="Helvetica" w:hAnsi="Helvetica" w:cs="Helvetica"/>
-          <w:color w:val="33353C"/>
-          <w:szCs w:val="21"/>
-          <w:shd w:val="clear" w:color="auto" w:fill="FFFFFF"/>
-        </w:rPr>
-      </w:pPr>
-      <w:r>
-        <w:rPr>
-          <w:rFonts w:ascii="Helvetica" w:hAnsi="Helvetica" w:cs="Helvetica" w:hint="eastAsia"/>
-          <w:color w:val="33353C"/>
-          <w:szCs w:val="21"/>
-          <w:shd w:val="clear" w:color="auto" w:fill="FFFFFF"/>
-        </w:rPr>
-        <w:t>业态：</w:t>
-      </w:r>
-    </w:p>
-    <w:p>
-      <w:pPr>
-        <w:widowControl/>
-        <w:jc w:val="left"/>
-        <w:rPr>
-          <w:rFonts w:ascii="Helvetica" w:hAnsi="Helvetica" w:cs="Helvetica"/>
-          <w:color w:val="33353C"/>
-          <w:szCs w:val="21"/>
-          <w:shd w:val="clear" w:color="auto" w:fill="FFFFFF"/>
-        </w:rPr>
-      </w:pPr>
-      <w:r>
-        <w:rPr>
-          <w:rFonts w:ascii="Helvetica" w:hAnsi="Helvetica" w:cs="Helvetica" w:hint="eastAsia"/>
-          <w:color w:val="33353C"/>
-          <w:szCs w:val="21"/>
-          <w:shd w:val="clear" w:color="auto" w:fill="FFFFFF"/>
-        </w:rPr>
-        <w:t>百货业态</w:t>
-      </w:r>
-      <w:r>
-        <w:rPr>
-          <w:rFonts w:ascii="Helvetica" w:hAnsi="Helvetica" w:cs="Helvetica"/>
-          <w:color w:val="33353C"/>
-          <w:szCs w:val="21"/>
-          <w:shd w:val="clear" w:color="auto" w:fill="FFFFFF"/>
-        </w:rPr>
-        <w:tab/>
-      </w:r>
-      <w:r>
-        <w:rPr>
-          <w:rFonts w:ascii="Helvetica" w:hAnsi="Helvetica" w:cs="Helvetica"/>
-          <w:color w:val="33353C"/>
-          <w:szCs w:val="21"/>
-          <w:shd w:val="clear" w:color="auto" w:fill="FFFFFF"/>
-        </w:rPr>
-        <w:tab/>
-      </w:r>
-      <w:r>
-        <w:rPr>
-          <w:rFonts w:ascii="Helvetica" w:hAnsi="Helvetica" w:cs="Helvetica" w:hint="eastAsia"/>
-          <w:color w:val="33353C"/>
-          <w:szCs w:val="21"/>
-          <w:shd w:val="clear" w:color="auto" w:fill="FFFFFF"/>
-        </w:rPr>
-        <w:t>王府井百货</w:t>
-      </w:r>
-    </w:p>
-    <w:p>
-      <w:pPr>
-        <w:widowControl/>
-        <w:jc w:val="left"/>
-        <w:rPr>
-          <w:rFonts w:ascii="Helvetica" w:hAnsi="Helvetica" w:cs="Helvetica"/>
-          <w:color w:val="33353C"/>
-          <w:szCs w:val="21"/>
-          <w:shd w:val="clear" w:color="auto" w:fill="FFFFFF"/>
-        </w:rPr>
-      </w:pPr>
-      <w:r>
-        <w:rPr>
-          <w:rFonts w:ascii="Helvetica" w:hAnsi="Helvetica" w:cs="Helvetica" w:hint="eastAsia"/>
-          <w:color w:val="33353C"/>
-          <w:szCs w:val="21"/>
-          <w:shd w:val="clear" w:color="auto" w:fill="FFFFFF"/>
-        </w:rPr>
-        <w:t>购物中心业态</w:t>
-      </w:r>
-      <w:r>
-        <w:rPr>
-          <w:rFonts w:ascii="Helvetica" w:hAnsi="Helvetica" w:cs="Helvetica"/>
-          <w:color w:val="33353C"/>
-          <w:szCs w:val="21"/>
-          <w:shd w:val="clear" w:color="auto" w:fill="FFFFFF"/>
-        </w:rPr>
-        <w:tab/>
-      </w:r>
-      <w:r>
-        <w:rPr>
-          <w:rFonts w:ascii="Helvetica" w:hAnsi="Helvetica" w:cs="Helvetica" w:hint="eastAsia"/>
-          <w:color w:val="33353C"/>
-          <w:szCs w:val="21"/>
-          <w:shd w:val="clear" w:color="auto" w:fill="FFFFFF"/>
-        </w:rPr>
-        <w:t>王府井购物中心</w:t>
-      </w:r>
-    </w:p>
-    <w:p>
-      <w:pPr>
-        <w:widowControl/>
-        <w:jc w:val="left"/>
-        <w:rPr>
-          <w:rFonts w:ascii="Helvetica" w:hAnsi="Helvetica" w:cs="Helvetica"/>
-          <w:color w:val="33353C"/>
-          <w:szCs w:val="21"/>
-          <w:shd w:val="clear" w:color="auto" w:fill="FFFFFF"/>
-        </w:rPr>
-      </w:pPr>
-      <w:r>
-        <w:rPr>
-          <w:rFonts w:ascii="Helvetica" w:hAnsi="Helvetica" w:cs="Helvetica" w:hint="eastAsia"/>
-          <w:color w:val="33353C"/>
-          <w:szCs w:val="21"/>
-          <w:shd w:val="clear" w:color="auto" w:fill="FFFFFF"/>
-        </w:rPr>
-        <w:t>奥</w:t>
-      </w:r>
-      <w:proofErr w:type="gramStart"/>
-      <w:r>
-        <w:rPr>
-          <w:rFonts w:ascii="Helvetica" w:hAnsi="Helvetica" w:cs="Helvetica" w:hint="eastAsia"/>
-          <w:color w:val="33353C"/>
-          <w:szCs w:val="21"/>
-          <w:shd w:val="clear" w:color="auto" w:fill="FFFFFF"/>
-        </w:rPr>
-        <w:t>莱</w:t>
-      </w:r>
-      <w:proofErr w:type="gramEnd"/>
-      <w:r>
-        <w:rPr>
-          <w:rFonts w:ascii="Helvetica" w:hAnsi="Helvetica" w:cs="Helvetica" w:hint="eastAsia"/>
-          <w:color w:val="33353C"/>
-          <w:szCs w:val="21"/>
-          <w:shd w:val="clear" w:color="auto" w:fill="FFFFFF"/>
-        </w:rPr>
-        <w:t>业态</w:t>
-      </w:r>
-      <w:r>
-        <w:rPr>
-          <w:rFonts w:ascii="Helvetica" w:hAnsi="Helvetica" w:cs="Helvetica"/>
-          <w:color w:val="33353C"/>
-          <w:szCs w:val="21"/>
-          <w:shd w:val="clear" w:color="auto" w:fill="FFFFFF"/>
-        </w:rPr>
-        <w:tab/>
-      </w:r>
-      <w:r>
-        <w:rPr>
-          <w:rFonts w:ascii="Helvetica" w:hAnsi="Helvetica" w:cs="Helvetica"/>
-          <w:color w:val="33353C"/>
-          <w:szCs w:val="21"/>
-          <w:shd w:val="clear" w:color="auto" w:fill="FFFFFF"/>
-        </w:rPr>
-        <w:tab/>
-      </w:r>
-      <w:r>
-        <w:rPr>
-          <w:rFonts w:ascii="Helvetica" w:hAnsi="Helvetica" w:cs="Helvetica" w:hint="eastAsia"/>
-          <w:color w:val="33353C"/>
-          <w:szCs w:val="21"/>
-          <w:shd w:val="clear" w:color="auto" w:fill="FFFFFF"/>
-        </w:rPr>
-        <w:t>王府井奥莱</w:t>
-      </w:r>
-    </w:p>
-    <w:p>
-      <w:pPr>
-        <w:widowControl/>
-        <w:jc w:val="left"/>
-        <w:rPr>
-          <w:rFonts w:ascii="Helvetica" w:hAnsi="Helvetica" w:cs="Helvetica"/>
-          <w:color w:val="33353C"/>
-          <w:szCs w:val="21"/>
-          <w:shd w:val="clear" w:color="auto" w:fill="FFFFFF"/>
-        </w:rPr>
-      </w:pPr>
-      <w:r>
-        <w:rPr>
-          <w:rFonts w:ascii="Helvetica" w:hAnsi="Helvetica" w:cs="Helvetica" w:hint="eastAsia"/>
-          <w:color w:val="33353C"/>
-          <w:szCs w:val="21"/>
-          <w:shd w:val="clear" w:color="auto" w:fill="FFFFFF"/>
-        </w:rPr>
-        <w:t>超市业态</w:t>
-      </w:r>
-      <w:r>
-        <w:rPr>
-          <w:rFonts w:ascii="Helvetica" w:hAnsi="Helvetica" w:cs="Helvetica"/>
-          <w:color w:val="33353C"/>
-          <w:szCs w:val="21"/>
-          <w:shd w:val="clear" w:color="auto" w:fill="FFFFFF"/>
-        </w:rPr>
-        <w:tab/>
-      </w:r>
-      <w:r>
-        <w:rPr>
-          <w:rFonts w:ascii="Helvetica" w:hAnsi="Helvetica" w:cs="Helvetica"/>
-          <w:color w:val="33353C"/>
-          <w:szCs w:val="21"/>
-          <w:shd w:val="clear" w:color="auto" w:fill="FFFFFF"/>
-        </w:rPr>
-        <w:tab/>
-      </w:r>
-      <w:r>
-        <w:rPr>
-          <w:rFonts w:ascii="Helvetica" w:hAnsi="Helvetica" w:cs="Helvetica" w:hint="eastAsia"/>
-          <w:color w:val="33353C"/>
-          <w:szCs w:val="21"/>
-          <w:shd w:val="clear" w:color="auto" w:fill="FFFFFF"/>
-        </w:rPr>
-        <w:t>王府</w:t>
-      </w:r>
-      <w:proofErr w:type="gramStart"/>
-      <w:r>
-        <w:rPr>
-          <w:rFonts w:ascii="Helvetica" w:hAnsi="Helvetica" w:cs="Helvetica" w:hint="eastAsia"/>
-          <w:color w:val="33353C"/>
-          <w:szCs w:val="21"/>
-          <w:shd w:val="clear" w:color="auto" w:fill="FFFFFF"/>
-        </w:rPr>
-        <w:t>井生活</w:t>
-      </w:r>
-      <w:proofErr w:type="gramEnd"/>
-      <w:r>
-        <w:rPr>
-          <w:rFonts w:ascii="Helvetica" w:hAnsi="Helvetica" w:cs="Helvetica" w:hint="eastAsia"/>
-          <w:color w:val="33353C"/>
-          <w:szCs w:val="21"/>
-          <w:shd w:val="clear" w:color="auto" w:fill="FFFFFF"/>
-        </w:rPr>
-        <w:t>超市</w:t>
-      </w:r>
-      <w:r>
-        <w:rPr>
-          <w:rFonts w:ascii="Helvetica" w:hAnsi="Helvetica" w:cs="Helvetica" w:hint="eastAsia"/>
-          <w:color w:val="33353C"/>
-          <w:szCs w:val="21"/>
-          <w:shd w:val="clear" w:color="auto" w:fill="FFFFFF"/>
-        </w:rPr>
-        <w:t xml:space="preserve"> </w:t>
-      </w:r>
-      <w:r>
-        <w:rPr>
-          <w:rFonts w:ascii="Helvetica" w:hAnsi="Helvetica" w:cs="Helvetica" w:hint="eastAsia"/>
-          <w:color w:val="33353C"/>
-          <w:szCs w:val="21"/>
-          <w:shd w:val="clear" w:color="auto" w:fill="FFFFFF"/>
-        </w:rPr>
-        <w:t>王府井首航超市</w:t>
-      </w:r>
-      <w:r>
-        <w:rPr>
-          <w:rFonts w:ascii="Helvetica" w:hAnsi="Helvetica" w:cs="Helvetica" w:hint="eastAsia"/>
-          <w:color w:val="33353C"/>
-          <w:szCs w:val="21"/>
-          <w:shd w:val="clear" w:color="auto" w:fill="FFFFFF"/>
-        </w:rPr>
-        <w:t xml:space="preserve"> </w:t>
-      </w:r>
-      <w:proofErr w:type="gramStart"/>
-      <w:r>
-        <w:rPr>
-          <w:rFonts w:ascii="Helvetica" w:hAnsi="Helvetica" w:cs="Helvetica" w:hint="eastAsia"/>
-          <w:color w:val="33353C"/>
-          <w:szCs w:val="21"/>
-          <w:shd w:val="clear" w:color="auto" w:fill="FFFFFF"/>
-        </w:rPr>
-        <w:t>王府井吉选</w:t>
-      </w:r>
-      <w:proofErr w:type="gramEnd"/>
-      <w:r>
-        <w:rPr>
-          <w:rFonts w:ascii="Helvetica" w:hAnsi="Helvetica" w:cs="Helvetica" w:hint="eastAsia"/>
-          <w:color w:val="33353C"/>
-          <w:szCs w:val="21"/>
-          <w:shd w:val="clear" w:color="auto" w:fill="FFFFFF"/>
-        </w:rPr>
-        <w:t>超市</w:t>
-      </w:r>
-    </w:p>
-    <w:p>
-      <w:pPr>
-        <w:widowControl/>
-        <w:jc w:val="left"/>
-        <w:rPr>
-          <w:rFonts w:ascii="Helvetica" w:hAnsi="Helvetica" w:cs="Helvetica"/>
-          <w:color w:val="33353C"/>
-          <w:szCs w:val="21"/>
-          <w:shd w:val="clear" w:color="auto" w:fill="FFFFFF"/>
-        </w:rPr>
-      </w:pPr>
-      <w:r>
-        <w:rPr>
-          <w:rFonts w:ascii="Helvetica" w:hAnsi="Helvetica" w:cs="Helvetica" w:hint="eastAsia"/>
-          <w:color w:val="33353C"/>
-          <w:szCs w:val="21"/>
-          <w:shd w:val="clear" w:color="auto" w:fill="FFFFFF"/>
-        </w:rPr>
-        <w:t>免税业务</w:t>
-      </w:r>
-      <w:r>
-        <w:rPr>
-          <w:rFonts w:ascii="Helvetica" w:hAnsi="Helvetica" w:cs="Helvetica"/>
-          <w:color w:val="33353C"/>
-          <w:szCs w:val="21"/>
-          <w:shd w:val="clear" w:color="auto" w:fill="FFFFFF"/>
-        </w:rPr>
-        <w:tab/>
-      </w:r>
-      <w:r>
-        <w:rPr>
-          <w:rFonts w:ascii="Helvetica" w:hAnsi="Helvetica" w:cs="Helvetica"/>
-          <w:color w:val="33353C"/>
-          <w:szCs w:val="21"/>
-          <w:shd w:val="clear" w:color="auto" w:fill="FFFFFF"/>
-        </w:rPr>
-        <w:tab/>
-      </w:r>
-      <w:r>
-        <w:rPr>
-          <w:rFonts w:ascii="Helvetica" w:hAnsi="Helvetica" w:cs="Helvetica" w:hint="eastAsia"/>
-          <w:color w:val="33353C"/>
-          <w:szCs w:val="21"/>
-          <w:shd w:val="clear" w:color="auto" w:fill="FFFFFF"/>
-        </w:rPr>
-        <w:t>王府井免税业务</w:t>
-      </w:r>
-    </w:p>
-    <w:p>
-      <w:pPr>
-        <w:widowControl/>
-        <w:jc w:val="left"/>
-        <w:rPr>
-          <w:rFonts w:ascii="Helvetica" w:hAnsi="Helvetica" w:cs="Helvetica"/>
-          <w:color w:val="33353C"/>
-          <w:szCs w:val="21"/>
-          <w:shd w:val="clear" w:color="auto" w:fill="FFFFFF"/>
-        </w:rPr>
-      </w:pPr>
-      <w:r>
-        <w:rPr>
-          <w:rFonts w:ascii="Helvetica" w:hAnsi="Helvetica" w:cs="Helvetica" w:hint="eastAsia"/>
-          <w:color w:val="33353C"/>
-          <w:szCs w:val="21"/>
-          <w:shd w:val="clear" w:color="auto" w:fill="FFFFFF"/>
-        </w:rPr>
-        <w:t>自营业务</w:t>
-      </w:r>
-      <w:r>
-        <w:rPr>
-          <w:rFonts w:ascii="Helvetica" w:hAnsi="Helvetica" w:cs="Helvetica"/>
-          <w:color w:val="33353C"/>
-          <w:szCs w:val="21"/>
-          <w:shd w:val="clear" w:color="auto" w:fill="FFFFFF"/>
-        </w:rPr>
-        <w:tab/>
-      </w:r>
-      <w:r>
-        <w:rPr>
-          <w:rFonts w:ascii="Helvetica" w:hAnsi="Helvetica" w:cs="Helvetica"/>
-          <w:color w:val="33353C"/>
-          <w:szCs w:val="21"/>
-          <w:shd w:val="clear" w:color="auto" w:fill="FFFFFF"/>
-        </w:rPr>
-        <w:tab/>
-      </w:r>
-      <w:r>
-        <w:rPr>
-          <w:rFonts w:ascii="Helvetica" w:hAnsi="Helvetica" w:cs="Helvetica" w:hint="eastAsia"/>
-          <w:color w:val="33353C"/>
-          <w:szCs w:val="21"/>
-          <w:shd w:val="clear" w:color="auto" w:fill="FFFFFF"/>
-        </w:rPr>
-        <w:t>王府井自营业务</w:t>
-      </w:r>
-    </w:p>
-    <w:p>
-      <w:pPr>
-        <w:widowControl/>
-        <w:jc w:val="left"/>
-      </w:pPr>
-      <w:r>
-        <w:rPr>
-          <w:rFonts w:ascii="Helvetica" w:hAnsi="Helvetica" w:cs="Helvetica" w:hint="eastAsia"/>
-          <w:color w:val="33353C"/>
-          <w:szCs w:val="21"/>
-          <w:shd w:val="clear" w:color="auto" w:fill="FFFFFF"/>
-        </w:rPr>
-        <w:t>线上业务</w:t>
-      </w:r>
-      <w:r>
-        <w:br w:type="page"/>
-      </w:r>
-    </w:p>
-    <w:p>
-      <w:pPr>
-        <w:pStyle w:val="2"/>
-        <w:rPr>
-          <w:sz w:val="28"/>
-          <w:szCs w:val="28"/>
-        </w:rPr>
-      </w:pPr>
-      <w:bookmarkStart w:id="11" w:name="_Toc96876071"/>
-      <w:r>
-        <w:rPr>
-          <w:rFonts w:hint="eastAsia"/>
-          <w:sz w:val="28"/>
-          <w:szCs w:val="28"/>
-        </w:rPr>
-        <w:lastRenderedPageBreak/>
-        <w:t xml:space="preserve">苏宁环球 </w:t>
-      </w:r>
-      <w:r>
-        <w:rPr>
-          <w:sz w:val="28"/>
-          <w:szCs w:val="28"/>
-        </w:rPr>
-        <w:t xml:space="preserve">000718 </w:t>
-      </w:r>
-      <w:hyperlink r:id="rId21" w:history="1">
-        <w:r>
-          <w:rPr>
-            <w:rStyle w:val="a3"/>
-            <w:rFonts w:ascii="Helvetica" w:hAnsi="Helvetica" w:cs="Helvetica"/>
-            <w:color w:val="0066CC"/>
-            <w:sz w:val="28"/>
-            <w:szCs w:val="28"/>
-            <w:shd w:val="clear" w:color="auto" w:fill="FFFFFF"/>
-          </w:rPr>
-          <w:t>http://www.suning-universal.com</w:t>
-        </w:r>
-      </w:hyperlink>
-      <w:r>
-        <w:rPr>
-          <w:sz w:val="28"/>
-          <w:szCs w:val="28"/>
-        </w:rPr>
-        <w:t xml:space="preserve"> </w:t>
-      </w:r>
-      <w:r>
-        <w:rPr>
-          <w:rFonts w:hint="eastAsia"/>
-          <w:sz w:val="28"/>
-          <w:szCs w:val="28"/>
-        </w:rPr>
-        <w:t>江苏南京</w:t>
-      </w:r>
-      <w:bookmarkEnd w:id="11"/>
-    </w:p>
-    <w:p>
-      <w:pPr>
-        <w:rPr>
-          <w:rFonts w:ascii="Helvetica" w:hAnsi="Helvetica" w:cs="Helvetica"/>
-          <w:color w:val="33353C"/>
-          <w:szCs w:val="21"/>
-          <w:shd w:val="clear" w:color="auto" w:fill="FFFFFF"/>
-        </w:rPr>
-      </w:pPr>
-      <w:r>
-        <w:tab/>
-      </w:r>
-      <w:r>
-        <w:rPr>
-          <w:rFonts w:ascii="Helvetica" w:hAnsi="Helvetica" w:cs="Helvetica"/>
-          <w:color w:val="33353C"/>
-          <w:szCs w:val="21"/>
-          <w:shd w:val="clear" w:color="auto" w:fill="FFFFFF"/>
-        </w:rPr>
-        <w:t>苏宁环球股份有限公司主营业务为房地产开发。主要服务为房地产业、建筑业、酒店业、文化创意业。</w:t>
-      </w:r>
-    </w:p>
-    <w:p>
-      <w:pPr>
-        <w:rPr>
-          <w:rFonts w:ascii="Helvetica" w:hAnsi="Helvetica" w:cs="Helvetica"/>
-          <w:color w:val="33353C"/>
-          <w:szCs w:val="21"/>
-          <w:shd w:val="clear" w:color="auto" w:fill="FFFFFF"/>
-        </w:rPr>
-      </w:pPr>
-    </w:p>
-    <w:p>
-      <w:pPr>
-        <w:rPr>
-          <w:rFonts w:ascii="Helvetica" w:hAnsi="Helvetica" w:cs="Helvetica"/>
-          <w:color w:val="33353C"/>
-          <w:szCs w:val="21"/>
-          <w:shd w:val="clear" w:color="auto" w:fill="FFFFFF"/>
-        </w:rPr>
-      </w:pPr>
-      <w:r>
-        <w:rPr>
-          <w:rFonts w:ascii="Helvetica" w:hAnsi="Helvetica" w:cs="Helvetica" w:hint="eastAsia"/>
-          <w:color w:val="33353C"/>
-          <w:szCs w:val="21"/>
-          <w:shd w:val="clear" w:color="auto" w:fill="FFFFFF"/>
-        </w:rPr>
-        <w:t>项目：</w:t>
-      </w:r>
-    </w:p>
-    <w:p>
-      <w:pPr>
-        <w:rPr>
-          <w:rFonts w:ascii="Helvetica" w:hAnsi="Helvetica" w:cs="Helvetica"/>
-          <w:color w:val="33353C"/>
-          <w:szCs w:val="21"/>
-          <w:shd w:val="clear" w:color="auto" w:fill="FFFFFF"/>
-        </w:rPr>
-      </w:pPr>
-      <w:r>
-        <w:rPr>
-          <w:rFonts w:ascii="Helvetica" w:hAnsi="Helvetica" w:cs="Helvetica" w:hint="eastAsia"/>
-          <w:color w:val="33353C"/>
-          <w:szCs w:val="21"/>
-          <w:shd w:val="clear" w:color="auto" w:fill="FFFFFF"/>
-        </w:rPr>
-        <w:t>商业地产</w:t>
-      </w:r>
-    </w:p>
-    <w:p>
-      <w:pPr>
-        <w:rPr>
-          <w:rFonts w:ascii="Helvetica" w:hAnsi="Helvetica" w:cs="Helvetica"/>
-          <w:color w:val="33353C"/>
-          <w:szCs w:val="21"/>
-          <w:shd w:val="clear" w:color="auto" w:fill="FFFFFF"/>
-        </w:rPr>
-      </w:pPr>
-      <w:r>
-        <w:rPr>
-          <w:rFonts w:ascii="Helvetica" w:hAnsi="Helvetica" w:cs="Helvetica" w:hint="eastAsia"/>
-          <w:color w:val="33353C"/>
-          <w:szCs w:val="21"/>
-          <w:shd w:val="clear" w:color="auto" w:fill="FFFFFF"/>
-        </w:rPr>
-        <w:t>住在地产</w:t>
-      </w:r>
-    </w:p>
-    <w:p>
-      <w:pPr>
-        <w:rPr>
-          <w:rFonts w:ascii="Helvetica" w:hAnsi="Helvetica" w:cs="Helvetica"/>
-          <w:color w:val="33353C"/>
-          <w:szCs w:val="21"/>
-          <w:shd w:val="clear" w:color="auto" w:fill="FFFFFF"/>
-        </w:rPr>
-      </w:pPr>
-      <w:r>
-        <w:rPr>
-          <w:rFonts w:ascii="Helvetica" w:hAnsi="Helvetica" w:cs="Helvetica" w:hint="eastAsia"/>
-          <w:color w:val="33353C"/>
-          <w:szCs w:val="21"/>
-          <w:shd w:val="clear" w:color="auto" w:fill="FFFFFF"/>
-        </w:rPr>
-        <w:t>酒店</w:t>
-      </w:r>
-    </w:p>
-    <w:p>
-      <w:r>
-        <w:rPr>
-          <w:rFonts w:ascii="Helvetica" w:hAnsi="Helvetica" w:cs="Helvetica" w:hint="eastAsia"/>
-          <w:color w:val="33353C"/>
-          <w:szCs w:val="21"/>
-          <w:shd w:val="clear" w:color="auto" w:fill="FFFFFF"/>
-        </w:rPr>
-        <w:t>建材</w:t>
-      </w:r>
     </w:p>
     <w:sectPr>
       <w:pgSz w:w="11906" w:h="16838"/>

--- a/strategy/土地/商超.docx
+++ b/strategy/土地/商超.docx
@@ -30,7 +30,6 @@
             <w:pStyle w:val="TOC"/>
             <w:jc w:val="center"/>
           </w:pPr>
-          <w:proofErr w:type="gramStart"/>
           <w:r>
             <w:rPr>
               <w:rFonts w:hint="eastAsia"/>
@@ -38,7 +37,6 @@
             </w:rPr>
             <w:t>泛商超</w:t>
           </w:r>
-          <w:proofErr w:type="gramEnd"/>
         </w:p>
         <w:p>
           <w:pPr>
@@ -59,7 +57,7 @@
           <w:r>
             <w:fldChar w:fldCharType="separate"/>
           </w:r>
-          <w:hyperlink w:anchor="_Toc97056804" w:history="1">
+          <w:hyperlink w:anchor="_Toc97629215" w:history="1">
             <w:r>
               <w:rPr>
                 <w:rStyle w:val="a3"/>
@@ -110,7 +108,7 @@
                 <w:noProof/>
                 <w:webHidden/>
               </w:rPr>
-              <w:instrText xml:space="preserve"> PAGEREF _Toc97056804 \h </w:instrText>
+              <w:instrText xml:space="preserve"> PAGEREF _Toc97629215 \h </w:instrText>
             </w:r>
             <w:r>
               <w:rPr>
@@ -151,7 +149,7 @@
               <w:noProof/>
             </w:rPr>
           </w:pPr>
-          <w:hyperlink w:anchor="_Toc97056805" w:history="1">
+          <w:hyperlink w:anchor="_Toc97629216" w:history="1">
             <w:r>
               <w:rPr>
                 <w:rStyle w:val="a3"/>
@@ -202,7 +200,7 @@
                 <w:noProof/>
                 <w:webHidden/>
               </w:rPr>
-              <w:instrText xml:space="preserve"> PAGEREF _Toc97056805 \h </w:instrText>
+              <w:instrText xml:space="preserve"> PAGEREF _Toc97629216 \h </w:instrText>
             </w:r>
             <w:r>
               <w:rPr>
@@ -243,7 +241,7 @@
               <w:noProof/>
             </w:rPr>
           </w:pPr>
-          <w:hyperlink w:anchor="_Toc97056806" w:history="1">
+          <w:hyperlink w:anchor="_Toc97629217" w:history="1">
             <w:r>
               <w:rPr>
                 <w:rStyle w:val="a3"/>
@@ -286,7 +284,7 @@
                 <w:noProof/>
                 <w:webHidden/>
               </w:rPr>
-              <w:instrText xml:space="preserve"> PAGEREF _Toc97056806 \h </w:instrText>
+              <w:instrText xml:space="preserve"> PAGEREF _Toc97629217 \h </w:instrText>
             </w:r>
             <w:r>
               <w:rPr>
@@ -327,7 +325,7 @@
               <w:noProof/>
             </w:rPr>
           </w:pPr>
-          <w:hyperlink w:anchor="_Toc97056807" w:history="1">
+          <w:hyperlink w:anchor="_Toc97629218" w:history="1">
             <w:r>
               <w:rPr>
                 <w:rStyle w:val="a3"/>
@@ -372,7 +370,7 @@
                 <w:noProof/>
                 <w:webHidden/>
               </w:rPr>
-              <w:instrText xml:space="preserve"> PAGEREF _Toc97056807 \h </w:instrText>
+              <w:instrText xml:space="preserve"> PAGEREF _Toc97629218 \h </w:instrText>
             </w:r>
             <w:r>
               <w:rPr>
@@ -413,7 +411,7 @@
               <w:noProof/>
             </w:rPr>
           </w:pPr>
-          <w:hyperlink w:anchor="_Toc97056808" w:history="1">
+          <w:hyperlink w:anchor="_Toc97629219" w:history="1">
             <w:r>
               <w:rPr>
                 <w:rStyle w:val="a3"/>
@@ -458,7 +456,7 @@
                 <w:noProof/>
                 <w:webHidden/>
               </w:rPr>
-              <w:instrText xml:space="preserve"> PAGEREF _Toc97056808 \h </w:instrText>
+              <w:instrText xml:space="preserve"> PAGEREF _Toc97629219 \h </w:instrText>
             </w:r>
             <w:r>
               <w:rPr>
@@ -499,7 +497,7 @@
               <w:noProof/>
             </w:rPr>
           </w:pPr>
-          <w:hyperlink w:anchor="_Toc97056809" w:history="1">
+          <w:hyperlink w:anchor="_Toc97629220" w:history="1">
             <w:r>
               <w:rPr>
                 <w:rStyle w:val="a3"/>
@@ -544,7 +542,7 @@
                 <w:noProof/>
                 <w:webHidden/>
               </w:rPr>
-              <w:instrText xml:space="preserve"> PAGEREF _Toc97056809 \h </w:instrText>
+              <w:instrText xml:space="preserve"> PAGEREF _Toc97629220 \h </w:instrText>
             </w:r>
             <w:r>
               <w:rPr>
@@ -585,7 +583,7 @@
               <w:noProof/>
             </w:rPr>
           </w:pPr>
-          <w:hyperlink w:anchor="_Toc97056810" w:history="1">
+          <w:hyperlink w:anchor="_Toc97629221" w:history="1">
             <w:r>
               <w:rPr>
                 <w:rStyle w:val="a3"/>
@@ -630,7 +628,7 @@
                 <w:noProof/>
                 <w:webHidden/>
               </w:rPr>
-              <w:instrText xml:space="preserve"> PAGEREF _Toc97056810 \h </w:instrText>
+              <w:instrText xml:space="preserve"> PAGEREF _Toc97629221 \h </w:instrText>
             </w:r>
             <w:r>
               <w:rPr>
@@ -671,7 +669,7 @@
               <w:noProof/>
             </w:rPr>
           </w:pPr>
-          <w:hyperlink w:anchor="_Toc97056811" w:history="1">
+          <w:hyperlink w:anchor="_Toc97629222" w:history="1">
             <w:r>
               <w:rPr>
                 <w:rStyle w:val="a3"/>
@@ -714,7 +712,7 @@
                 <w:noProof/>
                 <w:webHidden/>
               </w:rPr>
-              <w:instrText xml:space="preserve"> PAGEREF _Toc97056811 \h </w:instrText>
+              <w:instrText xml:space="preserve"> PAGEREF _Toc97629222 \h </w:instrText>
             </w:r>
             <w:r>
               <w:rPr>
@@ -755,7 +753,7 @@
               <w:noProof/>
             </w:rPr>
           </w:pPr>
-          <w:hyperlink w:anchor="_Toc97056812" w:history="1">
+          <w:hyperlink w:anchor="_Toc97629223" w:history="1">
             <w:r>
               <w:rPr>
                 <w:rStyle w:val="a3"/>
@@ -782,7 +780,7 @@
                 <w:noProof/>
                 <w:webHidden/>
               </w:rPr>
-              <w:instrText xml:space="preserve"> PAGEREF _Toc97056812 \h </w:instrText>
+              <w:instrText xml:space="preserve"> PAGEREF _Toc97629223 \h </w:instrText>
             </w:r>
             <w:r>
               <w:rPr>
@@ -823,7 +821,7 @@
               <w:noProof/>
             </w:rPr>
           </w:pPr>
-          <w:hyperlink w:anchor="_Toc97056813" w:history="1">
+          <w:hyperlink w:anchor="_Toc97629224" w:history="1">
             <w:r>
               <w:rPr>
                 <w:rStyle w:val="a3"/>
@@ -877,7 +875,7 @@
                 <w:noProof/>
                 <w:webHidden/>
               </w:rPr>
-              <w:instrText xml:space="preserve"> PAGEREF _Toc97056813 \h </w:instrText>
+              <w:instrText xml:space="preserve"> PAGEREF _Toc97629224 \h </w:instrText>
             </w:r>
             <w:r>
               <w:rPr>
@@ -918,7 +916,7 @@
               <w:noProof/>
             </w:rPr>
           </w:pPr>
-          <w:hyperlink w:anchor="_Toc97056814" w:history="1">
+          <w:hyperlink w:anchor="_Toc97629225" w:history="1">
             <w:r>
               <w:rPr>
                 <w:rStyle w:val="a3"/>
@@ -961,7 +959,7 @@
                 <w:noProof/>
                 <w:webHidden/>
               </w:rPr>
-              <w:instrText xml:space="preserve"> PAGEREF _Toc97056814 \h </w:instrText>
+              <w:instrText xml:space="preserve"> PAGEREF _Toc97629225 \h </w:instrText>
             </w:r>
             <w:r>
               <w:rPr>
@@ -1002,7 +1000,7 @@
               <w:noProof/>
             </w:rPr>
           </w:pPr>
-          <w:hyperlink w:anchor="_Toc97056815" w:history="1">
+          <w:hyperlink w:anchor="_Toc97629226" w:history="1">
             <w:r>
               <w:rPr>
                 <w:rStyle w:val="a3"/>
@@ -1047,7 +1045,7 @@
                 <w:noProof/>
                 <w:webHidden/>
               </w:rPr>
-              <w:instrText xml:space="preserve"> PAGEREF _Toc97056815 \h </w:instrText>
+              <w:instrText xml:space="preserve"> PAGEREF _Toc97629226 \h </w:instrText>
             </w:r>
             <w:r>
               <w:rPr>
@@ -1088,7 +1086,7 @@
               <w:noProof/>
             </w:rPr>
           </w:pPr>
-          <w:hyperlink w:anchor="_Toc97056816" w:history="1">
+          <w:hyperlink w:anchor="_Toc97629227" w:history="1">
             <w:r>
               <w:rPr>
                 <w:rStyle w:val="a3"/>
@@ -1131,7 +1129,7 @@
                 <w:noProof/>
                 <w:webHidden/>
               </w:rPr>
-              <w:instrText xml:space="preserve"> PAGEREF _Toc97056816 \h </w:instrText>
+              <w:instrText xml:space="preserve"> PAGEREF _Toc97629227 \h </w:instrText>
             </w:r>
             <w:r>
               <w:rPr>
@@ -1173,7 +1171,7 @@
               <w:noProof/>
             </w:rPr>
           </w:pPr>
-          <w:hyperlink w:anchor="_Toc97056817" w:history="1">
+          <w:hyperlink w:anchor="_Toc97629228" w:history="1">
             <w:r>
               <w:rPr>
                 <w:rStyle w:val="a3"/>
@@ -1233,7 +1231,7 @@
                 <w:noProof/>
                 <w:webHidden/>
               </w:rPr>
-              <w:instrText xml:space="preserve"> PAGEREF _Toc97056817 \h </w:instrText>
+              <w:instrText xml:space="preserve"> PAGEREF _Toc97629228 \h </w:instrText>
             </w:r>
             <w:r>
               <w:rPr>
@@ -1274,7 +1272,7 @@
               <w:noProof/>
             </w:rPr>
           </w:pPr>
-          <w:hyperlink w:anchor="_Toc97056818" w:history="1">
+          <w:hyperlink w:anchor="_Toc97629229" w:history="1">
             <w:r>
               <w:rPr>
                 <w:rStyle w:val="a3"/>
@@ -1317,7 +1315,7 @@
                 <w:noProof/>
                 <w:webHidden/>
               </w:rPr>
-              <w:instrText xml:space="preserve"> PAGEREF _Toc97056818 \h </w:instrText>
+              <w:instrText xml:space="preserve"> PAGEREF _Toc97629229 \h </w:instrText>
             </w:r>
             <w:r>
               <w:rPr>
@@ -1394,7 +1392,7 @@
           <w:szCs w:val="28"/>
         </w:rPr>
       </w:pPr>
-      <w:bookmarkStart w:id="0" w:name="_Toc97056804"/>
+      <w:bookmarkStart w:id="0" w:name="_Toc97629215"/>
       <w:r>
         <w:rPr>
           <w:rFonts w:hint="eastAsia"/>
@@ -1403,27 +1401,7 @@
           <w:highlight w:val="green"/>
         </w:rPr>
         <w:lastRenderedPageBreak/>
-        <w:t>天</w:t>
-      </w:r>
-      <w:proofErr w:type="gramStart"/>
-      <w:r>
-        <w:rPr>
-          <w:rFonts w:hint="eastAsia"/>
-          <w:sz w:val="28"/>
-          <w:szCs w:val="28"/>
-          <w:highlight w:val="green"/>
-        </w:rPr>
-        <w:t>虹股份</w:t>
-      </w:r>
-      <w:proofErr w:type="gramEnd"/>
-      <w:r>
-        <w:rPr>
-          <w:rFonts w:hint="eastAsia"/>
-          <w:sz w:val="28"/>
-          <w:szCs w:val="28"/>
-          <w:highlight w:val="green"/>
-        </w:rPr>
-        <w:t xml:space="preserve"> </w:t>
+        <w:t xml:space="preserve">天虹股份 </w:t>
       </w:r>
       <w:r>
         <w:rPr>
@@ -1497,27 +1475,7 @@
           <w:szCs w:val="21"/>
           <w:shd w:val="clear" w:color="auto" w:fill="FFFFFF"/>
         </w:rPr>
-        <w:t>天</w:t>
-      </w:r>
-      <w:proofErr w:type="gramStart"/>
-      <w:r>
-        <w:rPr>
-          <w:rFonts w:ascii="Helvetica" w:hAnsi="Helvetica" w:cs="Helvetica"/>
-          <w:color w:val="33353C"/>
-          <w:szCs w:val="21"/>
-          <w:shd w:val="clear" w:color="auto" w:fill="FFFFFF"/>
-        </w:rPr>
-        <w:t>虹数科商业</w:t>
-      </w:r>
-      <w:proofErr w:type="gramEnd"/>
-      <w:r>
-        <w:rPr>
-          <w:rFonts w:ascii="Helvetica" w:hAnsi="Helvetica" w:cs="Helvetica"/>
-          <w:color w:val="33353C"/>
-          <w:szCs w:val="21"/>
-          <w:shd w:val="clear" w:color="auto" w:fill="FFFFFF"/>
-        </w:rPr>
-        <w:t>股份有限公司是一家从事连锁百货的企业。公司是</w:t>
+        <w:t>天虹数科商业股份有限公司是一家从事连锁百货的企业。公司是</w:t>
       </w:r>
       <w:r>
         <w:rPr>
@@ -1537,17 +1495,7 @@
           <w:szCs w:val="21"/>
           <w:shd w:val="clear" w:color="auto" w:fill="FFFFFF"/>
         </w:rPr>
-        <w:t>。本公司经营</w:t>
-      </w:r>
-      <w:proofErr w:type="gramStart"/>
-      <w:r>
-        <w:rPr>
-          <w:rFonts w:ascii="Helvetica" w:hAnsi="Helvetica" w:cs="Helvetica"/>
-          <w:color w:val="33353C"/>
-          <w:szCs w:val="21"/>
-          <w:shd w:val="clear" w:color="auto" w:fill="FFFFFF"/>
-        </w:rPr>
-        <w:t>百货业逾</w:t>
+        <w:t>。本公司经营百货业逾</w:t>
       </w:r>
       <w:r>
         <w:rPr>
@@ -1565,17 +1513,7 @@
           <w:szCs w:val="21"/>
           <w:shd w:val="clear" w:color="auto" w:fill="FFFFFF"/>
         </w:rPr>
-        <w:t>年</w:t>
-      </w:r>
-      <w:proofErr w:type="gramEnd"/>
-      <w:r>
-        <w:rPr>
-          <w:rFonts w:ascii="Helvetica" w:hAnsi="Helvetica" w:cs="Helvetica"/>
-          <w:color w:val="33353C"/>
-          <w:szCs w:val="21"/>
-          <w:shd w:val="clear" w:color="auto" w:fill="FFFFFF"/>
-        </w:rPr>
-        <w:t>，先后在深圳、南昌、厦门、东莞、惠州、嘉兴、福州、长沙、苏州、北京和杭州等地开设了</w:t>
+        <w:t>年，先后在深圳、南昌、厦门、东莞、惠州、嘉兴、福州、长沙、苏州、北京和杭州等地开设了</w:t>
       </w:r>
       <w:r>
         <w:rPr>
@@ -1698,7 +1636,6 @@
         </w:rPr>
         <w:t>"</w:t>
       </w:r>
-      <w:proofErr w:type="gramStart"/>
       <w:r>
         <w:rPr>
           <w:rFonts w:ascii="Helvetica" w:hAnsi="Helvetica" w:cs="Helvetica"/>
@@ -1717,7 +1654,6 @@
         </w:rPr>
         <w:t>"</w:t>
       </w:r>
-      <w:proofErr w:type="gramEnd"/>
       <w:r>
         <w:rPr>
           <w:rFonts w:ascii="Helvetica" w:hAnsi="Helvetica" w:cs="Helvetica"/>
@@ -1947,74 +1883,105 @@
       <w:r>
         <w:t xml:space="preserve"> </w:t>
       </w:r>
-      <w:proofErr w:type="gramStart"/>
       <w:r>
         <w:rPr>
           <w:rFonts w:hint="eastAsia"/>
           <w:b/>
           <w:bCs/>
         </w:rPr>
-        <w:t>灵智数</w:t>
-      </w:r>
-      <w:proofErr w:type="gramEnd"/>
+        <w:t>灵智数科 腾讯合作</w:t>
+      </w:r>
       <w:r>
         <w:rPr>
           <w:rFonts w:hint="eastAsia"/>
           <w:b/>
           <w:bCs/>
         </w:rPr>
-        <w:t xml:space="preserve">科 </w:t>
-      </w:r>
-      <w:proofErr w:type="gramStart"/>
+        <w:t xml:space="preserve"> 微信</w:t>
+      </w:r>
+    </w:p>
+    <w:p>
+      <w:r>
+        <w:rPr>
+          <w:rFonts w:hint="eastAsia"/>
+        </w:rPr>
+        <w:t>产品</w:t>
+      </w:r>
+    </w:p>
+    <w:p>
+      <w:r>
+        <w:rPr>
+          <w:rFonts w:hint="eastAsia"/>
+        </w:rPr>
+        <w:t>智能化资产管理平台</w:t>
+      </w:r>
+    </w:p>
+    <w:p>
+      <w:r>
+        <w:rPr>
+          <w:rFonts w:hint="eastAsia"/>
+        </w:rPr>
+        <w:t>智慧用工管理平台</w:t>
+      </w:r>
+    </w:p>
+    <w:p/>
+    <w:p>
+      <w:r>
+        <w:rPr>
+          <w:rFonts w:hint="eastAsia"/>
+        </w:rPr>
+        <w:t>业务板块</w:t>
+      </w:r>
+    </w:p>
+    <w:p>
       <w:r>
         <w:rPr>
           <w:rFonts w:hint="eastAsia"/>
           <w:b/>
           <w:bCs/>
         </w:rPr>
-        <w:t>腾讯合作</w:t>
-      </w:r>
-      <w:proofErr w:type="gramEnd"/>
+        <w:t>购物中心&amp;百货</w:t>
+      </w:r>
       <w:r>
         <w:rPr>
           <w:rFonts w:hint="eastAsia"/>
           <w:b/>
           <w:bCs/>
         </w:rPr>
-        <w:t xml:space="preserve"> 微信</w:t>
-      </w:r>
-    </w:p>
-    <w:p>
+        <w:t xml:space="preserve"> </w:t>
+      </w:r>
       <w:r>
         <w:rPr>
           <w:rFonts w:hint="eastAsia"/>
         </w:rPr>
-        <w:t>产品</w:t>
-      </w:r>
-    </w:p>
-    <w:p>
+        <w:t xml:space="preserve">时尚零售 </w:t>
+      </w:r>
+      <w:r>
+        <w:t xml:space="preserve"> </w:t>
+      </w:r>
       <w:r>
         <w:rPr>
           <w:rFonts w:hint="eastAsia"/>
         </w:rPr>
-        <w:t>智能化资产管理平台</w:t>
-      </w:r>
-    </w:p>
-    <w:p>
+        <w:t>吃喝玩乐</w:t>
+      </w:r>
+      <w:r>
+        <w:t xml:space="preserve">  </w:t>
+      </w:r>
       <w:r>
         <w:rPr>
           <w:rFonts w:hint="eastAsia"/>
         </w:rPr>
-        <w:t>智慧用工管理平台</w:t>
-      </w:r>
-    </w:p>
-    <w:p/>
-    <w:p>
+        <w:t xml:space="preserve">儿童成长 </w:t>
+      </w:r>
+      <w:r>
+        <w:t xml:space="preserve"> </w:t>
+      </w:r>
       <w:r>
         <w:rPr>
           <w:rFonts w:hint="eastAsia"/>
         </w:rPr>
-        <w:t>业务板块</w:t>
+        <w:t>便利生活</w:t>
       </w:r>
     </w:p>
     <w:p>
@@ -2024,48 +1991,38 @@
           <w:b/>
           <w:bCs/>
         </w:rPr>
-        <w:t>购物中心&amp;百货</w:t>
-      </w:r>
+        <w:t>超市</w:t>
+      </w:r>
+      <w:r>
+        <w:rPr>
+          <w:rFonts w:hint="eastAsia"/>
+        </w:rPr>
+        <w:t xml:space="preserve"> sp</w:t>
+      </w:r>
+      <w:r>
+        <w:t>@ce</w:t>
+      </w:r>
+      <w:r>
+        <w:rPr>
+          <w:rFonts w:hint="eastAsia"/>
+        </w:rPr>
+        <w:t>天虹超市是天虹旗下中高端、数字化、体验式的品质生活超市</w:t>
+      </w:r>
+    </w:p>
+    <w:p>
       <w:r>
         <w:rPr>
           <w:rFonts w:hint="eastAsia"/>
           <w:b/>
           <w:bCs/>
         </w:rPr>
-        <w:t xml:space="preserve"> </w:t>
+        <w:t>君尚</w:t>
       </w:r>
       <w:r>
         <w:rPr>
           <w:rFonts w:hint="eastAsia"/>
         </w:rPr>
-        <w:t xml:space="preserve">时尚零售 </w:t>
-      </w:r>
-      <w:r>
-        <w:t xml:space="preserve"> </w:t>
-      </w:r>
-      <w:r>
-        <w:rPr>
-          <w:rFonts w:hint="eastAsia"/>
-        </w:rPr>
-        <w:t>吃喝玩乐</w:t>
-      </w:r>
-      <w:r>
-        <w:t xml:space="preserve">  </w:t>
-      </w:r>
-      <w:r>
-        <w:rPr>
-          <w:rFonts w:hint="eastAsia"/>
-        </w:rPr>
-        <w:t xml:space="preserve">儿童成长 </w:t>
-      </w:r>
-      <w:r>
-        <w:t xml:space="preserve"> </w:t>
-      </w:r>
-      <w:r>
-        <w:rPr>
-          <w:rFonts w:hint="eastAsia"/>
-        </w:rPr>
-        <w:t>便利生活</w:t>
+        <w:t xml:space="preserve"> 成为中国一线城市高级百货的卓越运营商</w:t>
       </w:r>
     </w:p>
     <w:p>
@@ -2075,65 +2032,14 @@
           <w:b/>
           <w:bCs/>
         </w:rPr>
-        <w:t>超市</w:t>
-      </w:r>
-      <w:r>
-        <w:rPr>
-          <w:rFonts w:hint="eastAsia"/>
-        </w:rPr>
-        <w:t xml:space="preserve"> </w:t>
-      </w:r>
-      <w:proofErr w:type="spellStart"/>
-      <w:r>
-        <w:rPr>
-          <w:rFonts w:hint="eastAsia"/>
-        </w:rPr>
-        <w:t>sp</w:t>
-      </w:r>
-      <w:r>
-        <w:t>@ce</w:t>
-      </w:r>
-      <w:proofErr w:type="spellEnd"/>
-      <w:r>
-        <w:rPr>
-          <w:rFonts w:hint="eastAsia"/>
-        </w:rPr>
-        <w:t>天虹超市是天虹旗下中高端、数字化、体验式的品质生活超市</w:t>
-      </w:r>
-    </w:p>
-    <w:p>
-      <w:proofErr w:type="gramStart"/>
+        <w:t>金融</w:t>
+      </w:r>
       <w:r>
         <w:rPr>
           <w:rFonts w:hint="eastAsia"/>
           <w:b/>
           <w:bCs/>
         </w:rPr>
-        <w:t>君尚</w:t>
-      </w:r>
-      <w:proofErr w:type="gramEnd"/>
-      <w:r>
-        <w:rPr>
-          <w:rFonts w:hint="eastAsia"/>
-        </w:rPr>
-        <w:t xml:space="preserve"> 成为中国一线城市高级百货的卓越运营商</w:t>
-      </w:r>
-    </w:p>
-    <w:p>
-      <w:r>
-        <w:rPr>
-          <w:rFonts w:hint="eastAsia"/>
-          <w:b/>
-          <w:bCs/>
-        </w:rPr>
-        <w:t>金融</w:t>
-      </w:r>
-      <w:r>
-        <w:rPr>
-          <w:rFonts w:hint="eastAsia"/>
-          <w:b/>
-          <w:bCs/>
-        </w:rPr>
         <w:t xml:space="preserve"> </w:t>
       </w:r>
       <w:r>
@@ -2181,7 +2087,7 @@
           <w:szCs w:val="28"/>
         </w:rPr>
       </w:pPr>
-      <w:bookmarkStart w:id="1" w:name="_Toc97056805"/>
+      <w:bookmarkStart w:id="1" w:name="_Toc97629216"/>
       <w:r>
         <w:rPr>
           <w:rFonts w:hint="eastAsia"/>
@@ -2258,47 +2164,7 @@
           <w:szCs w:val="21"/>
           <w:shd w:val="clear" w:color="auto" w:fill="FFFFFF"/>
         </w:rPr>
-        <w:t>王府井集团股份有限公司主要业务为商品零售和商业物业出租业务，覆盖百货、购物中心、奥特莱斯及</w:t>
-      </w:r>
-      <w:proofErr w:type="gramStart"/>
-      <w:r>
-        <w:rPr>
-          <w:rFonts w:ascii="Helvetica" w:hAnsi="Helvetica" w:cs="Helvetica"/>
-          <w:color w:val="33353C"/>
-          <w:szCs w:val="21"/>
-          <w:shd w:val="clear" w:color="auto" w:fill="FFFFFF"/>
-        </w:rPr>
-        <w:t>超市四</w:t>
-      </w:r>
-      <w:proofErr w:type="gramEnd"/>
-      <w:r>
-        <w:rPr>
-          <w:rFonts w:ascii="Helvetica" w:hAnsi="Helvetica" w:cs="Helvetica"/>
-          <w:color w:val="33353C"/>
-          <w:szCs w:val="21"/>
-          <w:shd w:val="clear" w:color="auto" w:fill="FFFFFF"/>
-        </w:rPr>
-        <w:t>大主力业态，形成了处于不同发展阶段的门店梯次，同时拥有线上自建零售渠道。目前，公司已形成集百货、奥特莱斯、购物中心和</w:t>
-      </w:r>
-      <w:proofErr w:type="gramStart"/>
-      <w:r>
-        <w:rPr>
-          <w:rFonts w:ascii="Helvetica" w:hAnsi="Helvetica" w:cs="Helvetica"/>
-          <w:color w:val="33353C"/>
-          <w:szCs w:val="21"/>
-          <w:shd w:val="clear" w:color="auto" w:fill="FFFFFF"/>
-        </w:rPr>
-        <w:t>超市四</w:t>
-      </w:r>
-      <w:proofErr w:type="gramEnd"/>
-      <w:r>
-        <w:rPr>
-          <w:rFonts w:ascii="Helvetica" w:hAnsi="Helvetica" w:cs="Helvetica"/>
-          <w:color w:val="33353C"/>
-          <w:szCs w:val="21"/>
-          <w:shd w:val="clear" w:color="auto" w:fill="FFFFFF"/>
-        </w:rPr>
-        <w:t>大业态协同发展的业务格局。</w:t>
+        <w:t>王府井集团股份有限公司主要业务为商品零售和商业物业出租业务，覆盖百货、购物中心、奥特莱斯及超市四大主力业态，形成了处于不同发展阶段的门店梯次，同时拥有线上自建零售渠道。目前，公司已形成集百货、奥特莱斯、购物中心和超市四大业态协同发展的业务格局。</w:t>
       </w:r>
     </w:p>
     <w:p>
@@ -2439,27 +2305,7 @@
           <w:szCs w:val="21"/>
           <w:shd w:val="clear" w:color="auto" w:fill="FFFFFF"/>
         </w:rPr>
-        <w:t>奥</w:t>
-      </w:r>
-      <w:proofErr w:type="gramStart"/>
-      <w:r>
-        <w:rPr>
-          <w:rFonts w:ascii="Helvetica" w:hAnsi="Helvetica" w:cs="Helvetica" w:hint="eastAsia"/>
-          <w:color w:val="33353C"/>
-          <w:szCs w:val="21"/>
-          <w:shd w:val="clear" w:color="auto" w:fill="FFFFFF"/>
-        </w:rPr>
-        <w:t>莱</w:t>
-      </w:r>
-      <w:proofErr w:type="gramEnd"/>
-      <w:r>
-        <w:rPr>
-          <w:rFonts w:ascii="Helvetica" w:hAnsi="Helvetica" w:cs="Helvetica" w:hint="eastAsia"/>
-          <w:color w:val="33353C"/>
-          <w:szCs w:val="21"/>
-          <w:shd w:val="clear" w:color="auto" w:fill="FFFFFF"/>
-        </w:rPr>
-        <w:t>业态</w:t>
+        <w:t>奥莱业态</w:t>
       </w:r>
       <w:r>
         <w:rPr>
@@ -2534,27 +2380,7 @@
           <w:szCs w:val="21"/>
           <w:shd w:val="clear" w:color="auto" w:fill="FFFFFF"/>
         </w:rPr>
-        <w:t>王府</w:t>
-      </w:r>
-      <w:proofErr w:type="gramStart"/>
-      <w:r>
-        <w:rPr>
-          <w:rFonts w:ascii="Helvetica" w:hAnsi="Helvetica" w:cs="Helvetica" w:hint="eastAsia"/>
-          <w:color w:val="33353C"/>
-          <w:szCs w:val="21"/>
-          <w:shd w:val="clear" w:color="auto" w:fill="FFFFFF"/>
-        </w:rPr>
-        <w:t>井生活</w:t>
-      </w:r>
-      <w:proofErr w:type="gramEnd"/>
-      <w:r>
-        <w:rPr>
-          <w:rFonts w:ascii="Helvetica" w:hAnsi="Helvetica" w:cs="Helvetica" w:hint="eastAsia"/>
-          <w:color w:val="33353C"/>
-          <w:szCs w:val="21"/>
-          <w:shd w:val="clear" w:color="auto" w:fill="FFFFFF"/>
-        </w:rPr>
-        <w:t>超市</w:t>
+        <w:t>王府井生活超市</w:t>
       </w:r>
       <w:r>
         <w:rPr>
@@ -2583,25 +2409,14 @@
         </w:rPr>
         <w:t xml:space="preserve"> </w:t>
       </w:r>
-      <w:proofErr w:type="gramStart"/>
-      <w:r>
-        <w:rPr>
-          <w:rFonts w:ascii="Helvetica" w:hAnsi="Helvetica" w:cs="Helvetica" w:hint="eastAsia"/>
-          <w:color w:val="33353C"/>
-          <w:szCs w:val="21"/>
-          <w:shd w:val="clear" w:color="auto" w:fill="FFFFFF"/>
-        </w:rPr>
-        <w:t>王府井吉选</w:t>
-      </w:r>
-      <w:proofErr w:type="gramEnd"/>
-      <w:r>
-        <w:rPr>
-          <w:rFonts w:ascii="Helvetica" w:hAnsi="Helvetica" w:cs="Helvetica" w:hint="eastAsia"/>
-          <w:color w:val="33353C"/>
-          <w:szCs w:val="21"/>
-          <w:shd w:val="clear" w:color="auto" w:fill="FFFFFF"/>
-        </w:rPr>
-        <w:t>超市</w:t>
+      <w:r>
+        <w:rPr>
+          <w:rFonts w:ascii="Helvetica" w:hAnsi="Helvetica" w:cs="Helvetica" w:hint="eastAsia"/>
+          <w:color w:val="33353C"/>
+          <w:szCs w:val="21"/>
+          <w:shd w:val="clear" w:color="auto" w:fill="FFFFFF"/>
+        </w:rPr>
+        <w:t>王府井吉选超市</w:t>
       </w:r>
     </w:p>
     <w:p>
@@ -2768,7 +2583,7 @@
           <w:szCs w:val="28"/>
         </w:rPr>
       </w:pPr>
-      <w:bookmarkStart w:id="2" w:name="_Toc97056806"/>
+      <w:bookmarkStart w:id="2" w:name="_Toc97629217"/>
       <w:r>
         <w:rPr>
           <w:rFonts w:hint="eastAsia"/>
@@ -3143,7 +2958,6 @@
           <w:shd w:val="clear" w:color="auto" w:fill="FFFFFF"/>
         </w:rPr>
       </w:pPr>
-      <w:proofErr w:type="gramStart"/>
       <w:r>
         <w:rPr>
           <w:rFonts w:ascii="Helvetica" w:hAnsi="Helvetica" w:cs="Helvetica" w:hint="eastAsia"/>
@@ -3153,68 +2967,66 @@
           <w:szCs w:val="21"/>
           <w:shd w:val="clear" w:color="auto" w:fill="FFFFFF"/>
         </w:rPr>
-        <w:t>网购生活</w:t>
-      </w:r>
-      <w:proofErr w:type="gramEnd"/>
-      <w:r>
-        <w:rPr>
-          <w:rFonts w:ascii="Helvetica" w:hAnsi="Helvetica" w:cs="Helvetica" w:hint="eastAsia"/>
+        <w:t>网购生活超市</w:t>
+      </w:r>
+    </w:p>
+    <w:p>
+      <w:pPr>
+        <w:rPr>
+          <w:rFonts w:ascii="Helvetica" w:hAnsi="Helvetica" w:cs="Helvetica"/>
           <w:b/>
           <w:bCs/>
           <w:color w:val="33353C"/>
           <w:szCs w:val="21"/>
           <w:shd w:val="clear" w:color="auto" w:fill="FFFFFF"/>
         </w:rPr>
-        <w:t>超市</w:t>
-      </w:r>
-    </w:p>
-    <w:p>
-      <w:pPr>
-        <w:rPr>
-          <w:rFonts w:ascii="Helvetica" w:hAnsi="Helvetica" w:cs="Helvetica"/>
+      </w:pPr>
+      <w:r>
+        <w:rPr>
+          <w:rFonts w:ascii="Helvetica" w:hAnsi="Helvetica" w:cs="Helvetica" w:hint="eastAsia"/>
           <w:b/>
           <w:bCs/>
           <w:color w:val="33353C"/>
           <w:szCs w:val="21"/>
           <w:shd w:val="clear" w:color="auto" w:fill="FFFFFF"/>
         </w:rPr>
-      </w:pPr>
-      <w:r>
-        <w:rPr>
-          <w:rFonts w:ascii="Helvetica" w:hAnsi="Helvetica" w:cs="Helvetica" w:hint="eastAsia"/>
+        <w:t>人人自由品牌</w:t>
+      </w:r>
+    </w:p>
+    <w:p>
+      <w:pPr>
+        <w:rPr>
+          <w:rFonts w:ascii="Helvetica" w:hAnsi="Helvetica" w:cs="Helvetica"/>
           <w:b/>
           <w:bCs/>
           <w:color w:val="33353C"/>
           <w:szCs w:val="21"/>
           <w:shd w:val="clear" w:color="auto" w:fill="FFFFFF"/>
         </w:rPr>
-        <w:t>人人自由品牌</w:t>
-      </w:r>
-    </w:p>
-    <w:p>
-      <w:pPr>
-        <w:rPr>
-          <w:rFonts w:ascii="Helvetica" w:hAnsi="Helvetica" w:cs="Helvetica"/>
+      </w:pPr>
+      <w:r>
+        <w:rPr>
+          <w:rFonts w:ascii="Helvetica" w:hAnsi="Helvetica" w:cs="Helvetica" w:hint="eastAsia"/>
           <w:b/>
           <w:bCs/>
           <w:color w:val="33353C"/>
           <w:szCs w:val="21"/>
           <w:shd w:val="clear" w:color="auto" w:fill="FFFFFF"/>
         </w:rPr>
-      </w:pPr>
-      <w:proofErr w:type="gramStart"/>
-      <w:r>
-        <w:rPr>
-          <w:rFonts w:ascii="Helvetica" w:hAnsi="Helvetica" w:cs="Helvetica" w:hint="eastAsia"/>
+        <w:t>人人乐线上运营</w:t>
+      </w:r>
+    </w:p>
+    <w:p>
+      <w:pPr>
+        <w:rPr>
+          <w:rFonts w:ascii="Helvetica" w:hAnsi="Helvetica" w:cs="Helvetica"/>
           <w:b/>
           <w:bCs/>
           <w:color w:val="33353C"/>
           <w:szCs w:val="21"/>
           <w:shd w:val="clear" w:color="auto" w:fill="FFFFFF"/>
         </w:rPr>
-        <w:t>人人乐线上</w:t>
-      </w:r>
-      <w:proofErr w:type="gramEnd"/>
+      </w:pPr>
       <w:r>
         <w:rPr>
           <w:rFonts w:ascii="Helvetica" w:hAnsi="Helvetica" w:cs="Helvetica" w:hint="eastAsia"/>
@@ -3224,44 +3036,42 @@
           <w:szCs w:val="21"/>
           <w:shd w:val="clear" w:color="auto" w:fill="FFFFFF"/>
         </w:rPr>
-        <w:t>运营</w:t>
-      </w:r>
-    </w:p>
-    <w:p>
-      <w:pPr>
-        <w:rPr>
-          <w:rFonts w:ascii="Helvetica" w:hAnsi="Helvetica" w:cs="Helvetica"/>
+        <w:t>泰斯玛系统</w:t>
+      </w:r>
+      <w:r>
+        <w:rPr>
+          <w:rFonts w:ascii="Helvetica" w:hAnsi="Helvetica" w:cs="Helvetica" w:hint="eastAsia"/>
           <w:b/>
           <w:bCs/>
           <w:color w:val="33353C"/>
           <w:szCs w:val="21"/>
           <w:shd w:val="clear" w:color="auto" w:fill="FFFFFF"/>
         </w:rPr>
-      </w:pPr>
-      <w:r>
-        <w:rPr>
-          <w:rFonts w:ascii="Helvetica" w:hAnsi="Helvetica" w:cs="Helvetica" w:hint="eastAsia"/>
+        <w:t xml:space="preserve"> </w:t>
+      </w:r>
+    </w:p>
+    <w:p>
+      <w:pPr>
+        <w:rPr>
+          <w:rFonts w:ascii="Helvetica" w:hAnsi="Helvetica" w:cs="Helvetica"/>
           <w:b/>
           <w:bCs/>
           <w:color w:val="33353C"/>
           <w:szCs w:val="21"/>
           <w:shd w:val="clear" w:color="auto" w:fill="FFFFFF"/>
         </w:rPr>
-        <w:t>泰斯</w:t>
-      </w:r>
-      <w:proofErr w:type="gramStart"/>
-      <w:r>
-        <w:rPr>
-          <w:rFonts w:ascii="Helvetica" w:hAnsi="Helvetica" w:cs="Helvetica" w:hint="eastAsia"/>
+      </w:pPr>
+      <w:r>
+        <w:rPr>
+          <w:rFonts w:ascii="Helvetica" w:hAnsi="Helvetica" w:cs="Helvetica"/>
           <w:b/>
           <w:bCs/>
           <w:color w:val="33353C"/>
           <w:szCs w:val="21"/>
           <w:shd w:val="clear" w:color="auto" w:fill="FFFFFF"/>
         </w:rPr>
-        <w:t>玛</w:t>
-      </w:r>
-      <w:proofErr w:type="gramEnd"/>
+        <w:tab/>
+      </w:r>
       <w:r>
         <w:rPr>
           <w:rFonts w:ascii="Helvetica" w:hAnsi="Helvetica" w:cs="Helvetica" w:hint="eastAsia"/>
@@ -3271,7 +3081,7 @@
           <w:szCs w:val="21"/>
           <w:shd w:val="clear" w:color="auto" w:fill="FFFFFF"/>
         </w:rPr>
-        <w:t>系统</w:t>
+        <w:t>深圳市泰斯玛信息技术服务有限公司</w:t>
       </w:r>
       <w:r>
         <w:rPr>
@@ -3284,19 +3094,20 @@
         </w:rPr>
         <w:t xml:space="preserve"> </w:t>
       </w:r>
-    </w:p>
-    <w:p>
-      <w:pPr>
-        <w:rPr>
-          <w:rFonts w:ascii="Helvetica" w:hAnsi="Helvetica" w:cs="Helvetica"/>
+      <w:r>
+        <w:rPr>
+          <w:rFonts w:ascii="Helvetica" w:hAnsi="Helvetica" w:cs="Helvetica" w:hint="eastAsia"/>
           <w:b/>
           <w:bCs/>
           <w:color w:val="33353C"/>
           <w:szCs w:val="21"/>
           <w:shd w:val="clear" w:color="auto" w:fill="FFFFFF"/>
         </w:rPr>
-      </w:pPr>
-      <w:r>
+        <w:t>主营业务为提供零售业信息技术服务</w:t>
+      </w:r>
+    </w:p>
+    <w:p>
+      <w:pPr>
         <w:rPr>
           <w:rFonts w:ascii="Helvetica" w:hAnsi="Helvetica" w:cs="Helvetica"/>
           <w:b/>
@@ -3305,20 +3116,18 @@
           <w:szCs w:val="21"/>
           <w:shd w:val="clear" w:color="auto" w:fill="FFFFFF"/>
         </w:rPr>
-        <w:tab/>
-      </w:r>
-      <w:r>
-        <w:rPr>
-          <w:rFonts w:ascii="Helvetica" w:hAnsi="Helvetica" w:cs="Helvetica" w:hint="eastAsia"/>
+      </w:pPr>
+      <w:r>
+        <w:rPr>
+          <w:rFonts w:ascii="Helvetica" w:hAnsi="Helvetica" w:cs="Helvetica"/>
           <w:b/>
           <w:bCs/>
           <w:color w:val="33353C"/>
           <w:szCs w:val="21"/>
           <w:shd w:val="clear" w:color="auto" w:fill="FFFFFF"/>
         </w:rPr>
-        <w:t>深圳市泰斯</w:t>
-      </w:r>
-      <w:proofErr w:type="gramStart"/>
+        <w:tab/>
+      </w:r>
       <w:r>
         <w:rPr>
           <w:rFonts w:ascii="Helvetica" w:hAnsi="Helvetica" w:cs="Helvetica" w:hint="eastAsia"/>
@@ -3328,9 +3137,8 @@
           <w:szCs w:val="21"/>
           <w:shd w:val="clear" w:color="auto" w:fill="FFFFFF"/>
         </w:rPr>
-        <w:t>玛</w:t>
-      </w:r>
-      <w:proofErr w:type="gramEnd"/>
+        <w:t>“泰斯玛</w:t>
+      </w:r>
       <w:r>
         <w:rPr>
           <w:rFonts w:ascii="Helvetica" w:hAnsi="Helvetica" w:cs="Helvetica" w:hint="eastAsia"/>
@@ -3340,18 +3148,18 @@
           <w:szCs w:val="21"/>
           <w:shd w:val="clear" w:color="auto" w:fill="FFFFFF"/>
         </w:rPr>
-        <w:t>信息技术服务有限公司</w:t>
-      </w:r>
-      <w:r>
-        <w:rPr>
-          <w:rFonts w:ascii="Helvetica" w:hAnsi="Helvetica" w:cs="Helvetica" w:hint="eastAsia"/>
+        <w:t>T</w:t>
+      </w:r>
+      <w:r>
+        <w:rPr>
+          <w:rFonts w:ascii="Helvetica" w:hAnsi="Helvetica" w:cs="Helvetica"/>
           <w:b/>
           <w:bCs/>
           <w:color w:val="33353C"/>
           <w:szCs w:val="21"/>
           <w:shd w:val="clear" w:color="auto" w:fill="FFFFFF"/>
         </w:rPr>
-        <w:t xml:space="preserve"> </w:t>
+        <w:t>SM</w:t>
       </w:r>
       <w:r>
         <w:rPr>
@@ -3362,67 +3170,71 @@
           <w:szCs w:val="21"/>
           <w:shd w:val="clear" w:color="auto" w:fill="FFFFFF"/>
         </w:rPr>
-        <w:t>主营业务为提供零售业信息技术服务</w:t>
-      </w:r>
-    </w:p>
-    <w:p>
-      <w:pPr>
-        <w:rPr>
-          <w:rFonts w:ascii="Helvetica" w:hAnsi="Helvetica" w:cs="Helvetica"/>
+        <w:t>零售业管理软件”</w:t>
+      </w:r>
+      <w:r>
+        <w:rPr>
+          <w:rFonts w:ascii="Helvetica" w:hAnsi="Helvetica" w:cs="Helvetica" w:hint="eastAsia"/>
           <w:b/>
           <w:bCs/>
           <w:color w:val="33353C"/>
           <w:szCs w:val="21"/>
           <w:shd w:val="clear" w:color="auto" w:fill="FFFFFF"/>
         </w:rPr>
-      </w:pPr>
-      <w:r>
-        <w:rPr>
-          <w:rFonts w:ascii="Helvetica" w:hAnsi="Helvetica" w:cs="Helvetica"/>
+        <w:t xml:space="preserve"> </w:t>
+      </w:r>
+      <w:r>
+        <w:rPr>
+          <w:rFonts w:ascii="Helvetica" w:hAnsi="Helvetica" w:cs="Helvetica" w:hint="eastAsia"/>
           <w:b/>
           <w:bCs/>
           <w:color w:val="33353C"/>
           <w:szCs w:val="21"/>
           <w:shd w:val="clear" w:color="auto" w:fill="FFFFFF"/>
         </w:rPr>
-        <w:tab/>
-      </w:r>
-      <w:r>
-        <w:rPr>
-          <w:rFonts w:ascii="Helvetica" w:hAnsi="Helvetica" w:cs="Helvetica" w:hint="eastAsia"/>
+        <w:t>供应链管理系统</w:t>
+      </w:r>
+    </w:p>
+    <w:p>
+      <w:pPr>
+        <w:rPr>
+          <w:rFonts w:ascii="Helvetica" w:hAnsi="Helvetica" w:cs="Helvetica"/>
           <w:b/>
           <w:bCs/>
           <w:color w:val="33353C"/>
           <w:szCs w:val="21"/>
           <w:shd w:val="clear" w:color="auto" w:fill="FFFFFF"/>
         </w:rPr>
-        <w:t>“泰斯</w:t>
-      </w:r>
-      <w:proofErr w:type="gramStart"/>
-      <w:r>
-        <w:rPr>
-          <w:rFonts w:ascii="Helvetica" w:hAnsi="Helvetica" w:cs="Helvetica" w:hint="eastAsia"/>
+      </w:pPr>
+    </w:p>
+    <w:p>
+      <w:pPr>
+        <w:rPr>
+          <w:rFonts w:ascii="Helvetica" w:hAnsi="Helvetica" w:cs="Helvetica"/>
           <w:b/>
           <w:bCs/>
           <w:color w:val="33353C"/>
           <w:szCs w:val="21"/>
           <w:shd w:val="clear" w:color="auto" w:fill="FFFFFF"/>
         </w:rPr>
-        <w:t>玛</w:t>
-      </w:r>
-      <w:proofErr w:type="gramEnd"/>
-      <w:r>
-        <w:rPr>
-          <w:rFonts w:ascii="Helvetica" w:hAnsi="Helvetica" w:cs="Helvetica" w:hint="eastAsia"/>
+      </w:pPr>
+    </w:p>
+    <w:p>
+      <w:pPr>
+        <w:rPr>
+          <w:rFonts w:ascii="Helvetica" w:hAnsi="Helvetica" w:cs="Helvetica"/>
           <w:b/>
           <w:bCs/>
           <w:color w:val="33353C"/>
           <w:szCs w:val="21"/>
           <w:shd w:val="clear" w:color="auto" w:fill="FFFFFF"/>
         </w:rPr>
-        <w:t>T</w:t>
-      </w:r>
-      <w:r>
+      </w:pPr>
+    </w:p>
+    <w:p>
+      <w:pPr>
+        <w:widowControl/>
+        <w:jc w:val="left"/>
         <w:rPr>
           <w:rFonts w:ascii="Helvetica" w:hAnsi="Helvetica" w:cs="Helvetica"/>
           <w:b/>
@@ -3431,100 +3243,16 @@
           <w:szCs w:val="21"/>
           <w:shd w:val="clear" w:color="auto" w:fill="FFFFFF"/>
         </w:rPr>
-        <w:t>SM</w:t>
-      </w:r>
-      <w:r>
-        <w:rPr>
-          <w:rFonts w:ascii="Helvetica" w:hAnsi="Helvetica" w:cs="Helvetica" w:hint="eastAsia"/>
+      </w:pPr>
+      <w:r>
+        <w:rPr>
+          <w:rFonts w:ascii="Helvetica" w:hAnsi="Helvetica" w:cs="Helvetica"/>
           <w:b/>
           <w:bCs/>
           <w:color w:val="33353C"/>
           <w:szCs w:val="21"/>
           <w:shd w:val="clear" w:color="auto" w:fill="FFFFFF"/>
         </w:rPr>
-        <w:t>零售业管理软件”</w:t>
-      </w:r>
-      <w:r>
-        <w:rPr>
-          <w:rFonts w:ascii="Helvetica" w:hAnsi="Helvetica" w:cs="Helvetica" w:hint="eastAsia"/>
-          <w:b/>
-          <w:bCs/>
-          <w:color w:val="33353C"/>
-          <w:szCs w:val="21"/>
-          <w:shd w:val="clear" w:color="auto" w:fill="FFFFFF"/>
-        </w:rPr>
-        <w:t xml:space="preserve"> </w:t>
-      </w:r>
-      <w:r>
-        <w:rPr>
-          <w:rFonts w:ascii="Helvetica" w:hAnsi="Helvetica" w:cs="Helvetica" w:hint="eastAsia"/>
-          <w:b/>
-          <w:bCs/>
-          <w:color w:val="33353C"/>
-          <w:szCs w:val="21"/>
-          <w:shd w:val="clear" w:color="auto" w:fill="FFFFFF"/>
-        </w:rPr>
-        <w:t>供应链管理系统</w:t>
-      </w:r>
-    </w:p>
-    <w:p>
-      <w:pPr>
-        <w:rPr>
-          <w:rFonts w:ascii="Helvetica" w:hAnsi="Helvetica" w:cs="Helvetica"/>
-          <w:b/>
-          <w:bCs/>
-          <w:color w:val="33353C"/>
-          <w:szCs w:val="21"/>
-          <w:shd w:val="clear" w:color="auto" w:fill="FFFFFF"/>
-        </w:rPr>
-      </w:pPr>
-    </w:p>
-    <w:p>
-      <w:pPr>
-        <w:rPr>
-          <w:rFonts w:ascii="Helvetica" w:hAnsi="Helvetica" w:cs="Helvetica"/>
-          <w:b/>
-          <w:bCs/>
-          <w:color w:val="33353C"/>
-          <w:szCs w:val="21"/>
-          <w:shd w:val="clear" w:color="auto" w:fill="FFFFFF"/>
-        </w:rPr>
-      </w:pPr>
-    </w:p>
-    <w:p>
-      <w:pPr>
-        <w:rPr>
-          <w:rFonts w:ascii="Helvetica" w:hAnsi="Helvetica" w:cs="Helvetica"/>
-          <w:b/>
-          <w:bCs/>
-          <w:color w:val="33353C"/>
-          <w:szCs w:val="21"/>
-          <w:shd w:val="clear" w:color="auto" w:fill="FFFFFF"/>
-        </w:rPr>
-      </w:pPr>
-    </w:p>
-    <w:p>
-      <w:pPr>
-        <w:widowControl/>
-        <w:jc w:val="left"/>
-        <w:rPr>
-          <w:rFonts w:ascii="Helvetica" w:hAnsi="Helvetica" w:cs="Helvetica"/>
-          <w:b/>
-          <w:bCs/>
-          <w:color w:val="33353C"/>
-          <w:szCs w:val="21"/>
-          <w:shd w:val="clear" w:color="auto" w:fill="FFFFFF"/>
-        </w:rPr>
-      </w:pPr>
-      <w:r>
-        <w:rPr>
-          <w:rFonts w:ascii="Helvetica" w:hAnsi="Helvetica" w:cs="Helvetica"/>
-          <w:b/>
-          <w:bCs/>
-          <w:color w:val="33353C"/>
-          <w:szCs w:val="21"/>
-          <w:shd w:val="clear" w:color="auto" w:fill="FFFFFF"/>
-        </w:rPr>
         <w:br w:type="page"/>
       </w:r>
     </w:p>
@@ -3536,7 +3264,7 @@
           <w:szCs w:val="28"/>
         </w:rPr>
       </w:pPr>
-      <w:bookmarkStart w:id="3" w:name="_Toc97056807"/>
+      <w:bookmarkStart w:id="3" w:name="_Toc97629218"/>
       <w:r>
         <w:rPr>
           <w:rFonts w:ascii="Helvetica" w:hAnsi="Helvetica" w:cs="Helvetica" w:hint="eastAsia"/>
@@ -3824,7 +3552,7 @@
           <w:szCs w:val="28"/>
         </w:rPr>
       </w:pPr>
-      <w:bookmarkStart w:id="4" w:name="_Toc97056808"/>
+      <w:bookmarkStart w:id="4" w:name="_Toc97629219"/>
       <w:r>
         <w:rPr>
           <w:rFonts w:ascii="Helvetica" w:hAnsi="Helvetica" w:cs="Helvetica" w:hint="eastAsia"/>
@@ -3905,47 +3633,7 @@
           <w:szCs w:val="21"/>
           <w:shd w:val="clear" w:color="auto" w:fill="FFFFFF"/>
         </w:rPr>
-        <w:t>上海徐家汇商城股份有限公司主营业务为以百货零售为主，经营业</w:t>
-      </w:r>
-      <w:proofErr w:type="gramStart"/>
-      <w:r>
-        <w:rPr>
-          <w:rFonts w:ascii="Helvetica" w:hAnsi="Helvetica" w:cs="Helvetica"/>
-          <w:color w:val="33353C"/>
-          <w:szCs w:val="21"/>
-          <w:shd w:val="clear" w:color="auto" w:fill="FFFFFF"/>
-        </w:rPr>
-        <w:t>态包括</w:t>
-      </w:r>
-      <w:proofErr w:type="gramEnd"/>
-      <w:r>
-        <w:rPr>
-          <w:rFonts w:ascii="Helvetica" w:hAnsi="Helvetica" w:cs="Helvetica"/>
-          <w:color w:val="33353C"/>
-          <w:szCs w:val="21"/>
-          <w:shd w:val="clear" w:color="auto" w:fill="FFFFFF"/>
-        </w:rPr>
-        <w:t>百货商场、奥特莱斯、时尚超市等，经营模式主要包括商品零售和场地租赁。主要产品为百货商品。经营业</w:t>
-      </w:r>
-      <w:proofErr w:type="gramStart"/>
-      <w:r>
-        <w:rPr>
-          <w:rFonts w:ascii="Helvetica" w:hAnsi="Helvetica" w:cs="Helvetica"/>
-          <w:color w:val="33353C"/>
-          <w:szCs w:val="21"/>
-          <w:shd w:val="clear" w:color="auto" w:fill="FFFFFF"/>
-        </w:rPr>
-        <w:t>态包括</w:t>
-      </w:r>
-      <w:proofErr w:type="gramEnd"/>
-      <w:r>
-        <w:rPr>
-          <w:rFonts w:ascii="Helvetica" w:hAnsi="Helvetica" w:cs="Helvetica"/>
-          <w:color w:val="33353C"/>
-          <w:szCs w:val="21"/>
-          <w:shd w:val="clear" w:color="auto" w:fill="FFFFFF"/>
-        </w:rPr>
-        <w:t>百货商场、奥特莱斯、时尚超市等，</w:t>
+        <w:t>上海徐家汇商城股份有限公司主营业务为以百货零售为主，经营业态包括百货商场、奥特莱斯、时尚超市等，经营模式主要包括商品零售和场地租赁。主要产品为百货商品。经营业态包括百货商场、奥特莱斯、时尚超市等，</w:t>
       </w:r>
       <w:r>
         <w:rPr>
@@ -4199,7 +3887,7 @@
           <w:szCs w:val="28"/>
         </w:rPr>
       </w:pPr>
-      <w:bookmarkStart w:id="5" w:name="_Toc97056809"/>
+      <w:bookmarkStart w:id="5" w:name="_Toc97629220"/>
       <w:r>
         <w:rPr>
           <w:rFonts w:ascii="Helvetica" w:hAnsi="Helvetica" w:cs="Helvetica" w:hint="eastAsia"/>
@@ -4556,7 +4244,7 @@
           <w:szCs w:val="28"/>
         </w:rPr>
       </w:pPr>
-      <w:bookmarkStart w:id="6" w:name="_Toc97056810"/>
+      <w:bookmarkStart w:id="6" w:name="_Toc97629221"/>
       <w:r>
         <w:rPr>
           <w:rFonts w:ascii="Helvetica" w:hAnsi="Helvetica" w:cs="Helvetica" w:hint="eastAsia"/>
@@ -4708,27 +4396,7 @@
           <w:szCs w:val="21"/>
           <w:shd w:val="clear" w:color="auto" w:fill="FFFFFF"/>
         </w:rPr>
-        <w:t>新</w:t>
-      </w:r>
-      <w:proofErr w:type="gramStart"/>
-      <w:r>
-        <w:rPr>
-          <w:rFonts w:ascii="Helvetica" w:hAnsi="Helvetica" w:cs="Helvetica" w:hint="eastAsia"/>
-          <w:color w:val="33353C"/>
-          <w:szCs w:val="21"/>
-          <w:shd w:val="clear" w:color="auto" w:fill="FFFFFF"/>
-        </w:rPr>
-        <w:t>玛</w:t>
-      </w:r>
-      <w:proofErr w:type="gramEnd"/>
-      <w:r>
-        <w:rPr>
-          <w:rFonts w:ascii="Helvetica" w:hAnsi="Helvetica" w:cs="Helvetica" w:hint="eastAsia"/>
-          <w:color w:val="33353C"/>
-          <w:szCs w:val="21"/>
-          <w:shd w:val="clear" w:color="auto" w:fill="FFFFFF"/>
-        </w:rPr>
-        <w:t>特</w:t>
+        <w:t>新玛特</w:t>
       </w:r>
       <w:r>
         <w:rPr>
@@ -4855,7 +4523,7 @@
           <w:szCs w:val="28"/>
         </w:rPr>
       </w:pPr>
-      <w:bookmarkStart w:id="7" w:name="_Toc97056811"/>
+      <w:bookmarkStart w:id="7" w:name="_Toc97629222"/>
       <w:r>
         <w:rPr>
           <w:rFonts w:hint="eastAsia"/>
@@ -5065,27 +4733,7 @@
           <w:szCs w:val="21"/>
           <w:shd w:val="clear" w:color="auto" w:fill="FFFFFF"/>
         </w:rPr>
-        <w:t>亚</w:t>
-      </w:r>
-      <w:proofErr w:type="gramStart"/>
-      <w:r>
-        <w:rPr>
-          <w:rFonts w:ascii="Helvetica" w:hAnsi="Helvetica" w:cs="Helvetica"/>
-          <w:color w:val="33353C"/>
-          <w:szCs w:val="21"/>
-          <w:shd w:val="clear" w:color="auto" w:fill="FFFFFF"/>
-        </w:rPr>
-        <w:t>一</w:t>
-      </w:r>
-      <w:proofErr w:type="gramEnd"/>
-      <w:r>
-        <w:rPr>
-          <w:rFonts w:ascii="Helvetica" w:hAnsi="Helvetica" w:cs="Helvetica"/>
-          <w:color w:val="33353C"/>
-          <w:szCs w:val="21"/>
-          <w:shd w:val="clear" w:color="auto" w:fill="FFFFFF"/>
-        </w:rPr>
-        <w:t>金店</w:t>
+        <w:t>亚一金店</w:t>
       </w:r>
       <w:r>
         <w:rPr>
@@ -5253,19 +4901,8 @@
           <w:szCs w:val="21"/>
           <w:shd w:val="clear" w:color="auto" w:fill="FFFFFF"/>
         </w:rPr>
-        <w:t>亚</w:t>
-      </w:r>
-      <w:proofErr w:type="gramStart"/>
-      <w:r>
-        <w:rPr>
-          <w:rFonts w:ascii="Helvetica" w:hAnsi="Helvetica" w:cs="Helvetica" w:hint="eastAsia"/>
-          <w:color w:val="33353C"/>
-          <w:szCs w:val="21"/>
-          <w:shd w:val="clear" w:color="auto" w:fill="FFFFFF"/>
-        </w:rPr>
-        <w:t>一</w:t>
-      </w:r>
-      <w:proofErr w:type="gramEnd"/>
+        <w:t>亚一</w:t>
+      </w:r>
       <w:r>
         <w:rPr>
           <w:rFonts w:ascii="Helvetica" w:hAnsi="Helvetica" w:cs="Helvetica" w:hint="eastAsia"/>
@@ -5458,17 +5095,7 @@
           <w:szCs w:val="21"/>
           <w:shd w:val="clear" w:color="auto" w:fill="FFFFFF"/>
         </w:rPr>
-        <w:t>老</w:t>
-      </w:r>
-      <w:proofErr w:type="gramStart"/>
-      <w:r>
-        <w:rPr>
-          <w:rFonts w:ascii="Helvetica" w:hAnsi="Helvetica" w:cs="Helvetica" w:hint="eastAsia"/>
-          <w:color w:val="33353C"/>
-          <w:szCs w:val="21"/>
-          <w:shd w:val="clear" w:color="auto" w:fill="FFFFFF"/>
-        </w:rPr>
-        <w:t>桐椿</w:t>
+        <w:t>老桐椿</w:t>
       </w:r>
       <w:r>
         <w:rPr>
@@ -5479,7 +5106,6 @@
         </w:rPr>
         <w:t>-</w:t>
       </w:r>
-      <w:proofErr w:type="gramEnd"/>
       <w:r>
         <w:rPr>
           <w:rFonts w:ascii="Helvetica" w:hAnsi="Helvetica" w:cs="Helvetica" w:hint="eastAsia"/>
@@ -5543,7 +5169,6 @@
         </w:rPr>
         <w:t>上海小</w:t>
       </w:r>
-      <w:proofErr w:type="gramStart"/>
       <w:r>
         <w:rPr>
           <w:rFonts w:ascii="Arial" w:hAnsi="Arial" w:cs="Arial"/>
@@ -5554,7 +5179,6 @@
         </w:rPr>
         <w:t>喫</w:t>
       </w:r>
-      <w:proofErr w:type="gramEnd"/>
       <w:r>
         <w:rPr>
           <w:rFonts w:ascii="Arial" w:hAnsi="Arial" w:cs="Arial" w:hint="eastAsia"/>
@@ -5761,7 +5385,6 @@
         </w:rPr>
         <w:tab/>
       </w:r>
-      <w:proofErr w:type="gramStart"/>
       <w:r>
         <w:rPr>
           <w:rFonts w:ascii="Arial" w:hAnsi="Arial" w:cs="Arial" w:hint="eastAsia"/>
@@ -5770,9 +5393,8 @@
           <w:szCs w:val="20"/>
           <w:shd w:val="clear" w:color="auto" w:fill="FFFFFF"/>
         </w:rPr>
-        <w:t>焕</w:t>
-      </w:r>
-      <w:proofErr w:type="gramEnd"/>
+        <w:t>焕彩豫园</w:t>
+      </w:r>
       <w:r>
         <w:rPr>
           <w:rFonts w:ascii="Arial" w:hAnsi="Arial" w:cs="Arial" w:hint="eastAsia"/>
@@ -5781,7 +5403,7 @@
           <w:szCs w:val="20"/>
           <w:shd w:val="clear" w:color="auto" w:fill="FFFFFF"/>
         </w:rPr>
-        <w:t>彩豫园</w:t>
+        <w:t xml:space="preserve"> </w:t>
       </w:r>
       <w:r>
         <w:rPr>
@@ -5791,6 +5413,16 @@
           <w:szCs w:val="20"/>
           <w:shd w:val="clear" w:color="auto" w:fill="FFFFFF"/>
         </w:rPr>
+        <w:t>湖心亭茶楼</w:t>
+      </w:r>
+      <w:r>
+        <w:rPr>
+          <w:rFonts w:ascii="Arial" w:hAnsi="Arial" w:cs="Arial" w:hint="eastAsia"/>
+          <w:color w:val="333333"/>
+          <w:sz w:val="20"/>
+          <w:szCs w:val="20"/>
+          <w:shd w:val="clear" w:color="auto" w:fill="FFFFFF"/>
+        </w:rPr>
         <w:t xml:space="preserve"> </w:t>
       </w:r>
       <w:r>
@@ -5801,7 +5433,7 @@
           <w:szCs w:val="20"/>
           <w:shd w:val="clear" w:color="auto" w:fill="FFFFFF"/>
         </w:rPr>
-        <w:t>湖心亭茶楼</w:t>
+        <w:t>海上梨园</w:t>
       </w:r>
       <w:r>
         <w:rPr>
@@ -5821,7 +5453,7 @@
           <w:szCs w:val="20"/>
           <w:shd w:val="clear" w:color="auto" w:fill="FFFFFF"/>
         </w:rPr>
-        <w:t>海上梨园</w:t>
+        <w:t>银杏树下的守艺人</w:t>
       </w:r>
       <w:r>
         <w:rPr>
@@ -5841,7 +5473,7 @@
           <w:szCs w:val="20"/>
           <w:shd w:val="clear" w:color="auto" w:fill="FFFFFF"/>
         </w:rPr>
-        <w:t>银杏树下的守艺人</w:t>
+        <w:t>上海印象</w:t>
       </w:r>
       <w:r>
         <w:rPr>
@@ -5861,7 +5493,7 @@
           <w:szCs w:val="20"/>
           <w:shd w:val="clear" w:color="auto" w:fill="FFFFFF"/>
         </w:rPr>
-        <w:t>上海印象</w:t>
+        <w:t>王大隆</w:t>
       </w:r>
       <w:r>
         <w:rPr>
@@ -5881,7 +5513,48 @@
           <w:szCs w:val="20"/>
           <w:shd w:val="clear" w:color="auto" w:fill="FFFFFF"/>
         </w:rPr>
-        <w:t>王大隆</w:t>
+        <w:t>丽云阁</w:t>
+      </w:r>
+    </w:p>
+    <w:p>
+      <w:pPr>
+        <w:rPr>
+          <w:rFonts w:ascii="Arial" w:hAnsi="Arial" w:cs="Arial"/>
+          <w:color w:val="333333"/>
+          <w:sz w:val="20"/>
+          <w:szCs w:val="20"/>
+          <w:shd w:val="clear" w:color="auto" w:fill="FFFFFF"/>
+        </w:rPr>
+      </w:pPr>
+      <w:r>
+        <w:rPr>
+          <w:rFonts w:ascii="Arial" w:hAnsi="Arial" w:cs="Arial"/>
+          <w:color w:val="333333"/>
+          <w:sz w:val="20"/>
+          <w:szCs w:val="20"/>
+          <w:shd w:val="clear" w:color="auto" w:fill="FFFFFF"/>
+        </w:rPr>
+        <w:tab/>
+      </w:r>
+      <w:r>
+        <w:rPr>
+          <w:rFonts w:ascii="Arial" w:hAnsi="Arial" w:cs="Arial"/>
+          <w:color w:val="333333"/>
+          <w:sz w:val="20"/>
+          <w:szCs w:val="20"/>
+          <w:shd w:val="clear" w:color="auto" w:fill="FFFFFF"/>
+        </w:rPr>
+        <w:tab/>
+      </w:r>
+      <w:r>
+        <w:rPr>
+          <w:rFonts w:ascii="Arial" w:hAnsi="Arial" w:cs="Arial"/>
+          <w:color w:val="333333"/>
+          <w:sz w:val="20"/>
+          <w:szCs w:val="20"/>
+          <w:shd w:val="clear" w:color="auto" w:fill="FFFFFF"/>
+        </w:rPr>
+        <w:tab/>
       </w:r>
       <w:r>
         <w:rPr>
@@ -5891,6 +5564,16 @@
           <w:szCs w:val="20"/>
           <w:shd w:val="clear" w:color="auto" w:fill="FFFFFF"/>
         </w:rPr>
+        <w:t>永青假发</w:t>
+      </w:r>
+      <w:r>
+        <w:rPr>
+          <w:rFonts w:ascii="Arial" w:hAnsi="Arial" w:cs="Arial" w:hint="eastAsia"/>
+          <w:color w:val="333333"/>
+          <w:sz w:val="20"/>
+          <w:szCs w:val="20"/>
+          <w:shd w:val="clear" w:color="auto" w:fill="FFFFFF"/>
+        </w:rPr>
         <w:t xml:space="preserve"> </w:t>
       </w:r>
       <w:r>
@@ -5901,7 +5584,7 @@
           <w:szCs w:val="20"/>
           <w:shd w:val="clear" w:color="auto" w:fill="FFFFFF"/>
         </w:rPr>
-        <w:t>丽云阁</w:t>
+        <w:t>上海筷子店</w:t>
       </w:r>
     </w:p>
     <w:p>
@@ -5916,6 +5599,17 @@
       </w:pPr>
       <w:r>
         <w:rPr>
+          <w:rFonts w:ascii="Arial" w:hAnsi="Arial" w:cs="Arial" w:hint="eastAsia"/>
+          <w:color w:val="333333"/>
+          <w:sz w:val="20"/>
+          <w:szCs w:val="20"/>
+          <w:highlight w:val="yellow"/>
+          <w:shd w:val="clear" w:color="auto" w:fill="FFFFFF"/>
+        </w:rPr>
+        <w:t>美丽健康</w:t>
+      </w:r>
+      <w:r>
+        <w:rPr>
           <w:rFonts w:ascii="Arial" w:hAnsi="Arial" w:cs="Arial"/>
           <w:color w:val="333333"/>
           <w:sz w:val="20"/>
@@ -5936,23 +5630,146 @@
       </w:r>
       <w:r>
         <w:rPr>
+          <w:rFonts w:ascii="Arial" w:hAnsi="Arial" w:cs="Arial" w:hint="eastAsia"/>
+          <w:color w:val="333333"/>
+          <w:sz w:val="20"/>
+          <w:szCs w:val="20"/>
+          <w:shd w:val="clear" w:color="auto" w:fill="FFFFFF"/>
+        </w:rPr>
+        <w:t>童涵春堂</w:t>
+      </w:r>
+      <w:r>
+        <w:rPr>
+          <w:rFonts w:ascii="Arial" w:hAnsi="Arial" w:cs="Arial" w:hint="eastAsia"/>
+          <w:color w:val="333333"/>
+          <w:sz w:val="20"/>
+          <w:szCs w:val="20"/>
+          <w:shd w:val="clear" w:color="auto" w:fill="FFFFFF"/>
+        </w:rPr>
+        <w:t xml:space="preserve"> </w:t>
+      </w:r>
+      <w:r>
+        <w:rPr>
           <w:rFonts w:ascii="Arial" w:hAnsi="Arial" w:cs="Arial"/>
           <w:color w:val="333333"/>
           <w:sz w:val="20"/>
           <w:szCs w:val="20"/>
           <w:shd w:val="clear" w:color="auto" w:fill="FFFFFF"/>
         </w:rPr>
+        <w:t xml:space="preserve">AHAVA </w:t>
+      </w:r>
+      <w:r>
+        <w:rPr>
+          <w:rFonts w:ascii="Arial" w:hAnsi="Arial" w:cs="Arial" w:hint="eastAsia"/>
+          <w:color w:val="333333"/>
+          <w:sz w:val="20"/>
+          <w:szCs w:val="20"/>
+          <w:shd w:val="clear" w:color="auto" w:fill="FFFFFF"/>
+        </w:rPr>
+        <w:t>希尔思高端宠物食品</w:t>
+      </w:r>
+      <w:r>
+        <w:rPr>
+          <w:rFonts w:ascii="Arial" w:hAnsi="Arial" w:cs="Arial" w:hint="eastAsia"/>
+          <w:color w:val="333333"/>
+          <w:sz w:val="20"/>
+          <w:szCs w:val="20"/>
+          <w:shd w:val="clear" w:color="auto" w:fill="FFFFFF"/>
+        </w:rPr>
+        <w:t xml:space="preserve"> </w:t>
+      </w:r>
+      <w:r>
+        <w:rPr>
+          <w:rFonts w:ascii="Arial" w:hAnsi="Arial" w:cs="Arial" w:hint="eastAsia"/>
+          <w:color w:val="333333"/>
+          <w:sz w:val="20"/>
+          <w:szCs w:val="20"/>
+          <w:shd w:val="clear" w:color="auto" w:fill="FFFFFF"/>
+        </w:rPr>
+        <w:t>爱宠医生</w:t>
+      </w:r>
+    </w:p>
+    <w:p>
+      <w:pPr>
+        <w:rPr>
+          <w:rFonts w:ascii="Arial" w:hAnsi="Arial" w:cs="Arial"/>
+          <w:color w:val="333333"/>
+          <w:sz w:val="20"/>
+          <w:szCs w:val="20"/>
+          <w:shd w:val="clear" w:color="auto" w:fill="FFFFFF"/>
+        </w:rPr>
+      </w:pPr>
+    </w:p>
+    <w:p>
+      <w:pPr>
+        <w:rPr>
+          <w:rFonts w:ascii="Arial" w:hAnsi="Arial" w:cs="Arial"/>
+          <w:color w:val="333333"/>
+          <w:sz w:val="20"/>
+          <w:szCs w:val="20"/>
+          <w:shd w:val="clear" w:color="auto" w:fill="FFFFFF"/>
+        </w:rPr>
+      </w:pPr>
+      <w:r>
+        <w:rPr>
+          <w:rFonts w:ascii="Arial" w:hAnsi="Arial" w:cs="Arial" w:hint="eastAsia"/>
+          <w:color w:val="333333"/>
+          <w:sz w:val="20"/>
+          <w:szCs w:val="20"/>
+          <w:shd w:val="clear" w:color="auto" w:fill="FFFFFF"/>
+        </w:rPr>
+        <w:t>线下产业：</w:t>
+      </w:r>
+    </w:p>
+    <w:p>
+      <w:pPr>
+        <w:rPr>
+          <w:rFonts w:ascii="Arial" w:hAnsi="Arial" w:cs="Arial"/>
+          <w:color w:val="333333"/>
+          <w:sz w:val="20"/>
+          <w:szCs w:val="20"/>
+          <w:shd w:val="clear" w:color="auto" w:fill="FFFFFF"/>
+        </w:rPr>
+      </w:pPr>
+      <w:r>
+        <w:rPr>
+          <w:rFonts w:ascii="Arial" w:hAnsi="Arial" w:cs="Arial" w:hint="eastAsia"/>
+          <w:color w:val="333333"/>
+          <w:sz w:val="20"/>
+          <w:szCs w:val="20"/>
+          <w:shd w:val="clear" w:color="auto" w:fill="FFFFFF"/>
+        </w:rPr>
+        <w:t>复地产发</w:t>
+      </w:r>
+      <w:r>
+        <w:rPr>
+          <w:rFonts w:ascii="Arial" w:hAnsi="Arial" w:cs="Arial"/>
+          <w:color w:val="333333"/>
+          <w:sz w:val="20"/>
+          <w:szCs w:val="20"/>
+          <w:shd w:val="clear" w:color="auto" w:fill="FFFFFF"/>
+        </w:rPr>
         <w:tab/>
       </w:r>
       <w:r>
         <w:rPr>
+          <w:rFonts w:ascii="Arial" w:hAnsi="Arial" w:cs="Arial"/>
+          <w:color w:val="333333"/>
+          <w:sz w:val="20"/>
+          <w:szCs w:val="20"/>
+          <w:shd w:val="clear" w:color="auto" w:fill="FFFFFF"/>
+        </w:rPr>
+        <w:tab/>
+      </w:r>
+      <w:r>
+        <w:rPr>
           <w:rFonts w:ascii="Arial" w:hAnsi="Arial" w:cs="Arial" w:hint="eastAsia"/>
           <w:color w:val="333333"/>
           <w:sz w:val="20"/>
           <w:szCs w:val="20"/>
           <w:shd w:val="clear" w:color="auto" w:fill="FFFFFF"/>
         </w:rPr>
-        <w:t>永青假发</w:t>
+        <w:t>复地中心</w:t>
       </w:r>
       <w:r>
         <w:rPr>
@@ -5972,7 +5789,47 @@
           <w:szCs w:val="20"/>
           <w:shd w:val="clear" w:color="auto" w:fill="FFFFFF"/>
         </w:rPr>
-        <w:t>上海筷子店</w:t>
+        <w:t>复地国际金融中心</w:t>
+      </w:r>
+      <w:r>
+        <w:rPr>
+          <w:rFonts w:ascii="Arial" w:hAnsi="Arial" w:cs="Arial" w:hint="eastAsia"/>
+          <w:color w:val="333333"/>
+          <w:sz w:val="20"/>
+          <w:szCs w:val="20"/>
+          <w:shd w:val="clear" w:color="auto" w:fill="FFFFFF"/>
+        </w:rPr>
+        <w:t xml:space="preserve"> </w:t>
+      </w:r>
+      <w:r>
+        <w:rPr>
+          <w:rFonts w:ascii="Arial" w:hAnsi="Arial" w:cs="Arial" w:hint="eastAsia"/>
+          <w:color w:val="333333"/>
+          <w:sz w:val="20"/>
+          <w:szCs w:val="20"/>
+          <w:shd w:val="clear" w:color="auto" w:fill="FFFFFF"/>
+        </w:rPr>
+        <w:t>复地</w:t>
+      </w:r>
+      <w:r>
+        <w:rPr>
+          <w:rFonts w:ascii="Arial" w:hAnsi="Arial" w:cs="Arial" w:hint="eastAsia"/>
+          <w:color w:val="333333"/>
+          <w:sz w:val="20"/>
+          <w:szCs w:val="20"/>
+          <w:shd w:val="clear" w:color="auto" w:fill="FFFFFF"/>
+        </w:rPr>
+        <w:t>-</w:t>
+      </w:r>
+      <w:r>
+        <w:rPr>
+          <w:rFonts w:ascii="Arial" w:hAnsi="Arial" w:cs="Arial" w:hint="eastAsia"/>
+          <w:color w:val="333333"/>
+          <w:sz w:val="20"/>
+          <w:szCs w:val="20"/>
+          <w:shd w:val="clear" w:color="auto" w:fill="FFFFFF"/>
+        </w:rPr>
+        <w:t>鹿岛</w:t>
       </w:r>
     </w:p>
     <w:p>
@@ -5991,10 +5848,9 @@
           <w:color w:val="333333"/>
           <w:sz w:val="20"/>
           <w:szCs w:val="20"/>
-          <w:highlight w:val="yellow"/>
-          <w:shd w:val="clear" w:color="auto" w:fill="FFFFFF"/>
-        </w:rPr>
-        <w:t>美丽健康</w:t>
+          <w:shd w:val="clear" w:color="auto" w:fill="FFFFFF"/>
+        </w:rPr>
+        <w:t>云尚产发</w:t>
       </w:r>
       <w:r>
         <w:rPr>
@@ -6024,7 +5880,7 @@
           <w:szCs w:val="20"/>
           <w:shd w:val="clear" w:color="auto" w:fill="FFFFFF"/>
         </w:rPr>
-        <w:t>童涵春堂</w:t>
+        <w:t>云尚</w:t>
       </w:r>
       <w:r>
         <w:rPr>
@@ -6034,17 +5890,209 @@
           <w:szCs w:val="20"/>
           <w:shd w:val="clear" w:color="auto" w:fill="FFFFFF"/>
         </w:rPr>
+        <w:t>-</w:t>
+      </w:r>
+      <w:r>
+        <w:rPr>
+          <w:rFonts w:ascii="Arial" w:hAnsi="Arial" w:cs="Arial" w:hint="eastAsia"/>
+          <w:color w:val="333333"/>
+          <w:sz w:val="20"/>
+          <w:szCs w:val="20"/>
+          <w:shd w:val="clear" w:color="auto" w:fill="FFFFFF"/>
+        </w:rPr>
+        <w:t>武汉国际时尚中心</w:t>
+      </w:r>
+    </w:p>
+    <w:p>
+      <w:pPr>
+        <w:rPr>
+          <w:rFonts w:ascii="Arial" w:hAnsi="Arial" w:cs="Arial"/>
+          <w:color w:val="333333"/>
+          <w:sz w:val="20"/>
+          <w:szCs w:val="20"/>
+          <w:shd w:val="clear" w:color="auto" w:fill="FFFFFF"/>
+        </w:rPr>
+      </w:pPr>
+      <w:r>
+        <w:rPr>
+          <w:rFonts w:ascii="Arial" w:hAnsi="Arial" w:cs="Arial" w:hint="eastAsia"/>
+          <w:color w:val="333333"/>
+          <w:sz w:val="20"/>
+          <w:szCs w:val="20"/>
+          <w:shd w:val="clear" w:color="auto" w:fill="FFFFFF"/>
+        </w:rPr>
+        <w:t>文化商业</w:t>
+      </w:r>
+      <w:r>
+        <w:rPr>
+          <w:rFonts w:ascii="Arial" w:hAnsi="Arial" w:cs="Arial"/>
+          <w:color w:val="333333"/>
+          <w:sz w:val="20"/>
+          <w:szCs w:val="20"/>
+          <w:shd w:val="clear" w:color="auto" w:fill="FFFFFF"/>
+        </w:rPr>
+        <w:tab/>
+      </w:r>
+      <w:r>
+        <w:rPr>
+          <w:rFonts w:ascii="Arial" w:hAnsi="Arial" w:cs="Arial"/>
+          <w:color w:val="333333"/>
+          <w:sz w:val="20"/>
+          <w:szCs w:val="20"/>
+          <w:shd w:val="clear" w:color="auto" w:fill="FFFFFF"/>
+        </w:rPr>
+        <w:tab/>
+      </w:r>
+      <w:r>
+        <w:rPr>
+          <w:rFonts w:ascii="Arial" w:hAnsi="Arial" w:cs="Arial" w:hint="eastAsia"/>
+          <w:color w:val="333333"/>
+          <w:sz w:val="20"/>
+          <w:szCs w:val="20"/>
+          <w:shd w:val="clear" w:color="auto" w:fill="FFFFFF"/>
+        </w:rPr>
+        <w:t>豫园商城</w:t>
+      </w:r>
+    </w:p>
+    <w:p>
+      <w:pPr>
+        <w:rPr>
+          <w:rFonts w:ascii="Arial" w:hAnsi="Arial" w:cs="Arial"/>
+          <w:color w:val="333333"/>
+          <w:sz w:val="20"/>
+          <w:szCs w:val="20"/>
+          <w:shd w:val="clear" w:color="auto" w:fill="FFFFFF"/>
+        </w:rPr>
+      </w:pPr>
+      <w:r>
+        <w:rPr>
+          <w:rFonts w:ascii="Arial" w:hAnsi="Arial" w:cs="Arial" w:hint="eastAsia"/>
+          <w:color w:val="333333"/>
+          <w:sz w:val="20"/>
+          <w:szCs w:val="20"/>
+          <w:shd w:val="clear" w:color="auto" w:fill="FFFFFF"/>
+        </w:rPr>
+        <w:t>智慧零售</w:t>
+      </w:r>
+      <w:r>
+        <w:rPr>
+          <w:rFonts w:ascii="Arial" w:hAnsi="Arial" w:cs="Arial"/>
+          <w:color w:val="333333"/>
+          <w:sz w:val="20"/>
+          <w:szCs w:val="20"/>
+          <w:shd w:val="clear" w:color="auto" w:fill="FFFFFF"/>
+        </w:rPr>
+        <w:tab/>
+      </w:r>
+      <w:r>
+        <w:rPr>
+          <w:rFonts w:ascii="Arial" w:hAnsi="Arial" w:cs="Arial"/>
+          <w:color w:val="333333"/>
+          <w:sz w:val="20"/>
+          <w:szCs w:val="20"/>
+          <w:shd w:val="clear" w:color="auto" w:fill="FFFFFF"/>
+        </w:rPr>
+        <w:tab/>
+      </w:r>
+      <w:r>
+        <w:rPr>
+          <w:rFonts w:ascii="Arial" w:hAnsi="Arial" w:cs="Arial" w:hint="eastAsia"/>
+          <w:color w:val="333333"/>
+          <w:sz w:val="20"/>
+          <w:szCs w:val="20"/>
+          <w:shd w:val="clear" w:color="auto" w:fill="FFFFFF"/>
+        </w:rPr>
+        <w:t>西安</w:t>
+      </w:r>
+      <w:r>
+        <w:rPr>
+          <w:rFonts w:ascii="Arial" w:hAnsi="Arial" w:cs="Arial" w:hint="eastAsia"/>
+          <w:color w:val="333333"/>
+          <w:sz w:val="20"/>
+          <w:szCs w:val="20"/>
+          <w:shd w:val="clear" w:color="auto" w:fill="FFFFFF"/>
+        </w:rPr>
+        <w:t>-</w:t>
+      </w:r>
+      <w:r>
+        <w:rPr>
+          <w:rFonts w:ascii="Arial" w:hAnsi="Arial" w:cs="Arial" w:hint="eastAsia"/>
+          <w:color w:val="333333"/>
+          <w:sz w:val="20"/>
+          <w:szCs w:val="20"/>
+          <w:shd w:val="clear" w:color="auto" w:fill="FFFFFF"/>
+        </w:rPr>
+        <w:t>大华</w:t>
+      </w:r>
+      <w:r>
+        <w:rPr>
+          <w:rFonts w:ascii="Arial" w:hAnsi="Arial" w:cs="Arial" w:hint="eastAsia"/>
+          <w:color w:val="333333"/>
+          <w:sz w:val="20"/>
+          <w:szCs w:val="20"/>
+          <w:shd w:val="clear" w:color="auto" w:fill="FFFFFF"/>
+        </w:rPr>
+        <w:t>1</w:t>
+      </w:r>
+      <w:r>
+        <w:rPr>
+          <w:rFonts w:ascii="Arial" w:hAnsi="Arial" w:cs="Arial"/>
+          <w:color w:val="333333"/>
+          <w:sz w:val="20"/>
+          <w:szCs w:val="20"/>
+          <w:shd w:val="clear" w:color="auto" w:fill="FFFFFF"/>
+        </w:rPr>
+        <w:t xml:space="preserve">935 </w:t>
+      </w:r>
+      <w:r>
+        <w:rPr>
+          <w:rFonts w:ascii="Arial" w:hAnsi="Arial" w:cs="Arial" w:hint="eastAsia"/>
+          <w:color w:val="333333"/>
+          <w:sz w:val="20"/>
+          <w:szCs w:val="20"/>
+          <w:shd w:val="clear" w:color="auto" w:fill="FFFFFF"/>
+        </w:rPr>
+        <w:t>上海复地活力城</w:t>
+      </w:r>
+      <w:r>
+        <w:rPr>
+          <w:rFonts w:ascii="Arial" w:hAnsi="Arial" w:cs="Arial" w:hint="eastAsia"/>
+          <w:color w:val="333333"/>
+          <w:sz w:val="20"/>
+          <w:szCs w:val="20"/>
+          <w:shd w:val="clear" w:color="auto" w:fill="FFFFFF"/>
+        </w:rPr>
         <w:t xml:space="preserve"> </w:t>
       </w:r>
       <w:r>
         <w:rPr>
+          <w:rFonts w:ascii="Arial" w:hAnsi="Arial" w:cs="Arial" w:hint="eastAsia"/>
+          <w:color w:val="333333"/>
+          <w:sz w:val="20"/>
+          <w:szCs w:val="20"/>
+          <w:shd w:val="clear" w:color="auto" w:fill="FFFFFF"/>
+        </w:rPr>
+        <w:t>武汉</w:t>
+      </w:r>
+      <w:r>
+        <w:rPr>
+          <w:rFonts w:ascii="Arial" w:hAnsi="Arial" w:cs="Arial" w:hint="eastAsia"/>
+          <w:color w:val="333333"/>
+          <w:sz w:val="20"/>
+          <w:szCs w:val="20"/>
+          <w:shd w:val="clear" w:color="auto" w:fill="FFFFFF"/>
+        </w:rPr>
+        <w:t>F</w:t>
+      </w:r>
+      <w:r>
+        <w:rPr>
           <w:rFonts w:ascii="Arial" w:hAnsi="Arial" w:cs="Arial"/>
           <w:color w:val="333333"/>
           <w:sz w:val="20"/>
           <w:szCs w:val="20"/>
           <w:shd w:val="clear" w:color="auto" w:fill="FFFFFF"/>
         </w:rPr>
-        <w:t xml:space="preserve">AHAVA </w:t>
+        <w:t>UN</w:t>
       </w:r>
       <w:r>
         <w:rPr>
@@ -6054,460 +6102,8 @@
           <w:szCs w:val="20"/>
           <w:shd w:val="clear" w:color="auto" w:fill="FFFFFF"/>
         </w:rPr>
-        <w:t>希尔思高端宠物食品</w:t>
-      </w:r>
-      <w:r>
-        <w:rPr>
-          <w:rFonts w:ascii="Arial" w:hAnsi="Arial" w:cs="Arial" w:hint="eastAsia"/>
-          <w:color w:val="333333"/>
-          <w:sz w:val="20"/>
-          <w:szCs w:val="20"/>
-          <w:shd w:val="clear" w:color="auto" w:fill="FFFFFF"/>
-        </w:rPr>
-        <w:t xml:space="preserve"> </w:t>
-      </w:r>
-      <w:r>
-        <w:rPr>
-          <w:rFonts w:ascii="Arial" w:hAnsi="Arial" w:cs="Arial" w:hint="eastAsia"/>
-          <w:color w:val="333333"/>
-          <w:sz w:val="20"/>
-          <w:szCs w:val="20"/>
-          <w:shd w:val="clear" w:color="auto" w:fill="FFFFFF"/>
-        </w:rPr>
-        <w:t>爱宠医生</w:t>
-      </w:r>
-    </w:p>
-    <w:p>
-      <w:pPr>
-        <w:rPr>
-          <w:rFonts w:ascii="Arial" w:hAnsi="Arial" w:cs="Arial"/>
-          <w:color w:val="333333"/>
-          <w:sz w:val="20"/>
-          <w:szCs w:val="20"/>
-          <w:shd w:val="clear" w:color="auto" w:fill="FFFFFF"/>
-        </w:rPr>
-      </w:pPr>
-    </w:p>
-    <w:p>
-      <w:pPr>
-        <w:rPr>
-          <w:rFonts w:ascii="Arial" w:hAnsi="Arial" w:cs="Arial"/>
-          <w:color w:val="333333"/>
-          <w:sz w:val="20"/>
-          <w:szCs w:val="20"/>
-          <w:shd w:val="clear" w:color="auto" w:fill="FFFFFF"/>
-        </w:rPr>
-      </w:pPr>
-      <w:r>
-        <w:rPr>
-          <w:rFonts w:ascii="Arial" w:hAnsi="Arial" w:cs="Arial" w:hint="eastAsia"/>
-          <w:color w:val="333333"/>
-          <w:sz w:val="20"/>
-          <w:szCs w:val="20"/>
-          <w:shd w:val="clear" w:color="auto" w:fill="FFFFFF"/>
-        </w:rPr>
-        <w:t>线下产业：</w:t>
-      </w:r>
-    </w:p>
-    <w:p>
-      <w:pPr>
-        <w:rPr>
-          <w:rFonts w:ascii="Arial" w:hAnsi="Arial" w:cs="Arial"/>
-          <w:color w:val="333333"/>
-          <w:sz w:val="20"/>
-          <w:szCs w:val="20"/>
-          <w:shd w:val="clear" w:color="auto" w:fill="FFFFFF"/>
-        </w:rPr>
-      </w:pPr>
-      <w:r>
-        <w:rPr>
-          <w:rFonts w:ascii="Arial" w:hAnsi="Arial" w:cs="Arial" w:hint="eastAsia"/>
-          <w:color w:val="333333"/>
-          <w:sz w:val="20"/>
-          <w:szCs w:val="20"/>
-          <w:shd w:val="clear" w:color="auto" w:fill="FFFFFF"/>
-        </w:rPr>
-        <w:t>复地产发</w:t>
-      </w:r>
-      <w:r>
-        <w:rPr>
-          <w:rFonts w:ascii="Arial" w:hAnsi="Arial" w:cs="Arial"/>
-          <w:color w:val="333333"/>
-          <w:sz w:val="20"/>
-          <w:szCs w:val="20"/>
-          <w:shd w:val="clear" w:color="auto" w:fill="FFFFFF"/>
-        </w:rPr>
-        <w:tab/>
-      </w:r>
-      <w:r>
-        <w:rPr>
-          <w:rFonts w:ascii="Arial" w:hAnsi="Arial" w:cs="Arial"/>
-          <w:color w:val="333333"/>
-          <w:sz w:val="20"/>
-          <w:szCs w:val="20"/>
-          <w:shd w:val="clear" w:color="auto" w:fill="FFFFFF"/>
-        </w:rPr>
-        <w:tab/>
-      </w:r>
-      <w:r>
-        <w:rPr>
-          <w:rFonts w:ascii="Arial" w:hAnsi="Arial" w:cs="Arial" w:hint="eastAsia"/>
-          <w:color w:val="333333"/>
-          <w:sz w:val="20"/>
-          <w:szCs w:val="20"/>
-          <w:shd w:val="clear" w:color="auto" w:fill="FFFFFF"/>
-        </w:rPr>
-        <w:t>复地中心</w:t>
-      </w:r>
-      <w:r>
-        <w:rPr>
-          <w:rFonts w:ascii="Arial" w:hAnsi="Arial" w:cs="Arial" w:hint="eastAsia"/>
-          <w:color w:val="333333"/>
-          <w:sz w:val="20"/>
-          <w:szCs w:val="20"/>
-          <w:shd w:val="clear" w:color="auto" w:fill="FFFFFF"/>
-        </w:rPr>
-        <w:t xml:space="preserve"> </w:t>
-      </w:r>
-      <w:r>
-        <w:rPr>
-          <w:rFonts w:ascii="Arial" w:hAnsi="Arial" w:cs="Arial" w:hint="eastAsia"/>
-          <w:color w:val="333333"/>
-          <w:sz w:val="20"/>
-          <w:szCs w:val="20"/>
-          <w:shd w:val="clear" w:color="auto" w:fill="FFFFFF"/>
-        </w:rPr>
-        <w:t>复地国际金融中心</w:t>
-      </w:r>
-      <w:r>
-        <w:rPr>
-          <w:rFonts w:ascii="Arial" w:hAnsi="Arial" w:cs="Arial" w:hint="eastAsia"/>
-          <w:color w:val="333333"/>
-          <w:sz w:val="20"/>
-          <w:szCs w:val="20"/>
-          <w:shd w:val="clear" w:color="auto" w:fill="FFFFFF"/>
-        </w:rPr>
-        <w:t xml:space="preserve"> </w:t>
-      </w:r>
-      <w:r>
-        <w:rPr>
-          <w:rFonts w:ascii="Arial" w:hAnsi="Arial" w:cs="Arial" w:hint="eastAsia"/>
-          <w:color w:val="333333"/>
-          <w:sz w:val="20"/>
-          <w:szCs w:val="20"/>
-          <w:shd w:val="clear" w:color="auto" w:fill="FFFFFF"/>
-        </w:rPr>
-        <w:t>复地</w:t>
-      </w:r>
-      <w:r>
-        <w:rPr>
-          <w:rFonts w:ascii="Arial" w:hAnsi="Arial" w:cs="Arial" w:hint="eastAsia"/>
-          <w:color w:val="333333"/>
-          <w:sz w:val="20"/>
-          <w:szCs w:val="20"/>
-          <w:shd w:val="clear" w:color="auto" w:fill="FFFFFF"/>
-        </w:rPr>
-        <w:t>-</w:t>
-      </w:r>
-      <w:r>
-        <w:rPr>
-          <w:rFonts w:ascii="Arial" w:hAnsi="Arial" w:cs="Arial" w:hint="eastAsia"/>
-          <w:color w:val="333333"/>
-          <w:sz w:val="20"/>
-          <w:szCs w:val="20"/>
-          <w:shd w:val="clear" w:color="auto" w:fill="FFFFFF"/>
-        </w:rPr>
-        <w:t>鹿岛</w:t>
-      </w:r>
-    </w:p>
-    <w:p>
-      <w:pPr>
-        <w:rPr>
-          <w:rFonts w:ascii="Arial" w:hAnsi="Arial" w:cs="Arial"/>
-          <w:color w:val="333333"/>
-          <w:sz w:val="20"/>
-          <w:szCs w:val="20"/>
-          <w:shd w:val="clear" w:color="auto" w:fill="FFFFFF"/>
-        </w:rPr>
-      </w:pPr>
-      <w:proofErr w:type="gramStart"/>
-      <w:r>
-        <w:rPr>
-          <w:rFonts w:ascii="Arial" w:hAnsi="Arial" w:cs="Arial" w:hint="eastAsia"/>
-          <w:color w:val="333333"/>
-          <w:sz w:val="20"/>
-          <w:szCs w:val="20"/>
-          <w:shd w:val="clear" w:color="auto" w:fill="FFFFFF"/>
-        </w:rPr>
-        <w:t>云尚产发</w:t>
-      </w:r>
-      <w:r>
-        <w:rPr>
-          <w:rFonts w:ascii="Arial" w:hAnsi="Arial" w:cs="Arial"/>
-          <w:color w:val="333333"/>
-          <w:sz w:val="20"/>
-          <w:szCs w:val="20"/>
-          <w:shd w:val="clear" w:color="auto" w:fill="FFFFFF"/>
-        </w:rPr>
-        <w:tab/>
-      </w:r>
-      <w:r>
-        <w:rPr>
-          <w:rFonts w:ascii="Arial" w:hAnsi="Arial" w:cs="Arial"/>
-          <w:color w:val="333333"/>
-          <w:sz w:val="20"/>
-          <w:szCs w:val="20"/>
-          <w:shd w:val="clear" w:color="auto" w:fill="FFFFFF"/>
-        </w:rPr>
-        <w:tab/>
-      </w:r>
-      <w:r>
-        <w:rPr>
-          <w:rFonts w:ascii="Arial" w:hAnsi="Arial" w:cs="Arial" w:hint="eastAsia"/>
-          <w:color w:val="333333"/>
-          <w:sz w:val="20"/>
-          <w:szCs w:val="20"/>
-          <w:shd w:val="clear" w:color="auto" w:fill="FFFFFF"/>
-        </w:rPr>
-        <w:t>云尚</w:t>
-      </w:r>
-      <w:r>
-        <w:rPr>
-          <w:rFonts w:ascii="Arial" w:hAnsi="Arial" w:cs="Arial" w:hint="eastAsia"/>
-          <w:color w:val="333333"/>
-          <w:sz w:val="20"/>
-          <w:szCs w:val="20"/>
-          <w:shd w:val="clear" w:color="auto" w:fill="FFFFFF"/>
-        </w:rPr>
-        <w:t>-</w:t>
-      </w:r>
-      <w:proofErr w:type="gramEnd"/>
-      <w:r>
-        <w:rPr>
-          <w:rFonts w:ascii="Arial" w:hAnsi="Arial" w:cs="Arial" w:hint="eastAsia"/>
-          <w:color w:val="333333"/>
-          <w:sz w:val="20"/>
-          <w:szCs w:val="20"/>
-          <w:shd w:val="clear" w:color="auto" w:fill="FFFFFF"/>
-        </w:rPr>
-        <w:t>武汉国际时尚中心</w:t>
-      </w:r>
-    </w:p>
-    <w:p>
-      <w:pPr>
-        <w:rPr>
-          <w:rFonts w:ascii="Arial" w:hAnsi="Arial" w:cs="Arial"/>
-          <w:color w:val="333333"/>
-          <w:sz w:val="20"/>
-          <w:szCs w:val="20"/>
-          <w:shd w:val="clear" w:color="auto" w:fill="FFFFFF"/>
-        </w:rPr>
-      </w:pPr>
-      <w:r>
-        <w:rPr>
-          <w:rFonts w:ascii="Arial" w:hAnsi="Arial" w:cs="Arial" w:hint="eastAsia"/>
-          <w:color w:val="333333"/>
-          <w:sz w:val="20"/>
-          <w:szCs w:val="20"/>
-          <w:shd w:val="clear" w:color="auto" w:fill="FFFFFF"/>
-        </w:rPr>
-        <w:t>文化商业</w:t>
-      </w:r>
-      <w:r>
-        <w:rPr>
-          <w:rFonts w:ascii="Arial" w:hAnsi="Arial" w:cs="Arial"/>
-          <w:color w:val="333333"/>
-          <w:sz w:val="20"/>
-          <w:szCs w:val="20"/>
-          <w:shd w:val="clear" w:color="auto" w:fill="FFFFFF"/>
-        </w:rPr>
-        <w:tab/>
-      </w:r>
-      <w:r>
-        <w:rPr>
-          <w:rFonts w:ascii="Arial" w:hAnsi="Arial" w:cs="Arial"/>
-          <w:color w:val="333333"/>
-          <w:sz w:val="20"/>
-          <w:szCs w:val="20"/>
-          <w:shd w:val="clear" w:color="auto" w:fill="FFFFFF"/>
-        </w:rPr>
-        <w:tab/>
-      </w:r>
-      <w:r>
-        <w:rPr>
-          <w:rFonts w:ascii="Arial" w:hAnsi="Arial" w:cs="Arial" w:hint="eastAsia"/>
-          <w:color w:val="333333"/>
-          <w:sz w:val="20"/>
-          <w:szCs w:val="20"/>
-          <w:shd w:val="clear" w:color="auto" w:fill="FFFFFF"/>
-        </w:rPr>
-        <w:t>豫园商城</w:t>
-      </w:r>
-    </w:p>
-    <w:p>
-      <w:pPr>
-        <w:rPr>
-          <w:rFonts w:ascii="Arial" w:hAnsi="Arial" w:cs="Arial"/>
-          <w:color w:val="333333"/>
-          <w:sz w:val="20"/>
-          <w:szCs w:val="20"/>
-          <w:shd w:val="clear" w:color="auto" w:fill="FFFFFF"/>
-        </w:rPr>
-      </w:pPr>
-      <w:r>
-        <w:rPr>
-          <w:rFonts w:ascii="Arial" w:hAnsi="Arial" w:cs="Arial" w:hint="eastAsia"/>
-          <w:color w:val="333333"/>
-          <w:sz w:val="20"/>
-          <w:szCs w:val="20"/>
-          <w:shd w:val="clear" w:color="auto" w:fill="FFFFFF"/>
-        </w:rPr>
-        <w:t>智慧零售</w:t>
-      </w:r>
-      <w:r>
-        <w:rPr>
-          <w:rFonts w:ascii="Arial" w:hAnsi="Arial" w:cs="Arial"/>
-          <w:color w:val="333333"/>
-          <w:sz w:val="20"/>
-          <w:szCs w:val="20"/>
-          <w:shd w:val="clear" w:color="auto" w:fill="FFFFFF"/>
-        </w:rPr>
-        <w:tab/>
-      </w:r>
-      <w:r>
-        <w:rPr>
-          <w:rFonts w:ascii="Arial" w:hAnsi="Arial" w:cs="Arial"/>
-          <w:color w:val="333333"/>
-          <w:sz w:val="20"/>
-          <w:szCs w:val="20"/>
-          <w:shd w:val="clear" w:color="auto" w:fill="FFFFFF"/>
-        </w:rPr>
-        <w:tab/>
-      </w:r>
-      <w:r>
-        <w:rPr>
-          <w:rFonts w:ascii="Arial" w:hAnsi="Arial" w:cs="Arial" w:hint="eastAsia"/>
-          <w:color w:val="333333"/>
-          <w:sz w:val="20"/>
-          <w:szCs w:val="20"/>
-          <w:shd w:val="clear" w:color="auto" w:fill="FFFFFF"/>
-        </w:rPr>
-        <w:t>西安</w:t>
-      </w:r>
-      <w:r>
-        <w:rPr>
-          <w:rFonts w:ascii="Arial" w:hAnsi="Arial" w:cs="Arial" w:hint="eastAsia"/>
-          <w:color w:val="333333"/>
-          <w:sz w:val="20"/>
-          <w:szCs w:val="20"/>
-          <w:shd w:val="clear" w:color="auto" w:fill="FFFFFF"/>
-        </w:rPr>
-        <w:t>-</w:t>
-      </w:r>
-      <w:r>
-        <w:rPr>
-          <w:rFonts w:ascii="Arial" w:hAnsi="Arial" w:cs="Arial" w:hint="eastAsia"/>
-          <w:color w:val="333333"/>
-          <w:sz w:val="20"/>
-          <w:szCs w:val="20"/>
-          <w:shd w:val="clear" w:color="auto" w:fill="FFFFFF"/>
-        </w:rPr>
-        <w:t>大华</w:t>
-      </w:r>
-      <w:r>
-        <w:rPr>
-          <w:rFonts w:ascii="Arial" w:hAnsi="Arial" w:cs="Arial" w:hint="eastAsia"/>
-          <w:color w:val="333333"/>
-          <w:sz w:val="20"/>
-          <w:szCs w:val="20"/>
-          <w:shd w:val="clear" w:color="auto" w:fill="FFFFFF"/>
-        </w:rPr>
-        <w:t>1</w:t>
-      </w:r>
-      <w:r>
-        <w:rPr>
-          <w:rFonts w:ascii="Arial" w:hAnsi="Arial" w:cs="Arial"/>
-          <w:color w:val="333333"/>
-          <w:sz w:val="20"/>
-          <w:szCs w:val="20"/>
-          <w:shd w:val="clear" w:color="auto" w:fill="FFFFFF"/>
-        </w:rPr>
-        <w:t xml:space="preserve">935 </w:t>
-      </w:r>
-      <w:r>
-        <w:rPr>
-          <w:rFonts w:ascii="Arial" w:hAnsi="Arial" w:cs="Arial" w:hint="eastAsia"/>
-          <w:color w:val="333333"/>
-          <w:sz w:val="20"/>
-          <w:szCs w:val="20"/>
-          <w:shd w:val="clear" w:color="auto" w:fill="FFFFFF"/>
-        </w:rPr>
-        <w:t>上海复</w:t>
-      </w:r>
-      <w:proofErr w:type="gramStart"/>
-      <w:r>
-        <w:rPr>
-          <w:rFonts w:ascii="Arial" w:hAnsi="Arial" w:cs="Arial" w:hint="eastAsia"/>
-          <w:color w:val="333333"/>
-          <w:sz w:val="20"/>
-          <w:szCs w:val="20"/>
-          <w:shd w:val="clear" w:color="auto" w:fill="FFFFFF"/>
-        </w:rPr>
-        <w:t>地活力城</w:t>
-      </w:r>
-      <w:proofErr w:type="gramEnd"/>
-      <w:r>
-        <w:rPr>
-          <w:rFonts w:ascii="Arial" w:hAnsi="Arial" w:cs="Arial" w:hint="eastAsia"/>
-          <w:color w:val="333333"/>
-          <w:sz w:val="20"/>
-          <w:szCs w:val="20"/>
-          <w:shd w:val="clear" w:color="auto" w:fill="FFFFFF"/>
-        </w:rPr>
-        <w:t xml:space="preserve"> </w:t>
-      </w:r>
-      <w:r>
-        <w:rPr>
-          <w:rFonts w:ascii="Arial" w:hAnsi="Arial" w:cs="Arial" w:hint="eastAsia"/>
-          <w:color w:val="333333"/>
-          <w:sz w:val="20"/>
-          <w:szCs w:val="20"/>
-          <w:shd w:val="clear" w:color="auto" w:fill="FFFFFF"/>
-        </w:rPr>
-        <w:t>武汉</w:t>
-      </w:r>
-      <w:r>
-        <w:rPr>
-          <w:rFonts w:ascii="Arial" w:hAnsi="Arial" w:cs="Arial" w:hint="eastAsia"/>
-          <w:color w:val="333333"/>
-          <w:sz w:val="20"/>
-          <w:szCs w:val="20"/>
-          <w:shd w:val="clear" w:color="auto" w:fill="FFFFFF"/>
-        </w:rPr>
-        <w:t>F</w:t>
-      </w:r>
-      <w:r>
-        <w:rPr>
-          <w:rFonts w:ascii="Arial" w:hAnsi="Arial" w:cs="Arial"/>
-          <w:color w:val="333333"/>
-          <w:sz w:val="20"/>
-          <w:szCs w:val="20"/>
-          <w:shd w:val="clear" w:color="auto" w:fill="FFFFFF"/>
-        </w:rPr>
-        <w:t>UN</w:t>
-      </w:r>
-      <w:proofErr w:type="gramStart"/>
-      <w:r>
-        <w:rPr>
-          <w:rFonts w:ascii="Arial" w:hAnsi="Arial" w:cs="Arial" w:hint="eastAsia"/>
-          <w:color w:val="333333"/>
-          <w:sz w:val="20"/>
-          <w:szCs w:val="20"/>
-          <w:shd w:val="clear" w:color="auto" w:fill="FFFFFF"/>
-        </w:rPr>
         <w:t>橙式教育</w:t>
       </w:r>
-      <w:proofErr w:type="gramEnd"/>
       <w:r>
         <w:rPr>
           <w:rFonts w:ascii="Arial" w:hAnsi="Arial" w:cs="Arial" w:hint="eastAsia"/>
@@ -6586,7 +6182,6 @@
           <w:shd w:val="clear" w:color="auto" w:fill="FFFFFF"/>
         </w:rPr>
       </w:pPr>
-      <w:proofErr w:type="gramStart"/>
       <w:r>
         <w:rPr>
           <w:rFonts w:ascii="Arial" w:hAnsi="Arial" w:cs="Arial" w:hint="eastAsia"/>
@@ -6597,7 +6192,6 @@
         </w:rPr>
         <w:t>礼豫会员</w:t>
       </w:r>
-      <w:proofErr w:type="gramEnd"/>
     </w:p>
     <w:p>
       <w:pPr>
@@ -6677,7 +6271,7 @@
           <w:szCs w:val="28"/>
         </w:rPr>
       </w:pPr>
-      <w:bookmarkStart w:id="9" w:name="_Toc97056812"/>
+      <w:bookmarkStart w:id="9" w:name="_Toc97629223"/>
       <w:r>
         <w:rPr>
           <w:rFonts w:hint="eastAsia"/>
@@ -6728,23 +6322,7 @@
       </w:pPr>
       <w:r>
         <w:tab/>
-        <w:t>我们是中国领先的物业管理及商业运营服务供应商。我们为最大的住宅物业组合之一提供物业管理及增值服务。我们亦管理及运营购物中心和写字楼等多种不断扩大的商业物业组合。截至2020年6月30日,我们提供物业管理服务的住宅及商业物业建筑面积约106.6</w:t>
-      </w:r>
-      <w:proofErr w:type="gramStart"/>
-      <w:r>
-        <w:t>百万</w:t>
-      </w:r>
-      <w:proofErr w:type="gramEnd"/>
-      <w:r>
-        <w:t>平方米,我们提供商业运营服务的购物中心建筑面积约5.6</w:t>
-      </w:r>
-      <w:proofErr w:type="gramStart"/>
-      <w:r>
-        <w:t>百万</w:t>
-      </w:r>
-      <w:proofErr w:type="gramEnd"/>
-      <w:r>
-        <w:t>平方米。</w:t>
+        <w:t>我们是中国领先的物业管理及商业运营服务供应商。我们为最大的住宅物业组合之一提供物业管理及增值服务。我们亦管理及运营购物中心和写字楼等多种不断扩大的商业物业组合。截至2020年6月30日,我们提供物业管理服务的住宅及商业物业建筑面积约106.6百万平方米,我们提供商业运营服务的购物中心建筑面积约5.6百万平方米。</w:t>
       </w:r>
     </w:p>
     <w:p>
@@ -6903,7 +6481,7 @@
           <w:szCs w:val="28"/>
         </w:rPr>
       </w:pPr>
-      <w:bookmarkStart w:id="10" w:name="_Toc97056813"/>
+      <w:bookmarkStart w:id="10" w:name="_Toc97629224"/>
       <w:r>
         <w:rPr>
           <w:rFonts w:ascii="Arial" w:hAnsi="Arial" w:cs="Arial" w:hint="eastAsia"/>
@@ -6913,29 +6491,7 @@
           <w:shd w:val="clear" w:color="auto" w:fill="FFFFFF"/>
         </w:rPr>
         <w:lastRenderedPageBreak/>
-        <w:t>美</w:t>
-      </w:r>
-      <w:proofErr w:type="gramStart"/>
-      <w:r>
-        <w:rPr>
-          <w:rFonts w:ascii="Arial" w:hAnsi="Arial" w:cs="Arial" w:hint="eastAsia"/>
-          <w:color w:val="333333"/>
-          <w:sz w:val="28"/>
-          <w:szCs w:val="28"/>
-          <w:shd w:val="clear" w:color="auto" w:fill="FFFFFF"/>
-        </w:rPr>
-        <w:t>凯</w:t>
-      </w:r>
-      <w:proofErr w:type="gramEnd"/>
-      <w:r>
-        <w:rPr>
-          <w:rFonts w:ascii="Arial" w:hAnsi="Arial" w:cs="Arial" w:hint="eastAsia"/>
-          <w:color w:val="333333"/>
-          <w:sz w:val="28"/>
-          <w:szCs w:val="28"/>
-          <w:shd w:val="clear" w:color="auto" w:fill="FFFFFF"/>
-        </w:rPr>
-        <w:t>龙</w:t>
+        <w:t>美凯龙</w:t>
       </w:r>
       <w:r>
         <w:rPr>
@@ -7008,27 +6564,7 @@
           <w:szCs w:val="21"/>
           <w:shd w:val="clear" w:color="auto" w:fill="FFFFFF"/>
         </w:rPr>
-        <w:t>红星美</w:t>
-      </w:r>
-      <w:proofErr w:type="gramStart"/>
-      <w:r>
-        <w:rPr>
-          <w:rFonts w:ascii="Helvetica" w:hAnsi="Helvetica" w:cs="Helvetica"/>
-          <w:color w:val="33353C"/>
-          <w:szCs w:val="21"/>
-          <w:shd w:val="clear" w:color="auto" w:fill="FFFFFF"/>
-        </w:rPr>
-        <w:t>凯</w:t>
-      </w:r>
-      <w:proofErr w:type="gramEnd"/>
-      <w:r>
-        <w:rPr>
-          <w:rFonts w:ascii="Helvetica" w:hAnsi="Helvetica" w:cs="Helvetica"/>
-          <w:color w:val="33353C"/>
-          <w:szCs w:val="21"/>
-          <w:shd w:val="clear" w:color="auto" w:fill="FFFFFF"/>
-        </w:rPr>
-        <w:t>龙家居集团股份有限公司的主营业务为通过经营和管理自营商场、委管商场、特许经营商场和战略合作商场，为商户、消费者和合作方提供全面服务。主要产品有家居商业服务、建造施工及设计服务、家装相关服务及商品销售。同时</w:t>
+        <w:t>红星美凯龙家居集团股份有限公司的主营业务为通过经营和管理自营商场、委管商场、特许经营商场和战略合作商场，为商户、消费者和合作方提供全面服务。主要产品有家居商业服务、建造施工及设计服务、家装相关服务及商品销售。同时</w:t>
       </w:r>
       <w:r>
         <w:rPr>
@@ -7046,27 +6582,7 @@
           <w:szCs w:val="21"/>
           <w:shd w:val="clear" w:color="auto" w:fill="FFFFFF"/>
         </w:rPr>
-        <w:t>本公司还提供包括互联网零售、</w:t>
-      </w:r>
-      <w:proofErr w:type="gramStart"/>
-      <w:r>
-        <w:rPr>
-          <w:rFonts w:ascii="Helvetica" w:hAnsi="Helvetica" w:cs="Helvetica"/>
-          <w:color w:val="33353C"/>
-          <w:szCs w:val="21"/>
-          <w:shd w:val="clear" w:color="auto" w:fill="FFFFFF"/>
-        </w:rPr>
-        <w:t>家装等泛家居</w:t>
-      </w:r>
-      <w:proofErr w:type="gramEnd"/>
-      <w:r>
-        <w:rPr>
-          <w:rFonts w:ascii="Helvetica" w:hAnsi="Helvetica" w:cs="Helvetica"/>
-          <w:color w:val="33353C"/>
-          <w:szCs w:val="21"/>
-          <w:shd w:val="clear" w:color="auto" w:fill="FFFFFF"/>
-        </w:rPr>
-        <w:t>消费服务及物流配送业务。全国性布局网络的口碑效应、中高端市场定位的成功实现、营销的有效性和服务创新使得公司的</w:t>
+        <w:t>本公司还提供包括互联网零售、家装等泛家居消费服务及物流配送业务。全国性布局网络的口碑效应、中高端市场定位的成功实现、营销的有效性和服务创新使得公司的</w:t>
       </w:r>
       <w:r>
         <w:rPr>
@@ -7084,27 +6600,7 @@
           <w:szCs w:val="21"/>
           <w:shd w:val="clear" w:color="auto" w:fill="FFFFFF"/>
         </w:rPr>
-        <w:t>红星美</w:t>
-      </w:r>
-      <w:proofErr w:type="gramStart"/>
-      <w:r>
-        <w:rPr>
-          <w:rFonts w:ascii="Helvetica" w:hAnsi="Helvetica" w:cs="Helvetica"/>
-          <w:color w:val="33353C"/>
-          <w:szCs w:val="21"/>
-          <w:shd w:val="clear" w:color="auto" w:fill="FFFFFF"/>
-        </w:rPr>
-        <w:t>凯</w:t>
-      </w:r>
-      <w:proofErr w:type="gramEnd"/>
-      <w:r>
-        <w:rPr>
-          <w:rFonts w:ascii="Helvetica" w:hAnsi="Helvetica" w:cs="Helvetica"/>
-          <w:color w:val="33353C"/>
-          <w:szCs w:val="21"/>
-          <w:shd w:val="clear" w:color="auto" w:fill="FFFFFF"/>
-        </w:rPr>
-        <w:t>龙</w:t>
+        <w:t>红星美凯龙</w:t>
       </w:r>
       <w:r>
         <w:rPr>
@@ -7263,27 +6759,7 @@
           <w:szCs w:val="21"/>
           <w:shd w:val="clear" w:color="auto" w:fill="FFFFFF"/>
         </w:rPr>
-        <w:t>家</w:t>
-      </w:r>
-      <w:proofErr w:type="gramStart"/>
-      <w:r>
-        <w:rPr>
-          <w:rFonts w:ascii="Helvetica" w:hAnsi="Helvetica" w:cs="Helvetica" w:hint="eastAsia"/>
-          <w:color w:val="33353C"/>
-          <w:szCs w:val="21"/>
-          <w:shd w:val="clear" w:color="auto" w:fill="FFFFFF"/>
-        </w:rPr>
-        <w:t>倍</w:t>
-      </w:r>
-      <w:proofErr w:type="gramEnd"/>
-      <w:r>
-        <w:rPr>
-          <w:rFonts w:ascii="Helvetica" w:hAnsi="Helvetica" w:cs="Helvetica" w:hint="eastAsia"/>
-          <w:color w:val="33353C"/>
-          <w:szCs w:val="21"/>
-          <w:shd w:val="clear" w:color="auto" w:fill="FFFFFF"/>
-        </w:rPr>
-        <w:t>德</w:t>
+        <w:t>家倍德</w:t>
       </w:r>
       <w:r>
         <w:rPr>
@@ -7294,7 +6770,6 @@
         </w:rPr>
         <w:t xml:space="preserve"> </w:t>
       </w:r>
-      <w:proofErr w:type="gramStart"/>
       <w:r>
         <w:rPr>
           <w:rFonts w:ascii="Helvetica" w:hAnsi="Helvetica" w:cs="Helvetica" w:hint="eastAsia"/>
@@ -7304,7 +6779,6 @@
         </w:rPr>
         <w:t>星艺佳</w:t>
       </w:r>
-      <w:proofErr w:type="gramEnd"/>
       <w:r>
         <w:rPr>
           <w:rFonts w:ascii="Helvetica" w:hAnsi="Helvetica" w:cs="Helvetica" w:hint="eastAsia"/>
@@ -7365,7 +6839,6 @@
           <w:shd w:val="clear" w:color="auto" w:fill="FFFFFF"/>
         </w:rPr>
       </w:pPr>
-      <w:proofErr w:type="gramStart"/>
       <w:r>
         <w:rPr>
           <w:rFonts w:ascii="Helvetica" w:hAnsi="Helvetica" w:cs="Helvetica" w:hint="eastAsia"/>
@@ -7375,7 +6848,6 @@
         </w:rPr>
         <w:t>住建集采</w:t>
       </w:r>
-      <w:proofErr w:type="gramEnd"/>
     </w:p>
     <w:p>
       <w:pPr>
@@ -7395,19 +6867,8 @@
           <w:szCs w:val="21"/>
           <w:shd w:val="clear" w:color="auto" w:fill="FFFFFF"/>
         </w:rPr>
-        <w:t>星和</w:t>
-      </w:r>
-      <w:proofErr w:type="gramStart"/>
-      <w:r>
-        <w:rPr>
-          <w:rFonts w:ascii="Helvetica" w:hAnsi="Helvetica" w:cs="Helvetica" w:hint="eastAsia"/>
-          <w:color w:val="33353C"/>
-          <w:szCs w:val="21"/>
-          <w:shd w:val="clear" w:color="auto" w:fill="FFFFFF"/>
-        </w:rPr>
-        <w:t>宅配</w:t>
-      </w:r>
-      <w:proofErr w:type="gramEnd"/>
+        <w:t>星和宅配</w:t>
+      </w:r>
     </w:p>
     <w:p>
       <w:pPr>
@@ -7427,27 +6888,7 @@
           <w:szCs w:val="21"/>
           <w:shd w:val="clear" w:color="auto" w:fill="FFFFFF"/>
         </w:rPr>
-        <w:t>美</w:t>
-      </w:r>
-      <w:proofErr w:type="gramStart"/>
-      <w:r>
-        <w:rPr>
-          <w:rFonts w:ascii="Helvetica" w:hAnsi="Helvetica" w:cs="Helvetica" w:hint="eastAsia"/>
-          <w:color w:val="33353C"/>
-          <w:szCs w:val="21"/>
-          <w:shd w:val="clear" w:color="auto" w:fill="FFFFFF"/>
-        </w:rPr>
-        <w:t>凯</w:t>
-      </w:r>
-      <w:proofErr w:type="gramEnd"/>
-      <w:r>
-        <w:rPr>
-          <w:rFonts w:ascii="Helvetica" w:hAnsi="Helvetica" w:cs="Helvetica" w:hint="eastAsia"/>
-          <w:color w:val="33353C"/>
-          <w:szCs w:val="21"/>
-          <w:shd w:val="clear" w:color="auto" w:fill="FFFFFF"/>
-        </w:rPr>
-        <w:t>龙家装</w:t>
+        <w:t>美凯龙家装</w:t>
       </w:r>
       <w:r>
         <w:rPr>
@@ -7608,7 +7049,7 @@
           <w:szCs w:val="28"/>
         </w:rPr>
       </w:pPr>
-      <w:bookmarkStart w:id="11" w:name="_Toc97056814"/>
+      <w:bookmarkStart w:id="11" w:name="_Toc97629225"/>
       <w:r>
         <w:rPr>
           <w:rFonts w:hint="eastAsia"/>
@@ -7685,31 +7126,7 @@
           <w:szCs w:val="21"/>
           <w:shd w:val="clear" w:color="auto" w:fill="FFFFFF"/>
         </w:rPr>
-        <w:t>主要产品</w:t>
-      </w:r>
-      <w:proofErr w:type="gramStart"/>
-      <w:r>
-        <w:rPr>
-          <w:rFonts w:ascii="Helvetica" w:hAnsi="Helvetica" w:cs="Helvetica"/>
-          <w:b/>
-          <w:bCs/>
-          <w:color w:val="33353C"/>
-          <w:szCs w:val="21"/>
-          <w:shd w:val="clear" w:color="auto" w:fill="FFFFFF"/>
-        </w:rPr>
-        <w:t>为生鲜及加工</w:t>
-      </w:r>
-      <w:proofErr w:type="gramEnd"/>
-      <w:r>
-        <w:rPr>
-          <w:rFonts w:ascii="Helvetica" w:hAnsi="Helvetica" w:cs="Helvetica"/>
-          <w:b/>
-          <w:bCs/>
-          <w:color w:val="33353C"/>
-          <w:szCs w:val="21"/>
-          <w:shd w:val="clear" w:color="auto" w:fill="FFFFFF"/>
-        </w:rPr>
-        <w:t>、食品用品等</w:t>
+        <w:t>主要产品为生鲜及加工、食品用品等</w:t>
       </w:r>
       <w:r>
         <w:rPr>
@@ -7916,21 +7333,7 @@
         <w:rPr>
           <w:rFonts w:hint="eastAsia"/>
         </w:rPr>
-        <w:t>让用户更喜欢，</w:t>
-      </w:r>
-      <w:proofErr w:type="gramStart"/>
-      <w:r>
-        <w:rPr>
-          <w:rFonts w:hint="eastAsia"/>
-        </w:rPr>
-        <w:t>让创业</w:t>
-      </w:r>
-      <w:proofErr w:type="gramEnd"/>
-      <w:r>
-        <w:rPr>
-          <w:rFonts w:hint="eastAsia"/>
-        </w:rPr>
-        <w:t>更容易</w:t>
+        <w:t>让用户更喜欢，让创业更容易</w:t>
       </w:r>
     </w:p>
     <w:p/>
@@ -7990,7 +7393,7 @@
           <w:szCs w:val="28"/>
         </w:rPr>
       </w:pPr>
-      <w:bookmarkStart w:id="12" w:name="_Toc97056815"/>
+      <w:bookmarkStart w:id="12" w:name="_Toc97629226"/>
       <w:r>
         <w:rPr>
           <w:rFonts w:ascii="Helvetica" w:hAnsi="Helvetica" w:cs="Helvetica" w:hint="eastAsia"/>
@@ -8106,27 +7509,7 @@
           <w:szCs w:val="21"/>
           <w:shd w:val="clear" w:color="auto" w:fill="FFFFFF"/>
         </w:rPr>
-        <w:t>用户最信赖的</w:t>
-      </w:r>
-      <w:proofErr w:type="gramStart"/>
-      <w:r>
-        <w:rPr>
-          <w:rFonts w:ascii="Helvetica" w:hAnsi="Helvetica" w:cs="Helvetica" w:hint="eastAsia"/>
-          <w:color w:val="33353C"/>
-          <w:szCs w:val="21"/>
-          <w:shd w:val="clear" w:color="auto" w:fill="FFFFFF"/>
-        </w:rPr>
-        <w:t>全渠道</w:t>
-      </w:r>
-      <w:proofErr w:type="gramEnd"/>
-      <w:r>
-        <w:rPr>
-          <w:rFonts w:ascii="Helvetica" w:hAnsi="Helvetica" w:cs="Helvetica" w:hint="eastAsia"/>
-          <w:color w:val="33353C"/>
-          <w:szCs w:val="21"/>
-          <w:shd w:val="clear" w:color="auto" w:fill="FFFFFF"/>
-        </w:rPr>
-        <w:t>服务商</w:t>
+        <w:t>用户最信赖的全渠道服务商</w:t>
       </w:r>
     </w:p>
     <w:p>
@@ -8194,25 +7577,14 @@
           <w:shd w:val="clear" w:color="auto" w:fill="FFFFFF"/>
         </w:rPr>
       </w:pPr>
-      <w:proofErr w:type="gramStart"/>
-      <w:r>
-        <w:rPr>
-          <w:rFonts w:ascii="Helvetica" w:hAnsi="Helvetica" w:cs="Helvetica" w:hint="eastAsia"/>
-          <w:color w:val="33353C"/>
-          <w:szCs w:val="21"/>
-          <w:shd w:val="clear" w:color="auto" w:fill="FFFFFF"/>
-        </w:rPr>
-        <w:t>汇米巴</w:t>
-      </w:r>
-      <w:proofErr w:type="gramEnd"/>
-      <w:r>
-        <w:rPr>
-          <w:rFonts w:ascii="Helvetica" w:hAnsi="Helvetica" w:cs="Helvetica" w:hint="eastAsia"/>
-          <w:color w:val="33353C"/>
-          <w:szCs w:val="21"/>
-          <w:shd w:val="clear" w:color="auto" w:fill="FFFFFF"/>
-        </w:rPr>
-        <w:t>便利店</w:t>
+      <w:r>
+        <w:rPr>
+          <w:rFonts w:ascii="Helvetica" w:hAnsi="Helvetica" w:cs="Helvetica" w:hint="eastAsia"/>
+          <w:color w:val="33353C"/>
+          <w:szCs w:val="21"/>
+          <w:shd w:val="clear" w:color="auto" w:fill="FFFFFF"/>
+        </w:rPr>
+        <w:t>汇米巴便利店</w:t>
       </w:r>
     </w:p>
     <w:p>
@@ -8259,7 +7631,7 @@
           <w:szCs w:val="28"/>
         </w:rPr>
       </w:pPr>
-      <w:bookmarkStart w:id="13" w:name="_Toc97056816"/>
+      <w:bookmarkStart w:id="13" w:name="_Toc97629227"/>
       <w:r>
         <w:rPr>
           <w:rFonts w:hint="eastAsia"/>
@@ -8488,27 +7860,7 @@
           <w:szCs w:val="21"/>
           <w:shd w:val="clear" w:color="auto" w:fill="FFFFFF"/>
         </w:rPr>
-        <w:t>全球最大最值得信赖的</w:t>
-      </w:r>
-      <w:proofErr w:type="gramStart"/>
-      <w:r>
-        <w:rPr>
-          <w:rFonts w:ascii="Helvetica" w:hAnsi="Helvetica" w:cs="Helvetica" w:hint="eastAsia"/>
-          <w:color w:val="33353C"/>
-          <w:szCs w:val="21"/>
-          <w:shd w:val="clear" w:color="auto" w:fill="FFFFFF"/>
-        </w:rPr>
-        <w:t>食材食品</w:t>
-      </w:r>
-      <w:proofErr w:type="gramEnd"/>
-      <w:r>
-        <w:rPr>
-          <w:rFonts w:ascii="Helvetica" w:hAnsi="Helvetica" w:cs="Helvetica" w:hint="eastAsia"/>
-          <w:color w:val="33353C"/>
-          <w:szCs w:val="21"/>
-          <w:shd w:val="clear" w:color="auto" w:fill="FFFFFF"/>
-        </w:rPr>
-        <w:t>运营和销售商</w:t>
+        <w:t>全球最大最值得信赖的食材食品运营和销售商</w:t>
       </w:r>
     </w:p>
     <w:p>
@@ -8570,8 +7922,7 @@
           <w:szCs w:val="28"/>
         </w:rPr>
       </w:pPr>
-      <w:bookmarkStart w:id="14" w:name="_Toc97056817"/>
-      <w:proofErr w:type="gramStart"/>
+      <w:bookmarkStart w:id="14" w:name="_Toc97629228"/>
       <w:r>
         <w:rPr>
           <w:rFonts w:ascii="Helvetica" w:hAnsi="Helvetica" w:cs="Helvetica" w:hint="eastAsia"/>
@@ -8583,7 +7934,6 @@
         <w:lastRenderedPageBreak/>
         <w:t>每日优鲜</w:t>
       </w:r>
-      <w:proofErr w:type="gramEnd"/>
       <w:r>
         <w:rPr>
           <w:rFonts w:ascii="Helvetica" w:hAnsi="Helvetica" w:cs="Helvetica" w:hint="eastAsia"/>
@@ -8657,25 +8007,14 @@
       <w:r>
         <w:tab/>
       </w:r>
-      <w:proofErr w:type="gramStart"/>
-      <w:r>
-        <w:rPr>
-          <w:rFonts w:ascii="Helvetica" w:hAnsi="Helvetica" w:cs="Helvetica"/>
-          <w:color w:val="33353C"/>
-          <w:szCs w:val="21"/>
-          <w:shd w:val="clear" w:color="auto" w:fill="FFFFFF"/>
-        </w:rPr>
-        <w:t>每日优鲜有限公司</w:t>
-      </w:r>
-      <w:proofErr w:type="gramEnd"/>
-      <w:r>
-        <w:rPr>
-          <w:rFonts w:ascii="Helvetica" w:hAnsi="Helvetica" w:cs="Helvetica"/>
-          <w:color w:val="33353C"/>
-          <w:szCs w:val="21"/>
-          <w:shd w:val="clear" w:color="auto" w:fill="FFFFFF"/>
-        </w:rPr>
-        <w:t>于</w:t>
+      <w:r>
+        <w:rPr>
+          <w:rFonts w:ascii="Helvetica" w:hAnsi="Helvetica" w:cs="Helvetica"/>
+          <w:color w:val="33353C"/>
+          <w:szCs w:val="21"/>
+          <w:shd w:val="clear" w:color="auto" w:fill="FFFFFF"/>
+        </w:rPr>
+        <w:t>每日优鲜有限公司于</w:t>
       </w:r>
       <w:r>
         <w:rPr>
@@ -8711,27 +8050,7 @@
           <w:szCs w:val="21"/>
           <w:shd w:val="clear" w:color="auto" w:fill="FFFFFF"/>
         </w:rPr>
-        <w:t>月在开曼群岛法律注册成立。</w:t>
-      </w:r>
-      <w:proofErr w:type="gramStart"/>
-      <w:r>
-        <w:rPr>
-          <w:rFonts w:ascii="Helvetica" w:hAnsi="Helvetica" w:cs="Helvetica"/>
-          <w:color w:val="33353C"/>
-          <w:szCs w:val="21"/>
-          <w:shd w:val="clear" w:color="auto" w:fill="FFFFFF"/>
-        </w:rPr>
-        <w:t>每日优鲜是</w:t>
-      </w:r>
-      <w:proofErr w:type="gramEnd"/>
-      <w:r>
-        <w:rPr>
-          <w:rFonts w:ascii="Helvetica" w:hAnsi="Helvetica" w:cs="Helvetica"/>
-          <w:color w:val="33353C"/>
-          <w:szCs w:val="21"/>
-          <w:shd w:val="clear" w:color="auto" w:fill="FFFFFF"/>
-        </w:rPr>
-        <w:t>一家技术驱动的</w:t>
+        <w:t>月在开曼群岛法律注册成立。每日优鲜是一家技术驱动的</w:t>
       </w:r>
       <w:r>
         <w:rPr>
@@ -8751,59 +8070,8 @@
           <w:szCs w:val="21"/>
           <w:shd w:val="clear" w:color="auto" w:fill="FFFFFF"/>
         </w:rPr>
-        <w:t>，致力于让每个家庭买得省心，吃得放心。每日</w:t>
-      </w:r>
-      <w:proofErr w:type="gramStart"/>
-      <w:r>
-        <w:rPr>
-          <w:rFonts w:ascii="Helvetica" w:hAnsi="Helvetica" w:cs="Helvetica"/>
-          <w:color w:val="33353C"/>
-          <w:szCs w:val="21"/>
-          <w:shd w:val="clear" w:color="auto" w:fill="FFFFFF"/>
-        </w:rPr>
-        <w:t>优鲜运用</w:t>
-      </w:r>
-      <w:proofErr w:type="gramEnd"/>
-      <w:r>
-        <w:rPr>
-          <w:rFonts w:ascii="Helvetica" w:hAnsi="Helvetica" w:cs="Helvetica"/>
-          <w:color w:val="33353C"/>
-          <w:szCs w:val="21"/>
-          <w:shd w:val="clear" w:color="auto" w:fill="FFFFFF"/>
-        </w:rPr>
-        <w:t>创新技术和业务模式，旨在成为中国有代表性的社区零售数字化平台，推动中国社区零售行业数字化转型。在</w:t>
-      </w:r>
-      <w:proofErr w:type="gramStart"/>
-      <w:r>
-        <w:rPr>
-          <w:rFonts w:ascii="Helvetica" w:hAnsi="Helvetica" w:cs="Helvetica"/>
-          <w:color w:val="33353C"/>
-          <w:szCs w:val="21"/>
-          <w:shd w:val="clear" w:color="auto" w:fill="FFFFFF"/>
-        </w:rPr>
-        <w:t>一</w:t>
-      </w:r>
-      <w:proofErr w:type="gramEnd"/>
-      <w:r>
-        <w:rPr>
-          <w:rFonts w:ascii="Helvetica" w:hAnsi="Helvetica" w:cs="Helvetica"/>
-          <w:color w:val="33353C"/>
-          <w:szCs w:val="21"/>
-          <w:shd w:val="clear" w:color="auto" w:fill="FFFFFF"/>
-        </w:rPr>
-        <w:t>二线城市，</w:t>
-      </w:r>
-      <w:proofErr w:type="gramStart"/>
-      <w:r>
-        <w:rPr>
-          <w:rFonts w:ascii="Helvetica" w:hAnsi="Helvetica" w:cs="Helvetica"/>
-          <w:color w:val="33353C"/>
-          <w:szCs w:val="21"/>
-          <w:shd w:val="clear" w:color="auto" w:fill="FFFFFF"/>
-        </w:rPr>
-        <w:t>每日优鲜首创</w:t>
-      </w:r>
-      <w:proofErr w:type="gramEnd"/>
+        <w:t>，致力于让每个家庭买得省心，吃得放心。每日优鲜运用创新技术和业务模式，旨在成为中国有代表性的社区零售数字化平台，推动中国社区零售行业数字化转型。在一二线城市，每日优鲜首创</w:t>
+      </w:r>
       <w:r>
         <w:rPr>
           <w:rFonts w:ascii="Helvetica" w:hAnsi="Helvetica" w:cs="Helvetica"/>
@@ -8928,19 +8196,8 @@
           <w:szCs w:val="21"/>
           <w:shd w:val="clear" w:color="auto" w:fill="FFFFFF"/>
         </w:rPr>
-        <w:t>服务。为了进一步推动社区零售行业全链路数字化，</w:t>
-      </w:r>
-      <w:proofErr w:type="gramStart"/>
-      <w:r>
-        <w:rPr>
-          <w:rFonts w:ascii="Helvetica" w:hAnsi="Helvetica" w:cs="Helvetica"/>
-          <w:color w:val="33353C"/>
-          <w:szCs w:val="21"/>
-          <w:shd w:val="clear" w:color="auto" w:fill="FFFFFF"/>
-        </w:rPr>
-        <w:t>每日优鲜在</w:t>
-      </w:r>
-      <w:proofErr w:type="gramEnd"/>
+        <w:t>服务。为了进一步推动社区零售行业全链路数字化，每日优鲜在</w:t>
+      </w:r>
       <w:r>
         <w:rPr>
           <w:rFonts w:ascii="Helvetica" w:hAnsi="Helvetica" w:cs="Helvetica"/>
@@ -9034,7 +8291,6 @@
           <w:shd w:val="clear" w:color="auto" w:fill="FFFFFF"/>
         </w:rPr>
       </w:pPr>
-      <w:proofErr w:type="gramStart"/>
       <w:r>
         <w:rPr>
           <w:rFonts w:ascii="Helvetica" w:hAnsi="Helvetica" w:cs="Helvetica" w:hint="eastAsia"/>
@@ -9044,7 +8300,6 @@
         </w:rPr>
         <w:t>腾讯投资</w:t>
       </w:r>
-      <w:proofErr w:type="gramEnd"/>
     </w:p>
     <w:p>
       <w:pPr>
@@ -9147,55 +8402,33 @@
           <w:shd w:val="clear" w:color="auto" w:fill="FFFFFF"/>
         </w:rPr>
       </w:pPr>
-      <w:proofErr w:type="gramStart"/>
-      <w:r>
-        <w:rPr>
-          <w:rFonts w:ascii="Helvetica" w:hAnsi="Helvetica" w:cs="Helvetica" w:hint="eastAsia"/>
-          <w:color w:val="33353C"/>
-          <w:szCs w:val="21"/>
-          <w:shd w:val="clear" w:color="auto" w:fill="FFFFFF"/>
-        </w:rPr>
-        <w:t>每日优鲜储</w:t>
-      </w:r>
-      <w:proofErr w:type="gramEnd"/>
-      <w:r>
-        <w:rPr>
-          <w:rFonts w:ascii="Helvetica" w:hAnsi="Helvetica" w:cs="Helvetica" w:hint="eastAsia"/>
-          <w:color w:val="33353C"/>
-          <w:szCs w:val="21"/>
-          <w:shd w:val="clear" w:color="auto" w:fill="FFFFFF"/>
-        </w:rPr>
-        <w:t>值服务</w:t>
-      </w:r>
-    </w:p>
-    <w:p>
-      <w:pPr>
-        <w:rPr>
-          <w:rFonts w:ascii="Helvetica" w:hAnsi="Helvetica" w:cs="Helvetica"/>
-          <w:color w:val="33353C"/>
-          <w:szCs w:val="21"/>
-          <w:shd w:val="clear" w:color="auto" w:fill="FFFFFF"/>
-        </w:rPr>
-      </w:pPr>
-      <w:proofErr w:type="gramStart"/>
-      <w:r>
-        <w:rPr>
-          <w:rFonts w:ascii="Helvetica" w:hAnsi="Helvetica" w:cs="Helvetica" w:hint="eastAsia"/>
-          <w:color w:val="33353C"/>
-          <w:szCs w:val="21"/>
-          <w:shd w:val="clear" w:color="auto" w:fill="FFFFFF"/>
-        </w:rPr>
-        <w:t>每日优鲜便利</w:t>
-      </w:r>
-      <w:proofErr w:type="gramEnd"/>
-      <w:r>
-        <w:rPr>
-          <w:rFonts w:ascii="Helvetica" w:hAnsi="Helvetica" w:cs="Helvetica" w:hint="eastAsia"/>
-          <w:color w:val="33353C"/>
-          <w:szCs w:val="21"/>
-          <w:shd w:val="clear" w:color="auto" w:fill="FFFFFF"/>
-        </w:rPr>
-        <w:t>购</w:t>
+      <w:r>
+        <w:rPr>
+          <w:rFonts w:ascii="Helvetica" w:hAnsi="Helvetica" w:cs="Helvetica" w:hint="eastAsia"/>
+          <w:color w:val="33353C"/>
+          <w:szCs w:val="21"/>
+          <w:shd w:val="clear" w:color="auto" w:fill="FFFFFF"/>
+        </w:rPr>
+        <w:t>每日优鲜储值服务</w:t>
+      </w:r>
+    </w:p>
+    <w:p>
+      <w:pPr>
+        <w:rPr>
+          <w:rFonts w:ascii="Helvetica" w:hAnsi="Helvetica" w:cs="Helvetica"/>
+          <w:color w:val="33353C"/>
+          <w:szCs w:val="21"/>
+          <w:shd w:val="clear" w:color="auto" w:fill="FFFFFF"/>
+        </w:rPr>
+      </w:pPr>
+      <w:r>
+        <w:rPr>
+          <w:rFonts w:ascii="Helvetica" w:hAnsi="Helvetica" w:cs="Helvetica" w:hint="eastAsia"/>
+          <w:color w:val="33353C"/>
+          <w:szCs w:val="21"/>
+          <w:shd w:val="clear" w:color="auto" w:fill="FFFFFF"/>
+        </w:rPr>
+        <w:t>每日优鲜便利购</w:t>
       </w:r>
     </w:p>
     <w:p>
@@ -9246,7 +8479,7 @@
           <w:szCs w:val="28"/>
         </w:rPr>
       </w:pPr>
-      <w:bookmarkStart w:id="15" w:name="_Toc97056818"/>
+      <w:bookmarkStart w:id="15" w:name="_Toc97629229"/>
       <w:r>
         <w:rPr>
           <w:rFonts w:hint="eastAsia"/>
@@ -9330,27 +8563,7 @@
           <w:szCs w:val="21"/>
           <w:shd w:val="clear" w:color="auto" w:fill="FFFFFF"/>
         </w:rPr>
-        <w:t>智慧零售商，面对互联网、物联网、大数据时代，持续推进智慧零售和线上线下融合战略，全品类经营、</w:t>
-      </w:r>
-      <w:proofErr w:type="gramStart"/>
-      <w:r>
-        <w:rPr>
-          <w:rFonts w:ascii="Helvetica" w:hAnsi="Helvetica" w:cs="Helvetica"/>
-          <w:color w:val="33353C"/>
-          <w:szCs w:val="21"/>
-          <w:shd w:val="clear" w:color="auto" w:fill="FFFFFF"/>
-        </w:rPr>
-        <w:t>全渠道</w:t>
-      </w:r>
-      <w:proofErr w:type="gramEnd"/>
-      <w:r>
-        <w:rPr>
-          <w:rFonts w:ascii="Helvetica" w:hAnsi="Helvetica" w:cs="Helvetica"/>
-          <w:color w:val="33353C"/>
-          <w:szCs w:val="21"/>
-          <w:shd w:val="clear" w:color="auto" w:fill="FFFFFF"/>
-        </w:rPr>
-        <w:t>运营、全球化拓展，开放物流云、数据云和金融云，通过门店端、</w:t>
+        <w:t>智慧零售商，面对互联网、物联网、大数据时代，持续推进智慧零售和线上线下融合战略，全品类经营、全渠道运营、全球化拓展，开放物流云、数据云和金融云，通过门店端、</w:t>
       </w:r>
       <w:r>
         <w:rPr>
@@ -9453,22 +8666,13 @@
       </w:r>
     </w:p>
     <w:p>
-      <w:proofErr w:type="gramStart"/>
       <w:r>
         <w:rPr>
           <w:rFonts w:hint="eastAsia"/>
         </w:rPr>
-        <w:t>百年苏</w:t>
-      </w:r>
-      <w:proofErr w:type="gramEnd"/>
-      <w:r>
-        <w:rPr>
-          <w:rFonts w:hint="eastAsia"/>
-        </w:rPr>
-        <w:t>宁、全球共享</w:t>
-      </w:r>
-    </w:p>
-    <w:p/>
+        <w:t>百年苏宁、全球共享</w:t>
+      </w:r>
+    </w:p>
     <w:p/>
     <w:p/>
     <w:p>
@@ -9483,6 +8687,699 @@
           <w:szCs w:val="28"/>
         </w:rPr>
       </w:pPr>
+      <w:r>
+        <w:rPr>
+          <w:sz w:val="28"/>
+          <w:szCs w:val="28"/>
+        </w:rPr>
+        <w:br w:type="page"/>
+      </w:r>
+    </w:p>
+    <w:p>
+      <w:pPr>
+        <w:pStyle w:val="2"/>
+        <w:rPr>
+          <w:sz w:val="28"/>
+          <w:szCs w:val="28"/>
+        </w:rPr>
+      </w:pPr>
+      <w:r>
+        <w:rPr>
+          <w:rFonts w:hint="eastAsia"/>
+          <w:sz w:val="28"/>
+          <w:szCs w:val="28"/>
+        </w:rPr>
+        <w:lastRenderedPageBreak/>
+        <w:t>*</w:t>
+      </w:r>
+      <w:r>
+        <w:rPr>
+          <w:sz w:val="28"/>
+          <w:szCs w:val="28"/>
+        </w:rPr>
+        <w:t>ST</w:t>
+      </w:r>
+      <w:r>
+        <w:rPr>
+          <w:rFonts w:hint="eastAsia"/>
+          <w:sz w:val="28"/>
+          <w:szCs w:val="28"/>
+        </w:rPr>
+        <w:t xml:space="preserve">跨境 </w:t>
+      </w:r>
+      <w:r>
+        <w:rPr>
+          <w:sz w:val="28"/>
+          <w:szCs w:val="28"/>
+        </w:rPr>
+        <w:t xml:space="preserve">002640 </w:t>
+      </w:r>
+      <w:hyperlink r:id="rId25" w:history="1">
+        <w:r>
+          <w:rPr>
+            <w:rStyle w:val="a3"/>
+            <w:rFonts w:ascii="Helvetica" w:hAnsi="Helvetica" w:cs="Helvetica"/>
+            <w:color w:val="0066CC"/>
+            <w:sz w:val="28"/>
+            <w:szCs w:val="28"/>
+            <w:shd w:val="clear" w:color="auto" w:fill="FFFFFF"/>
+          </w:rPr>
+          <w:t>http://www.kjtbao.com</w:t>
+        </w:r>
+      </w:hyperlink>
+      <w:r>
+        <w:rPr>
+          <w:sz w:val="28"/>
+          <w:szCs w:val="28"/>
+        </w:rPr>
+        <w:t xml:space="preserve"> </w:t>
+      </w:r>
+      <w:r>
+        <w:rPr>
+          <w:rFonts w:hint="eastAsia"/>
+          <w:sz w:val="28"/>
+          <w:szCs w:val="28"/>
+        </w:rPr>
+        <w:t>山西太原</w:t>
+      </w:r>
+    </w:p>
+    <w:p>
+      <w:pPr>
+        <w:rPr>
+          <w:rFonts w:ascii="Helvetica" w:hAnsi="Helvetica" w:cs="Helvetica"/>
+          <w:color w:val="33353C"/>
+          <w:szCs w:val="21"/>
+          <w:shd w:val="clear" w:color="auto" w:fill="FFFFFF"/>
+        </w:rPr>
+      </w:pPr>
+      <w:r>
+        <w:tab/>
+      </w:r>
+      <w:r>
+        <w:rPr>
+          <w:rFonts w:ascii="Helvetica" w:hAnsi="Helvetica" w:cs="Helvetica"/>
+          <w:color w:val="33353C"/>
+          <w:szCs w:val="21"/>
+          <w:shd w:val="clear" w:color="auto" w:fill="FFFFFF"/>
+        </w:rPr>
+        <w:t>跨境通宝电子商务股份有限公司主营业务为跨境电商业务。公司主要产品为服饰家居、电子产品、母婴用品。公司是跨境电商行业发展的引领者</w:t>
+      </w:r>
+      <w:r>
+        <w:rPr>
+          <w:rFonts w:ascii="Helvetica" w:hAnsi="Helvetica" w:cs="Helvetica"/>
+          <w:color w:val="33353C"/>
+          <w:szCs w:val="21"/>
+          <w:shd w:val="clear" w:color="auto" w:fill="FFFFFF"/>
+        </w:rPr>
+        <w:t>,</w:t>
+      </w:r>
+      <w:r>
+        <w:rPr>
+          <w:rFonts w:ascii="Helvetica" w:hAnsi="Helvetica" w:cs="Helvetica"/>
+          <w:color w:val="33353C"/>
+          <w:szCs w:val="21"/>
+          <w:shd w:val="clear" w:color="auto" w:fill="FFFFFF"/>
+        </w:rPr>
+        <w:t>整体销售规模位居行业前列。其中，子公司帕拓逊</w:t>
+      </w:r>
+      <w:r>
+        <w:rPr>
+          <w:rFonts w:ascii="Helvetica" w:hAnsi="Helvetica" w:cs="Helvetica"/>
+          <w:color w:val="33353C"/>
+          <w:szCs w:val="21"/>
+          <w:shd w:val="clear" w:color="auto" w:fill="FFFFFF"/>
+        </w:rPr>
+        <w:t>2019</w:t>
+      </w:r>
+      <w:r>
+        <w:rPr>
+          <w:rFonts w:ascii="Helvetica" w:hAnsi="Helvetica" w:cs="Helvetica"/>
+          <w:color w:val="33353C"/>
+          <w:szCs w:val="21"/>
+          <w:shd w:val="clear" w:color="auto" w:fill="FFFFFF"/>
+        </w:rPr>
+        <w:t>年产品方面获得国际性大奖共</w:t>
+      </w:r>
+      <w:r>
+        <w:rPr>
+          <w:rFonts w:ascii="Helvetica" w:hAnsi="Helvetica" w:cs="Helvetica"/>
+          <w:color w:val="33353C"/>
+          <w:szCs w:val="21"/>
+          <w:shd w:val="clear" w:color="auto" w:fill="FFFFFF"/>
+        </w:rPr>
+        <w:t>13</w:t>
+      </w:r>
+      <w:r>
+        <w:rPr>
+          <w:rFonts w:ascii="Helvetica" w:hAnsi="Helvetica" w:cs="Helvetica"/>
+          <w:color w:val="33353C"/>
+          <w:szCs w:val="21"/>
+          <w:shd w:val="clear" w:color="auto" w:fill="FFFFFF"/>
+        </w:rPr>
+        <w:t>项，包括德国</w:t>
+      </w:r>
+      <w:r>
+        <w:rPr>
+          <w:rFonts w:ascii="Helvetica" w:hAnsi="Helvetica" w:cs="Helvetica"/>
+          <w:color w:val="33353C"/>
+          <w:szCs w:val="21"/>
+          <w:shd w:val="clear" w:color="auto" w:fill="FFFFFF"/>
+        </w:rPr>
+        <w:t>Red dot Design Award</w:t>
+      </w:r>
+      <w:r>
+        <w:rPr>
+          <w:rFonts w:ascii="Helvetica" w:hAnsi="Helvetica" w:cs="Helvetica"/>
+          <w:color w:val="33353C"/>
+          <w:szCs w:val="21"/>
+          <w:shd w:val="clear" w:color="auto" w:fill="FFFFFF"/>
+        </w:rPr>
+        <w:t>、韩国</w:t>
+      </w:r>
+      <w:r>
+        <w:rPr>
+          <w:rFonts w:ascii="Helvetica" w:hAnsi="Helvetica" w:cs="Helvetica"/>
+          <w:color w:val="33353C"/>
+          <w:szCs w:val="21"/>
+          <w:shd w:val="clear" w:color="auto" w:fill="FFFFFF"/>
+        </w:rPr>
+        <w:t>K-Design Award</w:t>
+      </w:r>
+      <w:r>
+        <w:rPr>
+          <w:rFonts w:ascii="Helvetica" w:hAnsi="Helvetica" w:cs="Helvetica"/>
+          <w:color w:val="33353C"/>
+          <w:szCs w:val="21"/>
+          <w:shd w:val="clear" w:color="auto" w:fill="FFFFFF"/>
+        </w:rPr>
+        <w:t>、匈牙利</w:t>
+      </w:r>
+      <w:r>
+        <w:rPr>
+          <w:rFonts w:ascii="Helvetica" w:hAnsi="Helvetica" w:cs="Helvetica"/>
+          <w:color w:val="33353C"/>
+          <w:szCs w:val="21"/>
+          <w:shd w:val="clear" w:color="auto" w:fill="FFFFFF"/>
+        </w:rPr>
+        <w:t>European Product Design Award</w:t>
+      </w:r>
+      <w:r>
+        <w:rPr>
+          <w:rFonts w:ascii="Helvetica" w:hAnsi="Helvetica" w:cs="Helvetica"/>
+          <w:color w:val="33353C"/>
+          <w:szCs w:val="21"/>
+          <w:shd w:val="clear" w:color="auto" w:fill="FFFFFF"/>
+        </w:rPr>
+        <w:t>等奖项。其产品销售主要覆盖欧美日韩等发达国家和地区市场，其中鼠标品类在亚马逊全站点的销售量占亚马逊全站点鼠标类的</w:t>
+      </w:r>
+      <w:r>
+        <w:rPr>
+          <w:rFonts w:ascii="Helvetica" w:hAnsi="Helvetica" w:cs="Helvetica"/>
+          <w:color w:val="33353C"/>
+          <w:szCs w:val="21"/>
+          <w:shd w:val="clear" w:color="auto" w:fill="FFFFFF"/>
+        </w:rPr>
+        <w:t>18.8%</w:t>
+      </w:r>
+      <w:r>
+        <w:rPr>
+          <w:rFonts w:ascii="Helvetica" w:hAnsi="Helvetica" w:cs="Helvetica"/>
+          <w:color w:val="33353C"/>
+          <w:szCs w:val="21"/>
+          <w:shd w:val="clear" w:color="auto" w:fill="FFFFFF"/>
+        </w:rPr>
+        <w:t>；大耳挂式运动耳机，</w:t>
+      </w:r>
+      <w:r>
+        <w:rPr>
+          <w:rFonts w:ascii="Helvetica" w:hAnsi="Helvetica" w:cs="Helvetica"/>
+          <w:color w:val="33353C"/>
+          <w:szCs w:val="21"/>
+          <w:shd w:val="clear" w:color="auto" w:fill="FFFFFF"/>
+        </w:rPr>
+        <w:t>2019</w:t>
+      </w:r>
+      <w:r>
+        <w:rPr>
+          <w:rFonts w:ascii="Helvetica" w:hAnsi="Helvetica" w:cs="Helvetica"/>
+          <w:color w:val="33353C"/>
+          <w:szCs w:val="21"/>
+          <w:shd w:val="clear" w:color="auto" w:fill="FFFFFF"/>
+        </w:rPr>
+        <w:t>年全年亚马逊销量排名第三，占全球市场份额约</w:t>
+      </w:r>
+      <w:r>
+        <w:rPr>
+          <w:rFonts w:ascii="Helvetica" w:hAnsi="Helvetica" w:cs="Helvetica"/>
+          <w:color w:val="33353C"/>
+          <w:szCs w:val="21"/>
+          <w:shd w:val="clear" w:color="auto" w:fill="FFFFFF"/>
+        </w:rPr>
+        <w:t>26%</w:t>
+      </w:r>
+      <w:r>
+        <w:rPr>
+          <w:rFonts w:ascii="Helvetica" w:hAnsi="Helvetica" w:cs="Helvetica"/>
+          <w:color w:val="33353C"/>
+          <w:szCs w:val="21"/>
+          <w:shd w:val="clear" w:color="auto" w:fill="FFFFFF"/>
+        </w:rPr>
+        <w:t>，在美国市场占比约</w:t>
+      </w:r>
+      <w:r>
+        <w:rPr>
+          <w:rFonts w:ascii="Helvetica" w:hAnsi="Helvetica" w:cs="Helvetica"/>
+          <w:color w:val="33353C"/>
+          <w:szCs w:val="21"/>
+          <w:shd w:val="clear" w:color="auto" w:fill="FFFFFF"/>
+        </w:rPr>
+        <w:t>20%</w:t>
+      </w:r>
+      <w:r>
+        <w:rPr>
+          <w:rFonts w:ascii="Helvetica" w:hAnsi="Helvetica" w:cs="Helvetica"/>
+          <w:color w:val="33353C"/>
+          <w:szCs w:val="21"/>
+          <w:shd w:val="clear" w:color="auto" w:fill="FFFFFF"/>
+        </w:rPr>
+        <w:t>，非美国家市场占比约</w:t>
+      </w:r>
+      <w:r>
+        <w:rPr>
+          <w:rFonts w:ascii="Helvetica" w:hAnsi="Helvetica" w:cs="Helvetica"/>
+          <w:color w:val="33353C"/>
+          <w:szCs w:val="21"/>
+          <w:shd w:val="clear" w:color="auto" w:fill="FFFFFF"/>
+        </w:rPr>
+        <w:t>50%</w:t>
+      </w:r>
+      <w:r>
+        <w:rPr>
+          <w:rFonts w:ascii="Helvetica" w:hAnsi="Helvetica" w:cs="Helvetica"/>
+          <w:color w:val="33353C"/>
+          <w:szCs w:val="21"/>
+          <w:shd w:val="clear" w:color="auto" w:fill="FFFFFF"/>
+        </w:rPr>
+        <w:t>。子公司环球易购自营平台</w:t>
+      </w:r>
+      <w:r>
+        <w:rPr>
+          <w:rFonts w:ascii="Helvetica" w:hAnsi="Helvetica" w:cs="Helvetica"/>
+          <w:color w:val="33353C"/>
+          <w:szCs w:val="21"/>
+          <w:shd w:val="clear" w:color="auto" w:fill="FFFFFF"/>
+        </w:rPr>
+        <w:t>Gearbest</w:t>
+      </w:r>
+      <w:r>
+        <w:rPr>
+          <w:rFonts w:ascii="Helvetica" w:hAnsi="Helvetica" w:cs="Helvetica"/>
+          <w:color w:val="33353C"/>
+          <w:szCs w:val="21"/>
+          <w:shd w:val="clear" w:color="auto" w:fill="FFFFFF"/>
+        </w:rPr>
+        <w:t>在全球最大传播集团</w:t>
+      </w:r>
+      <w:r>
+        <w:rPr>
+          <w:rFonts w:ascii="Helvetica" w:hAnsi="Helvetica" w:cs="Helvetica"/>
+          <w:color w:val="33353C"/>
+          <w:szCs w:val="21"/>
+          <w:shd w:val="clear" w:color="auto" w:fill="FFFFFF"/>
+        </w:rPr>
+        <w:t>WPP</w:t>
+      </w:r>
+      <w:r>
+        <w:rPr>
+          <w:rFonts w:ascii="Helvetica" w:hAnsi="Helvetica" w:cs="Helvetica"/>
+          <w:color w:val="33353C"/>
+          <w:szCs w:val="21"/>
+          <w:shd w:val="clear" w:color="auto" w:fill="FFFFFF"/>
+        </w:rPr>
+        <w:t>与</w:t>
+      </w:r>
+      <w:r>
+        <w:rPr>
+          <w:rFonts w:ascii="Helvetica" w:hAnsi="Helvetica" w:cs="Helvetica"/>
+          <w:color w:val="33353C"/>
+          <w:szCs w:val="21"/>
+          <w:shd w:val="clear" w:color="auto" w:fill="FFFFFF"/>
+        </w:rPr>
+        <w:t>Google</w:t>
+      </w:r>
+      <w:r>
+        <w:rPr>
+          <w:rFonts w:ascii="Helvetica" w:hAnsi="Helvetica" w:cs="Helvetica"/>
+          <w:color w:val="33353C"/>
+          <w:szCs w:val="21"/>
+          <w:shd w:val="clear" w:color="auto" w:fill="FFFFFF"/>
+        </w:rPr>
+        <w:t>联合发布的</w:t>
+      </w:r>
+      <w:r>
+        <w:rPr>
+          <w:rFonts w:ascii="Helvetica" w:hAnsi="Helvetica" w:cs="Helvetica"/>
+          <w:color w:val="33353C"/>
+          <w:szCs w:val="21"/>
+          <w:shd w:val="clear" w:color="auto" w:fill="FFFFFF"/>
+        </w:rPr>
+        <w:t>2019BRANDZ</w:t>
+      </w:r>
+      <w:r>
+        <w:rPr>
+          <w:rFonts w:ascii="Helvetica" w:hAnsi="Helvetica" w:cs="Helvetica"/>
+          <w:color w:val="33353C"/>
+          <w:szCs w:val="21"/>
+          <w:shd w:val="clear" w:color="auto" w:fill="FFFFFF"/>
+        </w:rPr>
+        <w:t>中国出海品牌</w:t>
+      </w:r>
+      <w:r>
+        <w:rPr>
+          <w:rFonts w:ascii="Helvetica" w:hAnsi="Helvetica" w:cs="Helvetica"/>
+          <w:color w:val="33353C"/>
+          <w:szCs w:val="21"/>
+          <w:shd w:val="clear" w:color="auto" w:fill="FFFFFF"/>
+        </w:rPr>
+        <w:t>50</w:t>
+      </w:r>
+      <w:r>
+        <w:rPr>
+          <w:rFonts w:ascii="Helvetica" w:hAnsi="Helvetica" w:cs="Helvetica"/>
+          <w:color w:val="33353C"/>
+          <w:szCs w:val="21"/>
+          <w:shd w:val="clear" w:color="auto" w:fill="FFFFFF"/>
+        </w:rPr>
+        <w:t>强综合排名第</w:t>
+      </w:r>
+      <w:r>
+        <w:rPr>
+          <w:rFonts w:ascii="Helvetica" w:hAnsi="Helvetica" w:cs="Helvetica"/>
+          <w:color w:val="33353C"/>
+          <w:szCs w:val="21"/>
+          <w:shd w:val="clear" w:color="auto" w:fill="FFFFFF"/>
+        </w:rPr>
+        <w:t>24</w:t>
+      </w:r>
+      <w:r>
+        <w:rPr>
+          <w:rFonts w:ascii="Helvetica" w:hAnsi="Helvetica" w:cs="Helvetica"/>
+          <w:color w:val="33353C"/>
+          <w:szCs w:val="21"/>
+          <w:shd w:val="clear" w:color="auto" w:fill="FFFFFF"/>
+        </w:rPr>
+        <w:t>名，电子商务类排名第</w:t>
+      </w:r>
+      <w:r>
+        <w:rPr>
+          <w:rFonts w:ascii="Helvetica" w:hAnsi="Helvetica" w:cs="Helvetica"/>
+          <w:color w:val="33353C"/>
+          <w:szCs w:val="21"/>
+          <w:shd w:val="clear" w:color="auto" w:fill="FFFFFF"/>
+        </w:rPr>
+        <w:t>2</w:t>
+      </w:r>
+      <w:r>
+        <w:rPr>
+          <w:rFonts w:ascii="Helvetica" w:hAnsi="Helvetica" w:cs="Helvetica"/>
+          <w:color w:val="33353C"/>
+          <w:szCs w:val="21"/>
+          <w:shd w:val="clear" w:color="auto" w:fill="FFFFFF"/>
+        </w:rPr>
+        <w:t>位，仅次于阿里巴巴；快时尚自营渠道</w:t>
+      </w:r>
+      <w:r>
+        <w:rPr>
+          <w:rFonts w:ascii="Helvetica" w:hAnsi="Helvetica" w:cs="Helvetica"/>
+          <w:color w:val="33353C"/>
+          <w:szCs w:val="21"/>
+          <w:shd w:val="clear" w:color="auto" w:fill="FFFFFF"/>
+        </w:rPr>
+        <w:t>ZAFUL</w:t>
+      </w:r>
+      <w:r>
+        <w:rPr>
+          <w:rFonts w:ascii="Helvetica" w:hAnsi="Helvetica" w:cs="Helvetica"/>
+          <w:color w:val="33353C"/>
+          <w:szCs w:val="21"/>
+          <w:shd w:val="clear" w:color="auto" w:fill="FFFFFF"/>
+        </w:rPr>
+        <w:t>在全球最大传播集团</w:t>
+      </w:r>
+      <w:r>
+        <w:rPr>
+          <w:rFonts w:ascii="Helvetica" w:hAnsi="Helvetica" w:cs="Helvetica"/>
+          <w:color w:val="33353C"/>
+          <w:szCs w:val="21"/>
+          <w:shd w:val="clear" w:color="auto" w:fill="FFFFFF"/>
+        </w:rPr>
+        <w:t>WPP</w:t>
+      </w:r>
+      <w:r>
+        <w:rPr>
+          <w:rFonts w:ascii="Helvetica" w:hAnsi="Helvetica" w:cs="Helvetica"/>
+          <w:color w:val="33353C"/>
+          <w:szCs w:val="21"/>
+          <w:shd w:val="clear" w:color="auto" w:fill="FFFFFF"/>
+        </w:rPr>
+        <w:t>与</w:t>
+      </w:r>
+      <w:r>
+        <w:rPr>
+          <w:rFonts w:ascii="Helvetica" w:hAnsi="Helvetica" w:cs="Helvetica"/>
+          <w:color w:val="33353C"/>
+          <w:szCs w:val="21"/>
+          <w:shd w:val="clear" w:color="auto" w:fill="FFFFFF"/>
+        </w:rPr>
+        <w:t>Google</w:t>
+      </w:r>
+      <w:r>
+        <w:rPr>
+          <w:rFonts w:ascii="Helvetica" w:hAnsi="Helvetica" w:cs="Helvetica"/>
+          <w:color w:val="33353C"/>
+          <w:szCs w:val="21"/>
+          <w:shd w:val="clear" w:color="auto" w:fill="FFFFFF"/>
+        </w:rPr>
+        <w:t>联合发布</w:t>
+      </w:r>
+      <w:r>
+        <w:rPr>
+          <w:rFonts w:ascii="Helvetica" w:hAnsi="Helvetica" w:cs="Helvetica"/>
+          <w:color w:val="33353C"/>
+          <w:szCs w:val="21"/>
+          <w:shd w:val="clear" w:color="auto" w:fill="FFFFFF"/>
+        </w:rPr>
+        <w:t>2019BRANDZ</w:t>
+      </w:r>
+      <w:r>
+        <w:rPr>
+          <w:rFonts w:ascii="Helvetica" w:hAnsi="Helvetica" w:cs="Helvetica"/>
+          <w:color w:val="33353C"/>
+          <w:szCs w:val="21"/>
+          <w:shd w:val="clear" w:color="auto" w:fill="FFFFFF"/>
+        </w:rPr>
+        <w:t>中国出海品牌</w:t>
+      </w:r>
+      <w:r>
+        <w:rPr>
+          <w:rFonts w:ascii="Helvetica" w:hAnsi="Helvetica" w:cs="Helvetica"/>
+          <w:color w:val="33353C"/>
+          <w:szCs w:val="21"/>
+          <w:shd w:val="clear" w:color="auto" w:fill="FFFFFF"/>
+        </w:rPr>
+        <w:t>50</w:t>
+      </w:r>
+      <w:r>
+        <w:rPr>
+          <w:rFonts w:ascii="Helvetica" w:hAnsi="Helvetica" w:cs="Helvetica"/>
+          <w:color w:val="33353C"/>
+          <w:szCs w:val="21"/>
+          <w:shd w:val="clear" w:color="auto" w:fill="FFFFFF"/>
+        </w:rPr>
+        <w:t>强综合排名位列第</w:t>
+      </w:r>
+      <w:r>
+        <w:rPr>
+          <w:rFonts w:ascii="Helvetica" w:hAnsi="Helvetica" w:cs="Helvetica"/>
+          <w:color w:val="33353C"/>
+          <w:szCs w:val="21"/>
+          <w:shd w:val="clear" w:color="auto" w:fill="FFFFFF"/>
+        </w:rPr>
+        <w:t>23</w:t>
+      </w:r>
+      <w:r>
+        <w:rPr>
+          <w:rFonts w:ascii="Helvetica" w:hAnsi="Helvetica" w:cs="Helvetica"/>
+          <w:color w:val="33353C"/>
+          <w:szCs w:val="21"/>
+          <w:shd w:val="clear" w:color="auto" w:fill="FFFFFF"/>
+        </w:rPr>
+        <w:t>名，相较去年上升</w:t>
+      </w:r>
+      <w:r>
+        <w:rPr>
+          <w:rFonts w:ascii="Helvetica" w:hAnsi="Helvetica" w:cs="Helvetica"/>
+          <w:color w:val="33353C"/>
+          <w:szCs w:val="21"/>
+          <w:shd w:val="clear" w:color="auto" w:fill="FFFFFF"/>
+        </w:rPr>
+        <w:t>11</w:t>
+      </w:r>
+      <w:r>
+        <w:rPr>
+          <w:rFonts w:ascii="Helvetica" w:hAnsi="Helvetica" w:cs="Helvetica"/>
+          <w:color w:val="33353C"/>
+          <w:szCs w:val="21"/>
+          <w:shd w:val="clear" w:color="auto" w:fill="FFFFFF"/>
+        </w:rPr>
+        <w:t>位，居线上快时尚类第</w:t>
+      </w:r>
+      <w:r>
+        <w:rPr>
+          <w:rFonts w:ascii="Helvetica" w:hAnsi="Helvetica" w:cs="Helvetica"/>
+          <w:color w:val="33353C"/>
+          <w:szCs w:val="21"/>
+          <w:shd w:val="clear" w:color="auto" w:fill="FFFFFF"/>
+        </w:rPr>
+        <w:t>2</w:t>
+      </w:r>
+      <w:r>
+        <w:rPr>
+          <w:rFonts w:ascii="Helvetica" w:hAnsi="Helvetica" w:cs="Helvetica"/>
+          <w:color w:val="33353C"/>
+          <w:szCs w:val="21"/>
+          <w:shd w:val="clear" w:color="auto" w:fill="FFFFFF"/>
+        </w:rPr>
+        <w:t>名。</w:t>
+      </w:r>
+    </w:p>
+    <w:p>
+      <w:pPr>
+        <w:rPr>
+          <w:rFonts w:ascii="Helvetica" w:hAnsi="Helvetica" w:cs="Helvetica"/>
+          <w:color w:val="33353C"/>
+          <w:szCs w:val="21"/>
+          <w:shd w:val="clear" w:color="auto" w:fill="FFFFFF"/>
+        </w:rPr>
+      </w:pPr>
+    </w:p>
+    <w:p>
+      <w:pPr>
+        <w:rPr>
+          <w:rFonts w:ascii="Helvetica" w:hAnsi="Helvetica" w:cs="Helvetica"/>
+          <w:color w:val="33353C"/>
+          <w:szCs w:val="21"/>
+          <w:shd w:val="clear" w:color="auto" w:fill="FFFFFF"/>
+        </w:rPr>
+      </w:pPr>
+    </w:p>
+    <w:p>
+      <w:pPr>
+        <w:rPr>
+          <w:rFonts w:ascii="Helvetica" w:hAnsi="Helvetica" w:cs="Helvetica"/>
+          <w:color w:val="33353C"/>
+          <w:szCs w:val="21"/>
+          <w:shd w:val="clear" w:color="auto" w:fill="FFFFFF"/>
+        </w:rPr>
+      </w:pPr>
+      <w:r>
+        <w:rPr>
+          <w:rFonts w:ascii="Helvetica" w:hAnsi="Helvetica" w:cs="Helvetica" w:hint="eastAsia"/>
+          <w:color w:val="33353C"/>
+          <w:szCs w:val="21"/>
+          <w:shd w:val="clear" w:color="auto" w:fill="FFFFFF"/>
+        </w:rPr>
+        <w:t>主营业务：</w:t>
+      </w:r>
+    </w:p>
+    <w:p>
+      <w:pPr>
+        <w:rPr>
+          <w:rFonts w:ascii="Helvetica" w:hAnsi="Helvetica" w:cs="Helvetica"/>
+          <w:color w:val="33353C"/>
+          <w:szCs w:val="21"/>
+          <w:shd w:val="clear" w:color="auto" w:fill="FFFFFF"/>
+        </w:rPr>
+      </w:pPr>
+      <w:r>
+        <w:rPr>
+          <w:rFonts w:ascii="Helvetica" w:hAnsi="Helvetica" w:cs="Helvetica" w:hint="eastAsia"/>
+          <w:color w:val="33353C"/>
+          <w:szCs w:val="21"/>
+          <w:shd w:val="clear" w:color="auto" w:fill="FFFFFF"/>
+        </w:rPr>
+        <w:t>零售业务</w:t>
+      </w:r>
+      <w:r>
+        <w:rPr>
+          <w:rFonts w:ascii="Helvetica" w:hAnsi="Helvetica" w:cs="Helvetica"/>
+          <w:color w:val="33353C"/>
+          <w:szCs w:val="21"/>
+          <w:shd w:val="clear" w:color="auto" w:fill="FFFFFF"/>
+        </w:rPr>
+        <w:tab/>
+      </w:r>
+      <w:r>
+        <w:rPr>
+          <w:rFonts w:ascii="Helvetica" w:hAnsi="Helvetica" w:cs="Helvetica" w:hint="eastAsia"/>
+          <w:color w:val="33353C"/>
+          <w:szCs w:val="21"/>
+          <w:shd w:val="clear" w:color="auto" w:fill="FFFFFF"/>
+        </w:rPr>
+        <w:t>百圆裤业</w:t>
+      </w:r>
+    </w:p>
+    <w:p>
+      <w:pPr>
+        <w:rPr>
+          <w:rFonts w:hint="eastAsia"/>
+        </w:rPr>
+      </w:pPr>
+      <w:r>
+        <w:rPr>
+          <w:rFonts w:ascii="Helvetica" w:hAnsi="Helvetica" w:cs="Helvetica" w:hint="eastAsia"/>
+          <w:color w:val="33353C"/>
+          <w:szCs w:val="21"/>
+          <w:shd w:val="clear" w:color="auto" w:fill="FFFFFF"/>
+        </w:rPr>
+        <w:t>跨境电商</w:t>
+      </w:r>
+      <w:r>
+        <w:rPr>
+          <w:rFonts w:ascii="Helvetica" w:hAnsi="Helvetica" w:cs="Helvetica"/>
+          <w:color w:val="33353C"/>
+          <w:szCs w:val="21"/>
+          <w:shd w:val="clear" w:color="auto" w:fill="FFFFFF"/>
+        </w:rPr>
+        <w:tab/>
+      </w:r>
+      <w:r>
+        <w:rPr>
+          <w:rFonts w:ascii="Helvetica" w:hAnsi="Helvetica" w:cs="Helvetica" w:hint="eastAsia"/>
+          <w:color w:val="33353C"/>
+          <w:szCs w:val="21"/>
+          <w:shd w:val="clear" w:color="auto" w:fill="FFFFFF"/>
+        </w:rPr>
+        <w:t>环球易购</w:t>
+      </w:r>
+      <w:r>
+        <w:rPr>
+          <w:rFonts w:ascii="Helvetica" w:hAnsi="Helvetica" w:cs="Helvetica" w:hint="eastAsia"/>
+          <w:color w:val="33353C"/>
+          <w:szCs w:val="21"/>
+          <w:shd w:val="clear" w:color="auto" w:fill="FFFFFF"/>
+        </w:rPr>
+        <w:t xml:space="preserve"> </w:t>
+      </w:r>
+      <w:r>
+        <w:rPr>
+          <w:rFonts w:ascii="Helvetica" w:hAnsi="Helvetica" w:cs="Helvetica" w:hint="eastAsia"/>
+          <w:color w:val="33353C"/>
+          <w:szCs w:val="21"/>
+          <w:shd w:val="clear" w:color="auto" w:fill="FFFFFF"/>
+        </w:rPr>
+        <w:t>优壹电商</w:t>
+      </w:r>
     </w:p>
     <w:sectPr>
       <w:pgSz w:w="11906" w:h="16838"/>

--- a/strategy/土地/商超.docx
+++ b/strategy/土地/商超.docx
@@ -35,7 +35,7 @@
               <w:rFonts w:hint="eastAsia"/>
               <w:lang w:val="zh-CN"/>
             </w:rPr>
-            <w:t>泛商超</w:t>
+            <w:t>商超</w:t>
           </w:r>
         </w:p>
         <w:p>
@@ -57,21 +57,13 @@
           <w:r>
             <w:fldChar w:fldCharType="separate"/>
           </w:r>
-          <w:hyperlink w:anchor="_Toc97629215" w:history="1">
+          <w:hyperlink w:anchor="_Toc97899535" w:history="1">
             <w:r>
               <w:rPr>
                 <w:rStyle w:val="a3"/>
                 <w:noProof/>
-                <w:highlight w:val="green"/>
-              </w:rPr>
-              <w:t>天虹股份 002419</w:t>
-            </w:r>
-            <w:r>
-              <w:rPr>
-                <w:rStyle w:val="a3"/>
-                <w:noProof/>
-              </w:rPr>
-              <w:t xml:space="preserve"> </w:t>
+              </w:rPr>
+              <w:t xml:space="preserve">人人乐 002336 </w:t>
             </w:r>
             <w:r>
               <w:rPr>
@@ -80,14 +72,14 @@
                 <w:noProof/>
                 <w:shd w:val="clear" w:color="auto" w:fill="FFFFFF"/>
               </w:rPr>
-              <w:t>http://www.rainbow.cn</w:t>
+              <w:t>http://www.renrenle.cn</w:t>
             </w:r>
             <w:r>
               <w:rPr>
                 <w:rStyle w:val="a3"/>
                 <w:noProof/>
               </w:rPr>
-              <w:t xml:space="preserve"> 广东深圳 国</w:t>
+              <w:t xml:space="preserve"> 广东深圳</w:t>
             </w:r>
             <w:r>
               <w:rPr>
@@ -108,7 +100,7 @@
                 <w:noProof/>
                 <w:webHidden/>
               </w:rPr>
-              <w:instrText xml:space="preserve"> PAGEREF _Toc97629215 \h </w:instrText>
+              <w:instrText xml:space="preserve"> PAGEREF _Toc97899535 \h </w:instrText>
             </w:r>
             <w:r>
               <w:rPr>
@@ -149,22 +141,7 @@
               <w:noProof/>
             </w:rPr>
           </w:pPr>
-          <w:hyperlink w:anchor="_Toc97629216" w:history="1">
-            <w:r>
-              <w:rPr>
-                <w:rStyle w:val="a3"/>
-                <w:noProof/>
-                <w:highlight w:val="green"/>
-              </w:rPr>
-              <w:t>王府井 600859</w:t>
-            </w:r>
-            <w:r>
-              <w:rPr>
-                <w:rStyle w:val="a3"/>
-                <w:noProof/>
-              </w:rPr>
-              <w:t xml:space="preserve"> </w:t>
-            </w:r>
+          <w:hyperlink w:anchor="_Toc97899536" w:history="1">
             <w:r>
               <w:rPr>
                 <w:rStyle w:val="a3"/>
@@ -172,14 +149,23 @@
                 <w:noProof/>
                 <w:shd w:val="clear" w:color="auto" w:fill="FFFFFF"/>
               </w:rPr>
-              <w:t>http://www.wfj.com.cn</w:t>
+              <w:t>中百集团</w:t>
             </w:r>
             <w:r>
               <w:rPr>
                 <w:rStyle w:val="a3"/>
-                <w:noProof/>
-              </w:rPr>
-              <w:t xml:space="preserve"> 北京东城</w:t>
+                <w:rFonts w:ascii="Helvetica" w:hAnsi="Helvetica" w:cs="Helvetica"/>
+                <w:noProof/>
+                <w:shd w:val="clear" w:color="auto" w:fill="FFFFFF"/>
+              </w:rPr>
+              <w:t xml:space="preserve"> 000759 http://www.whzb.com</w:t>
+            </w:r>
+            <w:r>
+              <w:rPr>
+                <w:rStyle w:val="a3"/>
+                <w:noProof/>
+              </w:rPr>
+              <w:t xml:space="preserve"> 河北武汉</w:t>
             </w:r>
             <w:r>
               <w:rPr>
@@ -200,7 +186,7 @@
                 <w:noProof/>
                 <w:webHidden/>
               </w:rPr>
-              <w:instrText xml:space="preserve"> PAGEREF _Toc97629216 \h </w:instrText>
+              <w:instrText xml:space="preserve"> PAGEREF _Toc97899536 \h </w:instrText>
             </w:r>
             <w:r>
               <w:rPr>
@@ -241,14 +227,7 @@
               <w:noProof/>
             </w:rPr>
           </w:pPr>
-          <w:hyperlink w:anchor="_Toc97629217" w:history="1">
-            <w:r>
-              <w:rPr>
-                <w:rStyle w:val="a3"/>
-                <w:noProof/>
-              </w:rPr>
-              <w:t xml:space="preserve">人人乐 002336 </w:t>
-            </w:r>
+          <w:hyperlink w:anchor="_Toc97899537" w:history="1">
             <w:r>
               <w:rPr>
                 <w:rStyle w:val="a3"/>
@@ -256,14 +235,23 @@
                 <w:noProof/>
                 <w:shd w:val="clear" w:color="auto" w:fill="FFFFFF"/>
               </w:rPr>
-              <w:t>http://www.renrenle.cn</w:t>
+              <w:t>步步高</w:t>
             </w:r>
             <w:r>
               <w:rPr>
                 <w:rStyle w:val="a3"/>
-                <w:noProof/>
-              </w:rPr>
-              <w:t xml:space="preserve"> 广东深圳</w:t>
+                <w:rFonts w:ascii="Helvetica" w:hAnsi="Helvetica" w:cs="Helvetica"/>
+                <w:noProof/>
+                <w:shd w:val="clear" w:color="auto" w:fill="FFFFFF"/>
+              </w:rPr>
+              <w:t xml:space="preserve"> 002251 http://www.bbg.com.cn</w:t>
+            </w:r>
+            <w:r>
+              <w:rPr>
+                <w:rStyle w:val="a3"/>
+                <w:noProof/>
+              </w:rPr>
+              <w:t xml:space="preserve"> 湖南湘潭</w:t>
             </w:r>
             <w:r>
               <w:rPr>
@@ -284,7 +272,7 @@
                 <w:noProof/>
                 <w:webHidden/>
               </w:rPr>
-              <w:instrText xml:space="preserve"> PAGEREF _Toc97629217 \h </w:instrText>
+              <w:instrText xml:space="preserve"> PAGEREF _Toc97899537 \h </w:instrText>
             </w:r>
             <w:r>
               <w:rPr>
@@ -325,7 +313,7 @@
               <w:noProof/>
             </w:rPr>
           </w:pPr>
-          <w:hyperlink w:anchor="_Toc97629218" w:history="1">
+          <w:hyperlink w:anchor="_Toc97899538" w:history="1">
             <w:r>
               <w:rPr>
                 <w:rStyle w:val="a3"/>
@@ -333,7 +321,7 @@
                 <w:noProof/>
                 <w:shd w:val="clear" w:color="auto" w:fill="FFFFFF"/>
               </w:rPr>
-              <w:t>中百集团</w:t>
+              <w:t>大商股份</w:t>
             </w:r>
             <w:r>
               <w:rPr>
@@ -342,14 +330,14 @@
                 <w:noProof/>
                 <w:shd w:val="clear" w:color="auto" w:fill="FFFFFF"/>
               </w:rPr>
-              <w:t xml:space="preserve"> 000759 http://www.whzb.com</w:t>
+              <w:t xml:space="preserve"> 600694 http://www.dashanggufen.com</w:t>
             </w:r>
             <w:r>
               <w:rPr>
                 <w:rStyle w:val="a3"/>
                 <w:noProof/>
               </w:rPr>
-              <w:t xml:space="preserve"> 河北武汉</w:t>
+              <w:t xml:space="preserve"> 辽宁大连</w:t>
             </w:r>
             <w:r>
               <w:rPr>
@@ -370,7 +358,7 @@
                 <w:noProof/>
                 <w:webHidden/>
               </w:rPr>
-              <w:instrText xml:space="preserve"> PAGEREF _Toc97629218 \h </w:instrText>
+              <w:instrText xml:space="preserve"> PAGEREF _Toc97899538 \h </w:instrText>
             </w:r>
             <w:r>
               <w:rPr>
@@ -411,7 +399,22 @@
               <w:noProof/>
             </w:rPr>
           </w:pPr>
-          <w:hyperlink w:anchor="_Toc97629219" w:history="1">
+          <w:hyperlink w:anchor="_Toc97899539" w:history="1">
+            <w:r>
+              <w:rPr>
+                <w:rStyle w:val="a3"/>
+                <w:noProof/>
+                <w:highlight w:val="green"/>
+              </w:rPr>
+              <w:t>天虹股份 002419</w:t>
+            </w:r>
+            <w:r>
+              <w:rPr>
+                <w:rStyle w:val="a3"/>
+                <w:noProof/>
+              </w:rPr>
+              <w:t xml:space="preserve"> </w:t>
+            </w:r>
             <w:r>
               <w:rPr>
                 <w:rStyle w:val="a3"/>
@@ -419,23 +422,14 @@
                 <w:noProof/>
                 <w:shd w:val="clear" w:color="auto" w:fill="FFFFFF"/>
               </w:rPr>
-              <w:t>徐家汇</w:t>
+              <w:t>http://www.rainbow.cn</w:t>
             </w:r>
             <w:r>
               <w:rPr>
                 <w:rStyle w:val="a3"/>
-                <w:rFonts w:ascii="Helvetica" w:hAnsi="Helvetica" w:cs="Helvetica"/>
-                <w:noProof/>
-                <w:shd w:val="clear" w:color="auto" w:fill="FFFFFF"/>
-              </w:rPr>
-              <w:t xml:space="preserve"> 002561 http://www.xjh-sc.com</w:t>
-            </w:r>
-            <w:r>
-              <w:rPr>
-                <w:rStyle w:val="a3"/>
-                <w:noProof/>
-              </w:rPr>
-              <w:t xml:space="preserve"> 上海徐汇</w:t>
+                <w:noProof/>
+              </w:rPr>
+              <w:t xml:space="preserve"> 广东深圳 国</w:t>
             </w:r>
             <w:r>
               <w:rPr>
@@ -456,7 +450,7 @@
                 <w:noProof/>
                 <w:webHidden/>
               </w:rPr>
-              <w:instrText xml:space="preserve"> PAGEREF _Toc97629219 \h </w:instrText>
+              <w:instrText xml:space="preserve"> PAGEREF _Toc97899539 \h </w:instrText>
             </w:r>
             <w:r>
               <w:rPr>
@@ -497,7 +491,22 @@
               <w:noProof/>
             </w:rPr>
           </w:pPr>
-          <w:hyperlink w:anchor="_Toc97629220" w:history="1">
+          <w:hyperlink w:anchor="_Toc97899540" w:history="1">
+            <w:r>
+              <w:rPr>
+                <w:rStyle w:val="a3"/>
+                <w:noProof/>
+                <w:highlight w:val="green"/>
+              </w:rPr>
+              <w:t>王府井 600859</w:t>
+            </w:r>
+            <w:r>
+              <w:rPr>
+                <w:rStyle w:val="a3"/>
+                <w:noProof/>
+              </w:rPr>
+              <w:t xml:space="preserve"> </w:t>
+            </w:r>
             <w:r>
               <w:rPr>
                 <w:rStyle w:val="a3"/>
@@ -505,23 +514,14 @@
                 <w:noProof/>
                 <w:shd w:val="clear" w:color="auto" w:fill="FFFFFF"/>
               </w:rPr>
-              <w:t>中央商场</w:t>
+              <w:t>http://www.wfj.com.cn</w:t>
             </w:r>
             <w:r>
               <w:rPr>
                 <w:rStyle w:val="a3"/>
-                <w:rFonts w:ascii="Helvetica" w:hAnsi="Helvetica" w:cs="Helvetica"/>
-                <w:noProof/>
-                <w:shd w:val="clear" w:color="auto" w:fill="FFFFFF"/>
-              </w:rPr>
-              <w:t xml:space="preserve"> 600280 http://www.njzsgroup.com</w:t>
-            </w:r>
-            <w:r>
-              <w:rPr>
-                <w:rStyle w:val="a3"/>
-                <w:noProof/>
-              </w:rPr>
-              <w:t xml:space="preserve"> 江苏南京</w:t>
+                <w:noProof/>
+              </w:rPr>
+              <w:t xml:space="preserve"> 北京东城</w:t>
             </w:r>
             <w:r>
               <w:rPr>
@@ -542,7 +542,7 @@
                 <w:noProof/>
                 <w:webHidden/>
               </w:rPr>
-              <w:instrText xml:space="preserve"> PAGEREF _Toc97629220 \h </w:instrText>
+              <w:instrText xml:space="preserve"> PAGEREF _Toc97899540 \h </w:instrText>
             </w:r>
             <w:r>
               <w:rPr>
@@ -583,7 +583,7 @@
               <w:noProof/>
             </w:rPr>
           </w:pPr>
-          <w:hyperlink w:anchor="_Toc97629221" w:history="1">
+          <w:hyperlink w:anchor="_Toc97899541" w:history="1">
             <w:r>
               <w:rPr>
                 <w:rStyle w:val="a3"/>
@@ -591,7 +591,7 @@
                 <w:noProof/>
                 <w:shd w:val="clear" w:color="auto" w:fill="FFFFFF"/>
               </w:rPr>
-              <w:t>大商股份</w:t>
+              <w:t>徐家汇</w:t>
             </w:r>
             <w:r>
               <w:rPr>
@@ -600,14 +600,14 @@
                 <w:noProof/>
                 <w:shd w:val="clear" w:color="auto" w:fill="FFFFFF"/>
               </w:rPr>
-              <w:t xml:space="preserve"> 600694 http://www.dashanggufen.com</w:t>
+              <w:t xml:space="preserve"> 002561 http://www.xjh-sc.com</w:t>
             </w:r>
             <w:r>
               <w:rPr>
                 <w:rStyle w:val="a3"/>
                 <w:noProof/>
               </w:rPr>
-              <w:t xml:space="preserve"> 辽宁大连</w:t>
+              <w:t xml:space="preserve"> 上海徐汇</w:t>
             </w:r>
             <w:r>
               <w:rPr>
@@ -628,7 +628,7 @@
                 <w:noProof/>
                 <w:webHidden/>
               </w:rPr>
-              <w:instrText xml:space="preserve"> PAGEREF _Toc97629221 \h </w:instrText>
+              <w:instrText xml:space="preserve"> PAGEREF _Toc97899541 \h </w:instrText>
             </w:r>
             <w:r>
               <w:rPr>
@@ -669,14 +669,7 @@
               <w:noProof/>
             </w:rPr>
           </w:pPr>
-          <w:hyperlink w:anchor="_Toc97629222" w:history="1">
-            <w:r>
-              <w:rPr>
-                <w:rStyle w:val="a3"/>
-                <w:noProof/>
-              </w:rPr>
-              <w:t xml:space="preserve">豫园股份 600655 </w:t>
-            </w:r>
+          <w:hyperlink w:anchor="_Toc97899542" w:history="1">
             <w:r>
               <w:rPr>
                 <w:rStyle w:val="a3"/>
@@ -684,14 +677,23 @@
                 <w:noProof/>
                 <w:shd w:val="clear" w:color="auto" w:fill="FFFFFF"/>
               </w:rPr>
-              <w:t>http://www.yuyuantm.com.cn</w:t>
+              <w:t>中央商场</w:t>
             </w:r>
             <w:r>
               <w:rPr>
                 <w:rStyle w:val="a3"/>
-                <w:noProof/>
-              </w:rPr>
-              <w:t xml:space="preserve"> 上海黄埔</w:t>
+                <w:rFonts w:ascii="Helvetica" w:hAnsi="Helvetica" w:cs="Helvetica"/>
+                <w:noProof/>
+                <w:shd w:val="clear" w:color="auto" w:fill="FFFFFF"/>
+              </w:rPr>
+              <w:t xml:space="preserve"> 600280 http://www.njzsgroup.com</w:t>
+            </w:r>
+            <w:r>
+              <w:rPr>
+                <w:rStyle w:val="a3"/>
+                <w:noProof/>
+              </w:rPr>
+              <w:t xml:space="preserve"> 江苏南京</w:t>
             </w:r>
             <w:r>
               <w:rPr>
@@ -712,7 +714,7 @@
                 <w:noProof/>
                 <w:webHidden/>
               </w:rPr>
-              <w:instrText xml:space="preserve"> PAGEREF _Toc97629222 \h </w:instrText>
+              <w:instrText xml:space="preserve"> PAGEREF _Toc97899542 \h </w:instrText>
             </w:r>
             <w:r>
               <w:rPr>
@@ -753,13 +755,29 @@
               <w:noProof/>
             </w:rPr>
           </w:pPr>
-          <w:hyperlink w:anchor="_Toc97629223" w:history="1">
+          <w:hyperlink w:anchor="_Toc97899543" w:history="1">
             <w:r>
               <w:rPr>
                 <w:rStyle w:val="a3"/>
                 <w:noProof/>
               </w:rPr>
-              <w:t>华润万象生活 HK:01209 http://www.crmixclifestyle.com.cn/</w:t>
+              <w:t xml:space="preserve">豫园股份 600655 </w:t>
+            </w:r>
+            <w:r>
+              <w:rPr>
+                <w:rStyle w:val="a3"/>
+                <w:rFonts w:ascii="Helvetica" w:hAnsi="Helvetica" w:cs="Helvetica"/>
+                <w:noProof/>
+                <w:shd w:val="clear" w:color="auto" w:fill="FFFFFF"/>
+              </w:rPr>
+              <w:t>http://www.yuyuantm.com.cn</w:t>
+            </w:r>
+            <w:r>
+              <w:rPr>
+                <w:rStyle w:val="a3"/>
+                <w:noProof/>
+              </w:rPr>
+              <w:t xml:space="preserve"> 上海黄埔</w:t>
             </w:r>
             <w:r>
               <w:rPr>
@@ -780,7 +798,7 @@
                 <w:noProof/>
                 <w:webHidden/>
               </w:rPr>
-              <w:instrText xml:space="preserve"> PAGEREF _Toc97629223 \h </w:instrText>
+              <w:instrText xml:space="preserve"> PAGEREF _Toc97899543 \h </w:instrText>
             </w:r>
             <w:r>
               <w:rPr>
@@ -821,7 +839,7 @@
               <w:noProof/>
             </w:rPr>
           </w:pPr>
-          <w:hyperlink w:anchor="_Toc97629224" w:history="1">
+          <w:hyperlink w:anchor="_Toc97899544" w:history="1">
             <w:r>
               <w:rPr>
                 <w:rStyle w:val="a3"/>
@@ -875,7 +893,7 @@
                 <w:noProof/>
                 <w:webHidden/>
               </w:rPr>
-              <w:instrText xml:space="preserve"> PAGEREF _Toc97629224 \h </w:instrText>
+              <w:instrText xml:space="preserve"> PAGEREF _Toc97899544 \h </w:instrText>
             </w:r>
             <w:r>
               <w:rPr>
@@ -916,13 +934,21 @@
               <w:noProof/>
             </w:rPr>
           </w:pPr>
-          <w:hyperlink w:anchor="_Toc97629225" w:history="1">
+          <w:hyperlink w:anchor="_Toc97899545" w:history="1">
             <w:r>
               <w:rPr>
                 <w:rStyle w:val="a3"/>
                 <w:noProof/>
-              </w:rPr>
-              <w:t xml:space="preserve">永辉超市 601933 </w:t>
+                <w:highlight w:val="green"/>
+              </w:rPr>
+              <w:t>永辉超市 601933</w:t>
+            </w:r>
+            <w:r>
+              <w:rPr>
+                <w:rStyle w:val="a3"/>
+                <w:noProof/>
+              </w:rPr>
+              <w:t xml:space="preserve"> </w:t>
             </w:r>
             <w:r>
               <w:rPr>
@@ -959,7 +985,7 @@
                 <w:noProof/>
                 <w:webHidden/>
               </w:rPr>
-              <w:instrText xml:space="preserve"> PAGEREF _Toc97629225 \h </w:instrText>
+              <w:instrText xml:space="preserve"> PAGEREF _Toc97899545 \h </w:instrText>
             </w:r>
             <w:r>
               <w:rPr>
@@ -1000,7 +1026,14 @@
               <w:noProof/>
             </w:rPr>
           </w:pPr>
-          <w:hyperlink w:anchor="_Toc97629226" w:history="1">
+          <w:hyperlink w:anchor="_Toc97899546" w:history="1">
+            <w:r>
+              <w:rPr>
+                <w:rStyle w:val="a3"/>
+                <w:noProof/>
+              </w:rPr>
+              <w:t xml:space="preserve">叮咚买菜 NYSE:DDL </w:t>
+            </w:r>
             <w:r>
               <w:rPr>
                 <w:rStyle w:val="a3"/>
@@ -1008,23 +1041,14 @@
                 <w:noProof/>
                 <w:shd w:val="clear" w:color="auto" w:fill="FFFFFF"/>
               </w:rPr>
-              <w:t>步步高</w:t>
+              <w:t>http://www.100.me</w:t>
             </w:r>
             <w:r>
               <w:rPr>
                 <w:rStyle w:val="a3"/>
-                <w:rFonts w:ascii="Helvetica" w:hAnsi="Helvetica" w:cs="Helvetica"/>
-                <w:noProof/>
-                <w:shd w:val="clear" w:color="auto" w:fill="FFFFFF"/>
-              </w:rPr>
-              <w:t xml:space="preserve"> 002251 http://www.bbg.com.cn</w:t>
-            </w:r>
-            <w:r>
-              <w:rPr>
-                <w:rStyle w:val="a3"/>
-                <w:noProof/>
-              </w:rPr>
-              <w:t xml:space="preserve"> 湖南湘潭</w:t>
+                <w:noProof/>
+              </w:rPr>
+              <w:t xml:space="preserve"> 上海浦东</w:t>
             </w:r>
             <w:r>
               <w:rPr>
@@ -1045,7 +1069,7 @@
                 <w:noProof/>
                 <w:webHidden/>
               </w:rPr>
-              <w:instrText xml:space="preserve"> PAGEREF _Toc97629226 \h </w:instrText>
+              <w:instrText xml:space="preserve"> PAGEREF _Toc97899546 \h </w:instrText>
             </w:r>
             <w:r>
               <w:rPr>
@@ -1066,90 +1090,6 @@
                 <w:webHidden/>
               </w:rPr>
               <w:t>13</w:t>
-            </w:r>
-            <w:r>
-              <w:rPr>
-                <w:noProof/>
-                <w:webHidden/>
-              </w:rPr>
-              <w:fldChar w:fldCharType="end"/>
-            </w:r>
-          </w:hyperlink>
-        </w:p>
-        <w:p>
-          <w:pPr>
-            <w:pStyle w:val="TOC2"/>
-            <w:tabs>
-              <w:tab w:val="right" w:leader="dot" w:pos="8296"/>
-            </w:tabs>
-            <w:rPr>
-              <w:noProof/>
-            </w:rPr>
-          </w:pPr>
-          <w:hyperlink w:anchor="_Toc97629227" w:history="1">
-            <w:r>
-              <w:rPr>
-                <w:rStyle w:val="a3"/>
-                <w:noProof/>
-              </w:rPr>
-              <w:t xml:space="preserve">叮咚买菜 NYSE:DDL </w:t>
-            </w:r>
-            <w:r>
-              <w:rPr>
-                <w:rStyle w:val="a3"/>
-                <w:rFonts w:ascii="Helvetica" w:hAnsi="Helvetica" w:cs="Helvetica"/>
-                <w:noProof/>
-                <w:shd w:val="clear" w:color="auto" w:fill="FFFFFF"/>
-              </w:rPr>
-              <w:t>http://www.100.me</w:t>
-            </w:r>
-            <w:r>
-              <w:rPr>
-                <w:rStyle w:val="a3"/>
-                <w:noProof/>
-              </w:rPr>
-              <w:t xml:space="preserve"> 上海浦东</w:t>
-            </w:r>
-            <w:r>
-              <w:rPr>
-                <w:noProof/>
-                <w:webHidden/>
-              </w:rPr>
-              <w:tab/>
-            </w:r>
-            <w:r>
-              <w:rPr>
-                <w:noProof/>
-                <w:webHidden/>
-              </w:rPr>
-              <w:fldChar w:fldCharType="begin"/>
-            </w:r>
-            <w:r>
-              <w:rPr>
-                <w:noProof/>
-                <w:webHidden/>
-              </w:rPr>
-              <w:instrText xml:space="preserve"> PAGEREF _Toc97629227 \h </w:instrText>
-            </w:r>
-            <w:r>
-              <w:rPr>
-                <w:noProof/>
-                <w:webHidden/>
-              </w:rPr>
-            </w:r>
-            <w:r>
-              <w:rPr>
-                <w:noProof/>
-                <w:webHidden/>
-              </w:rPr>
-              <w:fldChar w:fldCharType="separate"/>
-            </w:r>
-            <w:r>
-              <w:rPr>
-                <w:noProof/>
-                <w:webHidden/>
-              </w:rPr>
-              <w:t>14</w:t>
             </w:r>
             <w:r>
               <w:rPr>
@@ -1171,7 +1111,7 @@
               <w:noProof/>
             </w:rPr>
           </w:pPr>
-          <w:hyperlink w:anchor="_Toc97629228" w:history="1">
+          <w:hyperlink w:anchor="_Toc97899547" w:history="1">
             <w:r>
               <w:rPr>
                 <w:rStyle w:val="a3"/>
@@ -1231,7 +1171,7 @@
                 <w:noProof/>
                 <w:webHidden/>
               </w:rPr>
-              <w:instrText xml:space="preserve"> PAGEREF _Toc97629228 \h </w:instrText>
+              <w:instrText xml:space="preserve"> PAGEREF _Toc97899547 \h </w:instrText>
             </w:r>
             <w:r>
               <w:rPr>
@@ -1251,7 +1191,7 @@
                 <w:noProof/>
                 <w:webHidden/>
               </w:rPr>
-              <w:t>15</w:t>
+              <w:t>14</w:t>
             </w:r>
             <w:r>
               <w:rPr>
@@ -1272,7 +1212,7 @@
               <w:noProof/>
             </w:rPr>
           </w:pPr>
-          <w:hyperlink w:anchor="_Toc97629229" w:history="1">
+          <w:hyperlink w:anchor="_Toc97899548" w:history="1">
             <w:r>
               <w:rPr>
                 <w:rStyle w:val="a3"/>
@@ -1315,7 +1255,7 @@
                 <w:noProof/>
                 <w:webHidden/>
               </w:rPr>
-              <w:instrText xml:space="preserve"> PAGEREF _Toc97629229 \h </w:instrText>
+              <w:instrText xml:space="preserve"> PAGEREF _Toc97899548 \h </w:instrText>
             </w:r>
             <w:r>
               <w:rPr>
@@ -1335,7 +1275,493 @@
                 <w:noProof/>
                 <w:webHidden/>
               </w:rPr>
+              <w:t>15</w:t>
+            </w:r>
+            <w:r>
+              <w:rPr>
+                <w:noProof/>
+                <w:webHidden/>
+              </w:rPr>
+              <w:fldChar w:fldCharType="end"/>
+            </w:r>
+          </w:hyperlink>
+        </w:p>
+        <w:p>
+          <w:pPr>
+            <w:pStyle w:val="TOC2"/>
+            <w:tabs>
+              <w:tab w:val="right" w:leader="dot" w:pos="8296"/>
+            </w:tabs>
+            <w:rPr>
+              <w:noProof/>
+            </w:rPr>
+          </w:pPr>
+          <w:hyperlink w:anchor="_Toc97899549" w:history="1">
+            <w:r>
+              <w:rPr>
+                <w:rStyle w:val="a3"/>
+                <w:noProof/>
+              </w:rPr>
+              <w:t>京东 NASDAQ:JD http://ir.jd.com</w:t>
+            </w:r>
+            <w:r>
+              <w:rPr>
+                <w:noProof/>
+                <w:webHidden/>
+              </w:rPr>
+              <w:tab/>
+            </w:r>
+            <w:r>
+              <w:rPr>
+                <w:noProof/>
+                <w:webHidden/>
+              </w:rPr>
+              <w:fldChar w:fldCharType="begin"/>
+            </w:r>
+            <w:r>
+              <w:rPr>
+                <w:noProof/>
+                <w:webHidden/>
+              </w:rPr>
+              <w:instrText xml:space="preserve"> PAGEREF _Toc97899549 \h </w:instrText>
+            </w:r>
+            <w:r>
+              <w:rPr>
+                <w:noProof/>
+                <w:webHidden/>
+              </w:rPr>
+            </w:r>
+            <w:r>
+              <w:rPr>
+                <w:noProof/>
+                <w:webHidden/>
+              </w:rPr>
+              <w:fldChar w:fldCharType="separate"/>
+            </w:r>
+            <w:r>
+              <w:rPr>
+                <w:noProof/>
+                <w:webHidden/>
+              </w:rPr>
               <w:t>16</w:t>
+            </w:r>
+            <w:r>
+              <w:rPr>
+                <w:noProof/>
+                <w:webHidden/>
+              </w:rPr>
+              <w:fldChar w:fldCharType="end"/>
+            </w:r>
+          </w:hyperlink>
+        </w:p>
+        <w:p>
+          <w:pPr>
+            <w:pStyle w:val="TOC2"/>
+            <w:tabs>
+              <w:tab w:val="right" w:leader="dot" w:pos="8296"/>
+            </w:tabs>
+            <w:rPr>
+              <w:noProof/>
+            </w:rPr>
+          </w:pPr>
+          <w:hyperlink w:anchor="_Toc97899550" w:history="1">
+            <w:r>
+              <w:rPr>
+                <w:rStyle w:val="a3"/>
+                <w:rFonts w:ascii="Helvetica" w:hAnsi="Helvetica" w:cs="Helvetica"/>
+                <w:noProof/>
+                <w:shd w:val="clear" w:color="auto" w:fill="FFFFFF"/>
+              </w:rPr>
+              <w:t>拼多多</w:t>
+            </w:r>
+            <w:r>
+              <w:rPr>
+                <w:rStyle w:val="a3"/>
+                <w:rFonts w:ascii="Helvetica" w:hAnsi="Helvetica" w:cs="Helvetica"/>
+                <w:noProof/>
+                <w:shd w:val="clear" w:color="auto" w:fill="FFFFFF"/>
+              </w:rPr>
+              <w:t xml:space="preserve"> NASDAQ:PDD http://www.pinduoduo.com</w:t>
+            </w:r>
+            <w:r>
+              <w:rPr>
+                <w:rStyle w:val="a3"/>
+                <w:noProof/>
+              </w:rPr>
+              <w:t xml:space="preserve"> 上海长宁</w:t>
+            </w:r>
+            <w:r>
+              <w:rPr>
+                <w:noProof/>
+                <w:webHidden/>
+              </w:rPr>
+              <w:tab/>
+            </w:r>
+            <w:r>
+              <w:rPr>
+                <w:noProof/>
+                <w:webHidden/>
+              </w:rPr>
+              <w:fldChar w:fldCharType="begin"/>
+            </w:r>
+            <w:r>
+              <w:rPr>
+                <w:noProof/>
+                <w:webHidden/>
+              </w:rPr>
+              <w:instrText xml:space="preserve"> PAGEREF _Toc97899550 \h </w:instrText>
+            </w:r>
+            <w:r>
+              <w:rPr>
+                <w:noProof/>
+                <w:webHidden/>
+              </w:rPr>
+            </w:r>
+            <w:r>
+              <w:rPr>
+                <w:noProof/>
+                <w:webHidden/>
+              </w:rPr>
+              <w:fldChar w:fldCharType="separate"/>
+            </w:r>
+            <w:r>
+              <w:rPr>
+                <w:noProof/>
+                <w:webHidden/>
+              </w:rPr>
+              <w:t>17</w:t>
+            </w:r>
+            <w:r>
+              <w:rPr>
+                <w:noProof/>
+                <w:webHidden/>
+              </w:rPr>
+              <w:fldChar w:fldCharType="end"/>
+            </w:r>
+          </w:hyperlink>
+        </w:p>
+        <w:p>
+          <w:pPr>
+            <w:pStyle w:val="TOC2"/>
+            <w:tabs>
+              <w:tab w:val="right" w:leader="dot" w:pos="8296"/>
+            </w:tabs>
+            <w:rPr>
+              <w:noProof/>
+            </w:rPr>
+          </w:pPr>
+          <w:hyperlink w:anchor="_Toc97899551" w:history="1">
+            <w:r>
+              <w:rPr>
+                <w:rStyle w:val="a3"/>
+                <w:noProof/>
+                <w:highlight w:val="green"/>
+              </w:rPr>
+              <w:t>阿里巴巴 NYSE:BABA</w:t>
+            </w:r>
+            <w:r>
+              <w:rPr>
+                <w:rStyle w:val="a3"/>
+                <w:noProof/>
+              </w:rPr>
+              <w:t xml:space="preserve"> http://www.alibabagroup.com</w:t>
+            </w:r>
+            <w:r>
+              <w:rPr>
+                <w:noProof/>
+                <w:webHidden/>
+              </w:rPr>
+              <w:tab/>
+            </w:r>
+            <w:r>
+              <w:rPr>
+                <w:noProof/>
+                <w:webHidden/>
+              </w:rPr>
+              <w:fldChar w:fldCharType="begin"/>
+            </w:r>
+            <w:r>
+              <w:rPr>
+                <w:noProof/>
+                <w:webHidden/>
+              </w:rPr>
+              <w:instrText xml:space="preserve"> PAGEREF _Toc97899551 \h </w:instrText>
+            </w:r>
+            <w:r>
+              <w:rPr>
+                <w:noProof/>
+                <w:webHidden/>
+              </w:rPr>
+            </w:r>
+            <w:r>
+              <w:rPr>
+                <w:noProof/>
+                <w:webHidden/>
+              </w:rPr>
+              <w:fldChar w:fldCharType="separate"/>
+            </w:r>
+            <w:r>
+              <w:rPr>
+                <w:noProof/>
+                <w:webHidden/>
+              </w:rPr>
+              <w:t>18</w:t>
+            </w:r>
+            <w:r>
+              <w:rPr>
+                <w:noProof/>
+                <w:webHidden/>
+              </w:rPr>
+              <w:fldChar w:fldCharType="end"/>
+            </w:r>
+          </w:hyperlink>
+        </w:p>
+        <w:p>
+          <w:pPr>
+            <w:pStyle w:val="TOC2"/>
+            <w:tabs>
+              <w:tab w:val="right" w:leader="dot" w:pos="8296"/>
+            </w:tabs>
+            <w:rPr>
+              <w:noProof/>
+            </w:rPr>
+          </w:pPr>
+          <w:hyperlink w:anchor="_Toc97899552" w:history="1">
+            <w:r>
+              <w:rPr>
+                <w:rStyle w:val="a3"/>
+                <w:rFonts w:ascii="Helvetica" w:hAnsi="Helvetica" w:cs="Helvetica"/>
+                <w:noProof/>
+                <w:shd w:val="clear" w:color="auto" w:fill="FFFFFF"/>
+              </w:rPr>
+              <w:t>蘑菇街</w:t>
+            </w:r>
+            <w:r>
+              <w:rPr>
+                <w:rStyle w:val="a3"/>
+                <w:rFonts w:ascii="Helvetica" w:hAnsi="Helvetica" w:cs="Helvetica"/>
+                <w:noProof/>
+                <w:shd w:val="clear" w:color="auto" w:fill="FFFFFF"/>
+              </w:rPr>
+              <w:t xml:space="preserve"> NYSE:MOGU http://www.mogu.com</w:t>
+            </w:r>
+            <w:r>
+              <w:rPr>
+                <w:rStyle w:val="a3"/>
+                <w:noProof/>
+              </w:rPr>
+              <w:t xml:space="preserve"> 浙江杭州</w:t>
+            </w:r>
+            <w:r>
+              <w:rPr>
+                <w:noProof/>
+                <w:webHidden/>
+              </w:rPr>
+              <w:tab/>
+            </w:r>
+            <w:r>
+              <w:rPr>
+                <w:noProof/>
+                <w:webHidden/>
+              </w:rPr>
+              <w:fldChar w:fldCharType="begin"/>
+            </w:r>
+            <w:r>
+              <w:rPr>
+                <w:noProof/>
+                <w:webHidden/>
+              </w:rPr>
+              <w:instrText xml:space="preserve"> PAGEREF _Toc97899552 \h </w:instrText>
+            </w:r>
+            <w:r>
+              <w:rPr>
+                <w:noProof/>
+                <w:webHidden/>
+              </w:rPr>
+            </w:r>
+            <w:r>
+              <w:rPr>
+                <w:noProof/>
+                <w:webHidden/>
+              </w:rPr>
+              <w:fldChar w:fldCharType="separate"/>
+            </w:r>
+            <w:r>
+              <w:rPr>
+                <w:noProof/>
+                <w:webHidden/>
+              </w:rPr>
+              <w:t>19</w:t>
+            </w:r>
+            <w:r>
+              <w:rPr>
+                <w:noProof/>
+                <w:webHidden/>
+              </w:rPr>
+              <w:fldChar w:fldCharType="end"/>
+            </w:r>
+          </w:hyperlink>
+        </w:p>
+        <w:p>
+          <w:pPr>
+            <w:pStyle w:val="TOC2"/>
+            <w:tabs>
+              <w:tab w:val="right" w:leader="dot" w:pos="8296"/>
+            </w:tabs>
+            <w:rPr>
+              <w:noProof/>
+            </w:rPr>
+          </w:pPr>
+          <w:hyperlink w:anchor="_Toc97899553" w:history="1">
+            <w:r>
+              <w:rPr>
+                <w:rStyle w:val="a3"/>
+                <w:rFonts w:ascii="Helvetica" w:hAnsi="Helvetica" w:cs="Helvetica"/>
+                <w:noProof/>
+                <w:shd w:val="clear" w:color="auto" w:fill="FFFFFF"/>
+              </w:rPr>
+              <w:t>唯品会</w:t>
+            </w:r>
+            <w:r>
+              <w:rPr>
+                <w:rStyle w:val="a3"/>
+                <w:rFonts w:ascii="Helvetica" w:hAnsi="Helvetica" w:cs="Helvetica"/>
+                <w:noProof/>
+                <w:shd w:val="clear" w:color="auto" w:fill="FFFFFF"/>
+              </w:rPr>
+              <w:t xml:space="preserve"> NYSE:VIPS http://www.vip.com</w:t>
+            </w:r>
+            <w:r>
+              <w:rPr>
+                <w:rStyle w:val="a3"/>
+                <w:noProof/>
+              </w:rPr>
+              <w:t xml:space="preserve"> 广东广州</w:t>
+            </w:r>
+            <w:r>
+              <w:rPr>
+                <w:noProof/>
+                <w:webHidden/>
+              </w:rPr>
+              <w:tab/>
+            </w:r>
+            <w:r>
+              <w:rPr>
+                <w:noProof/>
+                <w:webHidden/>
+              </w:rPr>
+              <w:fldChar w:fldCharType="begin"/>
+            </w:r>
+            <w:r>
+              <w:rPr>
+                <w:noProof/>
+                <w:webHidden/>
+              </w:rPr>
+              <w:instrText xml:space="preserve"> PAGEREF _Toc97899553 \h </w:instrText>
+            </w:r>
+            <w:r>
+              <w:rPr>
+                <w:noProof/>
+                <w:webHidden/>
+              </w:rPr>
+            </w:r>
+            <w:r>
+              <w:rPr>
+                <w:noProof/>
+                <w:webHidden/>
+              </w:rPr>
+              <w:fldChar w:fldCharType="separate"/>
+            </w:r>
+            <w:r>
+              <w:rPr>
+                <w:noProof/>
+                <w:webHidden/>
+              </w:rPr>
+              <w:t>20</w:t>
+            </w:r>
+            <w:r>
+              <w:rPr>
+                <w:noProof/>
+                <w:webHidden/>
+              </w:rPr>
+              <w:fldChar w:fldCharType="end"/>
+            </w:r>
+          </w:hyperlink>
+        </w:p>
+        <w:p>
+          <w:pPr>
+            <w:pStyle w:val="TOC2"/>
+            <w:tabs>
+              <w:tab w:val="right" w:leader="dot" w:pos="8296"/>
+            </w:tabs>
+            <w:rPr>
+              <w:noProof/>
+            </w:rPr>
+          </w:pPr>
+          <w:hyperlink w:anchor="_Toc97899554" w:history="1">
+            <w:r>
+              <w:rPr>
+                <w:rStyle w:val="a3"/>
+                <w:noProof/>
+              </w:rPr>
+              <w:t xml:space="preserve">*ST跨境 002640 </w:t>
+            </w:r>
+            <w:r>
+              <w:rPr>
+                <w:rStyle w:val="a3"/>
+                <w:rFonts w:ascii="Helvetica" w:hAnsi="Helvetica" w:cs="Helvetica"/>
+                <w:noProof/>
+                <w:shd w:val="clear" w:color="auto" w:fill="FFFFFF"/>
+              </w:rPr>
+              <w:t>http://www.kjtbao.com</w:t>
+            </w:r>
+            <w:r>
+              <w:rPr>
+                <w:rStyle w:val="a3"/>
+                <w:noProof/>
+              </w:rPr>
+              <w:t xml:space="preserve"> 山西太原</w:t>
+            </w:r>
+            <w:r>
+              <w:rPr>
+                <w:noProof/>
+                <w:webHidden/>
+              </w:rPr>
+              <w:tab/>
+            </w:r>
+            <w:r>
+              <w:rPr>
+                <w:noProof/>
+                <w:webHidden/>
+              </w:rPr>
+              <w:fldChar w:fldCharType="begin"/>
+            </w:r>
+            <w:r>
+              <w:rPr>
+                <w:noProof/>
+                <w:webHidden/>
+              </w:rPr>
+              <w:instrText xml:space="preserve"> PAGEREF _Toc97899554 \h </w:instrText>
+            </w:r>
+            <w:r>
+              <w:rPr>
+                <w:noProof/>
+                <w:webHidden/>
+              </w:rPr>
+            </w:r>
+            <w:r>
+              <w:rPr>
+                <w:noProof/>
+                <w:webHidden/>
+              </w:rPr>
+              <w:fldChar w:fldCharType="separate"/>
+            </w:r>
+            <w:r>
+              <w:rPr>
+                <w:noProof/>
+                <w:webHidden/>
+              </w:rPr>
+              <w:t>21</w:t>
             </w:r>
             <w:r>
               <w:rPr>
@@ -1392,7 +1818,1474 @@
           <w:szCs w:val="28"/>
         </w:rPr>
       </w:pPr>
-      <w:bookmarkStart w:id="0" w:name="_Toc97629215"/>
+      <w:bookmarkStart w:id="0" w:name="_Toc97899535"/>
+      <w:r>
+        <w:rPr>
+          <w:rFonts w:hint="eastAsia"/>
+          <w:sz w:val="28"/>
+          <w:szCs w:val="28"/>
+        </w:rPr>
+        <w:t xml:space="preserve">人人乐 </w:t>
+      </w:r>
+      <w:r>
+        <w:rPr>
+          <w:sz w:val="28"/>
+          <w:szCs w:val="28"/>
+        </w:rPr>
+        <w:t xml:space="preserve">002336 </w:t>
+      </w:r>
+      <w:hyperlink r:id="rId7" w:history="1">
+        <w:r>
+          <w:rPr>
+            <w:rStyle w:val="a3"/>
+            <w:rFonts w:ascii="Helvetica" w:hAnsi="Helvetica" w:cs="Helvetica"/>
+            <w:color w:val="0066CC"/>
+            <w:sz w:val="28"/>
+            <w:szCs w:val="28"/>
+            <w:shd w:val="clear" w:color="auto" w:fill="FFFFFF"/>
+          </w:rPr>
+          <w:t>http://www.renrenle.cn</w:t>
+        </w:r>
+      </w:hyperlink>
+      <w:r>
+        <w:rPr>
+          <w:sz w:val="28"/>
+          <w:szCs w:val="28"/>
+        </w:rPr>
+        <w:t xml:space="preserve"> </w:t>
+      </w:r>
+      <w:r>
+        <w:rPr>
+          <w:rFonts w:hint="eastAsia"/>
+          <w:sz w:val="28"/>
+          <w:szCs w:val="28"/>
+        </w:rPr>
+        <w:t>广东深圳</w:t>
+      </w:r>
+      <w:bookmarkEnd w:id="0"/>
+    </w:p>
+    <w:p>
+      <w:pPr>
+        <w:rPr>
+          <w:rFonts w:ascii="Helvetica" w:hAnsi="Helvetica" w:cs="Helvetica"/>
+          <w:color w:val="33353C"/>
+          <w:szCs w:val="21"/>
+          <w:shd w:val="clear" w:color="auto" w:fill="FFFFFF"/>
+        </w:rPr>
+      </w:pPr>
+      <w:r>
+        <w:tab/>
+      </w:r>
+      <w:r>
+        <w:rPr>
+          <w:rFonts w:ascii="Helvetica" w:hAnsi="Helvetica" w:cs="Helvetica"/>
+          <w:color w:val="33353C"/>
+          <w:szCs w:val="21"/>
+          <w:shd w:val="clear" w:color="auto" w:fill="FFFFFF"/>
+        </w:rPr>
+        <w:t>人人乐连锁商业集团股份有限公司是一家特大型连锁商业企业</w:t>
+      </w:r>
+      <w:r>
+        <w:rPr>
+          <w:rFonts w:ascii="Helvetica" w:hAnsi="Helvetica" w:cs="Helvetica"/>
+          <w:color w:val="33353C"/>
+          <w:szCs w:val="21"/>
+          <w:shd w:val="clear" w:color="auto" w:fill="FFFFFF"/>
+        </w:rPr>
+        <w:t>,</w:t>
+      </w:r>
+      <w:r>
+        <w:rPr>
+          <w:rFonts w:ascii="Helvetica" w:hAnsi="Helvetica" w:cs="Helvetica"/>
+          <w:b/>
+          <w:bCs/>
+          <w:color w:val="33353C"/>
+          <w:szCs w:val="21"/>
+          <w:shd w:val="clear" w:color="auto" w:fill="FFFFFF"/>
+        </w:rPr>
+        <w:t>公司主要从事大卖场、综合超市及百货的连锁经营业务</w:t>
+      </w:r>
+      <w:r>
+        <w:rPr>
+          <w:rFonts w:ascii="Helvetica" w:hAnsi="Helvetica" w:cs="Helvetica"/>
+          <w:color w:val="33353C"/>
+          <w:szCs w:val="21"/>
+          <w:shd w:val="clear" w:color="auto" w:fill="FFFFFF"/>
+        </w:rPr>
+        <w:t>。公司经过</w:t>
+      </w:r>
+      <w:r>
+        <w:rPr>
+          <w:rFonts w:ascii="Helvetica" w:hAnsi="Helvetica" w:cs="Helvetica"/>
+          <w:color w:val="33353C"/>
+          <w:szCs w:val="21"/>
+          <w:shd w:val="clear" w:color="auto" w:fill="FFFFFF"/>
+        </w:rPr>
+        <w:t>20</w:t>
+      </w:r>
+      <w:r>
+        <w:rPr>
+          <w:rFonts w:ascii="Helvetica" w:hAnsi="Helvetica" w:cs="Helvetica"/>
+          <w:color w:val="33353C"/>
+          <w:szCs w:val="21"/>
+          <w:shd w:val="clear" w:color="auto" w:fill="FFFFFF"/>
+        </w:rPr>
+        <w:t>余年的发展</w:t>
+      </w:r>
+      <w:r>
+        <w:rPr>
+          <w:rFonts w:ascii="Helvetica" w:hAnsi="Helvetica" w:cs="Helvetica"/>
+          <w:color w:val="33353C"/>
+          <w:szCs w:val="21"/>
+          <w:shd w:val="clear" w:color="auto" w:fill="FFFFFF"/>
+        </w:rPr>
+        <w:t>,</w:t>
+      </w:r>
+      <w:r>
+        <w:rPr>
+          <w:rFonts w:ascii="Helvetica" w:hAnsi="Helvetica" w:cs="Helvetica"/>
+          <w:color w:val="33353C"/>
+          <w:szCs w:val="21"/>
+          <w:shd w:val="clear" w:color="auto" w:fill="FFFFFF"/>
+        </w:rPr>
+        <w:t>实现了扎根深圳</w:t>
+      </w:r>
+      <w:r>
+        <w:rPr>
+          <w:rFonts w:ascii="Helvetica" w:hAnsi="Helvetica" w:cs="Helvetica"/>
+          <w:color w:val="33353C"/>
+          <w:szCs w:val="21"/>
+          <w:shd w:val="clear" w:color="auto" w:fill="FFFFFF"/>
+        </w:rPr>
+        <w:t>,</w:t>
+      </w:r>
+      <w:r>
+        <w:rPr>
+          <w:rFonts w:ascii="Helvetica" w:hAnsi="Helvetica" w:cs="Helvetica"/>
+          <w:color w:val="33353C"/>
+          <w:szCs w:val="21"/>
+          <w:shd w:val="clear" w:color="auto" w:fill="FFFFFF"/>
+        </w:rPr>
+        <w:t>立足广东</w:t>
+      </w:r>
+      <w:r>
+        <w:rPr>
+          <w:rFonts w:ascii="Helvetica" w:hAnsi="Helvetica" w:cs="Helvetica"/>
+          <w:color w:val="33353C"/>
+          <w:szCs w:val="21"/>
+          <w:shd w:val="clear" w:color="auto" w:fill="FFFFFF"/>
+        </w:rPr>
+        <w:t>,</w:t>
+      </w:r>
+      <w:r>
+        <w:rPr>
+          <w:rFonts w:ascii="Helvetica" w:hAnsi="Helvetica" w:cs="Helvetica"/>
+          <w:color w:val="33353C"/>
+          <w:szCs w:val="21"/>
+          <w:shd w:val="clear" w:color="auto" w:fill="FFFFFF"/>
+        </w:rPr>
+        <w:t>面向全国的初衷</w:t>
+      </w:r>
+      <w:r>
+        <w:rPr>
+          <w:rFonts w:ascii="Helvetica" w:hAnsi="Helvetica" w:cs="Helvetica"/>
+          <w:color w:val="33353C"/>
+          <w:szCs w:val="21"/>
+          <w:shd w:val="clear" w:color="auto" w:fill="FFFFFF"/>
+        </w:rPr>
+        <w:t>,</w:t>
+      </w:r>
+      <w:r>
+        <w:rPr>
+          <w:rFonts w:ascii="Helvetica" w:hAnsi="Helvetica" w:cs="Helvetica"/>
+          <w:color w:val="33353C"/>
+          <w:szCs w:val="21"/>
+          <w:shd w:val="clear" w:color="auto" w:fill="FFFFFF"/>
+        </w:rPr>
+        <w:t>已成为一个获得中国驰名商标的全国性知名零售上市企业。</w:t>
+      </w:r>
+    </w:p>
+    <w:p>
+      <w:pPr>
+        <w:rPr>
+          <w:rFonts w:ascii="Helvetica" w:hAnsi="Helvetica" w:cs="Helvetica"/>
+          <w:color w:val="33353C"/>
+          <w:szCs w:val="21"/>
+          <w:shd w:val="clear" w:color="auto" w:fill="FFFFFF"/>
+        </w:rPr>
+      </w:pPr>
+    </w:p>
+    <w:p>
+      <w:pPr>
+        <w:rPr>
+          <w:rFonts w:ascii="Helvetica" w:hAnsi="Helvetica" w:cs="Helvetica"/>
+          <w:color w:val="33353C"/>
+          <w:szCs w:val="21"/>
+          <w:shd w:val="clear" w:color="auto" w:fill="FFFFFF"/>
+        </w:rPr>
+      </w:pPr>
+      <w:r>
+        <w:rPr>
+          <w:rFonts w:ascii="Helvetica" w:hAnsi="Helvetica" w:cs="Helvetica" w:hint="eastAsia"/>
+          <w:color w:val="33353C"/>
+          <w:szCs w:val="21"/>
+          <w:shd w:val="clear" w:color="auto" w:fill="FFFFFF"/>
+        </w:rPr>
+        <w:t>门店</w:t>
+      </w:r>
+      <w:r>
+        <w:rPr>
+          <w:rFonts w:ascii="Helvetica" w:hAnsi="Helvetica" w:cs="Helvetica" w:hint="eastAsia"/>
+          <w:color w:val="33353C"/>
+          <w:szCs w:val="21"/>
+          <w:shd w:val="clear" w:color="auto" w:fill="FFFFFF"/>
+        </w:rPr>
+        <w:t>1</w:t>
+      </w:r>
+      <w:r>
+        <w:rPr>
+          <w:rFonts w:ascii="Helvetica" w:hAnsi="Helvetica" w:cs="Helvetica"/>
+          <w:color w:val="33353C"/>
+          <w:szCs w:val="21"/>
+          <w:shd w:val="clear" w:color="auto" w:fill="FFFFFF"/>
+        </w:rPr>
+        <w:t>28</w:t>
+      </w:r>
+      <w:r>
+        <w:rPr>
+          <w:rFonts w:ascii="Helvetica" w:hAnsi="Helvetica" w:cs="Helvetica" w:hint="eastAsia"/>
+          <w:color w:val="33353C"/>
+          <w:szCs w:val="21"/>
+          <w:shd w:val="clear" w:color="auto" w:fill="FFFFFF"/>
+        </w:rPr>
+        <w:t>家</w:t>
+      </w:r>
+    </w:p>
+    <w:p>
+      <w:pPr>
+        <w:rPr>
+          <w:rFonts w:ascii="Helvetica" w:hAnsi="Helvetica" w:cs="Helvetica"/>
+          <w:color w:val="33353C"/>
+          <w:szCs w:val="21"/>
+          <w:shd w:val="clear" w:color="auto" w:fill="FFFFFF"/>
+        </w:rPr>
+      </w:pPr>
+    </w:p>
+    <w:p>
+      <w:pPr>
+        <w:rPr>
+          <w:rFonts w:ascii="Helvetica" w:hAnsi="Helvetica" w:cs="Helvetica"/>
+          <w:color w:val="33353C"/>
+          <w:szCs w:val="21"/>
+          <w:shd w:val="clear" w:color="auto" w:fill="FFFFFF"/>
+        </w:rPr>
+      </w:pPr>
+      <w:r>
+        <w:rPr>
+          <w:rFonts w:ascii="Helvetica" w:hAnsi="Helvetica" w:cs="Helvetica" w:hint="eastAsia"/>
+          <w:color w:val="33353C"/>
+          <w:szCs w:val="21"/>
+          <w:shd w:val="clear" w:color="auto" w:fill="FFFFFF"/>
+        </w:rPr>
+        <w:t>主营业务</w:t>
+      </w:r>
+    </w:p>
+    <w:p>
+      <w:pPr>
+        <w:rPr>
+          <w:rFonts w:ascii="Helvetica" w:hAnsi="Helvetica" w:cs="Helvetica"/>
+          <w:b/>
+          <w:bCs/>
+          <w:color w:val="33353C"/>
+          <w:szCs w:val="21"/>
+          <w:shd w:val="clear" w:color="auto" w:fill="FFFFFF"/>
+        </w:rPr>
+      </w:pPr>
+      <w:r>
+        <w:rPr>
+          <w:rFonts w:ascii="Helvetica" w:hAnsi="Helvetica" w:cs="Helvetica" w:hint="eastAsia"/>
+          <w:b/>
+          <w:bCs/>
+          <w:color w:val="33353C"/>
+          <w:szCs w:val="21"/>
+          <w:shd w:val="clear" w:color="auto" w:fill="FFFFFF"/>
+        </w:rPr>
+        <w:t>大卖场</w:t>
+      </w:r>
+    </w:p>
+    <w:p>
+      <w:pPr>
+        <w:rPr>
+          <w:rFonts w:ascii="Helvetica" w:hAnsi="Helvetica" w:cs="Helvetica"/>
+          <w:b/>
+          <w:bCs/>
+          <w:color w:val="33353C"/>
+          <w:szCs w:val="21"/>
+          <w:shd w:val="clear" w:color="auto" w:fill="FFFFFF"/>
+        </w:rPr>
+      </w:pPr>
+      <w:r>
+        <w:rPr>
+          <w:rFonts w:ascii="Helvetica" w:hAnsi="Helvetica" w:cs="Helvetica" w:hint="eastAsia"/>
+          <w:b/>
+          <w:bCs/>
+          <w:color w:val="33353C"/>
+          <w:szCs w:val="21"/>
+          <w:shd w:val="clear" w:color="auto" w:fill="FFFFFF"/>
+        </w:rPr>
+        <w:t>Le</w:t>
+      </w:r>
+      <w:r>
+        <w:rPr>
+          <w:rFonts w:ascii="Helvetica" w:hAnsi="Helvetica" w:cs="Helvetica"/>
+          <w:b/>
+          <w:bCs/>
+          <w:color w:val="33353C"/>
+          <w:szCs w:val="21"/>
+          <w:shd w:val="clear" w:color="auto" w:fill="FFFFFF"/>
+        </w:rPr>
+        <w:t xml:space="preserve"> Super</w:t>
+      </w:r>
+      <w:r>
+        <w:rPr>
+          <w:rFonts w:ascii="Helvetica" w:hAnsi="Helvetica" w:cs="Helvetica" w:hint="eastAsia"/>
+          <w:b/>
+          <w:bCs/>
+          <w:color w:val="33353C"/>
+          <w:szCs w:val="21"/>
+          <w:shd w:val="clear" w:color="auto" w:fill="FFFFFF"/>
+        </w:rPr>
+        <w:t>高端精品超市</w:t>
+      </w:r>
+    </w:p>
+    <w:p>
+      <w:pPr>
+        <w:rPr>
+          <w:rFonts w:ascii="Helvetica" w:hAnsi="Helvetica" w:cs="Helvetica"/>
+          <w:b/>
+          <w:bCs/>
+          <w:color w:val="33353C"/>
+          <w:szCs w:val="21"/>
+          <w:shd w:val="clear" w:color="auto" w:fill="FFFFFF"/>
+        </w:rPr>
+      </w:pPr>
+      <w:r>
+        <w:rPr>
+          <w:rFonts w:ascii="Helvetica" w:hAnsi="Helvetica" w:cs="Helvetica" w:hint="eastAsia"/>
+          <w:b/>
+          <w:bCs/>
+          <w:color w:val="33353C"/>
+          <w:szCs w:val="21"/>
+          <w:shd w:val="clear" w:color="auto" w:fill="FFFFFF"/>
+        </w:rPr>
+        <w:t>人人百货</w:t>
+      </w:r>
+    </w:p>
+    <w:p>
+      <w:pPr>
+        <w:rPr>
+          <w:rFonts w:ascii="Helvetica" w:hAnsi="Helvetica" w:cs="Helvetica"/>
+          <w:b/>
+          <w:bCs/>
+          <w:color w:val="33353C"/>
+          <w:szCs w:val="21"/>
+          <w:shd w:val="clear" w:color="auto" w:fill="FFFFFF"/>
+        </w:rPr>
+      </w:pPr>
+      <w:r>
+        <w:rPr>
+          <w:rFonts w:ascii="Helvetica" w:hAnsi="Helvetica" w:cs="Helvetica" w:hint="eastAsia"/>
+          <w:b/>
+          <w:bCs/>
+          <w:color w:val="33353C"/>
+          <w:szCs w:val="21"/>
+          <w:shd w:val="clear" w:color="auto" w:fill="FFFFFF"/>
+        </w:rPr>
+        <w:t>网购生活超市</w:t>
+      </w:r>
+    </w:p>
+    <w:p>
+      <w:pPr>
+        <w:rPr>
+          <w:rFonts w:ascii="Helvetica" w:hAnsi="Helvetica" w:cs="Helvetica"/>
+          <w:b/>
+          <w:bCs/>
+          <w:color w:val="33353C"/>
+          <w:szCs w:val="21"/>
+          <w:shd w:val="clear" w:color="auto" w:fill="FFFFFF"/>
+        </w:rPr>
+      </w:pPr>
+      <w:r>
+        <w:rPr>
+          <w:rFonts w:ascii="Helvetica" w:hAnsi="Helvetica" w:cs="Helvetica" w:hint="eastAsia"/>
+          <w:b/>
+          <w:bCs/>
+          <w:color w:val="33353C"/>
+          <w:szCs w:val="21"/>
+          <w:shd w:val="clear" w:color="auto" w:fill="FFFFFF"/>
+        </w:rPr>
+        <w:t>人人自由品牌</w:t>
+      </w:r>
+    </w:p>
+    <w:p>
+      <w:pPr>
+        <w:rPr>
+          <w:rFonts w:ascii="Helvetica" w:hAnsi="Helvetica" w:cs="Helvetica"/>
+          <w:b/>
+          <w:bCs/>
+          <w:color w:val="33353C"/>
+          <w:szCs w:val="21"/>
+          <w:shd w:val="clear" w:color="auto" w:fill="FFFFFF"/>
+        </w:rPr>
+      </w:pPr>
+      <w:r>
+        <w:rPr>
+          <w:rFonts w:ascii="Helvetica" w:hAnsi="Helvetica" w:cs="Helvetica" w:hint="eastAsia"/>
+          <w:b/>
+          <w:bCs/>
+          <w:color w:val="33353C"/>
+          <w:szCs w:val="21"/>
+          <w:shd w:val="clear" w:color="auto" w:fill="FFFFFF"/>
+        </w:rPr>
+        <w:t>人人乐线上运营</w:t>
+      </w:r>
+    </w:p>
+    <w:p>
+      <w:pPr>
+        <w:rPr>
+          <w:rFonts w:ascii="Helvetica" w:hAnsi="Helvetica" w:cs="Helvetica"/>
+          <w:b/>
+          <w:bCs/>
+          <w:color w:val="33353C"/>
+          <w:szCs w:val="21"/>
+          <w:shd w:val="clear" w:color="auto" w:fill="FFFFFF"/>
+        </w:rPr>
+      </w:pPr>
+      <w:r>
+        <w:rPr>
+          <w:rFonts w:ascii="Helvetica" w:hAnsi="Helvetica" w:cs="Helvetica" w:hint="eastAsia"/>
+          <w:b/>
+          <w:bCs/>
+          <w:color w:val="33353C"/>
+          <w:szCs w:val="21"/>
+          <w:shd w:val="clear" w:color="auto" w:fill="FFFFFF"/>
+        </w:rPr>
+        <w:t>泰斯玛系统</w:t>
+      </w:r>
+      <w:r>
+        <w:rPr>
+          <w:rFonts w:ascii="Helvetica" w:hAnsi="Helvetica" w:cs="Helvetica" w:hint="eastAsia"/>
+          <w:b/>
+          <w:bCs/>
+          <w:color w:val="33353C"/>
+          <w:szCs w:val="21"/>
+          <w:shd w:val="clear" w:color="auto" w:fill="FFFFFF"/>
+        </w:rPr>
+        <w:t xml:space="preserve"> </w:t>
+      </w:r>
+    </w:p>
+    <w:p>
+      <w:pPr>
+        <w:rPr>
+          <w:rFonts w:ascii="Helvetica" w:hAnsi="Helvetica" w:cs="Helvetica"/>
+          <w:b/>
+          <w:bCs/>
+          <w:color w:val="33353C"/>
+          <w:szCs w:val="21"/>
+          <w:shd w:val="clear" w:color="auto" w:fill="FFFFFF"/>
+        </w:rPr>
+      </w:pPr>
+      <w:r>
+        <w:rPr>
+          <w:rFonts w:ascii="Helvetica" w:hAnsi="Helvetica" w:cs="Helvetica"/>
+          <w:b/>
+          <w:bCs/>
+          <w:color w:val="33353C"/>
+          <w:szCs w:val="21"/>
+          <w:shd w:val="clear" w:color="auto" w:fill="FFFFFF"/>
+        </w:rPr>
+        <w:tab/>
+      </w:r>
+      <w:r>
+        <w:rPr>
+          <w:rFonts w:ascii="Helvetica" w:hAnsi="Helvetica" w:cs="Helvetica" w:hint="eastAsia"/>
+          <w:b/>
+          <w:bCs/>
+          <w:color w:val="33353C"/>
+          <w:szCs w:val="21"/>
+          <w:shd w:val="clear" w:color="auto" w:fill="FFFFFF"/>
+        </w:rPr>
+        <w:t>深圳市泰斯玛信息技术服务有限公司</w:t>
+      </w:r>
+      <w:r>
+        <w:rPr>
+          <w:rFonts w:ascii="Helvetica" w:hAnsi="Helvetica" w:cs="Helvetica" w:hint="eastAsia"/>
+          <w:b/>
+          <w:bCs/>
+          <w:color w:val="33353C"/>
+          <w:szCs w:val="21"/>
+          <w:shd w:val="clear" w:color="auto" w:fill="FFFFFF"/>
+        </w:rPr>
+        <w:t xml:space="preserve"> </w:t>
+      </w:r>
+      <w:r>
+        <w:rPr>
+          <w:rFonts w:ascii="Helvetica" w:hAnsi="Helvetica" w:cs="Helvetica" w:hint="eastAsia"/>
+          <w:b/>
+          <w:bCs/>
+          <w:color w:val="33353C"/>
+          <w:szCs w:val="21"/>
+          <w:shd w:val="clear" w:color="auto" w:fill="FFFFFF"/>
+        </w:rPr>
+        <w:t>主营业务为提供零售业信息技术服务</w:t>
+      </w:r>
+    </w:p>
+    <w:p>
+      <w:pPr>
+        <w:rPr>
+          <w:rFonts w:ascii="Helvetica" w:hAnsi="Helvetica" w:cs="Helvetica"/>
+          <w:b/>
+          <w:bCs/>
+          <w:color w:val="33353C"/>
+          <w:szCs w:val="21"/>
+          <w:shd w:val="clear" w:color="auto" w:fill="FFFFFF"/>
+        </w:rPr>
+      </w:pPr>
+      <w:r>
+        <w:rPr>
+          <w:rFonts w:ascii="Helvetica" w:hAnsi="Helvetica" w:cs="Helvetica"/>
+          <w:b/>
+          <w:bCs/>
+          <w:color w:val="33353C"/>
+          <w:szCs w:val="21"/>
+          <w:shd w:val="clear" w:color="auto" w:fill="FFFFFF"/>
+        </w:rPr>
+        <w:tab/>
+      </w:r>
+      <w:r>
+        <w:rPr>
+          <w:rFonts w:ascii="Helvetica" w:hAnsi="Helvetica" w:cs="Helvetica" w:hint="eastAsia"/>
+          <w:b/>
+          <w:bCs/>
+          <w:color w:val="33353C"/>
+          <w:szCs w:val="21"/>
+          <w:shd w:val="clear" w:color="auto" w:fill="FFFFFF"/>
+        </w:rPr>
+        <w:t>“泰斯玛</w:t>
+      </w:r>
+      <w:r>
+        <w:rPr>
+          <w:rFonts w:ascii="Helvetica" w:hAnsi="Helvetica" w:cs="Helvetica" w:hint="eastAsia"/>
+          <w:b/>
+          <w:bCs/>
+          <w:color w:val="33353C"/>
+          <w:szCs w:val="21"/>
+          <w:shd w:val="clear" w:color="auto" w:fill="FFFFFF"/>
+        </w:rPr>
+        <w:t>T</w:t>
+      </w:r>
+      <w:r>
+        <w:rPr>
+          <w:rFonts w:ascii="Helvetica" w:hAnsi="Helvetica" w:cs="Helvetica"/>
+          <w:b/>
+          <w:bCs/>
+          <w:color w:val="33353C"/>
+          <w:szCs w:val="21"/>
+          <w:shd w:val="clear" w:color="auto" w:fill="FFFFFF"/>
+        </w:rPr>
+        <w:t>SM</w:t>
+      </w:r>
+      <w:r>
+        <w:rPr>
+          <w:rFonts w:ascii="Helvetica" w:hAnsi="Helvetica" w:cs="Helvetica" w:hint="eastAsia"/>
+          <w:b/>
+          <w:bCs/>
+          <w:color w:val="33353C"/>
+          <w:szCs w:val="21"/>
+          <w:shd w:val="clear" w:color="auto" w:fill="FFFFFF"/>
+        </w:rPr>
+        <w:t>零售业管理软件”</w:t>
+      </w:r>
+      <w:r>
+        <w:rPr>
+          <w:rFonts w:ascii="Helvetica" w:hAnsi="Helvetica" w:cs="Helvetica" w:hint="eastAsia"/>
+          <w:b/>
+          <w:bCs/>
+          <w:color w:val="33353C"/>
+          <w:szCs w:val="21"/>
+          <w:shd w:val="clear" w:color="auto" w:fill="FFFFFF"/>
+        </w:rPr>
+        <w:t xml:space="preserve"> </w:t>
+      </w:r>
+      <w:r>
+        <w:rPr>
+          <w:rFonts w:ascii="Helvetica" w:hAnsi="Helvetica" w:cs="Helvetica" w:hint="eastAsia"/>
+          <w:b/>
+          <w:bCs/>
+          <w:color w:val="33353C"/>
+          <w:szCs w:val="21"/>
+          <w:shd w:val="clear" w:color="auto" w:fill="FFFFFF"/>
+        </w:rPr>
+        <w:t>供应链管理系统</w:t>
+      </w:r>
+    </w:p>
+    <w:p>
+      <w:pPr>
+        <w:rPr>
+          <w:rFonts w:ascii="Helvetica" w:hAnsi="Helvetica" w:cs="Helvetica"/>
+          <w:b/>
+          <w:bCs/>
+          <w:color w:val="33353C"/>
+          <w:szCs w:val="21"/>
+          <w:shd w:val="clear" w:color="auto" w:fill="FFFFFF"/>
+        </w:rPr>
+      </w:pPr>
+    </w:p>
+    <w:p>
+      <w:pPr>
+        <w:rPr>
+          <w:rFonts w:ascii="Helvetica" w:hAnsi="Helvetica" w:cs="Helvetica"/>
+          <w:b/>
+          <w:bCs/>
+          <w:color w:val="33353C"/>
+          <w:szCs w:val="21"/>
+          <w:shd w:val="clear" w:color="auto" w:fill="FFFFFF"/>
+        </w:rPr>
+      </w:pPr>
+    </w:p>
+    <w:p>
+      <w:pPr>
+        <w:widowControl/>
+        <w:jc w:val="left"/>
+        <w:rPr>
+          <w:rFonts w:ascii="Helvetica" w:eastAsiaTheme="majorEastAsia" w:hAnsi="Helvetica" w:cs="Helvetica"/>
+          <w:b/>
+          <w:bCs/>
+          <w:color w:val="33353C"/>
+          <w:sz w:val="28"/>
+          <w:szCs w:val="28"/>
+          <w:shd w:val="clear" w:color="auto" w:fill="FFFFFF"/>
+        </w:rPr>
+      </w:pPr>
+      <w:r>
+        <w:rPr>
+          <w:rFonts w:ascii="Helvetica" w:hAnsi="Helvetica" w:cs="Helvetica"/>
+          <w:color w:val="33353C"/>
+          <w:sz w:val="28"/>
+          <w:szCs w:val="28"/>
+          <w:shd w:val="clear" w:color="auto" w:fill="FFFFFF"/>
+        </w:rPr>
+        <w:br w:type="page"/>
+      </w:r>
+    </w:p>
+    <w:p>
+      <w:pPr>
+        <w:pStyle w:val="2"/>
+        <w:rPr>
+          <w:sz w:val="28"/>
+          <w:szCs w:val="28"/>
+        </w:rPr>
+      </w:pPr>
+      <w:bookmarkStart w:id="1" w:name="_Toc97899536"/>
+      <w:r>
+        <w:rPr>
+          <w:rFonts w:ascii="Helvetica" w:hAnsi="Helvetica" w:cs="Helvetica" w:hint="eastAsia"/>
+          <w:color w:val="33353C"/>
+          <w:sz w:val="28"/>
+          <w:szCs w:val="28"/>
+          <w:shd w:val="clear" w:color="auto" w:fill="FFFFFF"/>
+        </w:rPr>
+        <w:lastRenderedPageBreak/>
+        <w:t>中百集团</w:t>
+      </w:r>
+      <w:r>
+        <w:rPr>
+          <w:rFonts w:ascii="Helvetica" w:hAnsi="Helvetica" w:cs="Helvetica" w:hint="eastAsia"/>
+          <w:color w:val="33353C"/>
+          <w:sz w:val="28"/>
+          <w:szCs w:val="28"/>
+          <w:shd w:val="clear" w:color="auto" w:fill="FFFFFF"/>
+        </w:rPr>
+        <w:t xml:space="preserve"> </w:t>
+      </w:r>
+      <w:r>
+        <w:rPr>
+          <w:rFonts w:ascii="Helvetica" w:hAnsi="Helvetica" w:cs="Helvetica"/>
+          <w:color w:val="33353C"/>
+          <w:sz w:val="28"/>
+          <w:szCs w:val="28"/>
+          <w:shd w:val="clear" w:color="auto" w:fill="FFFFFF"/>
+        </w:rPr>
+        <w:t xml:space="preserve">000759 </w:t>
+      </w:r>
+      <w:hyperlink r:id="rId8" w:history="1">
+        <w:r>
+          <w:rPr>
+            <w:rStyle w:val="a3"/>
+            <w:rFonts w:ascii="Helvetica" w:hAnsi="Helvetica" w:cs="Helvetica"/>
+            <w:color w:val="0066CC"/>
+            <w:sz w:val="28"/>
+            <w:szCs w:val="28"/>
+            <w:shd w:val="clear" w:color="auto" w:fill="FFFFFF"/>
+          </w:rPr>
+          <w:t>http://www.whzb.com</w:t>
+        </w:r>
+      </w:hyperlink>
+      <w:r>
+        <w:rPr>
+          <w:sz w:val="28"/>
+          <w:szCs w:val="28"/>
+        </w:rPr>
+        <w:t xml:space="preserve"> </w:t>
+      </w:r>
+      <w:r>
+        <w:rPr>
+          <w:rFonts w:hint="eastAsia"/>
+          <w:sz w:val="28"/>
+          <w:szCs w:val="28"/>
+        </w:rPr>
+        <w:t>河北武汉</w:t>
+      </w:r>
+      <w:bookmarkEnd w:id="1"/>
+    </w:p>
+    <w:p>
+      <w:pPr>
+        <w:rPr>
+          <w:rFonts w:ascii="Helvetica" w:hAnsi="Helvetica" w:cs="Helvetica"/>
+          <w:color w:val="33353C"/>
+          <w:szCs w:val="21"/>
+          <w:shd w:val="clear" w:color="auto" w:fill="FFFFFF"/>
+        </w:rPr>
+      </w:pPr>
+      <w:r>
+        <w:tab/>
+      </w:r>
+      <w:r>
+        <w:rPr>
+          <w:rFonts w:ascii="Helvetica" w:hAnsi="Helvetica" w:cs="Helvetica"/>
+          <w:color w:val="33353C"/>
+          <w:szCs w:val="21"/>
+          <w:shd w:val="clear" w:color="auto" w:fill="FFFFFF"/>
+        </w:rPr>
+        <w:t>中百控股集团股份有限公司的主营业务是商业零售。公司的</w:t>
+      </w:r>
+      <w:r>
+        <w:rPr>
+          <w:rFonts w:ascii="Helvetica" w:hAnsi="Helvetica" w:cs="Helvetica"/>
+          <w:b/>
+          <w:bCs/>
+          <w:color w:val="33353C"/>
+          <w:szCs w:val="21"/>
+          <w:shd w:val="clear" w:color="auto" w:fill="FFFFFF"/>
+        </w:rPr>
+        <w:t>主要产品是大卖场、社区超市、便利店、电器卖场和百货以及小型购物中心</w:t>
+      </w:r>
+      <w:r>
+        <w:rPr>
+          <w:rFonts w:ascii="Helvetica" w:hAnsi="Helvetica" w:cs="Helvetica"/>
+          <w:color w:val="33353C"/>
+          <w:szCs w:val="21"/>
+          <w:shd w:val="clear" w:color="auto" w:fill="FFFFFF"/>
+        </w:rPr>
+        <w:t>。公司是目前</w:t>
+      </w:r>
+      <w:r>
+        <w:rPr>
+          <w:rFonts w:ascii="Helvetica" w:hAnsi="Helvetica" w:cs="Helvetica"/>
+          <w:b/>
+          <w:bCs/>
+          <w:color w:val="33353C"/>
+          <w:szCs w:val="21"/>
+          <w:shd w:val="clear" w:color="auto" w:fill="FFFFFF"/>
+        </w:rPr>
+        <w:t>华中地区物流体系最为完善的商业企业</w:t>
+      </w:r>
+      <w:r>
+        <w:rPr>
+          <w:rFonts w:ascii="Helvetica" w:hAnsi="Helvetica" w:cs="Helvetica"/>
+          <w:color w:val="33353C"/>
+          <w:szCs w:val="21"/>
+          <w:shd w:val="clear" w:color="auto" w:fill="FFFFFF"/>
+        </w:rPr>
+        <w:t>，是国家指定的湖北物流配送应急保障动员中心。</w:t>
+      </w:r>
+    </w:p>
+    <w:p>
+      <w:pPr>
+        <w:rPr>
+          <w:rFonts w:ascii="Helvetica" w:hAnsi="Helvetica" w:cs="Helvetica"/>
+          <w:color w:val="33353C"/>
+          <w:szCs w:val="21"/>
+          <w:shd w:val="clear" w:color="auto" w:fill="FFFFFF"/>
+        </w:rPr>
+      </w:pPr>
+    </w:p>
+    <w:p>
+      <w:pPr>
+        <w:rPr>
+          <w:rFonts w:ascii="Helvetica" w:hAnsi="Helvetica" w:cs="Helvetica"/>
+          <w:color w:val="33353C"/>
+          <w:szCs w:val="21"/>
+          <w:shd w:val="clear" w:color="auto" w:fill="FFFFFF"/>
+        </w:rPr>
+      </w:pPr>
+      <w:r>
+        <w:rPr>
+          <w:rFonts w:ascii="Helvetica" w:hAnsi="Helvetica" w:cs="Helvetica" w:hint="eastAsia"/>
+          <w:color w:val="33353C"/>
+          <w:szCs w:val="21"/>
+          <w:shd w:val="clear" w:color="auto" w:fill="FFFFFF"/>
+        </w:rPr>
+        <w:t>建民生企业，创百年品牌</w:t>
+      </w:r>
+    </w:p>
+    <w:p>
+      <w:pPr>
+        <w:rPr>
+          <w:rFonts w:ascii="Helvetica" w:hAnsi="Helvetica" w:cs="Helvetica"/>
+          <w:color w:val="33353C"/>
+          <w:szCs w:val="21"/>
+          <w:shd w:val="clear" w:color="auto" w:fill="FFFFFF"/>
+        </w:rPr>
+      </w:pPr>
+    </w:p>
+    <w:p>
+      <w:pPr>
+        <w:rPr>
+          <w:rFonts w:ascii="Helvetica" w:hAnsi="Helvetica" w:cs="Helvetica"/>
+          <w:color w:val="33353C"/>
+          <w:szCs w:val="21"/>
+          <w:shd w:val="clear" w:color="auto" w:fill="FFFFFF"/>
+        </w:rPr>
+      </w:pPr>
+      <w:r>
+        <w:rPr>
+          <w:rFonts w:ascii="Helvetica" w:hAnsi="Helvetica" w:cs="Helvetica" w:hint="eastAsia"/>
+          <w:color w:val="33353C"/>
+          <w:szCs w:val="21"/>
+          <w:shd w:val="clear" w:color="auto" w:fill="FFFFFF"/>
+        </w:rPr>
+        <w:t>仓储超市</w:t>
+      </w:r>
+    </w:p>
+    <w:p>
+      <w:pPr>
+        <w:rPr>
+          <w:rFonts w:ascii="Helvetica" w:hAnsi="Helvetica" w:cs="Helvetica"/>
+          <w:color w:val="33353C"/>
+          <w:szCs w:val="21"/>
+          <w:shd w:val="clear" w:color="auto" w:fill="FFFFFF"/>
+        </w:rPr>
+      </w:pPr>
+      <w:r>
+        <w:rPr>
+          <w:rFonts w:ascii="Helvetica" w:hAnsi="Helvetica" w:cs="Helvetica" w:hint="eastAsia"/>
+          <w:color w:val="33353C"/>
+          <w:szCs w:val="21"/>
+          <w:shd w:val="clear" w:color="auto" w:fill="FFFFFF"/>
+        </w:rPr>
+        <w:t>超市</w:t>
+      </w:r>
+    </w:p>
+    <w:p>
+      <w:pPr>
+        <w:rPr>
+          <w:rFonts w:ascii="Helvetica" w:hAnsi="Helvetica" w:cs="Helvetica"/>
+          <w:color w:val="33353C"/>
+          <w:szCs w:val="21"/>
+          <w:shd w:val="clear" w:color="auto" w:fill="FFFFFF"/>
+        </w:rPr>
+      </w:pPr>
+      <w:r>
+        <w:rPr>
+          <w:rFonts w:ascii="Helvetica" w:hAnsi="Helvetica" w:cs="Helvetica" w:hint="eastAsia"/>
+          <w:color w:val="33353C"/>
+          <w:szCs w:val="21"/>
+          <w:shd w:val="clear" w:color="auto" w:fill="FFFFFF"/>
+        </w:rPr>
+        <w:t>便利店</w:t>
+      </w:r>
+    </w:p>
+    <w:p>
+      <w:pPr>
+        <w:rPr>
+          <w:rFonts w:ascii="Helvetica" w:hAnsi="Helvetica" w:cs="Helvetica"/>
+          <w:color w:val="33353C"/>
+          <w:szCs w:val="21"/>
+          <w:shd w:val="clear" w:color="auto" w:fill="FFFFFF"/>
+        </w:rPr>
+      </w:pPr>
+      <w:r>
+        <w:rPr>
+          <w:rFonts w:ascii="Helvetica" w:hAnsi="Helvetica" w:cs="Helvetica" w:hint="eastAsia"/>
+          <w:color w:val="33353C"/>
+          <w:szCs w:val="21"/>
+          <w:shd w:val="clear" w:color="auto" w:fill="FFFFFF"/>
+        </w:rPr>
+        <w:t>百货</w:t>
+      </w:r>
+    </w:p>
+    <w:p>
+      <w:pPr>
+        <w:rPr>
+          <w:rFonts w:ascii="Helvetica" w:hAnsi="Helvetica" w:cs="Helvetica"/>
+          <w:b/>
+          <w:bCs/>
+          <w:color w:val="33353C"/>
+          <w:szCs w:val="21"/>
+          <w:shd w:val="clear" w:color="auto" w:fill="FFFFFF"/>
+        </w:rPr>
+      </w:pPr>
+    </w:p>
+    <w:p>
+      <w:pPr>
+        <w:widowControl/>
+        <w:jc w:val="left"/>
+        <w:rPr>
+          <w:rFonts w:ascii="Helvetica" w:eastAsiaTheme="majorEastAsia" w:hAnsi="Helvetica" w:cs="Helvetica"/>
+          <w:b/>
+          <w:bCs/>
+          <w:color w:val="33353C"/>
+          <w:sz w:val="28"/>
+          <w:szCs w:val="28"/>
+          <w:shd w:val="clear" w:color="auto" w:fill="FFFFFF"/>
+        </w:rPr>
+      </w:pPr>
+      <w:r>
+        <w:rPr>
+          <w:rFonts w:ascii="Helvetica" w:hAnsi="Helvetica" w:cs="Helvetica"/>
+          <w:color w:val="33353C"/>
+          <w:sz w:val="28"/>
+          <w:szCs w:val="28"/>
+          <w:shd w:val="clear" w:color="auto" w:fill="FFFFFF"/>
+        </w:rPr>
+        <w:br w:type="page"/>
+      </w:r>
+    </w:p>
+    <w:p>
+      <w:pPr>
+        <w:pStyle w:val="2"/>
+        <w:rPr>
+          <w:sz w:val="28"/>
+          <w:szCs w:val="28"/>
+        </w:rPr>
+      </w:pPr>
+      <w:bookmarkStart w:id="2" w:name="_Toc97899537"/>
+      <w:r>
+        <w:rPr>
+          <w:rFonts w:ascii="Helvetica" w:hAnsi="Helvetica" w:cs="Helvetica" w:hint="eastAsia"/>
+          <w:color w:val="33353C"/>
+          <w:sz w:val="28"/>
+          <w:szCs w:val="28"/>
+          <w:shd w:val="clear" w:color="auto" w:fill="FFFFFF"/>
+        </w:rPr>
+        <w:lastRenderedPageBreak/>
+        <w:t>步步高</w:t>
+      </w:r>
+      <w:r>
+        <w:rPr>
+          <w:rFonts w:ascii="Helvetica" w:hAnsi="Helvetica" w:cs="Helvetica" w:hint="eastAsia"/>
+          <w:color w:val="33353C"/>
+          <w:sz w:val="28"/>
+          <w:szCs w:val="28"/>
+          <w:shd w:val="clear" w:color="auto" w:fill="FFFFFF"/>
+        </w:rPr>
+        <w:t xml:space="preserve"> </w:t>
+      </w:r>
+      <w:r>
+        <w:rPr>
+          <w:rFonts w:ascii="Helvetica" w:hAnsi="Helvetica" w:cs="Helvetica"/>
+          <w:color w:val="33353C"/>
+          <w:sz w:val="28"/>
+          <w:szCs w:val="28"/>
+          <w:shd w:val="clear" w:color="auto" w:fill="FFFFFF"/>
+        </w:rPr>
+        <w:t xml:space="preserve">002251 </w:t>
+      </w:r>
+      <w:hyperlink r:id="rId9" w:history="1">
+        <w:r>
+          <w:rPr>
+            <w:rStyle w:val="a3"/>
+            <w:rFonts w:ascii="Helvetica" w:hAnsi="Helvetica" w:cs="Helvetica"/>
+            <w:color w:val="0066CC"/>
+            <w:sz w:val="28"/>
+            <w:szCs w:val="28"/>
+            <w:shd w:val="clear" w:color="auto" w:fill="FFFFFF"/>
+          </w:rPr>
+          <w:t>http://www.bbg.com.cn</w:t>
+        </w:r>
+      </w:hyperlink>
+      <w:r>
+        <w:rPr>
+          <w:sz w:val="28"/>
+          <w:szCs w:val="28"/>
+        </w:rPr>
+        <w:t xml:space="preserve"> </w:t>
+      </w:r>
+      <w:r>
+        <w:rPr>
+          <w:rFonts w:hint="eastAsia"/>
+          <w:sz w:val="28"/>
+          <w:szCs w:val="28"/>
+        </w:rPr>
+        <w:t>湖南湘潭</w:t>
+      </w:r>
+      <w:bookmarkEnd w:id="2"/>
+    </w:p>
+    <w:p>
+      <w:pPr>
+        <w:widowControl/>
+        <w:jc w:val="left"/>
+        <w:rPr>
+          <w:rFonts w:ascii="Helvetica" w:hAnsi="Helvetica" w:cs="Helvetica"/>
+          <w:color w:val="33353C"/>
+          <w:szCs w:val="21"/>
+          <w:shd w:val="clear" w:color="auto" w:fill="FFFFFF"/>
+        </w:rPr>
+      </w:pPr>
+      <w:r>
+        <w:tab/>
+      </w:r>
+      <w:r>
+        <w:rPr>
+          <w:rFonts w:ascii="Helvetica" w:hAnsi="Helvetica" w:cs="Helvetica"/>
+          <w:color w:val="33353C"/>
+          <w:szCs w:val="21"/>
+          <w:shd w:val="clear" w:color="auto" w:fill="FFFFFF"/>
+        </w:rPr>
+        <w:t>步步高商业连锁股份有限公司的主营业务是商品零售，以超市、百货等零售业态为广大消费者提供商品零售服务。其主要产品包括超市、百货、家电、批发、物流及广告。</w:t>
+      </w:r>
+    </w:p>
+    <w:p>
+      <w:pPr>
+        <w:widowControl/>
+        <w:jc w:val="left"/>
+        <w:rPr>
+          <w:rFonts w:ascii="Helvetica" w:hAnsi="Helvetica" w:cs="Helvetica"/>
+          <w:color w:val="33353C"/>
+          <w:szCs w:val="21"/>
+          <w:shd w:val="clear" w:color="auto" w:fill="FFFFFF"/>
+        </w:rPr>
+      </w:pPr>
+    </w:p>
+    <w:p>
+      <w:pPr>
+        <w:widowControl/>
+        <w:jc w:val="left"/>
+        <w:rPr>
+          <w:rFonts w:ascii="Helvetica" w:hAnsi="Helvetica" w:cs="Helvetica"/>
+          <w:color w:val="33353C"/>
+          <w:szCs w:val="21"/>
+          <w:shd w:val="clear" w:color="auto" w:fill="FFFFFF"/>
+        </w:rPr>
+      </w:pPr>
+      <w:r>
+        <w:rPr>
+          <w:rFonts w:ascii="Helvetica" w:hAnsi="Helvetica" w:cs="Helvetica" w:hint="eastAsia"/>
+          <w:color w:val="33353C"/>
+          <w:szCs w:val="21"/>
+          <w:shd w:val="clear" w:color="auto" w:fill="FFFFFF"/>
+        </w:rPr>
+        <w:t>用户最信赖的全渠道服务商</w:t>
+      </w:r>
+    </w:p>
+    <w:p>
+      <w:pPr>
+        <w:widowControl/>
+        <w:jc w:val="left"/>
+        <w:rPr>
+          <w:rFonts w:ascii="Helvetica" w:hAnsi="Helvetica" w:cs="Helvetica"/>
+          <w:color w:val="33353C"/>
+          <w:szCs w:val="21"/>
+          <w:shd w:val="clear" w:color="auto" w:fill="FFFFFF"/>
+        </w:rPr>
+      </w:pPr>
+    </w:p>
+    <w:p>
+      <w:pPr>
+        <w:widowControl/>
+        <w:jc w:val="left"/>
+        <w:rPr>
+          <w:rFonts w:ascii="Helvetica" w:hAnsi="Helvetica" w:cs="Helvetica"/>
+          <w:color w:val="33353C"/>
+          <w:szCs w:val="21"/>
+          <w:shd w:val="clear" w:color="auto" w:fill="FFFFFF"/>
+        </w:rPr>
+      </w:pPr>
+      <w:r>
+        <w:rPr>
+          <w:rFonts w:ascii="Helvetica" w:hAnsi="Helvetica" w:cs="Helvetica" w:hint="eastAsia"/>
+          <w:color w:val="33353C"/>
+          <w:szCs w:val="21"/>
+          <w:shd w:val="clear" w:color="auto" w:fill="FFFFFF"/>
+        </w:rPr>
+        <w:t>步步高超市</w:t>
+      </w:r>
+    </w:p>
+    <w:p>
+      <w:pPr>
+        <w:widowControl/>
+        <w:jc w:val="left"/>
+        <w:rPr>
+          <w:rFonts w:ascii="Helvetica" w:hAnsi="Helvetica" w:cs="Helvetica"/>
+          <w:color w:val="33353C"/>
+          <w:szCs w:val="21"/>
+          <w:shd w:val="clear" w:color="auto" w:fill="FFFFFF"/>
+        </w:rPr>
+      </w:pPr>
+      <w:r>
+        <w:rPr>
+          <w:rFonts w:ascii="Helvetica" w:hAnsi="Helvetica" w:cs="Helvetica" w:hint="eastAsia"/>
+          <w:color w:val="33353C"/>
+          <w:szCs w:val="21"/>
+          <w:shd w:val="clear" w:color="auto" w:fill="FFFFFF"/>
+        </w:rPr>
+        <w:t>步步高百货</w:t>
+      </w:r>
+    </w:p>
+    <w:p>
+      <w:pPr>
+        <w:widowControl/>
+        <w:jc w:val="left"/>
+        <w:rPr>
+          <w:rFonts w:ascii="Helvetica" w:hAnsi="Helvetica" w:cs="Helvetica"/>
+          <w:color w:val="33353C"/>
+          <w:szCs w:val="21"/>
+          <w:shd w:val="clear" w:color="auto" w:fill="FFFFFF"/>
+        </w:rPr>
+      </w:pPr>
+      <w:r>
+        <w:rPr>
+          <w:rFonts w:ascii="Helvetica" w:hAnsi="Helvetica" w:cs="Helvetica" w:hint="eastAsia"/>
+          <w:color w:val="33353C"/>
+          <w:szCs w:val="21"/>
+          <w:shd w:val="clear" w:color="auto" w:fill="FFFFFF"/>
+        </w:rPr>
+        <w:t>汇米巴便利店</w:t>
+      </w:r>
+    </w:p>
+    <w:p>
+      <w:pPr>
+        <w:widowControl/>
+        <w:jc w:val="left"/>
+        <w:rPr>
+          <w:rFonts w:ascii="Helvetica" w:hAnsi="Helvetica" w:cs="Helvetica"/>
+          <w:color w:val="33353C"/>
+          <w:szCs w:val="21"/>
+          <w:shd w:val="clear" w:color="auto" w:fill="FFFFFF"/>
+        </w:rPr>
+      </w:pPr>
+      <w:r>
+        <w:rPr>
+          <w:rFonts w:ascii="Helvetica" w:hAnsi="Helvetica" w:cs="Helvetica" w:hint="eastAsia"/>
+          <w:color w:val="33353C"/>
+          <w:szCs w:val="21"/>
+          <w:shd w:val="clear" w:color="auto" w:fill="FFFFFF"/>
+        </w:rPr>
+        <w:t>运通物流</w:t>
+      </w:r>
+    </w:p>
+    <w:p>
+      <w:pPr>
+        <w:widowControl/>
+        <w:jc w:val="left"/>
+        <w:rPr>
+          <w:rFonts w:ascii="Helvetica" w:hAnsi="Helvetica" w:cs="Helvetica"/>
+          <w:color w:val="33353C"/>
+          <w:szCs w:val="21"/>
+          <w:shd w:val="clear" w:color="auto" w:fill="FFFFFF"/>
+        </w:rPr>
+      </w:pPr>
+    </w:p>
+    <w:p>
+      <w:pPr>
+        <w:widowControl/>
+        <w:jc w:val="left"/>
+        <w:rPr>
+          <w:rFonts w:ascii="Helvetica" w:eastAsiaTheme="majorEastAsia" w:hAnsi="Helvetica" w:cs="Helvetica"/>
+          <w:b/>
+          <w:bCs/>
+          <w:color w:val="33353C"/>
+          <w:sz w:val="28"/>
+          <w:szCs w:val="28"/>
+          <w:shd w:val="clear" w:color="auto" w:fill="FFFFFF"/>
+        </w:rPr>
+      </w:pPr>
+      <w:r>
+        <w:rPr>
+          <w:rFonts w:ascii="Helvetica" w:hAnsi="Helvetica" w:cs="Helvetica"/>
+          <w:color w:val="33353C"/>
+          <w:sz w:val="28"/>
+          <w:szCs w:val="28"/>
+          <w:shd w:val="clear" w:color="auto" w:fill="FFFFFF"/>
+        </w:rPr>
+        <w:br w:type="page"/>
+      </w:r>
+    </w:p>
+    <w:p>
+      <w:pPr>
+        <w:pStyle w:val="2"/>
+        <w:rPr>
+          <w:sz w:val="28"/>
+          <w:szCs w:val="28"/>
+        </w:rPr>
+      </w:pPr>
+      <w:bookmarkStart w:id="3" w:name="_Toc97899538"/>
+      <w:r>
+        <w:rPr>
+          <w:rFonts w:ascii="Helvetica" w:hAnsi="Helvetica" w:cs="Helvetica" w:hint="eastAsia"/>
+          <w:color w:val="33353C"/>
+          <w:sz w:val="28"/>
+          <w:szCs w:val="28"/>
+          <w:shd w:val="clear" w:color="auto" w:fill="FFFFFF"/>
+        </w:rPr>
+        <w:lastRenderedPageBreak/>
+        <w:t>大商股份</w:t>
+      </w:r>
+      <w:r>
+        <w:rPr>
+          <w:rFonts w:ascii="Helvetica" w:hAnsi="Helvetica" w:cs="Helvetica" w:hint="eastAsia"/>
+          <w:color w:val="33353C"/>
+          <w:sz w:val="28"/>
+          <w:szCs w:val="28"/>
+          <w:shd w:val="clear" w:color="auto" w:fill="FFFFFF"/>
+        </w:rPr>
+        <w:t xml:space="preserve"> </w:t>
+      </w:r>
+      <w:r>
+        <w:rPr>
+          <w:rFonts w:ascii="Helvetica" w:hAnsi="Helvetica" w:cs="Helvetica"/>
+          <w:color w:val="33353C"/>
+          <w:sz w:val="28"/>
+          <w:szCs w:val="28"/>
+          <w:shd w:val="clear" w:color="auto" w:fill="FFFFFF"/>
+        </w:rPr>
+        <w:t xml:space="preserve">600694 </w:t>
+      </w:r>
+      <w:hyperlink r:id="rId10" w:history="1">
+        <w:r>
+          <w:rPr>
+            <w:rStyle w:val="a3"/>
+            <w:rFonts w:ascii="Helvetica" w:hAnsi="Helvetica" w:cs="Helvetica"/>
+            <w:color w:val="0066CC"/>
+            <w:sz w:val="28"/>
+            <w:szCs w:val="28"/>
+            <w:shd w:val="clear" w:color="auto" w:fill="FFFFFF"/>
+          </w:rPr>
+          <w:t>http://www.dashanggufen.com</w:t>
+        </w:r>
+      </w:hyperlink>
+      <w:r>
+        <w:rPr>
+          <w:sz w:val="28"/>
+          <w:szCs w:val="28"/>
+        </w:rPr>
+        <w:t xml:space="preserve"> </w:t>
+      </w:r>
+      <w:r>
+        <w:rPr>
+          <w:rFonts w:hint="eastAsia"/>
+          <w:sz w:val="28"/>
+          <w:szCs w:val="28"/>
+        </w:rPr>
+        <w:t>辽宁大连</w:t>
+      </w:r>
+      <w:bookmarkEnd w:id="3"/>
+    </w:p>
+    <w:p>
+      <w:pPr>
+        <w:widowControl/>
+        <w:jc w:val="left"/>
+        <w:rPr>
+          <w:rFonts w:ascii="Helvetica" w:hAnsi="Helvetica" w:cs="Helvetica"/>
+          <w:color w:val="33353C"/>
+          <w:szCs w:val="21"/>
+          <w:shd w:val="clear" w:color="auto" w:fill="FFFFFF"/>
+        </w:rPr>
+      </w:pPr>
+      <w:r>
+        <w:tab/>
+      </w:r>
+      <w:r>
+        <w:rPr>
+          <w:rFonts w:ascii="Helvetica" w:hAnsi="Helvetica" w:cs="Helvetica"/>
+          <w:color w:val="33353C"/>
+          <w:szCs w:val="21"/>
+          <w:shd w:val="clear" w:color="auto" w:fill="FFFFFF"/>
+        </w:rPr>
+        <w:t>大商股份有限公司主要从事商业零售业务，涉及百货、超市、电器等经营业态。主要产品是百货、超市、家电连锁。</w:t>
+      </w:r>
+    </w:p>
+    <w:p>
+      <w:pPr>
+        <w:widowControl/>
+        <w:jc w:val="left"/>
+        <w:rPr>
+          <w:rFonts w:ascii="Helvetica" w:hAnsi="Helvetica" w:cs="Helvetica"/>
+          <w:color w:val="33353C"/>
+          <w:szCs w:val="21"/>
+          <w:shd w:val="clear" w:color="auto" w:fill="FFFFFF"/>
+        </w:rPr>
+      </w:pPr>
+    </w:p>
+    <w:p>
+      <w:pPr>
+        <w:widowControl/>
+        <w:jc w:val="left"/>
+        <w:rPr>
+          <w:rFonts w:ascii="Helvetica" w:hAnsi="Helvetica" w:cs="Helvetica"/>
+          <w:color w:val="33353C"/>
+          <w:szCs w:val="21"/>
+          <w:shd w:val="clear" w:color="auto" w:fill="FFFFFF"/>
+        </w:rPr>
+      </w:pPr>
+      <w:r>
+        <w:rPr>
+          <w:rFonts w:ascii="Helvetica" w:hAnsi="Helvetica" w:cs="Helvetica" w:hint="eastAsia"/>
+          <w:color w:val="33353C"/>
+          <w:szCs w:val="21"/>
+          <w:shd w:val="clear" w:color="auto" w:fill="FFFFFF"/>
+        </w:rPr>
+        <w:t>百货连锁</w:t>
+      </w:r>
+      <w:r>
+        <w:rPr>
+          <w:rFonts w:ascii="Helvetica" w:hAnsi="Helvetica" w:cs="Helvetica"/>
+          <w:color w:val="33353C"/>
+          <w:szCs w:val="21"/>
+          <w:shd w:val="clear" w:color="auto" w:fill="FFFFFF"/>
+        </w:rPr>
+        <w:tab/>
+      </w:r>
+      <w:r>
+        <w:rPr>
+          <w:rFonts w:ascii="Helvetica" w:hAnsi="Helvetica" w:cs="Helvetica" w:hint="eastAsia"/>
+          <w:color w:val="33353C"/>
+          <w:szCs w:val="21"/>
+          <w:shd w:val="clear" w:color="auto" w:fill="FFFFFF"/>
+        </w:rPr>
+        <w:t>麦凯乐</w:t>
+      </w:r>
+      <w:r>
+        <w:rPr>
+          <w:rFonts w:ascii="Helvetica" w:hAnsi="Helvetica" w:cs="Helvetica" w:hint="eastAsia"/>
+          <w:color w:val="33353C"/>
+          <w:szCs w:val="21"/>
+          <w:shd w:val="clear" w:color="auto" w:fill="FFFFFF"/>
+        </w:rPr>
+        <w:t xml:space="preserve"> </w:t>
+      </w:r>
+      <w:r>
+        <w:rPr>
+          <w:rFonts w:ascii="Helvetica" w:hAnsi="Helvetica" w:cs="Helvetica" w:hint="eastAsia"/>
+          <w:color w:val="33353C"/>
+          <w:szCs w:val="21"/>
+          <w:shd w:val="clear" w:color="auto" w:fill="FFFFFF"/>
+        </w:rPr>
+        <w:t>新玛特</w:t>
+      </w:r>
+      <w:r>
+        <w:rPr>
+          <w:rFonts w:ascii="Helvetica" w:hAnsi="Helvetica" w:cs="Helvetica" w:hint="eastAsia"/>
+          <w:color w:val="33353C"/>
+          <w:szCs w:val="21"/>
+          <w:shd w:val="clear" w:color="auto" w:fill="FFFFFF"/>
+        </w:rPr>
+        <w:t xml:space="preserve"> </w:t>
+      </w:r>
+      <w:r>
+        <w:rPr>
+          <w:rFonts w:ascii="Helvetica" w:hAnsi="Helvetica" w:cs="Helvetica" w:hint="eastAsia"/>
+          <w:color w:val="33353C"/>
+          <w:szCs w:val="21"/>
+          <w:shd w:val="clear" w:color="auto" w:fill="FFFFFF"/>
+        </w:rPr>
+        <w:t>千盛</w:t>
+      </w:r>
+    </w:p>
+    <w:p>
+      <w:pPr>
+        <w:widowControl/>
+        <w:jc w:val="left"/>
+        <w:rPr>
+          <w:rFonts w:ascii="Helvetica" w:hAnsi="Helvetica" w:cs="Helvetica"/>
+          <w:color w:val="33353C"/>
+          <w:szCs w:val="21"/>
+          <w:shd w:val="clear" w:color="auto" w:fill="FFFFFF"/>
+        </w:rPr>
+      </w:pPr>
+      <w:r>
+        <w:rPr>
+          <w:rFonts w:ascii="Helvetica" w:hAnsi="Helvetica" w:cs="Helvetica" w:hint="eastAsia"/>
+          <w:color w:val="33353C"/>
+          <w:szCs w:val="21"/>
+          <w:shd w:val="clear" w:color="auto" w:fill="FFFFFF"/>
+        </w:rPr>
+        <w:t>超市连锁</w:t>
+      </w:r>
+    </w:p>
+    <w:p>
+      <w:pPr>
+        <w:widowControl/>
+        <w:jc w:val="left"/>
+        <w:rPr>
+          <w:rFonts w:ascii="Helvetica" w:hAnsi="Helvetica" w:cs="Helvetica"/>
+          <w:color w:val="33353C"/>
+          <w:szCs w:val="21"/>
+          <w:shd w:val="clear" w:color="auto" w:fill="FFFFFF"/>
+        </w:rPr>
+      </w:pPr>
+      <w:r>
+        <w:rPr>
+          <w:rFonts w:ascii="Helvetica" w:hAnsi="Helvetica" w:cs="Helvetica" w:hint="eastAsia"/>
+          <w:color w:val="33353C"/>
+          <w:szCs w:val="21"/>
+          <w:shd w:val="clear" w:color="auto" w:fill="FFFFFF"/>
+        </w:rPr>
+        <w:t>电器连锁</w:t>
+      </w:r>
+    </w:p>
+    <w:p>
+      <w:pPr>
+        <w:widowControl/>
+        <w:jc w:val="left"/>
+        <w:rPr>
+          <w:rFonts w:ascii="Helvetica" w:hAnsi="Helvetica" w:cs="Helvetica"/>
+          <w:color w:val="33353C"/>
+          <w:szCs w:val="21"/>
+          <w:shd w:val="clear" w:color="auto" w:fill="FFFFFF"/>
+        </w:rPr>
+      </w:pPr>
+    </w:p>
+    <w:p>
+      <w:pPr>
+        <w:widowControl/>
+        <w:jc w:val="left"/>
+        <w:rPr>
+          <w:rFonts w:asciiTheme="majorHAnsi" w:eastAsiaTheme="majorEastAsia" w:hAnsiTheme="majorHAnsi" w:cstheme="majorBidi"/>
+          <w:b/>
+          <w:bCs/>
+          <w:sz w:val="28"/>
+          <w:szCs w:val="28"/>
+        </w:rPr>
+      </w:pPr>
+      <w:r>
+        <w:rPr>
+          <w:sz w:val="28"/>
+          <w:szCs w:val="28"/>
+        </w:rPr>
+        <w:br w:type="page"/>
+      </w:r>
+    </w:p>
+    <w:p>
+      <w:pPr>
+        <w:pStyle w:val="2"/>
+        <w:rPr>
+          <w:sz w:val="28"/>
+          <w:szCs w:val="28"/>
+        </w:rPr>
+      </w:pPr>
+      <w:bookmarkStart w:id="4" w:name="_Toc97899539"/>
       <w:r>
         <w:rPr>
           <w:rFonts w:hint="eastAsia"/>
@@ -1418,7 +3311,7 @@
         </w:rPr>
         <w:t xml:space="preserve"> </w:t>
       </w:r>
-      <w:hyperlink r:id="rId7" w:history="1">
+      <w:hyperlink r:id="rId11" w:history="1">
         <w:r>
           <w:rPr>
             <w:rStyle w:val="a3"/>
@@ -1454,7 +3347,7 @@
         </w:rPr>
         <w:t xml:space="preserve"> 国</w:t>
       </w:r>
-      <w:bookmarkEnd w:id="0"/>
+      <w:bookmarkEnd w:id="4"/>
     </w:p>
     <w:p>
       <w:pPr>
@@ -2087,7 +3980,7 @@
           <w:szCs w:val="28"/>
         </w:rPr>
       </w:pPr>
-      <w:bookmarkStart w:id="1" w:name="_Toc97629216"/>
+      <w:bookmarkStart w:id="5" w:name="_Toc97899540"/>
       <w:r>
         <w:rPr>
           <w:rFonts w:hint="eastAsia"/>
@@ -2113,7 +4006,7 @@
         </w:rPr>
         <w:t xml:space="preserve"> </w:t>
       </w:r>
-      <w:hyperlink r:id="rId8" w:history="1">
+      <w:hyperlink r:id="rId12" w:history="1">
         <w:r>
           <w:rPr>
             <w:rStyle w:val="a3"/>
@@ -2141,7 +4034,7 @@
         </w:rPr>
         <w:t>北京东城</w:t>
       </w:r>
-      <w:bookmarkEnd w:id="1"/>
+      <w:bookmarkEnd w:id="5"/>
     </w:p>
     <w:p>
       <w:pPr>
@@ -2583,976 +4476,7 @@
           <w:szCs w:val="28"/>
         </w:rPr>
       </w:pPr>
-      <w:bookmarkStart w:id="2" w:name="_Toc97629217"/>
-      <w:r>
-        <w:rPr>
-          <w:rFonts w:hint="eastAsia"/>
-          <w:sz w:val="28"/>
-          <w:szCs w:val="28"/>
-        </w:rPr>
-        <w:lastRenderedPageBreak/>
-        <w:t xml:space="preserve">人人乐 </w:t>
-      </w:r>
-      <w:r>
-        <w:rPr>
-          <w:sz w:val="28"/>
-          <w:szCs w:val="28"/>
-        </w:rPr>
-        <w:t xml:space="preserve">002336 </w:t>
-      </w:r>
-      <w:hyperlink r:id="rId9" w:history="1">
-        <w:r>
-          <w:rPr>
-            <w:rStyle w:val="a3"/>
-            <w:rFonts w:ascii="Helvetica" w:hAnsi="Helvetica" w:cs="Helvetica"/>
-            <w:color w:val="0066CC"/>
-            <w:sz w:val="28"/>
-            <w:szCs w:val="28"/>
-            <w:shd w:val="clear" w:color="auto" w:fill="FFFFFF"/>
-          </w:rPr>
-          <w:t>http://www.renrenle.cn</w:t>
-        </w:r>
-      </w:hyperlink>
-      <w:r>
-        <w:rPr>
-          <w:sz w:val="28"/>
-          <w:szCs w:val="28"/>
-        </w:rPr>
-        <w:t xml:space="preserve"> </w:t>
-      </w:r>
-      <w:r>
-        <w:rPr>
-          <w:rFonts w:hint="eastAsia"/>
-          <w:sz w:val="28"/>
-          <w:szCs w:val="28"/>
-        </w:rPr>
-        <w:t>广东深圳</w:t>
-      </w:r>
-      <w:bookmarkEnd w:id="2"/>
-    </w:p>
-    <w:p>
-      <w:pPr>
-        <w:rPr>
-          <w:rFonts w:ascii="Helvetica" w:hAnsi="Helvetica" w:cs="Helvetica"/>
-          <w:color w:val="33353C"/>
-          <w:szCs w:val="21"/>
-          <w:shd w:val="clear" w:color="auto" w:fill="FFFFFF"/>
-        </w:rPr>
-      </w:pPr>
-      <w:r>
-        <w:tab/>
-      </w:r>
-      <w:r>
-        <w:rPr>
-          <w:rFonts w:ascii="Helvetica" w:hAnsi="Helvetica" w:cs="Helvetica"/>
-          <w:color w:val="33353C"/>
-          <w:szCs w:val="21"/>
-          <w:shd w:val="clear" w:color="auto" w:fill="FFFFFF"/>
-        </w:rPr>
-        <w:t>人人乐连锁商业集团股份有限公司是一家特大型连锁商业企业</w:t>
-      </w:r>
-      <w:r>
-        <w:rPr>
-          <w:rFonts w:ascii="Helvetica" w:hAnsi="Helvetica" w:cs="Helvetica"/>
-          <w:color w:val="33353C"/>
-          <w:szCs w:val="21"/>
-          <w:shd w:val="clear" w:color="auto" w:fill="FFFFFF"/>
-        </w:rPr>
-        <w:t>,</w:t>
-      </w:r>
-      <w:r>
-        <w:rPr>
-          <w:rFonts w:ascii="Helvetica" w:hAnsi="Helvetica" w:cs="Helvetica"/>
-          <w:b/>
-          <w:bCs/>
-          <w:color w:val="33353C"/>
-          <w:szCs w:val="21"/>
-          <w:shd w:val="clear" w:color="auto" w:fill="FFFFFF"/>
-        </w:rPr>
-        <w:t>公司主要从事大卖场、综合超市及百货的连锁经营业务</w:t>
-      </w:r>
-      <w:r>
-        <w:rPr>
-          <w:rFonts w:ascii="Helvetica" w:hAnsi="Helvetica" w:cs="Helvetica"/>
-          <w:color w:val="33353C"/>
-          <w:szCs w:val="21"/>
-          <w:shd w:val="clear" w:color="auto" w:fill="FFFFFF"/>
-        </w:rPr>
-        <w:t>。公司经过</w:t>
-      </w:r>
-      <w:r>
-        <w:rPr>
-          <w:rFonts w:ascii="Helvetica" w:hAnsi="Helvetica" w:cs="Helvetica"/>
-          <w:color w:val="33353C"/>
-          <w:szCs w:val="21"/>
-          <w:shd w:val="clear" w:color="auto" w:fill="FFFFFF"/>
-        </w:rPr>
-        <w:t>20</w:t>
-      </w:r>
-      <w:r>
-        <w:rPr>
-          <w:rFonts w:ascii="Helvetica" w:hAnsi="Helvetica" w:cs="Helvetica"/>
-          <w:color w:val="33353C"/>
-          <w:szCs w:val="21"/>
-          <w:shd w:val="clear" w:color="auto" w:fill="FFFFFF"/>
-        </w:rPr>
-        <w:t>余年的发展</w:t>
-      </w:r>
-      <w:r>
-        <w:rPr>
-          <w:rFonts w:ascii="Helvetica" w:hAnsi="Helvetica" w:cs="Helvetica"/>
-          <w:color w:val="33353C"/>
-          <w:szCs w:val="21"/>
-          <w:shd w:val="clear" w:color="auto" w:fill="FFFFFF"/>
-        </w:rPr>
-        <w:t>,</w:t>
-      </w:r>
-      <w:r>
-        <w:rPr>
-          <w:rFonts w:ascii="Helvetica" w:hAnsi="Helvetica" w:cs="Helvetica"/>
-          <w:color w:val="33353C"/>
-          <w:szCs w:val="21"/>
-          <w:shd w:val="clear" w:color="auto" w:fill="FFFFFF"/>
-        </w:rPr>
-        <w:t>实现了扎根深圳</w:t>
-      </w:r>
-      <w:r>
-        <w:rPr>
-          <w:rFonts w:ascii="Helvetica" w:hAnsi="Helvetica" w:cs="Helvetica"/>
-          <w:color w:val="33353C"/>
-          <w:szCs w:val="21"/>
-          <w:shd w:val="clear" w:color="auto" w:fill="FFFFFF"/>
-        </w:rPr>
-        <w:t>,</w:t>
-      </w:r>
-      <w:r>
-        <w:rPr>
-          <w:rFonts w:ascii="Helvetica" w:hAnsi="Helvetica" w:cs="Helvetica"/>
-          <w:color w:val="33353C"/>
-          <w:szCs w:val="21"/>
-          <w:shd w:val="clear" w:color="auto" w:fill="FFFFFF"/>
-        </w:rPr>
-        <w:t>立足广东</w:t>
-      </w:r>
-      <w:r>
-        <w:rPr>
-          <w:rFonts w:ascii="Helvetica" w:hAnsi="Helvetica" w:cs="Helvetica"/>
-          <w:color w:val="33353C"/>
-          <w:szCs w:val="21"/>
-          <w:shd w:val="clear" w:color="auto" w:fill="FFFFFF"/>
-        </w:rPr>
-        <w:t>,</w:t>
-      </w:r>
-      <w:r>
-        <w:rPr>
-          <w:rFonts w:ascii="Helvetica" w:hAnsi="Helvetica" w:cs="Helvetica"/>
-          <w:color w:val="33353C"/>
-          <w:szCs w:val="21"/>
-          <w:shd w:val="clear" w:color="auto" w:fill="FFFFFF"/>
-        </w:rPr>
-        <w:t>面向全国的初衷</w:t>
-      </w:r>
-      <w:r>
-        <w:rPr>
-          <w:rFonts w:ascii="Helvetica" w:hAnsi="Helvetica" w:cs="Helvetica"/>
-          <w:color w:val="33353C"/>
-          <w:szCs w:val="21"/>
-          <w:shd w:val="clear" w:color="auto" w:fill="FFFFFF"/>
-        </w:rPr>
-        <w:t>,</w:t>
-      </w:r>
-      <w:r>
-        <w:rPr>
-          <w:rFonts w:ascii="Helvetica" w:hAnsi="Helvetica" w:cs="Helvetica"/>
-          <w:color w:val="33353C"/>
-          <w:szCs w:val="21"/>
-          <w:shd w:val="clear" w:color="auto" w:fill="FFFFFF"/>
-        </w:rPr>
-        <w:t>已成为一个获得中国驰名商标的全国性知名零售上市企业。</w:t>
-      </w:r>
-    </w:p>
-    <w:p>
-      <w:pPr>
-        <w:rPr>
-          <w:rFonts w:ascii="Helvetica" w:hAnsi="Helvetica" w:cs="Helvetica"/>
-          <w:color w:val="33353C"/>
-          <w:szCs w:val="21"/>
-          <w:shd w:val="clear" w:color="auto" w:fill="FFFFFF"/>
-        </w:rPr>
-      </w:pPr>
-    </w:p>
-    <w:p>
-      <w:pPr>
-        <w:rPr>
-          <w:rFonts w:ascii="Helvetica" w:hAnsi="Helvetica" w:cs="Helvetica"/>
-          <w:color w:val="33353C"/>
-          <w:szCs w:val="21"/>
-          <w:shd w:val="clear" w:color="auto" w:fill="FFFFFF"/>
-        </w:rPr>
-      </w:pPr>
-      <w:r>
-        <w:rPr>
-          <w:rFonts w:ascii="Helvetica" w:hAnsi="Helvetica" w:cs="Helvetica" w:hint="eastAsia"/>
-          <w:color w:val="33353C"/>
-          <w:szCs w:val="21"/>
-          <w:shd w:val="clear" w:color="auto" w:fill="FFFFFF"/>
-        </w:rPr>
-        <w:t>门店</w:t>
-      </w:r>
-      <w:r>
-        <w:rPr>
-          <w:rFonts w:ascii="Helvetica" w:hAnsi="Helvetica" w:cs="Helvetica" w:hint="eastAsia"/>
-          <w:color w:val="33353C"/>
-          <w:szCs w:val="21"/>
-          <w:shd w:val="clear" w:color="auto" w:fill="FFFFFF"/>
-        </w:rPr>
-        <w:t>1</w:t>
-      </w:r>
-      <w:r>
-        <w:rPr>
-          <w:rFonts w:ascii="Helvetica" w:hAnsi="Helvetica" w:cs="Helvetica"/>
-          <w:color w:val="33353C"/>
-          <w:szCs w:val="21"/>
-          <w:shd w:val="clear" w:color="auto" w:fill="FFFFFF"/>
-        </w:rPr>
-        <w:t>28</w:t>
-      </w:r>
-      <w:r>
-        <w:rPr>
-          <w:rFonts w:ascii="Helvetica" w:hAnsi="Helvetica" w:cs="Helvetica" w:hint="eastAsia"/>
-          <w:color w:val="33353C"/>
-          <w:szCs w:val="21"/>
-          <w:shd w:val="clear" w:color="auto" w:fill="FFFFFF"/>
-        </w:rPr>
-        <w:t>家</w:t>
-      </w:r>
-    </w:p>
-    <w:p>
-      <w:pPr>
-        <w:rPr>
-          <w:rFonts w:ascii="Helvetica" w:hAnsi="Helvetica" w:cs="Helvetica"/>
-          <w:color w:val="33353C"/>
-          <w:szCs w:val="21"/>
-          <w:shd w:val="clear" w:color="auto" w:fill="FFFFFF"/>
-        </w:rPr>
-      </w:pPr>
-    </w:p>
-    <w:p>
-      <w:pPr>
-        <w:rPr>
-          <w:rFonts w:ascii="Helvetica" w:hAnsi="Helvetica" w:cs="Helvetica"/>
-          <w:color w:val="33353C"/>
-          <w:szCs w:val="21"/>
-          <w:shd w:val="clear" w:color="auto" w:fill="FFFFFF"/>
-        </w:rPr>
-      </w:pPr>
-      <w:r>
-        <w:rPr>
-          <w:rFonts w:ascii="Helvetica" w:hAnsi="Helvetica" w:cs="Helvetica" w:hint="eastAsia"/>
-          <w:color w:val="33353C"/>
-          <w:szCs w:val="21"/>
-          <w:shd w:val="clear" w:color="auto" w:fill="FFFFFF"/>
-        </w:rPr>
-        <w:t>主营业务</w:t>
-      </w:r>
-    </w:p>
-    <w:p>
-      <w:pPr>
-        <w:rPr>
-          <w:rFonts w:ascii="Helvetica" w:hAnsi="Helvetica" w:cs="Helvetica"/>
-          <w:b/>
-          <w:bCs/>
-          <w:color w:val="33353C"/>
-          <w:szCs w:val="21"/>
-          <w:shd w:val="clear" w:color="auto" w:fill="FFFFFF"/>
-        </w:rPr>
-      </w:pPr>
-      <w:r>
-        <w:rPr>
-          <w:rFonts w:ascii="Helvetica" w:hAnsi="Helvetica" w:cs="Helvetica" w:hint="eastAsia"/>
-          <w:b/>
-          <w:bCs/>
-          <w:color w:val="33353C"/>
-          <w:szCs w:val="21"/>
-          <w:shd w:val="clear" w:color="auto" w:fill="FFFFFF"/>
-        </w:rPr>
-        <w:t>大卖场</w:t>
-      </w:r>
-    </w:p>
-    <w:p>
-      <w:pPr>
-        <w:rPr>
-          <w:rFonts w:ascii="Helvetica" w:hAnsi="Helvetica" w:cs="Helvetica"/>
-          <w:b/>
-          <w:bCs/>
-          <w:color w:val="33353C"/>
-          <w:szCs w:val="21"/>
-          <w:shd w:val="clear" w:color="auto" w:fill="FFFFFF"/>
-        </w:rPr>
-      </w:pPr>
-      <w:r>
-        <w:rPr>
-          <w:rFonts w:ascii="Helvetica" w:hAnsi="Helvetica" w:cs="Helvetica" w:hint="eastAsia"/>
-          <w:b/>
-          <w:bCs/>
-          <w:color w:val="33353C"/>
-          <w:szCs w:val="21"/>
-          <w:shd w:val="clear" w:color="auto" w:fill="FFFFFF"/>
-        </w:rPr>
-        <w:t>Le</w:t>
-      </w:r>
-      <w:r>
-        <w:rPr>
-          <w:rFonts w:ascii="Helvetica" w:hAnsi="Helvetica" w:cs="Helvetica"/>
-          <w:b/>
-          <w:bCs/>
-          <w:color w:val="33353C"/>
-          <w:szCs w:val="21"/>
-          <w:shd w:val="clear" w:color="auto" w:fill="FFFFFF"/>
-        </w:rPr>
-        <w:t xml:space="preserve"> Super</w:t>
-      </w:r>
-      <w:r>
-        <w:rPr>
-          <w:rFonts w:ascii="Helvetica" w:hAnsi="Helvetica" w:cs="Helvetica" w:hint="eastAsia"/>
-          <w:b/>
-          <w:bCs/>
-          <w:color w:val="33353C"/>
-          <w:szCs w:val="21"/>
-          <w:shd w:val="clear" w:color="auto" w:fill="FFFFFF"/>
-        </w:rPr>
-        <w:t>高端精品超市</w:t>
-      </w:r>
-    </w:p>
-    <w:p>
-      <w:pPr>
-        <w:rPr>
-          <w:rFonts w:ascii="Helvetica" w:hAnsi="Helvetica" w:cs="Helvetica"/>
-          <w:b/>
-          <w:bCs/>
-          <w:color w:val="33353C"/>
-          <w:szCs w:val="21"/>
-          <w:shd w:val="clear" w:color="auto" w:fill="FFFFFF"/>
-        </w:rPr>
-      </w:pPr>
-      <w:r>
-        <w:rPr>
-          <w:rFonts w:ascii="Helvetica" w:hAnsi="Helvetica" w:cs="Helvetica" w:hint="eastAsia"/>
-          <w:b/>
-          <w:bCs/>
-          <w:color w:val="33353C"/>
-          <w:szCs w:val="21"/>
-          <w:shd w:val="clear" w:color="auto" w:fill="FFFFFF"/>
-        </w:rPr>
-        <w:t>人人百货</w:t>
-      </w:r>
-    </w:p>
-    <w:p>
-      <w:pPr>
-        <w:rPr>
-          <w:rFonts w:ascii="Helvetica" w:hAnsi="Helvetica" w:cs="Helvetica"/>
-          <w:b/>
-          <w:bCs/>
-          <w:color w:val="33353C"/>
-          <w:szCs w:val="21"/>
-          <w:shd w:val="clear" w:color="auto" w:fill="FFFFFF"/>
-        </w:rPr>
-      </w:pPr>
-      <w:r>
-        <w:rPr>
-          <w:rFonts w:ascii="Helvetica" w:hAnsi="Helvetica" w:cs="Helvetica" w:hint="eastAsia"/>
-          <w:b/>
-          <w:bCs/>
-          <w:color w:val="33353C"/>
-          <w:szCs w:val="21"/>
-          <w:shd w:val="clear" w:color="auto" w:fill="FFFFFF"/>
-        </w:rPr>
-        <w:t>网购生活超市</w:t>
-      </w:r>
-    </w:p>
-    <w:p>
-      <w:pPr>
-        <w:rPr>
-          <w:rFonts w:ascii="Helvetica" w:hAnsi="Helvetica" w:cs="Helvetica"/>
-          <w:b/>
-          <w:bCs/>
-          <w:color w:val="33353C"/>
-          <w:szCs w:val="21"/>
-          <w:shd w:val="clear" w:color="auto" w:fill="FFFFFF"/>
-        </w:rPr>
-      </w:pPr>
-      <w:r>
-        <w:rPr>
-          <w:rFonts w:ascii="Helvetica" w:hAnsi="Helvetica" w:cs="Helvetica" w:hint="eastAsia"/>
-          <w:b/>
-          <w:bCs/>
-          <w:color w:val="33353C"/>
-          <w:szCs w:val="21"/>
-          <w:shd w:val="clear" w:color="auto" w:fill="FFFFFF"/>
-        </w:rPr>
-        <w:t>人人自由品牌</w:t>
-      </w:r>
-    </w:p>
-    <w:p>
-      <w:pPr>
-        <w:rPr>
-          <w:rFonts w:ascii="Helvetica" w:hAnsi="Helvetica" w:cs="Helvetica"/>
-          <w:b/>
-          <w:bCs/>
-          <w:color w:val="33353C"/>
-          <w:szCs w:val="21"/>
-          <w:shd w:val="clear" w:color="auto" w:fill="FFFFFF"/>
-        </w:rPr>
-      </w:pPr>
-      <w:r>
-        <w:rPr>
-          <w:rFonts w:ascii="Helvetica" w:hAnsi="Helvetica" w:cs="Helvetica" w:hint="eastAsia"/>
-          <w:b/>
-          <w:bCs/>
-          <w:color w:val="33353C"/>
-          <w:szCs w:val="21"/>
-          <w:shd w:val="clear" w:color="auto" w:fill="FFFFFF"/>
-        </w:rPr>
-        <w:t>人人乐线上运营</w:t>
-      </w:r>
-    </w:p>
-    <w:p>
-      <w:pPr>
-        <w:rPr>
-          <w:rFonts w:ascii="Helvetica" w:hAnsi="Helvetica" w:cs="Helvetica"/>
-          <w:b/>
-          <w:bCs/>
-          <w:color w:val="33353C"/>
-          <w:szCs w:val="21"/>
-          <w:shd w:val="clear" w:color="auto" w:fill="FFFFFF"/>
-        </w:rPr>
-      </w:pPr>
-      <w:r>
-        <w:rPr>
-          <w:rFonts w:ascii="Helvetica" w:hAnsi="Helvetica" w:cs="Helvetica" w:hint="eastAsia"/>
-          <w:b/>
-          <w:bCs/>
-          <w:color w:val="33353C"/>
-          <w:szCs w:val="21"/>
-          <w:shd w:val="clear" w:color="auto" w:fill="FFFFFF"/>
-        </w:rPr>
-        <w:t>泰斯玛系统</w:t>
-      </w:r>
-      <w:r>
-        <w:rPr>
-          <w:rFonts w:ascii="Helvetica" w:hAnsi="Helvetica" w:cs="Helvetica" w:hint="eastAsia"/>
-          <w:b/>
-          <w:bCs/>
-          <w:color w:val="33353C"/>
-          <w:szCs w:val="21"/>
-          <w:shd w:val="clear" w:color="auto" w:fill="FFFFFF"/>
-        </w:rPr>
-        <w:t xml:space="preserve"> </w:t>
-      </w:r>
-    </w:p>
-    <w:p>
-      <w:pPr>
-        <w:rPr>
-          <w:rFonts w:ascii="Helvetica" w:hAnsi="Helvetica" w:cs="Helvetica"/>
-          <w:b/>
-          <w:bCs/>
-          <w:color w:val="33353C"/>
-          <w:szCs w:val="21"/>
-          <w:shd w:val="clear" w:color="auto" w:fill="FFFFFF"/>
-        </w:rPr>
-      </w:pPr>
-      <w:r>
-        <w:rPr>
-          <w:rFonts w:ascii="Helvetica" w:hAnsi="Helvetica" w:cs="Helvetica"/>
-          <w:b/>
-          <w:bCs/>
-          <w:color w:val="33353C"/>
-          <w:szCs w:val="21"/>
-          <w:shd w:val="clear" w:color="auto" w:fill="FFFFFF"/>
-        </w:rPr>
-        <w:tab/>
-      </w:r>
-      <w:r>
-        <w:rPr>
-          <w:rFonts w:ascii="Helvetica" w:hAnsi="Helvetica" w:cs="Helvetica" w:hint="eastAsia"/>
-          <w:b/>
-          <w:bCs/>
-          <w:color w:val="33353C"/>
-          <w:szCs w:val="21"/>
-          <w:shd w:val="clear" w:color="auto" w:fill="FFFFFF"/>
-        </w:rPr>
-        <w:t>深圳市泰斯玛信息技术服务有限公司</w:t>
-      </w:r>
-      <w:r>
-        <w:rPr>
-          <w:rFonts w:ascii="Helvetica" w:hAnsi="Helvetica" w:cs="Helvetica" w:hint="eastAsia"/>
-          <w:b/>
-          <w:bCs/>
-          <w:color w:val="33353C"/>
-          <w:szCs w:val="21"/>
-          <w:shd w:val="clear" w:color="auto" w:fill="FFFFFF"/>
-        </w:rPr>
-        <w:t xml:space="preserve"> </w:t>
-      </w:r>
-      <w:r>
-        <w:rPr>
-          <w:rFonts w:ascii="Helvetica" w:hAnsi="Helvetica" w:cs="Helvetica" w:hint="eastAsia"/>
-          <w:b/>
-          <w:bCs/>
-          <w:color w:val="33353C"/>
-          <w:szCs w:val="21"/>
-          <w:shd w:val="clear" w:color="auto" w:fill="FFFFFF"/>
-        </w:rPr>
-        <w:t>主营业务为提供零售业信息技术服务</w:t>
-      </w:r>
-    </w:p>
-    <w:p>
-      <w:pPr>
-        <w:rPr>
-          <w:rFonts w:ascii="Helvetica" w:hAnsi="Helvetica" w:cs="Helvetica"/>
-          <w:b/>
-          <w:bCs/>
-          <w:color w:val="33353C"/>
-          <w:szCs w:val="21"/>
-          <w:shd w:val="clear" w:color="auto" w:fill="FFFFFF"/>
-        </w:rPr>
-      </w:pPr>
-      <w:r>
-        <w:rPr>
-          <w:rFonts w:ascii="Helvetica" w:hAnsi="Helvetica" w:cs="Helvetica"/>
-          <w:b/>
-          <w:bCs/>
-          <w:color w:val="33353C"/>
-          <w:szCs w:val="21"/>
-          <w:shd w:val="clear" w:color="auto" w:fill="FFFFFF"/>
-        </w:rPr>
-        <w:tab/>
-      </w:r>
-      <w:r>
-        <w:rPr>
-          <w:rFonts w:ascii="Helvetica" w:hAnsi="Helvetica" w:cs="Helvetica" w:hint="eastAsia"/>
-          <w:b/>
-          <w:bCs/>
-          <w:color w:val="33353C"/>
-          <w:szCs w:val="21"/>
-          <w:shd w:val="clear" w:color="auto" w:fill="FFFFFF"/>
-        </w:rPr>
-        <w:t>“泰斯玛</w:t>
-      </w:r>
-      <w:r>
-        <w:rPr>
-          <w:rFonts w:ascii="Helvetica" w:hAnsi="Helvetica" w:cs="Helvetica" w:hint="eastAsia"/>
-          <w:b/>
-          <w:bCs/>
-          <w:color w:val="33353C"/>
-          <w:szCs w:val="21"/>
-          <w:shd w:val="clear" w:color="auto" w:fill="FFFFFF"/>
-        </w:rPr>
-        <w:t>T</w:t>
-      </w:r>
-      <w:r>
-        <w:rPr>
-          <w:rFonts w:ascii="Helvetica" w:hAnsi="Helvetica" w:cs="Helvetica"/>
-          <w:b/>
-          <w:bCs/>
-          <w:color w:val="33353C"/>
-          <w:szCs w:val="21"/>
-          <w:shd w:val="clear" w:color="auto" w:fill="FFFFFF"/>
-        </w:rPr>
-        <w:t>SM</w:t>
-      </w:r>
-      <w:r>
-        <w:rPr>
-          <w:rFonts w:ascii="Helvetica" w:hAnsi="Helvetica" w:cs="Helvetica" w:hint="eastAsia"/>
-          <w:b/>
-          <w:bCs/>
-          <w:color w:val="33353C"/>
-          <w:szCs w:val="21"/>
-          <w:shd w:val="clear" w:color="auto" w:fill="FFFFFF"/>
-        </w:rPr>
-        <w:t>零售业管理软件”</w:t>
-      </w:r>
-      <w:r>
-        <w:rPr>
-          <w:rFonts w:ascii="Helvetica" w:hAnsi="Helvetica" w:cs="Helvetica" w:hint="eastAsia"/>
-          <w:b/>
-          <w:bCs/>
-          <w:color w:val="33353C"/>
-          <w:szCs w:val="21"/>
-          <w:shd w:val="clear" w:color="auto" w:fill="FFFFFF"/>
-        </w:rPr>
-        <w:t xml:space="preserve"> </w:t>
-      </w:r>
-      <w:r>
-        <w:rPr>
-          <w:rFonts w:ascii="Helvetica" w:hAnsi="Helvetica" w:cs="Helvetica" w:hint="eastAsia"/>
-          <w:b/>
-          <w:bCs/>
-          <w:color w:val="33353C"/>
-          <w:szCs w:val="21"/>
-          <w:shd w:val="clear" w:color="auto" w:fill="FFFFFF"/>
-        </w:rPr>
-        <w:t>供应链管理系统</w:t>
-      </w:r>
-    </w:p>
-    <w:p>
-      <w:pPr>
-        <w:rPr>
-          <w:rFonts w:ascii="Helvetica" w:hAnsi="Helvetica" w:cs="Helvetica"/>
-          <w:b/>
-          <w:bCs/>
-          <w:color w:val="33353C"/>
-          <w:szCs w:val="21"/>
-          <w:shd w:val="clear" w:color="auto" w:fill="FFFFFF"/>
-        </w:rPr>
-      </w:pPr>
-    </w:p>
-    <w:p>
-      <w:pPr>
-        <w:rPr>
-          <w:rFonts w:ascii="Helvetica" w:hAnsi="Helvetica" w:cs="Helvetica"/>
-          <w:b/>
-          <w:bCs/>
-          <w:color w:val="33353C"/>
-          <w:szCs w:val="21"/>
-          <w:shd w:val="clear" w:color="auto" w:fill="FFFFFF"/>
-        </w:rPr>
-      </w:pPr>
-    </w:p>
-    <w:p>
-      <w:pPr>
-        <w:rPr>
-          <w:rFonts w:ascii="Helvetica" w:hAnsi="Helvetica" w:cs="Helvetica"/>
-          <w:b/>
-          <w:bCs/>
-          <w:color w:val="33353C"/>
-          <w:szCs w:val="21"/>
-          <w:shd w:val="clear" w:color="auto" w:fill="FFFFFF"/>
-        </w:rPr>
-      </w:pPr>
-    </w:p>
-    <w:p>
-      <w:pPr>
-        <w:widowControl/>
-        <w:jc w:val="left"/>
-        <w:rPr>
-          <w:rFonts w:ascii="Helvetica" w:hAnsi="Helvetica" w:cs="Helvetica"/>
-          <w:b/>
-          <w:bCs/>
-          <w:color w:val="33353C"/>
-          <w:szCs w:val="21"/>
-          <w:shd w:val="clear" w:color="auto" w:fill="FFFFFF"/>
-        </w:rPr>
-      </w:pPr>
-      <w:r>
-        <w:rPr>
-          <w:rFonts w:ascii="Helvetica" w:hAnsi="Helvetica" w:cs="Helvetica"/>
-          <w:b/>
-          <w:bCs/>
-          <w:color w:val="33353C"/>
-          <w:szCs w:val="21"/>
-          <w:shd w:val="clear" w:color="auto" w:fill="FFFFFF"/>
-        </w:rPr>
-        <w:br w:type="page"/>
-      </w:r>
-    </w:p>
-    <w:p>
-      <w:pPr>
-        <w:pStyle w:val="2"/>
-        <w:rPr>
-          <w:sz w:val="28"/>
-          <w:szCs w:val="28"/>
-        </w:rPr>
-      </w:pPr>
-      <w:bookmarkStart w:id="3" w:name="_Toc97629218"/>
-      <w:r>
-        <w:rPr>
-          <w:rFonts w:ascii="Helvetica" w:hAnsi="Helvetica" w:cs="Helvetica" w:hint="eastAsia"/>
-          <w:color w:val="33353C"/>
-          <w:sz w:val="28"/>
-          <w:szCs w:val="28"/>
-          <w:shd w:val="clear" w:color="auto" w:fill="FFFFFF"/>
-        </w:rPr>
-        <w:lastRenderedPageBreak/>
-        <w:t>中百集团</w:t>
-      </w:r>
-      <w:r>
-        <w:rPr>
-          <w:rFonts w:ascii="Helvetica" w:hAnsi="Helvetica" w:cs="Helvetica" w:hint="eastAsia"/>
-          <w:color w:val="33353C"/>
-          <w:sz w:val="28"/>
-          <w:szCs w:val="28"/>
-          <w:shd w:val="clear" w:color="auto" w:fill="FFFFFF"/>
-        </w:rPr>
-        <w:t xml:space="preserve"> </w:t>
-      </w:r>
-      <w:r>
-        <w:rPr>
-          <w:rFonts w:ascii="Helvetica" w:hAnsi="Helvetica" w:cs="Helvetica"/>
-          <w:color w:val="33353C"/>
-          <w:sz w:val="28"/>
-          <w:szCs w:val="28"/>
-          <w:shd w:val="clear" w:color="auto" w:fill="FFFFFF"/>
-        </w:rPr>
-        <w:t xml:space="preserve">000759 </w:t>
-      </w:r>
-      <w:hyperlink r:id="rId10" w:history="1">
-        <w:r>
-          <w:rPr>
-            <w:rStyle w:val="a3"/>
-            <w:rFonts w:ascii="Helvetica" w:hAnsi="Helvetica" w:cs="Helvetica"/>
-            <w:color w:val="0066CC"/>
-            <w:sz w:val="28"/>
-            <w:szCs w:val="28"/>
-            <w:shd w:val="clear" w:color="auto" w:fill="FFFFFF"/>
-          </w:rPr>
-          <w:t>http://www.whzb.com</w:t>
-        </w:r>
-      </w:hyperlink>
-      <w:r>
-        <w:rPr>
-          <w:sz w:val="28"/>
-          <w:szCs w:val="28"/>
-        </w:rPr>
-        <w:t xml:space="preserve"> </w:t>
-      </w:r>
-      <w:r>
-        <w:rPr>
-          <w:rFonts w:hint="eastAsia"/>
-          <w:sz w:val="28"/>
-          <w:szCs w:val="28"/>
-        </w:rPr>
-        <w:t>河北武汉</w:t>
-      </w:r>
-      <w:bookmarkEnd w:id="3"/>
-    </w:p>
-    <w:p>
-      <w:pPr>
-        <w:rPr>
-          <w:rFonts w:ascii="Helvetica" w:hAnsi="Helvetica" w:cs="Helvetica"/>
-          <w:color w:val="33353C"/>
-          <w:szCs w:val="21"/>
-          <w:shd w:val="clear" w:color="auto" w:fill="FFFFFF"/>
-        </w:rPr>
-      </w:pPr>
-      <w:r>
-        <w:tab/>
-      </w:r>
-      <w:r>
-        <w:rPr>
-          <w:rFonts w:ascii="Helvetica" w:hAnsi="Helvetica" w:cs="Helvetica"/>
-          <w:color w:val="33353C"/>
-          <w:szCs w:val="21"/>
-          <w:shd w:val="clear" w:color="auto" w:fill="FFFFFF"/>
-        </w:rPr>
-        <w:t>中百控股集团股份有限公司的主营业务是商业零售。公司的</w:t>
-      </w:r>
-      <w:r>
-        <w:rPr>
-          <w:rFonts w:ascii="Helvetica" w:hAnsi="Helvetica" w:cs="Helvetica"/>
-          <w:b/>
-          <w:bCs/>
-          <w:color w:val="33353C"/>
-          <w:szCs w:val="21"/>
-          <w:shd w:val="clear" w:color="auto" w:fill="FFFFFF"/>
-        </w:rPr>
-        <w:t>主要产品是大卖场、社区超市、便利店、电器卖场和百货以及小型购物中心</w:t>
-      </w:r>
-      <w:r>
-        <w:rPr>
-          <w:rFonts w:ascii="Helvetica" w:hAnsi="Helvetica" w:cs="Helvetica"/>
-          <w:color w:val="33353C"/>
-          <w:szCs w:val="21"/>
-          <w:shd w:val="clear" w:color="auto" w:fill="FFFFFF"/>
-        </w:rPr>
-        <w:t>。公司是目前</w:t>
-      </w:r>
-      <w:r>
-        <w:rPr>
-          <w:rFonts w:ascii="Helvetica" w:hAnsi="Helvetica" w:cs="Helvetica"/>
-          <w:b/>
-          <w:bCs/>
-          <w:color w:val="33353C"/>
-          <w:szCs w:val="21"/>
-          <w:shd w:val="clear" w:color="auto" w:fill="FFFFFF"/>
-        </w:rPr>
-        <w:t>华中地区物流体系最为完善的商业企业</w:t>
-      </w:r>
-      <w:r>
-        <w:rPr>
-          <w:rFonts w:ascii="Helvetica" w:hAnsi="Helvetica" w:cs="Helvetica"/>
-          <w:color w:val="33353C"/>
-          <w:szCs w:val="21"/>
-          <w:shd w:val="clear" w:color="auto" w:fill="FFFFFF"/>
-        </w:rPr>
-        <w:t>，是国家指定的湖北物流配送应急保障动员中心。</w:t>
-      </w:r>
-    </w:p>
-    <w:p>
-      <w:pPr>
-        <w:rPr>
-          <w:rFonts w:ascii="Helvetica" w:hAnsi="Helvetica" w:cs="Helvetica"/>
-          <w:color w:val="33353C"/>
-          <w:szCs w:val="21"/>
-          <w:shd w:val="clear" w:color="auto" w:fill="FFFFFF"/>
-        </w:rPr>
-      </w:pPr>
-    </w:p>
-    <w:p>
-      <w:pPr>
-        <w:rPr>
-          <w:rFonts w:ascii="Helvetica" w:hAnsi="Helvetica" w:cs="Helvetica"/>
-          <w:color w:val="33353C"/>
-          <w:szCs w:val="21"/>
-          <w:shd w:val="clear" w:color="auto" w:fill="FFFFFF"/>
-        </w:rPr>
-      </w:pPr>
-      <w:r>
-        <w:rPr>
-          <w:rFonts w:ascii="Helvetica" w:hAnsi="Helvetica" w:cs="Helvetica" w:hint="eastAsia"/>
-          <w:color w:val="33353C"/>
-          <w:szCs w:val="21"/>
-          <w:shd w:val="clear" w:color="auto" w:fill="FFFFFF"/>
-        </w:rPr>
-        <w:t>建民生企业，创百年品牌</w:t>
-      </w:r>
-    </w:p>
-    <w:p>
-      <w:pPr>
-        <w:rPr>
-          <w:rFonts w:ascii="Helvetica" w:hAnsi="Helvetica" w:cs="Helvetica"/>
-          <w:color w:val="33353C"/>
-          <w:szCs w:val="21"/>
-          <w:shd w:val="clear" w:color="auto" w:fill="FFFFFF"/>
-        </w:rPr>
-      </w:pPr>
-    </w:p>
-    <w:p>
-      <w:pPr>
-        <w:rPr>
-          <w:rFonts w:ascii="Helvetica" w:hAnsi="Helvetica" w:cs="Helvetica"/>
-          <w:color w:val="33353C"/>
-          <w:szCs w:val="21"/>
-          <w:shd w:val="clear" w:color="auto" w:fill="FFFFFF"/>
-        </w:rPr>
-      </w:pPr>
-      <w:r>
-        <w:rPr>
-          <w:rFonts w:ascii="Helvetica" w:hAnsi="Helvetica" w:cs="Helvetica" w:hint="eastAsia"/>
-          <w:color w:val="33353C"/>
-          <w:szCs w:val="21"/>
-          <w:shd w:val="clear" w:color="auto" w:fill="FFFFFF"/>
-        </w:rPr>
-        <w:t>仓储超市</w:t>
-      </w:r>
-    </w:p>
-    <w:p>
-      <w:pPr>
-        <w:rPr>
-          <w:rFonts w:ascii="Helvetica" w:hAnsi="Helvetica" w:cs="Helvetica"/>
-          <w:color w:val="33353C"/>
-          <w:szCs w:val="21"/>
-          <w:shd w:val="clear" w:color="auto" w:fill="FFFFFF"/>
-        </w:rPr>
-      </w:pPr>
-      <w:r>
-        <w:rPr>
-          <w:rFonts w:ascii="Helvetica" w:hAnsi="Helvetica" w:cs="Helvetica" w:hint="eastAsia"/>
-          <w:color w:val="33353C"/>
-          <w:szCs w:val="21"/>
-          <w:shd w:val="clear" w:color="auto" w:fill="FFFFFF"/>
-        </w:rPr>
-        <w:t>超市</w:t>
-      </w:r>
-    </w:p>
-    <w:p>
-      <w:pPr>
-        <w:rPr>
-          <w:rFonts w:ascii="Helvetica" w:hAnsi="Helvetica" w:cs="Helvetica"/>
-          <w:color w:val="33353C"/>
-          <w:szCs w:val="21"/>
-          <w:shd w:val="clear" w:color="auto" w:fill="FFFFFF"/>
-        </w:rPr>
-      </w:pPr>
-      <w:r>
-        <w:rPr>
-          <w:rFonts w:ascii="Helvetica" w:hAnsi="Helvetica" w:cs="Helvetica" w:hint="eastAsia"/>
-          <w:color w:val="33353C"/>
-          <w:szCs w:val="21"/>
-          <w:shd w:val="clear" w:color="auto" w:fill="FFFFFF"/>
-        </w:rPr>
-        <w:t>便利店</w:t>
-      </w:r>
-    </w:p>
-    <w:p>
-      <w:pPr>
-        <w:rPr>
-          <w:rFonts w:ascii="Helvetica" w:hAnsi="Helvetica" w:cs="Helvetica"/>
-          <w:color w:val="33353C"/>
-          <w:szCs w:val="21"/>
-          <w:shd w:val="clear" w:color="auto" w:fill="FFFFFF"/>
-        </w:rPr>
-      </w:pPr>
-      <w:r>
-        <w:rPr>
-          <w:rFonts w:ascii="Helvetica" w:hAnsi="Helvetica" w:cs="Helvetica" w:hint="eastAsia"/>
-          <w:color w:val="33353C"/>
-          <w:szCs w:val="21"/>
-          <w:shd w:val="clear" w:color="auto" w:fill="FFFFFF"/>
-        </w:rPr>
-        <w:t>百货</w:t>
-      </w:r>
-    </w:p>
-    <w:p>
-      <w:pPr>
-        <w:rPr>
-          <w:rFonts w:ascii="Helvetica" w:hAnsi="Helvetica" w:cs="Helvetica"/>
-          <w:color w:val="33353C"/>
-          <w:szCs w:val="21"/>
-          <w:shd w:val="clear" w:color="auto" w:fill="FFFFFF"/>
-        </w:rPr>
-      </w:pPr>
-    </w:p>
-    <w:p>
-      <w:pPr>
-        <w:rPr>
-          <w:rFonts w:ascii="Helvetica" w:hAnsi="Helvetica" w:cs="Helvetica"/>
-          <w:color w:val="33353C"/>
-          <w:szCs w:val="21"/>
-          <w:shd w:val="clear" w:color="auto" w:fill="FFFFFF"/>
-        </w:rPr>
-      </w:pPr>
-    </w:p>
-    <w:p>
-      <w:pPr>
-        <w:widowControl/>
-        <w:jc w:val="left"/>
-        <w:rPr>
-          <w:rFonts w:ascii="Helvetica" w:hAnsi="Helvetica" w:cs="Helvetica"/>
-          <w:color w:val="33353C"/>
-          <w:szCs w:val="21"/>
-          <w:shd w:val="clear" w:color="auto" w:fill="FFFFFF"/>
-        </w:rPr>
-      </w:pPr>
-      <w:r>
-        <w:rPr>
-          <w:rFonts w:ascii="Helvetica" w:hAnsi="Helvetica" w:cs="Helvetica"/>
-          <w:color w:val="33353C"/>
-          <w:szCs w:val="21"/>
-          <w:shd w:val="clear" w:color="auto" w:fill="FFFFFF"/>
-        </w:rPr>
-        <w:br w:type="page"/>
-      </w:r>
-    </w:p>
-    <w:p>
-      <w:pPr>
-        <w:pStyle w:val="2"/>
-        <w:rPr>
-          <w:sz w:val="28"/>
-          <w:szCs w:val="28"/>
-        </w:rPr>
-      </w:pPr>
-      <w:bookmarkStart w:id="4" w:name="_Toc97629219"/>
+      <w:bookmarkStart w:id="6" w:name="_Toc97899541"/>
       <w:r>
         <w:rPr>
           <w:rFonts w:ascii="Helvetica" w:hAnsi="Helvetica" w:cs="Helvetica" w:hint="eastAsia"/>
@@ -3584,7 +4508,7 @@
         </w:rPr>
         <w:t xml:space="preserve">002561 </w:t>
       </w:r>
-      <w:hyperlink r:id="rId11" w:history="1">
+      <w:hyperlink r:id="rId13" w:history="1">
         <w:r>
           <w:rPr>
             <w:rStyle w:val="a3"/>
@@ -3612,7 +4536,7 @@
         </w:rPr>
         <w:t>上海徐汇</w:t>
       </w:r>
-      <w:bookmarkEnd w:id="4"/>
+      <w:bookmarkEnd w:id="6"/>
     </w:p>
     <w:p>
       <w:pPr>
@@ -3887,7 +4811,7 @@
           <w:szCs w:val="28"/>
         </w:rPr>
       </w:pPr>
-      <w:bookmarkStart w:id="5" w:name="_Toc97629220"/>
+      <w:bookmarkStart w:id="7" w:name="_Toc97899542"/>
       <w:r>
         <w:rPr>
           <w:rFonts w:ascii="Helvetica" w:hAnsi="Helvetica" w:cs="Helvetica" w:hint="eastAsia"/>
@@ -3919,7 +4843,7 @@
         </w:rPr>
         <w:t xml:space="preserve">600280 </w:t>
       </w:r>
-      <w:hyperlink r:id="rId12" w:history="1">
+      <w:hyperlink r:id="rId14" w:history="1">
         <w:r>
           <w:rPr>
             <w:rStyle w:val="a3"/>
@@ -3947,7 +4871,7 @@
         </w:rPr>
         <w:t>江苏南京</w:t>
       </w:r>
-      <w:bookmarkEnd w:id="5"/>
+      <w:bookmarkEnd w:id="7"/>
     </w:p>
     <w:p>
       <w:pPr>
@@ -4244,286 +5168,7 @@
           <w:szCs w:val="28"/>
         </w:rPr>
       </w:pPr>
-      <w:bookmarkStart w:id="6" w:name="_Toc97629221"/>
-      <w:r>
-        <w:rPr>
-          <w:rFonts w:ascii="Helvetica" w:hAnsi="Helvetica" w:cs="Helvetica" w:hint="eastAsia"/>
-          <w:color w:val="33353C"/>
-          <w:sz w:val="28"/>
-          <w:szCs w:val="28"/>
-          <w:shd w:val="clear" w:color="auto" w:fill="FFFFFF"/>
-        </w:rPr>
-        <w:lastRenderedPageBreak/>
-        <w:t>大商股份</w:t>
-      </w:r>
-      <w:r>
-        <w:rPr>
-          <w:rFonts w:ascii="Helvetica" w:hAnsi="Helvetica" w:cs="Helvetica" w:hint="eastAsia"/>
-          <w:color w:val="33353C"/>
-          <w:sz w:val="28"/>
-          <w:szCs w:val="28"/>
-          <w:shd w:val="clear" w:color="auto" w:fill="FFFFFF"/>
-        </w:rPr>
-        <w:t xml:space="preserve"> </w:t>
-      </w:r>
-      <w:r>
-        <w:rPr>
-          <w:rFonts w:ascii="Helvetica" w:hAnsi="Helvetica" w:cs="Helvetica"/>
-          <w:color w:val="33353C"/>
-          <w:sz w:val="28"/>
-          <w:szCs w:val="28"/>
-          <w:shd w:val="clear" w:color="auto" w:fill="FFFFFF"/>
-        </w:rPr>
-        <w:t xml:space="preserve">600694 </w:t>
-      </w:r>
-      <w:hyperlink r:id="rId13" w:history="1">
-        <w:r>
-          <w:rPr>
-            <w:rStyle w:val="a3"/>
-            <w:rFonts w:ascii="Helvetica" w:hAnsi="Helvetica" w:cs="Helvetica"/>
-            <w:color w:val="0066CC"/>
-            <w:sz w:val="28"/>
-            <w:szCs w:val="28"/>
-            <w:shd w:val="clear" w:color="auto" w:fill="FFFFFF"/>
-          </w:rPr>
-          <w:t>http://www.dashanggufen.com</w:t>
-        </w:r>
-      </w:hyperlink>
-      <w:r>
-        <w:rPr>
-          <w:sz w:val="28"/>
-          <w:szCs w:val="28"/>
-        </w:rPr>
-        <w:t xml:space="preserve"> </w:t>
-      </w:r>
-      <w:r>
-        <w:rPr>
-          <w:rFonts w:hint="eastAsia"/>
-          <w:sz w:val="28"/>
-          <w:szCs w:val="28"/>
-        </w:rPr>
-        <w:t>辽宁大连</w:t>
-      </w:r>
-      <w:bookmarkEnd w:id="6"/>
-    </w:p>
-    <w:p>
-      <w:pPr>
-        <w:widowControl/>
-        <w:jc w:val="left"/>
-        <w:rPr>
-          <w:rFonts w:ascii="Helvetica" w:hAnsi="Helvetica" w:cs="Helvetica"/>
-          <w:color w:val="33353C"/>
-          <w:szCs w:val="21"/>
-          <w:shd w:val="clear" w:color="auto" w:fill="FFFFFF"/>
-        </w:rPr>
-      </w:pPr>
-      <w:r>
-        <w:tab/>
-      </w:r>
-      <w:r>
-        <w:rPr>
-          <w:rFonts w:ascii="Helvetica" w:hAnsi="Helvetica" w:cs="Helvetica"/>
-          <w:color w:val="33353C"/>
-          <w:szCs w:val="21"/>
-          <w:shd w:val="clear" w:color="auto" w:fill="FFFFFF"/>
-        </w:rPr>
-        <w:t>大商股份有限公司主要从事商业零售业务，涉及百货、超市、电器等经营业态。主要产品是百货、超市、家电连锁。</w:t>
-      </w:r>
-    </w:p>
-    <w:p>
-      <w:pPr>
-        <w:widowControl/>
-        <w:jc w:val="left"/>
-        <w:rPr>
-          <w:rFonts w:ascii="Helvetica" w:hAnsi="Helvetica" w:cs="Helvetica"/>
-          <w:color w:val="33353C"/>
-          <w:szCs w:val="21"/>
-          <w:shd w:val="clear" w:color="auto" w:fill="FFFFFF"/>
-        </w:rPr>
-      </w:pPr>
-    </w:p>
-    <w:p>
-      <w:pPr>
-        <w:widowControl/>
-        <w:jc w:val="left"/>
-        <w:rPr>
-          <w:rFonts w:ascii="Helvetica" w:hAnsi="Helvetica" w:cs="Helvetica"/>
-          <w:color w:val="33353C"/>
-          <w:szCs w:val="21"/>
-          <w:shd w:val="clear" w:color="auto" w:fill="FFFFFF"/>
-        </w:rPr>
-      </w:pPr>
-      <w:r>
-        <w:rPr>
-          <w:rFonts w:ascii="Helvetica" w:hAnsi="Helvetica" w:cs="Helvetica" w:hint="eastAsia"/>
-          <w:color w:val="33353C"/>
-          <w:szCs w:val="21"/>
-          <w:shd w:val="clear" w:color="auto" w:fill="FFFFFF"/>
-        </w:rPr>
-        <w:t>百货连锁</w:t>
-      </w:r>
-      <w:r>
-        <w:rPr>
-          <w:rFonts w:ascii="Helvetica" w:hAnsi="Helvetica" w:cs="Helvetica"/>
-          <w:color w:val="33353C"/>
-          <w:szCs w:val="21"/>
-          <w:shd w:val="clear" w:color="auto" w:fill="FFFFFF"/>
-        </w:rPr>
-        <w:tab/>
-      </w:r>
-      <w:r>
-        <w:rPr>
-          <w:rFonts w:ascii="Helvetica" w:hAnsi="Helvetica" w:cs="Helvetica" w:hint="eastAsia"/>
-          <w:color w:val="33353C"/>
-          <w:szCs w:val="21"/>
-          <w:shd w:val="clear" w:color="auto" w:fill="FFFFFF"/>
-        </w:rPr>
-        <w:t>麦凯乐</w:t>
-      </w:r>
-      <w:r>
-        <w:rPr>
-          <w:rFonts w:ascii="Helvetica" w:hAnsi="Helvetica" w:cs="Helvetica" w:hint="eastAsia"/>
-          <w:color w:val="33353C"/>
-          <w:szCs w:val="21"/>
-          <w:shd w:val="clear" w:color="auto" w:fill="FFFFFF"/>
-        </w:rPr>
-        <w:t xml:space="preserve"> </w:t>
-      </w:r>
-      <w:r>
-        <w:rPr>
-          <w:rFonts w:ascii="Helvetica" w:hAnsi="Helvetica" w:cs="Helvetica" w:hint="eastAsia"/>
-          <w:color w:val="33353C"/>
-          <w:szCs w:val="21"/>
-          <w:shd w:val="clear" w:color="auto" w:fill="FFFFFF"/>
-        </w:rPr>
-        <w:t>新玛特</w:t>
-      </w:r>
-      <w:r>
-        <w:rPr>
-          <w:rFonts w:ascii="Helvetica" w:hAnsi="Helvetica" w:cs="Helvetica" w:hint="eastAsia"/>
-          <w:color w:val="33353C"/>
-          <w:szCs w:val="21"/>
-          <w:shd w:val="clear" w:color="auto" w:fill="FFFFFF"/>
-        </w:rPr>
-        <w:t xml:space="preserve"> </w:t>
-      </w:r>
-      <w:r>
-        <w:rPr>
-          <w:rFonts w:ascii="Helvetica" w:hAnsi="Helvetica" w:cs="Helvetica" w:hint="eastAsia"/>
-          <w:color w:val="33353C"/>
-          <w:szCs w:val="21"/>
-          <w:shd w:val="clear" w:color="auto" w:fill="FFFFFF"/>
-        </w:rPr>
-        <w:t>千盛</w:t>
-      </w:r>
-    </w:p>
-    <w:p>
-      <w:pPr>
-        <w:widowControl/>
-        <w:jc w:val="left"/>
-        <w:rPr>
-          <w:rFonts w:ascii="Helvetica" w:hAnsi="Helvetica" w:cs="Helvetica"/>
-          <w:color w:val="33353C"/>
-          <w:szCs w:val="21"/>
-          <w:shd w:val="clear" w:color="auto" w:fill="FFFFFF"/>
-        </w:rPr>
-      </w:pPr>
-      <w:r>
-        <w:rPr>
-          <w:rFonts w:ascii="Helvetica" w:hAnsi="Helvetica" w:cs="Helvetica" w:hint="eastAsia"/>
-          <w:color w:val="33353C"/>
-          <w:szCs w:val="21"/>
-          <w:shd w:val="clear" w:color="auto" w:fill="FFFFFF"/>
-        </w:rPr>
-        <w:t>超市连锁</w:t>
-      </w:r>
-    </w:p>
-    <w:p>
-      <w:pPr>
-        <w:widowControl/>
-        <w:jc w:val="left"/>
-        <w:rPr>
-          <w:rFonts w:ascii="Helvetica" w:hAnsi="Helvetica" w:cs="Helvetica"/>
-          <w:color w:val="33353C"/>
-          <w:szCs w:val="21"/>
-          <w:shd w:val="clear" w:color="auto" w:fill="FFFFFF"/>
-        </w:rPr>
-      </w:pPr>
-      <w:r>
-        <w:rPr>
-          <w:rFonts w:ascii="Helvetica" w:hAnsi="Helvetica" w:cs="Helvetica" w:hint="eastAsia"/>
-          <w:color w:val="33353C"/>
-          <w:szCs w:val="21"/>
-          <w:shd w:val="clear" w:color="auto" w:fill="FFFFFF"/>
-        </w:rPr>
-        <w:t>电器连锁</w:t>
-      </w:r>
-    </w:p>
-    <w:p>
-      <w:pPr>
-        <w:widowControl/>
-        <w:jc w:val="left"/>
-        <w:rPr>
-          <w:rFonts w:ascii="Helvetica" w:hAnsi="Helvetica" w:cs="Helvetica"/>
-          <w:color w:val="33353C"/>
-          <w:szCs w:val="21"/>
-          <w:shd w:val="clear" w:color="auto" w:fill="FFFFFF"/>
-        </w:rPr>
-      </w:pPr>
-    </w:p>
-    <w:p>
-      <w:pPr>
-        <w:widowControl/>
-        <w:jc w:val="left"/>
-        <w:rPr>
-          <w:rFonts w:ascii="Helvetica" w:hAnsi="Helvetica" w:cs="Helvetica"/>
-          <w:color w:val="33353C"/>
-          <w:szCs w:val="21"/>
-          <w:shd w:val="clear" w:color="auto" w:fill="FFFFFF"/>
-        </w:rPr>
-      </w:pPr>
-    </w:p>
-    <w:p>
-      <w:pPr>
-        <w:widowControl/>
-        <w:jc w:val="left"/>
-        <w:rPr>
-          <w:rFonts w:ascii="Helvetica" w:hAnsi="Helvetica" w:cs="Helvetica"/>
-          <w:color w:val="33353C"/>
-          <w:szCs w:val="21"/>
-          <w:shd w:val="clear" w:color="auto" w:fill="FFFFFF"/>
-        </w:rPr>
-      </w:pPr>
-    </w:p>
-    <w:p>
-      <w:pPr>
-        <w:widowControl/>
-        <w:jc w:val="left"/>
-        <w:rPr>
-          <w:rFonts w:asciiTheme="majorHAnsi" w:eastAsiaTheme="majorEastAsia" w:hAnsiTheme="majorHAnsi" w:cstheme="majorBidi"/>
-          <w:b/>
-          <w:bCs/>
-          <w:sz w:val="28"/>
-          <w:szCs w:val="28"/>
-        </w:rPr>
-      </w:pPr>
-      <w:r>
-        <w:rPr>
-          <w:sz w:val="28"/>
-          <w:szCs w:val="28"/>
-        </w:rPr>
-        <w:br w:type="page"/>
-      </w:r>
-    </w:p>
-    <w:p>
-      <w:pPr>
-        <w:pStyle w:val="2"/>
-        <w:rPr>
-          <w:sz w:val="28"/>
-          <w:szCs w:val="28"/>
-        </w:rPr>
-      </w:pPr>
-      <w:bookmarkStart w:id="7" w:name="_Toc97629222"/>
+      <w:bookmarkStart w:id="8" w:name="_Toc97899543"/>
       <w:r>
         <w:rPr>
           <w:rFonts w:hint="eastAsia"/>
@@ -4540,7 +5185,7 @@
         </w:rPr>
         <w:t xml:space="preserve">600655 </w:t>
       </w:r>
-      <w:hyperlink r:id="rId14" w:history="1">
+      <w:hyperlink r:id="rId15" w:history="1">
         <w:r>
           <w:rPr>
             <w:rStyle w:val="a3"/>
@@ -4568,7 +5213,7 @@
         </w:rPr>
         <w:t>上海黄埔</w:t>
       </w:r>
-      <w:bookmarkEnd w:id="7"/>
+      <w:bookmarkEnd w:id="8"/>
     </w:p>
     <w:p>
       <w:pPr>
@@ -6254,7 +6899,7 @@
           <w:szCs w:val="28"/>
         </w:rPr>
       </w:pPr>
-      <w:bookmarkStart w:id="8" w:name="_Toc95811779"/>
+      <w:bookmarkStart w:id="9" w:name="_Toc95811779"/>
       <w:r>
         <w:rPr>
           <w:sz w:val="28"/>
@@ -6271,217 +6916,8 @@
           <w:szCs w:val="28"/>
         </w:rPr>
       </w:pPr>
-      <w:bookmarkStart w:id="9" w:name="_Toc97629223"/>
-      <w:r>
-        <w:rPr>
-          <w:rFonts w:hint="eastAsia"/>
-          <w:sz w:val="28"/>
-          <w:szCs w:val="28"/>
-        </w:rPr>
-        <w:lastRenderedPageBreak/>
-        <w:t xml:space="preserve">华润万象生活 </w:t>
-      </w:r>
-      <w:r>
-        <w:rPr>
-          <w:sz w:val="28"/>
-          <w:szCs w:val="28"/>
-        </w:rPr>
-        <w:t>HK:01209</w:t>
-      </w:r>
-      <w:r>
-        <w:rPr>
-          <w:sz w:val="28"/>
-          <w:szCs w:val="28"/>
-        </w:rPr>
-        <w:t xml:space="preserve"> </w:t>
-      </w:r>
-      <w:hyperlink r:id="rId15" w:history="1">
-        <w:r>
-          <w:rPr>
-            <w:rStyle w:val="a3"/>
-            <w:sz w:val="28"/>
-            <w:szCs w:val="28"/>
-          </w:rPr>
-          <w:t>http://www.crmixclifestyle.com.cn/</w:t>
-        </w:r>
-        <w:bookmarkEnd w:id="8"/>
-        <w:bookmarkEnd w:id="9"/>
-      </w:hyperlink>
-      <w:r>
-        <w:rPr>
-          <w:sz w:val="28"/>
-          <w:szCs w:val="28"/>
-        </w:rPr>
-        <w:t xml:space="preserve"> </w:t>
-      </w:r>
-    </w:p>
-    <w:p>
-      <w:pPr>
-        <w:widowControl/>
-        <w:jc w:val="left"/>
-      </w:pPr>
-      <w:r>
-        <w:tab/>
-        <w:t>我们是中国领先的物业管理及商业运营服务供应商。我们为最大的住宅物业组合之一提供物业管理及增值服务。我们亦管理及运营购物中心和写字楼等多种不断扩大的商业物业组合。截至2020年6月30日,我们提供物业管理服务的住宅及商业物业建筑面积约106.6百万平方米,我们提供商业运营服务的购物中心建筑面积约5.6百万平方米。</w:t>
-      </w:r>
-    </w:p>
-    <w:p>
-      <w:pPr>
-        <w:widowControl/>
-        <w:jc w:val="left"/>
-      </w:pPr>
-    </w:p>
-    <w:p>
-      <w:pPr>
-        <w:widowControl/>
-        <w:jc w:val="left"/>
-      </w:pPr>
-      <w:r>
-        <w:rPr>
-          <w:rFonts w:hint="eastAsia"/>
-        </w:rPr>
-        <w:t>最具行业影响力的城市投资开发运营商</w:t>
-      </w:r>
-    </w:p>
-    <w:p>
-      <w:pPr>
-        <w:widowControl/>
-        <w:jc w:val="left"/>
-      </w:pPr>
-    </w:p>
-    <w:p>
-      <w:pPr>
-        <w:widowControl/>
-        <w:jc w:val="left"/>
-      </w:pPr>
-      <w:r>
-        <w:rPr>
-          <w:rFonts w:hint="eastAsia"/>
-        </w:rPr>
-        <w:t>产品与服务</w:t>
-      </w:r>
-    </w:p>
-    <w:p>
-      <w:pPr>
-        <w:widowControl/>
-        <w:jc w:val="left"/>
-      </w:pPr>
-      <w:r>
-        <w:rPr>
-          <w:rFonts w:hint="eastAsia"/>
-        </w:rPr>
-        <w:t>商业运营</w:t>
-      </w:r>
-    </w:p>
-    <w:p>
-      <w:pPr>
-        <w:widowControl/>
-        <w:jc w:val="left"/>
-      </w:pPr>
-      <w:r>
-        <w:tab/>
-      </w:r>
-      <w:r>
-        <w:rPr>
-          <w:rFonts w:hint="eastAsia"/>
-        </w:rPr>
-        <w:t>万象城</w:t>
-      </w:r>
-    </w:p>
-    <w:p>
-      <w:pPr>
-        <w:widowControl/>
-        <w:jc w:val="left"/>
-      </w:pPr>
-      <w:r>
-        <w:tab/>
-      </w:r>
-      <w:r>
-        <w:rPr>
-          <w:rFonts w:hint="eastAsia"/>
-        </w:rPr>
-        <w:t>万象天地</w:t>
-      </w:r>
-    </w:p>
-    <w:p>
-      <w:pPr>
-        <w:widowControl/>
-        <w:jc w:val="left"/>
-      </w:pPr>
-      <w:r>
-        <w:tab/>
-      </w:r>
-      <w:r>
-        <w:rPr>
-          <w:rFonts w:hint="eastAsia"/>
-        </w:rPr>
-        <w:t>万象汇</w:t>
-      </w:r>
-    </w:p>
-    <w:p>
-      <w:pPr>
-        <w:widowControl/>
-        <w:jc w:val="left"/>
-      </w:pPr>
-      <w:r>
-        <w:rPr>
-          <w:rFonts w:hint="eastAsia"/>
-        </w:rPr>
-        <w:t>物业管理</w:t>
-      </w:r>
-    </w:p>
-    <w:p>
-      <w:pPr>
-        <w:widowControl/>
-        <w:jc w:val="left"/>
-      </w:pPr>
-      <w:r>
-        <w:rPr>
-          <w:rFonts w:hint="eastAsia"/>
-        </w:rPr>
-        <w:t>写字楼运营</w:t>
-      </w:r>
-    </w:p>
-    <w:p>
-      <w:pPr>
-        <w:widowControl/>
-        <w:jc w:val="left"/>
-      </w:pPr>
-    </w:p>
-    <w:p>
-      <w:pPr>
-        <w:widowControl/>
-        <w:jc w:val="left"/>
-        <w:rPr>
-          <w:rFonts w:ascii="Arial" w:eastAsiaTheme="majorEastAsia" w:hAnsi="Arial" w:cs="Arial"/>
-          <w:b/>
-          <w:bCs/>
-          <w:color w:val="333333"/>
-          <w:sz w:val="28"/>
-          <w:szCs w:val="28"/>
-          <w:shd w:val="clear" w:color="auto" w:fill="FFFFFF"/>
-        </w:rPr>
-      </w:pPr>
-      <w:r>
-        <w:rPr>
-          <w:rFonts w:ascii="Arial" w:hAnsi="Arial" w:cs="Arial"/>
-          <w:color w:val="333333"/>
-          <w:sz w:val="28"/>
-          <w:szCs w:val="28"/>
-          <w:shd w:val="clear" w:color="auto" w:fill="FFFFFF"/>
-        </w:rPr>
-        <w:br w:type="page"/>
-      </w:r>
-    </w:p>
-    <w:p>
-      <w:pPr>
-        <w:pStyle w:val="2"/>
-        <w:rPr>
-          <w:sz w:val="28"/>
-          <w:szCs w:val="28"/>
-        </w:rPr>
-      </w:pPr>
-      <w:bookmarkStart w:id="10" w:name="_Toc97629224"/>
+      <w:bookmarkStart w:id="10" w:name="_Toc97899544"/>
+      <w:bookmarkEnd w:id="9"/>
       <w:r>
         <w:rPr>
           <w:rFonts w:ascii="Arial" w:hAnsi="Arial" w:cs="Arial" w:hint="eastAsia"/>
@@ -7049,12 +7485,13 @@
           <w:szCs w:val="28"/>
         </w:rPr>
       </w:pPr>
-      <w:bookmarkStart w:id="11" w:name="_Toc97629225"/>
+      <w:bookmarkStart w:id="11" w:name="_Toc97899545"/>
       <w:r>
         <w:rPr>
           <w:rFonts w:hint="eastAsia"/>
           <w:sz w:val="28"/>
           <w:szCs w:val="28"/>
+          <w:highlight w:val="green"/>
         </w:rPr>
         <w:lastRenderedPageBreak/>
         <w:t xml:space="preserve">永辉超市 </w:t>
@@ -7063,8 +7500,16 @@
         <w:rPr>
           <w:sz w:val="28"/>
           <w:szCs w:val="28"/>
-        </w:rPr>
-        <w:t xml:space="preserve">601933 </w:t>
+          <w:highlight w:val="green"/>
+        </w:rPr>
+        <w:t>601933</w:t>
+      </w:r>
+      <w:r>
+        <w:rPr>
+          <w:sz w:val="28"/>
+          <w:szCs w:val="28"/>
+        </w:rPr>
+        <w:t xml:space="preserve"> </w:t>
       </w:r>
       <w:hyperlink r:id="rId19" w:history="1">
         <w:r>
@@ -7360,27 +7805,23 @@
       </w:r>
     </w:p>
     <w:p/>
+    <w:p/>
     <w:p>
       <w:pPr>
         <w:widowControl/>
         <w:jc w:val="left"/>
         <w:rPr>
-          <w:rFonts w:ascii="Helvetica" w:eastAsiaTheme="majorEastAsia" w:hAnsi="Helvetica" w:cs="Helvetica"/>
+          <w:rFonts w:asciiTheme="majorHAnsi" w:eastAsiaTheme="majorEastAsia" w:hAnsiTheme="majorHAnsi" w:cstheme="majorBidi"/>
           <w:b/>
           <w:bCs/>
-          <w:color w:val="33353C"/>
-          <w:sz w:val="28"/>
-          <w:szCs w:val="28"/>
-          <w:shd w:val="clear" w:color="auto" w:fill="FFFFFF"/>
-        </w:rPr>
-      </w:pPr>
-      <w:r>
-        <w:rPr>
-          <w:rFonts w:ascii="Helvetica" w:hAnsi="Helvetica" w:cs="Helvetica"/>
-          <w:color w:val="33353C"/>
-          <w:sz w:val="28"/>
-          <w:szCs w:val="28"/>
-          <w:shd w:val="clear" w:color="auto" w:fill="FFFFFF"/>
+          <w:sz w:val="28"/>
+          <w:szCs w:val="28"/>
+        </w:rPr>
+      </w:pPr>
+      <w:r>
+        <w:rPr>
+          <w:sz w:val="28"/>
+          <w:szCs w:val="28"/>
         </w:rPr>
         <w:br w:type="page"/>
       </w:r>
@@ -7393,49 +7834,30 @@
           <w:szCs w:val="28"/>
         </w:rPr>
       </w:pPr>
-      <w:bookmarkStart w:id="12" w:name="_Toc97629226"/>
-      <w:r>
-        <w:rPr>
-          <w:rFonts w:ascii="Helvetica" w:hAnsi="Helvetica" w:cs="Helvetica" w:hint="eastAsia"/>
-          <w:color w:val="33353C"/>
-          <w:sz w:val="28"/>
-          <w:szCs w:val="28"/>
-          <w:shd w:val="clear" w:color="auto" w:fill="FFFFFF"/>
+      <w:r>
+        <w:rPr>
+          <w:rFonts w:hint="eastAsia"/>
+          <w:sz w:val="28"/>
+          <w:szCs w:val="28"/>
         </w:rPr>
         <w:lastRenderedPageBreak/>
-        <w:t>步步高</w:t>
-      </w:r>
-      <w:r>
-        <w:rPr>
-          <w:rFonts w:ascii="Helvetica" w:hAnsi="Helvetica" w:cs="Helvetica" w:hint="eastAsia"/>
-          <w:color w:val="33353C"/>
-          <w:sz w:val="28"/>
-          <w:szCs w:val="28"/>
-          <w:shd w:val="clear" w:color="auto" w:fill="FFFFFF"/>
-        </w:rPr>
-        <w:t xml:space="preserve"> </w:t>
-      </w:r>
-      <w:r>
-        <w:rPr>
-          <w:rFonts w:ascii="Helvetica" w:hAnsi="Helvetica" w:cs="Helvetica"/>
-          <w:color w:val="33353C"/>
-          <w:sz w:val="28"/>
-          <w:szCs w:val="28"/>
-          <w:shd w:val="clear" w:color="auto" w:fill="FFFFFF"/>
-        </w:rPr>
-        <w:t xml:space="preserve">002251 </w:t>
+        <w:t xml:space="preserve">联华超市 </w:t>
+      </w:r>
+      <w:r>
+        <w:rPr>
+          <w:sz w:val="28"/>
+          <w:szCs w:val="28"/>
+        </w:rPr>
+        <w:t xml:space="preserve">HK:00980 </w:t>
       </w:r>
       <w:hyperlink r:id="rId20" w:history="1">
         <w:r>
           <w:rPr>
             <w:rStyle w:val="a3"/>
-            <w:rFonts w:ascii="Helvetica" w:hAnsi="Helvetica" w:cs="Helvetica"/>
-            <w:color w:val="0066CC"/>
             <w:sz w:val="28"/>
             <w:szCs w:val="28"/>
-            <w:shd w:val="clear" w:color="auto" w:fill="FFFFFF"/>
           </w:rPr>
-          <w:t>http://www.bbg.com.cn</w:t>
+          <w:t>https://lianhua.todayir.com/sc/index.php</w:t>
         </w:r>
       </w:hyperlink>
       <w:r>
@@ -7445,181 +7867,102 @@
         </w:rPr>
         <w:t xml:space="preserve"> </w:t>
       </w:r>
+    </w:p>
+    <w:p>
+      <w:r>
+        <w:tab/>
+      </w:r>
+      <w:r>
+        <w:t>联华超市股份有限公司於一九九一年起在上海开展业务,於十九余年间,以直接经营、加盟经营和并购方式发展成为一家具备全国网点布局、业态最齐全的零售连锁超市公司。於二零零九年底,总门店数目已经达到4,930家,遍布全国22个省份及直辖市,继续保持中国快速消费品连锁零售行业的领先地位。联华超市於二零零三年六月二十七日以H股形式在香港联合交易所有限公司上市,是首家於联交所上市的中国零售连锁超市公司。</w:t>
+      </w:r>
+    </w:p>
+    <w:p/>
+    <w:p>
+      <w:pPr>
+        <w:rPr>
+          <w:b/>
+          <w:bCs/>
+        </w:rPr>
+      </w:pPr>
       <w:r>
         <w:rPr>
           <w:rFonts w:hint="eastAsia"/>
-          <w:sz w:val="28"/>
-          <w:szCs w:val="28"/>
-        </w:rPr>
-        <w:t>湖南湘潭</w:t>
-      </w:r>
-      <w:bookmarkEnd w:id="12"/>
+          <w:b/>
+          <w:bCs/>
+        </w:rPr>
+        <w:t>百联集团</w:t>
+      </w:r>
+    </w:p>
+    <w:p>
+      <w:pPr>
+        <w:rPr>
+          <w:b/>
+          <w:bCs/>
+        </w:rPr>
+      </w:pPr>
+    </w:p>
+    <w:p>
+      <w:pPr>
+        <w:rPr>
+          <w:b/>
+          <w:bCs/>
+        </w:rPr>
+      </w:pPr>
+      <w:r>
+        <w:rPr>
+          <w:rFonts w:hint="eastAsia"/>
+          <w:b/>
+          <w:bCs/>
+        </w:rPr>
+        <w:t>世纪联华</w:t>
+      </w:r>
+    </w:p>
+    <w:p>
+      <w:pPr>
+        <w:rPr>
+          <w:b/>
+          <w:bCs/>
+        </w:rPr>
+      </w:pPr>
+      <w:r>
+        <w:rPr>
+          <w:rFonts w:hint="eastAsia"/>
+          <w:b/>
+          <w:bCs/>
+        </w:rPr>
+        <w:t>快客</w:t>
+      </w:r>
+    </w:p>
+    <w:p>
+      <w:pPr>
+        <w:rPr>
+          <w:rFonts w:hint="eastAsia"/>
+          <w:b/>
+          <w:bCs/>
+        </w:rPr>
+      </w:pPr>
+      <w:r>
+        <w:rPr>
+          <w:rFonts w:hint="eastAsia"/>
+          <w:b/>
+          <w:bCs/>
+        </w:rPr>
+        <w:t>吾安食集</w:t>
+      </w:r>
     </w:p>
     <w:p>
       <w:pPr>
         <w:widowControl/>
         <w:jc w:val="left"/>
-        <w:rPr>
-          <w:rFonts w:ascii="Helvetica" w:hAnsi="Helvetica" w:cs="Helvetica"/>
-          <w:color w:val="33353C"/>
-          <w:szCs w:val="21"/>
-          <w:shd w:val="clear" w:color="auto" w:fill="FFFFFF"/>
-        </w:rPr>
-      </w:pPr>
-      <w:r>
-        <w:tab/>
-      </w:r>
-      <w:r>
-        <w:rPr>
-          <w:rFonts w:ascii="Helvetica" w:hAnsi="Helvetica" w:cs="Helvetica"/>
-          <w:color w:val="33353C"/>
-          <w:szCs w:val="21"/>
-          <w:shd w:val="clear" w:color="auto" w:fill="FFFFFF"/>
-        </w:rPr>
-        <w:t>步步高商业连锁股份有限公司的主营业务是商品零售，以超市、百货等零售业态为广大消费者提供商品零售服务。其主要产品包括超市、百货、家电、批发、物流及广告。</w:t>
-      </w:r>
-    </w:p>
-    <w:p>
-      <w:pPr>
-        <w:widowControl/>
-        <w:jc w:val="left"/>
-        <w:rPr>
-          <w:rFonts w:ascii="Helvetica" w:hAnsi="Helvetica" w:cs="Helvetica"/>
-          <w:color w:val="33353C"/>
-          <w:szCs w:val="21"/>
-          <w:shd w:val="clear" w:color="auto" w:fill="FFFFFF"/>
-        </w:rPr>
-      </w:pPr>
-    </w:p>
-    <w:p>
-      <w:pPr>
-        <w:widowControl/>
-        <w:jc w:val="left"/>
-        <w:rPr>
-          <w:rFonts w:ascii="Helvetica" w:hAnsi="Helvetica" w:cs="Helvetica"/>
-          <w:color w:val="33353C"/>
-          <w:szCs w:val="21"/>
-          <w:shd w:val="clear" w:color="auto" w:fill="FFFFFF"/>
-        </w:rPr>
-      </w:pPr>
-      <w:r>
-        <w:rPr>
-          <w:rFonts w:ascii="Helvetica" w:hAnsi="Helvetica" w:cs="Helvetica" w:hint="eastAsia"/>
-          <w:color w:val="33353C"/>
-          <w:szCs w:val="21"/>
-          <w:shd w:val="clear" w:color="auto" w:fill="FFFFFF"/>
-        </w:rPr>
-        <w:t>用户最信赖的全渠道服务商</w:t>
-      </w:r>
-    </w:p>
-    <w:p>
-      <w:pPr>
-        <w:widowControl/>
-        <w:jc w:val="left"/>
-        <w:rPr>
-          <w:rFonts w:ascii="Helvetica" w:hAnsi="Helvetica" w:cs="Helvetica"/>
-          <w:color w:val="33353C"/>
-          <w:szCs w:val="21"/>
-          <w:shd w:val="clear" w:color="auto" w:fill="FFFFFF"/>
-        </w:rPr>
-      </w:pPr>
-    </w:p>
-    <w:p>
-      <w:pPr>
-        <w:widowControl/>
-        <w:jc w:val="left"/>
-        <w:rPr>
-          <w:rFonts w:ascii="Helvetica" w:hAnsi="Helvetica" w:cs="Helvetica"/>
-          <w:color w:val="33353C"/>
-          <w:szCs w:val="21"/>
-          <w:shd w:val="clear" w:color="auto" w:fill="FFFFFF"/>
-        </w:rPr>
-      </w:pPr>
-      <w:r>
-        <w:rPr>
-          <w:rFonts w:ascii="Helvetica" w:hAnsi="Helvetica" w:cs="Helvetica" w:hint="eastAsia"/>
-          <w:color w:val="33353C"/>
-          <w:szCs w:val="21"/>
-          <w:shd w:val="clear" w:color="auto" w:fill="FFFFFF"/>
-        </w:rPr>
-        <w:t>步步高超市</w:t>
-      </w:r>
-    </w:p>
-    <w:p>
-      <w:pPr>
-        <w:widowControl/>
-        <w:jc w:val="left"/>
-        <w:rPr>
-          <w:rFonts w:ascii="Helvetica" w:hAnsi="Helvetica" w:cs="Helvetica"/>
-          <w:color w:val="33353C"/>
-          <w:szCs w:val="21"/>
-          <w:shd w:val="clear" w:color="auto" w:fill="FFFFFF"/>
-        </w:rPr>
-      </w:pPr>
-      <w:r>
-        <w:rPr>
-          <w:rFonts w:ascii="Helvetica" w:hAnsi="Helvetica" w:cs="Helvetica" w:hint="eastAsia"/>
-          <w:color w:val="33353C"/>
-          <w:szCs w:val="21"/>
-          <w:shd w:val="clear" w:color="auto" w:fill="FFFFFF"/>
-        </w:rPr>
-        <w:t>步步高百货</w:t>
-      </w:r>
-    </w:p>
-    <w:p>
-      <w:pPr>
-        <w:widowControl/>
-        <w:jc w:val="left"/>
-        <w:rPr>
-          <w:rFonts w:ascii="Helvetica" w:hAnsi="Helvetica" w:cs="Helvetica"/>
-          <w:color w:val="33353C"/>
-          <w:szCs w:val="21"/>
-          <w:shd w:val="clear" w:color="auto" w:fill="FFFFFF"/>
-        </w:rPr>
-      </w:pPr>
-      <w:r>
-        <w:rPr>
-          <w:rFonts w:ascii="Helvetica" w:hAnsi="Helvetica" w:cs="Helvetica" w:hint="eastAsia"/>
-          <w:color w:val="33353C"/>
-          <w:szCs w:val="21"/>
-          <w:shd w:val="clear" w:color="auto" w:fill="FFFFFF"/>
-        </w:rPr>
-        <w:t>汇米巴便利店</w:t>
-      </w:r>
-    </w:p>
-    <w:p>
-      <w:pPr>
-        <w:widowControl/>
-        <w:jc w:val="left"/>
-        <w:rPr>
-          <w:rFonts w:ascii="Helvetica" w:hAnsi="Helvetica" w:cs="Helvetica"/>
-          <w:color w:val="33353C"/>
-          <w:szCs w:val="21"/>
-          <w:shd w:val="clear" w:color="auto" w:fill="FFFFFF"/>
-        </w:rPr>
-      </w:pPr>
-      <w:r>
-        <w:rPr>
-          <w:rFonts w:ascii="Helvetica" w:hAnsi="Helvetica" w:cs="Helvetica" w:hint="eastAsia"/>
-          <w:color w:val="33353C"/>
-          <w:szCs w:val="21"/>
-          <w:shd w:val="clear" w:color="auto" w:fill="FFFFFF"/>
-        </w:rPr>
-        <w:t>运通物流</w:t>
-      </w:r>
-    </w:p>
-    <w:p>
-      <w:pPr>
-        <w:widowControl/>
-        <w:jc w:val="left"/>
-      </w:pPr>
-    </w:p>
-    <w:p>
-      <w:pPr>
-        <w:widowControl/>
-        <w:jc w:val="left"/>
-      </w:pPr>
-      <w:r>
+      </w:pPr>
+      <w:r>
+        <w:rPr>
+          <w:rFonts w:ascii="Helvetica" w:hAnsi="Helvetica" w:cs="Helvetica"/>
+          <w:color w:val="33353C"/>
+          <w:sz w:val="28"/>
+          <w:szCs w:val="28"/>
+          <w:shd w:val="clear" w:color="auto" w:fill="FFFFFF"/>
+        </w:rPr>
         <w:br w:type="page"/>
       </w:r>
     </w:p>
@@ -7631,7 +7974,7 @@
           <w:szCs w:val="28"/>
         </w:rPr>
       </w:pPr>
-      <w:bookmarkStart w:id="13" w:name="_Toc97629227"/>
+      <w:bookmarkStart w:id="12" w:name="_Toc97899546"/>
       <w:r>
         <w:rPr>
           <w:rFonts w:hint="eastAsia"/>
@@ -7676,7 +8019,7 @@
         </w:rPr>
         <w:t>上海浦东</w:t>
       </w:r>
-      <w:bookmarkEnd w:id="13"/>
+      <w:bookmarkEnd w:id="12"/>
     </w:p>
     <w:p>
       <w:pPr>
@@ -7922,7 +8265,7 @@
           <w:szCs w:val="28"/>
         </w:rPr>
       </w:pPr>
-      <w:bookmarkStart w:id="14" w:name="_Toc97629228"/>
+      <w:bookmarkStart w:id="13" w:name="_Toc97899547"/>
       <w:r>
         <w:rPr>
           <w:rFonts w:ascii="Helvetica" w:hAnsi="Helvetica" w:cs="Helvetica" w:hint="eastAsia"/>
@@ -7993,7 +8336,7 @@
         </w:rPr>
         <w:t>北京朝阳</w:t>
       </w:r>
-      <w:bookmarkEnd w:id="14"/>
+      <w:bookmarkEnd w:id="13"/>
     </w:p>
     <w:p>
       <w:pPr>
@@ -8479,7 +8822,7 @@
           <w:szCs w:val="28"/>
         </w:rPr>
       </w:pPr>
-      <w:bookmarkStart w:id="15" w:name="_Toc97629229"/>
+      <w:bookmarkStart w:id="14" w:name="_Toc97899548"/>
       <w:r>
         <w:rPr>
           <w:rFonts w:hint="eastAsia"/>
@@ -8524,7 +8867,7 @@
         </w:rPr>
         <w:t>江苏南京</w:t>
       </w:r>
-      <w:bookmarkEnd w:id="15"/>
+      <w:bookmarkEnd w:id="14"/>
     </w:p>
     <w:p>
       <w:pPr>
@@ -8703,6 +9046,1337 @@
           <w:szCs w:val="28"/>
         </w:rPr>
       </w:pPr>
+      <w:bookmarkStart w:id="15" w:name="_Toc97899549"/>
+      <w:r>
+        <w:rPr>
+          <w:rFonts w:hint="eastAsia"/>
+          <w:sz w:val="28"/>
+          <w:szCs w:val="28"/>
+        </w:rPr>
+        <w:lastRenderedPageBreak/>
+        <w:t xml:space="preserve">京东 </w:t>
+      </w:r>
+      <w:r>
+        <w:rPr>
+          <w:sz w:val="28"/>
+          <w:szCs w:val="28"/>
+        </w:rPr>
+        <w:t xml:space="preserve">NASDAQ:JD </w:t>
+      </w:r>
+      <w:hyperlink r:id="rId25" w:history="1">
+        <w:r>
+          <w:rPr>
+            <w:rStyle w:val="a3"/>
+            <w:sz w:val="28"/>
+            <w:szCs w:val="28"/>
+          </w:rPr>
+          <w:t>http://ir.jd.com</w:t>
+        </w:r>
+        <w:bookmarkEnd w:id="15"/>
+      </w:hyperlink>
+      <w:r>
+        <w:rPr>
+          <w:sz w:val="28"/>
+          <w:szCs w:val="28"/>
+        </w:rPr>
+        <w:t xml:space="preserve"> </w:t>
+      </w:r>
+    </w:p>
+    <w:p>
+      <w:r>
+        <w:tab/>
+        <w:t>京东集团股份有限公司成立于2006年11月6日，公司是一家领先的技术驱动的电商公司并正转型为领先的以供应链为基础的技术与服务企业。公司2017年、2018年及2019年集团净收入分别达人民币3,623亿元、人民币4,620亿元和人民币5,769亿元(折合829亿美元)。2017年及2018年持续业务的经营净亏损分别为人民币1,900万元和人民币28.01亿元,而2019年持续业务的经营净利润达到人民币118.9亿元(折合17.08亿美元)。根据《财富》按收入统计的全球500强排行榜,公司是中国最大的零售集团。公司相信,凭藉公司在客户体验和运营效率方面的优势,以及公司致力于对技术和物流基础设施进行长期投资的战略,公司已建立起巨大的规模优势并确立了市场领先地位。</w:t>
+      </w:r>
+    </w:p>
+    <w:p/>
+    <w:p>
+      <w:r>
+        <w:t>Become the Most Trusted Company in the World.</w:t>
+      </w:r>
+    </w:p>
+    <w:p/>
+    <w:p>
+      <w:r>
+        <w:rPr>
+          <w:rFonts w:hint="eastAsia"/>
+        </w:rPr>
+        <w:t>业务：</w:t>
+      </w:r>
+    </w:p>
+    <w:p>
+      <w:r>
+        <w:rPr>
+          <w:rFonts w:hint="eastAsia"/>
+        </w:rPr>
+        <w:t>电子商务</w:t>
+      </w:r>
+    </w:p>
+    <w:p>
+      <w:r>
+        <w:rPr>
+          <w:rFonts w:hint="eastAsia"/>
+        </w:rPr>
+        <w:t>京东物流</w:t>
+      </w:r>
+    </w:p>
+    <w:p/>
+    <w:p>
+      <w:pPr>
+        <w:widowControl/>
+        <w:jc w:val="left"/>
+        <w:rPr>
+          <w:rFonts w:ascii="Helvetica" w:eastAsiaTheme="majorEastAsia" w:hAnsi="Helvetica" w:cs="Helvetica"/>
+          <w:b/>
+          <w:bCs/>
+          <w:color w:val="33353C"/>
+          <w:sz w:val="28"/>
+          <w:szCs w:val="28"/>
+          <w:shd w:val="clear" w:color="auto" w:fill="FFFFFF"/>
+        </w:rPr>
+      </w:pPr>
+      <w:r>
+        <w:rPr>
+          <w:rFonts w:ascii="Helvetica" w:hAnsi="Helvetica" w:cs="Helvetica"/>
+          <w:color w:val="33353C"/>
+          <w:sz w:val="28"/>
+          <w:szCs w:val="28"/>
+          <w:shd w:val="clear" w:color="auto" w:fill="FFFFFF"/>
+        </w:rPr>
+        <w:br w:type="page"/>
+      </w:r>
+    </w:p>
+    <w:p>
+      <w:pPr>
+        <w:pStyle w:val="2"/>
+        <w:rPr>
+          <w:rFonts w:ascii="Helvetica" w:hAnsi="Helvetica" w:cs="Helvetica"/>
+          <w:color w:val="33353C"/>
+          <w:sz w:val="28"/>
+          <w:szCs w:val="28"/>
+          <w:shd w:val="clear" w:color="auto" w:fill="FFFFFF"/>
+        </w:rPr>
+      </w:pPr>
+      <w:bookmarkStart w:id="16" w:name="_Toc97899550"/>
+      <w:r>
+        <w:rPr>
+          <w:rFonts w:ascii="Helvetica" w:hAnsi="Helvetica" w:cs="Helvetica" w:hint="eastAsia"/>
+          <w:color w:val="33353C"/>
+          <w:sz w:val="28"/>
+          <w:szCs w:val="28"/>
+          <w:shd w:val="clear" w:color="auto" w:fill="FFFFFF"/>
+        </w:rPr>
+        <w:lastRenderedPageBreak/>
+        <w:t>拼多多</w:t>
+      </w:r>
+      <w:r>
+        <w:rPr>
+          <w:rFonts w:ascii="Helvetica" w:hAnsi="Helvetica" w:cs="Helvetica" w:hint="eastAsia"/>
+          <w:color w:val="33353C"/>
+          <w:sz w:val="28"/>
+          <w:szCs w:val="28"/>
+          <w:shd w:val="clear" w:color="auto" w:fill="FFFFFF"/>
+        </w:rPr>
+        <w:t xml:space="preserve"> </w:t>
+      </w:r>
+      <w:r>
+        <w:rPr>
+          <w:rFonts w:ascii="Helvetica" w:hAnsi="Helvetica" w:cs="Helvetica"/>
+          <w:color w:val="33353C"/>
+          <w:sz w:val="28"/>
+          <w:szCs w:val="28"/>
+          <w:shd w:val="clear" w:color="auto" w:fill="FFFFFF"/>
+        </w:rPr>
+        <w:t xml:space="preserve">NASDAQ:PDD </w:t>
+      </w:r>
+      <w:hyperlink r:id="rId26" w:history="1">
+        <w:r>
+          <w:rPr>
+            <w:rStyle w:val="a3"/>
+            <w:rFonts w:ascii="Helvetica" w:hAnsi="Helvetica" w:cs="Helvetica"/>
+            <w:color w:val="0066CC"/>
+            <w:sz w:val="28"/>
+            <w:szCs w:val="28"/>
+            <w:shd w:val="clear" w:color="auto" w:fill="FFFFFF"/>
+          </w:rPr>
+          <w:t>http://www.pinduoduo.com</w:t>
+        </w:r>
+      </w:hyperlink>
+      <w:r>
+        <w:rPr>
+          <w:sz w:val="28"/>
+          <w:szCs w:val="28"/>
+        </w:rPr>
+        <w:t xml:space="preserve"> </w:t>
+      </w:r>
+      <w:r>
+        <w:rPr>
+          <w:rFonts w:hint="eastAsia"/>
+          <w:sz w:val="28"/>
+          <w:szCs w:val="28"/>
+        </w:rPr>
+        <w:t>上海长宁</w:t>
+      </w:r>
+      <w:bookmarkEnd w:id="16"/>
+    </w:p>
+    <w:p>
+      <w:pPr>
+        <w:rPr>
+          <w:rFonts w:ascii="Helvetica" w:hAnsi="Helvetica" w:cs="Helvetica"/>
+          <w:color w:val="33353C"/>
+          <w:szCs w:val="21"/>
+          <w:shd w:val="clear" w:color="auto" w:fill="FFFFFF"/>
+        </w:rPr>
+      </w:pPr>
+      <w:r>
+        <w:rPr>
+          <w:rFonts w:ascii="Helvetica" w:hAnsi="Helvetica" w:cs="Helvetica"/>
+          <w:color w:val="33353C"/>
+          <w:szCs w:val="21"/>
+          <w:shd w:val="clear" w:color="auto" w:fill="FFFFFF"/>
+        </w:rPr>
+        <w:tab/>
+        <w:t>Pinduoduo Inc.</w:t>
+      </w:r>
+      <w:r>
+        <w:rPr>
+          <w:rFonts w:ascii="Helvetica" w:hAnsi="Helvetica" w:cs="Helvetica"/>
+          <w:color w:val="33353C"/>
+          <w:szCs w:val="21"/>
+          <w:shd w:val="clear" w:color="auto" w:fill="FFFFFF"/>
+        </w:rPr>
+        <w:t>于</w:t>
+      </w:r>
+      <w:r>
+        <w:rPr>
+          <w:rFonts w:ascii="Helvetica" w:hAnsi="Helvetica" w:cs="Helvetica"/>
+          <w:color w:val="33353C"/>
+          <w:szCs w:val="21"/>
+          <w:shd w:val="clear" w:color="auto" w:fill="FFFFFF"/>
+        </w:rPr>
+        <w:t>2015</w:t>
+      </w:r>
+      <w:r>
+        <w:rPr>
+          <w:rFonts w:ascii="Helvetica" w:hAnsi="Helvetica" w:cs="Helvetica"/>
+          <w:color w:val="33353C"/>
+          <w:szCs w:val="21"/>
+          <w:shd w:val="clear" w:color="auto" w:fill="FFFFFF"/>
+        </w:rPr>
+        <w:t>年</w:t>
+      </w:r>
+      <w:r>
+        <w:rPr>
+          <w:rFonts w:ascii="Helvetica" w:hAnsi="Helvetica" w:cs="Helvetica"/>
+          <w:color w:val="33353C"/>
+          <w:szCs w:val="21"/>
+          <w:shd w:val="clear" w:color="auto" w:fill="FFFFFF"/>
+        </w:rPr>
+        <w:t>4</w:t>
+      </w:r>
+      <w:r>
+        <w:rPr>
+          <w:rFonts w:ascii="Helvetica" w:hAnsi="Helvetica" w:cs="Helvetica"/>
+          <w:color w:val="33353C"/>
+          <w:szCs w:val="21"/>
+          <w:shd w:val="clear" w:color="auto" w:fill="FFFFFF"/>
+        </w:rPr>
+        <w:t>月</w:t>
+      </w:r>
+      <w:r>
+        <w:rPr>
+          <w:rFonts w:ascii="Helvetica" w:hAnsi="Helvetica" w:cs="Helvetica"/>
+          <w:color w:val="33353C"/>
+          <w:szCs w:val="21"/>
+          <w:shd w:val="clear" w:color="auto" w:fill="FFFFFF"/>
+        </w:rPr>
+        <w:t>20</w:t>
+      </w:r>
+      <w:r>
+        <w:rPr>
+          <w:rFonts w:ascii="Helvetica" w:hAnsi="Helvetica" w:cs="Helvetica"/>
+          <w:color w:val="33353C"/>
+          <w:szCs w:val="21"/>
+          <w:shd w:val="clear" w:color="auto" w:fill="FFFFFF"/>
+        </w:rPr>
+        <w:t>日在开曼群岛注册成立</w:t>
+      </w:r>
+      <w:r>
+        <w:rPr>
+          <w:rFonts w:ascii="Helvetica" w:hAnsi="Helvetica" w:cs="Helvetica"/>
+          <w:color w:val="33353C"/>
+          <w:szCs w:val="21"/>
+          <w:shd w:val="clear" w:color="auto" w:fill="FFFFFF"/>
+        </w:rPr>
+        <w:t>,</w:t>
+      </w:r>
+      <w:r>
+        <w:rPr>
+          <w:rFonts w:ascii="Helvetica" w:hAnsi="Helvetica" w:cs="Helvetica"/>
+          <w:color w:val="33353C"/>
+          <w:szCs w:val="21"/>
+          <w:shd w:val="clear" w:color="auto" w:fill="FFFFFF"/>
+        </w:rPr>
+        <w:t>是隶属于上海寻梦信息技术有限公司的一家商家入驻模式的第三方移动电商平台，也是以人为先的新电商开创者。拼多多以独创的社交拼团为核心模式，主打百亿补贴、农货上行、产地好货等，致力于服务中国最广大的普通消费者。拼多多平台以</w:t>
+      </w:r>
+      <w:r>
+        <w:rPr>
+          <w:rFonts w:ascii="Helvetica" w:hAnsi="Helvetica" w:cs="Helvetica"/>
+          <w:color w:val="33353C"/>
+          <w:szCs w:val="21"/>
+          <w:shd w:val="clear" w:color="auto" w:fill="FFFFFF"/>
+        </w:rPr>
+        <w:t>“</w:t>
+      </w:r>
+      <w:r>
+        <w:rPr>
+          <w:rFonts w:ascii="Helvetica" w:hAnsi="Helvetica" w:cs="Helvetica"/>
+          <w:color w:val="33353C"/>
+          <w:szCs w:val="21"/>
+          <w:shd w:val="clear" w:color="auto" w:fill="FFFFFF"/>
+        </w:rPr>
+        <w:t>好货不贵</w:t>
+      </w:r>
+      <w:r>
+        <w:rPr>
+          <w:rFonts w:ascii="Helvetica" w:hAnsi="Helvetica" w:cs="Helvetica"/>
+          <w:color w:val="33353C"/>
+          <w:szCs w:val="21"/>
+          <w:shd w:val="clear" w:color="auto" w:fill="FFFFFF"/>
+        </w:rPr>
+        <w:t>”</w:t>
+      </w:r>
+      <w:r>
+        <w:rPr>
+          <w:rFonts w:ascii="Helvetica" w:hAnsi="Helvetica" w:cs="Helvetica"/>
+          <w:color w:val="33353C"/>
+          <w:szCs w:val="21"/>
+          <w:shd w:val="clear" w:color="auto" w:fill="FFFFFF"/>
+        </w:rPr>
+        <w:t>为运营理念，为消费者提供补贴折扣大牌商品、原产地农产品、工厂产品和新品牌商品等。其中，拼多多独创发起的百亿补贴创造了中国电商行业活动规模和持续时长的新纪录。拼多多脱胎于农产品电商拼好货。人民网此前发布报告显示，拼多多已经成为中国最大的农产品上行平台。</w:t>
+      </w:r>
+    </w:p>
+    <w:p>
+      <w:pPr>
+        <w:rPr>
+          <w:rFonts w:ascii="Helvetica" w:hAnsi="Helvetica" w:cs="Helvetica"/>
+          <w:color w:val="33353C"/>
+          <w:szCs w:val="21"/>
+          <w:shd w:val="clear" w:color="auto" w:fill="FFFFFF"/>
+        </w:rPr>
+      </w:pPr>
+    </w:p>
+    <w:p/>
+    <w:p>
+      <w:pPr>
+        <w:widowControl/>
+        <w:jc w:val="left"/>
+        <w:rPr>
+          <w:rFonts w:asciiTheme="majorHAnsi" w:eastAsiaTheme="majorEastAsia" w:hAnsiTheme="majorHAnsi" w:cstheme="majorBidi"/>
+          <w:b/>
+          <w:bCs/>
+          <w:sz w:val="28"/>
+          <w:szCs w:val="28"/>
+        </w:rPr>
+      </w:pPr>
+      <w:r>
+        <w:rPr>
+          <w:sz w:val="28"/>
+          <w:szCs w:val="28"/>
+        </w:rPr>
+        <w:br w:type="page"/>
+      </w:r>
+    </w:p>
+    <w:p>
+      <w:pPr>
+        <w:pStyle w:val="2"/>
+        <w:rPr>
+          <w:sz w:val="28"/>
+          <w:szCs w:val="28"/>
+        </w:rPr>
+      </w:pPr>
+      <w:bookmarkStart w:id="17" w:name="_Toc97899551"/>
+      <w:r>
+        <w:rPr>
+          <w:rFonts w:hint="eastAsia"/>
+          <w:sz w:val="28"/>
+          <w:szCs w:val="28"/>
+          <w:highlight w:val="green"/>
+        </w:rPr>
+        <w:lastRenderedPageBreak/>
+        <w:t xml:space="preserve">阿里巴巴 </w:t>
+      </w:r>
+      <w:r>
+        <w:rPr>
+          <w:sz w:val="28"/>
+          <w:szCs w:val="28"/>
+          <w:highlight w:val="green"/>
+        </w:rPr>
+        <w:t>NYSE:BABA</w:t>
+      </w:r>
+      <w:r>
+        <w:rPr>
+          <w:sz w:val="28"/>
+          <w:szCs w:val="28"/>
+        </w:rPr>
+        <w:t xml:space="preserve"> </w:t>
+      </w:r>
+      <w:hyperlink r:id="rId27" w:history="1">
+        <w:r>
+          <w:rPr>
+            <w:rStyle w:val="a3"/>
+            <w:sz w:val="28"/>
+            <w:szCs w:val="28"/>
+          </w:rPr>
+          <w:t>http://www.alibabagroup.com</w:t>
+        </w:r>
+        <w:bookmarkEnd w:id="17"/>
+      </w:hyperlink>
+      <w:r>
+        <w:rPr>
+          <w:rFonts w:hint="eastAsia"/>
+          <w:sz w:val="28"/>
+          <w:szCs w:val="28"/>
+        </w:rPr>
+        <w:t xml:space="preserve"> </w:t>
+      </w:r>
+    </w:p>
+    <w:p>
+      <w:r>
+        <w:tab/>
+        <w:t>阿里巴巴集团控股有限公司1999年6月28日成立于开曼群岛。公司的使命是让天下没有难做的生意。为了支持小企业发展,公司的创始人创办了公司。公司相信互联网能够创造公平的环境,让小企业通过创新与科技拓展业务,并更有效地参与国内及国际市场竞争。公司的决策以长期使命为指引,而非着眼于短期利益。公司旨在构建未来的商业基础设施。公司的愿景是让客户相会、工作和生活在阿里巴巴。公司不追求大,不追求强;公司追求成为一家活102年的好公司。随着公司的业务不断扩展,从商业拓展至云计算、数字媒体及娱乐等众多其他领域,阿里巴巴已进化为一个独特的、充满活力与创新的数字经济体。公司已设立了未来5年的战略总目标服务全球消费者,其中有超过10亿的中国消费者,创造10万亿人民币以上的消费规模。公司相信五年目标使公司能更接近实现2036年的愿景服务全世界20亿消费者,帮助1,000万家中小企业盈利以及创造一亿就业机会。</w:t>
+      </w:r>
+    </w:p>
+    <w:p/>
+    <w:p>
+      <w:r>
+        <w:t>我们不追求大，不追求强；我们追求成为一家活102年的好公司。我们旨在构建未来的商业基础设施。我们的愿景是让客户相会、工作和生活在阿里巴巴。</w:t>
+      </w:r>
+    </w:p>
+    <w:p/>
+    <w:p>
+      <w:r>
+        <w:rPr>
+          <w:rFonts w:hint="eastAsia"/>
+        </w:rPr>
+        <w:t>业务范畴：</w:t>
+      </w:r>
+    </w:p>
+    <w:p>
+      <w:r>
+        <w:rPr>
+          <w:rFonts w:hint="eastAsia"/>
+        </w:rPr>
+        <w:t xml:space="preserve">淘宝 天猫 盒马 速卖通 </w:t>
+      </w:r>
+      <w:r>
+        <w:t xml:space="preserve">LAZADA </w:t>
+      </w:r>
+      <w:r>
+        <w:rPr>
+          <w:rFonts w:hint="eastAsia"/>
+        </w:rPr>
+        <w:t xml:space="preserve">阿里巴巴国际站 </w:t>
+      </w:r>
+      <w:r>
+        <w:t xml:space="preserve">1688 </w:t>
+      </w:r>
+      <w:r>
+        <w:rPr>
+          <w:rFonts w:hint="eastAsia"/>
+        </w:rPr>
+        <w:t>饿了么 优酷 钉钉 阿里妈妈</w:t>
+      </w:r>
+    </w:p>
+    <w:p>
+      <w:r>
+        <w:rPr>
+          <w:rFonts w:hint="eastAsia"/>
+        </w:rPr>
+        <w:t>阿里云 菜鸟</w:t>
+      </w:r>
+    </w:p>
+    <w:p>
+      <w:pPr>
+        <w:widowControl/>
+        <w:jc w:val="left"/>
+        <w:rPr>
+          <w:rFonts w:ascii="Helvetica" w:eastAsiaTheme="majorEastAsia" w:hAnsi="Helvetica" w:cs="Helvetica"/>
+          <w:b/>
+          <w:bCs/>
+          <w:color w:val="33353C"/>
+          <w:sz w:val="28"/>
+          <w:szCs w:val="28"/>
+          <w:shd w:val="clear" w:color="auto" w:fill="FFFFFF"/>
+        </w:rPr>
+      </w:pPr>
+      <w:r>
+        <w:rPr>
+          <w:rFonts w:ascii="Helvetica" w:hAnsi="Helvetica" w:cs="Helvetica"/>
+          <w:color w:val="33353C"/>
+          <w:sz w:val="28"/>
+          <w:szCs w:val="28"/>
+          <w:shd w:val="clear" w:color="auto" w:fill="FFFFFF"/>
+        </w:rPr>
+        <w:br w:type="page"/>
+      </w:r>
+    </w:p>
+    <w:p>
+      <w:pPr>
+        <w:pStyle w:val="2"/>
+        <w:rPr>
+          <w:sz w:val="28"/>
+          <w:szCs w:val="28"/>
+        </w:rPr>
+      </w:pPr>
+      <w:bookmarkStart w:id="18" w:name="_Toc97899552"/>
+      <w:r>
+        <w:rPr>
+          <w:rFonts w:ascii="Helvetica" w:hAnsi="Helvetica" w:cs="Helvetica" w:hint="eastAsia"/>
+          <w:color w:val="33353C"/>
+          <w:sz w:val="28"/>
+          <w:szCs w:val="28"/>
+          <w:shd w:val="clear" w:color="auto" w:fill="FFFFFF"/>
+        </w:rPr>
+        <w:lastRenderedPageBreak/>
+        <w:t>蘑菇街</w:t>
+      </w:r>
+      <w:r>
+        <w:rPr>
+          <w:rFonts w:ascii="Helvetica" w:hAnsi="Helvetica" w:cs="Helvetica" w:hint="eastAsia"/>
+          <w:color w:val="33353C"/>
+          <w:sz w:val="28"/>
+          <w:szCs w:val="28"/>
+          <w:shd w:val="clear" w:color="auto" w:fill="FFFFFF"/>
+        </w:rPr>
+        <w:t xml:space="preserve"> </w:t>
+      </w:r>
+      <w:r>
+        <w:rPr>
+          <w:rFonts w:ascii="Helvetica" w:hAnsi="Helvetica" w:cs="Helvetica"/>
+          <w:color w:val="33353C"/>
+          <w:sz w:val="28"/>
+          <w:szCs w:val="28"/>
+          <w:shd w:val="clear" w:color="auto" w:fill="FFFFFF"/>
+        </w:rPr>
+        <w:t xml:space="preserve">NYSE:MOGU </w:t>
+      </w:r>
+      <w:hyperlink r:id="rId28" w:history="1">
+        <w:r>
+          <w:rPr>
+            <w:rStyle w:val="a3"/>
+            <w:rFonts w:ascii="Helvetica" w:hAnsi="Helvetica" w:cs="Helvetica"/>
+            <w:color w:val="0066CC"/>
+            <w:sz w:val="28"/>
+            <w:szCs w:val="28"/>
+            <w:shd w:val="clear" w:color="auto" w:fill="FFFFFF"/>
+          </w:rPr>
+          <w:t>http://www.mogu.com</w:t>
+        </w:r>
+      </w:hyperlink>
+      <w:r>
+        <w:rPr>
+          <w:sz w:val="28"/>
+          <w:szCs w:val="28"/>
+        </w:rPr>
+        <w:t xml:space="preserve"> </w:t>
+      </w:r>
+      <w:r>
+        <w:rPr>
+          <w:rFonts w:hint="eastAsia"/>
+          <w:sz w:val="28"/>
+          <w:szCs w:val="28"/>
+        </w:rPr>
+        <w:t>浙江杭州</w:t>
+      </w:r>
+      <w:bookmarkEnd w:id="18"/>
+    </w:p>
+    <w:p>
+      <w:pPr>
+        <w:rPr>
+          <w:rFonts w:ascii="Helvetica" w:hAnsi="Helvetica" w:cs="Helvetica"/>
+          <w:color w:val="33353C"/>
+          <w:szCs w:val="21"/>
+          <w:shd w:val="clear" w:color="auto" w:fill="FFFFFF"/>
+        </w:rPr>
+      </w:pPr>
+      <w:r>
+        <w:tab/>
+      </w:r>
+      <w:r>
+        <w:rPr>
+          <w:rFonts w:ascii="Helvetica" w:hAnsi="Helvetica" w:cs="Helvetica"/>
+          <w:color w:val="33353C"/>
+          <w:szCs w:val="21"/>
+          <w:shd w:val="clear" w:color="auto" w:fill="FFFFFF"/>
+        </w:rPr>
+        <w:t>蘑菇街有限责任公司成立于</w:t>
+      </w:r>
+      <w:r>
+        <w:rPr>
+          <w:rFonts w:ascii="Helvetica" w:hAnsi="Helvetica" w:cs="Helvetica"/>
+          <w:color w:val="33353C"/>
+          <w:szCs w:val="21"/>
+          <w:shd w:val="clear" w:color="auto" w:fill="FFFFFF"/>
+        </w:rPr>
+        <w:t>2011</w:t>
+      </w:r>
+      <w:r>
+        <w:rPr>
+          <w:rFonts w:ascii="Helvetica" w:hAnsi="Helvetica" w:cs="Helvetica"/>
+          <w:color w:val="33353C"/>
+          <w:szCs w:val="21"/>
+          <w:shd w:val="clear" w:color="auto" w:fill="FFFFFF"/>
+        </w:rPr>
+        <w:t>年</w:t>
+      </w:r>
+      <w:r>
+        <w:rPr>
+          <w:rFonts w:ascii="Helvetica" w:hAnsi="Helvetica" w:cs="Helvetica"/>
+          <w:color w:val="33353C"/>
+          <w:szCs w:val="21"/>
+          <w:shd w:val="clear" w:color="auto" w:fill="FFFFFF"/>
+        </w:rPr>
+        <w:t>6</w:t>
+      </w:r>
+      <w:r>
+        <w:rPr>
+          <w:rFonts w:ascii="Helvetica" w:hAnsi="Helvetica" w:cs="Helvetica"/>
+          <w:color w:val="33353C"/>
+          <w:szCs w:val="21"/>
+          <w:shd w:val="clear" w:color="auto" w:fill="FFFFFF"/>
+        </w:rPr>
+        <w:t>月</w:t>
+      </w:r>
+      <w:r>
+        <w:rPr>
+          <w:rFonts w:ascii="Helvetica" w:hAnsi="Helvetica" w:cs="Helvetica"/>
+          <w:color w:val="33353C"/>
+          <w:szCs w:val="21"/>
+          <w:shd w:val="clear" w:color="auto" w:fill="FFFFFF"/>
+        </w:rPr>
+        <w:t>9</w:t>
+      </w:r>
+      <w:r>
+        <w:rPr>
+          <w:rFonts w:ascii="Helvetica" w:hAnsi="Helvetica" w:cs="Helvetica"/>
+          <w:color w:val="33353C"/>
+          <w:szCs w:val="21"/>
+          <w:shd w:val="clear" w:color="auto" w:fill="FFFFFF"/>
+        </w:rPr>
+        <w:t>日，是根据开曼群岛《公司法》注册的获豁免公司，是时尚目的地。公司通过形式多样的时尚内容，种类丰富的时尚商品，让人们在分享和发现流行趋势的同时，尽情享受优质的购物体验。</w:t>
+      </w:r>
+      <w:r>
+        <w:rPr>
+          <w:rFonts w:ascii="Helvetica" w:hAnsi="Helvetica" w:cs="Helvetica"/>
+          <w:color w:val="33353C"/>
+          <w:szCs w:val="21"/>
+          <w:shd w:val="clear" w:color="auto" w:fill="FFFFFF"/>
+        </w:rPr>
+        <w:t>2011</w:t>
+      </w:r>
+      <w:r>
+        <w:rPr>
+          <w:rFonts w:ascii="Helvetica" w:hAnsi="Helvetica" w:cs="Helvetica"/>
+          <w:color w:val="33353C"/>
+          <w:szCs w:val="21"/>
+          <w:shd w:val="clear" w:color="auto" w:fill="FFFFFF"/>
+        </w:rPr>
+        <w:t>年，蘑菇街正式上线，</w:t>
+      </w:r>
+      <w:r>
+        <w:rPr>
+          <w:rFonts w:ascii="Helvetica" w:hAnsi="Helvetica" w:cs="Helvetica"/>
+          <w:color w:val="33353C"/>
+          <w:szCs w:val="21"/>
+          <w:shd w:val="clear" w:color="auto" w:fill="FFFFFF"/>
+        </w:rPr>
+        <w:t>2016</w:t>
+      </w:r>
+      <w:r>
+        <w:rPr>
+          <w:rFonts w:ascii="Helvetica" w:hAnsi="Helvetica" w:cs="Helvetica"/>
+          <w:color w:val="33353C"/>
+          <w:szCs w:val="21"/>
+          <w:shd w:val="clear" w:color="auto" w:fill="FFFFFF"/>
+        </w:rPr>
+        <w:t>年</w:t>
+      </w:r>
+      <w:r>
+        <w:rPr>
+          <w:rFonts w:ascii="Helvetica" w:hAnsi="Helvetica" w:cs="Helvetica"/>
+          <w:color w:val="33353C"/>
+          <w:szCs w:val="21"/>
+          <w:shd w:val="clear" w:color="auto" w:fill="FFFFFF"/>
+        </w:rPr>
+        <w:t>1</w:t>
+      </w:r>
+      <w:r>
+        <w:rPr>
+          <w:rFonts w:ascii="Helvetica" w:hAnsi="Helvetica" w:cs="Helvetica"/>
+          <w:color w:val="33353C"/>
+          <w:szCs w:val="21"/>
+          <w:shd w:val="clear" w:color="auto" w:fill="FFFFFF"/>
+        </w:rPr>
+        <w:t>月与美丽说战略融合，公司旗下包括：蘑菇街、美丽说、</w:t>
+      </w:r>
+      <w:r>
+        <w:rPr>
+          <w:rFonts w:ascii="Helvetica" w:hAnsi="Helvetica" w:cs="Helvetica"/>
+          <w:color w:val="33353C"/>
+          <w:szCs w:val="21"/>
+          <w:shd w:val="clear" w:color="auto" w:fill="FFFFFF"/>
+        </w:rPr>
+        <w:t>uni</w:t>
+      </w:r>
+      <w:r>
+        <w:rPr>
+          <w:rFonts w:ascii="Helvetica" w:hAnsi="Helvetica" w:cs="Helvetica"/>
+          <w:color w:val="33353C"/>
+          <w:szCs w:val="21"/>
+          <w:shd w:val="clear" w:color="auto" w:fill="FFFFFF"/>
+        </w:rPr>
+        <w:t>等产品与服务。</w:t>
+      </w:r>
+    </w:p>
+    <w:p>
+      <w:pPr>
+        <w:rPr>
+          <w:rFonts w:ascii="Helvetica" w:hAnsi="Helvetica" w:cs="Helvetica"/>
+          <w:color w:val="33353C"/>
+          <w:szCs w:val="21"/>
+          <w:shd w:val="clear" w:color="auto" w:fill="FFFFFF"/>
+        </w:rPr>
+      </w:pPr>
+    </w:p>
+    <w:p>
+      <w:pPr>
+        <w:rPr>
+          <w:rFonts w:ascii="Helvetica" w:hAnsi="Helvetica" w:cs="Helvetica"/>
+          <w:color w:val="33353C"/>
+          <w:szCs w:val="21"/>
+          <w:shd w:val="clear" w:color="auto" w:fill="FFFFFF"/>
+        </w:rPr>
+      </w:pPr>
+      <w:r>
+        <w:rPr>
+          <w:rFonts w:ascii="Helvetica" w:hAnsi="Helvetica" w:cs="Helvetica" w:hint="eastAsia"/>
+          <w:color w:val="33353C"/>
+          <w:szCs w:val="21"/>
+          <w:shd w:val="clear" w:color="auto" w:fill="FFFFFF"/>
+        </w:rPr>
+        <w:t>成为时尚目的地</w:t>
+      </w:r>
+    </w:p>
+    <w:p>
+      <w:pPr>
+        <w:rPr>
+          <w:rFonts w:ascii="Helvetica" w:hAnsi="Helvetica" w:cs="Helvetica"/>
+          <w:color w:val="33353C"/>
+          <w:szCs w:val="21"/>
+          <w:shd w:val="clear" w:color="auto" w:fill="FFFFFF"/>
+        </w:rPr>
+      </w:pPr>
+    </w:p>
+    <w:p>
+      <w:pPr>
+        <w:rPr>
+          <w:rFonts w:ascii="Helvetica" w:hAnsi="Helvetica" w:cs="Helvetica"/>
+          <w:color w:val="33353C"/>
+          <w:szCs w:val="21"/>
+          <w:shd w:val="clear" w:color="auto" w:fill="FFFFFF"/>
+        </w:rPr>
+      </w:pPr>
+      <w:r>
+        <w:rPr>
+          <w:rFonts w:ascii="Helvetica" w:hAnsi="Helvetica" w:cs="Helvetica" w:hint="eastAsia"/>
+          <w:color w:val="33353C"/>
+          <w:szCs w:val="21"/>
+          <w:shd w:val="clear" w:color="auto" w:fill="FFFFFF"/>
+        </w:rPr>
+        <w:t>业务：</w:t>
+      </w:r>
+    </w:p>
+    <w:p>
+      <w:pPr>
+        <w:rPr>
+          <w:rFonts w:ascii="Helvetica" w:hAnsi="Helvetica" w:cs="Helvetica"/>
+          <w:b/>
+          <w:bCs/>
+          <w:color w:val="33353C"/>
+          <w:szCs w:val="21"/>
+          <w:shd w:val="clear" w:color="auto" w:fill="FFFFFF"/>
+        </w:rPr>
+      </w:pPr>
+      <w:r>
+        <w:rPr>
+          <w:rFonts w:ascii="Helvetica" w:hAnsi="Helvetica" w:cs="Helvetica" w:hint="eastAsia"/>
+          <w:b/>
+          <w:bCs/>
+          <w:color w:val="33353C"/>
+          <w:szCs w:val="21"/>
+          <w:highlight w:val="yellow"/>
+          <w:shd w:val="clear" w:color="auto" w:fill="FFFFFF"/>
+        </w:rPr>
+        <w:t>时尚内容</w:t>
+      </w:r>
+      <w:r>
+        <w:rPr>
+          <w:rFonts w:ascii="Helvetica" w:hAnsi="Helvetica" w:cs="Helvetica"/>
+          <w:b/>
+          <w:bCs/>
+          <w:color w:val="33353C"/>
+          <w:szCs w:val="21"/>
+          <w:shd w:val="clear" w:color="auto" w:fill="FFFFFF"/>
+        </w:rPr>
+        <w:tab/>
+      </w:r>
+    </w:p>
+    <w:p>
+      <w:pPr>
+        <w:rPr>
+          <w:rFonts w:ascii="Helvetica" w:hAnsi="Helvetica" w:cs="Helvetica"/>
+          <w:color w:val="33353C"/>
+          <w:szCs w:val="21"/>
+          <w:shd w:val="clear" w:color="auto" w:fill="FFFFFF"/>
+        </w:rPr>
+      </w:pPr>
+      <w:r>
+        <w:rPr>
+          <w:rFonts w:ascii="Helvetica" w:hAnsi="Helvetica" w:cs="Helvetica" w:hint="eastAsia"/>
+          <w:color w:val="33353C"/>
+          <w:szCs w:val="21"/>
+          <w:shd w:val="clear" w:color="auto" w:fill="FFFFFF"/>
+        </w:rPr>
+        <w:t>丰富的</w:t>
+      </w:r>
+      <w:r>
+        <w:rPr>
+          <w:rFonts w:ascii="Helvetica" w:hAnsi="Helvetica" w:cs="Helvetica" w:hint="eastAsia"/>
+          <w:color w:val="33353C"/>
+          <w:szCs w:val="21"/>
+          <w:shd w:val="clear" w:color="auto" w:fill="FFFFFF"/>
+        </w:rPr>
+        <w:t>U</w:t>
+      </w:r>
+      <w:r>
+        <w:rPr>
+          <w:rFonts w:ascii="Helvetica" w:hAnsi="Helvetica" w:cs="Helvetica"/>
+          <w:color w:val="33353C"/>
+          <w:szCs w:val="21"/>
+          <w:shd w:val="clear" w:color="auto" w:fill="FFFFFF"/>
+        </w:rPr>
+        <w:t>GC</w:t>
+      </w:r>
+      <w:r>
+        <w:rPr>
+          <w:rFonts w:ascii="Helvetica" w:hAnsi="Helvetica" w:cs="Helvetica"/>
+          <w:color w:val="33353C"/>
+          <w:szCs w:val="21"/>
+          <w:shd w:val="clear" w:color="auto" w:fill="FFFFFF"/>
+        </w:rPr>
+        <w:tab/>
+      </w:r>
+      <w:r>
+        <w:rPr>
+          <w:rFonts w:ascii="Helvetica" w:hAnsi="Helvetica" w:cs="Helvetica"/>
+          <w:color w:val="33353C"/>
+          <w:szCs w:val="21"/>
+          <w:shd w:val="clear" w:color="auto" w:fill="FFFFFF"/>
+        </w:rPr>
+        <w:tab/>
+      </w:r>
+      <w:r>
+        <w:rPr>
+          <w:rFonts w:ascii="Helvetica" w:hAnsi="Helvetica" w:cs="Helvetica" w:hint="eastAsia"/>
+          <w:color w:val="33353C"/>
+          <w:szCs w:val="21"/>
+          <w:shd w:val="clear" w:color="auto" w:fill="FFFFFF"/>
+        </w:rPr>
+        <w:t>社区</w:t>
+      </w:r>
+      <w:r>
+        <w:rPr>
+          <w:rFonts w:ascii="Helvetica" w:hAnsi="Helvetica" w:cs="Helvetica" w:hint="eastAsia"/>
+          <w:color w:val="33353C"/>
+          <w:szCs w:val="21"/>
+          <w:shd w:val="clear" w:color="auto" w:fill="FFFFFF"/>
+        </w:rPr>
+        <w:t xml:space="preserve"> </w:t>
+      </w:r>
+      <w:r>
+        <w:rPr>
+          <w:rFonts w:ascii="Helvetica" w:hAnsi="Helvetica" w:cs="Helvetica" w:hint="eastAsia"/>
+          <w:color w:val="33353C"/>
+          <w:szCs w:val="21"/>
+          <w:shd w:val="clear" w:color="auto" w:fill="FFFFFF"/>
+        </w:rPr>
+        <w:t>直播</w:t>
+      </w:r>
+    </w:p>
+    <w:p>
+      <w:pPr>
+        <w:rPr>
+          <w:rFonts w:ascii="Helvetica" w:hAnsi="Helvetica" w:cs="Helvetica"/>
+          <w:color w:val="33353C"/>
+          <w:szCs w:val="21"/>
+          <w:shd w:val="clear" w:color="auto" w:fill="FFFFFF"/>
+        </w:rPr>
+      </w:pPr>
+      <w:r>
+        <w:rPr>
+          <w:rFonts w:ascii="Helvetica" w:hAnsi="Helvetica" w:cs="Helvetica" w:hint="eastAsia"/>
+          <w:color w:val="33353C"/>
+          <w:szCs w:val="21"/>
+          <w:shd w:val="clear" w:color="auto" w:fill="FFFFFF"/>
+        </w:rPr>
+        <w:t>专业的</w:t>
+      </w:r>
+      <w:r>
+        <w:rPr>
+          <w:rFonts w:ascii="Helvetica" w:hAnsi="Helvetica" w:cs="Helvetica" w:hint="eastAsia"/>
+          <w:color w:val="33353C"/>
+          <w:szCs w:val="21"/>
+          <w:shd w:val="clear" w:color="auto" w:fill="FFFFFF"/>
+        </w:rPr>
+        <w:t>P</w:t>
+      </w:r>
+      <w:r>
+        <w:rPr>
+          <w:rFonts w:ascii="Helvetica" w:hAnsi="Helvetica" w:cs="Helvetica"/>
+          <w:color w:val="33353C"/>
+          <w:szCs w:val="21"/>
+          <w:shd w:val="clear" w:color="auto" w:fill="FFFFFF"/>
+        </w:rPr>
+        <w:t>GC</w:t>
+      </w:r>
+      <w:r>
+        <w:rPr>
+          <w:rFonts w:ascii="Helvetica" w:hAnsi="Helvetica" w:cs="Helvetica"/>
+          <w:color w:val="33353C"/>
+          <w:szCs w:val="21"/>
+          <w:shd w:val="clear" w:color="auto" w:fill="FFFFFF"/>
+        </w:rPr>
+        <w:tab/>
+      </w:r>
+      <w:r>
+        <w:rPr>
+          <w:rFonts w:ascii="Helvetica" w:hAnsi="Helvetica" w:cs="Helvetica"/>
+          <w:color w:val="33353C"/>
+          <w:szCs w:val="21"/>
+          <w:shd w:val="clear" w:color="auto" w:fill="FFFFFF"/>
+        </w:rPr>
+        <w:tab/>
+      </w:r>
+      <w:r>
+        <w:rPr>
+          <w:rFonts w:ascii="Helvetica" w:hAnsi="Helvetica" w:cs="Helvetica" w:hint="eastAsia"/>
+          <w:color w:val="33353C"/>
+          <w:szCs w:val="21"/>
+          <w:shd w:val="clear" w:color="auto" w:fill="FFFFFF"/>
+        </w:rPr>
+        <w:t>短视频</w:t>
+      </w:r>
+      <w:r>
+        <w:rPr>
+          <w:rFonts w:ascii="Helvetica" w:hAnsi="Helvetica" w:cs="Helvetica" w:hint="eastAsia"/>
+          <w:color w:val="33353C"/>
+          <w:szCs w:val="21"/>
+          <w:shd w:val="clear" w:color="auto" w:fill="FFFFFF"/>
+        </w:rPr>
+        <w:t xml:space="preserve"> </w:t>
+      </w:r>
+      <w:r>
+        <w:rPr>
+          <w:rFonts w:ascii="Helvetica" w:hAnsi="Helvetica" w:cs="Helvetica" w:hint="eastAsia"/>
+          <w:color w:val="33353C"/>
+          <w:szCs w:val="21"/>
+          <w:shd w:val="clear" w:color="auto" w:fill="FFFFFF"/>
+        </w:rPr>
+        <w:t>编辑全球街拍</w:t>
+      </w:r>
+    </w:p>
+    <w:p>
+      <w:pPr>
+        <w:rPr>
+          <w:rFonts w:ascii="Helvetica" w:hAnsi="Helvetica" w:cs="Helvetica"/>
+          <w:b/>
+          <w:bCs/>
+          <w:color w:val="33353C"/>
+          <w:szCs w:val="21"/>
+          <w:shd w:val="clear" w:color="auto" w:fill="FFFFFF"/>
+        </w:rPr>
+      </w:pPr>
+      <w:r>
+        <w:rPr>
+          <w:rFonts w:ascii="Helvetica" w:hAnsi="Helvetica" w:cs="Helvetica" w:hint="eastAsia"/>
+          <w:b/>
+          <w:bCs/>
+          <w:color w:val="33353C"/>
+          <w:szCs w:val="21"/>
+          <w:highlight w:val="yellow"/>
+          <w:shd w:val="clear" w:color="auto" w:fill="FFFFFF"/>
+        </w:rPr>
+        <w:t>时尚电商</w:t>
+      </w:r>
+    </w:p>
+    <w:p>
+      <w:pPr>
+        <w:rPr>
+          <w:rFonts w:ascii="Helvetica" w:hAnsi="Helvetica" w:cs="Helvetica"/>
+          <w:color w:val="33353C"/>
+          <w:szCs w:val="21"/>
+          <w:shd w:val="clear" w:color="auto" w:fill="FFFFFF"/>
+        </w:rPr>
+      </w:pPr>
+      <w:r>
+        <w:rPr>
+          <w:rFonts w:ascii="Helvetica" w:hAnsi="Helvetica" w:cs="Helvetica" w:hint="eastAsia"/>
+          <w:color w:val="33353C"/>
+          <w:szCs w:val="21"/>
+          <w:shd w:val="clear" w:color="auto" w:fill="FFFFFF"/>
+        </w:rPr>
+        <w:t>丰富的</w:t>
+      </w:r>
+      <w:r>
+        <w:rPr>
+          <w:rFonts w:ascii="Helvetica" w:hAnsi="Helvetica" w:cs="Helvetica" w:hint="eastAsia"/>
+          <w:color w:val="33353C"/>
+          <w:szCs w:val="21"/>
+          <w:shd w:val="clear" w:color="auto" w:fill="FFFFFF"/>
+        </w:rPr>
+        <w:t>时尚商品</w:t>
+      </w:r>
+    </w:p>
+    <w:p>
+      <w:pPr>
+        <w:rPr>
+          <w:rFonts w:ascii="Helvetica" w:hAnsi="Helvetica" w:cs="Helvetica"/>
+          <w:color w:val="33353C"/>
+          <w:szCs w:val="21"/>
+          <w:shd w:val="clear" w:color="auto" w:fill="FFFFFF"/>
+        </w:rPr>
+      </w:pPr>
+      <w:r>
+        <w:rPr>
+          <w:rFonts w:ascii="Helvetica" w:hAnsi="Helvetica" w:cs="Helvetica" w:hint="eastAsia"/>
+          <w:color w:val="33353C"/>
+          <w:szCs w:val="21"/>
+          <w:shd w:val="clear" w:color="auto" w:fill="FFFFFF"/>
+        </w:rPr>
+        <w:t>多元的商家服务</w:t>
+      </w:r>
+    </w:p>
+    <w:p>
+      <w:pPr>
+        <w:rPr>
+          <w:rFonts w:ascii="Helvetica" w:hAnsi="Helvetica" w:cs="Helvetica"/>
+          <w:color w:val="33353C"/>
+          <w:szCs w:val="21"/>
+          <w:shd w:val="clear" w:color="auto" w:fill="FFFFFF"/>
+        </w:rPr>
+      </w:pPr>
+      <w:r>
+        <w:rPr>
+          <w:rFonts w:ascii="Helvetica" w:hAnsi="Helvetica" w:cs="Helvetica" w:hint="eastAsia"/>
+          <w:color w:val="33353C"/>
+          <w:szCs w:val="21"/>
+          <w:shd w:val="clear" w:color="auto" w:fill="FFFFFF"/>
+        </w:rPr>
+        <w:t>充分的社区互动</w:t>
+      </w:r>
+    </w:p>
+    <w:p>
+      <w:pPr>
+        <w:rPr>
+          <w:rFonts w:ascii="Helvetica" w:hAnsi="Helvetica" w:cs="Helvetica"/>
+          <w:color w:val="33353C"/>
+          <w:szCs w:val="21"/>
+          <w:shd w:val="clear" w:color="auto" w:fill="FFFFFF"/>
+        </w:rPr>
+      </w:pPr>
+      <w:r>
+        <w:rPr>
+          <w:rFonts w:ascii="Helvetica" w:hAnsi="Helvetica" w:cs="Helvetica" w:hint="eastAsia"/>
+          <w:color w:val="33353C"/>
+          <w:szCs w:val="21"/>
+          <w:shd w:val="clear" w:color="auto" w:fill="FFFFFF"/>
+        </w:rPr>
+        <w:t>高价值的流量入口</w:t>
+      </w:r>
+    </w:p>
+    <w:p/>
+    <w:p>
+      <w:pPr>
+        <w:widowControl/>
+        <w:jc w:val="left"/>
+        <w:rPr>
+          <w:rFonts w:ascii="Helvetica" w:eastAsiaTheme="majorEastAsia" w:hAnsi="Helvetica" w:cs="Helvetica"/>
+          <w:b/>
+          <w:bCs/>
+          <w:color w:val="33353C"/>
+          <w:sz w:val="28"/>
+          <w:szCs w:val="28"/>
+          <w:shd w:val="clear" w:color="auto" w:fill="FFFFFF"/>
+        </w:rPr>
+      </w:pPr>
+      <w:r>
+        <w:rPr>
+          <w:rFonts w:ascii="Helvetica" w:hAnsi="Helvetica" w:cs="Helvetica"/>
+          <w:color w:val="33353C"/>
+          <w:sz w:val="28"/>
+          <w:szCs w:val="28"/>
+          <w:shd w:val="clear" w:color="auto" w:fill="FFFFFF"/>
+        </w:rPr>
+        <w:br w:type="page"/>
+      </w:r>
+    </w:p>
+    <w:p>
+      <w:pPr>
+        <w:pStyle w:val="2"/>
+        <w:rPr>
+          <w:sz w:val="28"/>
+          <w:szCs w:val="28"/>
+        </w:rPr>
+      </w:pPr>
+      <w:bookmarkStart w:id="19" w:name="_Toc97899553"/>
+      <w:r>
+        <w:rPr>
+          <w:rFonts w:ascii="Helvetica" w:hAnsi="Helvetica" w:cs="Helvetica" w:hint="eastAsia"/>
+          <w:color w:val="33353C"/>
+          <w:sz w:val="28"/>
+          <w:szCs w:val="28"/>
+          <w:shd w:val="clear" w:color="auto" w:fill="FFFFFF"/>
+        </w:rPr>
+        <w:lastRenderedPageBreak/>
+        <w:t>唯品会</w:t>
+      </w:r>
+      <w:r>
+        <w:rPr>
+          <w:rFonts w:ascii="Helvetica" w:hAnsi="Helvetica" w:cs="Helvetica" w:hint="eastAsia"/>
+          <w:color w:val="33353C"/>
+          <w:sz w:val="28"/>
+          <w:szCs w:val="28"/>
+          <w:shd w:val="clear" w:color="auto" w:fill="FFFFFF"/>
+        </w:rPr>
+        <w:t xml:space="preserve"> </w:t>
+      </w:r>
+      <w:r>
+        <w:rPr>
+          <w:rFonts w:ascii="Helvetica" w:hAnsi="Helvetica" w:cs="Helvetica"/>
+          <w:color w:val="33353C"/>
+          <w:sz w:val="28"/>
+          <w:szCs w:val="28"/>
+          <w:shd w:val="clear" w:color="auto" w:fill="FFFFFF"/>
+        </w:rPr>
+        <w:t xml:space="preserve">NYSE:VIPS </w:t>
+      </w:r>
+      <w:hyperlink r:id="rId29" w:history="1">
+        <w:r>
+          <w:rPr>
+            <w:rStyle w:val="a3"/>
+            <w:rFonts w:ascii="Helvetica" w:hAnsi="Helvetica" w:cs="Helvetica"/>
+            <w:color w:val="0066CC"/>
+            <w:sz w:val="28"/>
+            <w:szCs w:val="28"/>
+            <w:shd w:val="clear" w:color="auto" w:fill="FFFFFF"/>
+          </w:rPr>
+          <w:t>http://www.vip.com</w:t>
+        </w:r>
+      </w:hyperlink>
+      <w:r>
+        <w:rPr>
+          <w:sz w:val="28"/>
+          <w:szCs w:val="28"/>
+        </w:rPr>
+        <w:t xml:space="preserve"> </w:t>
+      </w:r>
+      <w:r>
+        <w:rPr>
+          <w:rFonts w:hint="eastAsia"/>
+          <w:sz w:val="28"/>
+          <w:szCs w:val="28"/>
+        </w:rPr>
+        <w:t>广东广州</w:t>
+      </w:r>
+      <w:bookmarkEnd w:id="19"/>
+    </w:p>
+    <w:p>
+      <w:pPr>
+        <w:rPr>
+          <w:rFonts w:ascii="Helvetica" w:hAnsi="Helvetica" w:cs="Helvetica"/>
+          <w:color w:val="33353C"/>
+          <w:szCs w:val="21"/>
+          <w:shd w:val="clear" w:color="auto" w:fill="FFFFFF"/>
+        </w:rPr>
+      </w:pPr>
+      <w:r>
+        <w:tab/>
+      </w:r>
+      <w:r>
+        <w:rPr>
+          <w:rFonts w:ascii="Helvetica" w:hAnsi="Helvetica" w:cs="Helvetica"/>
+          <w:color w:val="33353C"/>
+          <w:szCs w:val="21"/>
+          <w:shd w:val="clear" w:color="auto" w:fill="FFFFFF"/>
+        </w:rPr>
+        <w:t>广州唯品会信息科技有限公司于</w:t>
+      </w:r>
+      <w:r>
+        <w:rPr>
+          <w:rFonts w:ascii="Helvetica" w:hAnsi="Helvetica" w:cs="Helvetica"/>
+          <w:color w:val="33353C"/>
+          <w:szCs w:val="21"/>
+          <w:shd w:val="clear" w:color="auto" w:fill="FFFFFF"/>
+        </w:rPr>
+        <w:t>2010</w:t>
+      </w:r>
+      <w:r>
+        <w:rPr>
+          <w:rFonts w:ascii="Helvetica" w:hAnsi="Helvetica" w:cs="Helvetica"/>
+          <w:color w:val="33353C"/>
+          <w:szCs w:val="21"/>
+          <w:shd w:val="clear" w:color="auto" w:fill="FFFFFF"/>
+        </w:rPr>
+        <w:t>年</w:t>
+      </w:r>
+      <w:r>
+        <w:rPr>
+          <w:rFonts w:ascii="Helvetica" w:hAnsi="Helvetica" w:cs="Helvetica"/>
+          <w:color w:val="33353C"/>
+          <w:szCs w:val="21"/>
+          <w:shd w:val="clear" w:color="auto" w:fill="FFFFFF"/>
+        </w:rPr>
+        <w:t>8</w:t>
+      </w:r>
+      <w:r>
+        <w:rPr>
+          <w:rFonts w:ascii="Helvetica" w:hAnsi="Helvetica" w:cs="Helvetica"/>
+          <w:color w:val="33353C"/>
+          <w:szCs w:val="21"/>
+          <w:shd w:val="clear" w:color="auto" w:fill="FFFFFF"/>
+        </w:rPr>
+        <w:t>月</w:t>
+      </w:r>
+      <w:r>
+        <w:rPr>
+          <w:rFonts w:ascii="Helvetica" w:hAnsi="Helvetica" w:cs="Helvetica"/>
+          <w:color w:val="33353C"/>
+          <w:szCs w:val="21"/>
+          <w:shd w:val="clear" w:color="auto" w:fill="FFFFFF"/>
+        </w:rPr>
+        <w:t>27</w:t>
+      </w:r>
+      <w:r>
+        <w:rPr>
+          <w:rFonts w:ascii="Helvetica" w:hAnsi="Helvetica" w:cs="Helvetica"/>
+          <w:color w:val="33353C"/>
+          <w:szCs w:val="21"/>
+          <w:shd w:val="clear" w:color="auto" w:fill="FFFFFF"/>
+        </w:rPr>
+        <w:t>号成立，是中国领先的在线折扣零售商。唯品会是一家专门做特卖的网站，以比零售大幅优惠的折扣价，向中国消费者提供品牌正品。唯品会率先在国内开创了特卖这一独特的商业模式。区别于其他网购品牌，唯品会定位于</w:t>
+      </w:r>
+      <w:r>
+        <w:rPr>
+          <w:rFonts w:ascii="Helvetica" w:hAnsi="Helvetica" w:cs="Helvetica"/>
+          <w:color w:val="33353C"/>
+          <w:szCs w:val="21"/>
+          <w:shd w:val="clear" w:color="auto" w:fill="FFFFFF"/>
+        </w:rPr>
+        <w:t>“</w:t>
+      </w:r>
+      <w:r>
+        <w:rPr>
+          <w:rFonts w:ascii="Helvetica" w:hAnsi="Helvetica" w:cs="Helvetica"/>
+          <w:color w:val="33353C"/>
+          <w:szCs w:val="21"/>
+          <w:shd w:val="clear" w:color="auto" w:fill="FFFFFF"/>
+        </w:rPr>
+        <w:t>一家专门做特卖的网站</w:t>
+      </w:r>
+      <w:r>
+        <w:rPr>
+          <w:rFonts w:ascii="Helvetica" w:hAnsi="Helvetica" w:cs="Helvetica"/>
+          <w:color w:val="33353C"/>
+          <w:szCs w:val="21"/>
+          <w:shd w:val="clear" w:color="auto" w:fill="FFFFFF"/>
+        </w:rPr>
+        <w:t>”</w:t>
+      </w:r>
+      <w:r>
+        <w:rPr>
+          <w:rFonts w:ascii="Helvetica" w:hAnsi="Helvetica" w:cs="Helvetica"/>
+          <w:color w:val="33353C"/>
+          <w:szCs w:val="21"/>
+          <w:shd w:val="clear" w:color="auto" w:fill="FFFFFF"/>
+        </w:rPr>
+        <w:t>，每天上新品，以低至</w:t>
+      </w:r>
+      <w:r>
+        <w:rPr>
+          <w:rFonts w:ascii="Helvetica" w:hAnsi="Helvetica" w:cs="Helvetica"/>
+          <w:color w:val="33353C"/>
+          <w:szCs w:val="21"/>
+          <w:shd w:val="clear" w:color="auto" w:fill="FFFFFF"/>
+        </w:rPr>
+        <w:t>1</w:t>
+      </w:r>
+      <w:r>
+        <w:rPr>
+          <w:rFonts w:ascii="Helvetica" w:hAnsi="Helvetica" w:cs="Helvetica"/>
+          <w:color w:val="33353C"/>
+          <w:szCs w:val="21"/>
+          <w:shd w:val="clear" w:color="auto" w:fill="FFFFFF"/>
+        </w:rPr>
+        <w:t>折的深度折扣及充满乐趣的限时抢购模式，为消费者提供一站式优质购物体验。商品囊括时装、配饰、鞋、美容化妆品、箱包、家纺、皮具、香水、</w:t>
+      </w:r>
+      <w:r>
+        <w:rPr>
+          <w:rFonts w:ascii="Helvetica" w:hAnsi="Helvetica" w:cs="Helvetica"/>
+          <w:color w:val="33353C"/>
+          <w:szCs w:val="21"/>
+          <w:shd w:val="clear" w:color="auto" w:fill="FFFFFF"/>
+        </w:rPr>
+        <w:t>3C</w:t>
+      </w:r>
+      <w:r>
+        <w:rPr>
+          <w:rFonts w:ascii="Helvetica" w:hAnsi="Helvetica" w:cs="Helvetica"/>
+          <w:color w:val="33353C"/>
+          <w:szCs w:val="21"/>
+          <w:shd w:val="clear" w:color="auto" w:fill="FFFFFF"/>
+        </w:rPr>
+        <w:t>、母婴等。</w:t>
+      </w:r>
+    </w:p>
+    <w:p>
+      <w:pPr>
+        <w:widowControl/>
+        <w:jc w:val="left"/>
+        <w:rPr>
+          <w:rFonts w:asciiTheme="majorHAnsi" w:eastAsiaTheme="majorEastAsia" w:hAnsiTheme="majorHAnsi" w:cstheme="majorBidi"/>
+          <w:b/>
+          <w:bCs/>
+          <w:sz w:val="28"/>
+          <w:szCs w:val="28"/>
+        </w:rPr>
+      </w:pPr>
+      <w:r>
+        <w:rPr>
+          <w:sz w:val="28"/>
+          <w:szCs w:val="28"/>
+        </w:rPr>
+        <w:br w:type="page"/>
+      </w:r>
+    </w:p>
+    <w:p>
+      <w:pPr>
+        <w:pStyle w:val="2"/>
+        <w:rPr>
+          <w:sz w:val="28"/>
+          <w:szCs w:val="28"/>
+        </w:rPr>
+      </w:pPr>
+      <w:bookmarkStart w:id="20" w:name="_Toc97899554"/>
       <w:r>
         <w:rPr>
           <w:rFonts w:hint="eastAsia"/>
@@ -8734,7 +10408,7 @@
         </w:rPr>
         <w:t xml:space="preserve">002640 </w:t>
       </w:r>
-      <w:hyperlink r:id="rId25" w:history="1">
+      <w:hyperlink r:id="rId30" w:history="1">
         <w:r>
           <w:rPr>
             <w:rStyle w:val="a3"/>
@@ -8762,6 +10436,7 @@
         </w:rPr>
         <w:t>山西太原</w:t>
       </w:r>
+      <w:bookmarkEnd w:id="20"/>
     </w:p>
     <w:p>
       <w:pPr>
@@ -9330,11 +11005,6 @@
       </w:r>
     </w:p>
     <w:p>
-      <w:pPr>
-        <w:rPr>
-          <w:rFonts w:hint="eastAsia"/>
-        </w:rPr>
-      </w:pPr>
       <w:r>
         <w:rPr>
           <w:rFonts w:ascii="Helvetica" w:hAnsi="Helvetica" w:cs="Helvetica" w:hint="eastAsia"/>

--- a/strategy/土地/商超.docx
+++ b/strategy/土地/商超.docx
@@ -3285,6 +3285,163 @@
           <w:szCs w:val="28"/>
         </w:rPr>
       </w:pPr>
+      <w:r>
+        <w:rPr>
+          <w:rFonts w:hint="eastAsia"/>
+          <w:sz w:val="28"/>
+          <w:szCs w:val="28"/>
+        </w:rPr>
+        <w:lastRenderedPageBreak/>
+        <w:t xml:space="preserve">大东方 </w:t>
+      </w:r>
+      <w:r>
+        <w:rPr>
+          <w:sz w:val="28"/>
+          <w:szCs w:val="28"/>
+        </w:rPr>
+        <w:t xml:space="preserve">600327 </w:t>
+      </w:r>
+      <w:hyperlink r:id="rId11" w:history="1">
+        <w:r>
+          <w:rPr>
+            <w:rStyle w:val="a3"/>
+            <w:sz w:val="28"/>
+            <w:szCs w:val="28"/>
+          </w:rPr>
+          <w:t>http://www.eastall.com</w:t>
+        </w:r>
+      </w:hyperlink>
+      <w:r>
+        <w:rPr>
+          <w:sz w:val="28"/>
+          <w:szCs w:val="28"/>
+        </w:rPr>
+        <w:t xml:space="preserve"> </w:t>
+      </w:r>
+      <w:r>
+        <w:rPr>
+          <w:rFonts w:hint="eastAsia"/>
+          <w:sz w:val="28"/>
+          <w:szCs w:val="28"/>
+        </w:rPr>
+        <w:t>江苏无锡</w:t>
+      </w:r>
+    </w:p>
+    <w:p>
+      <w:pPr>
+        <w:widowControl/>
+        <w:jc w:val="left"/>
+      </w:pPr>
+      <w:r>
+        <w:tab/>
+      </w:r>
+      <w:r>
+        <w:t>无锡商业大厦大东方股份有限公司是一家提供汽车销售及服务、百货零售的企业.公司的经营主体是无锡商业大厦,其他还包括东方汽车城、二百商厦、东方电器、三凤桥肉店和百业超市等经营实体。公司曾荣获“中国民营企业500强”、“中国民营企业服务业100强”、“江苏省服务业50强企业”。</w:t>
+      </w:r>
+    </w:p>
+    <w:p>
+      <w:pPr>
+        <w:widowControl/>
+        <w:jc w:val="left"/>
+      </w:pPr>
+    </w:p>
+    <w:p>
+      <w:pPr>
+        <w:widowControl/>
+        <w:jc w:val="left"/>
+      </w:pPr>
+      <w:r>
+        <w:rPr>
+          <w:rFonts w:hint="eastAsia"/>
+        </w:rPr>
+        <w:t>产业：</w:t>
+      </w:r>
+    </w:p>
+    <w:p>
+      <w:pPr>
+        <w:widowControl/>
+        <w:jc w:val="left"/>
+      </w:pPr>
+      <w:r>
+        <w:rPr>
+          <w:rFonts w:hint="eastAsia"/>
+        </w:rPr>
+        <w:t>大东方百货</w:t>
+      </w:r>
+    </w:p>
+    <w:p>
+      <w:pPr>
+        <w:widowControl/>
+        <w:jc w:val="left"/>
+        <w:rPr>
+          <w:rFonts w:hint="eastAsia"/>
+        </w:rPr>
+      </w:pPr>
+      <w:r>
+        <w:rPr>
+          <w:rFonts w:hint="eastAsia"/>
+        </w:rPr>
+        <w:t>东方汽车</w:t>
+      </w:r>
+      <w:r>
+        <w:tab/>
+      </w:r>
+      <w:r>
+        <w:tab/>
+      </w:r>
+      <w:r>
+        <w:rPr>
+          <w:rFonts w:hint="eastAsia"/>
+        </w:rPr>
+        <w:t>汽车经销</w:t>
+      </w:r>
+    </w:p>
+    <w:p>
+      <w:pPr>
+        <w:widowControl/>
+        <w:jc w:val="left"/>
+      </w:pPr>
+      <w:r>
+        <w:rPr>
+          <w:rFonts w:hint="eastAsia"/>
+        </w:rPr>
+        <w:t>三凤桥</w:t>
+      </w:r>
+    </w:p>
+    <w:p>
+      <w:pPr>
+        <w:widowControl/>
+        <w:jc w:val="left"/>
+        <w:rPr>
+          <w:rFonts w:asciiTheme="majorHAnsi" w:eastAsiaTheme="majorEastAsia" w:hAnsiTheme="majorHAnsi" w:cstheme="majorBidi"/>
+          <w:b/>
+          <w:bCs/>
+          <w:sz w:val="28"/>
+          <w:szCs w:val="28"/>
+        </w:rPr>
+      </w:pPr>
+      <w:r>
+        <w:rPr>
+          <w:rFonts w:hint="eastAsia"/>
+        </w:rPr>
+        <w:t>百业超市</w:t>
+      </w:r>
+      <w:r>
+        <w:rPr>
+          <w:sz w:val="28"/>
+          <w:szCs w:val="28"/>
+        </w:rPr>
+        <w:br w:type="page"/>
+      </w:r>
+    </w:p>
+    <w:p>
+      <w:pPr>
+        <w:pStyle w:val="2"/>
+        <w:rPr>
+          <w:sz w:val="28"/>
+          <w:szCs w:val="28"/>
+        </w:rPr>
+      </w:pPr>
       <w:bookmarkStart w:id="4" w:name="_Toc97899539"/>
       <w:r>
         <w:rPr>
@@ -3311,7 +3468,7 @@
         </w:rPr>
         <w:t xml:space="preserve"> </w:t>
       </w:r>
-      <w:hyperlink r:id="rId11" w:history="1">
+      <w:hyperlink r:id="rId12" w:history="1">
         <w:r>
           <w:rPr>
             <w:rStyle w:val="a3"/>
@@ -4006,7 +4163,7 @@
         </w:rPr>
         <w:t xml:space="preserve"> </w:t>
       </w:r>
-      <w:hyperlink r:id="rId12" w:history="1">
+      <w:hyperlink r:id="rId13" w:history="1">
         <w:r>
           <w:rPr>
             <w:rStyle w:val="a3"/>
@@ -4508,7 +4665,7 @@
         </w:rPr>
         <w:t xml:space="preserve">002561 </w:t>
       </w:r>
-      <w:hyperlink r:id="rId13" w:history="1">
+      <w:hyperlink r:id="rId14" w:history="1">
         <w:r>
           <w:rPr>
             <w:rStyle w:val="a3"/>
@@ -4843,7 +5000,7 @@
         </w:rPr>
         <w:t xml:space="preserve">600280 </w:t>
       </w:r>
-      <w:hyperlink r:id="rId14" w:history="1">
+      <w:hyperlink r:id="rId15" w:history="1">
         <w:r>
           <w:rPr>
             <w:rStyle w:val="a3"/>
@@ -5185,7 +5342,7 @@
         </w:rPr>
         <w:t xml:space="preserve">600655 </w:t>
       </w:r>
-      <w:hyperlink r:id="rId15" w:history="1">
+      <w:hyperlink r:id="rId16" w:history="1">
         <w:r>
           <w:rPr>
             <w:rStyle w:val="a3"/>
@@ -6949,7 +7106,7 @@
         </w:rPr>
         <w:t xml:space="preserve">601828 </w:t>
       </w:r>
-      <w:hyperlink r:id="rId16" w:history="1">
+      <w:hyperlink r:id="rId17" w:history="1">
         <w:r>
           <w:rPr>
             <w:rStyle w:val="a3"/>
@@ -7335,7 +7492,7 @@
         </w:rPr>
         <w:tab/>
       </w:r>
-      <w:hyperlink r:id="rId17" w:history="1">
+      <w:hyperlink r:id="rId18" w:history="1">
         <w:r>
           <w:rPr>
             <w:rStyle w:val="a3"/>
@@ -7385,7 +7542,7 @@
         </w:rPr>
         <w:tab/>
       </w:r>
-      <w:hyperlink r:id="rId18" w:history="1">
+      <w:hyperlink r:id="rId19" w:history="1">
         <w:r>
           <w:rPr>
             <w:rStyle w:val="a3"/>
@@ -7511,7 +7668,7 @@
         </w:rPr>
         <w:t xml:space="preserve"> </w:t>
       </w:r>
-      <w:hyperlink r:id="rId19" w:history="1">
+      <w:hyperlink r:id="rId20" w:history="1">
         <w:r>
           <w:rPr>
             <w:rStyle w:val="a3"/>
@@ -7850,7 +8007,7 @@
         </w:rPr>
         <w:t xml:space="preserve">HK:00980 </w:t>
       </w:r>
-      <w:hyperlink r:id="rId20" w:history="1">
+      <w:hyperlink r:id="rId21" w:history="1">
         <w:r>
           <w:rPr>
             <w:rStyle w:val="a3"/>
@@ -7871,8 +8028,6 @@
     <w:p>
       <w:r>
         <w:tab/>
-      </w:r>
-      <w:r>
         <w:t>联华超市股份有限公司於一九九一年起在上海开展业务,於十九余年间,以直接经营、加盟经营和并购方式发展成为一家具备全国网点布局、业态最齐全的零售连锁超市公司。於二零零九年底,总门店数目已经达到4,930家,遍布全国22个省份及直辖市,继续保持中国快速消费品连锁零售行业的领先地位。联华超市於二零零三年六月二十七日以H股形式在香港联合交易所有限公司上市,是首家於联交所上市的中国零售连锁超市公司。</w:t>
       </w:r>
     </w:p>
@@ -7936,17 +8091,16 @@
     <w:p>
       <w:pPr>
         <w:rPr>
+          <w:b/>
+          <w:bCs/>
+        </w:rPr>
+      </w:pPr>
+      <w:r>
+        <w:rPr>
           <w:rFonts w:hint="eastAsia"/>
           <w:b/>
           <w:bCs/>
         </w:rPr>
-      </w:pPr>
-      <w:r>
-        <w:rPr>
-          <w:rFonts w:hint="eastAsia"/>
-          <w:b/>
-          <w:bCs/>
-        </w:rPr>
         <w:t>吾安食集</w:t>
       </w:r>
     </w:p>
@@ -7991,7 +8145,7 @@
         </w:rPr>
         <w:t xml:space="preserve">NYSE:DDL </w:t>
       </w:r>
-      <w:hyperlink r:id="rId21" w:history="1">
+      <w:hyperlink r:id="rId22" w:history="1">
         <w:r>
           <w:rPr>
             <w:rStyle w:val="a3"/>
@@ -8308,7 +8462,7 @@
         <w:tab/>
         <w:t xml:space="preserve">SDAQ:MF </w:t>
       </w:r>
-      <w:hyperlink r:id="rId22" w:history="1">
+      <w:hyperlink r:id="rId23" w:history="1">
         <w:r>
           <w:rPr>
             <w:rStyle w:val="a3"/>
@@ -8839,7 +8993,7 @@
         </w:rPr>
         <w:t xml:space="preserve">002024 </w:t>
       </w:r>
-      <w:hyperlink r:id="rId23" w:history="1">
+      <w:hyperlink r:id="rId24" w:history="1">
         <w:r>
           <w:rPr>
             <w:rStyle w:val="a3"/>
@@ -8992,7 +9146,7 @@
       </w:pPr>
     </w:p>
     <w:p>
-      <w:hyperlink r:id="rId24" w:history="1">
+      <w:hyperlink r:id="rId25" w:history="1">
         <w:r>
           <w:rPr>
             <w:rStyle w:val="a3"/>
@@ -9063,7 +9217,7 @@
         </w:rPr>
         <w:t xml:space="preserve">NASDAQ:JD </w:t>
       </w:r>
-      <w:hyperlink r:id="rId25" w:history="1">
+      <w:hyperlink r:id="rId26" w:history="1">
         <w:r>
           <w:rPr>
             <w:rStyle w:val="a3"/>
@@ -9188,7 +9342,7 @@
         </w:rPr>
         <w:t xml:space="preserve">NASDAQ:PDD </w:t>
       </w:r>
-      <w:hyperlink r:id="rId26" w:history="1">
+      <w:hyperlink r:id="rId27" w:history="1">
         <w:r>
           <w:rPr>
             <w:rStyle w:val="a3"/>
@@ -9420,7 +9574,7 @@
         </w:rPr>
         <w:t xml:space="preserve"> </w:t>
       </w:r>
-      <w:hyperlink r:id="rId27" w:history="1">
+      <w:hyperlink r:id="rId28" w:history="1">
         <w:r>
           <w:rPr>
             <w:rStyle w:val="a3"/>
@@ -9560,7 +9714,7 @@
         </w:rPr>
         <w:t xml:space="preserve">NYSE:MOGU </w:t>
       </w:r>
-      <w:hyperlink r:id="rId28" w:history="1">
+      <w:hyperlink r:id="rId29" w:history="1">
         <w:r>
           <w:rPr>
             <w:rStyle w:val="a3"/>
@@ -10170,7 +10324,7 @@
         </w:rPr>
         <w:t xml:space="preserve">NYSE:VIPS </w:t>
       </w:r>
-      <w:hyperlink r:id="rId29" w:history="1">
+      <w:hyperlink r:id="rId30" w:history="1">
         <w:r>
           <w:rPr>
             <w:rStyle w:val="a3"/>
@@ -10408,7 +10562,7 @@
         </w:rPr>
         <w:t xml:space="preserve">002640 </w:t>
       </w:r>
-      <w:hyperlink r:id="rId30" w:history="1">
+      <w:hyperlink r:id="rId31" w:history="1">
         <w:r>
           <w:rPr>
             <w:rStyle w:val="a3"/>

--- a/strategy/土地/商超.docx
+++ b/strategy/土地/商超.docx
@@ -3334,8 +3334,6 @@
       </w:pPr>
       <w:r>
         <w:tab/>
-      </w:r>
-      <w:r>
         <w:t>无锡商业大厦大东方股份有限公司是一家提供汽车销售及服务、百货零售的企业.公司的经营主体是无锡商业大厦,其他还包括东方汽车城、二百商厦、东方电器、三凤桥肉店和百业超市等经营实体。公司曾荣获“中国民营企业500强”、“中国民营企业服务业100强”、“江苏省服务业50强企业”。</w:t>
       </w:r>
     </w:p>
@@ -3373,9 +3371,6 @@
       <w:pPr>
         <w:widowControl/>
         <w:jc w:val="left"/>
-        <w:rPr>
-          <w:rFonts w:hint="eastAsia"/>
-        </w:rPr>
       </w:pPr>
       <w:r>
         <w:rPr>
@@ -3407,6 +3402,24 @@
         </w:rPr>
         <w:t>三凤桥</w:t>
       </w:r>
+    </w:p>
+    <w:p>
+      <w:pPr>
+        <w:widowControl/>
+        <w:jc w:val="left"/>
+      </w:pPr>
+      <w:r>
+        <w:rPr>
+          <w:rFonts w:hint="eastAsia"/>
+        </w:rPr>
+        <w:t>百业超市</w:t>
+      </w:r>
+    </w:p>
+    <w:p>
+      <w:pPr>
+        <w:widowControl/>
+        <w:jc w:val="left"/>
+      </w:pPr>
     </w:p>
     <w:p>
       <w:pPr>
@@ -3422,10 +3435,463 @@
       </w:pPr>
       <w:r>
         <w:rPr>
+          <w:sz w:val="28"/>
+          <w:szCs w:val="28"/>
+        </w:rPr>
+        <w:br w:type="page"/>
+      </w:r>
+    </w:p>
+    <w:p>
+      <w:pPr>
+        <w:pStyle w:val="2"/>
+        <w:rPr>
+          <w:sz w:val="28"/>
+          <w:szCs w:val="28"/>
+        </w:rPr>
+      </w:pPr>
+      <w:r>
+        <w:rPr>
           <w:rFonts w:hint="eastAsia"/>
-        </w:rPr>
-        <w:t>百业超市</w:t>
-      </w:r>
+          <w:sz w:val="28"/>
+          <w:szCs w:val="28"/>
+        </w:rPr>
+        <w:lastRenderedPageBreak/>
+        <w:t xml:space="preserve">百大集团 </w:t>
+      </w:r>
+      <w:r>
+        <w:rPr>
+          <w:sz w:val="28"/>
+          <w:szCs w:val="28"/>
+        </w:rPr>
+        <w:t xml:space="preserve">600865 </w:t>
+      </w:r>
+      <w:hyperlink r:id="rId12" w:history="1">
+        <w:r>
+          <w:rPr>
+            <w:rStyle w:val="a3"/>
+            <w:sz w:val="28"/>
+            <w:szCs w:val="28"/>
+          </w:rPr>
+          <w:t>http://www.baidagroup.com</w:t>
+        </w:r>
+      </w:hyperlink>
+      <w:r>
+        <w:rPr>
+          <w:sz w:val="28"/>
+          <w:szCs w:val="28"/>
+        </w:rPr>
+        <w:t xml:space="preserve"> </w:t>
+      </w:r>
+      <w:r>
+        <w:rPr>
+          <w:rFonts w:hint="eastAsia"/>
+          <w:sz w:val="28"/>
+          <w:szCs w:val="28"/>
+        </w:rPr>
+        <w:t>浙江杭州</w:t>
+      </w:r>
+    </w:p>
+    <w:p>
+      <w:pPr>
+        <w:widowControl/>
+        <w:jc w:val="left"/>
+      </w:pPr>
+      <w:r>
+        <w:tab/>
+      </w:r>
+      <w:r>
+        <w:t>百大集团股份有限公司所属行业为商业零售业,主要业务涵盖百货、酒店服务、物业服务、文化产业等。公司的百货及酒店服务业务均系单店经营,并采取委托管理或整体出租的模式。</w:t>
+      </w:r>
+    </w:p>
+    <w:p>
+      <w:pPr>
+        <w:widowControl/>
+        <w:jc w:val="left"/>
+      </w:pPr>
+    </w:p>
+    <w:p>
+      <w:pPr>
+        <w:widowControl/>
+        <w:jc w:val="left"/>
+      </w:pPr>
+      <w:r>
+        <w:rPr>
+          <w:rFonts w:hint="eastAsia"/>
+        </w:rPr>
+        <w:t>将百大打造成为大消费和大健康行业具有影响力的上市公司</w:t>
+      </w:r>
+    </w:p>
+    <w:p>
+      <w:pPr>
+        <w:widowControl/>
+        <w:jc w:val="left"/>
+      </w:pPr>
+    </w:p>
+    <w:p>
+      <w:pPr>
+        <w:widowControl/>
+        <w:jc w:val="left"/>
+      </w:pPr>
+      <w:r>
+        <w:rPr>
+          <w:rFonts w:hint="eastAsia"/>
+        </w:rPr>
+        <w:t>业务：</w:t>
+      </w:r>
+    </w:p>
+    <w:p>
+      <w:pPr>
+        <w:widowControl/>
+        <w:jc w:val="left"/>
+      </w:pPr>
+      <w:r>
+        <w:rPr>
+          <w:rFonts w:hint="eastAsia"/>
+        </w:rPr>
+        <w:t>商贸服务</w:t>
+      </w:r>
+      <w:r>
+        <w:tab/>
+      </w:r>
+      <w:r>
+        <w:rPr>
+          <w:rFonts w:hint="eastAsia"/>
+        </w:rPr>
+        <w:t xml:space="preserve">杭州百货大楼 </w:t>
+      </w:r>
+    </w:p>
+    <w:p>
+      <w:pPr>
+        <w:widowControl/>
+        <w:jc w:val="left"/>
+      </w:pPr>
+      <w:r>
+        <w:rPr>
+          <w:rFonts w:hint="eastAsia"/>
+        </w:rPr>
+        <w:t>酒店经营</w:t>
+      </w:r>
+      <w:r>
+        <w:tab/>
+      </w:r>
+      <w:r>
+        <w:rPr>
+          <w:rFonts w:hint="eastAsia"/>
+        </w:rPr>
+        <w:t>杭州大酒店</w:t>
+      </w:r>
+    </w:p>
+    <w:p>
+      <w:pPr>
+        <w:widowControl/>
+        <w:jc w:val="left"/>
+      </w:pPr>
+      <w:r>
+        <w:rPr>
+          <w:rFonts w:hint="eastAsia"/>
+        </w:rPr>
+        <w:t>文化产业</w:t>
+      </w:r>
+      <w:r>
+        <w:tab/>
+      </w:r>
+      <w:r>
+        <w:rPr>
+          <w:rFonts w:hint="eastAsia"/>
+        </w:rPr>
+        <w:t>杭州收藏品市场</w:t>
+      </w:r>
+    </w:p>
+    <w:p>
+      <w:pPr>
+        <w:widowControl/>
+        <w:jc w:val="left"/>
+      </w:pPr>
+      <w:r>
+        <w:rPr>
+          <w:rFonts w:hint="eastAsia"/>
+        </w:rPr>
+        <w:t>商业地产</w:t>
+      </w:r>
+      <w:r>
+        <w:tab/>
+      </w:r>
+      <w:r>
+        <w:rPr>
+          <w:rFonts w:hint="eastAsia"/>
+        </w:rPr>
+        <w:t>西子国际商业综合体</w:t>
+      </w:r>
+    </w:p>
+    <w:p>
+      <w:pPr>
+        <w:widowControl/>
+        <w:jc w:val="left"/>
+      </w:pPr>
+    </w:p>
+    <w:p>
+      <w:pPr>
+        <w:widowControl/>
+        <w:jc w:val="left"/>
+      </w:pPr>
+    </w:p>
+    <w:p>
+      <w:pPr>
+        <w:widowControl/>
+        <w:jc w:val="left"/>
+        <w:rPr>
+          <w:rFonts w:asciiTheme="majorHAnsi" w:eastAsiaTheme="majorEastAsia" w:hAnsiTheme="majorHAnsi" w:cstheme="majorBidi"/>
+          <w:b/>
+          <w:bCs/>
+          <w:sz w:val="28"/>
+          <w:szCs w:val="28"/>
+        </w:rPr>
+      </w:pPr>
+      <w:r>
+        <w:rPr>
+          <w:sz w:val="28"/>
+          <w:szCs w:val="28"/>
+        </w:rPr>
+        <w:br w:type="page"/>
+      </w:r>
+    </w:p>
+    <w:p>
+      <w:pPr>
+        <w:pStyle w:val="2"/>
+      </w:pPr>
+      <w:r>
+        <w:rPr>
+          <w:rFonts w:hint="eastAsia"/>
+          <w:sz w:val="28"/>
+          <w:szCs w:val="28"/>
+        </w:rPr>
+        <w:lastRenderedPageBreak/>
+        <w:t xml:space="preserve">宁波中百 </w:t>
+      </w:r>
+      <w:r>
+        <w:rPr>
+          <w:sz w:val="28"/>
+          <w:szCs w:val="28"/>
+        </w:rPr>
+        <w:t xml:space="preserve">600857 </w:t>
+      </w:r>
+      <w:hyperlink r:id="rId13" w:history="1">
+        <w:r>
+          <w:rPr>
+            <w:rStyle w:val="a3"/>
+            <w:sz w:val="28"/>
+            <w:szCs w:val="28"/>
+          </w:rPr>
+          <w:t>http://www.600857.com.cn</w:t>
+        </w:r>
+      </w:hyperlink>
+      <w:r>
+        <w:rPr>
+          <w:sz w:val="28"/>
+          <w:szCs w:val="28"/>
+        </w:rPr>
+        <w:t xml:space="preserve"> </w:t>
+      </w:r>
+      <w:r>
+        <w:rPr>
+          <w:rFonts w:hint="eastAsia"/>
+          <w:sz w:val="28"/>
+          <w:szCs w:val="28"/>
+        </w:rPr>
+        <w:t>浙江宁波</w:t>
+      </w:r>
+    </w:p>
+    <w:p>
+      <w:pPr>
+        <w:widowControl/>
+        <w:jc w:val="left"/>
+      </w:pPr>
+      <w:r>
+        <w:tab/>
+      </w:r>
+      <w:r>
+        <w:t>宁波中百股份有限公司主要从事商业零售业务，宁波地区为公司商业零售业务的主导区域。作为宁波本土的商业零售品牌“宁波二百”、地处宁波市中心最繁华的天一商圈内，具有悠久的历史和较高的知名度。</w:t>
+      </w:r>
+    </w:p>
+    <w:p>
+      <w:pPr>
+        <w:widowControl/>
+        <w:jc w:val="left"/>
+      </w:pPr>
+    </w:p>
+    <w:p>
+      <w:pPr>
+        <w:widowControl/>
+        <w:jc w:val="left"/>
+      </w:pPr>
+      <w:r>
+        <w:rPr>
+          <w:rFonts w:hint="eastAsia"/>
+        </w:rPr>
+        <w:t>业务：</w:t>
+      </w:r>
+    </w:p>
+    <w:p>
+      <w:pPr>
+        <w:widowControl/>
+        <w:jc w:val="left"/>
+      </w:pPr>
+      <w:r>
+        <w:rPr>
+          <w:rFonts w:hint="eastAsia"/>
+        </w:rPr>
+        <w:t>宁波二百商贸有限责任公司</w:t>
+      </w:r>
+    </w:p>
+    <w:p>
+      <w:pPr>
+        <w:widowControl/>
+        <w:jc w:val="left"/>
+      </w:pPr>
+      <w:r>
+        <w:rPr>
+          <w:rFonts w:hint="eastAsia"/>
+        </w:rPr>
+        <w:t>宁波源康纺织品商场</w:t>
+      </w:r>
+    </w:p>
+    <w:p>
+      <w:pPr>
+        <w:widowControl/>
+        <w:jc w:val="left"/>
+      </w:pPr>
+      <w:r>
+        <w:rPr>
+          <w:rFonts w:hint="eastAsia"/>
+        </w:rPr>
+        <w:t>宁波三江干水产市场经营有限公司</w:t>
+      </w:r>
+    </w:p>
+    <w:p>
+      <w:pPr>
+        <w:widowControl/>
+        <w:jc w:val="left"/>
+      </w:pPr>
+      <w:r>
+        <w:rPr>
+          <w:rFonts w:hint="eastAsia"/>
+        </w:rPr>
+        <w:t>哈尔滨八达置业有限公司</w:t>
+      </w:r>
+    </w:p>
+    <w:p>
+      <w:pPr>
+        <w:widowControl/>
+        <w:jc w:val="left"/>
+        <w:rPr>
+          <w:rFonts w:hint="eastAsia"/>
+        </w:rPr>
+      </w:pPr>
+      <w:r>
+        <w:rPr>
+          <w:rFonts w:hint="eastAsia"/>
+        </w:rPr>
+        <w:t>宁波置业发展分公司</w:t>
+      </w:r>
+    </w:p>
+    <w:p>
+      <w:pPr>
+        <w:widowControl/>
+        <w:jc w:val="left"/>
+        <w:rPr>
+          <w:rFonts w:asciiTheme="majorHAnsi" w:eastAsiaTheme="majorEastAsia" w:hAnsiTheme="majorHAnsi" w:cstheme="majorBidi"/>
+          <w:b/>
+          <w:bCs/>
+          <w:sz w:val="28"/>
+          <w:szCs w:val="28"/>
+        </w:rPr>
+      </w:pPr>
+      <w:r>
+        <w:rPr>
+          <w:sz w:val="28"/>
+          <w:szCs w:val="28"/>
+        </w:rPr>
+        <w:br w:type="page"/>
+      </w:r>
+    </w:p>
+    <w:p>
+      <w:pPr>
+        <w:pStyle w:val="2"/>
+      </w:pPr>
+      <w:r>
+        <w:rPr>
+          <w:rFonts w:hint="eastAsia"/>
+          <w:sz w:val="28"/>
+          <w:szCs w:val="28"/>
+        </w:rPr>
+        <w:lastRenderedPageBreak/>
+        <w:t xml:space="preserve">小商品城 </w:t>
+      </w:r>
+      <w:r>
+        <w:rPr>
+          <w:sz w:val="28"/>
+          <w:szCs w:val="28"/>
+        </w:rPr>
+        <w:t xml:space="preserve">600415 </w:t>
+      </w:r>
+      <w:hyperlink r:id="rId14" w:history="1">
+        <w:r>
+          <w:rPr>
+            <w:rStyle w:val="a3"/>
+            <w:sz w:val="28"/>
+            <w:szCs w:val="28"/>
+          </w:rPr>
+          <w:t>https://www.cccgroup.com.cn</w:t>
+        </w:r>
+      </w:hyperlink>
+      <w:r>
+        <w:rPr>
+          <w:sz w:val="28"/>
+          <w:szCs w:val="28"/>
+        </w:rPr>
+        <w:t xml:space="preserve"> </w:t>
+      </w:r>
+      <w:r>
+        <w:rPr>
+          <w:rFonts w:hint="eastAsia"/>
+          <w:sz w:val="28"/>
+          <w:szCs w:val="28"/>
+        </w:rPr>
+        <w:t>浙江金华</w:t>
+      </w:r>
+    </w:p>
+    <w:p>
+      <w:pPr>
+        <w:widowControl/>
+        <w:jc w:val="left"/>
+      </w:pPr>
+      <w:r>
+        <w:tab/>
+      </w:r>
+      <w:r>
+        <w:t>浙江中国小商品城集团股份有限公司主要从事市场开发经营及配套服务，提供网上交易平台和服务，网上交易市场开发经营等。其主要产品包括市场经营、商品销售、房地产销售、酒店服务、展览广告。 最近三年末，发行人资产总额分别为2,687,785.83万元、3,132,323.40万元和2,875,012.71万元。发行人2019年资产规模较2018年上升，主要系发行人年末房款回笼及融资增加致银行存款规模增加所致。发行人2020年资产规模较2019年下降，主要公司转让商城房产及浦江绿谷股权，不再纳入公司合并报表所致。 　　2021年3月末，公司资产总额为2,916,548.16万元，较上年末上升1.44%，主要变动情况为：1、应收账款较期初增加1,695.61万元，主要系应收市场经营款较期初增加；2、预付款项较期初增加30,893.77万元，主要系预付广告费、货款较期初增加；3、其他应收款较期初减少43,801.87万元，主要系收回财务资助款；4、其他流动资产较期初增加3,723.59万元，主要系待抵扣进项税额增加；5、预收款项较期初增加351.81万元，主要系发行人预收商务楼租金增加所致。公司资产构成中以货币资金、长期股权投资、固定资产、无形资产为主，其他资产占资产总额比例较低。</w:t>
+      </w:r>
+    </w:p>
+    <w:p>
+      <w:pPr>
+        <w:widowControl/>
+        <w:jc w:val="left"/>
+      </w:pPr>
+    </w:p>
+    <w:p>
+      <w:pPr>
+        <w:widowControl/>
+        <w:jc w:val="left"/>
+        <w:rPr>
+          <w:rFonts w:hint="eastAsia"/>
+        </w:rPr>
+      </w:pPr>
+    </w:p>
+    <w:p>
+      <w:pPr>
+        <w:widowControl/>
+        <w:jc w:val="left"/>
+      </w:pPr>
       <w:r>
         <w:rPr>
           <w:sz w:val="28"/>
@@ -3468,7 +3934,7 @@
         </w:rPr>
         <w:t xml:space="preserve"> </w:t>
       </w:r>
-      <w:hyperlink r:id="rId12" w:history="1">
+      <w:hyperlink r:id="rId15" w:history="1">
         <w:r>
           <w:rPr>
             <w:rStyle w:val="a3"/>
@@ -4163,7 +4629,7 @@
         </w:rPr>
         <w:t xml:space="preserve"> </w:t>
       </w:r>
-      <w:hyperlink r:id="rId13" w:history="1">
+      <w:hyperlink r:id="rId16" w:history="1">
         <w:r>
           <w:rPr>
             <w:rStyle w:val="a3"/>
@@ -4665,7 +5131,7 @@
         </w:rPr>
         <w:t xml:space="preserve">002561 </w:t>
       </w:r>
-      <w:hyperlink r:id="rId14" w:history="1">
+      <w:hyperlink r:id="rId17" w:history="1">
         <w:r>
           <w:rPr>
             <w:rStyle w:val="a3"/>
@@ -5000,7 +5466,7 @@
         </w:rPr>
         <w:t xml:space="preserve">600280 </w:t>
       </w:r>
-      <w:hyperlink r:id="rId15" w:history="1">
+      <w:hyperlink r:id="rId18" w:history="1">
         <w:r>
           <w:rPr>
             <w:rStyle w:val="a3"/>
@@ -5342,7 +5808,7 @@
         </w:rPr>
         <w:t xml:space="preserve">600655 </w:t>
       </w:r>
-      <w:hyperlink r:id="rId16" w:history="1">
+      <w:hyperlink r:id="rId19" w:history="1">
         <w:r>
           <w:rPr>
             <w:rStyle w:val="a3"/>
@@ -7106,7 +7572,7 @@
         </w:rPr>
         <w:t xml:space="preserve">601828 </w:t>
       </w:r>
-      <w:hyperlink r:id="rId17" w:history="1">
+      <w:hyperlink r:id="rId20" w:history="1">
         <w:r>
           <w:rPr>
             <w:rStyle w:val="a3"/>
@@ -7492,7 +7958,7 @@
         </w:rPr>
         <w:tab/>
       </w:r>
-      <w:hyperlink r:id="rId18" w:history="1">
+      <w:hyperlink r:id="rId21" w:history="1">
         <w:r>
           <w:rPr>
             <w:rStyle w:val="a3"/>
@@ -7542,7 +8008,7 @@
         </w:rPr>
         <w:tab/>
       </w:r>
-      <w:hyperlink r:id="rId19" w:history="1">
+      <w:hyperlink r:id="rId22" w:history="1">
         <w:r>
           <w:rPr>
             <w:rStyle w:val="a3"/>
@@ -7668,7 +8134,7 @@
         </w:rPr>
         <w:t xml:space="preserve"> </w:t>
       </w:r>
-      <w:hyperlink r:id="rId20" w:history="1">
+      <w:hyperlink r:id="rId23" w:history="1">
         <w:r>
           <w:rPr>
             <w:rStyle w:val="a3"/>
@@ -8007,7 +8473,7 @@
         </w:rPr>
         <w:t xml:space="preserve">HK:00980 </w:t>
       </w:r>
-      <w:hyperlink r:id="rId21" w:history="1">
+      <w:hyperlink r:id="rId24" w:history="1">
         <w:r>
           <w:rPr>
             <w:rStyle w:val="a3"/>
@@ -8145,7 +8611,7 @@
         </w:rPr>
         <w:t xml:space="preserve">NYSE:DDL </w:t>
       </w:r>
-      <w:hyperlink r:id="rId22" w:history="1">
+      <w:hyperlink r:id="rId25" w:history="1">
         <w:r>
           <w:rPr>
             <w:rStyle w:val="a3"/>
@@ -8462,7 +8928,7 @@
         <w:tab/>
         <w:t xml:space="preserve">SDAQ:MF </w:t>
       </w:r>
-      <w:hyperlink r:id="rId23" w:history="1">
+      <w:hyperlink r:id="rId26" w:history="1">
         <w:r>
           <w:rPr>
             <w:rStyle w:val="a3"/>
@@ -8993,7 +9459,7 @@
         </w:rPr>
         <w:t xml:space="preserve">002024 </w:t>
       </w:r>
-      <w:hyperlink r:id="rId24" w:history="1">
+      <w:hyperlink r:id="rId27" w:history="1">
         <w:r>
           <w:rPr>
             <w:rStyle w:val="a3"/>
@@ -9146,7 +9612,7 @@
       </w:pPr>
     </w:p>
     <w:p>
-      <w:hyperlink r:id="rId25" w:history="1">
+      <w:hyperlink r:id="rId28" w:history="1">
         <w:r>
           <w:rPr>
             <w:rStyle w:val="a3"/>
@@ -9217,7 +9683,7 @@
         </w:rPr>
         <w:t xml:space="preserve">NASDAQ:JD </w:t>
       </w:r>
-      <w:hyperlink r:id="rId26" w:history="1">
+      <w:hyperlink r:id="rId29" w:history="1">
         <w:r>
           <w:rPr>
             <w:rStyle w:val="a3"/>
@@ -9342,7 +9808,7 @@
         </w:rPr>
         <w:t xml:space="preserve">NASDAQ:PDD </w:t>
       </w:r>
-      <w:hyperlink r:id="rId27" w:history="1">
+      <w:hyperlink r:id="rId30" w:history="1">
         <w:r>
           <w:rPr>
             <w:rStyle w:val="a3"/>
@@ -9574,7 +10040,7 @@
         </w:rPr>
         <w:t xml:space="preserve"> </w:t>
       </w:r>
-      <w:hyperlink r:id="rId28" w:history="1">
+      <w:hyperlink r:id="rId31" w:history="1">
         <w:r>
           <w:rPr>
             <w:rStyle w:val="a3"/>
@@ -9714,7 +10180,7 @@
         </w:rPr>
         <w:t xml:space="preserve">NYSE:MOGU </w:t>
       </w:r>
-      <w:hyperlink r:id="rId29" w:history="1">
+      <w:hyperlink r:id="rId32" w:history="1">
         <w:r>
           <w:rPr>
             <w:rStyle w:val="a3"/>
@@ -10324,7 +10790,7 @@
         </w:rPr>
         <w:t xml:space="preserve">NYSE:VIPS </w:t>
       </w:r>
-      <w:hyperlink r:id="rId30" w:history="1">
+      <w:hyperlink r:id="rId33" w:history="1">
         <w:r>
           <w:rPr>
             <w:rStyle w:val="a3"/>
@@ -10562,7 +11028,7 @@
         </w:rPr>
         <w:t xml:space="preserve">002640 </w:t>
       </w:r>
-      <w:hyperlink r:id="rId31" w:history="1">
+      <w:hyperlink r:id="rId34" w:history="1">
         <w:r>
           <w:rPr>
             <w:rStyle w:val="a3"/>

--- a/strategy/土地/商超.docx
+++ b/strategy/土地/商超.docx
@@ -57,7 +57,7 @@
           <w:r>
             <w:fldChar w:fldCharType="separate"/>
           </w:r>
-          <w:hyperlink w:anchor="_Toc97899535" w:history="1">
+          <w:hyperlink w:anchor="_Toc100182671" w:history="1">
             <w:r>
               <w:rPr>
                 <w:rStyle w:val="a3"/>
@@ -100,7 +100,7 @@
                 <w:noProof/>
                 <w:webHidden/>
               </w:rPr>
-              <w:instrText xml:space="preserve"> PAGEREF _Toc97899535 \h </w:instrText>
+              <w:instrText xml:space="preserve"> PAGEREF _Toc100182671 \h </w:instrText>
             </w:r>
             <w:r>
               <w:rPr>
@@ -141,7 +141,7 @@
               <w:noProof/>
             </w:rPr>
           </w:pPr>
-          <w:hyperlink w:anchor="_Toc97899536" w:history="1">
+          <w:hyperlink w:anchor="_Toc100182672" w:history="1">
             <w:r>
               <w:rPr>
                 <w:rStyle w:val="a3"/>
@@ -186,7 +186,7 @@
                 <w:noProof/>
                 <w:webHidden/>
               </w:rPr>
-              <w:instrText xml:space="preserve"> PAGEREF _Toc97899536 \h </w:instrText>
+              <w:instrText xml:space="preserve"> PAGEREF _Toc100182672 \h </w:instrText>
             </w:r>
             <w:r>
               <w:rPr>
@@ -227,7 +227,7 @@
               <w:noProof/>
             </w:rPr>
           </w:pPr>
-          <w:hyperlink w:anchor="_Toc97899537" w:history="1">
+          <w:hyperlink w:anchor="_Toc100182673" w:history="1">
             <w:r>
               <w:rPr>
                 <w:rStyle w:val="a3"/>
@@ -272,7 +272,7 @@
                 <w:noProof/>
                 <w:webHidden/>
               </w:rPr>
-              <w:instrText xml:space="preserve"> PAGEREF _Toc97899537 \h </w:instrText>
+              <w:instrText xml:space="preserve"> PAGEREF _Toc100182673 \h </w:instrText>
             </w:r>
             <w:r>
               <w:rPr>
@@ -313,7 +313,7 @@
               <w:noProof/>
             </w:rPr>
           </w:pPr>
-          <w:hyperlink w:anchor="_Toc97899538" w:history="1">
+          <w:hyperlink w:anchor="_Toc100182674" w:history="1">
             <w:r>
               <w:rPr>
                 <w:rStyle w:val="a3"/>
@@ -358,7 +358,7 @@
                 <w:noProof/>
                 <w:webHidden/>
               </w:rPr>
-              <w:instrText xml:space="preserve"> PAGEREF _Toc97899538 \h </w:instrText>
+              <w:instrText xml:space="preserve"> PAGEREF _Toc100182674 \h </w:instrText>
             </w:r>
             <w:r>
               <w:rPr>
@@ -399,37 +399,13 @@
               <w:noProof/>
             </w:rPr>
           </w:pPr>
-          <w:hyperlink w:anchor="_Toc97899539" w:history="1">
+          <w:hyperlink w:anchor="_Toc100182675" w:history="1">
             <w:r>
               <w:rPr>
                 <w:rStyle w:val="a3"/>
                 <w:noProof/>
-                <w:highlight w:val="green"/>
-              </w:rPr>
-              <w:t>天虹股份 002419</w:t>
-            </w:r>
-            <w:r>
-              <w:rPr>
-                <w:rStyle w:val="a3"/>
-                <w:noProof/>
-              </w:rPr>
-              <w:t xml:space="preserve"> </w:t>
-            </w:r>
-            <w:r>
-              <w:rPr>
-                <w:rStyle w:val="a3"/>
-                <w:rFonts w:ascii="Helvetica" w:hAnsi="Helvetica" w:cs="Helvetica"/>
-                <w:noProof/>
-                <w:shd w:val="clear" w:color="auto" w:fill="FFFFFF"/>
-              </w:rPr>
-              <w:t>http://www.rainbow.cn</w:t>
-            </w:r>
-            <w:r>
-              <w:rPr>
-                <w:rStyle w:val="a3"/>
-                <w:noProof/>
-              </w:rPr>
-              <w:t xml:space="preserve"> 广东深圳 国</w:t>
+              </w:rPr>
+              <w:t>大东方 600327 http://www.eastall.com 江苏无锡</w:t>
             </w:r>
             <w:r>
               <w:rPr>
@@ -450,7 +426,7 @@
                 <w:noProof/>
                 <w:webHidden/>
               </w:rPr>
-              <w:instrText xml:space="preserve"> PAGEREF _Toc97899539 \h </w:instrText>
+              <w:instrText xml:space="preserve"> PAGEREF _Toc100182675 \h </w:instrText>
             </w:r>
             <w:r>
               <w:rPr>
@@ -491,37 +467,13 @@
               <w:noProof/>
             </w:rPr>
           </w:pPr>
-          <w:hyperlink w:anchor="_Toc97899540" w:history="1">
+          <w:hyperlink w:anchor="_Toc100182676" w:history="1">
             <w:r>
               <w:rPr>
                 <w:rStyle w:val="a3"/>
                 <w:noProof/>
-                <w:highlight w:val="green"/>
-              </w:rPr>
-              <w:t>王府井 600859</w:t>
-            </w:r>
-            <w:r>
-              <w:rPr>
-                <w:rStyle w:val="a3"/>
-                <w:noProof/>
-              </w:rPr>
-              <w:t xml:space="preserve"> </w:t>
-            </w:r>
-            <w:r>
-              <w:rPr>
-                <w:rStyle w:val="a3"/>
-                <w:rFonts w:ascii="Helvetica" w:hAnsi="Helvetica" w:cs="Helvetica"/>
-                <w:noProof/>
-                <w:shd w:val="clear" w:color="auto" w:fill="FFFFFF"/>
-              </w:rPr>
-              <w:t>http://www.wfj.com.cn</w:t>
-            </w:r>
-            <w:r>
-              <w:rPr>
-                <w:rStyle w:val="a3"/>
-                <w:noProof/>
-              </w:rPr>
-              <w:t xml:space="preserve"> 北京东城</w:t>
+              </w:rPr>
+              <w:t>百大集团 600865 http://www.baidagroup.com 浙江杭州</w:t>
             </w:r>
             <w:r>
               <w:rPr>
@@ -542,7 +494,7 @@
                 <w:noProof/>
                 <w:webHidden/>
               </w:rPr>
-              <w:instrText xml:space="preserve"> PAGEREF _Toc97899540 \h </w:instrText>
+              <w:instrText xml:space="preserve"> PAGEREF _Toc100182676 \h </w:instrText>
             </w:r>
             <w:r>
               <w:rPr>
@@ -583,31 +535,13 @@
               <w:noProof/>
             </w:rPr>
           </w:pPr>
-          <w:hyperlink w:anchor="_Toc97899541" w:history="1">
+          <w:hyperlink w:anchor="_Toc100182677" w:history="1">
             <w:r>
               <w:rPr>
                 <w:rStyle w:val="a3"/>
-                <w:rFonts w:ascii="Helvetica" w:hAnsi="Helvetica" w:cs="Helvetica"/>
-                <w:noProof/>
-                <w:shd w:val="clear" w:color="auto" w:fill="FFFFFF"/>
-              </w:rPr>
-              <w:t>徐家汇</w:t>
-            </w:r>
-            <w:r>
-              <w:rPr>
-                <w:rStyle w:val="a3"/>
-                <w:rFonts w:ascii="Helvetica" w:hAnsi="Helvetica" w:cs="Helvetica"/>
-                <w:noProof/>
-                <w:shd w:val="clear" w:color="auto" w:fill="FFFFFF"/>
-              </w:rPr>
-              <w:t xml:space="preserve"> 002561 http://www.xjh-sc.com</w:t>
-            </w:r>
-            <w:r>
-              <w:rPr>
-                <w:rStyle w:val="a3"/>
-                <w:noProof/>
-              </w:rPr>
-              <w:t xml:space="preserve"> 上海徐汇</w:t>
+                <w:noProof/>
+              </w:rPr>
+              <w:t>宁波中百 600857 http://www.600857.com.cn 浙江宁波</w:t>
             </w:r>
             <w:r>
               <w:rPr>
@@ -628,7 +562,7 @@
                 <w:noProof/>
                 <w:webHidden/>
               </w:rPr>
-              <w:instrText xml:space="preserve"> PAGEREF _Toc97899541 \h </w:instrText>
+              <w:instrText xml:space="preserve"> PAGEREF _Toc100182677 \h </w:instrText>
             </w:r>
             <w:r>
               <w:rPr>
@@ -669,31 +603,13 @@
               <w:noProof/>
             </w:rPr>
           </w:pPr>
-          <w:hyperlink w:anchor="_Toc97899542" w:history="1">
+          <w:hyperlink w:anchor="_Toc100182678" w:history="1">
             <w:r>
               <w:rPr>
                 <w:rStyle w:val="a3"/>
-                <w:rFonts w:ascii="Helvetica" w:hAnsi="Helvetica" w:cs="Helvetica"/>
-                <w:noProof/>
-                <w:shd w:val="clear" w:color="auto" w:fill="FFFFFF"/>
-              </w:rPr>
-              <w:t>中央商场</w:t>
-            </w:r>
-            <w:r>
-              <w:rPr>
-                <w:rStyle w:val="a3"/>
-                <w:rFonts w:ascii="Helvetica" w:hAnsi="Helvetica" w:cs="Helvetica"/>
-                <w:noProof/>
-                <w:shd w:val="clear" w:color="auto" w:fill="FFFFFF"/>
-              </w:rPr>
-              <w:t xml:space="preserve"> 600280 http://www.njzsgroup.com</w:t>
-            </w:r>
-            <w:r>
-              <w:rPr>
-                <w:rStyle w:val="a3"/>
-                <w:noProof/>
-              </w:rPr>
-              <w:t xml:space="preserve"> 江苏南京</w:t>
+                <w:noProof/>
+              </w:rPr>
+              <w:t>小商品城 600415 https://www.cccgroup.com.cn 浙江金华</w:t>
             </w:r>
             <w:r>
               <w:rPr>
@@ -714,7 +630,7 @@
                 <w:noProof/>
                 <w:webHidden/>
               </w:rPr>
-              <w:instrText xml:space="preserve"> PAGEREF _Toc97899542 \h </w:instrText>
+              <w:instrText xml:space="preserve"> PAGEREF _Toc100182678 \h </w:instrText>
             </w:r>
             <w:r>
               <w:rPr>
@@ -755,13 +671,21 @@
               <w:noProof/>
             </w:rPr>
           </w:pPr>
-          <w:hyperlink w:anchor="_Toc97899543" w:history="1">
+          <w:hyperlink w:anchor="_Toc100182679" w:history="1">
             <w:r>
               <w:rPr>
                 <w:rStyle w:val="a3"/>
                 <w:noProof/>
-              </w:rPr>
-              <w:t xml:space="preserve">豫园股份 600655 </w:t>
+                <w:highlight w:val="green"/>
+              </w:rPr>
+              <w:t>天虹股份 002419</w:t>
+            </w:r>
+            <w:r>
+              <w:rPr>
+                <w:rStyle w:val="a3"/>
+                <w:noProof/>
+              </w:rPr>
+              <w:t xml:space="preserve"> </w:t>
             </w:r>
             <w:r>
               <w:rPr>
@@ -770,14 +694,14 @@
                 <w:noProof/>
                 <w:shd w:val="clear" w:color="auto" w:fill="FFFFFF"/>
               </w:rPr>
-              <w:t>http://www.yuyuantm.com.cn</w:t>
+              <w:t>http://www.rainbow.cn</w:t>
             </w:r>
             <w:r>
               <w:rPr>
                 <w:rStyle w:val="a3"/>
                 <w:noProof/>
               </w:rPr>
-              <w:t xml:space="preserve"> 上海黄埔</w:t>
+              <w:t xml:space="preserve"> 广东深圳 国</w:t>
             </w:r>
             <w:r>
               <w:rPr>
@@ -798,7 +722,7 @@
                 <w:noProof/>
                 <w:webHidden/>
               </w:rPr>
-              <w:instrText xml:space="preserve"> PAGEREF _Toc97899543 \h </w:instrText>
+              <w:instrText xml:space="preserve"> PAGEREF _Toc100182679 \h </w:instrText>
             </w:r>
             <w:r>
               <w:rPr>
@@ -839,24 +763,21 @@
               <w:noProof/>
             </w:rPr>
           </w:pPr>
-          <w:hyperlink w:anchor="_Toc97899544" w:history="1">
+          <w:hyperlink w:anchor="_Toc100182680" w:history="1">
             <w:r>
               <w:rPr>
                 <w:rStyle w:val="a3"/>
-                <w:rFonts w:ascii="Arial" w:hAnsi="Arial" w:cs="Arial"/>
-                <w:noProof/>
-                <w:shd w:val="clear" w:color="auto" w:fill="FFFFFF"/>
-              </w:rPr>
-              <w:t>美凯龙</w:t>
+                <w:noProof/>
+                <w:highlight w:val="green"/>
+              </w:rPr>
+              <w:t>王府井 600859</w:t>
             </w:r>
             <w:r>
               <w:rPr>
                 <w:rStyle w:val="a3"/>
-                <w:rFonts w:ascii="Arial" w:hAnsi="Arial" w:cs="Arial"/>
-                <w:noProof/>
-                <w:shd w:val="clear" w:color="auto" w:fill="FFFFFF"/>
-              </w:rPr>
-              <w:t xml:space="preserve"> 601828 </w:t>
+                <w:noProof/>
+              </w:rPr>
+              <w:t xml:space="preserve"> </w:t>
             </w:r>
             <w:r>
               <w:rPr>
@@ -865,14 +786,14 @@
                 <w:noProof/>
                 <w:shd w:val="clear" w:color="auto" w:fill="FFFFFF"/>
               </w:rPr>
-              <w:t>http://www.chinaredstar.com</w:t>
+              <w:t>http://www.wfj.com.cn</w:t>
             </w:r>
             <w:r>
               <w:rPr>
                 <w:rStyle w:val="a3"/>
                 <w:noProof/>
               </w:rPr>
-              <w:t xml:space="preserve"> 上海普陀</w:t>
+              <w:t xml:space="preserve"> 北京东城</w:t>
             </w:r>
             <w:r>
               <w:rPr>
@@ -893,7 +814,7 @@
                 <w:noProof/>
                 <w:webHidden/>
               </w:rPr>
-              <w:instrText xml:space="preserve"> PAGEREF _Toc97899544 \h </w:instrText>
+              <w:instrText xml:space="preserve"> PAGEREF _Toc100182680 \h </w:instrText>
             </w:r>
             <w:r>
               <w:rPr>
@@ -934,22 +855,7 @@
               <w:noProof/>
             </w:rPr>
           </w:pPr>
-          <w:hyperlink w:anchor="_Toc97899545" w:history="1">
-            <w:r>
-              <w:rPr>
-                <w:rStyle w:val="a3"/>
-                <w:noProof/>
-                <w:highlight w:val="green"/>
-              </w:rPr>
-              <w:t>永辉超市 601933</w:t>
-            </w:r>
-            <w:r>
-              <w:rPr>
-                <w:rStyle w:val="a3"/>
-                <w:noProof/>
-              </w:rPr>
-              <w:t xml:space="preserve"> </w:t>
-            </w:r>
+          <w:hyperlink w:anchor="_Toc100182681" w:history="1">
             <w:r>
               <w:rPr>
                 <w:rStyle w:val="a3"/>
@@ -957,14 +863,23 @@
                 <w:noProof/>
                 <w:shd w:val="clear" w:color="auto" w:fill="FFFFFF"/>
               </w:rPr>
-              <w:t>http://www.yonghui.com.cn</w:t>
+              <w:t>徐家汇</w:t>
             </w:r>
             <w:r>
               <w:rPr>
                 <w:rStyle w:val="a3"/>
-                <w:noProof/>
-              </w:rPr>
-              <w:t xml:space="preserve"> 福建福州</w:t>
+                <w:rFonts w:ascii="Helvetica" w:hAnsi="Helvetica" w:cs="Helvetica"/>
+                <w:noProof/>
+                <w:shd w:val="clear" w:color="auto" w:fill="FFFFFF"/>
+              </w:rPr>
+              <w:t xml:space="preserve"> 002561 http://www.xjh-sc.com</w:t>
+            </w:r>
+            <w:r>
+              <w:rPr>
+                <w:rStyle w:val="a3"/>
+                <w:noProof/>
+              </w:rPr>
+              <w:t xml:space="preserve"> 上海徐汇</w:t>
             </w:r>
             <w:r>
               <w:rPr>
@@ -985,7 +900,7 @@
                 <w:noProof/>
                 <w:webHidden/>
               </w:rPr>
-              <w:instrText xml:space="preserve"> PAGEREF _Toc97899545 \h </w:instrText>
+              <w:instrText xml:space="preserve"> PAGEREF _Toc100182681 \h </w:instrText>
             </w:r>
             <w:r>
               <w:rPr>
@@ -1026,14 +941,7 @@
               <w:noProof/>
             </w:rPr>
           </w:pPr>
-          <w:hyperlink w:anchor="_Toc97899546" w:history="1">
-            <w:r>
-              <w:rPr>
-                <w:rStyle w:val="a3"/>
-                <w:noProof/>
-              </w:rPr>
-              <w:t xml:space="preserve">叮咚买菜 NYSE:DDL </w:t>
-            </w:r>
+          <w:hyperlink w:anchor="_Toc100182682" w:history="1">
             <w:r>
               <w:rPr>
                 <w:rStyle w:val="a3"/>
@@ -1041,6 +949,506 @@
                 <w:noProof/>
                 <w:shd w:val="clear" w:color="auto" w:fill="FFFFFF"/>
               </w:rPr>
+              <w:t>中央商场</w:t>
+            </w:r>
+            <w:r>
+              <w:rPr>
+                <w:rStyle w:val="a3"/>
+                <w:rFonts w:ascii="Helvetica" w:hAnsi="Helvetica" w:cs="Helvetica"/>
+                <w:noProof/>
+                <w:shd w:val="clear" w:color="auto" w:fill="FFFFFF"/>
+              </w:rPr>
+              <w:t xml:space="preserve"> 600280 http://www.njzsgroup.com</w:t>
+            </w:r>
+            <w:r>
+              <w:rPr>
+                <w:rStyle w:val="a3"/>
+                <w:noProof/>
+              </w:rPr>
+              <w:t xml:space="preserve"> 江苏南京</w:t>
+            </w:r>
+            <w:r>
+              <w:rPr>
+                <w:noProof/>
+                <w:webHidden/>
+              </w:rPr>
+              <w:tab/>
+            </w:r>
+            <w:r>
+              <w:rPr>
+                <w:noProof/>
+                <w:webHidden/>
+              </w:rPr>
+              <w:fldChar w:fldCharType="begin"/>
+            </w:r>
+            <w:r>
+              <w:rPr>
+                <w:noProof/>
+                <w:webHidden/>
+              </w:rPr>
+              <w:instrText xml:space="preserve"> PAGEREF _Toc100182682 \h </w:instrText>
+            </w:r>
+            <w:r>
+              <w:rPr>
+                <w:noProof/>
+                <w:webHidden/>
+              </w:rPr>
+            </w:r>
+            <w:r>
+              <w:rPr>
+                <w:noProof/>
+                <w:webHidden/>
+              </w:rPr>
+              <w:fldChar w:fldCharType="separate"/>
+            </w:r>
+            <w:r>
+              <w:rPr>
+                <w:noProof/>
+                <w:webHidden/>
+              </w:rPr>
+              <w:t>13</w:t>
+            </w:r>
+            <w:r>
+              <w:rPr>
+                <w:noProof/>
+                <w:webHidden/>
+              </w:rPr>
+              <w:fldChar w:fldCharType="end"/>
+            </w:r>
+          </w:hyperlink>
+        </w:p>
+        <w:p>
+          <w:pPr>
+            <w:pStyle w:val="TOC2"/>
+            <w:tabs>
+              <w:tab w:val="right" w:leader="dot" w:pos="8296"/>
+            </w:tabs>
+            <w:rPr>
+              <w:noProof/>
+            </w:rPr>
+          </w:pPr>
+          <w:hyperlink w:anchor="_Toc100182683" w:history="1">
+            <w:r>
+              <w:rPr>
+                <w:rStyle w:val="a3"/>
+                <w:noProof/>
+              </w:rPr>
+              <w:t xml:space="preserve">豫园股份 600655 </w:t>
+            </w:r>
+            <w:r>
+              <w:rPr>
+                <w:rStyle w:val="a3"/>
+                <w:rFonts w:ascii="Helvetica" w:hAnsi="Helvetica" w:cs="Helvetica"/>
+                <w:noProof/>
+                <w:shd w:val="clear" w:color="auto" w:fill="FFFFFF"/>
+              </w:rPr>
+              <w:t>http://www.yuyuantm.com.cn</w:t>
+            </w:r>
+            <w:r>
+              <w:rPr>
+                <w:rStyle w:val="a3"/>
+                <w:noProof/>
+              </w:rPr>
+              <w:t xml:space="preserve"> 上海黄埔</w:t>
+            </w:r>
+            <w:r>
+              <w:rPr>
+                <w:noProof/>
+                <w:webHidden/>
+              </w:rPr>
+              <w:tab/>
+            </w:r>
+            <w:r>
+              <w:rPr>
+                <w:noProof/>
+                <w:webHidden/>
+              </w:rPr>
+              <w:fldChar w:fldCharType="begin"/>
+            </w:r>
+            <w:r>
+              <w:rPr>
+                <w:noProof/>
+                <w:webHidden/>
+              </w:rPr>
+              <w:instrText xml:space="preserve"> PAGEREF _Toc100182683 \h </w:instrText>
+            </w:r>
+            <w:r>
+              <w:rPr>
+                <w:noProof/>
+                <w:webHidden/>
+              </w:rPr>
+            </w:r>
+            <w:r>
+              <w:rPr>
+                <w:noProof/>
+                <w:webHidden/>
+              </w:rPr>
+              <w:fldChar w:fldCharType="separate"/>
+            </w:r>
+            <w:r>
+              <w:rPr>
+                <w:noProof/>
+                <w:webHidden/>
+              </w:rPr>
+              <w:t>14</w:t>
+            </w:r>
+            <w:r>
+              <w:rPr>
+                <w:noProof/>
+                <w:webHidden/>
+              </w:rPr>
+              <w:fldChar w:fldCharType="end"/>
+            </w:r>
+          </w:hyperlink>
+        </w:p>
+        <w:p>
+          <w:pPr>
+            <w:pStyle w:val="TOC2"/>
+            <w:tabs>
+              <w:tab w:val="right" w:leader="dot" w:pos="8296"/>
+            </w:tabs>
+            <w:rPr>
+              <w:noProof/>
+            </w:rPr>
+          </w:pPr>
+          <w:hyperlink w:anchor="_Toc100182684" w:history="1">
+            <w:r>
+              <w:rPr>
+                <w:rStyle w:val="a3"/>
+                <w:rFonts w:ascii="Arial" w:hAnsi="Arial" w:cs="Arial"/>
+                <w:noProof/>
+                <w:shd w:val="clear" w:color="auto" w:fill="FFFFFF"/>
+              </w:rPr>
+              <w:t>美凯龙</w:t>
+            </w:r>
+            <w:r>
+              <w:rPr>
+                <w:rStyle w:val="a3"/>
+                <w:rFonts w:ascii="Arial" w:hAnsi="Arial" w:cs="Arial"/>
+                <w:noProof/>
+                <w:shd w:val="clear" w:color="auto" w:fill="FFFFFF"/>
+              </w:rPr>
+              <w:t xml:space="preserve"> 601828 </w:t>
+            </w:r>
+            <w:r>
+              <w:rPr>
+                <w:rStyle w:val="a3"/>
+                <w:rFonts w:ascii="Helvetica" w:hAnsi="Helvetica" w:cs="Helvetica"/>
+                <w:noProof/>
+                <w:shd w:val="clear" w:color="auto" w:fill="FFFFFF"/>
+              </w:rPr>
+              <w:t>http://www.chinaredstar.com</w:t>
+            </w:r>
+            <w:r>
+              <w:rPr>
+                <w:rStyle w:val="a3"/>
+                <w:noProof/>
+              </w:rPr>
+              <w:t xml:space="preserve"> 上海普陀</w:t>
+            </w:r>
+            <w:r>
+              <w:rPr>
+                <w:noProof/>
+                <w:webHidden/>
+              </w:rPr>
+              <w:tab/>
+            </w:r>
+            <w:r>
+              <w:rPr>
+                <w:noProof/>
+                <w:webHidden/>
+              </w:rPr>
+              <w:fldChar w:fldCharType="begin"/>
+            </w:r>
+            <w:r>
+              <w:rPr>
+                <w:noProof/>
+                <w:webHidden/>
+              </w:rPr>
+              <w:instrText xml:space="preserve"> PAGEREF _Toc100182684 \h </w:instrText>
+            </w:r>
+            <w:r>
+              <w:rPr>
+                <w:noProof/>
+                <w:webHidden/>
+              </w:rPr>
+            </w:r>
+            <w:r>
+              <w:rPr>
+                <w:noProof/>
+                <w:webHidden/>
+              </w:rPr>
+              <w:fldChar w:fldCharType="separate"/>
+            </w:r>
+            <w:r>
+              <w:rPr>
+                <w:noProof/>
+                <w:webHidden/>
+              </w:rPr>
+              <w:t>15</w:t>
+            </w:r>
+            <w:r>
+              <w:rPr>
+                <w:noProof/>
+                <w:webHidden/>
+              </w:rPr>
+              <w:fldChar w:fldCharType="end"/>
+            </w:r>
+          </w:hyperlink>
+        </w:p>
+        <w:p>
+          <w:pPr>
+            <w:pStyle w:val="TOC2"/>
+            <w:tabs>
+              <w:tab w:val="right" w:leader="dot" w:pos="8296"/>
+            </w:tabs>
+            <w:rPr>
+              <w:noProof/>
+            </w:rPr>
+          </w:pPr>
+          <w:hyperlink w:anchor="_Toc100182685" w:history="1">
+            <w:r>
+              <w:rPr>
+                <w:rStyle w:val="a3"/>
+                <w:noProof/>
+                <w:highlight w:val="green"/>
+              </w:rPr>
+              <w:t>永辉超市 601933</w:t>
+            </w:r>
+            <w:r>
+              <w:rPr>
+                <w:rStyle w:val="a3"/>
+                <w:noProof/>
+              </w:rPr>
+              <w:t xml:space="preserve"> </w:t>
+            </w:r>
+            <w:r>
+              <w:rPr>
+                <w:rStyle w:val="a3"/>
+                <w:rFonts w:ascii="Helvetica" w:hAnsi="Helvetica" w:cs="Helvetica"/>
+                <w:noProof/>
+                <w:shd w:val="clear" w:color="auto" w:fill="FFFFFF"/>
+              </w:rPr>
+              <w:t>http://www.yonghui.com.cn</w:t>
+            </w:r>
+            <w:r>
+              <w:rPr>
+                <w:rStyle w:val="a3"/>
+                <w:noProof/>
+              </w:rPr>
+              <w:t xml:space="preserve"> 福建福州</w:t>
+            </w:r>
+            <w:r>
+              <w:rPr>
+                <w:noProof/>
+                <w:webHidden/>
+              </w:rPr>
+              <w:tab/>
+            </w:r>
+            <w:r>
+              <w:rPr>
+                <w:noProof/>
+                <w:webHidden/>
+              </w:rPr>
+              <w:fldChar w:fldCharType="begin"/>
+            </w:r>
+            <w:r>
+              <w:rPr>
+                <w:noProof/>
+                <w:webHidden/>
+              </w:rPr>
+              <w:instrText xml:space="preserve"> PAGEREF _Toc100182685 \h </w:instrText>
+            </w:r>
+            <w:r>
+              <w:rPr>
+                <w:noProof/>
+                <w:webHidden/>
+              </w:rPr>
+            </w:r>
+            <w:r>
+              <w:rPr>
+                <w:noProof/>
+                <w:webHidden/>
+              </w:rPr>
+              <w:fldChar w:fldCharType="separate"/>
+            </w:r>
+            <w:r>
+              <w:rPr>
+                <w:noProof/>
+                <w:webHidden/>
+              </w:rPr>
+              <w:t>16</w:t>
+            </w:r>
+            <w:r>
+              <w:rPr>
+                <w:noProof/>
+                <w:webHidden/>
+              </w:rPr>
+              <w:fldChar w:fldCharType="end"/>
+            </w:r>
+          </w:hyperlink>
+        </w:p>
+        <w:p>
+          <w:pPr>
+            <w:pStyle w:val="TOC2"/>
+            <w:tabs>
+              <w:tab w:val="right" w:leader="dot" w:pos="8296"/>
+            </w:tabs>
+            <w:rPr>
+              <w:noProof/>
+            </w:rPr>
+          </w:pPr>
+          <w:hyperlink w:anchor="_Toc100182686" w:history="1">
+            <w:r>
+              <w:rPr>
+                <w:rStyle w:val="a3"/>
+                <w:noProof/>
+              </w:rPr>
+              <w:t>联华超市 HK:00980 https://lianhua.todayir.com/sc/index.php</w:t>
+            </w:r>
+            <w:r>
+              <w:rPr>
+                <w:noProof/>
+                <w:webHidden/>
+              </w:rPr>
+              <w:tab/>
+            </w:r>
+            <w:r>
+              <w:rPr>
+                <w:noProof/>
+                <w:webHidden/>
+              </w:rPr>
+              <w:fldChar w:fldCharType="begin"/>
+            </w:r>
+            <w:r>
+              <w:rPr>
+                <w:noProof/>
+                <w:webHidden/>
+              </w:rPr>
+              <w:instrText xml:space="preserve"> PAGEREF _Toc100182686 \h </w:instrText>
+            </w:r>
+            <w:r>
+              <w:rPr>
+                <w:noProof/>
+                <w:webHidden/>
+              </w:rPr>
+            </w:r>
+            <w:r>
+              <w:rPr>
+                <w:noProof/>
+                <w:webHidden/>
+              </w:rPr>
+              <w:fldChar w:fldCharType="separate"/>
+            </w:r>
+            <w:r>
+              <w:rPr>
+                <w:noProof/>
+                <w:webHidden/>
+              </w:rPr>
+              <w:t>17</w:t>
+            </w:r>
+            <w:r>
+              <w:rPr>
+                <w:noProof/>
+                <w:webHidden/>
+              </w:rPr>
+              <w:fldChar w:fldCharType="end"/>
+            </w:r>
+          </w:hyperlink>
+        </w:p>
+        <w:p>
+          <w:pPr>
+            <w:pStyle w:val="TOC2"/>
+            <w:tabs>
+              <w:tab w:val="right" w:leader="dot" w:pos="8296"/>
+            </w:tabs>
+            <w:rPr>
+              <w:noProof/>
+            </w:rPr>
+          </w:pPr>
+          <w:hyperlink w:anchor="_Toc100182687" w:history="1">
+            <w:r>
+              <w:rPr>
+                <w:rStyle w:val="a3"/>
+                <w:noProof/>
+              </w:rPr>
+              <w:t>好市多 NASDAQ:COST http://www.costco.com</w:t>
+            </w:r>
+            <w:r>
+              <w:rPr>
+                <w:noProof/>
+                <w:webHidden/>
+              </w:rPr>
+              <w:tab/>
+            </w:r>
+            <w:r>
+              <w:rPr>
+                <w:noProof/>
+                <w:webHidden/>
+              </w:rPr>
+              <w:fldChar w:fldCharType="begin"/>
+            </w:r>
+            <w:r>
+              <w:rPr>
+                <w:noProof/>
+                <w:webHidden/>
+              </w:rPr>
+              <w:instrText xml:space="preserve"> PAGEREF _Toc100182687 \h </w:instrText>
+            </w:r>
+            <w:r>
+              <w:rPr>
+                <w:noProof/>
+                <w:webHidden/>
+              </w:rPr>
+            </w:r>
+            <w:r>
+              <w:rPr>
+                <w:noProof/>
+                <w:webHidden/>
+              </w:rPr>
+              <w:fldChar w:fldCharType="separate"/>
+            </w:r>
+            <w:r>
+              <w:rPr>
+                <w:noProof/>
+                <w:webHidden/>
+              </w:rPr>
+              <w:t>18</w:t>
+            </w:r>
+            <w:r>
+              <w:rPr>
+                <w:noProof/>
+                <w:webHidden/>
+              </w:rPr>
+              <w:fldChar w:fldCharType="end"/>
+            </w:r>
+          </w:hyperlink>
+        </w:p>
+        <w:p>
+          <w:pPr>
+            <w:pStyle w:val="TOC2"/>
+            <w:tabs>
+              <w:tab w:val="right" w:leader="dot" w:pos="8296"/>
+            </w:tabs>
+            <w:rPr>
+              <w:noProof/>
+            </w:rPr>
+          </w:pPr>
+          <w:hyperlink w:anchor="_Toc100182688" w:history="1">
+            <w:r>
+              <w:rPr>
+                <w:rStyle w:val="a3"/>
+                <w:noProof/>
+              </w:rPr>
+              <w:t xml:space="preserve">叮咚买菜 NYSE:DDL </w:t>
+            </w:r>
+            <w:r>
+              <w:rPr>
+                <w:rStyle w:val="a3"/>
+                <w:rFonts w:ascii="Helvetica" w:hAnsi="Helvetica" w:cs="Helvetica"/>
+                <w:noProof/>
+                <w:shd w:val="clear" w:color="auto" w:fill="FFFFFF"/>
+              </w:rPr>
               <w:t>http://www.100.me</w:t>
             </w:r>
             <w:r>
@@ -1069,7 +1477,7 @@
                 <w:noProof/>
                 <w:webHidden/>
               </w:rPr>
-              <w:instrText xml:space="preserve"> PAGEREF _Toc97899546 \h </w:instrText>
+              <w:instrText xml:space="preserve"> PAGEREF _Toc100182688 \h </w:instrText>
             </w:r>
             <w:r>
               <w:rPr>
@@ -1089,7 +1497,7 @@
                 <w:noProof/>
                 <w:webHidden/>
               </w:rPr>
-              <w:t>13</w:t>
+              <w:t>19</w:t>
             </w:r>
             <w:r>
               <w:rPr>
@@ -1111,7 +1519,7 @@
               <w:noProof/>
             </w:rPr>
           </w:pPr>
-          <w:hyperlink w:anchor="_Toc97899547" w:history="1">
+          <w:hyperlink w:anchor="_Toc100182689" w:history="1">
             <w:r>
               <w:rPr>
                 <w:rStyle w:val="a3"/>
@@ -1171,7 +1579,7 @@
                 <w:noProof/>
                 <w:webHidden/>
               </w:rPr>
-              <w:instrText xml:space="preserve"> PAGEREF _Toc97899547 \h </w:instrText>
+              <w:instrText xml:space="preserve"> PAGEREF _Toc100182689 \h </w:instrText>
             </w:r>
             <w:r>
               <w:rPr>
@@ -1191,7 +1599,7 @@
                 <w:noProof/>
                 <w:webHidden/>
               </w:rPr>
-              <w:t>14</w:t>
+              <w:t>20</w:t>
             </w:r>
             <w:r>
               <w:rPr>
@@ -1212,7 +1620,7 @@
               <w:noProof/>
             </w:rPr>
           </w:pPr>
-          <w:hyperlink w:anchor="_Toc97899548" w:history="1">
+          <w:hyperlink w:anchor="_Toc100182690" w:history="1">
             <w:r>
               <w:rPr>
                 <w:rStyle w:val="a3"/>
@@ -1255,7 +1663,7 @@
                 <w:noProof/>
                 <w:webHidden/>
               </w:rPr>
-              <w:instrText xml:space="preserve"> PAGEREF _Toc97899548 \h </w:instrText>
+              <w:instrText xml:space="preserve"> PAGEREF _Toc100182690 \h </w:instrText>
             </w:r>
             <w:r>
               <w:rPr>
@@ -1275,7 +1683,7 @@
                 <w:noProof/>
                 <w:webHidden/>
               </w:rPr>
-              <w:t>15</w:t>
+              <w:t>21</w:t>
             </w:r>
             <w:r>
               <w:rPr>
@@ -1296,7 +1704,7 @@
               <w:noProof/>
             </w:rPr>
           </w:pPr>
-          <w:hyperlink w:anchor="_Toc97899549" w:history="1">
+          <w:hyperlink w:anchor="_Toc100182691" w:history="1">
             <w:r>
               <w:rPr>
                 <w:rStyle w:val="a3"/>
@@ -1323,7 +1731,7 @@
                 <w:noProof/>
                 <w:webHidden/>
               </w:rPr>
-              <w:instrText xml:space="preserve"> PAGEREF _Toc97899549 \h </w:instrText>
+              <w:instrText xml:space="preserve"> PAGEREF _Toc100182691 \h </w:instrText>
             </w:r>
             <w:r>
               <w:rPr>
@@ -1343,7 +1751,7 @@
                 <w:noProof/>
                 <w:webHidden/>
               </w:rPr>
-              <w:t>16</w:t>
+              <w:t>22</w:t>
             </w:r>
             <w:r>
               <w:rPr>
@@ -1364,7 +1772,7 @@
               <w:noProof/>
             </w:rPr>
           </w:pPr>
-          <w:hyperlink w:anchor="_Toc97899550" w:history="1">
+          <w:hyperlink w:anchor="_Toc100182692" w:history="1">
             <w:r>
               <w:rPr>
                 <w:rStyle w:val="a3"/>
@@ -1409,7 +1817,7 @@
                 <w:noProof/>
                 <w:webHidden/>
               </w:rPr>
-              <w:instrText xml:space="preserve"> PAGEREF _Toc97899550 \h </w:instrText>
+              <w:instrText xml:space="preserve"> PAGEREF _Toc100182692 \h </w:instrText>
             </w:r>
             <w:r>
               <w:rPr>
@@ -1429,7 +1837,7 @@
                 <w:noProof/>
                 <w:webHidden/>
               </w:rPr>
-              <w:t>17</w:t>
+              <w:t>23</w:t>
             </w:r>
             <w:r>
               <w:rPr>
@@ -1450,7 +1858,7 @@
               <w:noProof/>
             </w:rPr>
           </w:pPr>
-          <w:hyperlink w:anchor="_Toc97899551" w:history="1">
+          <w:hyperlink w:anchor="_Toc100182693" w:history="1">
             <w:r>
               <w:rPr>
                 <w:rStyle w:val="a3"/>
@@ -1485,7 +1893,7 @@
                 <w:noProof/>
                 <w:webHidden/>
               </w:rPr>
-              <w:instrText xml:space="preserve"> PAGEREF _Toc97899551 \h </w:instrText>
+              <w:instrText xml:space="preserve"> PAGEREF _Toc100182693 \h </w:instrText>
             </w:r>
             <w:r>
               <w:rPr>
@@ -1505,7 +1913,7 @@
                 <w:noProof/>
                 <w:webHidden/>
               </w:rPr>
-              <w:t>18</w:t>
+              <w:t>24</w:t>
             </w:r>
             <w:r>
               <w:rPr>
@@ -1526,7 +1934,7 @@
               <w:noProof/>
             </w:rPr>
           </w:pPr>
-          <w:hyperlink w:anchor="_Toc97899552" w:history="1">
+          <w:hyperlink w:anchor="_Toc100182694" w:history="1">
             <w:r>
               <w:rPr>
                 <w:rStyle w:val="a3"/>
@@ -1571,7 +1979,7 @@
                 <w:noProof/>
                 <w:webHidden/>
               </w:rPr>
-              <w:instrText xml:space="preserve"> PAGEREF _Toc97899552 \h </w:instrText>
+              <w:instrText xml:space="preserve"> PAGEREF _Toc100182694 \h </w:instrText>
             </w:r>
             <w:r>
               <w:rPr>
@@ -1591,7 +1999,7 @@
                 <w:noProof/>
                 <w:webHidden/>
               </w:rPr>
-              <w:t>19</w:t>
+              <w:t>25</w:t>
             </w:r>
             <w:r>
               <w:rPr>
@@ -1612,7 +2020,7 @@
               <w:noProof/>
             </w:rPr>
           </w:pPr>
-          <w:hyperlink w:anchor="_Toc97899553" w:history="1">
+          <w:hyperlink w:anchor="_Toc100182695" w:history="1">
             <w:r>
               <w:rPr>
                 <w:rStyle w:val="a3"/>
@@ -1657,7 +2065,7 @@
                 <w:noProof/>
                 <w:webHidden/>
               </w:rPr>
-              <w:instrText xml:space="preserve"> PAGEREF _Toc97899553 \h </w:instrText>
+              <w:instrText xml:space="preserve"> PAGEREF _Toc100182695 \h </w:instrText>
             </w:r>
             <w:r>
               <w:rPr>
@@ -1677,7 +2085,7 @@
                 <w:noProof/>
                 <w:webHidden/>
               </w:rPr>
-              <w:t>20</w:t>
+              <w:t>26</w:t>
             </w:r>
             <w:r>
               <w:rPr>
@@ -1698,7 +2106,7 @@
               <w:noProof/>
             </w:rPr>
           </w:pPr>
-          <w:hyperlink w:anchor="_Toc97899554" w:history="1">
+          <w:hyperlink w:anchor="_Toc100182696" w:history="1">
             <w:r>
               <w:rPr>
                 <w:rStyle w:val="a3"/>
@@ -1741,7 +2149,7 @@
                 <w:noProof/>
                 <w:webHidden/>
               </w:rPr>
-              <w:instrText xml:space="preserve"> PAGEREF _Toc97899554 \h </w:instrText>
+              <w:instrText xml:space="preserve"> PAGEREF _Toc100182696 \h </w:instrText>
             </w:r>
             <w:r>
               <w:rPr>
@@ -1761,7 +2169,7 @@
                 <w:noProof/>
                 <w:webHidden/>
               </w:rPr>
-              <w:t>21</w:t>
+              <w:t>27</w:t>
             </w:r>
             <w:r>
               <w:rPr>
@@ -1818,7 +2226,7 @@
           <w:szCs w:val="28"/>
         </w:rPr>
       </w:pPr>
-      <w:bookmarkStart w:id="0" w:name="_Toc97899535"/>
+      <w:bookmarkStart w:id="0" w:name="_Toc100182671"/>
       <w:r>
         <w:rPr>
           <w:rFonts w:hint="eastAsia"/>
@@ -2192,6 +2600,7 @@
           <w:shd w:val="clear" w:color="auto" w:fill="FFFFFF"/>
         </w:rPr>
       </w:pPr>
+      <w:proofErr w:type="gramStart"/>
       <w:r>
         <w:rPr>
           <w:rFonts w:ascii="Helvetica" w:hAnsi="Helvetica" w:cs="Helvetica" w:hint="eastAsia"/>
@@ -2201,66 +2610,68 @@
           <w:szCs w:val="21"/>
           <w:shd w:val="clear" w:color="auto" w:fill="FFFFFF"/>
         </w:rPr>
-        <w:t>网购生活超市</w:t>
-      </w:r>
-    </w:p>
-    <w:p>
-      <w:pPr>
-        <w:rPr>
-          <w:rFonts w:ascii="Helvetica" w:hAnsi="Helvetica" w:cs="Helvetica"/>
+        <w:t>网购生活</w:t>
+      </w:r>
+      <w:proofErr w:type="gramEnd"/>
+      <w:r>
+        <w:rPr>
+          <w:rFonts w:ascii="Helvetica" w:hAnsi="Helvetica" w:cs="Helvetica" w:hint="eastAsia"/>
           <w:b/>
           <w:bCs/>
           <w:color w:val="33353C"/>
           <w:szCs w:val="21"/>
           <w:shd w:val="clear" w:color="auto" w:fill="FFFFFF"/>
         </w:rPr>
-      </w:pPr>
-      <w:r>
-        <w:rPr>
-          <w:rFonts w:ascii="Helvetica" w:hAnsi="Helvetica" w:cs="Helvetica" w:hint="eastAsia"/>
+        <w:t>超市</w:t>
+      </w:r>
+    </w:p>
+    <w:p>
+      <w:pPr>
+        <w:rPr>
+          <w:rFonts w:ascii="Helvetica" w:hAnsi="Helvetica" w:cs="Helvetica"/>
           <w:b/>
           <w:bCs/>
           <w:color w:val="33353C"/>
           <w:szCs w:val="21"/>
           <w:shd w:val="clear" w:color="auto" w:fill="FFFFFF"/>
         </w:rPr>
-        <w:t>人人自由品牌</w:t>
-      </w:r>
-    </w:p>
-    <w:p>
-      <w:pPr>
-        <w:rPr>
-          <w:rFonts w:ascii="Helvetica" w:hAnsi="Helvetica" w:cs="Helvetica"/>
+      </w:pPr>
+      <w:r>
+        <w:rPr>
+          <w:rFonts w:ascii="Helvetica" w:hAnsi="Helvetica" w:cs="Helvetica" w:hint="eastAsia"/>
           <w:b/>
           <w:bCs/>
           <w:color w:val="33353C"/>
           <w:szCs w:val="21"/>
           <w:shd w:val="clear" w:color="auto" w:fill="FFFFFF"/>
         </w:rPr>
-      </w:pPr>
-      <w:r>
-        <w:rPr>
-          <w:rFonts w:ascii="Helvetica" w:hAnsi="Helvetica" w:cs="Helvetica" w:hint="eastAsia"/>
+        <w:t>人人自由品牌</w:t>
+      </w:r>
+    </w:p>
+    <w:p>
+      <w:pPr>
+        <w:rPr>
+          <w:rFonts w:ascii="Helvetica" w:hAnsi="Helvetica" w:cs="Helvetica"/>
           <w:b/>
           <w:bCs/>
           <w:color w:val="33353C"/>
           <w:szCs w:val="21"/>
           <w:shd w:val="clear" w:color="auto" w:fill="FFFFFF"/>
         </w:rPr>
-        <w:t>人人乐线上运营</w:t>
-      </w:r>
-    </w:p>
-    <w:p>
-      <w:pPr>
-        <w:rPr>
-          <w:rFonts w:ascii="Helvetica" w:hAnsi="Helvetica" w:cs="Helvetica"/>
+      </w:pPr>
+      <w:proofErr w:type="gramStart"/>
+      <w:r>
+        <w:rPr>
+          <w:rFonts w:ascii="Helvetica" w:hAnsi="Helvetica" w:cs="Helvetica" w:hint="eastAsia"/>
           <w:b/>
           <w:bCs/>
           <w:color w:val="33353C"/>
           <w:szCs w:val="21"/>
           <w:shd w:val="clear" w:color="auto" w:fill="FFFFFF"/>
         </w:rPr>
-      </w:pPr>
+        <w:t>人人乐线上</w:t>
+      </w:r>
+      <w:proofErr w:type="gramEnd"/>
       <w:r>
         <w:rPr>
           <w:rFonts w:ascii="Helvetica" w:hAnsi="Helvetica" w:cs="Helvetica" w:hint="eastAsia"/>
@@ -2270,42 +2681,44 @@
           <w:szCs w:val="21"/>
           <w:shd w:val="clear" w:color="auto" w:fill="FFFFFF"/>
         </w:rPr>
-        <w:t>泰斯玛系统</w:t>
-      </w:r>
-      <w:r>
-        <w:rPr>
-          <w:rFonts w:ascii="Helvetica" w:hAnsi="Helvetica" w:cs="Helvetica" w:hint="eastAsia"/>
+        <w:t>运营</w:t>
+      </w:r>
+    </w:p>
+    <w:p>
+      <w:pPr>
+        <w:rPr>
+          <w:rFonts w:ascii="Helvetica" w:hAnsi="Helvetica" w:cs="Helvetica"/>
           <w:b/>
           <w:bCs/>
           <w:color w:val="33353C"/>
           <w:szCs w:val="21"/>
           <w:shd w:val="clear" w:color="auto" w:fill="FFFFFF"/>
         </w:rPr>
-        <w:t xml:space="preserve"> </w:t>
-      </w:r>
-    </w:p>
-    <w:p>
-      <w:pPr>
-        <w:rPr>
-          <w:rFonts w:ascii="Helvetica" w:hAnsi="Helvetica" w:cs="Helvetica"/>
+      </w:pPr>
+      <w:r>
+        <w:rPr>
+          <w:rFonts w:ascii="Helvetica" w:hAnsi="Helvetica" w:cs="Helvetica" w:hint="eastAsia"/>
           <w:b/>
           <w:bCs/>
           <w:color w:val="33353C"/>
           <w:szCs w:val="21"/>
           <w:shd w:val="clear" w:color="auto" w:fill="FFFFFF"/>
         </w:rPr>
-      </w:pPr>
-      <w:r>
-        <w:rPr>
-          <w:rFonts w:ascii="Helvetica" w:hAnsi="Helvetica" w:cs="Helvetica"/>
+        <w:t>泰斯</w:t>
+      </w:r>
+      <w:proofErr w:type="gramStart"/>
+      <w:r>
+        <w:rPr>
+          <w:rFonts w:ascii="Helvetica" w:hAnsi="Helvetica" w:cs="Helvetica" w:hint="eastAsia"/>
           <w:b/>
           <w:bCs/>
           <w:color w:val="33353C"/>
           <w:szCs w:val="21"/>
           <w:shd w:val="clear" w:color="auto" w:fill="FFFFFF"/>
         </w:rPr>
-        <w:tab/>
-      </w:r>
+        <w:t>玛</w:t>
+      </w:r>
+      <w:proofErr w:type="gramEnd"/>
       <w:r>
         <w:rPr>
           <w:rFonts w:ascii="Helvetica" w:hAnsi="Helvetica" w:cs="Helvetica" w:hint="eastAsia"/>
@@ -2315,7 +2728,7 @@
           <w:szCs w:val="21"/>
           <w:shd w:val="clear" w:color="auto" w:fill="FFFFFF"/>
         </w:rPr>
-        <w:t>深圳市泰斯玛信息技术服务有限公司</w:t>
+        <w:t>系统</w:t>
       </w:r>
       <w:r>
         <w:rPr>
@@ -2328,20 +2741,19 @@
         </w:rPr>
         <w:t xml:space="preserve"> </w:t>
       </w:r>
-      <w:r>
-        <w:rPr>
-          <w:rFonts w:ascii="Helvetica" w:hAnsi="Helvetica" w:cs="Helvetica" w:hint="eastAsia"/>
+    </w:p>
+    <w:p>
+      <w:pPr>
+        <w:rPr>
+          <w:rFonts w:ascii="Helvetica" w:hAnsi="Helvetica" w:cs="Helvetica"/>
           <w:b/>
           <w:bCs/>
           <w:color w:val="33353C"/>
           <w:szCs w:val="21"/>
           <w:shd w:val="clear" w:color="auto" w:fill="FFFFFF"/>
         </w:rPr>
-        <w:t>主营业务为提供零售业信息技术服务</w:t>
-      </w:r>
-    </w:p>
-    <w:p>
-      <w:pPr>
+      </w:pPr>
+      <w:r>
         <w:rPr>
           <w:rFonts w:ascii="Helvetica" w:hAnsi="Helvetica" w:cs="Helvetica"/>
           <w:b/>
@@ -2350,18 +2762,20 @@
           <w:szCs w:val="21"/>
           <w:shd w:val="clear" w:color="auto" w:fill="FFFFFF"/>
         </w:rPr>
-      </w:pPr>
-      <w:r>
-        <w:rPr>
-          <w:rFonts w:ascii="Helvetica" w:hAnsi="Helvetica" w:cs="Helvetica"/>
+        <w:tab/>
+      </w:r>
+      <w:r>
+        <w:rPr>
+          <w:rFonts w:ascii="Helvetica" w:hAnsi="Helvetica" w:cs="Helvetica" w:hint="eastAsia"/>
           <w:b/>
           <w:bCs/>
           <w:color w:val="33353C"/>
           <w:szCs w:val="21"/>
           <w:shd w:val="clear" w:color="auto" w:fill="FFFFFF"/>
         </w:rPr>
-        <w:tab/>
-      </w:r>
+        <w:t>深圳市泰斯</w:t>
+      </w:r>
+      <w:proofErr w:type="gramStart"/>
       <w:r>
         <w:rPr>
           <w:rFonts w:ascii="Helvetica" w:hAnsi="Helvetica" w:cs="Helvetica" w:hint="eastAsia"/>
@@ -2371,8 +2785,89 @@
           <w:szCs w:val="21"/>
           <w:shd w:val="clear" w:color="auto" w:fill="FFFFFF"/>
         </w:rPr>
-        <w:t>“泰斯玛</w:t>
-      </w:r>
+        <w:t>玛</w:t>
+      </w:r>
+      <w:proofErr w:type="gramEnd"/>
+      <w:r>
+        <w:rPr>
+          <w:rFonts w:ascii="Helvetica" w:hAnsi="Helvetica" w:cs="Helvetica" w:hint="eastAsia"/>
+          <w:b/>
+          <w:bCs/>
+          <w:color w:val="33353C"/>
+          <w:szCs w:val="21"/>
+          <w:shd w:val="clear" w:color="auto" w:fill="FFFFFF"/>
+        </w:rPr>
+        <w:t>信息技术服务有限公司</w:t>
+      </w:r>
+      <w:r>
+        <w:rPr>
+          <w:rFonts w:ascii="Helvetica" w:hAnsi="Helvetica" w:cs="Helvetica" w:hint="eastAsia"/>
+          <w:b/>
+          <w:bCs/>
+          <w:color w:val="33353C"/>
+          <w:szCs w:val="21"/>
+          <w:shd w:val="clear" w:color="auto" w:fill="FFFFFF"/>
+        </w:rPr>
+        <w:t xml:space="preserve"> </w:t>
+      </w:r>
+      <w:r>
+        <w:rPr>
+          <w:rFonts w:ascii="Helvetica" w:hAnsi="Helvetica" w:cs="Helvetica" w:hint="eastAsia"/>
+          <w:b/>
+          <w:bCs/>
+          <w:color w:val="33353C"/>
+          <w:szCs w:val="21"/>
+          <w:shd w:val="clear" w:color="auto" w:fill="FFFFFF"/>
+        </w:rPr>
+        <w:t>主营业务为提供零售业信息技术服务</w:t>
+      </w:r>
+    </w:p>
+    <w:p>
+      <w:pPr>
+        <w:rPr>
+          <w:rFonts w:ascii="Helvetica" w:hAnsi="Helvetica" w:cs="Helvetica"/>
+          <w:b/>
+          <w:bCs/>
+          <w:color w:val="33353C"/>
+          <w:szCs w:val="21"/>
+          <w:shd w:val="clear" w:color="auto" w:fill="FFFFFF"/>
+        </w:rPr>
+      </w:pPr>
+      <w:r>
+        <w:rPr>
+          <w:rFonts w:ascii="Helvetica" w:hAnsi="Helvetica" w:cs="Helvetica"/>
+          <w:b/>
+          <w:bCs/>
+          <w:color w:val="33353C"/>
+          <w:szCs w:val="21"/>
+          <w:shd w:val="clear" w:color="auto" w:fill="FFFFFF"/>
+        </w:rPr>
+        <w:tab/>
+      </w:r>
+      <w:r>
+        <w:rPr>
+          <w:rFonts w:ascii="Helvetica" w:hAnsi="Helvetica" w:cs="Helvetica" w:hint="eastAsia"/>
+          <w:b/>
+          <w:bCs/>
+          <w:color w:val="33353C"/>
+          <w:szCs w:val="21"/>
+          <w:shd w:val="clear" w:color="auto" w:fill="FFFFFF"/>
+        </w:rPr>
+        <w:t>“泰斯</w:t>
+      </w:r>
+      <w:proofErr w:type="gramStart"/>
+      <w:r>
+        <w:rPr>
+          <w:rFonts w:ascii="Helvetica" w:hAnsi="Helvetica" w:cs="Helvetica" w:hint="eastAsia"/>
+          <w:b/>
+          <w:bCs/>
+          <w:color w:val="33353C"/>
+          <w:szCs w:val="21"/>
+          <w:shd w:val="clear" w:color="auto" w:fill="FFFFFF"/>
+        </w:rPr>
+        <w:t>玛</w:t>
+      </w:r>
+      <w:proofErr w:type="gramEnd"/>
       <w:r>
         <w:rPr>
           <w:rFonts w:ascii="Helvetica" w:hAnsi="Helvetica" w:cs="Helvetica" w:hint="eastAsia"/>
@@ -2486,7 +2981,7 @@
           <w:szCs w:val="28"/>
         </w:rPr>
       </w:pPr>
-      <w:bookmarkStart w:id="1" w:name="_Toc97899536"/>
+      <w:bookmarkStart w:id="1" w:name="_Toc100182672"/>
       <w:r>
         <w:rPr>
           <w:rFonts w:ascii="Helvetica" w:hAnsi="Helvetica" w:cs="Helvetica" w:hint="eastAsia"/>
@@ -2770,7 +3265,7 @@
           <w:szCs w:val="28"/>
         </w:rPr>
       </w:pPr>
-      <w:bookmarkStart w:id="2" w:name="_Toc97899537"/>
+      <w:bookmarkStart w:id="2" w:name="_Toc100182673"/>
       <w:r>
         <w:rPr>
           <w:rFonts w:ascii="Helvetica" w:hAnsi="Helvetica" w:cs="Helvetica" w:hint="eastAsia"/>
@@ -2886,7 +3381,27 @@
           <w:szCs w:val="21"/>
           <w:shd w:val="clear" w:color="auto" w:fill="FFFFFF"/>
         </w:rPr>
-        <w:t>用户最信赖的全渠道服务商</w:t>
+        <w:t>用户最信赖的</w:t>
+      </w:r>
+      <w:proofErr w:type="gramStart"/>
+      <w:r>
+        <w:rPr>
+          <w:rFonts w:ascii="Helvetica" w:hAnsi="Helvetica" w:cs="Helvetica" w:hint="eastAsia"/>
+          <w:color w:val="33353C"/>
+          <w:szCs w:val="21"/>
+          <w:shd w:val="clear" w:color="auto" w:fill="FFFFFF"/>
+        </w:rPr>
+        <w:t>全渠道</w:t>
+      </w:r>
+      <w:proofErr w:type="gramEnd"/>
+      <w:r>
+        <w:rPr>
+          <w:rFonts w:ascii="Helvetica" w:hAnsi="Helvetica" w:cs="Helvetica" w:hint="eastAsia"/>
+          <w:color w:val="33353C"/>
+          <w:szCs w:val="21"/>
+          <w:shd w:val="clear" w:color="auto" w:fill="FFFFFF"/>
+        </w:rPr>
+        <w:t>服务商</w:t>
       </w:r>
     </w:p>
     <w:p>
@@ -2954,14 +3469,25 @@
           <w:shd w:val="clear" w:color="auto" w:fill="FFFFFF"/>
         </w:rPr>
       </w:pPr>
-      <w:r>
-        <w:rPr>
-          <w:rFonts w:ascii="Helvetica" w:hAnsi="Helvetica" w:cs="Helvetica" w:hint="eastAsia"/>
-          <w:color w:val="33353C"/>
-          <w:szCs w:val="21"/>
-          <w:shd w:val="clear" w:color="auto" w:fill="FFFFFF"/>
-        </w:rPr>
-        <w:t>汇米巴便利店</w:t>
+      <w:proofErr w:type="gramStart"/>
+      <w:r>
+        <w:rPr>
+          <w:rFonts w:ascii="Helvetica" w:hAnsi="Helvetica" w:cs="Helvetica" w:hint="eastAsia"/>
+          <w:color w:val="33353C"/>
+          <w:szCs w:val="21"/>
+          <w:shd w:val="clear" w:color="auto" w:fill="FFFFFF"/>
+        </w:rPr>
+        <w:t>汇米巴</w:t>
+      </w:r>
+      <w:proofErr w:type="gramEnd"/>
+      <w:r>
+        <w:rPr>
+          <w:rFonts w:ascii="Helvetica" w:hAnsi="Helvetica" w:cs="Helvetica" w:hint="eastAsia"/>
+          <w:color w:val="33353C"/>
+          <w:szCs w:val="21"/>
+          <w:shd w:val="clear" w:color="auto" w:fill="FFFFFF"/>
+        </w:rPr>
+        <w:t>便利店</w:t>
       </w:r>
     </w:p>
     <w:p>
@@ -3030,7 +3556,7 @@
           <w:szCs w:val="28"/>
         </w:rPr>
       </w:pPr>
-      <w:bookmarkStart w:id="3" w:name="_Toc97899538"/>
+      <w:bookmarkStart w:id="3" w:name="_Toc100182674"/>
       <w:r>
         <w:rPr>
           <w:rFonts w:ascii="Helvetica" w:hAnsi="Helvetica" w:cs="Helvetica" w:hint="eastAsia"/>
@@ -3182,7 +3708,27 @@
           <w:szCs w:val="21"/>
           <w:shd w:val="clear" w:color="auto" w:fill="FFFFFF"/>
         </w:rPr>
-        <w:t>新玛特</w:t>
+        <w:t>新</w:t>
+      </w:r>
+      <w:proofErr w:type="gramStart"/>
+      <w:r>
+        <w:rPr>
+          <w:rFonts w:ascii="Helvetica" w:hAnsi="Helvetica" w:cs="Helvetica" w:hint="eastAsia"/>
+          <w:color w:val="33353C"/>
+          <w:szCs w:val="21"/>
+          <w:shd w:val="clear" w:color="auto" w:fill="FFFFFF"/>
+        </w:rPr>
+        <w:t>玛</w:t>
+      </w:r>
+      <w:proofErr w:type="gramEnd"/>
+      <w:r>
+        <w:rPr>
+          <w:rFonts w:ascii="Helvetica" w:hAnsi="Helvetica" w:cs="Helvetica" w:hint="eastAsia"/>
+          <w:color w:val="33353C"/>
+          <w:szCs w:val="21"/>
+          <w:shd w:val="clear" w:color="auto" w:fill="FFFFFF"/>
+        </w:rPr>
+        <w:t>特</w:t>
       </w:r>
       <w:r>
         <w:rPr>
@@ -3285,6 +3831,7 @@
           <w:szCs w:val="28"/>
         </w:rPr>
       </w:pPr>
+      <w:bookmarkStart w:id="4" w:name="_Toc100182675"/>
       <w:r>
         <w:rPr>
           <w:rFonts w:hint="eastAsia"/>
@@ -3326,6 +3873,7 @@
         </w:rPr>
         <w:t>江苏无锡</w:t>
       </w:r>
+      <w:bookmarkEnd w:id="4"/>
     </w:p>
     <w:p>
       <w:pPr>
@@ -3334,7 +3882,15 @@
       </w:pPr>
       <w:r>
         <w:tab/>
-        <w:t>无锡商业大厦大东方股份有限公司是一家提供汽车销售及服务、百货零售的企业.公司的经营主体是无锡商业大厦,其他还包括东方汽车城、二百商厦、东方电器、三凤桥肉店和百业超市等经营实体。公司曾荣获“中国民营企业500强”、“中国民营企业服务业100强”、“江苏省服务业50强企业”。</w:t>
+        <w:t>无锡商业大厦大东方股份有限公司是一家提供汽车销售及服务、百货零售的企业.公司的经营主体是无锡商业大厦,其他还包括东方汽车城、二百商厦、东方电器、</w:t>
+      </w:r>
+      <w:proofErr w:type="gramStart"/>
+      <w:r>
+        <w:t>三凤桥肉店</w:t>
+      </w:r>
+      <w:proofErr w:type="gramEnd"/>
+      <w:r>
+        <w:t>和百业超市等经营实体。公司曾荣获“中国民营企业500强”、“中国民营企业服务业100强”、“江苏省服务业50强企业”。</w:t>
       </w:r>
     </w:p>
     <w:p>
@@ -3449,6 +4005,7 @@
           <w:szCs w:val="28"/>
         </w:rPr>
       </w:pPr>
+      <w:bookmarkStart w:id="5" w:name="_Toc100182676"/>
       <w:r>
         <w:rPr>
           <w:rFonts w:hint="eastAsia"/>
@@ -3490,6 +4047,7 @@
         </w:rPr>
         <w:t>浙江杭州</w:t>
       </w:r>
+      <w:bookmarkEnd w:id="5"/>
     </w:p>
     <w:p>
       <w:pPr>
@@ -3498,8 +4056,6 @@
       </w:pPr>
       <w:r>
         <w:tab/>
-      </w:r>
-      <w:r>
         <w:t>百大集团股份有限公司所属行业为商业零售业,主要业务涵盖百货、酒店服务、物业服务、文化产业等。公司的百货及酒店服务业务均系单店经营,并采取委托管理或整体出租的模式。</w:t>
       </w:r>
     </w:p>
@@ -3659,6 +4215,7 @@
       <w:pPr>
         <w:pStyle w:val="2"/>
       </w:pPr>
+      <w:bookmarkStart w:id="6" w:name="_Toc100182677"/>
       <w:r>
         <w:rPr>
           <w:rFonts w:hint="eastAsia"/>
@@ -3700,6 +4257,7 @@
         </w:rPr>
         <w:t>浙江宁波</w:t>
       </w:r>
+      <w:bookmarkEnd w:id="6"/>
     </w:p>
     <w:p>
       <w:pPr>
@@ -3708,9 +4266,15 @@
       </w:pPr>
       <w:r>
         <w:tab/>
-      </w:r>
-      <w:r>
-        <w:t>宁波中百股份有限公司主要从事商业零售业务，宁波地区为公司商业零售业务的主导区域。作为宁波本土的商业零售品牌“宁波二百”、地处宁波市中心最繁华的天一商圈内，具有悠久的历史和较高的知名度。</w:t>
+        <w:t>宁波中百股份有限公司主要从事商业零售业务，宁波地区为公司商业零售业务的主导区域。作为宁波本土的商业零售品牌“宁波二百”、地处宁波市中心最繁华的天</w:t>
+      </w:r>
+      <w:proofErr w:type="gramStart"/>
+      <w:r>
+        <w:t>一</w:t>
+      </w:r>
+      <w:proofErr w:type="gramEnd"/>
+      <w:r>
+        <w:t>商圈内，具有悠久的历史和较高的知名度。</w:t>
       </w:r>
     </w:p>
     <w:p>
@@ -3748,11 +4312,19 @@
         <w:widowControl/>
         <w:jc w:val="left"/>
       </w:pPr>
+      <w:proofErr w:type="gramStart"/>
       <w:r>
         <w:rPr>
           <w:rFonts w:hint="eastAsia"/>
         </w:rPr>
-        <w:t>宁波源康纺织品商场</w:t>
+        <w:t>宁波源康纺织品</w:t>
+      </w:r>
+      <w:proofErr w:type="gramEnd"/>
+      <w:r>
+        <w:rPr>
+          <w:rFonts w:hint="eastAsia"/>
+        </w:rPr>
+        <w:t>商场</w:t>
       </w:r>
     </w:p>
     <w:p>
@@ -3783,9 +4355,6 @@
       <w:pPr>
         <w:widowControl/>
         <w:jc w:val="left"/>
-        <w:rPr>
-          <w:rFonts w:hint="eastAsia"/>
-        </w:rPr>
       </w:pPr>
       <w:r>
         <w:rPr>
@@ -3818,6 +4387,7 @@
       <w:pPr>
         <w:pStyle w:val="2"/>
       </w:pPr>
+      <w:bookmarkStart w:id="7" w:name="_Toc100182678"/>
       <w:r>
         <w:rPr>
           <w:rFonts w:hint="eastAsia"/>
@@ -3859,6 +4429,7 @@
         </w:rPr>
         <w:t>浙江金华</w:t>
       </w:r>
+      <w:bookmarkEnd w:id="7"/>
     </w:p>
     <w:p>
       <w:pPr>
@@ -3867,9 +4438,79 @@
       </w:pPr>
       <w:r>
         <w:tab/>
-      </w:r>
-      <w:r>
-        <w:t>浙江中国小商品城集团股份有限公司主要从事市场开发经营及配套服务，提供网上交易平台和服务，网上交易市场开发经营等。其主要产品包括市场经营、商品销售、房地产销售、酒店服务、展览广告。 最近三年末，发行人资产总额分别为2,687,785.83万元、3,132,323.40万元和2,875,012.71万元。发行人2019年资产规模较2018年上升，主要系发行人年末房款回笼及融资增加致银行存款规模增加所致。发行人2020年资产规模较2019年下降，主要公司转让商城房产及浦江绿谷股权，不再纳入公司合并报表所致。 　　2021年3月末，公司资产总额为2,916,548.16万元，较上年末上升1.44%，主要变动情况为：1、应收账款较期初增加1,695.61万元，主要系应收市场经营款较期初增加；2、预付款项较期初增加30,893.77万元，主要系预付广告费、货款较期初增加；3、其他应收款较期初减少43,801.87万元，主要系收回财务资助款；4、其他流动资产较期初增加3,723.59万元，主要系待抵扣进项税额增加；5、预收款项较期初增加351.81万元，主要系发行人预收商务楼租金增加所致。公司资产构成中以货币资金、长期股权投资、固定资产、无形资产为主，其他资产占资产总额比例较低。</w:t>
+        <w:t>浙江中国小商品城集团股份有限公司主要从事市场开发经营及配套服务，提供网上交易平台和服务，网上交易市场开发经营等。其主要产品包括市场经营、商品销售、房地产销售、酒店服务、展览广告。 最近三年末，发行人资产总额分别为2,687,785.83万元、3,132,323.40万元和2,875,012.71万元。发行人2019年资产规模较2018年上升，主要系发行人年末房款回笼及融资增加</w:t>
+      </w:r>
+      <w:proofErr w:type="gramStart"/>
+      <w:r>
+        <w:t>致银行</w:t>
+      </w:r>
+      <w:proofErr w:type="gramEnd"/>
+      <w:r>
+        <w:t>存款规模增加所致。发行人2020年资产规模较2019年下降，主要公司转让商城房产及浦江绿谷股权，不再纳入公司合并报表所致。 　　2021年3月末，公司资产总额为2,916,548.16万元，较上年末上升1.44%，主要变动情况为：1、应收</w:t>
+      </w:r>
+      <w:proofErr w:type="gramStart"/>
+      <w:r>
+        <w:t>账款较期</w:t>
+      </w:r>
+      <w:proofErr w:type="gramEnd"/>
+      <w:r>
+        <w:t>初增加1,695.61万元，主要系应收市场经营</w:t>
+      </w:r>
+      <w:proofErr w:type="gramStart"/>
+      <w:r>
+        <w:t>款较期初</w:t>
+      </w:r>
+      <w:proofErr w:type="gramEnd"/>
+      <w:r>
+        <w:t>增加；2、预付</w:t>
+      </w:r>
+      <w:proofErr w:type="gramStart"/>
+      <w:r>
+        <w:t>款项较期初</w:t>
+      </w:r>
+      <w:proofErr w:type="gramEnd"/>
+      <w:r>
+        <w:t>增加30,893.77万元，主要系预付广告费、</w:t>
+      </w:r>
+      <w:proofErr w:type="gramStart"/>
+      <w:r>
+        <w:t>货款较期初</w:t>
+      </w:r>
+      <w:proofErr w:type="gramEnd"/>
+      <w:r>
+        <w:t>增加；3、其他应收</w:t>
+      </w:r>
+      <w:proofErr w:type="gramStart"/>
+      <w:r>
+        <w:t>款较期初</w:t>
+      </w:r>
+      <w:proofErr w:type="gramEnd"/>
+      <w:r>
+        <w:t>减少43,801.87万元，主要系收回财务资助款；4、其他</w:t>
+      </w:r>
+      <w:proofErr w:type="gramStart"/>
+      <w:r>
+        <w:t>流动资产较期初</w:t>
+      </w:r>
+      <w:proofErr w:type="gramEnd"/>
+      <w:r>
+        <w:t>增加3,723.59万元，</w:t>
+      </w:r>
+      <w:proofErr w:type="gramStart"/>
+      <w:r>
+        <w:t>主要系待抵扣</w:t>
+      </w:r>
+      <w:proofErr w:type="gramEnd"/>
+      <w:r>
+        <w:t>进项税额增加；5、预收</w:t>
+      </w:r>
+      <w:proofErr w:type="gramStart"/>
+      <w:r>
+        <w:t>款项较期初</w:t>
+      </w:r>
+      <w:proofErr w:type="gramEnd"/>
+      <w:r>
+        <w:t>增加351.81万元，主要系发行人预收商务楼租金增加所致。公司资产构成中以货币资金、长期股权投资、固定资产、无形资产为主，其他资产占资产总额比例较低。</w:t>
       </w:r>
     </w:p>
     <w:p>
@@ -3882,9 +4523,6 @@
       <w:pPr>
         <w:widowControl/>
         <w:jc w:val="left"/>
-        <w:rPr>
-          <w:rFonts w:hint="eastAsia"/>
-        </w:rPr>
       </w:pPr>
     </w:p>
     <w:p>
@@ -3908,7 +4546,7 @@
           <w:szCs w:val="28"/>
         </w:rPr>
       </w:pPr>
-      <w:bookmarkStart w:id="4" w:name="_Toc97899539"/>
+      <w:bookmarkStart w:id="8" w:name="_Toc100182679"/>
       <w:r>
         <w:rPr>
           <w:rFonts w:hint="eastAsia"/>
@@ -3917,7 +4555,27 @@
           <w:highlight w:val="green"/>
         </w:rPr>
         <w:lastRenderedPageBreak/>
-        <w:t xml:space="preserve">天虹股份 </w:t>
+        <w:t>天</w:t>
+      </w:r>
+      <w:proofErr w:type="gramStart"/>
+      <w:r>
+        <w:rPr>
+          <w:rFonts w:hint="eastAsia"/>
+          <w:sz w:val="28"/>
+          <w:szCs w:val="28"/>
+          <w:highlight w:val="green"/>
+        </w:rPr>
+        <w:t>虹股份</w:t>
+      </w:r>
+      <w:proofErr w:type="gramEnd"/>
+      <w:r>
+        <w:rPr>
+          <w:rFonts w:hint="eastAsia"/>
+          <w:sz w:val="28"/>
+          <w:szCs w:val="28"/>
+          <w:highlight w:val="green"/>
+        </w:rPr>
+        <w:t xml:space="preserve"> </w:t>
       </w:r>
       <w:r>
         <w:rPr>
@@ -3970,7 +4628,7 @@
         </w:rPr>
         <w:t xml:space="preserve"> 国</w:t>
       </w:r>
-      <w:bookmarkEnd w:id="4"/>
+      <w:bookmarkEnd w:id="8"/>
     </w:p>
     <w:p>
       <w:pPr>
@@ -3991,7 +4649,27 @@
           <w:szCs w:val="21"/>
           <w:shd w:val="clear" w:color="auto" w:fill="FFFFFF"/>
         </w:rPr>
-        <w:t>天虹数科商业股份有限公司是一家从事连锁百货的企业。公司是</w:t>
+        <w:t>天</w:t>
+      </w:r>
+      <w:proofErr w:type="gramStart"/>
+      <w:r>
+        <w:rPr>
+          <w:rFonts w:ascii="Helvetica" w:hAnsi="Helvetica" w:cs="Helvetica"/>
+          <w:color w:val="33353C"/>
+          <w:szCs w:val="21"/>
+          <w:shd w:val="clear" w:color="auto" w:fill="FFFFFF"/>
+        </w:rPr>
+        <w:t>虹数科商业</w:t>
+      </w:r>
+      <w:proofErr w:type="gramEnd"/>
+      <w:r>
+        <w:rPr>
+          <w:rFonts w:ascii="Helvetica" w:hAnsi="Helvetica" w:cs="Helvetica"/>
+          <w:color w:val="33353C"/>
+          <w:szCs w:val="21"/>
+          <w:shd w:val="clear" w:color="auto" w:fill="FFFFFF"/>
+        </w:rPr>
+        <w:t>股份有限公司是一家从事连锁百货的企业。公司是</w:t>
       </w:r>
       <w:r>
         <w:rPr>
@@ -4011,7 +4689,17 @@
           <w:szCs w:val="21"/>
           <w:shd w:val="clear" w:color="auto" w:fill="FFFFFF"/>
         </w:rPr>
-        <w:t>。本公司经营百货业逾</w:t>
+        <w:t>。本公司经营</w:t>
+      </w:r>
+      <w:proofErr w:type="gramStart"/>
+      <w:r>
+        <w:rPr>
+          <w:rFonts w:ascii="Helvetica" w:hAnsi="Helvetica" w:cs="Helvetica"/>
+          <w:color w:val="33353C"/>
+          <w:szCs w:val="21"/>
+          <w:shd w:val="clear" w:color="auto" w:fill="FFFFFF"/>
+        </w:rPr>
+        <w:t>百货业逾</w:t>
       </w:r>
       <w:r>
         <w:rPr>
@@ -4029,7 +4717,17 @@
           <w:szCs w:val="21"/>
           <w:shd w:val="clear" w:color="auto" w:fill="FFFFFF"/>
         </w:rPr>
-        <w:t>年，先后在深圳、南昌、厦门、东莞、惠州、嘉兴、福州、长沙、苏州、北京和杭州等地开设了</w:t>
+        <w:t>年</w:t>
+      </w:r>
+      <w:proofErr w:type="gramEnd"/>
+      <w:r>
+        <w:rPr>
+          <w:rFonts w:ascii="Helvetica" w:hAnsi="Helvetica" w:cs="Helvetica"/>
+          <w:color w:val="33353C"/>
+          <w:szCs w:val="21"/>
+          <w:shd w:val="clear" w:color="auto" w:fill="FFFFFF"/>
+        </w:rPr>
+        <w:t>，先后在深圳、南昌、厦门、东莞、惠州、嘉兴、福州、长沙、苏州、北京和杭州等地开设了</w:t>
       </w:r>
       <w:r>
         <w:rPr>
@@ -4152,6 +4850,7 @@
         </w:rPr>
         <w:t>"</w:t>
       </w:r>
+      <w:proofErr w:type="gramStart"/>
       <w:r>
         <w:rPr>
           <w:rFonts w:ascii="Helvetica" w:hAnsi="Helvetica" w:cs="Helvetica"/>
@@ -4170,6 +4869,7 @@
         </w:rPr>
         <w:t>"</w:t>
       </w:r>
+      <w:proofErr w:type="gramEnd"/>
       <w:r>
         <w:rPr>
           <w:rFonts w:ascii="Helvetica" w:hAnsi="Helvetica" w:cs="Helvetica"/>
@@ -4399,105 +5099,74 @@
       <w:r>
         <w:t xml:space="preserve"> </w:t>
       </w:r>
+      <w:proofErr w:type="gramStart"/>
       <w:r>
         <w:rPr>
           <w:rFonts w:hint="eastAsia"/>
           <w:b/>
           <w:bCs/>
         </w:rPr>
-        <w:t>灵智数科 腾讯合作</w:t>
-      </w:r>
+        <w:t>灵智数</w:t>
+      </w:r>
+      <w:proofErr w:type="gramEnd"/>
       <w:r>
         <w:rPr>
           <w:rFonts w:hint="eastAsia"/>
           <w:b/>
           <w:bCs/>
         </w:rPr>
-        <w:t xml:space="preserve"> 微信</w:t>
-      </w:r>
-    </w:p>
-    <w:p>
-      <w:r>
-        <w:rPr>
-          <w:rFonts w:hint="eastAsia"/>
-        </w:rPr>
-        <w:t>产品</w:t>
-      </w:r>
-    </w:p>
-    <w:p>
-      <w:r>
-        <w:rPr>
-          <w:rFonts w:hint="eastAsia"/>
-        </w:rPr>
-        <w:t>智能化资产管理平台</w:t>
-      </w:r>
-    </w:p>
-    <w:p>
-      <w:r>
-        <w:rPr>
-          <w:rFonts w:hint="eastAsia"/>
-        </w:rPr>
-        <w:t>智慧用工管理平台</w:t>
-      </w:r>
-    </w:p>
-    <w:p/>
-    <w:p>
-      <w:r>
-        <w:rPr>
-          <w:rFonts w:hint="eastAsia"/>
-        </w:rPr>
-        <w:t>业务板块</w:t>
-      </w:r>
-    </w:p>
-    <w:p>
+        <w:t xml:space="preserve">科 </w:t>
+      </w:r>
+      <w:proofErr w:type="gramStart"/>
       <w:r>
         <w:rPr>
           <w:rFonts w:hint="eastAsia"/>
           <w:b/>
           <w:bCs/>
         </w:rPr>
-        <w:t>购物中心&amp;百货</w:t>
-      </w:r>
+        <w:t>腾讯合作</w:t>
+      </w:r>
+      <w:proofErr w:type="gramEnd"/>
       <w:r>
         <w:rPr>
           <w:rFonts w:hint="eastAsia"/>
           <w:b/>
           <w:bCs/>
         </w:rPr>
-        <w:t xml:space="preserve"> </w:t>
-      </w:r>
+        <w:t xml:space="preserve"> 微信</w:t>
+      </w:r>
+    </w:p>
+    <w:p>
       <w:r>
         <w:rPr>
           <w:rFonts w:hint="eastAsia"/>
         </w:rPr>
-        <w:t xml:space="preserve">时尚零售 </w:t>
-      </w:r>
-      <w:r>
-        <w:t xml:space="preserve"> </w:t>
-      </w:r>
+        <w:t>产品</w:t>
+      </w:r>
+    </w:p>
+    <w:p>
       <w:r>
         <w:rPr>
           <w:rFonts w:hint="eastAsia"/>
         </w:rPr>
-        <w:t>吃喝玩乐</w:t>
-      </w:r>
-      <w:r>
-        <w:t xml:space="preserve">  </w:t>
-      </w:r>
+        <w:t>智能化资产管理平台</w:t>
+      </w:r>
+    </w:p>
+    <w:p>
       <w:r>
         <w:rPr>
           <w:rFonts w:hint="eastAsia"/>
         </w:rPr>
-        <w:t xml:space="preserve">儿童成长 </w:t>
-      </w:r>
-      <w:r>
-        <w:t xml:space="preserve"> </w:t>
-      </w:r>
+        <w:t>智慧用工管理平台</w:t>
+      </w:r>
+    </w:p>
+    <w:p/>
+    <w:p>
       <w:r>
         <w:rPr>
           <w:rFonts w:hint="eastAsia"/>
         </w:rPr>
-        <w:t>便利生活</w:t>
+        <w:t>业务板块</w:t>
       </w:r>
     </w:p>
     <w:p>
@@ -4507,38 +5176,48 @@
           <w:b/>
           <w:bCs/>
         </w:rPr>
-        <w:t>超市</w:t>
-      </w:r>
-      <w:r>
-        <w:rPr>
-          <w:rFonts w:hint="eastAsia"/>
-        </w:rPr>
-        <w:t xml:space="preserve"> sp</w:t>
-      </w:r>
-      <w:r>
-        <w:t>@ce</w:t>
-      </w:r>
-      <w:r>
-        <w:rPr>
-          <w:rFonts w:hint="eastAsia"/>
-        </w:rPr>
-        <w:t>天虹超市是天虹旗下中高端、数字化、体验式的品质生活超市</w:t>
-      </w:r>
-    </w:p>
-    <w:p>
+        <w:t>购物中心&amp;百货</w:t>
+      </w:r>
       <w:r>
         <w:rPr>
           <w:rFonts w:hint="eastAsia"/>
           <w:b/>
           <w:bCs/>
         </w:rPr>
-        <w:t>君尚</w:t>
+        <w:t xml:space="preserve"> </w:t>
       </w:r>
       <w:r>
         <w:rPr>
           <w:rFonts w:hint="eastAsia"/>
         </w:rPr>
-        <w:t xml:space="preserve"> 成为中国一线城市高级百货的卓越运营商</w:t>
+        <w:t xml:space="preserve">时尚零售 </w:t>
+      </w:r>
+      <w:r>
+        <w:t xml:space="preserve"> </w:t>
+      </w:r>
+      <w:r>
+        <w:rPr>
+          <w:rFonts w:hint="eastAsia"/>
+        </w:rPr>
+        <w:t>吃喝玩乐</w:t>
+      </w:r>
+      <w:r>
+        <w:t xml:space="preserve">  </w:t>
+      </w:r>
+      <w:r>
+        <w:rPr>
+          <w:rFonts w:hint="eastAsia"/>
+        </w:rPr>
+        <w:t xml:space="preserve">儿童成长 </w:t>
+      </w:r>
+      <w:r>
+        <w:t xml:space="preserve"> </w:t>
+      </w:r>
+      <w:r>
+        <w:rPr>
+          <w:rFonts w:hint="eastAsia"/>
+        </w:rPr>
+        <w:t>便利生活</w:t>
       </w:r>
     </w:p>
     <w:p>
@@ -4548,14 +5227,65 @@
           <w:b/>
           <w:bCs/>
         </w:rPr>
-        <w:t>金融</w:t>
-      </w:r>
+        <w:t>超市</w:t>
+      </w:r>
+      <w:r>
+        <w:rPr>
+          <w:rFonts w:hint="eastAsia"/>
+        </w:rPr>
+        <w:t xml:space="preserve"> </w:t>
+      </w:r>
+      <w:proofErr w:type="spellStart"/>
+      <w:r>
+        <w:rPr>
+          <w:rFonts w:hint="eastAsia"/>
+        </w:rPr>
+        <w:t>sp</w:t>
+      </w:r>
+      <w:r>
+        <w:t>@ce</w:t>
+      </w:r>
+      <w:proofErr w:type="spellEnd"/>
+      <w:r>
+        <w:rPr>
+          <w:rFonts w:hint="eastAsia"/>
+        </w:rPr>
+        <w:t>天虹超市是天虹旗下中高端、数字化、体验式的品质生活超市</w:t>
+      </w:r>
+    </w:p>
+    <w:p>
+      <w:proofErr w:type="gramStart"/>
       <w:r>
         <w:rPr>
           <w:rFonts w:hint="eastAsia"/>
           <w:b/>
           <w:bCs/>
         </w:rPr>
+        <w:t>君尚</w:t>
+      </w:r>
+      <w:proofErr w:type="gramEnd"/>
+      <w:r>
+        <w:rPr>
+          <w:rFonts w:hint="eastAsia"/>
+        </w:rPr>
+        <w:t xml:space="preserve"> 成为中国一线城市高级百货的卓越运营商</w:t>
+      </w:r>
+    </w:p>
+    <w:p>
+      <w:r>
+        <w:rPr>
+          <w:rFonts w:hint="eastAsia"/>
+          <w:b/>
+          <w:bCs/>
+        </w:rPr>
+        <w:t>金融</w:t>
+      </w:r>
+      <w:r>
+        <w:rPr>
+          <w:rFonts w:hint="eastAsia"/>
+          <w:b/>
+          <w:bCs/>
+        </w:rPr>
         <w:t xml:space="preserve"> </w:t>
       </w:r>
       <w:r>
@@ -4603,7 +5333,7 @@
           <w:szCs w:val="28"/>
         </w:rPr>
       </w:pPr>
-      <w:bookmarkStart w:id="5" w:name="_Toc97899540"/>
+      <w:bookmarkStart w:id="9" w:name="_Toc100182680"/>
       <w:r>
         <w:rPr>
           <w:rFonts w:hint="eastAsia"/>
@@ -4657,7 +5387,7 @@
         </w:rPr>
         <w:t>北京东城</w:t>
       </w:r>
-      <w:bookmarkEnd w:id="5"/>
+      <w:bookmarkEnd w:id="9"/>
     </w:p>
     <w:p>
       <w:pPr>
@@ -4680,7 +5410,47 @@
           <w:szCs w:val="21"/>
           <w:shd w:val="clear" w:color="auto" w:fill="FFFFFF"/>
         </w:rPr>
-        <w:t>王府井集团股份有限公司主要业务为商品零售和商业物业出租业务，覆盖百货、购物中心、奥特莱斯及超市四大主力业态，形成了处于不同发展阶段的门店梯次，同时拥有线上自建零售渠道。目前，公司已形成集百货、奥特莱斯、购物中心和超市四大业态协同发展的业务格局。</w:t>
+        <w:t>王府井集团股份有限公司主要业务为商品零售和商业物业出租业务，覆盖百货、购物中心、奥特莱斯及</w:t>
+      </w:r>
+      <w:proofErr w:type="gramStart"/>
+      <w:r>
+        <w:rPr>
+          <w:rFonts w:ascii="Helvetica" w:hAnsi="Helvetica" w:cs="Helvetica"/>
+          <w:color w:val="33353C"/>
+          <w:szCs w:val="21"/>
+          <w:shd w:val="clear" w:color="auto" w:fill="FFFFFF"/>
+        </w:rPr>
+        <w:t>超市四</w:t>
+      </w:r>
+      <w:proofErr w:type="gramEnd"/>
+      <w:r>
+        <w:rPr>
+          <w:rFonts w:ascii="Helvetica" w:hAnsi="Helvetica" w:cs="Helvetica"/>
+          <w:color w:val="33353C"/>
+          <w:szCs w:val="21"/>
+          <w:shd w:val="clear" w:color="auto" w:fill="FFFFFF"/>
+        </w:rPr>
+        <w:t>大主力业态，形成了处于不同发展阶段的门店梯次，同时拥有线上自建零售渠道。目前，公司已形成集百货、奥特莱斯、购物中心和</w:t>
+      </w:r>
+      <w:proofErr w:type="gramStart"/>
+      <w:r>
+        <w:rPr>
+          <w:rFonts w:ascii="Helvetica" w:hAnsi="Helvetica" w:cs="Helvetica"/>
+          <w:color w:val="33353C"/>
+          <w:szCs w:val="21"/>
+          <w:shd w:val="clear" w:color="auto" w:fill="FFFFFF"/>
+        </w:rPr>
+        <w:t>超市四</w:t>
+      </w:r>
+      <w:proofErr w:type="gramEnd"/>
+      <w:r>
+        <w:rPr>
+          <w:rFonts w:ascii="Helvetica" w:hAnsi="Helvetica" w:cs="Helvetica"/>
+          <w:color w:val="33353C"/>
+          <w:szCs w:val="21"/>
+          <w:shd w:val="clear" w:color="auto" w:fill="FFFFFF"/>
+        </w:rPr>
+        <w:t>大业态协同发展的业务格局。</w:t>
       </w:r>
     </w:p>
     <w:p>
@@ -4821,7 +5591,27 @@
           <w:szCs w:val="21"/>
           <w:shd w:val="clear" w:color="auto" w:fill="FFFFFF"/>
         </w:rPr>
-        <w:t>奥莱业态</w:t>
+        <w:t>奥</w:t>
+      </w:r>
+      <w:proofErr w:type="gramStart"/>
+      <w:r>
+        <w:rPr>
+          <w:rFonts w:ascii="Helvetica" w:hAnsi="Helvetica" w:cs="Helvetica" w:hint="eastAsia"/>
+          <w:color w:val="33353C"/>
+          <w:szCs w:val="21"/>
+          <w:shd w:val="clear" w:color="auto" w:fill="FFFFFF"/>
+        </w:rPr>
+        <w:t>莱</w:t>
+      </w:r>
+      <w:proofErr w:type="gramEnd"/>
+      <w:r>
+        <w:rPr>
+          <w:rFonts w:ascii="Helvetica" w:hAnsi="Helvetica" w:cs="Helvetica" w:hint="eastAsia"/>
+          <w:color w:val="33353C"/>
+          <w:szCs w:val="21"/>
+          <w:shd w:val="clear" w:color="auto" w:fill="FFFFFF"/>
+        </w:rPr>
+        <w:t>业态</w:t>
       </w:r>
       <w:r>
         <w:rPr>
@@ -4896,7 +5686,27 @@
           <w:szCs w:val="21"/>
           <w:shd w:val="clear" w:color="auto" w:fill="FFFFFF"/>
         </w:rPr>
-        <w:t>王府井生活超市</w:t>
+        <w:t>王府</w:t>
+      </w:r>
+      <w:proofErr w:type="gramStart"/>
+      <w:r>
+        <w:rPr>
+          <w:rFonts w:ascii="Helvetica" w:hAnsi="Helvetica" w:cs="Helvetica" w:hint="eastAsia"/>
+          <w:color w:val="33353C"/>
+          <w:szCs w:val="21"/>
+          <w:shd w:val="clear" w:color="auto" w:fill="FFFFFF"/>
+        </w:rPr>
+        <w:t>井生活</w:t>
+      </w:r>
+      <w:proofErr w:type="gramEnd"/>
+      <w:r>
+        <w:rPr>
+          <w:rFonts w:ascii="Helvetica" w:hAnsi="Helvetica" w:cs="Helvetica" w:hint="eastAsia"/>
+          <w:color w:val="33353C"/>
+          <w:szCs w:val="21"/>
+          <w:shd w:val="clear" w:color="auto" w:fill="FFFFFF"/>
+        </w:rPr>
+        <w:t>超市</w:t>
       </w:r>
       <w:r>
         <w:rPr>
@@ -4925,14 +5735,25 @@
         </w:rPr>
         <w:t xml:space="preserve"> </w:t>
       </w:r>
-      <w:r>
-        <w:rPr>
-          <w:rFonts w:ascii="Helvetica" w:hAnsi="Helvetica" w:cs="Helvetica" w:hint="eastAsia"/>
-          <w:color w:val="33353C"/>
-          <w:szCs w:val="21"/>
-          <w:shd w:val="clear" w:color="auto" w:fill="FFFFFF"/>
-        </w:rPr>
-        <w:t>王府井吉选超市</w:t>
+      <w:proofErr w:type="gramStart"/>
+      <w:r>
+        <w:rPr>
+          <w:rFonts w:ascii="Helvetica" w:hAnsi="Helvetica" w:cs="Helvetica" w:hint="eastAsia"/>
+          <w:color w:val="33353C"/>
+          <w:szCs w:val="21"/>
+          <w:shd w:val="clear" w:color="auto" w:fill="FFFFFF"/>
+        </w:rPr>
+        <w:t>王府井吉选</w:t>
+      </w:r>
+      <w:proofErr w:type="gramEnd"/>
+      <w:r>
+        <w:rPr>
+          <w:rFonts w:ascii="Helvetica" w:hAnsi="Helvetica" w:cs="Helvetica" w:hint="eastAsia"/>
+          <w:color w:val="33353C"/>
+          <w:szCs w:val="21"/>
+          <w:shd w:val="clear" w:color="auto" w:fill="FFFFFF"/>
+        </w:rPr>
+        <w:t>超市</w:t>
       </w:r>
     </w:p>
     <w:p>
@@ -5099,7 +5920,7 @@
           <w:szCs w:val="28"/>
         </w:rPr>
       </w:pPr>
-      <w:bookmarkStart w:id="6" w:name="_Toc97899541"/>
+      <w:bookmarkStart w:id="10" w:name="_Toc100182681"/>
       <w:r>
         <w:rPr>
           <w:rFonts w:ascii="Helvetica" w:hAnsi="Helvetica" w:cs="Helvetica" w:hint="eastAsia"/>
@@ -5159,7 +5980,7 @@
         </w:rPr>
         <w:t>上海徐汇</w:t>
       </w:r>
-      <w:bookmarkEnd w:id="6"/>
+      <w:bookmarkEnd w:id="10"/>
     </w:p>
     <w:p>
       <w:pPr>
@@ -5180,7 +6001,47 @@
           <w:szCs w:val="21"/>
           <w:shd w:val="clear" w:color="auto" w:fill="FFFFFF"/>
         </w:rPr>
-        <w:t>上海徐家汇商城股份有限公司主营业务为以百货零售为主，经营业态包括百货商场、奥特莱斯、时尚超市等，经营模式主要包括商品零售和场地租赁。主要产品为百货商品。经营业态包括百货商场、奥特莱斯、时尚超市等，</w:t>
+        <w:t>上海徐家汇商城股份有限公司主营业务为以百货零售为主，经营业</w:t>
+      </w:r>
+      <w:proofErr w:type="gramStart"/>
+      <w:r>
+        <w:rPr>
+          <w:rFonts w:ascii="Helvetica" w:hAnsi="Helvetica" w:cs="Helvetica"/>
+          <w:color w:val="33353C"/>
+          <w:szCs w:val="21"/>
+          <w:shd w:val="clear" w:color="auto" w:fill="FFFFFF"/>
+        </w:rPr>
+        <w:t>态包括</w:t>
+      </w:r>
+      <w:proofErr w:type="gramEnd"/>
+      <w:r>
+        <w:rPr>
+          <w:rFonts w:ascii="Helvetica" w:hAnsi="Helvetica" w:cs="Helvetica"/>
+          <w:color w:val="33353C"/>
+          <w:szCs w:val="21"/>
+          <w:shd w:val="clear" w:color="auto" w:fill="FFFFFF"/>
+        </w:rPr>
+        <w:t>百货商场、奥特莱斯、时尚超市等，经营模式主要包括商品零售和场地租赁。主要产品为百货商品。经营业</w:t>
+      </w:r>
+      <w:proofErr w:type="gramStart"/>
+      <w:r>
+        <w:rPr>
+          <w:rFonts w:ascii="Helvetica" w:hAnsi="Helvetica" w:cs="Helvetica"/>
+          <w:color w:val="33353C"/>
+          <w:szCs w:val="21"/>
+          <w:shd w:val="clear" w:color="auto" w:fill="FFFFFF"/>
+        </w:rPr>
+        <w:t>态包括</w:t>
+      </w:r>
+      <w:proofErr w:type="gramEnd"/>
+      <w:r>
+        <w:rPr>
+          <w:rFonts w:ascii="Helvetica" w:hAnsi="Helvetica" w:cs="Helvetica"/>
+          <w:color w:val="33353C"/>
+          <w:szCs w:val="21"/>
+          <w:shd w:val="clear" w:color="auto" w:fill="FFFFFF"/>
+        </w:rPr>
+        <w:t>百货商场、奥特莱斯、时尚超市等，</w:t>
       </w:r>
       <w:r>
         <w:rPr>
@@ -5434,7 +6295,7 @@
           <w:szCs w:val="28"/>
         </w:rPr>
       </w:pPr>
-      <w:bookmarkStart w:id="7" w:name="_Toc97899542"/>
+      <w:bookmarkStart w:id="11" w:name="_Toc100182682"/>
       <w:r>
         <w:rPr>
           <w:rFonts w:ascii="Helvetica" w:hAnsi="Helvetica" w:cs="Helvetica" w:hint="eastAsia"/>
@@ -5494,7 +6355,7 @@
         </w:rPr>
         <w:t>江苏南京</w:t>
       </w:r>
-      <w:bookmarkEnd w:id="7"/>
+      <w:bookmarkEnd w:id="11"/>
     </w:p>
     <w:p>
       <w:pPr>
@@ -5791,7 +6652,7 @@
           <w:szCs w:val="28"/>
         </w:rPr>
       </w:pPr>
-      <w:bookmarkStart w:id="8" w:name="_Toc97899543"/>
+      <w:bookmarkStart w:id="12" w:name="_Toc100182683"/>
       <w:r>
         <w:rPr>
           <w:rFonts w:hint="eastAsia"/>
@@ -5799,7 +6660,25 @@
           <w:szCs w:val="28"/>
         </w:rPr>
         <w:lastRenderedPageBreak/>
-        <w:t xml:space="preserve">豫园股份 </w:t>
+        <w:t>豫</w:t>
+      </w:r>
+      <w:proofErr w:type="gramStart"/>
+      <w:r>
+        <w:rPr>
+          <w:rFonts w:hint="eastAsia"/>
+          <w:sz w:val="28"/>
+          <w:szCs w:val="28"/>
+        </w:rPr>
+        <w:t>园股份</w:t>
+      </w:r>
+      <w:proofErr w:type="gramEnd"/>
+      <w:r>
+        <w:rPr>
+          <w:rFonts w:hint="eastAsia"/>
+          <w:sz w:val="28"/>
+          <w:szCs w:val="28"/>
+        </w:rPr>
+        <w:t xml:space="preserve"> </w:t>
       </w:r>
       <w:r>
         <w:rPr>
@@ -5836,7 +6715,7 @@
         </w:rPr>
         <w:t>上海黄埔</w:t>
       </w:r>
-      <w:bookmarkEnd w:id="8"/>
+      <w:bookmarkEnd w:id="12"/>
     </w:p>
     <w:p>
       <w:pPr>
@@ -6001,7 +6880,27 @@
           <w:szCs w:val="21"/>
           <w:shd w:val="clear" w:color="auto" w:fill="FFFFFF"/>
         </w:rPr>
-        <w:t>亚一金店</w:t>
+        <w:t>亚</w:t>
+      </w:r>
+      <w:proofErr w:type="gramStart"/>
+      <w:r>
+        <w:rPr>
+          <w:rFonts w:ascii="Helvetica" w:hAnsi="Helvetica" w:cs="Helvetica"/>
+          <w:color w:val="33353C"/>
+          <w:szCs w:val="21"/>
+          <w:shd w:val="clear" w:color="auto" w:fill="FFFFFF"/>
+        </w:rPr>
+        <w:t>一</w:t>
+      </w:r>
+      <w:proofErr w:type="gramEnd"/>
+      <w:r>
+        <w:rPr>
+          <w:rFonts w:ascii="Helvetica" w:hAnsi="Helvetica" w:cs="Helvetica"/>
+          <w:color w:val="33353C"/>
+          <w:szCs w:val="21"/>
+          <w:shd w:val="clear" w:color="auto" w:fill="FFFFFF"/>
+        </w:rPr>
+        <w:t>金店</w:t>
       </w:r>
       <w:r>
         <w:rPr>
@@ -6169,8 +7068,19 @@
           <w:szCs w:val="21"/>
           <w:shd w:val="clear" w:color="auto" w:fill="FFFFFF"/>
         </w:rPr>
-        <w:t>亚一</w:t>
-      </w:r>
+        <w:t>亚</w:t>
+      </w:r>
+      <w:proofErr w:type="gramStart"/>
+      <w:r>
+        <w:rPr>
+          <w:rFonts w:ascii="Helvetica" w:hAnsi="Helvetica" w:cs="Helvetica" w:hint="eastAsia"/>
+          <w:color w:val="33353C"/>
+          <w:szCs w:val="21"/>
+          <w:shd w:val="clear" w:color="auto" w:fill="FFFFFF"/>
+        </w:rPr>
+        <w:t>一</w:t>
+      </w:r>
+      <w:proofErr w:type="gramEnd"/>
       <w:r>
         <w:rPr>
           <w:rFonts w:ascii="Helvetica" w:hAnsi="Helvetica" w:cs="Helvetica" w:hint="eastAsia"/>
@@ -6363,7 +7273,17 @@
           <w:szCs w:val="21"/>
           <w:shd w:val="clear" w:color="auto" w:fill="FFFFFF"/>
         </w:rPr>
-        <w:t>老桐椿</w:t>
+        <w:t>老</w:t>
+      </w:r>
+      <w:proofErr w:type="gramStart"/>
+      <w:r>
+        <w:rPr>
+          <w:rFonts w:ascii="Helvetica" w:hAnsi="Helvetica" w:cs="Helvetica" w:hint="eastAsia"/>
+          <w:color w:val="33353C"/>
+          <w:szCs w:val="21"/>
+          <w:shd w:val="clear" w:color="auto" w:fill="FFFFFF"/>
+        </w:rPr>
+        <w:t>桐椿</w:t>
       </w:r>
       <w:r>
         <w:rPr>
@@ -6374,6 +7294,7 @@
         </w:rPr>
         <w:t>-</w:t>
       </w:r>
+      <w:proofErr w:type="gramEnd"/>
       <w:r>
         <w:rPr>
           <w:rFonts w:ascii="Helvetica" w:hAnsi="Helvetica" w:cs="Helvetica" w:hint="eastAsia"/>
@@ -6437,6 +7358,7 @@
         </w:rPr>
         <w:t>上海小</w:t>
       </w:r>
+      <w:proofErr w:type="gramStart"/>
       <w:r>
         <w:rPr>
           <w:rFonts w:ascii="Arial" w:hAnsi="Arial" w:cs="Arial"/>
@@ -6447,6 +7369,7 @@
         </w:rPr>
         <w:t>喫</w:t>
       </w:r>
+      <w:proofErr w:type="gramEnd"/>
       <w:r>
         <w:rPr>
           <w:rFonts w:ascii="Arial" w:hAnsi="Arial" w:cs="Arial" w:hint="eastAsia"/>
@@ -6653,6 +7576,7 @@
         </w:rPr>
         <w:tab/>
       </w:r>
+      <w:proofErr w:type="gramStart"/>
       <w:r>
         <w:rPr>
           <w:rFonts w:ascii="Arial" w:hAnsi="Arial" w:cs="Arial" w:hint="eastAsia"/>
@@ -6661,7 +7585,18 @@
           <w:szCs w:val="20"/>
           <w:shd w:val="clear" w:color="auto" w:fill="FFFFFF"/>
         </w:rPr>
-        <w:t>焕彩豫园</w:t>
+        <w:t>焕彩豫</w:t>
+      </w:r>
+      <w:proofErr w:type="gramEnd"/>
+      <w:r>
+        <w:rPr>
+          <w:rFonts w:ascii="Arial" w:hAnsi="Arial" w:cs="Arial" w:hint="eastAsia"/>
+          <w:color w:val="333333"/>
+          <w:sz w:val="20"/>
+          <w:szCs w:val="20"/>
+          <w:shd w:val="clear" w:color="auto" w:fill="FFFFFF"/>
+        </w:rPr>
+        <w:t>园</w:t>
       </w:r>
       <w:r>
         <w:rPr>
@@ -7110,6 +8045,7 @@
           <w:shd w:val="clear" w:color="auto" w:fill="FFFFFF"/>
         </w:rPr>
       </w:pPr>
+      <w:proofErr w:type="gramStart"/>
       <w:r>
         <w:rPr>
           <w:rFonts w:ascii="Arial" w:hAnsi="Arial" w:cs="Arial" w:hint="eastAsia"/>
@@ -7160,6 +8096,7 @@
         </w:rPr>
         <w:t>-</w:t>
       </w:r>
+      <w:proofErr w:type="gramEnd"/>
       <w:r>
         <w:rPr>
           <w:rFonts w:ascii="Arial" w:hAnsi="Arial" w:cs="Arial" w:hint="eastAsia"/>
@@ -7320,8 +8257,9 @@
           <w:szCs w:val="20"/>
           <w:shd w:val="clear" w:color="auto" w:fill="FFFFFF"/>
         </w:rPr>
-        <w:t>上海复地活力城</w:t>
-      </w:r>
+        <w:t>上海复</w:t>
+      </w:r>
+      <w:proofErr w:type="gramStart"/>
       <w:r>
         <w:rPr>
           <w:rFonts w:ascii="Arial" w:hAnsi="Arial" w:cs="Arial" w:hint="eastAsia"/>
@@ -7330,8 +8268,9 @@
           <w:szCs w:val="20"/>
           <w:shd w:val="clear" w:color="auto" w:fill="FFFFFF"/>
         </w:rPr>
-        <w:t xml:space="preserve"> </w:t>
-      </w:r>
+        <w:t>地活力城</w:t>
+      </w:r>
+      <w:proofErr w:type="gramEnd"/>
       <w:r>
         <w:rPr>
           <w:rFonts w:ascii="Arial" w:hAnsi="Arial" w:cs="Arial" w:hint="eastAsia"/>
@@ -7340,7 +8279,7 @@
           <w:szCs w:val="20"/>
           <w:shd w:val="clear" w:color="auto" w:fill="FFFFFF"/>
         </w:rPr>
-        <w:t>武汉</w:t>
+        <w:t xml:space="preserve"> </w:t>
       </w:r>
       <w:r>
         <w:rPr>
@@ -7350,6 +8289,16 @@
           <w:szCs w:val="20"/>
           <w:shd w:val="clear" w:color="auto" w:fill="FFFFFF"/>
         </w:rPr>
+        <w:t>武汉</w:t>
+      </w:r>
+      <w:r>
+        <w:rPr>
+          <w:rFonts w:ascii="Arial" w:hAnsi="Arial" w:cs="Arial" w:hint="eastAsia"/>
+          <w:color w:val="333333"/>
+          <w:sz w:val="20"/>
+          <w:szCs w:val="20"/>
+          <w:shd w:val="clear" w:color="auto" w:fill="FFFFFF"/>
+        </w:rPr>
         <w:t>F</w:t>
       </w:r>
       <w:r>
@@ -7362,6 +8311,7 @@
         </w:rPr>
         <w:t>UN</w:t>
       </w:r>
+      <w:proofErr w:type="gramStart"/>
       <w:r>
         <w:rPr>
           <w:rFonts w:ascii="Arial" w:hAnsi="Arial" w:cs="Arial" w:hint="eastAsia"/>
@@ -7372,6 +8322,7 @@
         </w:rPr>
         <w:t>橙式教育</w:t>
       </w:r>
+      <w:proofErr w:type="gramEnd"/>
       <w:r>
         <w:rPr>
           <w:rFonts w:ascii="Arial" w:hAnsi="Arial" w:cs="Arial" w:hint="eastAsia"/>
@@ -7450,6 +8401,7 @@
           <w:shd w:val="clear" w:color="auto" w:fill="FFFFFF"/>
         </w:rPr>
       </w:pPr>
+      <w:proofErr w:type="gramStart"/>
       <w:r>
         <w:rPr>
           <w:rFonts w:ascii="Arial" w:hAnsi="Arial" w:cs="Arial" w:hint="eastAsia"/>
@@ -7460,6 +8412,7 @@
         </w:rPr>
         <w:t>礼豫会员</w:t>
       </w:r>
+      <w:proofErr w:type="gramEnd"/>
     </w:p>
     <w:p>
       <w:pPr>
@@ -7522,7 +8475,7 @@
           <w:szCs w:val="28"/>
         </w:rPr>
       </w:pPr>
-      <w:bookmarkStart w:id="9" w:name="_Toc95811779"/>
+      <w:bookmarkStart w:id="13" w:name="_Toc95811779"/>
       <w:r>
         <w:rPr>
           <w:sz w:val="28"/>
@@ -7539,8 +8492,8 @@
           <w:szCs w:val="28"/>
         </w:rPr>
       </w:pPr>
-      <w:bookmarkStart w:id="10" w:name="_Toc97899544"/>
-      <w:bookmarkEnd w:id="9"/>
+      <w:bookmarkStart w:id="14" w:name="_Toc100182684"/>
+      <w:bookmarkEnd w:id="13"/>
       <w:r>
         <w:rPr>
           <w:rFonts w:ascii="Arial" w:hAnsi="Arial" w:cs="Arial" w:hint="eastAsia"/>
@@ -7550,7 +8503,29 @@
           <w:shd w:val="clear" w:color="auto" w:fill="FFFFFF"/>
         </w:rPr>
         <w:lastRenderedPageBreak/>
-        <w:t>美凯龙</w:t>
+        <w:t>美</w:t>
+      </w:r>
+      <w:proofErr w:type="gramStart"/>
+      <w:r>
+        <w:rPr>
+          <w:rFonts w:ascii="Arial" w:hAnsi="Arial" w:cs="Arial" w:hint="eastAsia"/>
+          <w:color w:val="333333"/>
+          <w:sz w:val="28"/>
+          <w:szCs w:val="28"/>
+          <w:shd w:val="clear" w:color="auto" w:fill="FFFFFF"/>
+        </w:rPr>
+        <w:t>凯</w:t>
+      </w:r>
+      <w:proofErr w:type="gramEnd"/>
+      <w:r>
+        <w:rPr>
+          <w:rFonts w:ascii="Arial" w:hAnsi="Arial" w:cs="Arial" w:hint="eastAsia"/>
+          <w:color w:val="333333"/>
+          <w:sz w:val="28"/>
+          <w:szCs w:val="28"/>
+          <w:shd w:val="clear" w:color="auto" w:fill="FFFFFF"/>
+        </w:rPr>
+        <w:t>龙</w:t>
       </w:r>
       <w:r>
         <w:rPr>
@@ -7600,7 +8575,7 @@
         </w:rPr>
         <w:t>上海普陀</w:t>
       </w:r>
-      <w:bookmarkEnd w:id="10"/>
+      <w:bookmarkEnd w:id="14"/>
     </w:p>
     <w:p>
       <w:pPr>
@@ -7623,7 +8598,27 @@
           <w:szCs w:val="21"/>
           <w:shd w:val="clear" w:color="auto" w:fill="FFFFFF"/>
         </w:rPr>
-        <w:t>红星美凯龙家居集团股份有限公司的主营业务为通过经营和管理自营商场、委管商场、特许经营商场和战略合作商场，为商户、消费者和合作方提供全面服务。主要产品有家居商业服务、建造施工及设计服务、家装相关服务及商品销售。同时</w:t>
+        <w:t>红星美</w:t>
+      </w:r>
+      <w:proofErr w:type="gramStart"/>
+      <w:r>
+        <w:rPr>
+          <w:rFonts w:ascii="Helvetica" w:hAnsi="Helvetica" w:cs="Helvetica"/>
+          <w:color w:val="33353C"/>
+          <w:szCs w:val="21"/>
+          <w:shd w:val="clear" w:color="auto" w:fill="FFFFFF"/>
+        </w:rPr>
+        <w:t>凯</w:t>
+      </w:r>
+      <w:proofErr w:type="gramEnd"/>
+      <w:r>
+        <w:rPr>
+          <w:rFonts w:ascii="Helvetica" w:hAnsi="Helvetica" w:cs="Helvetica"/>
+          <w:color w:val="33353C"/>
+          <w:szCs w:val="21"/>
+          <w:shd w:val="clear" w:color="auto" w:fill="FFFFFF"/>
+        </w:rPr>
+        <w:t>龙家居集团股份有限公司的主营业务为通过经营和管理自营商场、委管商场、特许经营商场和战略合作商场，为商户、消费者和合作方提供全面服务。主要产品有家居商业服务、建造施工及设计服务、家装相关服务及商品销售。同时</w:t>
       </w:r>
       <w:r>
         <w:rPr>
@@ -7641,7 +8636,27 @@
           <w:szCs w:val="21"/>
           <w:shd w:val="clear" w:color="auto" w:fill="FFFFFF"/>
         </w:rPr>
-        <w:t>本公司还提供包括互联网零售、家装等泛家居消费服务及物流配送业务。全国性布局网络的口碑效应、中高端市场定位的成功实现、营销的有效性和服务创新使得公司的</w:t>
+        <w:t>本公司还提供包括互联网零售、</w:t>
+      </w:r>
+      <w:proofErr w:type="gramStart"/>
+      <w:r>
+        <w:rPr>
+          <w:rFonts w:ascii="Helvetica" w:hAnsi="Helvetica" w:cs="Helvetica"/>
+          <w:color w:val="33353C"/>
+          <w:szCs w:val="21"/>
+          <w:shd w:val="clear" w:color="auto" w:fill="FFFFFF"/>
+        </w:rPr>
+        <w:t>家装等泛家居</w:t>
+      </w:r>
+      <w:proofErr w:type="gramEnd"/>
+      <w:r>
+        <w:rPr>
+          <w:rFonts w:ascii="Helvetica" w:hAnsi="Helvetica" w:cs="Helvetica"/>
+          <w:color w:val="33353C"/>
+          <w:szCs w:val="21"/>
+          <w:shd w:val="clear" w:color="auto" w:fill="FFFFFF"/>
+        </w:rPr>
+        <w:t>消费服务及物流配送业务。全国性布局网络的口碑效应、中高端市场定位的成功实现、营销的有效性和服务创新使得公司的</w:t>
       </w:r>
       <w:r>
         <w:rPr>
@@ -7659,7 +8674,27 @@
           <w:szCs w:val="21"/>
           <w:shd w:val="clear" w:color="auto" w:fill="FFFFFF"/>
         </w:rPr>
-        <w:t>红星美凯龙</w:t>
+        <w:t>红星美</w:t>
+      </w:r>
+      <w:proofErr w:type="gramStart"/>
+      <w:r>
+        <w:rPr>
+          <w:rFonts w:ascii="Helvetica" w:hAnsi="Helvetica" w:cs="Helvetica"/>
+          <w:color w:val="33353C"/>
+          <w:szCs w:val="21"/>
+          <w:shd w:val="clear" w:color="auto" w:fill="FFFFFF"/>
+        </w:rPr>
+        <w:t>凯</w:t>
+      </w:r>
+      <w:proofErr w:type="gramEnd"/>
+      <w:r>
+        <w:rPr>
+          <w:rFonts w:ascii="Helvetica" w:hAnsi="Helvetica" w:cs="Helvetica"/>
+          <w:color w:val="33353C"/>
+          <w:szCs w:val="21"/>
+          <w:shd w:val="clear" w:color="auto" w:fill="FFFFFF"/>
+        </w:rPr>
+        <w:t>龙</w:t>
       </w:r>
       <w:r>
         <w:rPr>
@@ -7818,7 +8853,27 @@
           <w:szCs w:val="21"/>
           <w:shd w:val="clear" w:color="auto" w:fill="FFFFFF"/>
         </w:rPr>
-        <w:t>家倍德</w:t>
+        <w:t>家</w:t>
+      </w:r>
+      <w:proofErr w:type="gramStart"/>
+      <w:r>
+        <w:rPr>
+          <w:rFonts w:ascii="Helvetica" w:hAnsi="Helvetica" w:cs="Helvetica" w:hint="eastAsia"/>
+          <w:color w:val="33353C"/>
+          <w:szCs w:val="21"/>
+          <w:shd w:val="clear" w:color="auto" w:fill="FFFFFF"/>
+        </w:rPr>
+        <w:t>倍</w:t>
+      </w:r>
+      <w:proofErr w:type="gramEnd"/>
+      <w:r>
+        <w:rPr>
+          <w:rFonts w:ascii="Helvetica" w:hAnsi="Helvetica" w:cs="Helvetica" w:hint="eastAsia"/>
+          <w:color w:val="33353C"/>
+          <w:szCs w:val="21"/>
+          <w:shd w:val="clear" w:color="auto" w:fill="FFFFFF"/>
+        </w:rPr>
+        <w:t>德</w:t>
       </w:r>
       <w:r>
         <w:rPr>
@@ -7829,6 +8884,7 @@
         </w:rPr>
         <w:t xml:space="preserve"> </w:t>
       </w:r>
+      <w:proofErr w:type="gramStart"/>
       <w:r>
         <w:rPr>
           <w:rFonts w:ascii="Helvetica" w:hAnsi="Helvetica" w:cs="Helvetica" w:hint="eastAsia"/>
@@ -7838,6 +8894,7 @@
         </w:rPr>
         <w:t>星艺佳</w:t>
       </w:r>
+      <w:proofErr w:type="gramEnd"/>
       <w:r>
         <w:rPr>
           <w:rFonts w:ascii="Helvetica" w:hAnsi="Helvetica" w:cs="Helvetica" w:hint="eastAsia"/>
@@ -7898,6 +8955,7 @@
           <w:shd w:val="clear" w:color="auto" w:fill="FFFFFF"/>
         </w:rPr>
       </w:pPr>
+      <w:proofErr w:type="gramStart"/>
       <w:r>
         <w:rPr>
           <w:rFonts w:ascii="Helvetica" w:hAnsi="Helvetica" w:cs="Helvetica" w:hint="eastAsia"/>
@@ -7907,6 +8965,7 @@
         </w:rPr>
         <w:t>住建集采</w:t>
       </w:r>
+      <w:proofErr w:type="gramEnd"/>
     </w:p>
     <w:p>
       <w:pPr>
@@ -7926,8 +8985,19 @@
           <w:szCs w:val="21"/>
           <w:shd w:val="clear" w:color="auto" w:fill="FFFFFF"/>
         </w:rPr>
-        <w:t>星和宅配</w:t>
-      </w:r>
+        <w:t>星和</w:t>
+      </w:r>
+      <w:proofErr w:type="gramStart"/>
+      <w:r>
+        <w:rPr>
+          <w:rFonts w:ascii="Helvetica" w:hAnsi="Helvetica" w:cs="Helvetica" w:hint="eastAsia"/>
+          <w:color w:val="33353C"/>
+          <w:szCs w:val="21"/>
+          <w:shd w:val="clear" w:color="auto" w:fill="FFFFFF"/>
+        </w:rPr>
+        <w:t>宅配</w:t>
+      </w:r>
+      <w:proofErr w:type="gramEnd"/>
     </w:p>
     <w:p>
       <w:pPr>
@@ -7947,7 +9017,27 @@
           <w:szCs w:val="21"/>
           <w:shd w:val="clear" w:color="auto" w:fill="FFFFFF"/>
         </w:rPr>
-        <w:t>美凯龙家装</w:t>
+        <w:t>美</w:t>
+      </w:r>
+      <w:proofErr w:type="gramStart"/>
+      <w:r>
+        <w:rPr>
+          <w:rFonts w:ascii="Helvetica" w:hAnsi="Helvetica" w:cs="Helvetica" w:hint="eastAsia"/>
+          <w:color w:val="33353C"/>
+          <w:szCs w:val="21"/>
+          <w:shd w:val="clear" w:color="auto" w:fill="FFFFFF"/>
+        </w:rPr>
+        <w:t>凯</w:t>
+      </w:r>
+      <w:proofErr w:type="gramEnd"/>
+      <w:r>
+        <w:rPr>
+          <w:rFonts w:ascii="Helvetica" w:hAnsi="Helvetica" w:cs="Helvetica" w:hint="eastAsia"/>
+          <w:color w:val="33353C"/>
+          <w:szCs w:val="21"/>
+          <w:shd w:val="clear" w:color="auto" w:fill="FFFFFF"/>
+        </w:rPr>
+        <w:t>龙家装</w:t>
       </w:r>
       <w:r>
         <w:rPr>
@@ -8108,7 +9198,7 @@
           <w:szCs w:val="28"/>
         </w:rPr>
       </w:pPr>
-      <w:bookmarkStart w:id="11" w:name="_Toc97899545"/>
+      <w:bookmarkStart w:id="15" w:name="_Toc100182685"/>
       <w:r>
         <w:rPr>
           <w:rFonts w:hint="eastAsia"/>
@@ -8162,7 +9252,7 @@
         </w:rPr>
         <w:t>福建福州</w:t>
       </w:r>
-      <w:bookmarkEnd w:id="11"/>
+      <w:bookmarkEnd w:id="15"/>
     </w:p>
     <w:p>
       <w:pPr>
@@ -8194,7 +9284,31 @@
           <w:szCs w:val="21"/>
           <w:shd w:val="clear" w:color="auto" w:fill="FFFFFF"/>
         </w:rPr>
-        <w:t>主要产品为生鲜及加工、食品用品等</w:t>
+        <w:t>主要产品</w:t>
+      </w:r>
+      <w:proofErr w:type="gramStart"/>
+      <w:r>
+        <w:rPr>
+          <w:rFonts w:ascii="Helvetica" w:hAnsi="Helvetica" w:cs="Helvetica"/>
+          <w:b/>
+          <w:bCs/>
+          <w:color w:val="33353C"/>
+          <w:szCs w:val="21"/>
+          <w:shd w:val="clear" w:color="auto" w:fill="FFFFFF"/>
+        </w:rPr>
+        <w:t>为生鲜及加工</w:t>
+      </w:r>
+      <w:proofErr w:type="gramEnd"/>
+      <w:r>
+        <w:rPr>
+          <w:rFonts w:ascii="Helvetica" w:hAnsi="Helvetica" w:cs="Helvetica"/>
+          <w:b/>
+          <w:bCs/>
+          <w:color w:val="33353C"/>
+          <w:szCs w:val="21"/>
+          <w:shd w:val="clear" w:color="auto" w:fill="FFFFFF"/>
+        </w:rPr>
+        <w:t>、食品用品等</w:t>
       </w:r>
       <w:r>
         <w:rPr>
@@ -8401,7 +9515,21 @@
         <w:rPr>
           <w:rFonts w:hint="eastAsia"/>
         </w:rPr>
-        <w:t>让用户更喜欢，让创业更容易</w:t>
+        <w:t>让用户更喜欢，</w:t>
+      </w:r>
+      <w:proofErr w:type="gramStart"/>
+      <w:r>
+        <w:rPr>
+          <w:rFonts w:hint="eastAsia"/>
+        </w:rPr>
+        <w:t>让创业</w:t>
+      </w:r>
+      <w:proofErr w:type="gramEnd"/>
+      <w:r>
+        <w:rPr>
+          <w:rFonts w:hint="eastAsia"/>
+        </w:rPr>
+        <w:t>更容易</w:t>
       </w:r>
     </w:p>
     <w:p/>
@@ -8457,6 +9585,7 @@
           <w:szCs w:val="28"/>
         </w:rPr>
       </w:pPr>
+      <w:bookmarkStart w:id="16" w:name="_Toc100182686"/>
       <w:r>
         <w:rPr>
           <w:rFonts w:hint="eastAsia"/>
@@ -8482,6 +9611,7 @@
           </w:rPr>
           <w:t>https://lianhua.todayir.com/sc/index.php</w:t>
         </w:r>
+        <w:bookmarkEnd w:id="16"/>
       </w:hyperlink>
       <w:r>
         <w:rPr>
@@ -8494,7 +9624,55 @@
     <w:p>
       <w:r>
         <w:tab/>
-        <w:t>联华超市股份有限公司於一九九一年起在上海开展业务,於十九余年间,以直接经营、加盟经营和并购方式发展成为一家具备全国网点布局、业态最齐全的零售连锁超市公司。於二零零九年底,总门店数目已经达到4,930家,遍布全国22个省份及直辖市,继续保持中国快速消费品连锁零售行业的领先地位。联华超市於二零零三年六月二十七日以H股形式在香港联合交易所有限公司上市,是首家於联交所上市的中国零售连锁超市公司。</w:t>
+        <w:t>联华超市股份有限公司</w:t>
+      </w:r>
+      <w:proofErr w:type="gramStart"/>
+      <w:r>
+        <w:t>於</w:t>
+      </w:r>
+      <w:proofErr w:type="gramEnd"/>
+      <w:r>
+        <w:t>一九九一年起在上海开展业务,</w:t>
+      </w:r>
+      <w:proofErr w:type="gramStart"/>
+      <w:r>
+        <w:t>於十九</w:t>
+      </w:r>
+      <w:proofErr w:type="gramEnd"/>
+      <w:r>
+        <w:t>余年间,以直接经营、加盟经营和并购方式发展成为一家具备全国网点布局、</w:t>
+      </w:r>
+      <w:proofErr w:type="gramStart"/>
+      <w:r>
+        <w:t>业态最齐全</w:t>
+      </w:r>
+      <w:proofErr w:type="gramEnd"/>
+      <w:r>
+        <w:t>的零售连锁超市公司。</w:t>
+      </w:r>
+      <w:proofErr w:type="gramStart"/>
+      <w:r>
+        <w:t>於</w:t>
+      </w:r>
+      <w:proofErr w:type="gramEnd"/>
+      <w:r>
+        <w:t>二零零九年底,总门店数目已经达到4,930家,遍布全国22个省份及直辖市,继续保持中国快速消费品连锁零售行业的领先地位。联华超市</w:t>
+      </w:r>
+      <w:proofErr w:type="gramStart"/>
+      <w:r>
+        <w:t>於</w:t>
+      </w:r>
+      <w:proofErr w:type="gramEnd"/>
+      <w:r>
+        <w:t>二零零三年六月二十七日以H股形式在香港联合交易所有限公司上市,是首家</w:t>
+      </w:r>
+      <w:proofErr w:type="gramStart"/>
+      <w:r>
+        <w:t>於</w:t>
+      </w:r>
+      <w:proofErr w:type="gramEnd"/>
+      <w:r>
+        <w:t>联交所上市的中国零售连锁超市公司。</w:t>
       </w:r>
     </w:p>
     <w:p/>
@@ -8505,6 +9683,7 @@
           <w:bCs/>
         </w:rPr>
       </w:pPr>
+      <w:proofErr w:type="gramStart"/>
       <w:r>
         <w:rPr>
           <w:rFonts w:hint="eastAsia"/>
@@ -8513,6 +9692,7 @@
         </w:rPr>
         <w:t>百联集团</w:t>
       </w:r>
+      <w:proofErr w:type="gramEnd"/>
     </w:p>
     <w:p>
       <w:pPr>
@@ -8561,6 +9741,7 @@
           <w:bCs/>
         </w:rPr>
       </w:pPr>
+      <w:proofErr w:type="gramStart"/>
       <w:r>
         <w:rPr>
           <w:rFonts w:hint="eastAsia"/>
@@ -8569,19 +9750,40 @@
         </w:rPr>
         <w:t>吾安食集</w:t>
       </w:r>
+      <w:proofErr w:type="gramEnd"/>
+    </w:p>
+    <w:p>
+      <w:pPr>
+        <w:rPr>
+          <w:b/>
+          <w:bCs/>
+        </w:rPr>
+      </w:pPr>
+    </w:p>
+    <w:p>
+      <w:pPr>
+        <w:rPr>
+          <w:b/>
+          <w:bCs/>
+        </w:rPr>
+      </w:pPr>
     </w:p>
     <w:p>
       <w:pPr>
         <w:widowControl/>
         <w:jc w:val="left"/>
-      </w:pPr>
-      <w:r>
-        <w:rPr>
-          <w:rFonts w:ascii="Helvetica" w:hAnsi="Helvetica" w:cs="Helvetica"/>
-          <w:color w:val="33353C"/>
-          <w:sz w:val="28"/>
-          <w:szCs w:val="28"/>
-          <w:shd w:val="clear" w:color="auto" w:fill="FFFFFF"/>
+        <w:rPr>
+          <w:rFonts w:asciiTheme="majorHAnsi" w:eastAsiaTheme="majorEastAsia" w:hAnsiTheme="majorHAnsi" w:cstheme="majorBidi"/>
+          <w:b/>
+          <w:bCs/>
+          <w:sz w:val="28"/>
+          <w:szCs w:val="28"/>
+        </w:rPr>
+      </w:pPr>
+      <w:r>
+        <w:rPr>
+          <w:sz w:val="28"/>
+          <w:szCs w:val="28"/>
         </w:rPr>
         <w:br w:type="page"/>
       </w:r>
@@ -8594,7 +9796,336 @@
           <w:szCs w:val="28"/>
         </w:rPr>
       </w:pPr>
-      <w:bookmarkStart w:id="12" w:name="_Toc97899546"/>
+      <w:bookmarkStart w:id="17" w:name="_Toc100182687"/>
+      <w:r>
+        <w:rPr>
+          <w:rFonts w:hint="eastAsia"/>
+          <w:sz w:val="28"/>
+          <w:szCs w:val="28"/>
+        </w:rPr>
+        <w:lastRenderedPageBreak/>
+        <w:t xml:space="preserve">好市多 </w:t>
+      </w:r>
+      <w:r>
+        <w:rPr>
+          <w:sz w:val="28"/>
+          <w:szCs w:val="28"/>
+        </w:rPr>
+        <w:t xml:space="preserve">NASDAQ:COST </w:t>
+      </w:r>
+      <w:hyperlink r:id="rId25" w:history="1">
+        <w:r>
+          <w:rPr>
+            <w:rStyle w:val="a3"/>
+            <w:sz w:val="28"/>
+            <w:szCs w:val="28"/>
+          </w:rPr>
+          <w:t>http://www.costco.com</w:t>
+        </w:r>
+        <w:bookmarkEnd w:id="17"/>
+      </w:hyperlink>
+    </w:p>
+    <w:p>
+      <w:r>
+        <w:rPr>
+          <w:b/>
+          <w:bCs/>
+        </w:rPr>
+        <w:tab/>
+      </w:r>
+      <w:r>
+        <w:t>好市多公司于1983年在华盛顿州西雅图开始运营。公司主要从事在美国（美国）和波多黎各、加拿大、英国（U.K.）、墨西哥、日本、韩国、澳大利亚、西班牙、法国、冰岛、中国的会员仓库的运作，并经营台湾的子公司。公司经营会员仓库的理念是，为会员提供低价格的多种类别的精选国家品牌和私人品牌产品，产生高销售量和快速的库存周转。</w:t>
+      </w:r>
+    </w:p>
+    <w:p/>
+    <w:p>
+      <w:pPr>
+        <w:rPr>
+          <w:b/>
+          <w:bCs/>
+        </w:rPr>
+      </w:pPr>
+      <w:hyperlink r:id="rId26" w:anchor="/index" w:history="1">
+        <w:r>
+          <w:rPr>
+            <w:rStyle w:val="a3"/>
+            <w:b/>
+            <w:bCs/>
+          </w:rPr>
+          <w:t>https://www.costco.com.cn/#/index</w:t>
+        </w:r>
+      </w:hyperlink>
+      <w:r>
+        <w:rPr>
+          <w:b/>
+          <w:bCs/>
+        </w:rPr>
+        <w:t xml:space="preserve"> </w:t>
+      </w:r>
+    </w:p>
+    <w:p>
+      <w:pPr>
+        <w:rPr>
+          <w:b/>
+          <w:bCs/>
+        </w:rPr>
+      </w:pPr>
+    </w:p>
+    <w:p>
+      <w:pPr>
+        <w:rPr>
+          <w:b/>
+          <w:bCs/>
+        </w:rPr>
+      </w:pPr>
+      <w:r>
+        <w:rPr>
+          <w:rFonts w:hint="eastAsia"/>
+          <w:b/>
+          <w:bCs/>
+        </w:rPr>
+        <w:t>K</w:t>
+      </w:r>
+      <w:r>
+        <w:rPr>
+          <w:b/>
+          <w:bCs/>
+        </w:rPr>
+        <w:t xml:space="preserve">IRKLAND </w:t>
+      </w:r>
+      <w:r>
+        <w:rPr>
+          <w:rFonts w:hint="eastAsia"/>
+          <w:b/>
+          <w:bCs/>
+        </w:rPr>
+        <w:t>科克兰</w:t>
+      </w:r>
+    </w:p>
+    <w:p>
+      <w:pPr>
+        <w:rPr>
+          <w:b/>
+          <w:bCs/>
+        </w:rPr>
+      </w:pPr>
+    </w:p>
+    <w:p>
+      <w:pPr>
+        <w:rPr>
+          <w:b/>
+          <w:bCs/>
+        </w:rPr>
+      </w:pPr>
+    </w:p>
+    <w:p>
+      <w:pPr>
+        <w:widowControl/>
+        <w:jc w:val="left"/>
+        <w:rPr>
+          <w:rFonts w:asciiTheme="majorHAnsi" w:eastAsiaTheme="majorEastAsia" w:hAnsiTheme="majorHAnsi" w:cstheme="majorBidi"/>
+          <w:b/>
+          <w:bCs/>
+          <w:sz w:val="28"/>
+          <w:szCs w:val="28"/>
+        </w:rPr>
+      </w:pPr>
+      <w:r>
+        <w:rPr>
+          <w:sz w:val="28"/>
+          <w:szCs w:val="28"/>
+        </w:rPr>
+        <w:br w:type="page"/>
+      </w:r>
+    </w:p>
+    <w:p>
+      <w:pPr>
+        <w:pStyle w:val="2"/>
+        <w:rPr>
+          <w:sz w:val="28"/>
+          <w:szCs w:val="28"/>
+        </w:rPr>
+      </w:pPr>
+      <w:r>
+        <w:rPr>
+          <w:rFonts w:hint="eastAsia"/>
+          <w:sz w:val="28"/>
+          <w:szCs w:val="28"/>
+        </w:rPr>
+        <w:lastRenderedPageBreak/>
+        <w:t xml:space="preserve">克罗格 </w:t>
+      </w:r>
+      <w:r>
+        <w:rPr>
+          <w:sz w:val="28"/>
+          <w:szCs w:val="28"/>
+        </w:rPr>
+        <w:t xml:space="preserve">NYSE:KR </w:t>
+      </w:r>
+      <w:hyperlink r:id="rId27" w:history="1">
+        <w:r>
+          <w:rPr>
+            <w:rStyle w:val="a3"/>
+            <w:sz w:val="28"/>
+            <w:szCs w:val="28"/>
+          </w:rPr>
+          <w:t>http://www.thekrogerco.com</w:t>
+        </w:r>
+      </w:hyperlink>
+    </w:p>
+    <w:p>
+      <w:r>
+        <w:rPr>
+          <w:b/>
+          <w:bCs/>
+        </w:rPr>
+        <w:tab/>
+      </w:r>
+      <w:r>
+        <w:t>克罗格公司创办于1883年，并于1902年成立。从2020年2月1日起，公司是全球按年销售额计最大的零售商之一。公司还生产和加工一些在超市出售的食品。</w:t>
+      </w:r>
+    </w:p>
+    <w:p/>
+    <w:p>
+      <w:pPr>
+        <w:rPr>
+          <w:b/>
+          <w:bCs/>
+        </w:rPr>
+      </w:pPr>
+    </w:p>
+    <w:p>
+      <w:pPr>
+        <w:widowControl/>
+        <w:jc w:val="left"/>
+        <w:rPr>
+          <w:rFonts w:asciiTheme="majorHAnsi" w:eastAsiaTheme="majorEastAsia" w:hAnsiTheme="majorHAnsi" w:cstheme="majorBidi"/>
+          <w:b/>
+          <w:bCs/>
+          <w:sz w:val="28"/>
+          <w:szCs w:val="28"/>
+        </w:rPr>
+      </w:pPr>
+      <w:r>
+        <w:rPr>
+          <w:sz w:val="28"/>
+          <w:szCs w:val="28"/>
+        </w:rPr>
+        <w:br w:type="page"/>
+      </w:r>
+    </w:p>
+    <w:p>
+      <w:pPr>
+        <w:pStyle w:val="2"/>
+        <w:rPr>
+          <w:sz w:val="28"/>
+          <w:szCs w:val="28"/>
+        </w:rPr>
+      </w:pPr>
+      <w:r>
+        <w:rPr>
+          <w:sz w:val="28"/>
+          <w:szCs w:val="28"/>
+        </w:rPr>
+        <w:lastRenderedPageBreak/>
+        <w:t xml:space="preserve">SEVEN I </w:t>
+      </w:r>
+      <w:proofErr w:type="gramStart"/>
+      <w:r>
+        <w:rPr>
+          <w:sz w:val="28"/>
+          <w:szCs w:val="28"/>
+        </w:rPr>
+        <w:t>HOLDINGS</w:t>
+      </w:r>
+      <w:r>
+        <w:rPr>
+          <w:sz w:val="28"/>
+          <w:szCs w:val="28"/>
+        </w:rPr>
+        <w:t xml:space="preserve"> </w:t>
+      </w:r>
+      <w:r>
+        <w:rPr>
+          <w:sz w:val="28"/>
+          <w:szCs w:val="28"/>
+        </w:rPr>
+        <w:t xml:space="preserve"> PINK</w:t>
+      </w:r>
+      <w:proofErr w:type="gramEnd"/>
+      <w:r>
+        <w:rPr>
+          <w:sz w:val="28"/>
+          <w:szCs w:val="28"/>
+        </w:rPr>
+        <w:t>:SVNDY</w:t>
+      </w:r>
+      <w:r>
+        <w:rPr>
+          <w:sz w:val="28"/>
+          <w:szCs w:val="28"/>
+        </w:rPr>
+        <w:t xml:space="preserve">  </w:t>
+      </w:r>
+      <w:hyperlink r:id="rId28" w:history="1">
+        <w:r>
+          <w:rPr>
+            <w:rStyle w:val="a3"/>
+            <w:sz w:val="28"/>
+            <w:szCs w:val="28"/>
+          </w:rPr>
+          <w:t>http://www.7-11china.cn/</w:t>
+        </w:r>
+      </w:hyperlink>
+      <w:r>
+        <w:rPr>
+          <w:sz w:val="28"/>
+          <w:szCs w:val="28"/>
+        </w:rPr>
+        <w:t xml:space="preserve"> </w:t>
+      </w:r>
+    </w:p>
+    <w:p>
+      <w:pPr>
+        <w:rPr>
+          <w:rFonts w:hint="eastAsia"/>
+        </w:rPr>
+      </w:pPr>
+    </w:p>
+    <w:p>
+      <w:pPr>
+        <w:rPr>
+          <w:rFonts w:hint="eastAsia"/>
+          <w:b/>
+          <w:bCs/>
+        </w:rPr>
+      </w:pPr>
+    </w:p>
+    <w:p>
+      <w:pPr>
+        <w:widowControl/>
+        <w:jc w:val="left"/>
+      </w:pPr>
+      <w:r>
+        <w:rPr>
+          <w:rFonts w:ascii="Helvetica" w:hAnsi="Helvetica" w:cs="Helvetica"/>
+          <w:color w:val="33353C"/>
+          <w:sz w:val="28"/>
+          <w:szCs w:val="28"/>
+          <w:shd w:val="clear" w:color="auto" w:fill="FFFFFF"/>
+        </w:rPr>
+        <w:br w:type="page"/>
+      </w:r>
+    </w:p>
+    <w:p>
+      <w:pPr>
+        <w:pStyle w:val="2"/>
+        <w:rPr>
+          <w:sz w:val="28"/>
+          <w:szCs w:val="28"/>
+        </w:rPr>
+      </w:pPr>
+      <w:bookmarkStart w:id="18" w:name="_Toc100182688"/>
       <w:r>
         <w:rPr>
           <w:rFonts w:hint="eastAsia"/>
@@ -8611,7 +10142,7 @@
         </w:rPr>
         <w:t xml:space="preserve">NYSE:DDL </w:t>
       </w:r>
-      <w:hyperlink r:id="rId25" w:history="1">
+      <w:hyperlink r:id="rId29" w:history="1">
         <w:r>
           <w:rPr>
             <w:rStyle w:val="a3"/>
@@ -8639,7 +10170,7 @@
         </w:rPr>
         <w:t>上海浦东</w:t>
       </w:r>
-      <w:bookmarkEnd w:id="12"/>
+      <w:bookmarkEnd w:id="18"/>
     </w:p>
     <w:p>
       <w:pPr>
@@ -8823,7 +10354,27 @@
           <w:szCs w:val="21"/>
           <w:shd w:val="clear" w:color="auto" w:fill="FFFFFF"/>
         </w:rPr>
-        <w:t>全球最大最值得信赖的食材食品运营和销售商</w:t>
+        <w:t>全球最大最值得信赖的</w:t>
+      </w:r>
+      <w:proofErr w:type="gramStart"/>
+      <w:r>
+        <w:rPr>
+          <w:rFonts w:ascii="Helvetica" w:hAnsi="Helvetica" w:cs="Helvetica" w:hint="eastAsia"/>
+          <w:color w:val="33353C"/>
+          <w:szCs w:val="21"/>
+          <w:shd w:val="clear" w:color="auto" w:fill="FFFFFF"/>
+        </w:rPr>
+        <w:t>食材食品</w:t>
+      </w:r>
+      <w:proofErr w:type="gramEnd"/>
+      <w:r>
+        <w:rPr>
+          <w:rFonts w:ascii="Helvetica" w:hAnsi="Helvetica" w:cs="Helvetica" w:hint="eastAsia"/>
+          <w:color w:val="33353C"/>
+          <w:szCs w:val="21"/>
+          <w:shd w:val="clear" w:color="auto" w:fill="FFFFFF"/>
+        </w:rPr>
+        <w:t>运营和销售商</w:t>
       </w:r>
     </w:p>
     <w:p>
@@ -8885,7 +10436,8 @@
           <w:szCs w:val="28"/>
         </w:rPr>
       </w:pPr>
-      <w:bookmarkStart w:id="13" w:name="_Toc97899547"/>
+      <w:bookmarkStart w:id="19" w:name="_Toc100182689"/>
+      <w:proofErr w:type="gramStart"/>
       <w:r>
         <w:rPr>
           <w:rFonts w:ascii="Helvetica" w:hAnsi="Helvetica" w:cs="Helvetica" w:hint="eastAsia"/>
@@ -8897,6 +10449,7 @@
         <w:lastRenderedPageBreak/>
         <w:t>每日优鲜</w:t>
       </w:r>
+      <w:proofErr w:type="gramEnd"/>
       <w:r>
         <w:rPr>
           <w:rFonts w:ascii="Helvetica" w:hAnsi="Helvetica" w:cs="Helvetica" w:hint="eastAsia"/>
@@ -8928,7 +10481,7 @@
         <w:tab/>
         <w:t xml:space="preserve">SDAQ:MF </w:t>
       </w:r>
-      <w:hyperlink r:id="rId26" w:history="1">
+      <w:hyperlink r:id="rId30" w:history="1">
         <w:r>
           <w:rPr>
             <w:rStyle w:val="a3"/>
@@ -8956,7 +10509,7 @@
         </w:rPr>
         <w:t>北京朝阳</w:t>
       </w:r>
-      <w:bookmarkEnd w:id="13"/>
+      <w:bookmarkEnd w:id="19"/>
     </w:p>
     <w:p>
       <w:pPr>
@@ -8970,14 +10523,25 @@
       <w:r>
         <w:tab/>
       </w:r>
-      <w:r>
-        <w:rPr>
-          <w:rFonts w:ascii="Helvetica" w:hAnsi="Helvetica" w:cs="Helvetica"/>
-          <w:color w:val="33353C"/>
-          <w:szCs w:val="21"/>
-          <w:shd w:val="clear" w:color="auto" w:fill="FFFFFF"/>
-        </w:rPr>
-        <w:t>每日优鲜有限公司于</w:t>
+      <w:proofErr w:type="gramStart"/>
+      <w:r>
+        <w:rPr>
+          <w:rFonts w:ascii="Helvetica" w:hAnsi="Helvetica" w:cs="Helvetica"/>
+          <w:color w:val="33353C"/>
+          <w:szCs w:val="21"/>
+          <w:shd w:val="clear" w:color="auto" w:fill="FFFFFF"/>
+        </w:rPr>
+        <w:t>每日优鲜有限公司</w:t>
+      </w:r>
+      <w:proofErr w:type="gramEnd"/>
+      <w:r>
+        <w:rPr>
+          <w:rFonts w:ascii="Helvetica" w:hAnsi="Helvetica" w:cs="Helvetica"/>
+          <w:color w:val="33353C"/>
+          <w:szCs w:val="21"/>
+          <w:shd w:val="clear" w:color="auto" w:fill="FFFFFF"/>
+        </w:rPr>
+        <w:t>于</w:t>
       </w:r>
       <w:r>
         <w:rPr>
@@ -9013,7 +10577,27 @@
           <w:szCs w:val="21"/>
           <w:shd w:val="clear" w:color="auto" w:fill="FFFFFF"/>
         </w:rPr>
-        <w:t>月在开曼群岛法律注册成立。每日优鲜是一家技术驱动的</w:t>
+        <w:t>月在开曼群岛法律注册成立。</w:t>
+      </w:r>
+      <w:proofErr w:type="gramStart"/>
+      <w:r>
+        <w:rPr>
+          <w:rFonts w:ascii="Helvetica" w:hAnsi="Helvetica" w:cs="Helvetica"/>
+          <w:color w:val="33353C"/>
+          <w:szCs w:val="21"/>
+          <w:shd w:val="clear" w:color="auto" w:fill="FFFFFF"/>
+        </w:rPr>
+        <w:t>每日优鲜是</w:t>
+      </w:r>
+      <w:proofErr w:type="gramEnd"/>
+      <w:r>
+        <w:rPr>
+          <w:rFonts w:ascii="Helvetica" w:hAnsi="Helvetica" w:cs="Helvetica"/>
+          <w:color w:val="33353C"/>
+          <w:szCs w:val="21"/>
+          <w:shd w:val="clear" w:color="auto" w:fill="FFFFFF"/>
+        </w:rPr>
+        <w:t>一家技术驱动的</w:t>
       </w:r>
       <w:r>
         <w:rPr>
@@ -9033,8 +10617,59 @@
           <w:szCs w:val="21"/>
           <w:shd w:val="clear" w:color="auto" w:fill="FFFFFF"/>
         </w:rPr>
-        <w:t>，致力于让每个家庭买得省心，吃得放心。每日优鲜运用创新技术和业务模式，旨在成为中国有代表性的社区零售数字化平台，推动中国社区零售行业数字化转型。在一二线城市，每日优鲜首创</w:t>
-      </w:r>
+        <w:t>，致力于让每个家庭买得省心，吃得放心。每日</w:t>
+      </w:r>
+      <w:proofErr w:type="gramStart"/>
+      <w:r>
+        <w:rPr>
+          <w:rFonts w:ascii="Helvetica" w:hAnsi="Helvetica" w:cs="Helvetica"/>
+          <w:color w:val="33353C"/>
+          <w:szCs w:val="21"/>
+          <w:shd w:val="clear" w:color="auto" w:fill="FFFFFF"/>
+        </w:rPr>
+        <w:t>优鲜运用</w:t>
+      </w:r>
+      <w:proofErr w:type="gramEnd"/>
+      <w:r>
+        <w:rPr>
+          <w:rFonts w:ascii="Helvetica" w:hAnsi="Helvetica" w:cs="Helvetica"/>
+          <w:color w:val="33353C"/>
+          <w:szCs w:val="21"/>
+          <w:shd w:val="clear" w:color="auto" w:fill="FFFFFF"/>
+        </w:rPr>
+        <w:t>创新技术和业务模式，旨在成为中国有代表性的社区零售数字化平台，推动中国社区零售行业数字化转型。在</w:t>
+      </w:r>
+      <w:proofErr w:type="gramStart"/>
+      <w:r>
+        <w:rPr>
+          <w:rFonts w:ascii="Helvetica" w:hAnsi="Helvetica" w:cs="Helvetica"/>
+          <w:color w:val="33353C"/>
+          <w:szCs w:val="21"/>
+          <w:shd w:val="clear" w:color="auto" w:fill="FFFFFF"/>
+        </w:rPr>
+        <w:t>一</w:t>
+      </w:r>
+      <w:proofErr w:type="gramEnd"/>
+      <w:r>
+        <w:rPr>
+          <w:rFonts w:ascii="Helvetica" w:hAnsi="Helvetica" w:cs="Helvetica"/>
+          <w:color w:val="33353C"/>
+          <w:szCs w:val="21"/>
+          <w:shd w:val="clear" w:color="auto" w:fill="FFFFFF"/>
+        </w:rPr>
+        <w:t>二线城市，</w:t>
+      </w:r>
+      <w:proofErr w:type="gramStart"/>
+      <w:r>
+        <w:rPr>
+          <w:rFonts w:ascii="Helvetica" w:hAnsi="Helvetica" w:cs="Helvetica"/>
+          <w:color w:val="33353C"/>
+          <w:szCs w:val="21"/>
+          <w:shd w:val="clear" w:color="auto" w:fill="FFFFFF"/>
+        </w:rPr>
+        <w:t>每日优鲜首创</w:t>
+      </w:r>
+      <w:proofErr w:type="gramEnd"/>
       <w:r>
         <w:rPr>
           <w:rFonts w:ascii="Helvetica" w:hAnsi="Helvetica" w:cs="Helvetica"/>
@@ -9159,8 +10794,19 @@
           <w:szCs w:val="21"/>
           <w:shd w:val="clear" w:color="auto" w:fill="FFFFFF"/>
         </w:rPr>
-        <w:t>服务。为了进一步推动社区零售行业全链路数字化，每日优鲜在</w:t>
-      </w:r>
+        <w:t>服务。为了进一步推动社区零售行业全链路数字化，</w:t>
+      </w:r>
+      <w:proofErr w:type="gramStart"/>
+      <w:r>
+        <w:rPr>
+          <w:rFonts w:ascii="Helvetica" w:hAnsi="Helvetica" w:cs="Helvetica"/>
+          <w:color w:val="33353C"/>
+          <w:szCs w:val="21"/>
+          <w:shd w:val="clear" w:color="auto" w:fill="FFFFFF"/>
+        </w:rPr>
+        <w:t>每日优鲜在</w:t>
+      </w:r>
+      <w:proofErr w:type="gramEnd"/>
       <w:r>
         <w:rPr>
           <w:rFonts w:ascii="Helvetica" w:hAnsi="Helvetica" w:cs="Helvetica"/>
@@ -9254,6 +10900,7 @@
           <w:shd w:val="clear" w:color="auto" w:fill="FFFFFF"/>
         </w:rPr>
       </w:pPr>
+      <w:proofErr w:type="gramStart"/>
       <w:r>
         <w:rPr>
           <w:rFonts w:ascii="Helvetica" w:hAnsi="Helvetica" w:cs="Helvetica" w:hint="eastAsia"/>
@@ -9263,6 +10910,7 @@
         </w:rPr>
         <w:t>腾讯投资</w:t>
       </w:r>
+      <w:proofErr w:type="gramEnd"/>
     </w:p>
     <w:p>
       <w:pPr>
@@ -9365,33 +11013,55 @@
           <w:shd w:val="clear" w:color="auto" w:fill="FFFFFF"/>
         </w:rPr>
       </w:pPr>
-      <w:r>
-        <w:rPr>
-          <w:rFonts w:ascii="Helvetica" w:hAnsi="Helvetica" w:cs="Helvetica" w:hint="eastAsia"/>
-          <w:color w:val="33353C"/>
-          <w:szCs w:val="21"/>
-          <w:shd w:val="clear" w:color="auto" w:fill="FFFFFF"/>
-        </w:rPr>
-        <w:t>每日优鲜储值服务</w:t>
-      </w:r>
-    </w:p>
-    <w:p>
-      <w:pPr>
-        <w:rPr>
-          <w:rFonts w:ascii="Helvetica" w:hAnsi="Helvetica" w:cs="Helvetica"/>
-          <w:color w:val="33353C"/>
-          <w:szCs w:val="21"/>
-          <w:shd w:val="clear" w:color="auto" w:fill="FFFFFF"/>
-        </w:rPr>
-      </w:pPr>
-      <w:r>
-        <w:rPr>
-          <w:rFonts w:ascii="Helvetica" w:hAnsi="Helvetica" w:cs="Helvetica" w:hint="eastAsia"/>
-          <w:color w:val="33353C"/>
-          <w:szCs w:val="21"/>
-          <w:shd w:val="clear" w:color="auto" w:fill="FFFFFF"/>
-        </w:rPr>
-        <w:t>每日优鲜便利购</w:t>
+      <w:proofErr w:type="gramStart"/>
+      <w:r>
+        <w:rPr>
+          <w:rFonts w:ascii="Helvetica" w:hAnsi="Helvetica" w:cs="Helvetica" w:hint="eastAsia"/>
+          <w:color w:val="33353C"/>
+          <w:szCs w:val="21"/>
+          <w:shd w:val="clear" w:color="auto" w:fill="FFFFFF"/>
+        </w:rPr>
+        <w:t>每日优鲜储</w:t>
+      </w:r>
+      <w:proofErr w:type="gramEnd"/>
+      <w:r>
+        <w:rPr>
+          <w:rFonts w:ascii="Helvetica" w:hAnsi="Helvetica" w:cs="Helvetica" w:hint="eastAsia"/>
+          <w:color w:val="33353C"/>
+          <w:szCs w:val="21"/>
+          <w:shd w:val="clear" w:color="auto" w:fill="FFFFFF"/>
+        </w:rPr>
+        <w:t>值服务</w:t>
+      </w:r>
+    </w:p>
+    <w:p>
+      <w:pPr>
+        <w:rPr>
+          <w:rFonts w:ascii="Helvetica" w:hAnsi="Helvetica" w:cs="Helvetica"/>
+          <w:color w:val="33353C"/>
+          <w:szCs w:val="21"/>
+          <w:shd w:val="clear" w:color="auto" w:fill="FFFFFF"/>
+        </w:rPr>
+      </w:pPr>
+      <w:proofErr w:type="gramStart"/>
+      <w:r>
+        <w:rPr>
+          <w:rFonts w:ascii="Helvetica" w:hAnsi="Helvetica" w:cs="Helvetica" w:hint="eastAsia"/>
+          <w:color w:val="33353C"/>
+          <w:szCs w:val="21"/>
+          <w:shd w:val="clear" w:color="auto" w:fill="FFFFFF"/>
+        </w:rPr>
+        <w:t>每日优鲜便利</w:t>
+      </w:r>
+      <w:proofErr w:type="gramEnd"/>
+      <w:r>
+        <w:rPr>
+          <w:rFonts w:ascii="Helvetica" w:hAnsi="Helvetica" w:cs="Helvetica" w:hint="eastAsia"/>
+          <w:color w:val="33353C"/>
+          <w:szCs w:val="21"/>
+          <w:shd w:val="clear" w:color="auto" w:fill="FFFFFF"/>
+        </w:rPr>
+        <w:t>购</w:t>
       </w:r>
     </w:p>
     <w:p>
@@ -9442,7 +11112,7 @@
           <w:szCs w:val="28"/>
         </w:rPr>
       </w:pPr>
-      <w:bookmarkStart w:id="14" w:name="_Toc97899548"/>
+      <w:bookmarkStart w:id="20" w:name="_Toc100182690"/>
       <w:r>
         <w:rPr>
           <w:rFonts w:hint="eastAsia"/>
@@ -9459,7 +11129,7 @@
         </w:rPr>
         <w:t xml:space="preserve">002024 </w:t>
       </w:r>
-      <w:hyperlink r:id="rId27" w:history="1">
+      <w:hyperlink r:id="rId31" w:history="1">
         <w:r>
           <w:rPr>
             <w:rStyle w:val="a3"/>
@@ -9487,7 +11157,7 @@
         </w:rPr>
         <w:t>江苏南京</w:t>
       </w:r>
-      <w:bookmarkEnd w:id="14"/>
+      <w:bookmarkEnd w:id="20"/>
     </w:p>
     <w:p>
       <w:pPr>
@@ -9526,7 +11196,27 @@
           <w:szCs w:val="21"/>
           <w:shd w:val="clear" w:color="auto" w:fill="FFFFFF"/>
         </w:rPr>
-        <w:t>智慧零售商，面对互联网、物联网、大数据时代，持续推进智慧零售和线上线下融合战略，全品类经营、全渠道运营、全球化拓展，开放物流云、数据云和金融云，通过门店端、</w:t>
+        <w:t>智慧零售商，面对互联网、物联网、大数据时代，持续推进智慧零售和线上线下融合战略，全品类经营、</w:t>
+      </w:r>
+      <w:proofErr w:type="gramStart"/>
+      <w:r>
+        <w:rPr>
+          <w:rFonts w:ascii="Helvetica" w:hAnsi="Helvetica" w:cs="Helvetica"/>
+          <w:color w:val="33353C"/>
+          <w:szCs w:val="21"/>
+          <w:shd w:val="clear" w:color="auto" w:fill="FFFFFF"/>
+        </w:rPr>
+        <w:t>全渠道</w:t>
+      </w:r>
+      <w:proofErr w:type="gramEnd"/>
+      <w:r>
+        <w:rPr>
+          <w:rFonts w:ascii="Helvetica" w:hAnsi="Helvetica" w:cs="Helvetica"/>
+          <w:color w:val="33353C"/>
+          <w:szCs w:val="21"/>
+          <w:shd w:val="clear" w:color="auto" w:fill="FFFFFF"/>
+        </w:rPr>
+        <w:t>运营、全球化拓展，开放物流云、数据云和金融云，通过门店端、</w:t>
       </w:r>
       <w:r>
         <w:rPr>
@@ -9612,7 +11302,7 @@
       </w:pPr>
     </w:p>
     <w:p>
-      <w:hyperlink r:id="rId28" w:history="1">
+      <w:hyperlink r:id="rId32" w:history="1">
         <w:r>
           <w:rPr>
             <w:rStyle w:val="a3"/>
@@ -9629,11 +11319,19 @@
       </w:r>
     </w:p>
     <w:p>
+      <w:proofErr w:type="gramStart"/>
       <w:r>
         <w:rPr>
           <w:rFonts w:hint="eastAsia"/>
         </w:rPr>
-        <w:t>百年苏宁、全球共享</w:t>
+        <w:t>百年苏</w:t>
+      </w:r>
+      <w:proofErr w:type="gramEnd"/>
+      <w:r>
+        <w:rPr>
+          <w:rFonts w:hint="eastAsia"/>
+        </w:rPr>
+        <w:t>宁、全球共享</w:t>
       </w:r>
     </w:p>
     <w:p/>
@@ -9666,7 +11364,7 @@
           <w:szCs w:val="28"/>
         </w:rPr>
       </w:pPr>
-      <w:bookmarkStart w:id="15" w:name="_Toc97899549"/>
+      <w:bookmarkStart w:id="21" w:name="_Toc100182691"/>
       <w:r>
         <w:rPr>
           <w:rFonts w:hint="eastAsia"/>
@@ -9683,7 +11381,7 @@
         </w:rPr>
         <w:t xml:space="preserve">NASDAQ:JD </w:t>
       </w:r>
-      <w:hyperlink r:id="rId29" w:history="1">
+      <w:hyperlink r:id="rId33" w:history="1">
         <w:r>
           <w:rPr>
             <w:rStyle w:val="a3"/>
@@ -9692,7 +11390,7 @@
           </w:rPr>
           <w:t>http://ir.jd.com</w:t>
         </w:r>
-        <w:bookmarkEnd w:id="15"/>
+        <w:bookmarkEnd w:id="21"/>
       </w:hyperlink>
       <w:r>
         <w:rPr>
@@ -9705,7 +11403,15 @@
     <w:p>
       <w:r>
         <w:tab/>
-        <w:t>京东集团股份有限公司成立于2006年11月6日，公司是一家领先的技术驱动的电商公司并正转型为领先的以供应链为基础的技术与服务企业。公司2017年、2018年及2019年集团净收入分别达人民币3,623亿元、人民币4,620亿元和人民币5,769亿元(折合829亿美元)。2017年及2018年持续业务的经营净亏损分别为人民币1,900万元和人民币28.01亿元,而2019年持续业务的经营净利润达到人民币118.9亿元(折合17.08亿美元)。根据《财富》按收入统计的全球500强排行榜,公司是中国最大的零售集团。公司相信,凭藉公司在客户体验和运营效率方面的优势,以及公司致力于对技术和物流基础设施进行长期投资的战略,公司已建立起巨大的规模优势并确立了市场领先地位。</w:t>
+        <w:t>京东集团股份有限公司成立于2006年11月6日，公司是一家领先的技术驱动的电商公司并正转型为领先的以供应链为基础的技术与服务企业。公司2017年、2018年及2019年集团净收入分别达人民币3,623亿元、人民币4,620亿元和人民币5,769亿元(折合829亿美元)。2017年及2018年持续业务的经营净亏损分别为人民币1,900万元和人民币28.01亿元,而2019年持续业务的经营净利润达到人民币118.9亿元(折合17.08亿美元)。根据《财富》按收入统计的全球500强排行榜,公司是中国最大的零售集团。公司相信,</w:t>
+      </w:r>
+      <w:proofErr w:type="gramStart"/>
+      <w:r>
+        <w:t>凭藉</w:t>
+      </w:r>
+      <w:proofErr w:type="gramEnd"/>
+      <w:r>
+        <w:t>公司在客户体验和运营效率方面的优势,以及公司致力于对技术和物流基础设施进行长期投资的战略,公司已建立起巨大的规模优势并确立了市场领先地位。</w:t>
       </w:r>
     </w:p>
     <w:p/>
@@ -9776,7 +11482,7 @@
           <w:shd w:val="clear" w:color="auto" w:fill="FFFFFF"/>
         </w:rPr>
       </w:pPr>
-      <w:bookmarkStart w:id="16" w:name="_Toc97899550"/>
+      <w:bookmarkStart w:id="22" w:name="_Toc100182692"/>
       <w:r>
         <w:rPr>
           <w:rFonts w:ascii="Helvetica" w:hAnsi="Helvetica" w:cs="Helvetica" w:hint="eastAsia"/>
@@ -9808,7 +11514,7 @@
         </w:rPr>
         <w:t xml:space="preserve">NASDAQ:PDD </w:t>
       </w:r>
-      <w:hyperlink r:id="rId30" w:history="1">
+      <w:hyperlink r:id="rId34" w:history="1">
         <w:r>
           <w:rPr>
             <w:rStyle w:val="a3"/>
@@ -9836,7 +11542,7 @@
         </w:rPr>
         <w:t>上海长宁</w:t>
       </w:r>
-      <w:bookmarkEnd w:id="16"/>
+      <w:bookmarkEnd w:id="22"/>
     </w:p>
     <w:p>
       <w:pPr>
@@ -9855,7 +11561,26 @@
           <w:shd w:val="clear" w:color="auto" w:fill="FFFFFF"/>
         </w:rPr>
         <w:tab/>
-        <w:t>Pinduoduo Inc.</w:t>
+      </w:r>
+      <w:proofErr w:type="spellStart"/>
+      <w:r>
+        <w:rPr>
+          <w:rFonts w:ascii="Helvetica" w:hAnsi="Helvetica" w:cs="Helvetica"/>
+          <w:color w:val="33353C"/>
+          <w:szCs w:val="21"/>
+          <w:shd w:val="clear" w:color="auto" w:fill="FFFFFF"/>
+        </w:rPr>
+        <w:t>Pinduoduo</w:t>
+      </w:r>
+      <w:proofErr w:type="spellEnd"/>
+      <w:r>
+        <w:rPr>
+          <w:rFonts w:ascii="Helvetica" w:hAnsi="Helvetica" w:cs="Helvetica"/>
+          <w:color w:val="33353C"/>
+          <w:szCs w:val="21"/>
+          <w:shd w:val="clear" w:color="auto" w:fill="FFFFFF"/>
+        </w:rPr>
+        <w:t xml:space="preserve"> Inc.</w:t>
       </w:r>
       <w:r>
         <w:rPr>
@@ -9936,7 +11661,47 @@
           <w:szCs w:val="21"/>
           <w:shd w:val="clear" w:color="auto" w:fill="FFFFFF"/>
         </w:rPr>
-        <w:t>是隶属于上海寻梦信息技术有限公司的一家商家入驻模式的第三方移动电商平台，也是以人为先的新电商开创者。拼多多以独创的社交拼团为核心模式，主打百亿补贴、农货上行、产地好货等，致力于服务中国最广大的普通消费者。拼多多平台以</w:t>
+        <w:t>是隶属于上海寻梦信息技术有限公司的一家商家入驻模式的第三方移动电商平台，也是以人为先的新电商开创者。拼多多以独创的</w:t>
+      </w:r>
+      <w:proofErr w:type="gramStart"/>
+      <w:r>
+        <w:rPr>
+          <w:rFonts w:ascii="Helvetica" w:hAnsi="Helvetica" w:cs="Helvetica"/>
+          <w:color w:val="33353C"/>
+          <w:szCs w:val="21"/>
+          <w:shd w:val="clear" w:color="auto" w:fill="FFFFFF"/>
+        </w:rPr>
+        <w:t>社交拼团为</w:t>
+      </w:r>
+      <w:proofErr w:type="gramEnd"/>
+      <w:r>
+        <w:rPr>
+          <w:rFonts w:ascii="Helvetica" w:hAnsi="Helvetica" w:cs="Helvetica"/>
+          <w:color w:val="33353C"/>
+          <w:szCs w:val="21"/>
+          <w:shd w:val="clear" w:color="auto" w:fill="FFFFFF"/>
+        </w:rPr>
+        <w:t>核心模式，主打百亿补贴、</w:t>
+      </w:r>
+      <w:proofErr w:type="gramStart"/>
+      <w:r>
+        <w:rPr>
+          <w:rFonts w:ascii="Helvetica" w:hAnsi="Helvetica" w:cs="Helvetica"/>
+          <w:color w:val="33353C"/>
+          <w:szCs w:val="21"/>
+          <w:shd w:val="clear" w:color="auto" w:fill="FFFFFF"/>
+        </w:rPr>
+        <w:t>农货</w:t>
+      </w:r>
+      <w:proofErr w:type="gramEnd"/>
+      <w:r>
+        <w:rPr>
+          <w:rFonts w:ascii="Helvetica" w:hAnsi="Helvetica" w:cs="Helvetica"/>
+          <w:color w:val="33353C"/>
+          <w:szCs w:val="21"/>
+          <w:shd w:val="clear" w:color="auto" w:fill="FFFFFF"/>
+        </w:rPr>
+        <w:t>上行、产地好货等，致力于服务中国最广大的普通消费者。拼多多平台以</w:t>
       </w:r>
       <w:r>
         <w:rPr>
@@ -9972,7 +11737,27 @@
           <w:szCs w:val="21"/>
           <w:shd w:val="clear" w:color="auto" w:fill="FFFFFF"/>
         </w:rPr>
-        <w:t>为运营理念，为消费者提供补贴折扣大牌商品、原产地农产品、工厂产品和新品牌商品等。其中，拼多多独创发起的百亿补贴创造了中国电商行业活动规模和持续时长的新纪录。拼多多脱胎于农产品电商拼好货。人民网此前发布报告显示，拼多多已经成为中国最大的农产品上行平台。</w:t>
+        <w:t>为运营理念，为消费者提供补贴折扣大牌商品、原产地农产品、工厂产品和新品牌商品等。其中，拼多多独创发起的百亿补贴创造了中国电商行业活动规模和持续时长的新纪录。拼多多脱胎于农产品电商拼好货。</w:t>
+      </w:r>
+      <w:proofErr w:type="gramStart"/>
+      <w:r>
+        <w:rPr>
+          <w:rFonts w:ascii="Helvetica" w:hAnsi="Helvetica" w:cs="Helvetica"/>
+          <w:color w:val="33353C"/>
+          <w:szCs w:val="21"/>
+          <w:shd w:val="clear" w:color="auto" w:fill="FFFFFF"/>
+        </w:rPr>
+        <w:t>人民网</w:t>
+      </w:r>
+      <w:proofErr w:type="gramEnd"/>
+      <w:r>
+        <w:rPr>
+          <w:rFonts w:ascii="Helvetica" w:hAnsi="Helvetica" w:cs="Helvetica"/>
+          <w:color w:val="33353C"/>
+          <w:szCs w:val="21"/>
+          <w:shd w:val="clear" w:color="auto" w:fill="FFFFFF"/>
+        </w:rPr>
+        <w:t>此前发布报告显示，拼多多已经成为中国最大的农产品上行平台。</w:t>
       </w:r>
     </w:p>
     <w:p>
@@ -10014,7 +11799,7 @@
           <w:szCs w:val="28"/>
         </w:rPr>
       </w:pPr>
-      <w:bookmarkStart w:id="17" w:name="_Toc97899551"/>
+      <w:bookmarkStart w:id="23" w:name="_Toc100182693"/>
       <w:r>
         <w:rPr>
           <w:rFonts w:hint="eastAsia"/>
@@ -10040,7 +11825,7 @@
         </w:rPr>
         <w:t xml:space="preserve"> </w:t>
       </w:r>
-      <w:hyperlink r:id="rId31" w:history="1">
+      <w:hyperlink r:id="rId35" w:history="1">
         <w:r>
           <w:rPr>
             <w:rStyle w:val="a3"/>
@@ -10049,7 +11834,7 @@
           </w:rPr>
           <w:t>http://www.alibabagroup.com</w:t>
         </w:r>
-        <w:bookmarkEnd w:id="17"/>
+        <w:bookmarkEnd w:id="23"/>
       </w:hyperlink>
       <w:r>
         <w:rPr>
@@ -10063,13 +11848,45 @@
     <w:p>
       <w:r>
         <w:tab/>
-        <w:t>阿里巴巴集团控股有限公司1999年6月28日成立于开曼群岛。公司的使命是让天下没有难做的生意。为了支持小企业发展,公司的创始人创办了公司。公司相信互联网能够创造公平的环境,让小企业通过创新与科技拓展业务,并更有效地参与国内及国际市场竞争。公司的决策以长期使命为指引,而非着眼于短期利益。公司旨在构建未来的商业基础设施。公司的愿景是让客户相会、工作和生活在阿里巴巴。公司不追求大,不追求强;公司追求成为一家活102年的好公司。随着公司的业务不断扩展,从商业拓展至云计算、数字媒体及娱乐等众多其他领域,阿里巴巴已进化为一个独特的、充满活力与创新的数字经济体。公司已设立了未来5年的战略总目标服务全球消费者,其中有超过10亿的中国消费者,创造10万亿人民币以上的消费规模。公司相信五年目标使公司能更接近实现2036年的愿景服务全世界20亿消费者,帮助1,000万家中小企业盈利以及创造一亿就业机会。</w:t>
+        <w:t>阿里巴巴集团控股有限公司1999年6月28日成立于开曼群岛。公司的使命是让天下没有难做的生意。为了支持小企业发展,公司的创始人创办了公司。公司相信互联网能够创造公平的环境,让小企业通过创新与科技拓展业务,并更有效地参与国内及国际市场竞争。公司的决策以长期使命为指引,而非着眼于短期利益。公司旨在构建未来的商业基础设施。公司</w:t>
+      </w:r>
+      <w:proofErr w:type="gramStart"/>
+      <w:r>
+        <w:t>的愿景是</w:t>
+      </w:r>
+      <w:proofErr w:type="gramEnd"/>
+      <w:r>
+        <w:t>让客户相会、工作和生活在阿里巴巴。公司不追求大,不追求强;公司追求成为一家活102年的好公司。随着公司的业务不断扩展,从商业拓展至云计算、数字媒体及娱乐等众多其他领域,阿里巴巴已进化为一个独特的、充满活力与创新的数字经济体。公司已设立了未来5年的战略总目标服务全球消费者,其中有超过10亿的中国消费者,创造10</w:t>
+      </w:r>
+      <w:proofErr w:type="gramStart"/>
+      <w:r>
+        <w:t>万亿</w:t>
+      </w:r>
+      <w:proofErr w:type="gramEnd"/>
+      <w:r>
+        <w:t>人民币以上的消费规模。公司相信五年目标使公司能更接近实现2036年的</w:t>
+      </w:r>
+      <w:proofErr w:type="gramStart"/>
+      <w:r>
+        <w:t>愿景服务</w:t>
+      </w:r>
+      <w:proofErr w:type="gramEnd"/>
+      <w:r>
+        <w:t>全世界20亿消费者,帮助1,000万家中小企业盈利以及创造一亿就业机会。</w:t>
       </w:r>
     </w:p>
     <w:p/>
     <w:p>
       <w:r>
-        <w:t>我们不追求大，不追求强；我们追求成为一家活102年的好公司。我们旨在构建未来的商业基础设施。我们的愿景是让客户相会、工作和生活在阿里巴巴。</w:t>
+        <w:t>我们不追求大，不追求强；我们追求成为一家活102年的好公司。我们旨在构建未来的商业基础设施。我们</w:t>
+      </w:r>
+      <w:proofErr w:type="gramStart"/>
+      <w:r>
+        <w:t>的愿景是</w:t>
+      </w:r>
+      <w:proofErr w:type="gramEnd"/>
+      <w:r>
+        <w:t>让客户相会、工作和生活在阿里巴巴。</w:t>
       </w:r>
     </w:p>
     <w:p/>
@@ -10082,11 +11899,19 @@
       </w:r>
     </w:p>
     <w:p>
+      <w:proofErr w:type="gramStart"/>
       <w:r>
         <w:rPr>
           <w:rFonts w:hint="eastAsia"/>
         </w:rPr>
-        <w:t xml:space="preserve">淘宝 天猫 盒马 速卖通 </w:t>
+        <w:t>淘宝 天猫 盒马 速卖通</w:t>
+      </w:r>
+      <w:proofErr w:type="gramEnd"/>
+      <w:r>
+        <w:rPr>
+          <w:rFonts w:hint="eastAsia"/>
+        </w:rPr>
+        <w:t xml:space="preserve"> </w:t>
       </w:r>
       <w:r>
         <w:t xml:space="preserve">LAZADA </w:t>
@@ -10148,7 +11973,7 @@
           <w:szCs w:val="28"/>
         </w:rPr>
       </w:pPr>
-      <w:bookmarkStart w:id="18" w:name="_Toc97899552"/>
+      <w:bookmarkStart w:id="24" w:name="_Toc100182694"/>
       <w:r>
         <w:rPr>
           <w:rFonts w:ascii="Helvetica" w:hAnsi="Helvetica" w:cs="Helvetica" w:hint="eastAsia"/>
@@ -10180,7 +12005,7 @@
         </w:rPr>
         <w:t xml:space="preserve">NYSE:MOGU </w:t>
       </w:r>
-      <w:hyperlink r:id="rId32" w:history="1">
+      <w:hyperlink r:id="rId36" w:history="1">
         <w:r>
           <w:rPr>
             <w:rStyle w:val="a3"/>
@@ -10208,7 +12033,7 @@
         </w:rPr>
         <w:t>浙江杭州</w:t>
       </w:r>
-      <w:bookmarkEnd w:id="18"/>
+      <w:bookmarkEnd w:id="24"/>
     </w:p>
     <w:p>
       <w:pPr>
@@ -10337,8 +12162,29 @@
           <w:szCs w:val="21"/>
           <w:shd w:val="clear" w:color="auto" w:fill="FFFFFF"/>
         </w:rPr>
-        <w:t>月与美丽说战略融合，公司旗下包括：蘑菇街、美丽说、</w:t>
-      </w:r>
+        <w:t>月与</w:t>
+      </w:r>
+      <w:proofErr w:type="gramStart"/>
+      <w:r>
+        <w:rPr>
+          <w:rFonts w:ascii="Helvetica" w:hAnsi="Helvetica" w:cs="Helvetica"/>
+          <w:color w:val="33353C"/>
+          <w:szCs w:val="21"/>
+          <w:shd w:val="clear" w:color="auto" w:fill="FFFFFF"/>
+        </w:rPr>
+        <w:t>美丽说</w:t>
+      </w:r>
+      <w:proofErr w:type="gramEnd"/>
+      <w:r>
+        <w:rPr>
+          <w:rFonts w:ascii="Helvetica" w:hAnsi="Helvetica" w:cs="Helvetica"/>
+          <w:color w:val="33353C"/>
+          <w:szCs w:val="21"/>
+          <w:shd w:val="clear" w:color="auto" w:fill="FFFFFF"/>
+        </w:rPr>
+        <w:t>战略融合，公司旗下包括：蘑菇街、美丽说、</w:t>
+      </w:r>
+      <w:proofErr w:type="spellStart"/>
       <w:r>
         <w:rPr>
           <w:rFonts w:ascii="Helvetica" w:hAnsi="Helvetica" w:cs="Helvetica"/>
@@ -10348,6 +12194,7 @@
         </w:rPr>
         <w:t>uni</w:t>
       </w:r>
+      <w:proofErr w:type="spellEnd"/>
       <w:r>
         <w:rPr>
           <w:rFonts w:ascii="Helvetica" w:hAnsi="Helvetica" w:cs="Helvetica"/>
@@ -10626,6 +12473,7 @@
           <w:shd w:val="clear" w:color="auto" w:fill="FFFFFF"/>
         </w:rPr>
       </w:pPr>
+      <w:proofErr w:type="gramStart"/>
       <w:r>
         <w:rPr>
           <w:rFonts w:ascii="Helvetica" w:hAnsi="Helvetica" w:cs="Helvetica" w:hint="eastAsia"/>
@@ -10636,7 +12484,20 @@
           <w:highlight w:val="yellow"/>
           <w:shd w:val="clear" w:color="auto" w:fill="FFFFFF"/>
         </w:rPr>
-        <w:t>时尚电商</w:t>
+        <w:t>时尚电</w:t>
+      </w:r>
+      <w:proofErr w:type="gramEnd"/>
+      <w:r>
+        <w:rPr>
+          <w:rFonts w:ascii="Helvetica" w:hAnsi="Helvetica" w:cs="Helvetica" w:hint="eastAsia"/>
+          <w:b/>
+          <w:bCs/>
+          <w:color w:val="33353C"/>
+          <w:szCs w:val="21"/>
+          <w:highlight w:val="yellow"/>
+          <w:shd w:val="clear" w:color="auto" w:fill="FFFFFF"/>
+        </w:rPr>
+        <w:t>商</w:t>
       </w:r>
     </w:p>
     <w:p>
@@ -10758,7 +12619,8 @@
           <w:szCs w:val="28"/>
         </w:rPr>
       </w:pPr>
-      <w:bookmarkStart w:id="19" w:name="_Toc97899553"/>
+      <w:bookmarkStart w:id="25" w:name="_Toc100182695"/>
+      <w:proofErr w:type="gramStart"/>
       <w:r>
         <w:rPr>
           <w:rFonts w:ascii="Helvetica" w:hAnsi="Helvetica" w:cs="Helvetica" w:hint="eastAsia"/>
@@ -10770,6 +12632,7 @@
         <w:lastRenderedPageBreak/>
         <w:t>唯品会</w:t>
       </w:r>
+      <w:proofErr w:type="gramEnd"/>
       <w:r>
         <w:rPr>
           <w:rFonts w:ascii="Helvetica" w:hAnsi="Helvetica" w:cs="Helvetica" w:hint="eastAsia"/>
@@ -10790,7 +12653,7 @@
         </w:rPr>
         <w:t xml:space="preserve">NYSE:VIPS </w:t>
       </w:r>
-      <w:hyperlink r:id="rId33" w:history="1">
+      <w:hyperlink r:id="rId37" w:history="1">
         <w:r>
           <w:rPr>
             <w:rStyle w:val="a3"/>
@@ -10818,7 +12681,7 @@
         </w:rPr>
         <w:t>广东广州</w:t>
       </w:r>
-      <w:bookmarkEnd w:id="19"/>
+      <w:bookmarkEnd w:id="25"/>
     </w:p>
     <w:p>
       <w:pPr>
@@ -10893,7 +12756,87 @@
           <w:szCs w:val="21"/>
           <w:shd w:val="clear" w:color="auto" w:fill="FFFFFF"/>
         </w:rPr>
-        <w:t>号成立，是中国领先的在线折扣零售商。唯品会是一家专门做特卖的网站，以比零售大幅优惠的折扣价，向中国消费者提供品牌正品。唯品会率先在国内开创了特卖这一独特的商业模式。区别于其他网购品牌，唯品会定位于</w:t>
+        <w:t>号成立，是中国领先的在线折扣零售商。</w:t>
+      </w:r>
+      <w:proofErr w:type="gramStart"/>
+      <w:r>
+        <w:rPr>
+          <w:rFonts w:ascii="Helvetica" w:hAnsi="Helvetica" w:cs="Helvetica"/>
+          <w:color w:val="33353C"/>
+          <w:szCs w:val="21"/>
+          <w:shd w:val="clear" w:color="auto" w:fill="FFFFFF"/>
+        </w:rPr>
+        <w:t>唯品会</w:t>
+      </w:r>
+      <w:proofErr w:type="gramEnd"/>
+      <w:r>
+        <w:rPr>
+          <w:rFonts w:ascii="Helvetica" w:hAnsi="Helvetica" w:cs="Helvetica"/>
+          <w:color w:val="33353C"/>
+          <w:szCs w:val="21"/>
+          <w:shd w:val="clear" w:color="auto" w:fill="FFFFFF"/>
+        </w:rPr>
+        <w:t>是一家专门做特卖的网站，以比零售大幅优惠的折扣价，向中国消费者提供品牌正品。</w:t>
+      </w:r>
+      <w:proofErr w:type="gramStart"/>
+      <w:r>
+        <w:rPr>
+          <w:rFonts w:ascii="Helvetica" w:hAnsi="Helvetica" w:cs="Helvetica"/>
+          <w:color w:val="33353C"/>
+          <w:szCs w:val="21"/>
+          <w:shd w:val="clear" w:color="auto" w:fill="FFFFFF"/>
+        </w:rPr>
+        <w:t>唯品会</w:t>
+      </w:r>
+      <w:proofErr w:type="gramEnd"/>
+      <w:r>
+        <w:rPr>
+          <w:rFonts w:ascii="Helvetica" w:hAnsi="Helvetica" w:cs="Helvetica"/>
+          <w:color w:val="33353C"/>
+          <w:szCs w:val="21"/>
+          <w:shd w:val="clear" w:color="auto" w:fill="FFFFFF"/>
+        </w:rPr>
+        <w:t>率先在国内开创了特卖这一独特的商业模式。区别于</w:t>
+      </w:r>
+      <w:proofErr w:type="gramStart"/>
+      <w:r>
+        <w:rPr>
+          <w:rFonts w:ascii="Helvetica" w:hAnsi="Helvetica" w:cs="Helvetica"/>
+          <w:color w:val="33353C"/>
+          <w:szCs w:val="21"/>
+          <w:shd w:val="clear" w:color="auto" w:fill="FFFFFF"/>
+        </w:rPr>
+        <w:t>其他网购品牌</w:t>
+      </w:r>
+      <w:proofErr w:type="gramEnd"/>
+      <w:r>
+        <w:rPr>
+          <w:rFonts w:ascii="Helvetica" w:hAnsi="Helvetica" w:cs="Helvetica"/>
+          <w:color w:val="33353C"/>
+          <w:szCs w:val="21"/>
+          <w:shd w:val="clear" w:color="auto" w:fill="FFFFFF"/>
+        </w:rPr>
+        <w:t>，</w:t>
+      </w:r>
+      <w:proofErr w:type="gramStart"/>
+      <w:r>
+        <w:rPr>
+          <w:rFonts w:ascii="Helvetica" w:hAnsi="Helvetica" w:cs="Helvetica"/>
+          <w:color w:val="33353C"/>
+          <w:szCs w:val="21"/>
+          <w:shd w:val="clear" w:color="auto" w:fill="FFFFFF"/>
+        </w:rPr>
+        <w:t>唯品会</w:t>
+      </w:r>
+      <w:proofErr w:type="gramEnd"/>
+      <w:r>
+        <w:rPr>
+          <w:rFonts w:ascii="Helvetica" w:hAnsi="Helvetica" w:cs="Helvetica"/>
+          <w:color w:val="33353C"/>
+          <w:szCs w:val="21"/>
+          <w:shd w:val="clear" w:color="auto" w:fill="FFFFFF"/>
+        </w:rPr>
+        <w:t>定位于</w:t>
       </w:r>
       <w:r>
         <w:rPr>
@@ -10996,7 +12939,7 @@
           <w:szCs w:val="28"/>
         </w:rPr>
       </w:pPr>
-      <w:bookmarkStart w:id="20" w:name="_Toc97899554"/>
+      <w:bookmarkStart w:id="26" w:name="_Toc100182696"/>
       <w:r>
         <w:rPr>
           <w:rFonts w:hint="eastAsia"/>
@@ -11028,7 +12971,7 @@
         </w:rPr>
         <w:t xml:space="preserve">002640 </w:t>
       </w:r>
-      <w:hyperlink r:id="rId34" w:history="1">
+      <w:hyperlink r:id="rId38" w:history="1">
         <w:r>
           <w:rPr>
             <w:rStyle w:val="a3"/>
@@ -11056,7 +12999,7 @@
         </w:rPr>
         <w:t>山西太原</w:t>
       </w:r>
-      <w:bookmarkEnd w:id="20"/>
+      <w:bookmarkEnd w:id="26"/>
     </w:p>
     <w:p>
       <w:pPr>
@@ -11095,8 +13038,19 @@
           <w:szCs w:val="21"/>
           <w:shd w:val="clear" w:color="auto" w:fill="FFFFFF"/>
         </w:rPr>
-        <w:t>整体销售规模位居行业前列。其中，子公司帕拓逊</w:t>
-      </w:r>
+        <w:t>整体销售规模位居行业前列。其中，子公司</w:t>
+      </w:r>
+      <w:proofErr w:type="gramStart"/>
+      <w:r>
+        <w:rPr>
+          <w:rFonts w:ascii="Helvetica" w:hAnsi="Helvetica" w:cs="Helvetica"/>
+          <w:color w:val="33353C"/>
+          <w:szCs w:val="21"/>
+          <w:shd w:val="clear" w:color="auto" w:fill="FFFFFF"/>
+        </w:rPr>
+        <w:t>帕拓逊</w:t>
+      </w:r>
+      <w:proofErr w:type="gramEnd"/>
       <w:r>
         <w:rPr>
           <w:rFonts w:ascii="Helvetica" w:hAnsi="Helvetica" w:cs="Helvetica"/>
@@ -11185,7 +13139,47 @@
           <w:szCs w:val="21"/>
           <w:shd w:val="clear" w:color="auto" w:fill="FFFFFF"/>
         </w:rPr>
-        <w:t>等奖项。其产品销售主要覆盖欧美日韩等发达国家和地区市场，其中鼠标品类在亚马逊全站点的销售量占亚马逊全站点鼠标类的</w:t>
+        <w:t>等奖项。其产品销售主要覆盖欧美日韩等发达国家和地区市场，其中鼠标品类在亚</w:t>
+      </w:r>
+      <w:proofErr w:type="gramStart"/>
+      <w:r>
+        <w:rPr>
+          <w:rFonts w:ascii="Helvetica" w:hAnsi="Helvetica" w:cs="Helvetica"/>
+          <w:color w:val="33353C"/>
+          <w:szCs w:val="21"/>
+          <w:shd w:val="clear" w:color="auto" w:fill="FFFFFF"/>
+        </w:rPr>
+        <w:t>马逊全站点</w:t>
+      </w:r>
+      <w:proofErr w:type="gramEnd"/>
+      <w:r>
+        <w:rPr>
+          <w:rFonts w:ascii="Helvetica" w:hAnsi="Helvetica" w:cs="Helvetica"/>
+          <w:color w:val="33353C"/>
+          <w:szCs w:val="21"/>
+          <w:shd w:val="clear" w:color="auto" w:fill="FFFFFF"/>
+        </w:rPr>
+        <w:t>的销售量</w:t>
+      </w:r>
+      <w:proofErr w:type="gramStart"/>
+      <w:r>
+        <w:rPr>
+          <w:rFonts w:ascii="Helvetica" w:hAnsi="Helvetica" w:cs="Helvetica"/>
+          <w:color w:val="33353C"/>
+          <w:szCs w:val="21"/>
+          <w:shd w:val="clear" w:color="auto" w:fill="FFFFFF"/>
+        </w:rPr>
+        <w:t>占亚马逊全</w:t>
+      </w:r>
+      <w:proofErr w:type="gramEnd"/>
+      <w:r>
+        <w:rPr>
+          <w:rFonts w:ascii="Helvetica" w:hAnsi="Helvetica" w:cs="Helvetica"/>
+          <w:color w:val="33353C"/>
+          <w:szCs w:val="21"/>
+          <w:shd w:val="clear" w:color="auto" w:fill="FFFFFF"/>
+        </w:rPr>
+        <w:t>站点鼠标类的</w:t>
       </w:r>
       <w:r>
         <w:rPr>
@@ -11203,7 +13197,27 @@
           <w:szCs w:val="21"/>
           <w:shd w:val="clear" w:color="auto" w:fill="FFFFFF"/>
         </w:rPr>
-        <w:t>；大耳挂式运动耳机，</w:t>
+        <w:t>；</w:t>
+      </w:r>
+      <w:proofErr w:type="gramStart"/>
+      <w:r>
+        <w:rPr>
+          <w:rFonts w:ascii="Helvetica" w:hAnsi="Helvetica" w:cs="Helvetica"/>
+          <w:color w:val="33353C"/>
+          <w:szCs w:val="21"/>
+          <w:shd w:val="clear" w:color="auto" w:fill="FFFFFF"/>
+        </w:rPr>
+        <w:t>大耳挂式</w:t>
+      </w:r>
+      <w:proofErr w:type="gramEnd"/>
+      <w:r>
+        <w:rPr>
+          <w:rFonts w:ascii="Helvetica" w:hAnsi="Helvetica" w:cs="Helvetica"/>
+          <w:color w:val="33353C"/>
+          <w:szCs w:val="21"/>
+          <w:shd w:val="clear" w:color="auto" w:fill="FFFFFF"/>
+        </w:rPr>
+        <w:t>运动耳机，</w:t>
       </w:r>
       <w:r>
         <w:rPr>
@@ -11277,6 +13291,7 @@
         </w:rPr>
         <w:t>。子公司环球易购自营平台</w:t>
       </w:r>
+      <w:proofErr w:type="spellStart"/>
       <w:r>
         <w:rPr>
           <w:rFonts w:ascii="Helvetica" w:hAnsi="Helvetica" w:cs="Helvetica"/>
@@ -11286,6 +13301,7 @@
         </w:rPr>
         <w:t>Gearbest</w:t>
       </w:r>
+      <w:proofErr w:type="spellEnd"/>
       <w:r>
         <w:rPr>
           <w:rFonts w:ascii="Helvetica" w:hAnsi="Helvetica" w:cs="Helvetica"/>
@@ -11358,14 +13374,25 @@
         </w:rPr>
         <w:t>50</w:t>
       </w:r>
-      <w:r>
-        <w:rPr>
-          <w:rFonts w:ascii="Helvetica" w:hAnsi="Helvetica" w:cs="Helvetica"/>
-          <w:color w:val="33353C"/>
-          <w:szCs w:val="21"/>
-          <w:shd w:val="clear" w:color="auto" w:fill="FFFFFF"/>
-        </w:rPr>
-        <w:t>强综合排名第</w:t>
+      <w:proofErr w:type="gramStart"/>
+      <w:r>
+        <w:rPr>
+          <w:rFonts w:ascii="Helvetica" w:hAnsi="Helvetica" w:cs="Helvetica"/>
+          <w:color w:val="33353C"/>
+          <w:szCs w:val="21"/>
+          <w:shd w:val="clear" w:color="auto" w:fill="FFFFFF"/>
+        </w:rPr>
+        <w:t>强综合</w:t>
+      </w:r>
+      <w:proofErr w:type="gramEnd"/>
+      <w:r>
+        <w:rPr>
+          <w:rFonts w:ascii="Helvetica" w:hAnsi="Helvetica" w:cs="Helvetica"/>
+          <w:color w:val="33353C"/>
+          <w:szCs w:val="21"/>
+          <w:shd w:val="clear" w:color="auto" w:fill="FFFFFF"/>
+        </w:rPr>
+        <w:t>排名第</w:t>
       </w:r>
       <w:r>
         <w:rPr>
@@ -11484,14 +13511,25 @@
         </w:rPr>
         <w:t>50</w:t>
       </w:r>
-      <w:r>
-        <w:rPr>
-          <w:rFonts w:ascii="Helvetica" w:hAnsi="Helvetica" w:cs="Helvetica"/>
-          <w:color w:val="33353C"/>
-          <w:szCs w:val="21"/>
-          <w:shd w:val="clear" w:color="auto" w:fill="FFFFFF"/>
-        </w:rPr>
-        <w:t>强综合排名位列第</w:t>
+      <w:proofErr w:type="gramStart"/>
+      <w:r>
+        <w:rPr>
+          <w:rFonts w:ascii="Helvetica" w:hAnsi="Helvetica" w:cs="Helvetica"/>
+          <w:color w:val="33353C"/>
+          <w:szCs w:val="21"/>
+          <w:shd w:val="clear" w:color="auto" w:fill="FFFFFF"/>
+        </w:rPr>
+        <w:t>强综合</w:t>
+      </w:r>
+      <w:proofErr w:type="gramEnd"/>
+      <w:r>
+        <w:rPr>
+          <w:rFonts w:ascii="Helvetica" w:hAnsi="Helvetica" w:cs="Helvetica"/>
+          <w:color w:val="33353C"/>
+          <w:szCs w:val="21"/>
+          <w:shd w:val="clear" w:color="auto" w:fill="FFFFFF"/>
+        </w:rPr>
+        <w:t>排名位列第</w:t>
       </w:r>
       <w:r>
         <w:rPr>
@@ -11527,7 +13565,27 @@
           <w:szCs w:val="21"/>
           <w:shd w:val="clear" w:color="auto" w:fill="FFFFFF"/>
         </w:rPr>
-        <w:t>位，居线上快时尚类第</w:t>
+        <w:t>位，</w:t>
+      </w:r>
+      <w:proofErr w:type="gramStart"/>
+      <w:r>
+        <w:rPr>
+          <w:rFonts w:ascii="Helvetica" w:hAnsi="Helvetica" w:cs="Helvetica"/>
+          <w:color w:val="33353C"/>
+          <w:szCs w:val="21"/>
+          <w:shd w:val="clear" w:color="auto" w:fill="FFFFFF"/>
+        </w:rPr>
+        <w:t>居线上快</w:t>
+      </w:r>
+      <w:proofErr w:type="gramEnd"/>
+      <w:r>
+        <w:rPr>
+          <w:rFonts w:ascii="Helvetica" w:hAnsi="Helvetica" w:cs="Helvetica"/>
+          <w:color w:val="33353C"/>
+          <w:szCs w:val="21"/>
+          <w:shd w:val="clear" w:color="auto" w:fill="FFFFFF"/>
+        </w:rPr>
+        <w:t>时尚类第</w:t>
       </w:r>
       <w:r>
         <w:rPr>
@@ -11661,6 +13719,7 @@
         </w:rPr>
         <w:t xml:space="preserve"> </w:t>
       </w:r>
+      <w:proofErr w:type="gramStart"/>
       <w:r>
         <w:rPr>
           <w:rFonts w:ascii="Helvetica" w:hAnsi="Helvetica" w:cs="Helvetica" w:hint="eastAsia"/>
@@ -11670,6 +13729,7 @@
         </w:rPr>
         <w:t>优壹电商</w:t>
       </w:r>
+      <w:proofErr w:type="gramEnd"/>
     </w:p>
     <w:sectPr>
       <w:pgSz w:w="11906" w:h="16838"/>

--- a/strategy/土地/商超.docx
+++ b/strategy/土地/商超.docx
@@ -2600,7 +2600,6 @@
           <w:shd w:val="clear" w:color="auto" w:fill="FFFFFF"/>
         </w:rPr>
       </w:pPr>
-      <w:proofErr w:type="gramStart"/>
       <w:r>
         <w:rPr>
           <w:rFonts w:ascii="Helvetica" w:hAnsi="Helvetica" w:cs="Helvetica" w:hint="eastAsia"/>
@@ -2610,68 +2609,66 @@
           <w:szCs w:val="21"/>
           <w:shd w:val="clear" w:color="auto" w:fill="FFFFFF"/>
         </w:rPr>
-        <w:t>网购生活</w:t>
-      </w:r>
-      <w:proofErr w:type="gramEnd"/>
-      <w:r>
-        <w:rPr>
-          <w:rFonts w:ascii="Helvetica" w:hAnsi="Helvetica" w:cs="Helvetica" w:hint="eastAsia"/>
+        <w:t>网购生活超市</w:t>
+      </w:r>
+    </w:p>
+    <w:p>
+      <w:pPr>
+        <w:rPr>
+          <w:rFonts w:ascii="Helvetica" w:hAnsi="Helvetica" w:cs="Helvetica"/>
           <w:b/>
           <w:bCs/>
           <w:color w:val="33353C"/>
           <w:szCs w:val="21"/>
           <w:shd w:val="clear" w:color="auto" w:fill="FFFFFF"/>
         </w:rPr>
-        <w:t>超市</w:t>
-      </w:r>
-    </w:p>
-    <w:p>
-      <w:pPr>
-        <w:rPr>
-          <w:rFonts w:ascii="Helvetica" w:hAnsi="Helvetica" w:cs="Helvetica"/>
+      </w:pPr>
+      <w:r>
+        <w:rPr>
+          <w:rFonts w:ascii="Helvetica" w:hAnsi="Helvetica" w:cs="Helvetica" w:hint="eastAsia"/>
           <w:b/>
           <w:bCs/>
           <w:color w:val="33353C"/>
           <w:szCs w:val="21"/>
           <w:shd w:val="clear" w:color="auto" w:fill="FFFFFF"/>
         </w:rPr>
-      </w:pPr>
-      <w:r>
-        <w:rPr>
-          <w:rFonts w:ascii="Helvetica" w:hAnsi="Helvetica" w:cs="Helvetica" w:hint="eastAsia"/>
+        <w:t>人人自由品牌</w:t>
+      </w:r>
+    </w:p>
+    <w:p>
+      <w:pPr>
+        <w:rPr>
+          <w:rFonts w:ascii="Helvetica" w:hAnsi="Helvetica" w:cs="Helvetica"/>
           <w:b/>
           <w:bCs/>
           <w:color w:val="33353C"/>
           <w:szCs w:val="21"/>
           <w:shd w:val="clear" w:color="auto" w:fill="FFFFFF"/>
         </w:rPr>
-        <w:t>人人自由品牌</w:t>
-      </w:r>
-    </w:p>
-    <w:p>
-      <w:pPr>
-        <w:rPr>
-          <w:rFonts w:ascii="Helvetica" w:hAnsi="Helvetica" w:cs="Helvetica"/>
+      </w:pPr>
+      <w:r>
+        <w:rPr>
+          <w:rFonts w:ascii="Helvetica" w:hAnsi="Helvetica" w:cs="Helvetica" w:hint="eastAsia"/>
           <w:b/>
           <w:bCs/>
           <w:color w:val="33353C"/>
           <w:szCs w:val="21"/>
           <w:shd w:val="clear" w:color="auto" w:fill="FFFFFF"/>
         </w:rPr>
-      </w:pPr>
-      <w:proofErr w:type="gramStart"/>
-      <w:r>
-        <w:rPr>
-          <w:rFonts w:ascii="Helvetica" w:hAnsi="Helvetica" w:cs="Helvetica" w:hint="eastAsia"/>
+        <w:t>人人乐线上运营</w:t>
+      </w:r>
+    </w:p>
+    <w:p>
+      <w:pPr>
+        <w:rPr>
+          <w:rFonts w:ascii="Helvetica" w:hAnsi="Helvetica" w:cs="Helvetica"/>
           <w:b/>
           <w:bCs/>
           <w:color w:val="33353C"/>
           <w:szCs w:val="21"/>
           <w:shd w:val="clear" w:color="auto" w:fill="FFFFFF"/>
         </w:rPr>
-        <w:t>人人乐线上</w:t>
-      </w:r>
-      <w:proofErr w:type="gramEnd"/>
+      </w:pPr>
       <w:r>
         <w:rPr>
           <w:rFonts w:ascii="Helvetica" w:hAnsi="Helvetica" w:cs="Helvetica" w:hint="eastAsia"/>
@@ -2681,44 +2678,42 @@
           <w:szCs w:val="21"/>
           <w:shd w:val="clear" w:color="auto" w:fill="FFFFFF"/>
         </w:rPr>
-        <w:t>运营</w:t>
-      </w:r>
-    </w:p>
-    <w:p>
-      <w:pPr>
-        <w:rPr>
-          <w:rFonts w:ascii="Helvetica" w:hAnsi="Helvetica" w:cs="Helvetica"/>
+        <w:t>泰斯玛系统</w:t>
+      </w:r>
+      <w:r>
+        <w:rPr>
+          <w:rFonts w:ascii="Helvetica" w:hAnsi="Helvetica" w:cs="Helvetica" w:hint="eastAsia"/>
           <w:b/>
           <w:bCs/>
           <w:color w:val="33353C"/>
           <w:szCs w:val="21"/>
           <w:shd w:val="clear" w:color="auto" w:fill="FFFFFF"/>
         </w:rPr>
-      </w:pPr>
-      <w:r>
-        <w:rPr>
-          <w:rFonts w:ascii="Helvetica" w:hAnsi="Helvetica" w:cs="Helvetica" w:hint="eastAsia"/>
+        <w:t xml:space="preserve"> </w:t>
+      </w:r>
+    </w:p>
+    <w:p>
+      <w:pPr>
+        <w:rPr>
+          <w:rFonts w:ascii="Helvetica" w:hAnsi="Helvetica" w:cs="Helvetica"/>
           <w:b/>
           <w:bCs/>
           <w:color w:val="33353C"/>
           <w:szCs w:val="21"/>
           <w:shd w:val="clear" w:color="auto" w:fill="FFFFFF"/>
         </w:rPr>
-        <w:t>泰斯</w:t>
-      </w:r>
-      <w:proofErr w:type="gramStart"/>
-      <w:r>
-        <w:rPr>
-          <w:rFonts w:ascii="Helvetica" w:hAnsi="Helvetica" w:cs="Helvetica" w:hint="eastAsia"/>
+      </w:pPr>
+      <w:r>
+        <w:rPr>
+          <w:rFonts w:ascii="Helvetica" w:hAnsi="Helvetica" w:cs="Helvetica"/>
           <w:b/>
           <w:bCs/>
           <w:color w:val="33353C"/>
           <w:szCs w:val="21"/>
           <w:shd w:val="clear" w:color="auto" w:fill="FFFFFF"/>
         </w:rPr>
-        <w:t>玛</w:t>
-      </w:r>
-      <w:proofErr w:type="gramEnd"/>
+        <w:tab/>
+      </w:r>
       <w:r>
         <w:rPr>
           <w:rFonts w:ascii="Helvetica" w:hAnsi="Helvetica" w:cs="Helvetica" w:hint="eastAsia"/>
@@ -2728,7 +2723,7 @@
           <w:szCs w:val="21"/>
           <w:shd w:val="clear" w:color="auto" w:fill="FFFFFF"/>
         </w:rPr>
-        <w:t>系统</w:t>
+        <w:t>深圳市泰斯玛信息技术服务有限公司</w:t>
       </w:r>
       <w:r>
         <w:rPr>
@@ -2741,19 +2736,20 @@
         </w:rPr>
         <w:t xml:space="preserve"> </w:t>
       </w:r>
-    </w:p>
-    <w:p>
-      <w:pPr>
-        <w:rPr>
-          <w:rFonts w:ascii="Helvetica" w:hAnsi="Helvetica" w:cs="Helvetica"/>
+      <w:r>
+        <w:rPr>
+          <w:rFonts w:ascii="Helvetica" w:hAnsi="Helvetica" w:cs="Helvetica" w:hint="eastAsia"/>
           <w:b/>
           <w:bCs/>
           <w:color w:val="33353C"/>
           <w:szCs w:val="21"/>
           <w:shd w:val="clear" w:color="auto" w:fill="FFFFFF"/>
         </w:rPr>
-      </w:pPr>
-      <w:r>
+        <w:t>主营业务为提供零售业信息技术服务</w:t>
+      </w:r>
+    </w:p>
+    <w:p>
+      <w:pPr>
         <w:rPr>
           <w:rFonts w:ascii="Helvetica" w:hAnsi="Helvetica" w:cs="Helvetica"/>
           <w:b/>
@@ -2762,20 +2758,18 @@
           <w:szCs w:val="21"/>
           <w:shd w:val="clear" w:color="auto" w:fill="FFFFFF"/>
         </w:rPr>
-        <w:tab/>
-      </w:r>
-      <w:r>
-        <w:rPr>
-          <w:rFonts w:ascii="Helvetica" w:hAnsi="Helvetica" w:cs="Helvetica" w:hint="eastAsia"/>
+      </w:pPr>
+      <w:r>
+        <w:rPr>
+          <w:rFonts w:ascii="Helvetica" w:hAnsi="Helvetica" w:cs="Helvetica"/>
           <w:b/>
           <w:bCs/>
           <w:color w:val="33353C"/>
           <w:szCs w:val="21"/>
           <w:shd w:val="clear" w:color="auto" w:fill="FFFFFF"/>
         </w:rPr>
-        <w:t>深圳市泰斯</w:t>
-      </w:r>
-      <w:proofErr w:type="gramStart"/>
+        <w:tab/>
+      </w:r>
       <w:r>
         <w:rPr>
           <w:rFonts w:ascii="Helvetica" w:hAnsi="Helvetica" w:cs="Helvetica" w:hint="eastAsia"/>
@@ -2785,89 +2779,8 @@
           <w:szCs w:val="21"/>
           <w:shd w:val="clear" w:color="auto" w:fill="FFFFFF"/>
         </w:rPr>
-        <w:t>玛</w:t>
-      </w:r>
-      <w:proofErr w:type="gramEnd"/>
-      <w:r>
-        <w:rPr>
-          <w:rFonts w:ascii="Helvetica" w:hAnsi="Helvetica" w:cs="Helvetica" w:hint="eastAsia"/>
-          <w:b/>
-          <w:bCs/>
-          <w:color w:val="33353C"/>
-          <w:szCs w:val="21"/>
-          <w:shd w:val="clear" w:color="auto" w:fill="FFFFFF"/>
-        </w:rPr>
-        <w:t>信息技术服务有限公司</w:t>
-      </w:r>
-      <w:r>
-        <w:rPr>
-          <w:rFonts w:ascii="Helvetica" w:hAnsi="Helvetica" w:cs="Helvetica" w:hint="eastAsia"/>
-          <w:b/>
-          <w:bCs/>
-          <w:color w:val="33353C"/>
-          <w:szCs w:val="21"/>
-          <w:shd w:val="clear" w:color="auto" w:fill="FFFFFF"/>
-        </w:rPr>
-        <w:t xml:space="preserve"> </w:t>
-      </w:r>
-      <w:r>
-        <w:rPr>
-          <w:rFonts w:ascii="Helvetica" w:hAnsi="Helvetica" w:cs="Helvetica" w:hint="eastAsia"/>
-          <w:b/>
-          <w:bCs/>
-          <w:color w:val="33353C"/>
-          <w:szCs w:val="21"/>
-          <w:shd w:val="clear" w:color="auto" w:fill="FFFFFF"/>
-        </w:rPr>
-        <w:t>主营业务为提供零售业信息技术服务</w:t>
-      </w:r>
-    </w:p>
-    <w:p>
-      <w:pPr>
-        <w:rPr>
-          <w:rFonts w:ascii="Helvetica" w:hAnsi="Helvetica" w:cs="Helvetica"/>
-          <w:b/>
-          <w:bCs/>
-          <w:color w:val="33353C"/>
-          <w:szCs w:val="21"/>
-          <w:shd w:val="clear" w:color="auto" w:fill="FFFFFF"/>
-        </w:rPr>
-      </w:pPr>
-      <w:r>
-        <w:rPr>
-          <w:rFonts w:ascii="Helvetica" w:hAnsi="Helvetica" w:cs="Helvetica"/>
-          <w:b/>
-          <w:bCs/>
-          <w:color w:val="33353C"/>
-          <w:szCs w:val="21"/>
-          <w:shd w:val="clear" w:color="auto" w:fill="FFFFFF"/>
-        </w:rPr>
-        <w:tab/>
-      </w:r>
-      <w:r>
-        <w:rPr>
-          <w:rFonts w:ascii="Helvetica" w:hAnsi="Helvetica" w:cs="Helvetica" w:hint="eastAsia"/>
-          <w:b/>
-          <w:bCs/>
-          <w:color w:val="33353C"/>
-          <w:szCs w:val="21"/>
-          <w:shd w:val="clear" w:color="auto" w:fill="FFFFFF"/>
-        </w:rPr>
-        <w:t>“泰斯</w:t>
-      </w:r>
-      <w:proofErr w:type="gramStart"/>
-      <w:r>
-        <w:rPr>
-          <w:rFonts w:ascii="Helvetica" w:hAnsi="Helvetica" w:cs="Helvetica" w:hint="eastAsia"/>
-          <w:b/>
-          <w:bCs/>
-          <w:color w:val="33353C"/>
-          <w:szCs w:val="21"/>
-          <w:shd w:val="clear" w:color="auto" w:fill="FFFFFF"/>
-        </w:rPr>
-        <w:t>玛</w:t>
-      </w:r>
-      <w:proofErr w:type="gramEnd"/>
+        <w:t>“泰斯玛</w:t>
+      </w:r>
       <w:r>
         <w:rPr>
           <w:rFonts w:ascii="Helvetica" w:hAnsi="Helvetica" w:cs="Helvetica" w:hint="eastAsia"/>
@@ -3381,27 +3294,7 @@
           <w:szCs w:val="21"/>
           <w:shd w:val="clear" w:color="auto" w:fill="FFFFFF"/>
         </w:rPr>
-        <w:t>用户最信赖的</w:t>
-      </w:r>
-      <w:proofErr w:type="gramStart"/>
-      <w:r>
-        <w:rPr>
-          <w:rFonts w:ascii="Helvetica" w:hAnsi="Helvetica" w:cs="Helvetica" w:hint="eastAsia"/>
-          <w:color w:val="33353C"/>
-          <w:szCs w:val="21"/>
-          <w:shd w:val="clear" w:color="auto" w:fill="FFFFFF"/>
-        </w:rPr>
-        <w:t>全渠道</w:t>
-      </w:r>
-      <w:proofErr w:type="gramEnd"/>
-      <w:r>
-        <w:rPr>
-          <w:rFonts w:ascii="Helvetica" w:hAnsi="Helvetica" w:cs="Helvetica" w:hint="eastAsia"/>
-          <w:color w:val="33353C"/>
-          <w:szCs w:val="21"/>
-          <w:shd w:val="clear" w:color="auto" w:fill="FFFFFF"/>
-        </w:rPr>
-        <w:t>服务商</w:t>
+        <w:t>用户最信赖的全渠道服务商</w:t>
       </w:r>
     </w:p>
     <w:p>
@@ -3469,25 +3362,14 @@
           <w:shd w:val="clear" w:color="auto" w:fill="FFFFFF"/>
         </w:rPr>
       </w:pPr>
-      <w:proofErr w:type="gramStart"/>
-      <w:r>
-        <w:rPr>
-          <w:rFonts w:ascii="Helvetica" w:hAnsi="Helvetica" w:cs="Helvetica" w:hint="eastAsia"/>
-          <w:color w:val="33353C"/>
-          <w:szCs w:val="21"/>
-          <w:shd w:val="clear" w:color="auto" w:fill="FFFFFF"/>
-        </w:rPr>
-        <w:t>汇米巴</w:t>
-      </w:r>
-      <w:proofErr w:type="gramEnd"/>
-      <w:r>
-        <w:rPr>
-          <w:rFonts w:ascii="Helvetica" w:hAnsi="Helvetica" w:cs="Helvetica" w:hint="eastAsia"/>
-          <w:color w:val="33353C"/>
-          <w:szCs w:val="21"/>
-          <w:shd w:val="clear" w:color="auto" w:fill="FFFFFF"/>
-        </w:rPr>
-        <w:t>便利店</w:t>
+      <w:r>
+        <w:rPr>
+          <w:rFonts w:ascii="Helvetica" w:hAnsi="Helvetica" w:cs="Helvetica" w:hint="eastAsia"/>
+          <w:color w:val="33353C"/>
+          <w:szCs w:val="21"/>
+          <w:shd w:val="clear" w:color="auto" w:fill="FFFFFF"/>
+        </w:rPr>
+        <w:t>汇米巴便利店</w:t>
       </w:r>
     </w:p>
     <w:p>
@@ -3708,27 +3590,7 @@
           <w:szCs w:val="21"/>
           <w:shd w:val="clear" w:color="auto" w:fill="FFFFFF"/>
         </w:rPr>
-        <w:t>新</w:t>
-      </w:r>
-      <w:proofErr w:type="gramStart"/>
-      <w:r>
-        <w:rPr>
-          <w:rFonts w:ascii="Helvetica" w:hAnsi="Helvetica" w:cs="Helvetica" w:hint="eastAsia"/>
-          <w:color w:val="33353C"/>
-          <w:szCs w:val="21"/>
-          <w:shd w:val="clear" w:color="auto" w:fill="FFFFFF"/>
-        </w:rPr>
-        <w:t>玛</w:t>
-      </w:r>
-      <w:proofErr w:type="gramEnd"/>
-      <w:r>
-        <w:rPr>
-          <w:rFonts w:ascii="Helvetica" w:hAnsi="Helvetica" w:cs="Helvetica" w:hint="eastAsia"/>
-          <w:color w:val="33353C"/>
-          <w:szCs w:val="21"/>
-          <w:shd w:val="clear" w:color="auto" w:fill="FFFFFF"/>
-        </w:rPr>
-        <w:t>特</w:t>
+        <w:t>新玛特</w:t>
       </w:r>
       <w:r>
         <w:rPr>
@@ -3882,15 +3744,7 @@
       </w:pPr>
       <w:r>
         <w:tab/>
-        <w:t>无锡商业大厦大东方股份有限公司是一家提供汽车销售及服务、百货零售的企业.公司的经营主体是无锡商业大厦,其他还包括东方汽车城、二百商厦、东方电器、</w:t>
-      </w:r>
-      <w:proofErr w:type="gramStart"/>
-      <w:r>
-        <w:t>三凤桥肉店</w:t>
-      </w:r>
-      <w:proofErr w:type="gramEnd"/>
-      <w:r>
-        <w:t>和百业超市等经营实体。公司曾荣获“中国民营企业500强”、“中国民营企业服务业100强”、“江苏省服务业50强企业”。</w:t>
+        <w:t>无锡商业大厦大东方股份有限公司是一家提供汽车销售及服务、百货零售的企业.公司的经营主体是无锡商业大厦,其他还包括东方汽车城、二百商厦、东方电器、三凤桥肉店和百业超市等经营实体。公司曾荣获“中国民营企业500强”、“中国民营企业服务业100强”、“江苏省服务业50强企业”。</w:t>
       </w:r>
     </w:p>
     <w:p>
@@ -4266,15 +4120,7 @@
       </w:pPr>
       <w:r>
         <w:tab/>
-        <w:t>宁波中百股份有限公司主要从事商业零售业务，宁波地区为公司商业零售业务的主导区域。作为宁波本土的商业零售品牌“宁波二百”、地处宁波市中心最繁华的天</w:t>
-      </w:r>
-      <w:proofErr w:type="gramStart"/>
-      <w:r>
-        <w:t>一</w:t>
-      </w:r>
-      <w:proofErr w:type="gramEnd"/>
-      <w:r>
-        <w:t>商圈内，具有悠久的历史和较高的知名度。</w:t>
+        <w:t>宁波中百股份有限公司主要从事商业零售业务，宁波地区为公司商业零售业务的主导区域。作为宁波本土的商业零售品牌“宁波二百”、地处宁波市中心最繁华的天一商圈内，具有悠久的历史和较高的知名度。</w:t>
       </w:r>
     </w:p>
     <w:p>
@@ -4312,19 +4158,11 @@
         <w:widowControl/>
         <w:jc w:val="left"/>
       </w:pPr>
-      <w:proofErr w:type="gramStart"/>
       <w:r>
         <w:rPr>
           <w:rFonts w:hint="eastAsia"/>
         </w:rPr>
-        <w:t>宁波源康纺织品</w:t>
-      </w:r>
-      <w:proofErr w:type="gramEnd"/>
-      <w:r>
-        <w:rPr>
-          <w:rFonts w:hint="eastAsia"/>
-        </w:rPr>
-        <w:t>商场</w:t>
+        <w:t>宁波源康纺织品商场</w:t>
       </w:r>
     </w:p>
     <w:p>
@@ -4438,79 +4276,7 @@
       </w:pPr>
       <w:r>
         <w:tab/>
-        <w:t>浙江中国小商品城集团股份有限公司主要从事市场开发经营及配套服务，提供网上交易平台和服务，网上交易市场开发经营等。其主要产品包括市场经营、商品销售、房地产销售、酒店服务、展览广告。 最近三年末，发行人资产总额分别为2,687,785.83万元、3,132,323.40万元和2,875,012.71万元。发行人2019年资产规模较2018年上升，主要系发行人年末房款回笼及融资增加</w:t>
-      </w:r>
-      <w:proofErr w:type="gramStart"/>
-      <w:r>
-        <w:t>致银行</w:t>
-      </w:r>
-      <w:proofErr w:type="gramEnd"/>
-      <w:r>
-        <w:t>存款规模增加所致。发行人2020年资产规模较2019年下降，主要公司转让商城房产及浦江绿谷股权，不再纳入公司合并报表所致。 　　2021年3月末，公司资产总额为2,916,548.16万元，较上年末上升1.44%，主要变动情况为：1、应收</w:t>
-      </w:r>
-      <w:proofErr w:type="gramStart"/>
-      <w:r>
-        <w:t>账款较期</w:t>
-      </w:r>
-      <w:proofErr w:type="gramEnd"/>
-      <w:r>
-        <w:t>初增加1,695.61万元，主要系应收市场经营</w:t>
-      </w:r>
-      <w:proofErr w:type="gramStart"/>
-      <w:r>
-        <w:t>款较期初</w:t>
-      </w:r>
-      <w:proofErr w:type="gramEnd"/>
-      <w:r>
-        <w:t>增加；2、预付</w:t>
-      </w:r>
-      <w:proofErr w:type="gramStart"/>
-      <w:r>
-        <w:t>款项较期初</w:t>
-      </w:r>
-      <w:proofErr w:type="gramEnd"/>
-      <w:r>
-        <w:t>增加30,893.77万元，主要系预付广告费、</w:t>
-      </w:r>
-      <w:proofErr w:type="gramStart"/>
-      <w:r>
-        <w:t>货款较期初</w:t>
-      </w:r>
-      <w:proofErr w:type="gramEnd"/>
-      <w:r>
-        <w:t>增加；3、其他应收</w:t>
-      </w:r>
-      <w:proofErr w:type="gramStart"/>
-      <w:r>
-        <w:t>款较期初</w:t>
-      </w:r>
-      <w:proofErr w:type="gramEnd"/>
-      <w:r>
-        <w:t>减少43,801.87万元，主要系收回财务资助款；4、其他</w:t>
-      </w:r>
-      <w:proofErr w:type="gramStart"/>
-      <w:r>
-        <w:t>流动资产较期初</w:t>
-      </w:r>
-      <w:proofErr w:type="gramEnd"/>
-      <w:r>
-        <w:t>增加3,723.59万元，</w:t>
-      </w:r>
-      <w:proofErr w:type="gramStart"/>
-      <w:r>
-        <w:t>主要系待抵扣</w:t>
-      </w:r>
-      <w:proofErr w:type="gramEnd"/>
-      <w:r>
-        <w:t>进项税额增加；5、预收</w:t>
-      </w:r>
-      <w:proofErr w:type="gramStart"/>
-      <w:r>
-        <w:t>款项较期初</w:t>
-      </w:r>
-      <w:proofErr w:type="gramEnd"/>
-      <w:r>
-        <w:t>增加351.81万元，主要系发行人预收商务楼租金增加所致。公司资产构成中以货币资金、长期股权投资、固定资产、无形资产为主，其他资产占资产总额比例较低。</w:t>
+        <w:t>浙江中国小商品城集团股份有限公司主要从事市场开发经营及配套服务，提供网上交易平台和服务，网上交易市场开发经营等。其主要产品包括市场经营、商品销售、房地产销售、酒店服务、展览广告。 最近三年末，发行人资产总额分别为2,687,785.83万元、3,132,323.40万元和2,875,012.71万元。发行人2019年资产规模较2018年上升，主要系发行人年末房款回笼及融资增加致银行存款规模增加所致。发行人2020年资产规模较2019年下降，主要公司转让商城房产及浦江绿谷股权，不再纳入公司合并报表所致。 　　2021年3月末，公司资产总额为2,916,548.16万元，较上年末上升1.44%，主要变动情况为：1、应收账款较期初增加1,695.61万元，主要系应收市场经营款较期初增加；2、预付款项较期初增加30,893.77万元，主要系预付广告费、货款较期初增加；3、其他应收款较期初减少43,801.87万元，主要系收回财务资助款；4、其他流动资产较期初增加3,723.59万元，主要系待抵扣进项税额增加；5、预收款项较期初增加351.81万元，主要系发行人预收商务楼租金增加所致。公司资产构成中以货币资金、长期股权投资、固定资产、无形资产为主，其他资产占资产总额比例较低。</w:t>
       </w:r>
     </w:p>
     <w:p>
@@ -4555,27 +4321,7 @@
           <w:highlight w:val="green"/>
         </w:rPr>
         <w:lastRenderedPageBreak/>
-        <w:t>天</w:t>
-      </w:r>
-      <w:proofErr w:type="gramStart"/>
-      <w:r>
-        <w:rPr>
-          <w:rFonts w:hint="eastAsia"/>
-          <w:sz w:val="28"/>
-          <w:szCs w:val="28"/>
-          <w:highlight w:val="green"/>
-        </w:rPr>
-        <w:t>虹股份</w:t>
-      </w:r>
-      <w:proofErr w:type="gramEnd"/>
-      <w:r>
-        <w:rPr>
-          <w:rFonts w:hint="eastAsia"/>
-          <w:sz w:val="28"/>
-          <w:szCs w:val="28"/>
-          <w:highlight w:val="green"/>
-        </w:rPr>
-        <w:t xml:space="preserve"> </w:t>
+        <w:t xml:space="preserve">天虹股份 </w:t>
       </w:r>
       <w:r>
         <w:rPr>
@@ -4649,27 +4395,7 @@
           <w:szCs w:val="21"/>
           <w:shd w:val="clear" w:color="auto" w:fill="FFFFFF"/>
         </w:rPr>
-        <w:t>天</w:t>
-      </w:r>
-      <w:proofErr w:type="gramStart"/>
-      <w:r>
-        <w:rPr>
-          <w:rFonts w:ascii="Helvetica" w:hAnsi="Helvetica" w:cs="Helvetica"/>
-          <w:color w:val="33353C"/>
-          <w:szCs w:val="21"/>
-          <w:shd w:val="clear" w:color="auto" w:fill="FFFFFF"/>
-        </w:rPr>
-        <w:t>虹数科商业</w:t>
-      </w:r>
-      <w:proofErr w:type="gramEnd"/>
-      <w:r>
-        <w:rPr>
-          <w:rFonts w:ascii="Helvetica" w:hAnsi="Helvetica" w:cs="Helvetica"/>
-          <w:color w:val="33353C"/>
-          <w:szCs w:val="21"/>
-          <w:shd w:val="clear" w:color="auto" w:fill="FFFFFF"/>
-        </w:rPr>
-        <w:t>股份有限公司是一家从事连锁百货的企业。公司是</w:t>
+        <w:t>天虹数科商业股份有限公司是一家从事连锁百货的企业。公司是</w:t>
       </w:r>
       <w:r>
         <w:rPr>
@@ -4689,17 +4415,7 @@
           <w:szCs w:val="21"/>
           <w:shd w:val="clear" w:color="auto" w:fill="FFFFFF"/>
         </w:rPr>
-        <w:t>。本公司经营</w:t>
-      </w:r>
-      <w:proofErr w:type="gramStart"/>
-      <w:r>
-        <w:rPr>
-          <w:rFonts w:ascii="Helvetica" w:hAnsi="Helvetica" w:cs="Helvetica"/>
-          <w:color w:val="33353C"/>
-          <w:szCs w:val="21"/>
-          <w:shd w:val="clear" w:color="auto" w:fill="FFFFFF"/>
-        </w:rPr>
-        <w:t>百货业逾</w:t>
+        <w:t>。本公司经营百货业逾</w:t>
       </w:r>
       <w:r>
         <w:rPr>
@@ -4717,17 +4433,7 @@
           <w:szCs w:val="21"/>
           <w:shd w:val="clear" w:color="auto" w:fill="FFFFFF"/>
         </w:rPr>
-        <w:t>年</w:t>
-      </w:r>
-      <w:proofErr w:type="gramEnd"/>
-      <w:r>
-        <w:rPr>
-          <w:rFonts w:ascii="Helvetica" w:hAnsi="Helvetica" w:cs="Helvetica"/>
-          <w:color w:val="33353C"/>
-          <w:szCs w:val="21"/>
-          <w:shd w:val="clear" w:color="auto" w:fill="FFFFFF"/>
-        </w:rPr>
-        <w:t>，先后在深圳、南昌、厦门、东莞、惠州、嘉兴、福州、长沙、苏州、北京和杭州等地开设了</w:t>
+        <w:t>年，先后在深圳、南昌、厦门、东莞、惠州、嘉兴、福州、长沙、苏州、北京和杭州等地开设了</w:t>
       </w:r>
       <w:r>
         <w:rPr>
@@ -4850,7 +4556,6 @@
         </w:rPr>
         <w:t>"</w:t>
       </w:r>
-      <w:proofErr w:type="gramStart"/>
       <w:r>
         <w:rPr>
           <w:rFonts w:ascii="Helvetica" w:hAnsi="Helvetica" w:cs="Helvetica"/>
@@ -4869,7 +4574,6 @@
         </w:rPr>
         <w:t>"</w:t>
       </w:r>
-      <w:proofErr w:type="gramEnd"/>
       <w:r>
         <w:rPr>
           <w:rFonts w:ascii="Helvetica" w:hAnsi="Helvetica" w:cs="Helvetica"/>
@@ -5099,74 +4803,105 @@
       <w:r>
         <w:t xml:space="preserve"> </w:t>
       </w:r>
-      <w:proofErr w:type="gramStart"/>
       <w:r>
         <w:rPr>
           <w:rFonts w:hint="eastAsia"/>
           <w:b/>
           <w:bCs/>
         </w:rPr>
-        <w:t>灵智数</w:t>
-      </w:r>
-      <w:proofErr w:type="gramEnd"/>
+        <w:t>灵智数科 腾讯合作</w:t>
+      </w:r>
       <w:r>
         <w:rPr>
           <w:rFonts w:hint="eastAsia"/>
           <w:b/>
           <w:bCs/>
         </w:rPr>
-        <w:t xml:space="preserve">科 </w:t>
-      </w:r>
-      <w:proofErr w:type="gramStart"/>
+        <w:t xml:space="preserve"> 微信</w:t>
+      </w:r>
+    </w:p>
+    <w:p>
+      <w:r>
+        <w:rPr>
+          <w:rFonts w:hint="eastAsia"/>
+        </w:rPr>
+        <w:t>产品</w:t>
+      </w:r>
+    </w:p>
+    <w:p>
+      <w:r>
+        <w:rPr>
+          <w:rFonts w:hint="eastAsia"/>
+        </w:rPr>
+        <w:t>智能化资产管理平台</w:t>
+      </w:r>
+    </w:p>
+    <w:p>
+      <w:r>
+        <w:rPr>
+          <w:rFonts w:hint="eastAsia"/>
+        </w:rPr>
+        <w:t>智慧用工管理平台</w:t>
+      </w:r>
+    </w:p>
+    <w:p/>
+    <w:p>
+      <w:r>
+        <w:rPr>
+          <w:rFonts w:hint="eastAsia"/>
+        </w:rPr>
+        <w:t>业务板块</w:t>
+      </w:r>
+    </w:p>
+    <w:p>
       <w:r>
         <w:rPr>
           <w:rFonts w:hint="eastAsia"/>
           <w:b/>
           <w:bCs/>
         </w:rPr>
-        <w:t>腾讯合作</w:t>
-      </w:r>
-      <w:proofErr w:type="gramEnd"/>
+        <w:t>购物中心&amp;百货</w:t>
+      </w:r>
       <w:r>
         <w:rPr>
           <w:rFonts w:hint="eastAsia"/>
           <w:b/>
           <w:bCs/>
         </w:rPr>
-        <w:t xml:space="preserve"> 微信</w:t>
-      </w:r>
-    </w:p>
-    <w:p>
+        <w:t xml:space="preserve"> </w:t>
+      </w:r>
       <w:r>
         <w:rPr>
           <w:rFonts w:hint="eastAsia"/>
         </w:rPr>
-        <w:t>产品</w:t>
-      </w:r>
-    </w:p>
-    <w:p>
+        <w:t xml:space="preserve">时尚零售 </w:t>
+      </w:r>
+      <w:r>
+        <w:t xml:space="preserve"> </w:t>
+      </w:r>
       <w:r>
         <w:rPr>
           <w:rFonts w:hint="eastAsia"/>
         </w:rPr>
-        <w:t>智能化资产管理平台</w:t>
-      </w:r>
-    </w:p>
-    <w:p>
+        <w:t>吃喝玩乐</w:t>
+      </w:r>
+      <w:r>
+        <w:t xml:space="preserve">  </w:t>
+      </w:r>
       <w:r>
         <w:rPr>
           <w:rFonts w:hint="eastAsia"/>
         </w:rPr>
-        <w:t>智慧用工管理平台</w:t>
-      </w:r>
-    </w:p>
-    <w:p/>
-    <w:p>
+        <w:t xml:space="preserve">儿童成长 </w:t>
+      </w:r>
+      <w:r>
+        <w:t xml:space="preserve"> </w:t>
+      </w:r>
       <w:r>
         <w:rPr>
           <w:rFonts w:hint="eastAsia"/>
         </w:rPr>
-        <w:t>业务板块</w:t>
+        <w:t>便利生活</w:t>
       </w:r>
     </w:p>
     <w:p>
@@ -5176,94 +4911,33 @@
           <w:b/>
           <w:bCs/>
         </w:rPr>
-        <w:t>购物中心&amp;百货</w:t>
-      </w:r>
+        <w:t>超市</w:t>
+      </w:r>
+      <w:r>
+        <w:rPr>
+          <w:rFonts w:hint="eastAsia"/>
+        </w:rPr>
+        <w:t xml:space="preserve"> sp</w:t>
+      </w:r>
+      <w:r>
+        <w:t>@ce</w:t>
+      </w:r>
+      <w:r>
+        <w:rPr>
+          <w:rFonts w:hint="eastAsia"/>
+        </w:rPr>
+        <w:t>天虹超市是天虹旗下中高端、数字化、体验式的品质生活超市</w:t>
+      </w:r>
+    </w:p>
+    <w:p>
       <w:r>
         <w:rPr>
           <w:rFonts w:hint="eastAsia"/>
           <w:b/>
           <w:bCs/>
         </w:rPr>
-        <w:t xml:space="preserve"> </w:t>
-      </w:r>
-      <w:r>
-        <w:rPr>
-          <w:rFonts w:hint="eastAsia"/>
-        </w:rPr>
-        <w:t xml:space="preserve">时尚零售 </w:t>
-      </w:r>
-      <w:r>
-        <w:t xml:space="preserve"> </w:t>
-      </w:r>
-      <w:r>
-        <w:rPr>
-          <w:rFonts w:hint="eastAsia"/>
-        </w:rPr>
-        <w:t>吃喝玩乐</w:t>
-      </w:r>
-      <w:r>
-        <w:t xml:space="preserve">  </w:t>
-      </w:r>
-      <w:r>
-        <w:rPr>
-          <w:rFonts w:hint="eastAsia"/>
-        </w:rPr>
-        <w:t xml:space="preserve">儿童成长 </w:t>
-      </w:r>
-      <w:r>
-        <w:t xml:space="preserve"> </w:t>
-      </w:r>
-      <w:r>
-        <w:rPr>
-          <w:rFonts w:hint="eastAsia"/>
-        </w:rPr>
-        <w:t>便利生活</w:t>
-      </w:r>
-    </w:p>
-    <w:p>
-      <w:r>
-        <w:rPr>
-          <w:rFonts w:hint="eastAsia"/>
-          <w:b/>
-          <w:bCs/>
-        </w:rPr>
-        <w:t>超市</w:t>
-      </w:r>
-      <w:r>
-        <w:rPr>
-          <w:rFonts w:hint="eastAsia"/>
-        </w:rPr>
-        <w:t xml:space="preserve"> </w:t>
-      </w:r>
-      <w:proofErr w:type="spellStart"/>
-      <w:r>
-        <w:rPr>
-          <w:rFonts w:hint="eastAsia"/>
-        </w:rPr>
-        <w:t>sp</w:t>
-      </w:r>
-      <w:r>
-        <w:t>@ce</w:t>
-      </w:r>
-      <w:proofErr w:type="spellEnd"/>
-      <w:r>
-        <w:rPr>
-          <w:rFonts w:hint="eastAsia"/>
-        </w:rPr>
-        <w:t>天虹超市是天虹旗下中高端、数字化、体验式的品质生活超市</w:t>
-      </w:r>
-    </w:p>
-    <w:p>
-      <w:proofErr w:type="gramStart"/>
-      <w:r>
-        <w:rPr>
-          <w:rFonts w:hint="eastAsia"/>
-          <w:b/>
-          <w:bCs/>
-        </w:rPr>
         <w:t>君尚</w:t>
       </w:r>
-      <w:proofErr w:type="gramEnd"/>
       <w:r>
         <w:rPr>
           <w:rFonts w:hint="eastAsia"/>
@@ -5410,47 +5084,7 @@
           <w:szCs w:val="21"/>
           <w:shd w:val="clear" w:color="auto" w:fill="FFFFFF"/>
         </w:rPr>
-        <w:t>王府井集团股份有限公司主要业务为商品零售和商业物业出租业务，覆盖百货、购物中心、奥特莱斯及</w:t>
-      </w:r>
-      <w:proofErr w:type="gramStart"/>
-      <w:r>
-        <w:rPr>
-          <w:rFonts w:ascii="Helvetica" w:hAnsi="Helvetica" w:cs="Helvetica"/>
-          <w:color w:val="33353C"/>
-          <w:szCs w:val="21"/>
-          <w:shd w:val="clear" w:color="auto" w:fill="FFFFFF"/>
-        </w:rPr>
-        <w:t>超市四</w:t>
-      </w:r>
-      <w:proofErr w:type="gramEnd"/>
-      <w:r>
-        <w:rPr>
-          <w:rFonts w:ascii="Helvetica" w:hAnsi="Helvetica" w:cs="Helvetica"/>
-          <w:color w:val="33353C"/>
-          <w:szCs w:val="21"/>
-          <w:shd w:val="clear" w:color="auto" w:fill="FFFFFF"/>
-        </w:rPr>
-        <w:t>大主力业态，形成了处于不同发展阶段的门店梯次，同时拥有线上自建零售渠道。目前，公司已形成集百货、奥特莱斯、购物中心和</w:t>
-      </w:r>
-      <w:proofErr w:type="gramStart"/>
-      <w:r>
-        <w:rPr>
-          <w:rFonts w:ascii="Helvetica" w:hAnsi="Helvetica" w:cs="Helvetica"/>
-          <w:color w:val="33353C"/>
-          <w:szCs w:val="21"/>
-          <w:shd w:val="clear" w:color="auto" w:fill="FFFFFF"/>
-        </w:rPr>
-        <w:t>超市四</w:t>
-      </w:r>
-      <w:proofErr w:type="gramEnd"/>
-      <w:r>
-        <w:rPr>
-          <w:rFonts w:ascii="Helvetica" w:hAnsi="Helvetica" w:cs="Helvetica"/>
-          <w:color w:val="33353C"/>
-          <w:szCs w:val="21"/>
-          <w:shd w:val="clear" w:color="auto" w:fill="FFFFFF"/>
-        </w:rPr>
-        <w:t>大业态协同发展的业务格局。</w:t>
+        <w:t>王府井集团股份有限公司主要业务为商品零售和商业物业出租业务，覆盖百货、购物中心、奥特莱斯及超市四大主力业态，形成了处于不同发展阶段的门店梯次，同时拥有线上自建零售渠道。目前，公司已形成集百货、奥特莱斯、购物中心和超市四大业态协同发展的业务格局。</w:t>
       </w:r>
     </w:p>
     <w:p>
@@ -5591,27 +5225,7 @@
           <w:szCs w:val="21"/>
           <w:shd w:val="clear" w:color="auto" w:fill="FFFFFF"/>
         </w:rPr>
-        <w:t>奥</w:t>
-      </w:r>
-      <w:proofErr w:type="gramStart"/>
-      <w:r>
-        <w:rPr>
-          <w:rFonts w:ascii="Helvetica" w:hAnsi="Helvetica" w:cs="Helvetica" w:hint="eastAsia"/>
-          <w:color w:val="33353C"/>
-          <w:szCs w:val="21"/>
-          <w:shd w:val="clear" w:color="auto" w:fill="FFFFFF"/>
-        </w:rPr>
-        <w:t>莱</w:t>
-      </w:r>
-      <w:proofErr w:type="gramEnd"/>
-      <w:r>
-        <w:rPr>
-          <w:rFonts w:ascii="Helvetica" w:hAnsi="Helvetica" w:cs="Helvetica" w:hint="eastAsia"/>
-          <w:color w:val="33353C"/>
-          <w:szCs w:val="21"/>
-          <w:shd w:val="clear" w:color="auto" w:fill="FFFFFF"/>
-        </w:rPr>
-        <w:t>业态</w:t>
+        <w:t>奥莱业态</w:t>
       </w:r>
       <w:r>
         <w:rPr>
@@ -5686,27 +5300,7 @@
           <w:szCs w:val="21"/>
           <w:shd w:val="clear" w:color="auto" w:fill="FFFFFF"/>
         </w:rPr>
-        <w:t>王府</w:t>
-      </w:r>
-      <w:proofErr w:type="gramStart"/>
-      <w:r>
-        <w:rPr>
-          <w:rFonts w:ascii="Helvetica" w:hAnsi="Helvetica" w:cs="Helvetica" w:hint="eastAsia"/>
-          <w:color w:val="33353C"/>
-          <w:szCs w:val="21"/>
-          <w:shd w:val="clear" w:color="auto" w:fill="FFFFFF"/>
-        </w:rPr>
-        <w:t>井生活</w:t>
-      </w:r>
-      <w:proofErr w:type="gramEnd"/>
-      <w:r>
-        <w:rPr>
-          <w:rFonts w:ascii="Helvetica" w:hAnsi="Helvetica" w:cs="Helvetica" w:hint="eastAsia"/>
-          <w:color w:val="33353C"/>
-          <w:szCs w:val="21"/>
-          <w:shd w:val="clear" w:color="auto" w:fill="FFFFFF"/>
-        </w:rPr>
-        <w:t>超市</w:t>
+        <w:t>王府井生活超市</w:t>
       </w:r>
       <w:r>
         <w:rPr>
@@ -5735,25 +5329,14 @@
         </w:rPr>
         <w:t xml:space="preserve"> </w:t>
       </w:r>
-      <w:proofErr w:type="gramStart"/>
-      <w:r>
-        <w:rPr>
-          <w:rFonts w:ascii="Helvetica" w:hAnsi="Helvetica" w:cs="Helvetica" w:hint="eastAsia"/>
-          <w:color w:val="33353C"/>
-          <w:szCs w:val="21"/>
-          <w:shd w:val="clear" w:color="auto" w:fill="FFFFFF"/>
-        </w:rPr>
-        <w:t>王府井吉选</w:t>
-      </w:r>
-      <w:proofErr w:type="gramEnd"/>
-      <w:r>
-        <w:rPr>
-          <w:rFonts w:ascii="Helvetica" w:hAnsi="Helvetica" w:cs="Helvetica" w:hint="eastAsia"/>
-          <w:color w:val="33353C"/>
-          <w:szCs w:val="21"/>
-          <w:shd w:val="clear" w:color="auto" w:fill="FFFFFF"/>
-        </w:rPr>
-        <w:t>超市</w:t>
+      <w:r>
+        <w:rPr>
+          <w:rFonts w:ascii="Helvetica" w:hAnsi="Helvetica" w:cs="Helvetica" w:hint="eastAsia"/>
+          <w:color w:val="33353C"/>
+          <w:szCs w:val="21"/>
+          <w:shd w:val="clear" w:color="auto" w:fill="FFFFFF"/>
+        </w:rPr>
+        <w:t>王府井吉选超市</w:t>
       </w:r>
     </w:p>
     <w:p>
@@ -6001,47 +5584,7 @@
           <w:szCs w:val="21"/>
           <w:shd w:val="clear" w:color="auto" w:fill="FFFFFF"/>
         </w:rPr>
-        <w:t>上海徐家汇商城股份有限公司主营业务为以百货零售为主，经营业</w:t>
-      </w:r>
-      <w:proofErr w:type="gramStart"/>
-      <w:r>
-        <w:rPr>
-          <w:rFonts w:ascii="Helvetica" w:hAnsi="Helvetica" w:cs="Helvetica"/>
-          <w:color w:val="33353C"/>
-          <w:szCs w:val="21"/>
-          <w:shd w:val="clear" w:color="auto" w:fill="FFFFFF"/>
-        </w:rPr>
-        <w:t>态包括</w:t>
-      </w:r>
-      <w:proofErr w:type="gramEnd"/>
-      <w:r>
-        <w:rPr>
-          <w:rFonts w:ascii="Helvetica" w:hAnsi="Helvetica" w:cs="Helvetica"/>
-          <w:color w:val="33353C"/>
-          <w:szCs w:val="21"/>
-          <w:shd w:val="clear" w:color="auto" w:fill="FFFFFF"/>
-        </w:rPr>
-        <w:t>百货商场、奥特莱斯、时尚超市等，经营模式主要包括商品零售和场地租赁。主要产品为百货商品。经营业</w:t>
-      </w:r>
-      <w:proofErr w:type="gramStart"/>
-      <w:r>
-        <w:rPr>
-          <w:rFonts w:ascii="Helvetica" w:hAnsi="Helvetica" w:cs="Helvetica"/>
-          <w:color w:val="33353C"/>
-          <w:szCs w:val="21"/>
-          <w:shd w:val="clear" w:color="auto" w:fill="FFFFFF"/>
-        </w:rPr>
-        <w:t>态包括</w:t>
-      </w:r>
-      <w:proofErr w:type="gramEnd"/>
-      <w:r>
-        <w:rPr>
-          <w:rFonts w:ascii="Helvetica" w:hAnsi="Helvetica" w:cs="Helvetica"/>
-          <w:color w:val="33353C"/>
-          <w:szCs w:val="21"/>
-          <w:shd w:val="clear" w:color="auto" w:fill="FFFFFF"/>
-        </w:rPr>
-        <w:t>百货商场、奥特莱斯、时尚超市等，</w:t>
+        <w:t>上海徐家汇商城股份有限公司主营业务为以百货零售为主，经营业态包括百货商场、奥特莱斯、时尚超市等，经营模式主要包括商品零售和场地租赁。主要产品为百货商品。经营业态包括百货商场、奥特莱斯、时尚超市等，</w:t>
       </w:r>
       <w:r>
         <w:rPr>
@@ -6660,25 +6203,7 @@
           <w:szCs w:val="28"/>
         </w:rPr>
         <w:lastRenderedPageBreak/>
-        <w:t>豫</w:t>
-      </w:r>
-      <w:proofErr w:type="gramStart"/>
-      <w:r>
-        <w:rPr>
-          <w:rFonts w:hint="eastAsia"/>
-          <w:sz w:val="28"/>
-          <w:szCs w:val="28"/>
-        </w:rPr>
-        <w:t>园股份</w:t>
-      </w:r>
-      <w:proofErr w:type="gramEnd"/>
-      <w:r>
-        <w:rPr>
-          <w:rFonts w:hint="eastAsia"/>
-          <w:sz w:val="28"/>
-          <w:szCs w:val="28"/>
-        </w:rPr>
-        <w:t xml:space="preserve"> </w:t>
+        <w:t xml:space="preserve">豫园股份 </w:t>
       </w:r>
       <w:r>
         <w:rPr>
@@ -6880,27 +6405,7 @@
           <w:szCs w:val="21"/>
           <w:shd w:val="clear" w:color="auto" w:fill="FFFFFF"/>
         </w:rPr>
-        <w:t>亚</w:t>
-      </w:r>
-      <w:proofErr w:type="gramStart"/>
-      <w:r>
-        <w:rPr>
-          <w:rFonts w:ascii="Helvetica" w:hAnsi="Helvetica" w:cs="Helvetica"/>
-          <w:color w:val="33353C"/>
-          <w:szCs w:val="21"/>
-          <w:shd w:val="clear" w:color="auto" w:fill="FFFFFF"/>
-        </w:rPr>
-        <w:t>一</w:t>
-      </w:r>
-      <w:proofErr w:type="gramEnd"/>
-      <w:r>
-        <w:rPr>
-          <w:rFonts w:ascii="Helvetica" w:hAnsi="Helvetica" w:cs="Helvetica"/>
-          <w:color w:val="33353C"/>
-          <w:szCs w:val="21"/>
-          <w:shd w:val="clear" w:color="auto" w:fill="FFFFFF"/>
-        </w:rPr>
-        <w:t>金店</w:t>
+        <w:t>亚一金店</w:t>
       </w:r>
       <w:r>
         <w:rPr>
@@ -7068,19 +6573,8 @@
           <w:szCs w:val="21"/>
           <w:shd w:val="clear" w:color="auto" w:fill="FFFFFF"/>
         </w:rPr>
-        <w:t>亚</w:t>
-      </w:r>
-      <w:proofErr w:type="gramStart"/>
-      <w:r>
-        <w:rPr>
-          <w:rFonts w:ascii="Helvetica" w:hAnsi="Helvetica" w:cs="Helvetica" w:hint="eastAsia"/>
-          <w:color w:val="33353C"/>
-          <w:szCs w:val="21"/>
-          <w:shd w:val="clear" w:color="auto" w:fill="FFFFFF"/>
-        </w:rPr>
-        <w:t>一</w:t>
-      </w:r>
-      <w:proofErr w:type="gramEnd"/>
+        <w:t>亚一</w:t>
+      </w:r>
       <w:r>
         <w:rPr>
           <w:rFonts w:ascii="Helvetica" w:hAnsi="Helvetica" w:cs="Helvetica" w:hint="eastAsia"/>
@@ -7273,17 +6767,7 @@
           <w:szCs w:val="21"/>
           <w:shd w:val="clear" w:color="auto" w:fill="FFFFFF"/>
         </w:rPr>
-        <w:t>老</w:t>
-      </w:r>
-      <w:proofErr w:type="gramStart"/>
-      <w:r>
-        <w:rPr>
-          <w:rFonts w:ascii="Helvetica" w:hAnsi="Helvetica" w:cs="Helvetica" w:hint="eastAsia"/>
-          <w:color w:val="33353C"/>
-          <w:szCs w:val="21"/>
-          <w:shd w:val="clear" w:color="auto" w:fill="FFFFFF"/>
-        </w:rPr>
-        <w:t>桐椿</w:t>
+        <w:t>老桐椿</w:t>
       </w:r>
       <w:r>
         <w:rPr>
@@ -7294,7 +6778,6 @@
         </w:rPr>
         <w:t>-</w:t>
       </w:r>
-      <w:proofErr w:type="gramEnd"/>
       <w:r>
         <w:rPr>
           <w:rFonts w:ascii="Helvetica" w:hAnsi="Helvetica" w:cs="Helvetica" w:hint="eastAsia"/>
@@ -7358,7 +6841,6 @@
         </w:rPr>
         <w:t>上海小</w:t>
       </w:r>
-      <w:proofErr w:type="gramStart"/>
       <w:r>
         <w:rPr>
           <w:rFonts w:ascii="Arial" w:hAnsi="Arial" w:cs="Arial"/>
@@ -7369,7 +6851,6 @@
         </w:rPr>
         <w:t>喫</w:t>
       </w:r>
-      <w:proofErr w:type="gramEnd"/>
       <w:r>
         <w:rPr>
           <w:rFonts w:ascii="Arial" w:hAnsi="Arial" w:cs="Arial" w:hint="eastAsia"/>
@@ -7576,7 +7057,6 @@
         </w:rPr>
         <w:tab/>
       </w:r>
-      <w:proofErr w:type="gramStart"/>
       <w:r>
         <w:rPr>
           <w:rFonts w:ascii="Arial" w:hAnsi="Arial" w:cs="Arial" w:hint="eastAsia"/>
@@ -7585,18 +7065,7 @@
           <w:szCs w:val="20"/>
           <w:shd w:val="clear" w:color="auto" w:fill="FFFFFF"/>
         </w:rPr>
-        <w:t>焕彩豫</w:t>
-      </w:r>
-      <w:proofErr w:type="gramEnd"/>
-      <w:r>
-        <w:rPr>
-          <w:rFonts w:ascii="Arial" w:hAnsi="Arial" w:cs="Arial" w:hint="eastAsia"/>
-          <w:color w:val="333333"/>
-          <w:sz w:val="20"/>
-          <w:szCs w:val="20"/>
-          <w:shd w:val="clear" w:color="auto" w:fill="FFFFFF"/>
-        </w:rPr>
-        <w:t>园</w:t>
+        <w:t>焕彩豫园</w:t>
       </w:r>
       <w:r>
         <w:rPr>
@@ -8045,7 +7514,6 @@
           <w:shd w:val="clear" w:color="auto" w:fill="FFFFFF"/>
         </w:rPr>
       </w:pPr>
-      <w:proofErr w:type="gramStart"/>
       <w:r>
         <w:rPr>
           <w:rFonts w:ascii="Arial" w:hAnsi="Arial" w:cs="Arial" w:hint="eastAsia"/>
@@ -8096,7 +7564,6 @@
         </w:rPr>
         <w:t>-</w:t>
       </w:r>
-      <w:proofErr w:type="gramEnd"/>
       <w:r>
         <w:rPr>
           <w:rFonts w:ascii="Arial" w:hAnsi="Arial" w:cs="Arial" w:hint="eastAsia"/>
@@ -8257,9 +7724,8 @@
           <w:szCs w:val="20"/>
           <w:shd w:val="clear" w:color="auto" w:fill="FFFFFF"/>
         </w:rPr>
-        <w:t>上海复</w:t>
-      </w:r>
-      <w:proofErr w:type="gramStart"/>
+        <w:t>上海复地活力城</w:t>
+      </w:r>
       <w:r>
         <w:rPr>
           <w:rFonts w:ascii="Arial" w:hAnsi="Arial" w:cs="Arial" w:hint="eastAsia"/>
@@ -8268,9 +7734,8 @@
           <w:szCs w:val="20"/>
           <w:shd w:val="clear" w:color="auto" w:fill="FFFFFF"/>
         </w:rPr>
-        <w:t>地活力城</w:t>
-      </w:r>
-      <w:proofErr w:type="gramEnd"/>
+        <w:t xml:space="preserve"> </w:t>
+      </w:r>
       <w:r>
         <w:rPr>
           <w:rFonts w:ascii="Arial" w:hAnsi="Arial" w:cs="Arial" w:hint="eastAsia"/>
@@ -8279,7 +7744,7 @@
           <w:szCs w:val="20"/>
           <w:shd w:val="clear" w:color="auto" w:fill="FFFFFF"/>
         </w:rPr>
-        <w:t xml:space="preserve"> </w:t>
+        <w:t>武汉</w:t>
       </w:r>
       <w:r>
         <w:rPr>
@@ -8289,7 +7754,17 @@
           <w:szCs w:val="20"/>
           <w:shd w:val="clear" w:color="auto" w:fill="FFFFFF"/>
         </w:rPr>
-        <w:t>武汉</w:t>
+        <w:t>F</w:t>
+      </w:r>
+      <w:r>
+        <w:rPr>
+          <w:rFonts w:ascii="Arial" w:hAnsi="Arial" w:cs="Arial"/>
+          <w:color w:val="333333"/>
+          <w:sz w:val="20"/>
+          <w:szCs w:val="20"/>
+          <w:shd w:val="clear" w:color="auto" w:fill="FFFFFF"/>
+        </w:rPr>
+        <w:t>UN</w:t>
       </w:r>
       <w:r>
         <w:rPr>
@@ -8299,9 +7774,21 @@
           <w:szCs w:val="20"/>
           <w:shd w:val="clear" w:color="auto" w:fill="FFFFFF"/>
         </w:rPr>
-        <w:t>F</w:t>
-      </w:r>
-      <w:r>
+        <w:t>橙式教育</w:t>
+      </w:r>
+      <w:r>
+        <w:rPr>
+          <w:rFonts w:ascii="Arial" w:hAnsi="Arial" w:cs="Arial" w:hint="eastAsia"/>
+          <w:color w:val="333333"/>
+          <w:sz w:val="20"/>
+          <w:szCs w:val="20"/>
+          <w:shd w:val="clear" w:color="auto" w:fill="FFFFFF"/>
+        </w:rPr>
+        <w:t>mall</w:t>
+      </w:r>
+    </w:p>
+    <w:p>
+      <w:pPr>
         <w:rPr>
           <w:rFonts w:ascii="Arial" w:hAnsi="Arial" w:cs="Arial"/>
           <w:color w:val="333333"/>
@@ -8309,9 +7796,18 @@
           <w:szCs w:val="20"/>
           <w:shd w:val="clear" w:color="auto" w:fill="FFFFFF"/>
         </w:rPr>
-        <w:t>UN</w:t>
-      </w:r>
-      <w:proofErr w:type="gramStart"/>
+      </w:pPr>
+    </w:p>
+    <w:p>
+      <w:pPr>
+        <w:rPr>
+          <w:rFonts w:ascii="Arial" w:hAnsi="Arial" w:cs="Arial"/>
+          <w:color w:val="333333"/>
+          <w:sz w:val="20"/>
+          <w:szCs w:val="20"/>
+          <w:shd w:val="clear" w:color="auto" w:fill="FFFFFF"/>
+        </w:rPr>
+      </w:pPr>
       <w:r>
         <w:rPr>
           <w:rFonts w:ascii="Arial" w:hAnsi="Arial" w:cs="Arial" w:hint="eastAsia"/>
@@ -8320,9 +7816,44 @@
           <w:szCs w:val="20"/>
           <w:shd w:val="clear" w:color="auto" w:fill="FFFFFF"/>
         </w:rPr>
-        <w:t>橙式教育</w:t>
-      </w:r>
-      <w:proofErr w:type="gramEnd"/>
+        <w:t>线上家庭入口：</w:t>
+      </w:r>
+    </w:p>
+    <w:p>
+      <w:pPr>
+        <w:widowControl/>
+        <w:jc w:val="left"/>
+        <w:rPr>
+          <w:rFonts w:ascii="Arial" w:hAnsi="Arial" w:cs="Arial"/>
+          <w:color w:val="333333"/>
+          <w:sz w:val="20"/>
+          <w:szCs w:val="20"/>
+          <w:shd w:val="clear" w:color="auto" w:fill="FFFFFF"/>
+        </w:rPr>
+      </w:pPr>
+      <w:r>
+        <w:rPr>
+          <w:rFonts w:ascii="Arial" w:hAnsi="Arial" w:cs="Arial"/>
+          <w:color w:val="333333"/>
+          <w:sz w:val="20"/>
+          <w:szCs w:val="20"/>
+          <w:shd w:val="clear" w:color="auto" w:fill="FFFFFF"/>
+        </w:rPr>
+        <w:t>東家</w:t>
+      </w:r>
+    </w:p>
+    <w:p>
+      <w:pPr>
+        <w:widowControl/>
+        <w:jc w:val="left"/>
+        <w:rPr>
+          <w:rFonts w:ascii="Arial" w:hAnsi="Arial" w:cs="Arial"/>
+          <w:color w:val="333333"/>
+          <w:sz w:val="20"/>
+          <w:szCs w:val="20"/>
+          <w:shd w:val="clear" w:color="auto" w:fill="FFFFFF"/>
+        </w:rPr>
+      </w:pPr>
       <w:r>
         <w:rPr>
           <w:rFonts w:ascii="Arial" w:hAnsi="Arial" w:cs="Arial" w:hint="eastAsia"/>
@@ -8331,11 +7862,13 @@
           <w:szCs w:val="20"/>
           <w:shd w:val="clear" w:color="auto" w:fill="FFFFFF"/>
         </w:rPr>
-        <w:t>mall</w:t>
-      </w:r>
-    </w:p>
-    <w:p>
-      <w:pPr>
+        <w:t>礼豫会员</w:t>
+      </w:r>
+    </w:p>
+    <w:p>
+      <w:pPr>
+        <w:widowControl/>
+        <w:jc w:val="left"/>
         <w:rPr>
           <w:rFonts w:ascii="Arial" w:hAnsi="Arial" w:cs="Arial"/>
           <w:color w:val="333333"/>
@@ -8344,9 +7877,21 @@
           <w:shd w:val="clear" w:color="auto" w:fill="FFFFFF"/>
         </w:rPr>
       </w:pPr>
-    </w:p>
-    <w:p>
-      <w:pPr>
+      <w:r>
+        <w:rPr>
+          <w:rFonts w:ascii="Arial" w:hAnsi="Arial" w:cs="Arial" w:hint="eastAsia"/>
+          <w:color w:val="333333"/>
+          <w:sz w:val="20"/>
+          <w:szCs w:val="20"/>
+          <w:shd w:val="clear" w:color="auto" w:fill="FFFFFF"/>
+        </w:rPr>
+        <w:t>有叨</w:t>
+      </w:r>
+    </w:p>
+    <w:p>
+      <w:pPr>
+        <w:widowControl/>
+        <w:jc w:val="left"/>
         <w:rPr>
           <w:rFonts w:ascii="Arial" w:hAnsi="Arial" w:cs="Arial"/>
           <w:color w:val="333333"/>
@@ -8355,16 +7900,6 @@
           <w:shd w:val="clear" w:color="auto" w:fill="FFFFFF"/>
         </w:rPr>
       </w:pPr>
-      <w:r>
-        <w:rPr>
-          <w:rFonts w:ascii="Arial" w:hAnsi="Arial" w:cs="Arial" w:hint="eastAsia"/>
-          <w:color w:val="333333"/>
-          <w:sz w:val="20"/>
-          <w:szCs w:val="20"/>
-          <w:shd w:val="clear" w:color="auto" w:fill="FFFFFF"/>
-        </w:rPr>
-        <w:t>线上家庭入口：</w:t>
-      </w:r>
     </w:p>
     <w:p>
       <w:pPr>
@@ -8378,90 +7913,6 @@
           <w:shd w:val="clear" w:color="auto" w:fill="FFFFFF"/>
         </w:rPr>
       </w:pPr>
-      <w:r>
-        <w:rPr>
-          <w:rFonts w:ascii="Arial" w:hAnsi="Arial" w:cs="Arial"/>
-          <w:color w:val="333333"/>
-          <w:sz w:val="20"/>
-          <w:szCs w:val="20"/>
-          <w:shd w:val="clear" w:color="auto" w:fill="FFFFFF"/>
-        </w:rPr>
-        <w:t>東家</w:t>
-      </w:r>
-    </w:p>
-    <w:p>
-      <w:pPr>
-        <w:widowControl/>
-        <w:jc w:val="left"/>
-        <w:rPr>
-          <w:rFonts w:ascii="Arial" w:hAnsi="Arial" w:cs="Arial"/>
-          <w:color w:val="333333"/>
-          <w:sz w:val="20"/>
-          <w:szCs w:val="20"/>
-          <w:shd w:val="clear" w:color="auto" w:fill="FFFFFF"/>
-        </w:rPr>
-      </w:pPr>
-      <w:proofErr w:type="gramStart"/>
-      <w:r>
-        <w:rPr>
-          <w:rFonts w:ascii="Arial" w:hAnsi="Arial" w:cs="Arial" w:hint="eastAsia"/>
-          <w:color w:val="333333"/>
-          <w:sz w:val="20"/>
-          <w:szCs w:val="20"/>
-          <w:shd w:val="clear" w:color="auto" w:fill="FFFFFF"/>
-        </w:rPr>
-        <w:t>礼豫会员</w:t>
-      </w:r>
-      <w:proofErr w:type="gramEnd"/>
-    </w:p>
-    <w:p>
-      <w:pPr>
-        <w:widowControl/>
-        <w:jc w:val="left"/>
-        <w:rPr>
-          <w:rFonts w:ascii="Arial" w:hAnsi="Arial" w:cs="Arial"/>
-          <w:color w:val="333333"/>
-          <w:sz w:val="20"/>
-          <w:szCs w:val="20"/>
-          <w:shd w:val="clear" w:color="auto" w:fill="FFFFFF"/>
-        </w:rPr>
-      </w:pPr>
-      <w:r>
-        <w:rPr>
-          <w:rFonts w:ascii="Arial" w:hAnsi="Arial" w:cs="Arial" w:hint="eastAsia"/>
-          <w:color w:val="333333"/>
-          <w:sz w:val="20"/>
-          <w:szCs w:val="20"/>
-          <w:shd w:val="clear" w:color="auto" w:fill="FFFFFF"/>
-        </w:rPr>
-        <w:t>有叨</w:t>
-      </w:r>
-    </w:p>
-    <w:p>
-      <w:pPr>
-        <w:widowControl/>
-        <w:jc w:val="left"/>
-        <w:rPr>
-          <w:rFonts w:ascii="Arial" w:hAnsi="Arial" w:cs="Arial"/>
-          <w:color w:val="333333"/>
-          <w:sz w:val="20"/>
-          <w:szCs w:val="20"/>
-          <w:shd w:val="clear" w:color="auto" w:fill="FFFFFF"/>
-        </w:rPr>
-      </w:pPr>
-    </w:p>
-    <w:p>
-      <w:pPr>
-        <w:widowControl/>
-        <w:jc w:val="left"/>
-        <w:rPr>
-          <w:rFonts w:ascii="Arial" w:hAnsi="Arial" w:cs="Arial"/>
-          <w:color w:val="333333"/>
-          <w:sz w:val="20"/>
-          <w:szCs w:val="20"/>
-          <w:shd w:val="clear" w:color="auto" w:fill="FFFFFF"/>
-        </w:rPr>
-      </w:pPr>
     </w:p>
     <w:p>
       <w:pPr>
@@ -8503,29 +7954,7 @@
           <w:shd w:val="clear" w:color="auto" w:fill="FFFFFF"/>
         </w:rPr>
         <w:lastRenderedPageBreak/>
-        <w:t>美</w:t>
-      </w:r>
-      <w:proofErr w:type="gramStart"/>
-      <w:r>
-        <w:rPr>
-          <w:rFonts w:ascii="Arial" w:hAnsi="Arial" w:cs="Arial" w:hint="eastAsia"/>
-          <w:color w:val="333333"/>
-          <w:sz w:val="28"/>
-          <w:szCs w:val="28"/>
-          <w:shd w:val="clear" w:color="auto" w:fill="FFFFFF"/>
-        </w:rPr>
-        <w:t>凯</w:t>
-      </w:r>
-      <w:proofErr w:type="gramEnd"/>
-      <w:r>
-        <w:rPr>
-          <w:rFonts w:ascii="Arial" w:hAnsi="Arial" w:cs="Arial" w:hint="eastAsia"/>
-          <w:color w:val="333333"/>
-          <w:sz w:val="28"/>
-          <w:szCs w:val="28"/>
-          <w:shd w:val="clear" w:color="auto" w:fill="FFFFFF"/>
-        </w:rPr>
-        <w:t>龙</w:t>
+        <w:t>美凯龙</w:t>
       </w:r>
       <w:r>
         <w:rPr>
@@ -8598,27 +8027,7 @@
           <w:szCs w:val="21"/>
           <w:shd w:val="clear" w:color="auto" w:fill="FFFFFF"/>
         </w:rPr>
-        <w:t>红星美</w:t>
-      </w:r>
-      <w:proofErr w:type="gramStart"/>
-      <w:r>
-        <w:rPr>
-          <w:rFonts w:ascii="Helvetica" w:hAnsi="Helvetica" w:cs="Helvetica"/>
-          <w:color w:val="33353C"/>
-          <w:szCs w:val="21"/>
-          <w:shd w:val="clear" w:color="auto" w:fill="FFFFFF"/>
-        </w:rPr>
-        <w:t>凯</w:t>
-      </w:r>
-      <w:proofErr w:type="gramEnd"/>
-      <w:r>
-        <w:rPr>
-          <w:rFonts w:ascii="Helvetica" w:hAnsi="Helvetica" w:cs="Helvetica"/>
-          <w:color w:val="33353C"/>
-          <w:szCs w:val="21"/>
-          <w:shd w:val="clear" w:color="auto" w:fill="FFFFFF"/>
-        </w:rPr>
-        <w:t>龙家居集团股份有限公司的主营业务为通过经营和管理自营商场、委管商场、特许经营商场和战略合作商场，为商户、消费者和合作方提供全面服务。主要产品有家居商业服务、建造施工及设计服务、家装相关服务及商品销售。同时</w:t>
+        <w:t>红星美凯龙家居集团股份有限公司的主营业务为通过经营和管理自营商场、委管商场、特许经营商场和战略合作商场，为商户、消费者和合作方提供全面服务。主要产品有家居商业服务、建造施工及设计服务、家装相关服务及商品销售。同时</w:t>
       </w:r>
       <w:r>
         <w:rPr>
@@ -8636,27 +8045,7 @@
           <w:szCs w:val="21"/>
           <w:shd w:val="clear" w:color="auto" w:fill="FFFFFF"/>
         </w:rPr>
-        <w:t>本公司还提供包括互联网零售、</w:t>
-      </w:r>
-      <w:proofErr w:type="gramStart"/>
-      <w:r>
-        <w:rPr>
-          <w:rFonts w:ascii="Helvetica" w:hAnsi="Helvetica" w:cs="Helvetica"/>
-          <w:color w:val="33353C"/>
-          <w:szCs w:val="21"/>
-          <w:shd w:val="clear" w:color="auto" w:fill="FFFFFF"/>
-        </w:rPr>
-        <w:t>家装等泛家居</w:t>
-      </w:r>
-      <w:proofErr w:type="gramEnd"/>
-      <w:r>
-        <w:rPr>
-          <w:rFonts w:ascii="Helvetica" w:hAnsi="Helvetica" w:cs="Helvetica"/>
-          <w:color w:val="33353C"/>
-          <w:szCs w:val="21"/>
-          <w:shd w:val="clear" w:color="auto" w:fill="FFFFFF"/>
-        </w:rPr>
-        <w:t>消费服务及物流配送业务。全国性布局网络的口碑效应、中高端市场定位的成功实现、营销的有效性和服务创新使得公司的</w:t>
+        <w:t>本公司还提供包括互联网零售、家装等泛家居消费服务及物流配送业务。全国性布局网络的口碑效应、中高端市场定位的成功实现、营销的有效性和服务创新使得公司的</w:t>
       </w:r>
       <w:r>
         <w:rPr>
@@ -8674,27 +8063,7 @@
           <w:szCs w:val="21"/>
           <w:shd w:val="clear" w:color="auto" w:fill="FFFFFF"/>
         </w:rPr>
-        <w:t>红星美</w:t>
-      </w:r>
-      <w:proofErr w:type="gramStart"/>
-      <w:r>
-        <w:rPr>
-          <w:rFonts w:ascii="Helvetica" w:hAnsi="Helvetica" w:cs="Helvetica"/>
-          <w:color w:val="33353C"/>
-          <w:szCs w:val="21"/>
-          <w:shd w:val="clear" w:color="auto" w:fill="FFFFFF"/>
-        </w:rPr>
-        <w:t>凯</w:t>
-      </w:r>
-      <w:proofErr w:type="gramEnd"/>
-      <w:r>
-        <w:rPr>
-          <w:rFonts w:ascii="Helvetica" w:hAnsi="Helvetica" w:cs="Helvetica"/>
-          <w:color w:val="33353C"/>
-          <w:szCs w:val="21"/>
-          <w:shd w:val="clear" w:color="auto" w:fill="FFFFFF"/>
-        </w:rPr>
-        <w:t>龙</w:t>
+        <w:t>红星美凯龙</w:t>
       </w:r>
       <w:r>
         <w:rPr>
@@ -8853,27 +8222,7 @@
           <w:szCs w:val="21"/>
           <w:shd w:val="clear" w:color="auto" w:fill="FFFFFF"/>
         </w:rPr>
-        <w:t>家</w:t>
-      </w:r>
-      <w:proofErr w:type="gramStart"/>
-      <w:r>
-        <w:rPr>
-          <w:rFonts w:ascii="Helvetica" w:hAnsi="Helvetica" w:cs="Helvetica" w:hint="eastAsia"/>
-          <w:color w:val="33353C"/>
-          <w:szCs w:val="21"/>
-          <w:shd w:val="clear" w:color="auto" w:fill="FFFFFF"/>
-        </w:rPr>
-        <w:t>倍</w:t>
-      </w:r>
-      <w:proofErr w:type="gramEnd"/>
-      <w:r>
-        <w:rPr>
-          <w:rFonts w:ascii="Helvetica" w:hAnsi="Helvetica" w:cs="Helvetica" w:hint="eastAsia"/>
-          <w:color w:val="33353C"/>
-          <w:szCs w:val="21"/>
-          <w:shd w:val="clear" w:color="auto" w:fill="FFFFFF"/>
-        </w:rPr>
-        <w:t>德</w:t>
+        <w:t>家倍德</w:t>
       </w:r>
       <w:r>
         <w:rPr>
@@ -8884,7 +8233,6 @@
         </w:rPr>
         <w:t xml:space="preserve"> </w:t>
       </w:r>
-      <w:proofErr w:type="gramStart"/>
       <w:r>
         <w:rPr>
           <w:rFonts w:ascii="Helvetica" w:hAnsi="Helvetica" w:cs="Helvetica" w:hint="eastAsia"/>
@@ -8894,7 +8242,6 @@
         </w:rPr>
         <w:t>星艺佳</w:t>
       </w:r>
-      <w:proofErr w:type="gramEnd"/>
       <w:r>
         <w:rPr>
           <w:rFonts w:ascii="Helvetica" w:hAnsi="Helvetica" w:cs="Helvetica" w:hint="eastAsia"/>
@@ -8955,7 +8302,6 @@
           <w:shd w:val="clear" w:color="auto" w:fill="FFFFFF"/>
         </w:rPr>
       </w:pPr>
-      <w:proofErr w:type="gramStart"/>
       <w:r>
         <w:rPr>
           <w:rFonts w:ascii="Helvetica" w:hAnsi="Helvetica" w:cs="Helvetica" w:hint="eastAsia"/>
@@ -8965,7 +8311,6 @@
         </w:rPr>
         <w:t>住建集采</w:t>
       </w:r>
-      <w:proofErr w:type="gramEnd"/>
     </w:p>
     <w:p>
       <w:pPr>
@@ -8985,19 +8330,8 @@
           <w:szCs w:val="21"/>
           <w:shd w:val="clear" w:color="auto" w:fill="FFFFFF"/>
         </w:rPr>
-        <w:t>星和</w:t>
-      </w:r>
-      <w:proofErr w:type="gramStart"/>
-      <w:r>
-        <w:rPr>
-          <w:rFonts w:ascii="Helvetica" w:hAnsi="Helvetica" w:cs="Helvetica" w:hint="eastAsia"/>
-          <w:color w:val="33353C"/>
-          <w:szCs w:val="21"/>
-          <w:shd w:val="clear" w:color="auto" w:fill="FFFFFF"/>
-        </w:rPr>
-        <w:t>宅配</w:t>
-      </w:r>
-      <w:proofErr w:type="gramEnd"/>
+        <w:t>星和宅配</w:t>
+      </w:r>
     </w:p>
     <w:p>
       <w:pPr>
@@ -9017,27 +8351,7 @@
           <w:szCs w:val="21"/>
           <w:shd w:val="clear" w:color="auto" w:fill="FFFFFF"/>
         </w:rPr>
-        <w:t>美</w:t>
-      </w:r>
-      <w:proofErr w:type="gramStart"/>
-      <w:r>
-        <w:rPr>
-          <w:rFonts w:ascii="Helvetica" w:hAnsi="Helvetica" w:cs="Helvetica" w:hint="eastAsia"/>
-          <w:color w:val="33353C"/>
-          <w:szCs w:val="21"/>
-          <w:shd w:val="clear" w:color="auto" w:fill="FFFFFF"/>
-        </w:rPr>
-        <w:t>凯</w:t>
-      </w:r>
-      <w:proofErr w:type="gramEnd"/>
-      <w:r>
-        <w:rPr>
-          <w:rFonts w:ascii="Helvetica" w:hAnsi="Helvetica" w:cs="Helvetica" w:hint="eastAsia"/>
-          <w:color w:val="33353C"/>
-          <w:szCs w:val="21"/>
-          <w:shd w:val="clear" w:color="auto" w:fill="FFFFFF"/>
-        </w:rPr>
-        <w:t>龙家装</w:t>
+        <w:t>美凯龙家装</w:t>
       </w:r>
       <w:r>
         <w:rPr>
@@ -9284,31 +8598,7 @@
           <w:szCs w:val="21"/>
           <w:shd w:val="clear" w:color="auto" w:fill="FFFFFF"/>
         </w:rPr>
-        <w:t>主要产品</w:t>
-      </w:r>
-      <w:proofErr w:type="gramStart"/>
-      <w:r>
-        <w:rPr>
-          <w:rFonts w:ascii="Helvetica" w:hAnsi="Helvetica" w:cs="Helvetica"/>
-          <w:b/>
-          <w:bCs/>
-          <w:color w:val="33353C"/>
-          <w:szCs w:val="21"/>
-          <w:shd w:val="clear" w:color="auto" w:fill="FFFFFF"/>
-        </w:rPr>
-        <w:t>为生鲜及加工</w:t>
-      </w:r>
-      <w:proofErr w:type="gramEnd"/>
-      <w:r>
-        <w:rPr>
-          <w:rFonts w:ascii="Helvetica" w:hAnsi="Helvetica" w:cs="Helvetica"/>
-          <w:b/>
-          <w:bCs/>
-          <w:color w:val="33353C"/>
-          <w:szCs w:val="21"/>
-          <w:shd w:val="clear" w:color="auto" w:fill="FFFFFF"/>
-        </w:rPr>
-        <w:t>、食品用品等</w:t>
+        <w:t>主要产品为生鲜及加工、食品用品等</w:t>
       </w:r>
       <w:r>
         <w:rPr>
@@ -9515,21 +8805,7 @@
         <w:rPr>
           <w:rFonts w:hint="eastAsia"/>
         </w:rPr>
-        <w:t>让用户更喜欢，</w:t>
-      </w:r>
-      <w:proofErr w:type="gramStart"/>
-      <w:r>
-        <w:rPr>
-          <w:rFonts w:hint="eastAsia"/>
-        </w:rPr>
-        <w:t>让创业</w:t>
-      </w:r>
-      <w:proofErr w:type="gramEnd"/>
-      <w:r>
-        <w:rPr>
-          <w:rFonts w:hint="eastAsia"/>
-        </w:rPr>
-        <w:t>更容易</w:t>
+        <w:t>让用户更喜欢，让创业更容易</w:t>
       </w:r>
     </w:p>
     <w:p/>
@@ -9624,55 +8900,7 @@
     <w:p>
       <w:r>
         <w:tab/>
-        <w:t>联华超市股份有限公司</w:t>
-      </w:r>
-      <w:proofErr w:type="gramStart"/>
-      <w:r>
-        <w:t>於</w:t>
-      </w:r>
-      <w:proofErr w:type="gramEnd"/>
-      <w:r>
-        <w:t>一九九一年起在上海开展业务,</w:t>
-      </w:r>
-      <w:proofErr w:type="gramStart"/>
-      <w:r>
-        <w:t>於十九</w:t>
-      </w:r>
-      <w:proofErr w:type="gramEnd"/>
-      <w:r>
-        <w:t>余年间,以直接经营、加盟经营和并购方式发展成为一家具备全国网点布局、</w:t>
-      </w:r>
-      <w:proofErr w:type="gramStart"/>
-      <w:r>
-        <w:t>业态最齐全</w:t>
-      </w:r>
-      <w:proofErr w:type="gramEnd"/>
-      <w:r>
-        <w:t>的零售连锁超市公司。</w:t>
-      </w:r>
-      <w:proofErr w:type="gramStart"/>
-      <w:r>
-        <w:t>於</w:t>
-      </w:r>
-      <w:proofErr w:type="gramEnd"/>
-      <w:r>
-        <w:t>二零零九年底,总门店数目已经达到4,930家,遍布全国22个省份及直辖市,继续保持中国快速消费品连锁零售行业的领先地位。联华超市</w:t>
-      </w:r>
-      <w:proofErr w:type="gramStart"/>
-      <w:r>
-        <w:t>於</w:t>
-      </w:r>
-      <w:proofErr w:type="gramEnd"/>
-      <w:r>
-        <w:t>二零零三年六月二十七日以H股形式在香港联合交易所有限公司上市,是首家</w:t>
-      </w:r>
-      <w:proofErr w:type="gramStart"/>
-      <w:r>
-        <w:t>於</w:t>
-      </w:r>
-      <w:proofErr w:type="gramEnd"/>
-      <w:r>
-        <w:t>联交所上市的中国零售连锁超市公司。</w:t>
+        <w:t>联华超市股份有限公司於一九九一年起在上海开展业务,於十九余年间,以直接经营、加盟经营和并购方式发展成为一家具备全国网点布局、业态最齐全的零售连锁超市公司。於二零零九年底,总门店数目已经达到4,930家,遍布全国22个省份及直辖市,继续保持中国快速消费品连锁零售行业的领先地位。联华超市於二零零三年六月二十七日以H股形式在香港联合交易所有限公司上市,是首家於联交所上市的中国零售连锁超市公司。</w:t>
       </w:r>
     </w:p>
     <w:p/>
@@ -9683,7 +8911,6 @@
           <w:bCs/>
         </w:rPr>
       </w:pPr>
-      <w:proofErr w:type="gramStart"/>
       <w:r>
         <w:rPr>
           <w:rFonts w:hint="eastAsia"/>
@@ -9692,7 +8919,6 @@
         </w:rPr>
         <w:t>百联集团</w:t>
       </w:r>
-      <w:proofErr w:type="gramEnd"/>
     </w:p>
     <w:p>
       <w:pPr>
@@ -9741,7 +8967,6 @@
           <w:bCs/>
         </w:rPr>
       </w:pPr>
-      <w:proofErr w:type="gramStart"/>
       <w:r>
         <w:rPr>
           <w:rFonts w:hint="eastAsia"/>
@@ -9750,7 +8975,6 @@
         </w:rPr>
         <w:t>吾安食集</w:t>
       </w:r>
-      <w:proofErr w:type="gramEnd"/>
     </w:p>
     <w:p>
       <w:pPr>
@@ -10028,15 +9252,7 @@
           <w:szCs w:val="28"/>
         </w:rPr>
         <w:lastRenderedPageBreak/>
-        <w:t xml:space="preserve">SEVEN I </w:t>
-      </w:r>
-      <w:proofErr w:type="gramStart"/>
-      <w:r>
-        <w:rPr>
-          <w:sz w:val="28"/>
-          <w:szCs w:val="28"/>
-        </w:rPr>
-        <w:t>HOLDINGS</w:t>
+        <w:t>SEVEN I HOLDINGS</w:t>
       </w:r>
       <w:r>
         <w:rPr>
@@ -10050,15 +9266,7 @@
           <w:sz w:val="28"/>
           <w:szCs w:val="28"/>
         </w:rPr>
-        <w:t xml:space="preserve"> PINK</w:t>
-      </w:r>
-      <w:proofErr w:type="gramEnd"/>
-      <w:r>
-        <w:rPr>
-          <w:sz w:val="28"/>
-          <w:szCs w:val="28"/>
-        </w:rPr>
-        <w:t>:SVNDY</w:t>
+        <w:t xml:space="preserve"> PINK:SVNDY</w:t>
       </w:r>
       <w:r>
         <w:rPr>
@@ -10085,17 +9293,10 @@
         <w:t xml:space="preserve"> </w:t>
       </w:r>
     </w:p>
-    <w:p>
-      <w:pPr>
-        <w:rPr>
-          <w:rFonts w:hint="eastAsia"/>
-        </w:rPr>
-      </w:pPr>
-    </w:p>
-    <w:p>
-      <w:pPr>
-        <w:rPr>
-          <w:rFonts w:hint="eastAsia"/>
+    <w:p/>
+    <w:p>
+      <w:pPr>
+        <w:rPr>
           <w:b/>
           <w:bCs/>
         </w:rPr>
@@ -10354,27 +9555,7 @@
           <w:szCs w:val="21"/>
           <w:shd w:val="clear" w:color="auto" w:fill="FFFFFF"/>
         </w:rPr>
-        <w:t>全球最大最值得信赖的</w:t>
-      </w:r>
-      <w:proofErr w:type="gramStart"/>
-      <w:r>
-        <w:rPr>
-          <w:rFonts w:ascii="Helvetica" w:hAnsi="Helvetica" w:cs="Helvetica" w:hint="eastAsia"/>
-          <w:color w:val="33353C"/>
-          <w:szCs w:val="21"/>
-          <w:shd w:val="clear" w:color="auto" w:fill="FFFFFF"/>
-        </w:rPr>
-        <w:t>食材食品</w:t>
-      </w:r>
-      <w:proofErr w:type="gramEnd"/>
-      <w:r>
-        <w:rPr>
-          <w:rFonts w:ascii="Helvetica" w:hAnsi="Helvetica" w:cs="Helvetica" w:hint="eastAsia"/>
-          <w:color w:val="33353C"/>
-          <w:szCs w:val="21"/>
-          <w:shd w:val="clear" w:color="auto" w:fill="FFFFFF"/>
-        </w:rPr>
-        <w:t>运营和销售商</w:t>
+        <w:t>全球最大最值得信赖的食材食品运营和销售商</w:t>
       </w:r>
     </w:p>
     <w:p>
@@ -10437,7 +9618,6 @@
         </w:rPr>
       </w:pPr>
       <w:bookmarkStart w:id="19" w:name="_Toc100182689"/>
-      <w:proofErr w:type="gramStart"/>
       <w:r>
         <w:rPr>
           <w:rFonts w:ascii="Helvetica" w:hAnsi="Helvetica" w:cs="Helvetica" w:hint="eastAsia"/>
@@ -10449,7 +9629,6 @@
         <w:lastRenderedPageBreak/>
         <w:t>每日优鲜</w:t>
       </w:r>
-      <w:proofErr w:type="gramEnd"/>
       <w:r>
         <w:rPr>
           <w:rFonts w:ascii="Helvetica" w:hAnsi="Helvetica" w:cs="Helvetica" w:hint="eastAsia"/>
@@ -10523,25 +9702,14 @@
       <w:r>
         <w:tab/>
       </w:r>
-      <w:proofErr w:type="gramStart"/>
-      <w:r>
-        <w:rPr>
-          <w:rFonts w:ascii="Helvetica" w:hAnsi="Helvetica" w:cs="Helvetica"/>
-          <w:color w:val="33353C"/>
-          <w:szCs w:val="21"/>
-          <w:shd w:val="clear" w:color="auto" w:fill="FFFFFF"/>
-        </w:rPr>
-        <w:t>每日优鲜有限公司</w:t>
-      </w:r>
-      <w:proofErr w:type="gramEnd"/>
-      <w:r>
-        <w:rPr>
-          <w:rFonts w:ascii="Helvetica" w:hAnsi="Helvetica" w:cs="Helvetica"/>
-          <w:color w:val="33353C"/>
-          <w:szCs w:val="21"/>
-          <w:shd w:val="clear" w:color="auto" w:fill="FFFFFF"/>
-        </w:rPr>
-        <w:t>于</w:t>
+      <w:r>
+        <w:rPr>
+          <w:rFonts w:ascii="Helvetica" w:hAnsi="Helvetica" w:cs="Helvetica"/>
+          <w:color w:val="33353C"/>
+          <w:szCs w:val="21"/>
+          <w:shd w:val="clear" w:color="auto" w:fill="FFFFFF"/>
+        </w:rPr>
+        <w:t>每日优鲜有限公司于</w:t>
       </w:r>
       <w:r>
         <w:rPr>
@@ -10577,27 +9745,7 @@
           <w:szCs w:val="21"/>
           <w:shd w:val="clear" w:color="auto" w:fill="FFFFFF"/>
         </w:rPr>
-        <w:t>月在开曼群岛法律注册成立。</w:t>
-      </w:r>
-      <w:proofErr w:type="gramStart"/>
-      <w:r>
-        <w:rPr>
-          <w:rFonts w:ascii="Helvetica" w:hAnsi="Helvetica" w:cs="Helvetica"/>
-          <w:color w:val="33353C"/>
-          <w:szCs w:val="21"/>
-          <w:shd w:val="clear" w:color="auto" w:fill="FFFFFF"/>
-        </w:rPr>
-        <w:t>每日优鲜是</w:t>
-      </w:r>
-      <w:proofErr w:type="gramEnd"/>
-      <w:r>
-        <w:rPr>
-          <w:rFonts w:ascii="Helvetica" w:hAnsi="Helvetica" w:cs="Helvetica"/>
-          <w:color w:val="33353C"/>
-          <w:szCs w:val="21"/>
-          <w:shd w:val="clear" w:color="auto" w:fill="FFFFFF"/>
-        </w:rPr>
-        <w:t>一家技术驱动的</w:t>
+        <w:t>月在开曼群岛法律注册成立。每日优鲜是一家技术驱动的</w:t>
       </w:r>
       <w:r>
         <w:rPr>
@@ -10617,59 +9765,8 @@
           <w:szCs w:val="21"/>
           <w:shd w:val="clear" w:color="auto" w:fill="FFFFFF"/>
         </w:rPr>
-        <w:t>，致力于让每个家庭买得省心，吃得放心。每日</w:t>
-      </w:r>
-      <w:proofErr w:type="gramStart"/>
-      <w:r>
-        <w:rPr>
-          <w:rFonts w:ascii="Helvetica" w:hAnsi="Helvetica" w:cs="Helvetica"/>
-          <w:color w:val="33353C"/>
-          <w:szCs w:val="21"/>
-          <w:shd w:val="clear" w:color="auto" w:fill="FFFFFF"/>
-        </w:rPr>
-        <w:t>优鲜运用</w:t>
-      </w:r>
-      <w:proofErr w:type="gramEnd"/>
-      <w:r>
-        <w:rPr>
-          <w:rFonts w:ascii="Helvetica" w:hAnsi="Helvetica" w:cs="Helvetica"/>
-          <w:color w:val="33353C"/>
-          <w:szCs w:val="21"/>
-          <w:shd w:val="clear" w:color="auto" w:fill="FFFFFF"/>
-        </w:rPr>
-        <w:t>创新技术和业务模式，旨在成为中国有代表性的社区零售数字化平台，推动中国社区零售行业数字化转型。在</w:t>
-      </w:r>
-      <w:proofErr w:type="gramStart"/>
-      <w:r>
-        <w:rPr>
-          <w:rFonts w:ascii="Helvetica" w:hAnsi="Helvetica" w:cs="Helvetica"/>
-          <w:color w:val="33353C"/>
-          <w:szCs w:val="21"/>
-          <w:shd w:val="clear" w:color="auto" w:fill="FFFFFF"/>
-        </w:rPr>
-        <w:t>一</w:t>
-      </w:r>
-      <w:proofErr w:type="gramEnd"/>
-      <w:r>
-        <w:rPr>
-          <w:rFonts w:ascii="Helvetica" w:hAnsi="Helvetica" w:cs="Helvetica"/>
-          <w:color w:val="33353C"/>
-          <w:szCs w:val="21"/>
-          <w:shd w:val="clear" w:color="auto" w:fill="FFFFFF"/>
-        </w:rPr>
-        <w:t>二线城市，</w:t>
-      </w:r>
-      <w:proofErr w:type="gramStart"/>
-      <w:r>
-        <w:rPr>
-          <w:rFonts w:ascii="Helvetica" w:hAnsi="Helvetica" w:cs="Helvetica"/>
-          <w:color w:val="33353C"/>
-          <w:szCs w:val="21"/>
-          <w:shd w:val="clear" w:color="auto" w:fill="FFFFFF"/>
-        </w:rPr>
-        <w:t>每日优鲜首创</w:t>
-      </w:r>
-      <w:proofErr w:type="gramEnd"/>
+        <w:t>，致力于让每个家庭买得省心，吃得放心。每日优鲜运用创新技术和业务模式，旨在成为中国有代表性的社区零售数字化平台，推动中国社区零售行业数字化转型。在一二线城市，每日优鲜首创</w:t>
+      </w:r>
       <w:r>
         <w:rPr>
           <w:rFonts w:ascii="Helvetica" w:hAnsi="Helvetica" w:cs="Helvetica"/>
@@ -10794,19 +9891,8 @@
           <w:szCs w:val="21"/>
           <w:shd w:val="clear" w:color="auto" w:fill="FFFFFF"/>
         </w:rPr>
-        <w:t>服务。为了进一步推动社区零售行业全链路数字化，</w:t>
-      </w:r>
-      <w:proofErr w:type="gramStart"/>
-      <w:r>
-        <w:rPr>
-          <w:rFonts w:ascii="Helvetica" w:hAnsi="Helvetica" w:cs="Helvetica"/>
-          <w:color w:val="33353C"/>
-          <w:szCs w:val="21"/>
-          <w:shd w:val="clear" w:color="auto" w:fill="FFFFFF"/>
-        </w:rPr>
-        <w:t>每日优鲜在</w:t>
-      </w:r>
-      <w:proofErr w:type="gramEnd"/>
+        <w:t>服务。为了进一步推动社区零售行业全链路数字化，每日优鲜在</w:t>
+      </w:r>
       <w:r>
         <w:rPr>
           <w:rFonts w:ascii="Helvetica" w:hAnsi="Helvetica" w:cs="Helvetica"/>
@@ -10900,7 +9986,6 @@
           <w:shd w:val="clear" w:color="auto" w:fill="FFFFFF"/>
         </w:rPr>
       </w:pPr>
-      <w:proofErr w:type="gramStart"/>
       <w:r>
         <w:rPr>
           <w:rFonts w:ascii="Helvetica" w:hAnsi="Helvetica" w:cs="Helvetica" w:hint="eastAsia"/>
@@ -10910,7 +9995,6 @@
         </w:rPr>
         <w:t>腾讯投资</w:t>
       </w:r>
-      <w:proofErr w:type="gramEnd"/>
     </w:p>
     <w:p>
       <w:pPr>
@@ -11013,76 +10097,177 @@
           <w:shd w:val="clear" w:color="auto" w:fill="FFFFFF"/>
         </w:rPr>
       </w:pPr>
-      <w:proofErr w:type="gramStart"/>
-      <w:r>
-        <w:rPr>
-          <w:rFonts w:ascii="Helvetica" w:hAnsi="Helvetica" w:cs="Helvetica" w:hint="eastAsia"/>
-          <w:color w:val="33353C"/>
-          <w:szCs w:val="21"/>
-          <w:shd w:val="clear" w:color="auto" w:fill="FFFFFF"/>
-        </w:rPr>
-        <w:t>每日优鲜储</w:t>
-      </w:r>
-      <w:proofErr w:type="gramEnd"/>
-      <w:r>
-        <w:rPr>
-          <w:rFonts w:ascii="Helvetica" w:hAnsi="Helvetica" w:cs="Helvetica" w:hint="eastAsia"/>
-          <w:color w:val="33353C"/>
-          <w:szCs w:val="21"/>
-          <w:shd w:val="clear" w:color="auto" w:fill="FFFFFF"/>
-        </w:rPr>
-        <w:t>值服务</w:t>
-      </w:r>
-    </w:p>
-    <w:p>
-      <w:pPr>
-        <w:rPr>
-          <w:rFonts w:ascii="Helvetica" w:hAnsi="Helvetica" w:cs="Helvetica"/>
-          <w:color w:val="33353C"/>
-          <w:szCs w:val="21"/>
-          <w:shd w:val="clear" w:color="auto" w:fill="FFFFFF"/>
-        </w:rPr>
-      </w:pPr>
-      <w:proofErr w:type="gramStart"/>
-      <w:r>
-        <w:rPr>
-          <w:rFonts w:ascii="Helvetica" w:hAnsi="Helvetica" w:cs="Helvetica" w:hint="eastAsia"/>
-          <w:color w:val="33353C"/>
-          <w:szCs w:val="21"/>
-          <w:shd w:val="clear" w:color="auto" w:fill="FFFFFF"/>
-        </w:rPr>
-        <w:t>每日优鲜便利</w:t>
-      </w:r>
-      <w:proofErr w:type="gramEnd"/>
-      <w:r>
-        <w:rPr>
-          <w:rFonts w:ascii="Helvetica" w:hAnsi="Helvetica" w:cs="Helvetica" w:hint="eastAsia"/>
-          <w:color w:val="33353C"/>
-          <w:szCs w:val="21"/>
-          <w:shd w:val="clear" w:color="auto" w:fill="FFFFFF"/>
-        </w:rPr>
-        <w:t>购</w:t>
-      </w:r>
-    </w:p>
-    <w:p>
-      <w:pPr>
-        <w:rPr>
-          <w:rFonts w:ascii="Helvetica" w:hAnsi="Helvetica" w:cs="Helvetica"/>
-          <w:color w:val="33353C"/>
-          <w:szCs w:val="21"/>
-          <w:shd w:val="clear" w:color="auto" w:fill="FFFFFF"/>
-        </w:rPr>
-      </w:pPr>
-    </w:p>
-    <w:p>
-      <w:pPr>
-        <w:rPr>
-          <w:rFonts w:ascii="Helvetica" w:hAnsi="Helvetica" w:cs="Helvetica"/>
-          <w:color w:val="33353C"/>
-          <w:szCs w:val="21"/>
-          <w:shd w:val="clear" w:color="auto" w:fill="FFFFFF"/>
-        </w:rPr>
-      </w:pPr>
+      <w:r>
+        <w:rPr>
+          <w:rFonts w:ascii="Helvetica" w:hAnsi="Helvetica" w:cs="Helvetica" w:hint="eastAsia"/>
+          <w:color w:val="33353C"/>
+          <w:szCs w:val="21"/>
+          <w:shd w:val="clear" w:color="auto" w:fill="FFFFFF"/>
+        </w:rPr>
+        <w:t>每日优鲜储值服务</w:t>
+      </w:r>
+    </w:p>
+    <w:p>
+      <w:pPr>
+        <w:rPr>
+          <w:rFonts w:ascii="Helvetica" w:hAnsi="Helvetica" w:cs="Helvetica"/>
+          <w:color w:val="33353C"/>
+          <w:szCs w:val="21"/>
+          <w:shd w:val="clear" w:color="auto" w:fill="FFFFFF"/>
+        </w:rPr>
+      </w:pPr>
+      <w:r>
+        <w:rPr>
+          <w:rFonts w:ascii="Helvetica" w:hAnsi="Helvetica" w:cs="Helvetica" w:hint="eastAsia"/>
+          <w:color w:val="33353C"/>
+          <w:szCs w:val="21"/>
+          <w:shd w:val="clear" w:color="auto" w:fill="FFFFFF"/>
+        </w:rPr>
+        <w:t>每日优鲜便利购</w:t>
+      </w:r>
+    </w:p>
+    <w:p>
+      <w:pPr>
+        <w:rPr>
+          <w:rFonts w:ascii="Helvetica" w:hAnsi="Helvetica" w:cs="Helvetica"/>
+          <w:color w:val="33353C"/>
+          <w:szCs w:val="21"/>
+          <w:shd w:val="clear" w:color="auto" w:fill="FFFFFF"/>
+        </w:rPr>
+      </w:pPr>
+    </w:p>
+    <w:p>
+      <w:pPr>
+        <w:widowControl/>
+        <w:jc w:val="left"/>
+        <w:rPr>
+          <w:rFonts w:ascii="Helvetica" w:eastAsiaTheme="majorEastAsia" w:hAnsi="Helvetica" w:cs="Helvetica"/>
+          <w:b/>
+          <w:bCs/>
+          <w:color w:val="33353C"/>
+          <w:sz w:val="28"/>
+          <w:szCs w:val="20"/>
+          <w:shd w:val="clear" w:color="auto" w:fill="FFFFFF"/>
+        </w:rPr>
+      </w:pPr>
+      <w:r>
+        <w:rPr>
+          <w:rFonts w:ascii="Helvetica" w:hAnsi="Helvetica" w:cs="Helvetica"/>
+          <w:color w:val="33353C"/>
+          <w:sz w:val="28"/>
+          <w:szCs w:val="20"/>
+          <w:shd w:val="clear" w:color="auto" w:fill="FFFFFF"/>
+        </w:rPr>
+        <w:br w:type="page"/>
+      </w:r>
+    </w:p>
+    <w:p>
+      <w:pPr>
+        <w:pStyle w:val="2"/>
+        <w:rPr>
+          <w:sz w:val="28"/>
+          <w:szCs w:val="28"/>
+        </w:rPr>
+      </w:pPr>
+      <w:r>
+        <w:rPr>
+          <w:rFonts w:ascii="Helvetica" w:hAnsi="Helvetica" w:cs="Helvetica" w:hint="eastAsia"/>
+          <w:color w:val="33353C"/>
+          <w:sz w:val="28"/>
+          <w:szCs w:val="20"/>
+          <w:shd w:val="clear" w:color="auto" w:fill="FFFFFF"/>
+        </w:rPr>
+        <w:lastRenderedPageBreak/>
+        <w:t>达达</w:t>
+      </w:r>
+      <w:r>
+        <w:rPr>
+          <w:rFonts w:ascii="Helvetica" w:hAnsi="Helvetica" w:cs="Helvetica" w:hint="eastAsia"/>
+          <w:color w:val="33353C"/>
+          <w:sz w:val="28"/>
+          <w:szCs w:val="20"/>
+          <w:shd w:val="clear" w:color="auto" w:fill="FFFFFF"/>
+        </w:rPr>
+        <w:t xml:space="preserve"> </w:t>
+      </w:r>
+      <w:r>
+        <w:rPr>
+          <w:rFonts w:ascii="Helvetica" w:hAnsi="Helvetica" w:cs="Helvetica"/>
+          <w:color w:val="33353C"/>
+          <w:sz w:val="28"/>
+          <w:szCs w:val="20"/>
+          <w:shd w:val="clear" w:color="auto" w:fill="FFFFFF"/>
+        </w:rPr>
+        <w:t xml:space="preserve">NASDAQ:DADA </w:t>
+      </w:r>
+      <w:hyperlink r:id="rId31" w:history="1">
+        <w:r>
+          <w:rPr>
+            <w:rStyle w:val="a3"/>
+            <w:sz w:val="28"/>
+            <w:szCs w:val="28"/>
+          </w:rPr>
+          <w:t>https://about.imdada.cn</w:t>
+        </w:r>
+      </w:hyperlink>
+    </w:p>
+    <w:p>
+      <w:r>
+        <w:tab/>
+      </w:r>
+      <w:r>
+        <w:t>达达集团是国内领先的本地即时零售和配送平台，以“万千好物 即时可得”为使命，旗下有达达快送和京东到家两大核心业务平台。达达快送是达达集团旗下中国领先的本地即时配送平台。截至2019年12月31日，达达快送业务覆盖全国2400多个县区市，日单量峰值约1000万单。京东到家是达达集团旗下中国最大的本地即时零售平台之一，截至2019年12月31日，京东到家业务覆盖全国超过700个县区市，合作门店近10万家。达达集团成立于 2014 年。</w:t>
+      </w:r>
+    </w:p>
+    <w:p/>
+    <w:p/>
+    <w:p>
+      <w:r>
+        <w:rPr>
+          <w:rFonts w:hint="eastAsia"/>
+        </w:rPr>
+        <w:t>业务：</w:t>
+      </w:r>
+    </w:p>
+    <w:p>
+      <w:r>
+        <w:rPr>
+          <w:rFonts w:hint="eastAsia"/>
+        </w:rPr>
+        <w:t>达达快送</w:t>
+      </w:r>
+    </w:p>
+    <w:p>
+      <w:r>
+        <w:rPr>
+          <w:rFonts w:hint="eastAsia"/>
+        </w:rPr>
+        <w:t>京东到家</w:t>
+      </w:r>
+    </w:p>
+    <w:p>
+      <w:r>
+        <w:rPr>
+          <w:rFonts w:hint="eastAsia"/>
+        </w:rPr>
+        <w:t>达达海博系统</w:t>
+      </w:r>
+    </w:p>
+    <w:p>
+      <w:pPr>
+        <w:rPr>
+          <w:rFonts w:ascii="Helvetica" w:hAnsi="Helvetica" w:cs="Helvetica" w:hint="eastAsia"/>
+          <w:color w:val="33353C"/>
+          <w:szCs w:val="21"/>
+          <w:shd w:val="clear" w:color="auto" w:fill="FFFFFF"/>
+        </w:rPr>
+      </w:pPr>
+      <w:r>
+        <w:rPr>
+          <w:rFonts w:hint="eastAsia"/>
+        </w:rPr>
+        <w:t>达达优拣</w:t>
+      </w:r>
     </w:p>
     <w:p>
       <w:pPr>
@@ -11129,7 +10314,7 @@
         </w:rPr>
         <w:t xml:space="preserve">002024 </w:t>
       </w:r>
-      <w:hyperlink r:id="rId31" w:history="1">
+      <w:hyperlink r:id="rId32" w:history="1">
         <w:r>
           <w:rPr>
             <w:rStyle w:val="a3"/>
@@ -11196,27 +10381,7 @@
           <w:szCs w:val="21"/>
           <w:shd w:val="clear" w:color="auto" w:fill="FFFFFF"/>
         </w:rPr>
-        <w:t>智慧零售商，面对互联网、物联网、大数据时代，持续推进智慧零售和线上线下融合战略，全品类经营、</w:t>
-      </w:r>
-      <w:proofErr w:type="gramStart"/>
-      <w:r>
-        <w:rPr>
-          <w:rFonts w:ascii="Helvetica" w:hAnsi="Helvetica" w:cs="Helvetica"/>
-          <w:color w:val="33353C"/>
-          <w:szCs w:val="21"/>
-          <w:shd w:val="clear" w:color="auto" w:fill="FFFFFF"/>
-        </w:rPr>
-        <w:t>全渠道</w:t>
-      </w:r>
-      <w:proofErr w:type="gramEnd"/>
-      <w:r>
-        <w:rPr>
-          <w:rFonts w:ascii="Helvetica" w:hAnsi="Helvetica" w:cs="Helvetica"/>
-          <w:color w:val="33353C"/>
-          <w:szCs w:val="21"/>
-          <w:shd w:val="clear" w:color="auto" w:fill="FFFFFF"/>
-        </w:rPr>
-        <w:t>运营、全球化拓展，开放物流云、数据云和金融云，通过门店端、</w:t>
+        <w:t>智慧零售商，面对互联网、物联网、大数据时代，持续推进智慧零售和线上线下融合战略，全品类经营、全渠道运营、全球化拓展，开放物流云、数据云和金融云，通过门店端、</w:t>
       </w:r>
       <w:r>
         <w:rPr>
@@ -11302,7 +10467,7 @@
       </w:pPr>
     </w:p>
     <w:p>
-      <w:hyperlink r:id="rId32" w:history="1">
+      <w:hyperlink r:id="rId33" w:history="1">
         <w:r>
           <w:rPr>
             <w:rStyle w:val="a3"/>
@@ -11319,19 +10484,11 @@
       </w:r>
     </w:p>
     <w:p>
-      <w:proofErr w:type="gramStart"/>
       <w:r>
         <w:rPr>
           <w:rFonts w:hint="eastAsia"/>
         </w:rPr>
-        <w:t>百年苏</w:t>
-      </w:r>
-      <w:proofErr w:type="gramEnd"/>
-      <w:r>
-        <w:rPr>
-          <w:rFonts w:hint="eastAsia"/>
-        </w:rPr>
-        <w:t>宁、全球共享</w:t>
+        <w:t>百年苏宁、全球共享</w:t>
       </w:r>
     </w:p>
     <w:p/>
@@ -11381,7 +10538,7 @@
         </w:rPr>
         <w:t xml:space="preserve">NASDAQ:JD </w:t>
       </w:r>
-      <w:hyperlink r:id="rId33" w:history="1">
+      <w:hyperlink r:id="rId34" w:history="1">
         <w:r>
           <w:rPr>
             <w:rStyle w:val="a3"/>
@@ -11403,15 +10560,7 @@
     <w:p>
       <w:r>
         <w:tab/>
-        <w:t>京东集团股份有限公司成立于2006年11月6日，公司是一家领先的技术驱动的电商公司并正转型为领先的以供应链为基础的技术与服务企业。公司2017年、2018年及2019年集团净收入分别达人民币3,623亿元、人民币4,620亿元和人民币5,769亿元(折合829亿美元)。2017年及2018年持续业务的经营净亏损分别为人民币1,900万元和人民币28.01亿元,而2019年持续业务的经营净利润达到人民币118.9亿元(折合17.08亿美元)。根据《财富》按收入统计的全球500强排行榜,公司是中国最大的零售集团。公司相信,</w:t>
-      </w:r>
-      <w:proofErr w:type="gramStart"/>
-      <w:r>
-        <w:t>凭藉</w:t>
-      </w:r>
-      <w:proofErr w:type="gramEnd"/>
-      <w:r>
-        <w:t>公司在客户体验和运营效率方面的优势,以及公司致力于对技术和物流基础设施进行长期投资的战略,公司已建立起巨大的规模优势并确立了市场领先地位。</w:t>
+        <w:t>京东集团股份有限公司成立于2006年11月6日，公司是一家领先的技术驱动的电商公司并正转型为领先的以供应链为基础的技术与服务企业。公司2017年、2018年及2019年集团净收入分别达人民币3,623亿元、人民币4,620亿元和人民币5,769亿元(折合829亿美元)。2017年及2018年持续业务的经营净亏损分别为人民币1,900万元和人民币28.01亿元,而2019年持续业务的经营净利润达到人民币118.9亿元(折合17.08亿美元)。根据《财富》按收入统计的全球500强排行榜,公司是中国最大的零售集团。公司相信,凭藉公司在客户体验和运营效率方面的优势,以及公司致力于对技术和物流基础设施进行长期投资的战略,公司已建立起巨大的规模优势并确立了市场领先地位。</w:t>
       </w:r>
     </w:p>
     <w:p/>
@@ -11514,7 +10663,7 @@
         </w:rPr>
         <w:t xml:space="preserve">NASDAQ:PDD </w:t>
       </w:r>
-      <w:hyperlink r:id="rId34" w:history="1">
+      <w:hyperlink r:id="rId35" w:history="1">
         <w:r>
           <w:rPr>
             <w:rStyle w:val="a3"/>
@@ -11561,26 +10710,7 @@
           <w:shd w:val="clear" w:color="auto" w:fill="FFFFFF"/>
         </w:rPr>
         <w:tab/>
-      </w:r>
-      <w:proofErr w:type="spellStart"/>
-      <w:r>
-        <w:rPr>
-          <w:rFonts w:ascii="Helvetica" w:hAnsi="Helvetica" w:cs="Helvetica"/>
-          <w:color w:val="33353C"/>
-          <w:szCs w:val="21"/>
-          <w:shd w:val="clear" w:color="auto" w:fill="FFFFFF"/>
-        </w:rPr>
-        <w:t>Pinduoduo</w:t>
-      </w:r>
-      <w:proofErr w:type="spellEnd"/>
-      <w:r>
-        <w:rPr>
-          <w:rFonts w:ascii="Helvetica" w:hAnsi="Helvetica" w:cs="Helvetica"/>
-          <w:color w:val="33353C"/>
-          <w:szCs w:val="21"/>
-          <w:shd w:val="clear" w:color="auto" w:fill="FFFFFF"/>
-        </w:rPr>
-        <w:t xml:space="preserve"> Inc.</w:t>
+        <w:t>Pinduoduo Inc.</w:t>
       </w:r>
       <w:r>
         <w:rPr>
@@ -11661,47 +10791,7 @@
           <w:szCs w:val="21"/>
           <w:shd w:val="clear" w:color="auto" w:fill="FFFFFF"/>
         </w:rPr>
-        <w:t>是隶属于上海寻梦信息技术有限公司的一家商家入驻模式的第三方移动电商平台，也是以人为先的新电商开创者。拼多多以独创的</w:t>
-      </w:r>
-      <w:proofErr w:type="gramStart"/>
-      <w:r>
-        <w:rPr>
-          <w:rFonts w:ascii="Helvetica" w:hAnsi="Helvetica" w:cs="Helvetica"/>
-          <w:color w:val="33353C"/>
-          <w:szCs w:val="21"/>
-          <w:shd w:val="clear" w:color="auto" w:fill="FFFFFF"/>
-        </w:rPr>
-        <w:t>社交拼团为</w:t>
-      </w:r>
-      <w:proofErr w:type="gramEnd"/>
-      <w:r>
-        <w:rPr>
-          <w:rFonts w:ascii="Helvetica" w:hAnsi="Helvetica" w:cs="Helvetica"/>
-          <w:color w:val="33353C"/>
-          <w:szCs w:val="21"/>
-          <w:shd w:val="clear" w:color="auto" w:fill="FFFFFF"/>
-        </w:rPr>
-        <w:t>核心模式，主打百亿补贴、</w:t>
-      </w:r>
-      <w:proofErr w:type="gramStart"/>
-      <w:r>
-        <w:rPr>
-          <w:rFonts w:ascii="Helvetica" w:hAnsi="Helvetica" w:cs="Helvetica"/>
-          <w:color w:val="33353C"/>
-          <w:szCs w:val="21"/>
-          <w:shd w:val="clear" w:color="auto" w:fill="FFFFFF"/>
-        </w:rPr>
-        <w:t>农货</w:t>
-      </w:r>
-      <w:proofErr w:type="gramEnd"/>
-      <w:r>
-        <w:rPr>
-          <w:rFonts w:ascii="Helvetica" w:hAnsi="Helvetica" w:cs="Helvetica"/>
-          <w:color w:val="33353C"/>
-          <w:szCs w:val="21"/>
-          <w:shd w:val="clear" w:color="auto" w:fill="FFFFFF"/>
-        </w:rPr>
-        <w:t>上行、产地好货等，致力于服务中国最广大的普通消费者。拼多多平台以</w:t>
+        <w:t>是隶属于上海寻梦信息技术有限公司的一家商家入驻模式的第三方移动电商平台，也是以人为先的新电商开创者。拼多多以独创的社交拼团为核心模式，主打百亿补贴、农货上行、产地好货等，致力于服务中国最广大的普通消费者。拼多多平台以</w:t>
       </w:r>
       <w:r>
         <w:rPr>
@@ -11737,27 +10827,7 @@
           <w:szCs w:val="21"/>
           <w:shd w:val="clear" w:color="auto" w:fill="FFFFFF"/>
         </w:rPr>
-        <w:t>为运营理念，为消费者提供补贴折扣大牌商品、原产地农产品、工厂产品和新品牌商品等。其中，拼多多独创发起的百亿补贴创造了中国电商行业活动规模和持续时长的新纪录。拼多多脱胎于农产品电商拼好货。</w:t>
-      </w:r>
-      <w:proofErr w:type="gramStart"/>
-      <w:r>
-        <w:rPr>
-          <w:rFonts w:ascii="Helvetica" w:hAnsi="Helvetica" w:cs="Helvetica"/>
-          <w:color w:val="33353C"/>
-          <w:szCs w:val="21"/>
-          <w:shd w:val="clear" w:color="auto" w:fill="FFFFFF"/>
-        </w:rPr>
-        <w:t>人民网</w:t>
-      </w:r>
-      <w:proofErr w:type="gramEnd"/>
-      <w:r>
-        <w:rPr>
-          <w:rFonts w:ascii="Helvetica" w:hAnsi="Helvetica" w:cs="Helvetica"/>
-          <w:color w:val="33353C"/>
-          <w:szCs w:val="21"/>
-          <w:shd w:val="clear" w:color="auto" w:fill="FFFFFF"/>
-        </w:rPr>
-        <w:t>此前发布报告显示，拼多多已经成为中国最大的农产品上行平台。</w:t>
+        <w:t>为运营理念，为消费者提供补贴折扣大牌商品、原产地农产品、工厂产品和新品牌商品等。其中，拼多多独创发起的百亿补贴创造了中国电商行业活动规模和持续时长的新纪录。拼多多脱胎于农产品电商拼好货。人民网此前发布报告显示，拼多多已经成为中国最大的农产品上行平台。</w:t>
       </w:r>
     </w:p>
     <w:p>
@@ -11825,7 +10895,7 @@
         </w:rPr>
         <w:t xml:space="preserve"> </w:t>
       </w:r>
-      <w:hyperlink r:id="rId35" w:history="1">
+      <w:hyperlink r:id="rId36" w:history="1">
         <w:r>
           <w:rPr>
             <w:rStyle w:val="a3"/>
@@ -11848,45 +10918,13 @@
     <w:p>
       <w:r>
         <w:tab/>
-        <w:t>阿里巴巴集团控股有限公司1999年6月28日成立于开曼群岛。公司的使命是让天下没有难做的生意。为了支持小企业发展,公司的创始人创办了公司。公司相信互联网能够创造公平的环境,让小企业通过创新与科技拓展业务,并更有效地参与国内及国际市场竞争。公司的决策以长期使命为指引,而非着眼于短期利益。公司旨在构建未来的商业基础设施。公司</w:t>
-      </w:r>
-      <w:proofErr w:type="gramStart"/>
-      <w:r>
-        <w:t>的愿景是</w:t>
-      </w:r>
-      <w:proofErr w:type="gramEnd"/>
-      <w:r>
-        <w:t>让客户相会、工作和生活在阿里巴巴。公司不追求大,不追求强;公司追求成为一家活102年的好公司。随着公司的业务不断扩展,从商业拓展至云计算、数字媒体及娱乐等众多其他领域,阿里巴巴已进化为一个独特的、充满活力与创新的数字经济体。公司已设立了未来5年的战略总目标服务全球消费者,其中有超过10亿的中国消费者,创造10</w:t>
-      </w:r>
-      <w:proofErr w:type="gramStart"/>
-      <w:r>
-        <w:t>万亿</w:t>
-      </w:r>
-      <w:proofErr w:type="gramEnd"/>
-      <w:r>
-        <w:t>人民币以上的消费规模。公司相信五年目标使公司能更接近实现2036年的</w:t>
-      </w:r>
-      <w:proofErr w:type="gramStart"/>
-      <w:r>
-        <w:t>愿景服务</w:t>
-      </w:r>
-      <w:proofErr w:type="gramEnd"/>
-      <w:r>
-        <w:t>全世界20亿消费者,帮助1,000万家中小企业盈利以及创造一亿就业机会。</w:t>
+        <w:t>阿里巴巴集团控股有限公司1999年6月28日成立于开曼群岛。公司的使命是让天下没有难做的生意。为了支持小企业发展,公司的创始人创办了公司。公司相信互联网能够创造公平的环境,让小企业通过创新与科技拓展业务,并更有效地参与国内及国际市场竞争。公司的决策以长期使命为指引,而非着眼于短期利益。公司旨在构建未来的商业基础设施。公司的愿景是让客户相会、工作和生活在阿里巴巴。公司不追求大,不追求强;公司追求成为一家活102年的好公司。随着公司的业务不断扩展,从商业拓展至云计算、数字媒体及娱乐等众多其他领域,阿里巴巴已进化为一个独特的、充满活力与创新的数字经济体。公司已设立了未来5年的战略总目标服务全球消费者,其中有超过10亿的中国消费者,创造10万亿人民币以上的消费规模。公司相信五年目标使公司能更接近实现2036年的愿景服务全世界20亿消费者,帮助1,000万家中小企业盈利以及创造一亿就业机会。</w:t>
       </w:r>
     </w:p>
     <w:p/>
     <w:p>
       <w:r>
-        <w:t>我们不追求大，不追求强；我们追求成为一家活102年的好公司。我们旨在构建未来的商业基础设施。我们</w:t>
-      </w:r>
-      <w:proofErr w:type="gramStart"/>
-      <w:r>
-        <w:t>的愿景是</w:t>
-      </w:r>
-      <w:proofErr w:type="gramEnd"/>
-      <w:r>
-        <w:t>让客户相会、工作和生活在阿里巴巴。</w:t>
+        <w:t>我们不追求大，不追求强；我们追求成为一家活102年的好公司。我们旨在构建未来的商业基础设施。我们的愿景是让客户相会、工作和生活在阿里巴巴。</w:t>
       </w:r>
     </w:p>
     <w:p/>
@@ -11899,19 +10937,11 @@
       </w:r>
     </w:p>
     <w:p>
-      <w:proofErr w:type="gramStart"/>
       <w:r>
         <w:rPr>
           <w:rFonts w:hint="eastAsia"/>
         </w:rPr>
-        <w:t>淘宝 天猫 盒马 速卖通</w:t>
-      </w:r>
-      <w:proofErr w:type="gramEnd"/>
-      <w:r>
-        <w:rPr>
-          <w:rFonts w:hint="eastAsia"/>
-        </w:rPr>
-        <w:t xml:space="preserve"> </w:t>
+        <w:t xml:space="preserve">淘宝 天猫 盒马 速卖通 </w:t>
       </w:r>
       <w:r>
         <w:t xml:space="preserve">LAZADA </w:t>
@@ -12005,7 +11035,7 @@
         </w:rPr>
         <w:t xml:space="preserve">NYSE:MOGU </w:t>
       </w:r>
-      <w:hyperlink r:id="rId36" w:history="1">
+      <w:hyperlink r:id="rId37" w:history="1">
         <w:r>
           <w:rPr>
             <w:rStyle w:val="a3"/>
@@ -12162,29 +11192,8 @@
           <w:szCs w:val="21"/>
           <w:shd w:val="clear" w:color="auto" w:fill="FFFFFF"/>
         </w:rPr>
-        <w:t>月与</w:t>
-      </w:r>
-      <w:proofErr w:type="gramStart"/>
-      <w:r>
-        <w:rPr>
-          <w:rFonts w:ascii="Helvetica" w:hAnsi="Helvetica" w:cs="Helvetica"/>
-          <w:color w:val="33353C"/>
-          <w:szCs w:val="21"/>
-          <w:shd w:val="clear" w:color="auto" w:fill="FFFFFF"/>
-        </w:rPr>
-        <w:t>美丽说</w:t>
-      </w:r>
-      <w:proofErr w:type="gramEnd"/>
-      <w:r>
-        <w:rPr>
-          <w:rFonts w:ascii="Helvetica" w:hAnsi="Helvetica" w:cs="Helvetica"/>
-          <w:color w:val="33353C"/>
-          <w:szCs w:val="21"/>
-          <w:shd w:val="clear" w:color="auto" w:fill="FFFFFF"/>
-        </w:rPr>
-        <w:t>战略融合，公司旗下包括：蘑菇街、美丽说、</w:t>
-      </w:r>
-      <w:proofErr w:type="spellStart"/>
+        <w:t>月与美丽说战略融合，公司旗下包括：蘑菇街、美丽说、</w:t>
+      </w:r>
       <w:r>
         <w:rPr>
           <w:rFonts w:ascii="Helvetica" w:hAnsi="Helvetica" w:cs="Helvetica"/>
@@ -12194,7 +11203,6 @@
         </w:rPr>
         <w:t>uni</w:t>
       </w:r>
-      <w:proofErr w:type="spellEnd"/>
       <w:r>
         <w:rPr>
           <w:rFonts w:ascii="Helvetica" w:hAnsi="Helvetica" w:cs="Helvetica"/>
@@ -12473,7 +11481,6 @@
           <w:shd w:val="clear" w:color="auto" w:fill="FFFFFF"/>
         </w:rPr>
       </w:pPr>
-      <w:proofErr w:type="gramStart"/>
       <w:r>
         <w:rPr>
           <w:rFonts w:ascii="Helvetica" w:hAnsi="Helvetica" w:cs="Helvetica" w:hint="eastAsia"/>
@@ -12484,20 +11491,7 @@
           <w:highlight w:val="yellow"/>
           <w:shd w:val="clear" w:color="auto" w:fill="FFFFFF"/>
         </w:rPr>
-        <w:t>时尚电</w:t>
-      </w:r>
-      <w:proofErr w:type="gramEnd"/>
-      <w:r>
-        <w:rPr>
-          <w:rFonts w:ascii="Helvetica" w:hAnsi="Helvetica" w:cs="Helvetica" w:hint="eastAsia"/>
-          <w:b/>
-          <w:bCs/>
-          <w:color w:val="33353C"/>
-          <w:szCs w:val="21"/>
-          <w:highlight w:val="yellow"/>
-          <w:shd w:val="clear" w:color="auto" w:fill="FFFFFF"/>
-        </w:rPr>
-        <w:t>商</w:t>
+        <w:t>时尚电商</w:t>
       </w:r>
     </w:p>
     <w:p>
@@ -12620,7 +11614,6 @@
         </w:rPr>
       </w:pPr>
       <w:bookmarkStart w:id="25" w:name="_Toc100182695"/>
-      <w:proofErr w:type="gramStart"/>
       <w:r>
         <w:rPr>
           <w:rFonts w:ascii="Helvetica" w:hAnsi="Helvetica" w:cs="Helvetica" w:hint="eastAsia"/>
@@ -12632,7 +11625,6 @@
         <w:lastRenderedPageBreak/>
         <w:t>唯品会</w:t>
       </w:r>
-      <w:proofErr w:type="gramEnd"/>
       <w:r>
         <w:rPr>
           <w:rFonts w:ascii="Helvetica" w:hAnsi="Helvetica" w:cs="Helvetica" w:hint="eastAsia"/>
@@ -12653,7 +11645,7 @@
         </w:rPr>
         <w:t xml:space="preserve">NYSE:VIPS </w:t>
       </w:r>
-      <w:hyperlink r:id="rId37" w:history="1">
+      <w:hyperlink r:id="rId38" w:history="1">
         <w:r>
           <w:rPr>
             <w:rStyle w:val="a3"/>
@@ -12756,87 +11748,7 @@
           <w:szCs w:val="21"/>
           <w:shd w:val="clear" w:color="auto" w:fill="FFFFFF"/>
         </w:rPr>
-        <w:t>号成立，是中国领先的在线折扣零售商。</w:t>
-      </w:r>
-      <w:proofErr w:type="gramStart"/>
-      <w:r>
-        <w:rPr>
-          <w:rFonts w:ascii="Helvetica" w:hAnsi="Helvetica" w:cs="Helvetica"/>
-          <w:color w:val="33353C"/>
-          <w:szCs w:val="21"/>
-          <w:shd w:val="clear" w:color="auto" w:fill="FFFFFF"/>
-        </w:rPr>
-        <w:t>唯品会</w:t>
-      </w:r>
-      <w:proofErr w:type="gramEnd"/>
-      <w:r>
-        <w:rPr>
-          <w:rFonts w:ascii="Helvetica" w:hAnsi="Helvetica" w:cs="Helvetica"/>
-          <w:color w:val="33353C"/>
-          <w:szCs w:val="21"/>
-          <w:shd w:val="clear" w:color="auto" w:fill="FFFFFF"/>
-        </w:rPr>
-        <w:t>是一家专门做特卖的网站，以比零售大幅优惠的折扣价，向中国消费者提供品牌正品。</w:t>
-      </w:r>
-      <w:proofErr w:type="gramStart"/>
-      <w:r>
-        <w:rPr>
-          <w:rFonts w:ascii="Helvetica" w:hAnsi="Helvetica" w:cs="Helvetica"/>
-          <w:color w:val="33353C"/>
-          <w:szCs w:val="21"/>
-          <w:shd w:val="clear" w:color="auto" w:fill="FFFFFF"/>
-        </w:rPr>
-        <w:t>唯品会</w:t>
-      </w:r>
-      <w:proofErr w:type="gramEnd"/>
-      <w:r>
-        <w:rPr>
-          <w:rFonts w:ascii="Helvetica" w:hAnsi="Helvetica" w:cs="Helvetica"/>
-          <w:color w:val="33353C"/>
-          <w:szCs w:val="21"/>
-          <w:shd w:val="clear" w:color="auto" w:fill="FFFFFF"/>
-        </w:rPr>
-        <w:t>率先在国内开创了特卖这一独特的商业模式。区别于</w:t>
-      </w:r>
-      <w:proofErr w:type="gramStart"/>
-      <w:r>
-        <w:rPr>
-          <w:rFonts w:ascii="Helvetica" w:hAnsi="Helvetica" w:cs="Helvetica"/>
-          <w:color w:val="33353C"/>
-          <w:szCs w:val="21"/>
-          <w:shd w:val="clear" w:color="auto" w:fill="FFFFFF"/>
-        </w:rPr>
-        <w:t>其他网购品牌</w:t>
-      </w:r>
-      <w:proofErr w:type="gramEnd"/>
-      <w:r>
-        <w:rPr>
-          <w:rFonts w:ascii="Helvetica" w:hAnsi="Helvetica" w:cs="Helvetica"/>
-          <w:color w:val="33353C"/>
-          <w:szCs w:val="21"/>
-          <w:shd w:val="clear" w:color="auto" w:fill="FFFFFF"/>
-        </w:rPr>
-        <w:t>，</w:t>
-      </w:r>
-      <w:proofErr w:type="gramStart"/>
-      <w:r>
-        <w:rPr>
-          <w:rFonts w:ascii="Helvetica" w:hAnsi="Helvetica" w:cs="Helvetica"/>
-          <w:color w:val="33353C"/>
-          <w:szCs w:val="21"/>
-          <w:shd w:val="clear" w:color="auto" w:fill="FFFFFF"/>
-        </w:rPr>
-        <w:t>唯品会</w:t>
-      </w:r>
-      <w:proofErr w:type="gramEnd"/>
-      <w:r>
-        <w:rPr>
-          <w:rFonts w:ascii="Helvetica" w:hAnsi="Helvetica" w:cs="Helvetica"/>
-          <w:color w:val="33353C"/>
-          <w:szCs w:val="21"/>
-          <w:shd w:val="clear" w:color="auto" w:fill="FFFFFF"/>
-        </w:rPr>
-        <w:t>定位于</w:t>
+        <w:t>号成立，是中国领先的在线折扣零售商。唯品会是一家专门做特卖的网站，以比零售大幅优惠的折扣价，向中国消费者提供品牌正品。唯品会率先在国内开创了特卖这一独特的商业模式。区别于其他网购品牌，唯品会定位于</w:t>
       </w:r>
       <w:r>
         <w:rPr>
@@ -12971,7 +11883,7 @@
         </w:rPr>
         <w:t xml:space="preserve">002640 </w:t>
       </w:r>
-      <w:hyperlink r:id="rId38" w:history="1">
+      <w:hyperlink r:id="rId39" w:history="1">
         <w:r>
           <w:rPr>
             <w:rStyle w:val="a3"/>
@@ -13038,19 +11950,8 @@
           <w:szCs w:val="21"/>
           <w:shd w:val="clear" w:color="auto" w:fill="FFFFFF"/>
         </w:rPr>
-        <w:t>整体销售规模位居行业前列。其中，子公司</w:t>
-      </w:r>
-      <w:proofErr w:type="gramStart"/>
-      <w:r>
-        <w:rPr>
-          <w:rFonts w:ascii="Helvetica" w:hAnsi="Helvetica" w:cs="Helvetica"/>
-          <w:color w:val="33353C"/>
-          <w:szCs w:val="21"/>
-          <w:shd w:val="clear" w:color="auto" w:fill="FFFFFF"/>
-        </w:rPr>
-        <w:t>帕拓逊</w:t>
-      </w:r>
-      <w:proofErr w:type="gramEnd"/>
+        <w:t>整体销售规模位居行业前列。其中，子公司帕拓逊</w:t>
+      </w:r>
       <w:r>
         <w:rPr>
           <w:rFonts w:ascii="Helvetica" w:hAnsi="Helvetica" w:cs="Helvetica"/>
@@ -13139,47 +12040,7 @@
           <w:szCs w:val="21"/>
           <w:shd w:val="clear" w:color="auto" w:fill="FFFFFF"/>
         </w:rPr>
-        <w:t>等奖项。其产品销售主要覆盖欧美日韩等发达国家和地区市场，其中鼠标品类在亚</w:t>
-      </w:r>
-      <w:proofErr w:type="gramStart"/>
-      <w:r>
-        <w:rPr>
-          <w:rFonts w:ascii="Helvetica" w:hAnsi="Helvetica" w:cs="Helvetica"/>
-          <w:color w:val="33353C"/>
-          <w:szCs w:val="21"/>
-          <w:shd w:val="clear" w:color="auto" w:fill="FFFFFF"/>
-        </w:rPr>
-        <w:t>马逊全站点</w:t>
-      </w:r>
-      <w:proofErr w:type="gramEnd"/>
-      <w:r>
-        <w:rPr>
-          <w:rFonts w:ascii="Helvetica" w:hAnsi="Helvetica" w:cs="Helvetica"/>
-          <w:color w:val="33353C"/>
-          <w:szCs w:val="21"/>
-          <w:shd w:val="clear" w:color="auto" w:fill="FFFFFF"/>
-        </w:rPr>
-        <w:t>的销售量</w:t>
-      </w:r>
-      <w:proofErr w:type="gramStart"/>
-      <w:r>
-        <w:rPr>
-          <w:rFonts w:ascii="Helvetica" w:hAnsi="Helvetica" w:cs="Helvetica"/>
-          <w:color w:val="33353C"/>
-          <w:szCs w:val="21"/>
-          <w:shd w:val="clear" w:color="auto" w:fill="FFFFFF"/>
-        </w:rPr>
-        <w:t>占亚马逊全</w:t>
-      </w:r>
-      <w:proofErr w:type="gramEnd"/>
-      <w:r>
-        <w:rPr>
-          <w:rFonts w:ascii="Helvetica" w:hAnsi="Helvetica" w:cs="Helvetica"/>
-          <w:color w:val="33353C"/>
-          <w:szCs w:val="21"/>
-          <w:shd w:val="clear" w:color="auto" w:fill="FFFFFF"/>
-        </w:rPr>
-        <w:t>站点鼠标类的</w:t>
+        <w:t>等奖项。其产品销售主要覆盖欧美日韩等发达国家和地区市场，其中鼠标品类在亚马逊全站点的销售量占亚马逊全站点鼠标类的</w:t>
       </w:r>
       <w:r>
         <w:rPr>
@@ -13197,27 +12058,7 @@
           <w:szCs w:val="21"/>
           <w:shd w:val="clear" w:color="auto" w:fill="FFFFFF"/>
         </w:rPr>
-        <w:t>；</w:t>
-      </w:r>
-      <w:proofErr w:type="gramStart"/>
-      <w:r>
-        <w:rPr>
-          <w:rFonts w:ascii="Helvetica" w:hAnsi="Helvetica" w:cs="Helvetica"/>
-          <w:color w:val="33353C"/>
-          <w:szCs w:val="21"/>
-          <w:shd w:val="clear" w:color="auto" w:fill="FFFFFF"/>
-        </w:rPr>
-        <w:t>大耳挂式</w:t>
-      </w:r>
-      <w:proofErr w:type="gramEnd"/>
-      <w:r>
-        <w:rPr>
-          <w:rFonts w:ascii="Helvetica" w:hAnsi="Helvetica" w:cs="Helvetica"/>
-          <w:color w:val="33353C"/>
-          <w:szCs w:val="21"/>
-          <w:shd w:val="clear" w:color="auto" w:fill="FFFFFF"/>
-        </w:rPr>
-        <w:t>运动耳机，</w:t>
+        <w:t>；大耳挂式运动耳机，</w:t>
       </w:r>
       <w:r>
         <w:rPr>
@@ -13291,7 +12132,6 @@
         </w:rPr>
         <w:t>。子公司环球易购自营平台</w:t>
       </w:r>
-      <w:proofErr w:type="spellStart"/>
       <w:r>
         <w:rPr>
           <w:rFonts w:ascii="Helvetica" w:hAnsi="Helvetica" w:cs="Helvetica"/>
@@ -13301,7 +12141,6 @@
         </w:rPr>
         <w:t>Gearbest</w:t>
       </w:r>
-      <w:proofErr w:type="spellEnd"/>
       <w:r>
         <w:rPr>
           <w:rFonts w:ascii="Helvetica" w:hAnsi="Helvetica" w:cs="Helvetica"/>
@@ -13374,25 +12213,14 @@
         </w:rPr>
         <w:t>50</w:t>
       </w:r>
-      <w:proofErr w:type="gramStart"/>
-      <w:r>
-        <w:rPr>
-          <w:rFonts w:ascii="Helvetica" w:hAnsi="Helvetica" w:cs="Helvetica"/>
-          <w:color w:val="33353C"/>
-          <w:szCs w:val="21"/>
-          <w:shd w:val="clear" w:color="auto" w:fill="FFFFFF"/>
-        </w:rPr>
-        <w:t>强综合</w:t>
-      </w:r>
-      <w:proofErr w:type="gramEnd"/>
-      <w:r>
-        <w:rPr>
-          <w:rFonts w:ascii="Helvetica" w:hAnsi="Helvetica" w:cs="Helvetica"/>
-          <w:color w:val="33353C"/>
-          <w:szCs w:val="21"/>
-          <w:shd w:val="clear" w:color="auto" w:fill="FFFFFF"/>
-        </w:rPr>
-        <w:t>排名第</w:t>
+      <w:r>
+        <w:rPr>
+          <w:rFonts w:ascii="Helvetica" w:hAnsi="Helvetica" w:cs="Helvetica"/>
+          <w:color w:val="33353C"/>
+          <w:szCs w:val="21"/>
+          <w:shd w:val="clear" w:color="auto" w:fill="FFFFFF"/>
+        </w:rPr>
+        <w:t>强综合排名第</w:t>
       </w:r>
       <w:r>
         <w:rPr>
@@ -13511,25 +12339,14 @@
         </w:rPr>
         <w:t>50</w:t>
       </w:r>
-      <w:proofErr w:type="gramStart"/>
-      <w:r>
-        <w:rPr>
-          <w:rFonts w:ascii="Helvetica" w:hAnsi="Helvetica" w:cs="Helvetica"/>
-          <w:color w:val="33353C"/>
-          <w:szCs w:val="21"/>
-          <w:shd w:val="clear" w:color="auto" w:fill="FFFFFF"/>
-        </w:rPr>
-        <w:t>强综合</w:t>
-      </w:r>
-      <w:proofErr w:type="gramEnd"/>
-      <w:r>
-        <w:rPr>
-          <w:rFonts w:ascii="Helvetica" w:hAnsi="Helvetica" w:cs="Helvetica"/>
-          <w:color w:val="33353C"/>
-          <w:szCs w:val="21"/>
-          <w:shd w:val="clear" w:color="auto" w:fill="FFFFFF"/>
-        </w:rPr>
-        <w:t>排名位列第</w:t>
+      <w:r>
+        <w:rPr>
+          <w:rFonts w:ascii="Helvetica" w:hAnsi="Helvetica" w:cs="Helvetica"/>
+          <w:color w:val="33353C"/>
+          <w:szCs w:val="21"/>
+          <w:shd w:val="clear" w:color="auto" w:fill="FFFFFF"/>
+        </w:rPr>
+        <w:t>强综合排名位列第</w:t>
       </w:r>
       <w:r>
         <w:rPr>
@@ -13565,27 +12382,7 @@
           <w:szCs w:val="21"/>
           <w:shd w:val="clear" w:color="auto" w:fill="FFFFFF"/>
         </w:rPr>
-        <w:t>位，</w:t>
-      </w:r>
-      <w:proofErr w:type="gramStart"/>
-      <w:r>
-        <w:rPr>
-          <w:rFonts w:ascii="Helvetica" w:hAnsi="Helvetica" w:cs="Helvetica"/>
-          <w:color w:val="33353C"/>
-          <w:szCs w:val="21"/>
-          <w:shd w:val="clear" w:color="auto" w:fill="FFFFFF"/>
-        </w:rPr>
-        <w:t>居线上快</w:t>
-      </w:r>
-      <w:proofErr w:type="gramEnd"/>
-      <w:r>
-        <w:rPr>
-          <w:rFonts w:ascii="Helvetica" w:hAnsi="Helvetica" w:cs="Helvetica"/>
-          <w:color w:val="33353C"/>
-          <w:szCs w:val="21"/>
-          <w:shd w:val="clear" w:color="auto" w:fill="FFFFFF"/>
-        </w:rPr>
-        <w:t>时尚类第</w:t>
+        <w:t>位，居线上快时尚类第</w:t>
       </w:r>
       <w:r>
         <w:rPr>
@@ -13719,7 +12516,6 @@
         </w:rPr>
         <w:t xml:space="preserve"> </w:t>
       </w:r>
-      <w:proofErr w:type="gramStart"/>
       <w:r>
         <w:rPr>
           <w:rFonts w:ascii="Helvetica" w:hAnsi="Helvetica" w:cs="Helvetica" w:hint="eastAsia"/>
@@ -13729,7 +12525,6 @@
         </w:rPr>
         <w:t>优壹电商</w:t>
       </w:r>
-      <w:proofErr w:type="gramEnd"/>
     </w:p>
     <w:sectPr>
       <w:pgSz w:w="11906" w:h="16838"/>

--- a/strategy/土地/商超.docx
+++ b/strategy/土地/商超.docx
@@ -10214,8 +10214,6 @@
     <w:p>
       <w:r>
         <w:tab/>
-      </w:r>
-      <w:r>
         <w:t>达达集团是国内领先的本地即时零售和配送平台，以“万千好物 即时可得”为使命，旗下有达达快送和京东到家两大核心业务平台。达达快送是达达集团旗下中国领先的本地即时配送平台。截至2019年12月31日，达达快送业务覆盖全国2400多个县区市，日单量峰值约1000万单。京东到家是达达集团旗下中国最大的本地即时零售平台之一，截至2019年12月31日，京东到家业务覆盖全国超过700个县区市，合作门店近10万家。达达集团成立于 2014 年。</w:t>
       </w:r>
     </w:p>
@@ -10256,7 +10254,7 @@
     <w:p>
       <w:pPr>
         <w:rPr>
-          <w:rFonts w:ascii="Helvetica" w:hAnsi="Helvetica" w:cs="Helvetica" w:hint="eastAsia"/>
+          <w:rFonts w:ascii="Helvetica" w:hAnsi="Helvetica" w:cs="Helvetica"/>
           <w:color w:val="33353C"/>
           <w:szCs w:val="21"/>
           <w:shd w:val="clear" w:color="auto" w:fill="FFFFFF"/>
@@ -10492,7 +10490,6 @@
       </w:r>
     </w:p>
     <w:p/>
-    <w:p/>
     <w:p>
       <w:pPr>
         <w:widowControl/>
@@ -10521,6 +10518,88 @@
           <w:szCs w:val="28"/>
         </w:rPr>
       </w:pPr>
+      <w:r>
+        <w:rPr>
+          <w:rFonts w:hint="eastAsia"/>
+          <w:sz w:val="28"/>
+          <w:szCs w:val="28"/>
+        </w:rPr>
+        <w:lastRenderedPageBreak/>
+        <w:t xml:space="preserve">国美零售 </w:t>
+      </w:r>
+      <w:r>
+        <w:rPr>
+          <w:sz w:val="28"/>
+          <w:szCs w:val="28"/>
+        </w:rPr>
+        <w:t xml:space="preserve">HK:00493 </w:t>
+      </w:r>
+      <w:hyperlink r:id="rId34" w:history="1">
+        <w:r>
+          <w:rPr>
+            <w:rStyle w:val="a3"/>
+            <w:sz w:val="28"/>
+            <w:szCs w:val="28"/>
+          </w:rPr>
+          <w:t>http://www.gome.com.hk/s/index.php</w:t>
+        </w:r>
+      </w:hyperlink>
+      <w:r>
+        <w:rPr>
+          <w:sz w:val="28"/>
+          <w:szCs w:val="28"/>
+        </w:rPr>
+        <w:t xml:space="preserve"> </w:t>
+      </w:r>
+    </w:p>
+    <w:p>
+      <w:r>
+        <w:tab/>
+        <w:t>国美电器是中国领先的家用电器及消费电子产品连锁零售商。为消费者提供最具价格和品类优势的产品和最具行业指向性的消费体验;为供应商提供最具规模效应和效益回报的消费服务平台。</w:t>
+      </w:r>
+    </w:p>
+    <w:p/>
+    <w:p>
+      <w:hyperlink r:id="rId35" w:history="1">
+        <w:r>
+          <w:rPr>
+            <w:rStyle w:val="a3"/>
+          </w:rPr>
+          <w:t>https://www.gome.com.cn/</w:t>
+        </w:r>
+      </w:hyperlink>
+      <w:r>
+        <w:t xml:space="preserve"> </w:t>
+      </w:r>
+    </w:p>
+    <w:p>
+      <w:pPr>
+        <w:widowControl/>
+        <w:jc w:val="left"/>
+        <w:rPr>
+          <w:rFonts w:asciiTheme="majorHAnsi" w:eastAsiaTheme="majorEastAsia" w:hAnsiTheme="majorHAnsi" w:cstheme="majorBidi"/>
+          <w:b/>
+          <w:bCs/>
+          <w:sz w:val="28"/>
+          <w:szCs w:val="28"/>
+        </w:rPr>
+      </w:pPr>
+      <w:r>
+        <w:rPr>
+          <w:sz w:val="28"/>
+          <w:szCs w:val="28"/>
+        </w:rPr>
+        <w:br w:type="page"/>
+      </w:r>
+    </w:p>
+    <w:p>
+      <w:pPr>
+        <w:pStyle w:val="2"/>
+        <w:rPr>
+          <w:sz w:val="28"/>
+          <w:szCs w:val="28"/>
+        </w:rPr>
+      </w:pPr>
       <w:bookmarkStart w:id="21" w:name="_Toc100182691"/>
       <w:r>
         <w:rPr>
@@ -10538,7 +10617,7 @@
         </w:rPr>
         <w:t xml:space="preserve">NASDAQ:JD </w:t>
       </w:r>
-      <w:hyperlink r:id="rId34" w:history="1">
+      <w:hyperlink r:id="rId36" w:history="1">
         <w:r>
           <w:rPr>
             <w:rStyle w:val="a3"/>
@@ -10663,7 +10742,7 @@
         </w:rPr>
         <w:t xml:space="preserve">NASDAQ:PDD </w:t>
       </w:r>
-      <w:hyperlink r:id="rId35" w:history="1">
+      <w:hyperlink r:id="rId37" w:history="1">
         <w:r>
           <w:rPr>
             <w:rStyle w:val="a3"/>
@@ -10895,7 +10974,7 @@
         </w:rPr>
         <w:t xml:space="preserve"> </w:t>
       </w:r>
-      <w:hyperlink r:id="rId36" w:history="1">
+      <w:hyperlink r:id="rId38" w:history="1">
         <w:r>
           <w:rPr>
             <w:rStyle w:val="a3"/>
@@ -11035,7 +11114,7 @@
         </w:rPr>
         <w:t xml:space="preserve">NYSE:MOGU </w:t>
       </w:r>
-      <w:hyperlink r:id="rId37" w:history="1">
+      <w:hyperlink r:id="rId39" w:history="1">
         <w:r>
           <w:rPr>
             <w:rStyle w:val="a3"/>
@@ -11645,7 +11724,7 @@
         </w:rPr>
         <w:t xml:space="preserve">NYSE:VIPS </w:t>
       </w:r>
-      <w:hyperlink r:id="rId38" w:history="1">
+      <w:hyperlink r:id="rId40" w:history="1">
         <w:r>
           <w:rPr>
             <w:rStyle w:val="a3"/>
@@ -11883,7 +11962,7 @@
         </w:rPr>
         <w:t xml:space="preserve">002640 </w:t>
       </w:r>
-      <w:hyperlink r:id="rId39" w:history="1">
+      <w:hyperlink r:id="rId41" w:history="1">
         <w:r>
           <w:rPr>
             <w:rStyle w:val="a3"/>
@@ -12480,6 +12559,14 @@
       </w:r>
     </w:p>
     <w:p>
+      <w:pPr>
+        <w:rPr>
+          <w:rFonts w:ascii="Helvetica" w:hAnsi="Helvetica" w:cs="Helvetica"/>
+          <w:color w:val="33353C"/>
+          <w:szCs w:val="21"/>
+          <w:shd w:val="clear" w:color="auto" w:fill="FFFFFF"/>
+        </w:rPr>
+      </w:pPr>
       <w:r>
         <w:rPr>
           <w:rFonts w:ascii="Helvetica" w:hAnsi="Helvetica" w:cs="Helvetica" w:hint="eastAsia"/>
@@ -12524,6 +12611,308 @@
           <w:shd w:val="clear" w:color="auto" w:fill="FFFFFF"/>
         </w:rPr>
         <w:t>优壹电商</w:t>
+      </w:r>
+    </w:p>
+    <w:p>
+      <w:pPr>
+        <w:rPr>
+          <w:rFonts w:ascii="Helvetica" w:hAnsi="Helvetica" w:cs="Helvetica"/>
+          <w:color w:val="33353C"/>
+          <w:szCs w:val="21"/>
+          <w:shd w:val="clear" w:color="auto" w:fill="FFFFFF"/>
+        </w:rPr>
+      </w:pPr>
+    </w:p>
+    <w:p>
+      <w:pPr>
+        <w:rPr>
+          <w:rFonts w:ascii="Helvetica" w:hAnsi="Helvetica" w:cs="Helvetica"/>
+          <w:color w:val="33353C"/>
+          <w:szCs w:val="21"/>
+          <w:shd w:val="clear" w:color="auto" w:fill="FFFFFF"/>
+        </w:rPr>
+      </w:pPr>
+    </w:p>
+    <w:p>
+      <w:pPr>
+        <w:widowControl/>
+        <w:jc w:val="left"/>
+        <w:rPr>
+          <w:rFonts w:asciiTheme="majorHAnsi" w:eastAsiaTheme="majorEastAsia" w:hAnsiTheme="majorHAnsi" w:cstheme="majorBidi"/>
+          <w:b/>
+          <w:bCs/>
+          <w:sz w:val="28"/>
+          <w:szCs w:val="28"/>
+          <w:shd w:val="clear" w:color="auto" w:fill="FFFFFF"/>
+        </w:rPr>
+      </w:pPr>
+      <w:r>
+        <w:rPr>
+          <w:sz w:val="28"/>
+          <w:szCs w:val="28"/>
+          <w:shd w:val="clear" w:color="auto" w:fill="FFFFFF"/>
+        </w:rPr>
+        <w:br w:type="page"/>
+      </w:r>
+    </w:p>
+    <w:p>
+      <w:pPr>
+        <w:pStyle w:val="2"/>
+        <w:rPr>
+          <w:sz w:val="28"/>
+          <w:szCs w:val="28"/>
+          <w:shd w:val="clear" w:color="auto" w:fill="FFFFFF"/>
+        </w:rPr>
+      </w:pPr>
+      <w:r>
+        <w:rPr>
+          <w:rFonts w:hint="eastAsia"/>
+          <w:sz w:val="28"/>
+          <w:szCs w:val="28"/>
+          <w:shd w:val="clear" w:color="auto" w:fill="FFFFFF"/>
+        </w:rPr>
+        <w:lastRenderedPageBreak/>
+        <w:t>C</w:t>
+      </w:r>
+      <w:r>
+        <w:rPr>
+          <w:sz w:val="28"/>
+          <w:szCs w:val="28"/>
+          <w:shd w:val="clear" w:color="auto" w:fill="FFFFFF"/>
+        </w:rPr>
+        <w:t>ARREFOUR SA  PINK:CARRFY</w:t>
+      </w:r>
+      <w:r>
+        <w:rPr>
+          <w:sz w:val="28"/>
+          <w:szCs w:val="28"/>
+          <w:shd w:val="clear" w:color="auto" w:fill="FFFFFF"/>
+        </w:rPr>
+        <w:t xml:space="preserve"> </w:t>
+      </w:r>
+      <w:hyperlink r:id="rId42" w:history="1">
+        <w:r>
+          <w:rPr>
+            <w:rStyle w:val="a3"/>
+            <w:sz w:val="28"/>
+            <w:szCs w:val="28"/>
+            <w:shd w:val="clear" w:color="auto" w:fill="FFFFFF"/>
+          </w:rPr>
+          <w:t>https://www.carrefour.com/en/</w:t>
+        </w:r>
+      </w:hyperlink>
+      <w:r>
+        <w:rPr>
+          <w:sz w:val="28"/>
+          <w:szCs w:val="28"/>
+          <w:shd w:val="clear" w:color="auto" w:fill="FFFFFF"/>
+        </w:rPr>
+        <w:t xml:space="preserve"> </w:t>
+      </w:r>
+    </w:p>
+    <w:p>
+      <w:hyperlink r:id="rId43" w:history="1">
+        <w:r>
+          <w:rPr>
+            <w:rStyle w:val="a3"/>
+          </w:rPr>
+          <w:t>http://carrefourtemp.suningholdings.com/cms/index.htm</w:t>
+        </w:r>
+      </w:hyperlink>
+      <w:r>
+        <w:t xml:space="preserve"> </w:t>
+      </w:r>
+      <w:r>
+        <w:rPr>
+          <w:rFonts w:hint="eastAsia"/>
+        </w:rPr>
+        <w:t>家乐福中国</w:t>
+      </w:r>
+    </w:p>
+    <w:p/>
+    <w:p/>
+    <w:p>
+      <w:pPr>
+        <w:widowControl/>
+        <w:jc w:val="left"/>
+        <w:rPr>
+          <w:rFonts w:asciiTheme="majorHAnsi" w:eastAsiaTheme="majorEastAsia" w:hAnsiTheme="majorHAnsi" w:cstheme="majorBidi"/>
+          <w:b/>
+          <w:bCs/>
+          <w:sz w:val="28"/>
+          <w:szCs w:val="28"/>
+        </w:rPr>
+      </w:pPr>
+      <w:r>
+        <w:rPr>
+          <w:sz w:val="28"/>
+          <w:szCs w:val="28"/>
+        </w:rPr>
+        <w:br w:type="page"/>
+      </w:r>
+    </w:p>
+    <w:p>
+      <w:pPr>
+        <w:pStyle w:val="2"/>
+      </w:pPr>
+      <w:r>
+        <w:rPr>
+          <w:rFonts w:hint="eastAsia"/>
+          <w:sz w:val="28"/>
+          <w:szCs w:val="28"/>
+        </w:rPr>
+        <w:lastRenderedPageBreak/>
+        <w:t xml:space="preserve">永旺 </w:t>
+      </w:r>
+      <w:r>
+        <w:rPr>
+          <w:sz w:val="28"/>
+          <w:szCs w:val="28"/>
+        </w:rPr>
+        <w:t xml:space="preserve">HK:00984 </w:t>
+      </w:r>
+      <w:hyperlink r:id="rId44" w:history="1">
+        <w:r>
+          <w:rPr>
+            <w:rStyle w:val="a3"/>
+            <w:sz w:val="28"/>
+            <w:szCs w:val="28"/>
+          </w:rPr>
+          <w:t>http://www.aeonchina.com.cn/</w:t>
+        </w:r>
+      </w:hyperlink>
+      <w:r>
+        <w:rPr>
+          <w:sz w:val="28"/>
+          <w:szCs w:val="28"/>
+        </w:rPr>
+        <w:t xml:space="preserve"> </w:t>
+      </w:r>
+    </w:p>
+    <w:p>
+      <w:r>
+        <w:tab/>
+      </w:r>
+      <w:r>
+        <w:t>本公司及其附属公司乃从事零售百货公司之业务。</w:t>
+      </w:r>
+      <w:r>
+        <w:rPr>
+          <w:rFonts w:hint="eastAsia"/>
+        </w:rPr>
+        <w:t xml:space="preserve"> </w:t>
+      </w:r>
+    </w:p>
+    <w:p/>
+    <w:p>
+      <w:r>
+        <w:rPr>
+          <w:rFonts w:hint="eastAsia"/>
+        </w:rPr>
+        <w:t>业务：</w:t>
+      </w:r>
+    </w:p>
+    <w:p>
+      <w:r>
+        <w:rPr>
+          <w:rFonts w:hint="eastAsia"/>
+        </w:rPr>
+        <w:t>综合百货业务</w:t>
+      </w:r>
+    </w:p>
+    <w:p>
+      <w:r>
+        <w:rPr>
+          <w:rFonts w:hint="eastAsia"/>
+        </w:rPr>
+        <w:t>商业地产开发</w:t>
+      </w:r>
+    </w:p>
+    <w:p>
+      <w:pPr>
+        <w:rPr>
+          <w:rFonts w:hint="eastAsia"/>
+        </w:rPr>
+      </w:pPr>
+      <w:r>
+        <w:rPr>
+          <w:rFonts w:hint="eastAsia"/>
+        </w:rPr>
+        <w:t>服务</w:t>
+      </w:r>
+      <w:r>
+        <w:tab/>
+      </w:r>
+      <w:r>
+        <w:tab/>
+      </w:r>
+      <w:r>
+        <w:tab/>
+      </w:r>
+      <w:r>
+        <w:rPr>
+          <w:rFonts w:hint="eastAsia"/>
+        </w:rPr>
+        <w:t>莫莉幻想</w:t>
+      </w:r>
+    </w:p>
+    <w:p>
+      <w:pPr>
+        <w:rPr>
+          <w:rFonts w:hint="eastAsia"/>
+        </w:rPr>
+      </w:pPr>
+      <w:r>
+        <w:rPr>
+          <w:rFonts w:hint="eastAsia"/>
+        </w:rPr>
+        <w:t>食品超市</w:t>
+      </w:r>
+      <w:r>
+        <w:tab/>
+      </w:r>
+      <w:r>
+        <w:tab/>
+        <w:t>M</w:t>
+      </w:r>
+      <w:r>
+        <w:rPr>
+          <w:rFonts w:hint="eastAsia"/>
+        </w:rPr>
+        <w:t>axValu</w:t>
+      </w:r>
+    </w:p>
+    <w:p>
+      <w:r>
+        <w:rPr>
+          <w:rFonts w:hint="eastAsia"/>
+        </w:rPr>
+        <w:t>综合金融</w:t>
+      </w:r>
+    </w:p>
+    <w:p>
+      <w:pPr>
+        <w:rPr>
+          <w:rFonts w:hint="eastAsia"/>
+        </w:rPr>
+      </w:pPr>
+      <w:r>
+        <w:rPr>
+          <w:rFonts w:hint="eastAsia"/>
+        </w:rPr>
+        <w:t>功能公司</w:t>
+      </w:r>
+      <w:r>
+        <w:tab/>
+      </w:r>
+      <w:r>
+        <w:tab/>
+      </w:r>
+      <w:r>
+        <w:rPr>
+          <w:rFonts w:hint="eastAsia"/>
+        </w:rPr>
+        <w:t>特惠优</w:t>
       </w:r>
     </w:p>
     <w:sectPr>

--- a/strategy/土地/商超.docx
+++ b/strategy/土地/商超.docx
@@ -2600,6 +2600,7 @@
           <w:shd w:val="clear" w:color="auto" w:fill="FFFFFF"/>
         </w:rPr>
       </w:pPr>
+      <w:proofErr w:type="gramStart"/>
       <w:r>
         <w:rPr>
           <w:rFonts w:ascii="Helvetica" w:hAnsi="Helvetica" w:cs="Helvetica" w:hint="eastAsia"/>
@@ -2609,66 +2610,68 @@
           <w:szCs w:val="21"/>
           <w:shd w:val="clear" w:color="auto" w:fill="FFFFFF"/>
         </w:rPr>
-        <w:t>网购生活超市</w:t>
-      </w:r>
-    </w:p>
-    <w:p>
-      <w:pPr>
-        <w:rPr>
-          <w:rFonts w:ascii="Helvetica" w:hAnsi="Helvetica" w:cs="Helvetica"/>
+        <w:t>网购生活</w:t>
+      </w:r>
+      <w:proofErr w:type="gramEnd"/>
+      <w:r>
+        <w:rPr>
+          <w:rFonts w:ascii="Helvetica" w:hAnsi="Helvetica" w:cs="Helvetica" w:hint="eastAsia"/>
           <w:b/>
           <w:bCs/>
           <w:color w:val="33353C"/>
           <w:szCs w:val="21"/>
           <w:shd w:val="clear" w:color="auto" w:fill="FFFFFF"/>
         </w:rPr>
-      </w:pPr>
-      <w:r>
-        <w:rPr>
-          <w:rFonts w:ascii="Helvetica" w:hAnsi="Helvetica" w:cs="Helvetica" w:hint="eastAsia"/>
+        <w:t>超市</w:t>
+      </w:r>
+    </w:p>
+    <w:p>
+      <w:pPr>
+        <w:rPr>
+          <w:rFonts w:ascii="Helvetica" w:hAnsi="Helvetica" w:cs="Helvetica"/>
           <w:b/>
           <w:bCs/>
           <w:color w:val="33353C"/>
           <w:szCs w:val="21"/>
           <w:shd w:val="clear" w:color="auto" w:fill="FFFFFF"/>
         </w:rPr>
-        <w:t>人人自由品牌</w:t>
-      </w:r>
-    </w:p>
-    <w:p>
-      <w:pPr>
-        <w:rPr>
-          <w:rFonts w:ascii="Helvetica" w:hAnsi="Helvetica" w:cs="Helvetica"/>
+      </w:pPr>
+      <w:r>
+        <w:rPr>
+          <w:rFonts w:ascii="Helvetica" w:hAnsi="Helvetica" w:cs="Helvetica" w:hint="eastAsia"/>
           <w:b/>
           <w:bCs/>
           <w:color w:val="33353C"/>
           <w:szCs w:val="21"/>
           <w:shd w:val="clear" w:color="auto" w:fill="FFFFFF"/>
         </w:rPr>
-      </w:pPr>
-      <w:r>
-        <w:rPr>
-          <w:rFonts w:ascii="Helvetica" w:hAnsi="Helvetica" w:cs="Helvetica" w:hint="eastAsia"/>
+        <w:t>人人自由品牌</w:t>
+      </w:r>
+    </w:p>
+    <w:p>
+      <w:pPr>
+        <w:rPr>
+          <w:rFonts w:ascii="Helvetica" w:hAnsi="Helvetica" w:cs="Helvetica"/>
           <w:b/>
           <w:bCs/>
           <w:color w:val="33353C"/>
           <w:szCs w:val="21"/>
           <w:shd w:val="clear" w:color="auto" w:fill="FFFFFF"/>
         </w:rPr>
-        <w:t>人人乐线上运营</w:t>
-      </w:r>
-    </w:p>
-    <w:p>
-      <w:pPr>
-        <w:rPr>
-          <w:rFonts w:ascii="Helvetica" w:hAnsi="Helvetica" w:cs="Helvetica"/>
+      </w:pPr>
+      <w:proofErr w:type="gramStart"/>
+      <w:r>
+        <w:rPr>
+          <w:rFonts w:ascii="Helvetica" w:hAnsi="Helvetica" w:cs="Helvetica" w:hint="eastAsia"/>
           <w:b/>
           <w:bCs/>
           <w:color w:val="33353C"/>
           <w:szCs w:val="21"/>
           <w:shd w:val="clear" w:color="auto" w:fill="FFFFFF"/>
         </w:rPr>
-      </w:pPr>
+        <w:t>人人乐线上</w:t>
+      </w:r>
+      <w:proofErr w:type="gramEnd"/>
       <w:r>
         <w:rPr>
           <w:rFonts w:ascii="Helvetica" w:hAnsi="Helvetica" w:cs="Helvetica" w:hint="eastAsia"/>
@@ -2678,42 +2681,44 @@
           <w:szCs w:val="21"/>
           <w:shd w:val="clear" w:color="auto" w:fill="FFFFFF"/>
         </w:rPr>
-        <w:t>泰斯玛系统</w:t>
-      </w:r>
-      <w:r>
-        <w:rPr>
-          <w:rFonts w:ascii="Helvetica" w:hAnsi="Helvetica" w:cs="Helvetica" w:hint="eastAsia"/>
+        <w:t>运营</w:t>
+      </w:r>
+    </w:p>
+    <w:p>
+      <w:pPr>
+        <w:rPr>
+          <w:rFonts w:ascii="Helvetica" w:hAnsi="Helvetica" w:cs="Helvetica"/>
           <w:b/>
           <w:bCs/>
           <w:color w:val="33353C"/>
           <w:szCs w:val="21"/>
           <w:shd w:val="clear" w:color="auto" w:fill="FFFFFF"/>
         </w:rPr>
-        <w:t xml:space="preserve"> </w:t>
-      </w:r>
-    </w:p>
-    <w:p>
-      <w:pPr>
-        <w:rPr>
-          <w:rFonts w:ascii="Helvetica" w:hAnsi="Helvetica" w:cs="Helvetica"/>
+      </w:pPr>
+      <w:r>
+        <w:rPr>
+          <w:rFonts w:ascii="Helvetica" w:hAnsi="Helvetica" w:cs="Helvetica" w:hint="eastAsia"/>
           <w:b/>
           <w:bCs/>
           <w:color w:val="33353C"/>
           <w:szCs w:val="21"/>
           <w:shd w:val="clear" w:color="auto" w:fill="FFFFFF"/>
         </w:rPr>
-      </w:pPr>
-      <w:r>
-        <w:rPr>
-          <w:rFonts w:ascii="Helvetica" w:hAnsi="Helvetica" w:cs="Helvetica"/>
+        <w:t>泰斯</w:t>
+      </w:r>
+      <w:proofErr w:type="gramStart"/>
+      <w:r>
+        <w:rPr>
+          <w:rFonts w:ascii="Helvetica" w:hAnsi="Helvetica" w:cs="Helvetica" w:hint="eastAsia"/>
           <w:b/>
           <w:bCs/>
           <w:color w:val="33353C"/>
           <w:szCs w:val="21"/>
           <w:shd w:val="clear" w:color="auto" w:fill="FFFFFF"/>
         </w:rPr>
-        <w:tab/>
-      </w:r>
+        <w:t>玛</w:t>
+      </w:r>
+      <w:proofErr w:type="gramEnd"/>
       <w:r>
         <w:rPr>
           <w:rFonts w:ascii="Helvetica" w:hAnsi="Helvetica" w:cs="Helvetica" w:hint="eastAsia"/>
@@ -2723,7 +2728,7 @@
           <w:szCs w:val="21"/>
           <w:shd w:val="clear" w:color="auto" w:fill="FFFFFF"/>
         </w:rPr>
-        <w:t>深圳市泰斯玛信息技术服务有限公司</w:t>
+        <w:t>系统</w:t>
       </w:r>
       <w:r>
         <w:rPr>
@@ -2736,20 +2741,19 @@
         </w:rPr>
         <w:t xml:space="preserve"> </w:t>
       </w:r>
-      <w:r>
-        <w:rPr>
-          <w:rFonts w:ascii="Helvetica" w:hAnsi="Helvetica" w:cs="Helvetica" w:hint="eastAsia"/>
+    </w:p>
+    <w:p>
+      <w:pPr>
+        <w:rPr>
+          <w:rFonts w:ascii="Helvetica" w:hAnsi="Helvetica" w:cs="Helvetica"/>
           <w:b/>
           <w:bCs/>
           <w:color w:val="33353C"/>
           <w:szCs w:val="21"/>
           <w:shd w:val="clear" w:color="auto" w:fill="FFFFFF"/>
         </w:rPr>
-        <w:t>主营业务为提供零售业信息技术服务</w:t>
-      </w:r>
-    </w:p>
-    <w:p>
-      <w:pPr>
+      </w:pPr>
+      <w:r>
         <w:rPr>
           <w:rFonts w:ascii="Helvetica" w:hAnsi="Helvetica" w:cs="Helvetica"/>
           <w:b/>
@@ -2758,18 +2762,20 @@
           <w:szCs w:val="21"/>
           <w:shd w:val="clear" w:color="auto" w:fill="FFFFFF"/>
         </w:rPr>
-      </w:pPr>
-      <w:r>
-        <w:rPr>
-          <w:rFonts w:ascii="Helvetica" w:hAnsi="Helvetica" w:cs="Helvetica"/>
+        <w:tab/>
+      </w:r>
+      <w:r>
+        <w:rPr>
+          <w:rFonts w:ascii="Helvetica" w:hAnsi="Helvetica" w:cs="Helvetica" w:hint="eastAsia"/>
           <w:b/>
           <w:bCs/>
           <w:color w:val="33353C"/>
           <w:szCs w:val="21"/>
           <w:shd w:val="clear" w:color="auto" w:fill="FFFFFF"/>
         </w:rPr>
-        <w:tab/>
-      </w:r>
+        <w:t>深圳市泰斯</w:t>
+      </w:r>
+      <w:proofErr w:type="gramStart"/>
       <w:r>
         <w:rPr>
           <w:rFonts w:ascii="Helvetica" w:hAnsi="Helvetica" w:cs="Helvetica" w:hint="eastAsia"/>
@@ -2779,8 +2785,89 @@
           <w:szCs w:val="21"/>
           <w:shd w:val="clear" w:color="auto" w:fill="FFFFFF"/>
         </w:rPr>
-        <w:t>“泰斯玛</w:t>
-      </w:r>
+        <w:t>玛</w:t>
+      </w:r>
+      <w:proofErr w:type="gramEnd"/>
+      <w:r>
+        <w:rPr>
+          <w:rFonts w:ascii="Helvetica" w:hAnsi="Helvetica" w:cs="Helvetica" w:hint="eastAsia"/>
+          <w:b/>
+          <w:bCs/>
+          <w:color w:val="33353C"/>
+          <w:szCs w:val="21"/>
+          <w:shd w:val="clear" w:color="auto" w:fill="FFFFFF"/>
+        </w:rPr>
+        <w:t>信息技术服务有限公司</w:t>
+      </w:r>
+      <w:r>
+        <w:rPr>
+          <w:rFonts w:ascii="Helvetica" w:hAnsi="Helvetica" w:cs="Helvetica" w:hint="eastAsia"/>
+          <w:b/>
+          <w:bCs/>
+          <w:color w:val="33353C"/>
+          <w:szCs w:val="21"/>
+          <w:shd w:val="clear" w:color="auto" w:fill="FFFFFF"/>
+        </w:rPr>
+        <w:t xml:space="preserve"> </w:t>
+      </w:r>
+      <w:r>
+        <w:rPr>
+          <w:rFonts w:ascii="Helvetica" w:hAnsi="Helvetica" w:cs="Helvetica" w:hint="eastAsia"/>
+          <w:b/>
+          <w:bCs/>
+          <w:color w:val="33353C"/>
+          <w:szCs w:val="21"/>
+          <w:shd w:val="clear" w:color="auto" w:fill="FFFFFF"/>
+        </w:rPr>
+        <w:t>主营业务为提供零售业信息技术服务</w:t>
+      </w:r>
+    </w:p>
+    <w:p>
+      <w:pPr>
+        <w:rPr>
+          <w:rFonts w:ascii="Helvetica" w:hAnsi="Helvetica" w:cs="Helvetica"/>
+          <w:b/>
+          <w:bCs/>
+          <w:color w:val="33353C"/>
+          <w:szCs w:val="21"/>
+          <w:shd w:val="clear" w:color="auto" w:fill="FFFFFF"/>
+        </w:rPr>
+      </w:pPr>
+      <w:r>
+        <w:rPr>
+          <w:rFonts w:ascii="Helvetica" w:hAnsi="Helvetica" w:cs="Helvetica"/>
+          <w:b/>
+          <w:bCs/>
+          <w:color w:val="33353C"/>
+          <w:szCs w:val="21"/>
+          <w:shd w:val="clear" w:color="auto" w:fill="FFFFFF"/>
+        </w:rPr>
+        <w:tab/>
+      </w:r>
+      <w:r>
+        <w:rPr>
+          <w:rFonts w:ascii="Helvetica" w:hAnsi="Helvetica" w:cs="Helvetica" w:hint="eastAsia"/>
+          <w:b/>
+          <w:bCs/>
+          <w:color w:val="33353C"/>
+          <w:szCs w:val="21"/>
+          <w:shd w:val="clear" w:color="auto" w:fill="FFFFFF"/>
+        </w:rPr>
+        <w:t>“泰斯</w:t>
+      </w:r>
+      <w:proofErr w:type="gramStart"/>
+      <w:r>
+        <w:rPr>
+          <w:rFonts w:ascii="Helvetica" w:hAnsi="Helvetica" w:cs="Helvetica" w:hint="eastAsia"/>
+          <w:b/>
+          <w:bCs/>
+          <w:color w:val="33353C"/>
+          <w:szCs w:val="21"/>
+          <w:shd w:val="clear" w:color="auto" w:fill="FFFFFF"/>
+        </w:rPr>
+        <w:t>玛</w:t>
+      </w:r>
+      <w:proofErr w:type="gramEnd"/>
       <w:r>
         <w:rPr>
           <w:rFonts w:ascii="Helvetica" w:hAnsi="Helvetica" w:cs="Helvetica" w:hint="eastAsia"/>
@@ -3294,7 +3381,27 @@
           <w:szCs w:val="21"/>
           <w:shd w:val="clear" w:color="auto" w:fill="FFFFFF"/>
         </w:rPr>
-        <w:t>用户最信赖的全渠道服务商</w:t>
+        <w:t>用户最信赖的</w:t>
+      </w:r>
+      <w:proofErr w:type="gramStart"/>
+      <w:r>
+        <w:rPr>
+          <w:rFonts w:ascii="Helvetica" w:hAnsi="Helvetica" w:cs="Helvetica" w:hint="eastAsia"/>
+          <w:color w:val="33353C"/>
+          <w:szCs w:val="21"/>
+          <w:shd w:val="clear" w:color="auto" w:fill="FFFFFF"/>
+        </w:rPr>
+        <w:t>全渠道</w:t>
+      </w:r>
+      <w:proofErr w:type="gramEnd"/>
+      <w:r>
+        <w:rPr>
+          <w:rFonts w:ascii="Helvetica" w:hAnsi="Helvetica" w:cs="Helvetica" w:hint="eastAsia"/>
+          <w:color w:val="33353C"/>
+          <w:szCs w:val="21"/>
+          <w:shd w:val="clear" w:color="auto" w:fill="FFFFFF"/>
+        </w:rPr>
+        <w:t>服务商</w:t>
       </w:r>
     </w:p>
     <w:p>
@@ -3362,14 +3469,25 @@
           <w:shd w:val="clear" w:color="auto" w:fill="FFFFFF"/>
         </w:rPr>
       </w:pPr>
-      <w:r>
-        <w:rPr>
-          <w:rFonts w:ascii="Helvetica" w:hAnsi="Helvetica" w:cs="Helvetica" w:hint="eastAsia"/>
-          <w:color w:val="33353C"/>
-          <w:szCs w:val="21"/>
-          <w:shd w:val="clear" w:color="auto" w:fill="FFFFFF"/>
-        </w:rPr>
-        <w:t>汇米巴便利店</w:t>
+      <w:proofErr w:type="gramStart"/>
+      <w:r>
+        <w:rPr>
+          <w:rFonts w:ascii="Helvetica" w:hAnsi="Helvetica" w:cs="Helvetica" w:hint="eastAsia"/>
+          <w:color w:val="33353C"/>
+          <w:szCs w:val="21"/>
+          <w:shd w:val="clear" w:color="auto" w:fill="FFFFFF"/>
+        </w:rPr>
+        <w:t>汇米巴</w:t>
+      </w:r>
+      <w:proofErr w:type="gramEnd"/>
+      <w:r>
+        <w:rPr>
+          <w:rFonts w:ascii="Helvetica" w:hAnsi="Helvetica" w:cs="Helvetica" w:hint="eastAsia"/>
+          <w:color w:val="33353C"/>
+          <w:szCs w:val="21"/>
+          <w:shd w:val="clear" w:color="auto" w:fill="FFFFFF"/>
+        </w:rPr>
+        <w:t>便利店</w:t>
       </w:r>
     </w:p>
     <w:p>
@@ -3590,7 +3708,27 @@
           <w:szCs w:val="21"/>
           <w:shd w:val="clear" w:color="auto" w:fill="FFFFFF"/>
         </w:rPr>
-        <w:t>新玛特</w:t>
+        <w:t>新</w:t>
+      </w:r>
+      <w:proofErr w:type="gramStart"/>
+      <w:r>
+        <w:rPr>
+          <w:rFonts w:ascii="Helvetica" w:hAnsi="Helvetica" w:cs="Helvetica" w:hint="eastAsia"/>
+          <w:color w:val="33353C"/>
+          <w:szCs w:val="21"/>
+          <w:shd w:val="clear" w:color="auto" w:fill="FFFFFF"/>
+        </w:rPr>
+        <w:t>玛</w:t>
+      </w:r>
+      <w:proofErr w:type="gramEnd"/>
+      <w:r>
+        <w:rPr>
+          <w:rFonts w:ascii="Helvetica" w:hAnsi="Helvetica" w:cs="Helvetica" w:hint="eastAsia"/>
+          <w:color w:val="33353C"/>
+          <w:szCs w:val="21"/>
+          <w:shd w:val="clear" w:color="auto" w:fill="FFFFFF"/>
+        </w:rPr>
+        <w:t>特</w:t>
       </w:r>
       <w:r>
         <w:rPr>
@@ -3744,7 +3882,15 @@
       </w:pPr>
       <w:r>
         <w:tab/>
-        <w:t>无锡商业大厦大东方股份有限公司是一家提供汽车销售及服务、百货零售的企业.公司的经营主体是无锡商业大厦,其他还包括东方汽车城、二百商厦、东方电器、三凤桥肉店和百业超市等经营实体。公司曾荣获“中国民营企业500强”、“中国民营企业服务业100强”、“江苏省服务业50强企业”。</w:t>
+        <w:t>无锡商业大厦大东方股份有限公司是一家提供汽车销售及服务、百货零售的企业.公司的经营主体是无锡商业大厦,其他还包括东方汽车城、二百商厦、东方电器、</w:t>
+      </w:r>
+      <w:proofErr w:type="gramStart"/>
+      <w:r>
+        <w:t>三凤桥肉店</w:t>
+      </w:r>
+      <w:proofErr w:type="gramEnd"/>
+      <w:r>
+        <w:t>和百业超市等经营实体。公司曾荣获“中国民营企业500强”、“中国民营企业服务业100强”、“江苏省服务业50强企业”。</w:t>
       </w:r>
     </w:p>
     <w:p>
@@ -4120,7 +4266,15 @@
       </w:pPr>
       <w:r>
         <w:tab/>
-        <w:t>宁波中百股份有限公司主要从事商业零售业务，宁波地区为公司商业零售业务的主导区域。作为宁波本土的商业零售品牌“宁波二百”、地处宁波市中心最繁华的天一商圈内，具有悠久的历史和较高的知名度。</w:t>
+        <w:t>宁波中百股份有限公司主要从事商业零售业务，宁波地区为公司商业零售业务的主导区域。作为宁波本土的商业零售品牌“宁波二百”、地处宁波市中心最繁华的天</w:t>
+      </w:r>
+      <w:proofErr w:type="gramStart"/>
+      <w:r>
+        <w:t>一</w:t>
+      </w:r>
+      <w:proofErr w:type="gramEnd"/>
+      <w:r>
+        <w:t>商圈内，具有悠久的历史和较高的知名度。</w:t>
       </w:r>
     </w:p>
     <w:p>
@@ -4158,11 +4312,19 @@
         <w:widowControl/>
         <w:jc w:val="left"/>
       </w:pPr>
-      <w:r>
-        <w:rPr>
-          <w:rFonts w:hint="eastAsia"/>
-        </w:rPr>
-        <w:t>宁波源康纺织品商场</w:t>
+      <w:proofErr w:type="gramStart"/>
+      <w:r>
+        <w:rPr>
+          <w:rFonts w:hint="eastAsia"/>
+        </w:rPr>
+        <w:t>宁波源康纺织品</w:t>
+      </w:r>
+      <w:proofErr w:type="gramEnd"/>
+      <w:r>
+        <w:rPr>
+          <w:rFonts w:hint="eastAsia"/>
+        </w:rPr>
+        <w:t>商场</w:t>
       </w:r>
     </w:p>
     <w:p>
@@ -4276,7 +4438,79 @@
       </w:pPr>
       <w:r>
         <w:tab/>
-        <w:t>浙江中国小商品城集团股份有限公司主要从事市场开发经营及配套服务，提供网上交易平台和服务，网上交易市场开发经营等。其主要产品包括市场经营、商品销售、房地产销售、酒店服务、展览广告。 最近三年末，发行人资产总额分别为2,687,785.83万元、3,132,323.40万元和2,875,012.71万元。发行人2019年资产规模较2018年上升，主要系发行人年末房款回笼及融资增加致银行存款规模增加所致。发行人2020年资产规模较2019年下降，主要公司转让商城房产及浦江绿谷股权，不再纳入公司合并报表所致。 　　2021年3月末，公司资产总额为2,916,548.16万元，较上年末上升1.44%，主要变动情况为：1、应收账款较期初增加1,695.61万元，主要系应收市场经营款较期初增加；2、预付款项较期初增加30,893.77万元，主要系预付广告费、货款较期初增加；3、其他应收款较期初减少43,801.87万元，主要系收回财务资助款；4、其他流动资产较期初增加3,723.59万元，主要系待抵扣进项税额增加；5、预收款项较期初增加351.81万元，主要系发行人预收商务楼租金增加所致。公司资产构成中以货币资金、长期股权投资、固定资产、无形资产为主，其他资产占资产总额比例较低。</w:t>
+        <w:t>浙江中国小商品城集团股份有限公司主要从事市场开发经营及配套服务，提供网上交易平台和服务，网上交易市场开发经营等。其主要产品包括市场经营、商品销售、房地产销售、酒店服务、展览广告。 最近三年末，发行人资产总额分别为2,687,785.83万元、3,132,323.40万元和2,875,012.71万元。发行人2019年资产规模较2018年上升，主要系发行人年末房款回笼及融资增加</w:t>
+      </w:r>
+      <w:proofErr w:type="gramStart"/>
+      <w:r>
+        <w:t>致银行</w:t>
+      </w:r>
+      <w:proofErr w:type="gramEnd"/>
+      <w:r>
+        <w:t>存款规模增加所致。发行人2020年资产规模较2019年下降，主要公司转让商城房产及浦江绿谷股权，不再纳入公司合并报表所致。 　　2021年3月末，公司资产总额为2,916,548.16万元，较上年末上升1.44%，主要变动情况为：1、应收</w:t>
+      </w:r>
+      <w:proofErr w:type="gramStart"/>
+      <w:r>
+        <w:t>账款较期</w:t>
+      </w:r>
+      <w:proofErr w:type="gramEnd"/>
+      <w:r>
+        <w:t>初增加1,695.61万元，主要系应收市场经营</w:t>
+      </w:r>
+      <w:proofErr w:type="gramStart"/>
+      <w:r>
+        <w:t>款较期初</w:t>
+      </w:r>
+      <w:proofErr w:type="gramEnd"/>
+      <w:r>
+        <w:t>增加；2、预付</w:t>
+      </w:r>
+      <w:proofErr w:type="gramStart"/>
+      <w:r>
+        <w:t>款项较期初</w:t>
+      </w:r>
+      <w:proofErr w:type="gramEnd"/>
+      <w:r>
+        <w:t>增加30,893.77万元，主要系预付广告费、</w:t>
+      </w:r>
+      <w:proofErr w:type="gramStart"/>
+      <w:r>
+        <w:t>货款较期初</w:t>
+      </w:r>
+      <w:proofErr w:type="gramEnd"/>
+      <w:r>
+        <w:t>增加；3、其他应收</w:t>
+      </w:r>
+      <w:proofErr w:type="gramStart"/>
+      <w:r>
+        <w:t>款较期初</w:t>
+      </w:r>
+      <w:proofErr w:type="gramEnd"/>
+      <w:r>
+        <w:t>减少43,801.87万元，主要系收回财务资助款；4、其他</w:t>
+      </w:r>
+      <w:proofErr w:type="gramStart"/>
+      <w:r>
+        <w:t>流动资产较期初</w:t>
+      </w:r>
+      <w:proofErr w:type="gramEnd"/>
+      <w:r>
+        <w:t>增加3,723.59万元，</w:t>
+      </w:r>
+      <w:proofErr w:type="gramStart"/>
+      <w:r>
+        <w:t>主要系待抵扣</w:t>
+      </w:r>
+      <w:proofErr w:type="gramEnd"/>
+      <w:r>
+        <w:t>进项税额增加；5、预收</w:t>
+      </w:r>
+      <w:proofErr w:type="gramStart"/>
+      <w:r>
+        <w:t>款项较期初</w:t>
+      </w:r>
+      <w:proofErr w:type="gramEnd"/>
+      <w:r>
+        <w:t>增加351.81万元，主要系发行人预收商务楼租金增加所致。公司资产构成中以货币资金、长期股权投资、固定资产、无形资产为主，其他资产占资产总额比例较低。</w:t>
       </w:r>
     </w:p>
     <w:p>
@@ -4321,7 +4555,27 @@
           <w:highlight w:val="green"/>
         </w:rPr>
         <w:lastRenderedPageBreak/>
-        <w:t xml:space="preserve">天虹股份 </w:t>
+        <w:t>天</w:t>
+      </w:r>
+      <w:proofErr w:type="gramStart"/>
+      <w:r>
+        <w:rPr>
+          <w:rFonts w:hint="eastAsia"/>
+          <w:sz w:val="28"/>
+          <w:szCs w:val="28"/>
+          <w:highlight w:val="green"/>
+        </w:rPr>
+        <w:t>虹股份</w:t>
+      </w:r>
+      <w:proofErr w:type="gramEnd"/>
+      <w:r>
+        <w:rPr>
+          <w:rFonts w:hint="eastAsia"/>
+          <w:sz w:val="28"/>
+          <w:szCs w:val="28"/>
+          <w:highlight w:val="green"/>
+        </w:rPr>
+        <w:t xml:space="preserve"> </w:t>
       </w:r>
       <w:r>
         <w:rPr>
@@ -4395,7 +4649,27 @@
           <w:szCs w:val="21"/>
           <w:shd w:val="clear" w:color="auto" w:fill="FFFFFF"/>
         </w:rPr>
-        <w:t>天虹数科商业股份有限公司是一家从事连锁百货的企业。公司是</w:t>
+        <w:t>天</w:t>
+      </w:r>
+      <w:proofErr w:type="gramStart"/>
+      <w:r>
+        <w:rPr>
+          <w:rFonts w:ascii="Helvetica" w:hAnsi="Helvetica" w:cs="Helvetica"/>
+          <w:color w:val="33353C"/>
+          <w:szCs w:val="21"/>
+          <w:shd w:val="clear" w:color="auto" w:fill="FFFFFF"/>
+        </w:rPr>
+        <w:t>虹数科商业</w:t>
+      </w:r>
+      <w:proofErr w:type="gramEnd"/>
+      <w:r>
+        <w:rPr>
+          <w:rFonts w:ascii="Helvetica" w:hAnsi="Helvetica" w:cs="Helvetica"/>
+          <w:color w:val="33353C"/>
+          <w:szCs w:val="21"/>
+          <w:shd w:val="clear" w:color="auto" w:fill="FFFFFF"/>
+        </w:rPr>
+        <w:t>股份有限公司是一家从事连锁百货的企业。公司是</w:t>
       </w:r>
       <w:r>
         <w:rPr>
@@ -4415,7 +4689,17 @@
           <w:szCs w:val="21"/>
           <w:shd w:val="clear" w:color="auto" w:fill="FFFFFF"/>
         </w:rPr>
-        <w:t>。本公司经营百货业逾</w:t>
+        <w:t>。本公司经营</w:t>
+      </w:r>
+      <w:proofErr w:type="gramStart"/>
+      <w:r>
+        <w:rPr>
+          <w:rFonts w:ascii="Helvetica" w:hAnsi="Helvetica" w:cs="Helvetica"/>
+          <w:color w:val="33353C"/>
+          <w:szCs w:val="21"/>
+          <w:shd w:val="clear" w:color="auto" w:fill="FFFFFF"/>
+        </w:rPr>
+        <w:t>百货业逾</w:t>
       </w:r>
       <w:r>
         <w:rPr>
@@ -4433,7 +4717,17 @@
           <w:szCs w:val="21"/>
           <w:shd w:val="clear" w:color="auto" w:fill="FFFFFF"/>
         </w:rPr>
-        <w:t>年，先后在深圳、南昌、厦门、东莞、惠州、嘉兴、福州、长沙、苏州、北京和杭州等地开设了</w:t>
+        <w:t>年</w:t>
+      </w:r>
+      <w:proofErr w:type="gramEnd"/>
+      <w:r>
+        <w:rPr>
+          <w:rFonts w:ascii="Helvetica" w:hAnsi="Helvetica" w:cs="Helvetica"/>
+          <w:color w:val="33353C"/>
+          <w:szCs w:val="21"/>
+          <w:shd w:val="clear" w:color="auto" w:fill="FFFFFF"/>
+        </w:rPr>
+        <w:t>，先后在深圳、南昌、厦门、东莞、惠州、嘉兴、福州、长沙、苏州、北京和杭州等地开设了</w:t>
       </w:r>
       <w:r>
         <w:rPr>
@@ -4556,6 +4850,7 @@
         </w:rPr>
         <w:t>"</w:t>
       </w:r>
+      <w:proofErr w:type="gramStart"/>
       <w:r>
         <w:rPr>
           <w:rFonts w:ascii="Helvetica" w:hAnsi="Helvetica" w:cs="Helvetica"/>
@@ -4574,6 +4869,7 @@
         </w:rPr>
         <w:t>"</w:t>
       </w:r>
+      <w:proofErr w:type="gramEnd"/>
       <w:r>
         <w:rPr>
           <w:rFonts w:ascii="Helvetica" w:hAnsi="Helvetica" w:cs="Helvetica"/>
@@ -4803,105 +5099,74 @@
       <w:r>
         <w:t xml:space="preserve"> </w:t>
       </w:r>
+      <w:proofErr w:type="gramStart"/>
       <w:r>
         <w:rPr>
           <w:rFonts w:hint="eastAsia"/>
           <w:b/>
           <w:bCs/>
         </w:rPr>
-        <w:t>灵智数科 腾讯合作</w:t>
-      </w:r>
+        <w:t>灵智数</w:t>
+      </w:r>
+      <w:proofErr w:type="gramEnd"/>
       <w:r>
         <w:rPr>
           <w:rFonts w:hint="eastAsia"/>
           <w:b/>
           <w:bCs/>
         </w:rPr>
-        <w:t xml:space="preserve"> 微信</w:t>
-      </w:r>
-    </w:p>
-    <w:p>
-      <w:r>
-        <w:rPr>
-          <w:rFonts w:hint="eastAsia"/>
-        </w:rPr>
-        <w:t>产品</w:t>
-      </w:r>
-    </w:p>
-    <w:p>
-      <w:r>
-        <w:rPr>
-          <w:rFonts w:hint="eastAsia"/>
-        </w:rPr>
-        <w:t>智能化资产管理平台</w:t>
-      </w:r>
-    </w:p>
-    <w:p>
-      <w:r>
-        <w:rPr>
-          <w:rFonts w:hint="eastAsia"/>
-        </w:rPr>
-        <w:t>智慧用工管理平台</w:t>
-      </w:r>
-    </w:p>
-    <w:p/>
-    <w:p>
-      <w:r>
-        <w:rPr>
-          <w:rFonts w:hint="eastAsia"/>
-        </w:rPr>
-        <w:t>业务板块</w:t>
-      </w:r>
-    </w:p>
-    <w:p>
+        <w:t xml:space="preserve">科 </w:t>
+      </w:r>
+      <w:proofErr w:type="gramStart"/>
       <w:r>
         <w:rPr>
           <w:rFonts w:hint="eastAsia"/>
           <w:b/>
           <w:bCs/>
         </w:rPr>
-        <w:t>购物中心&amp;百货</w:t>
-      </w:r>
+        <w:t>腾讯合作</w:t>
+      </w:r>
+      <w:proofErr w:type="gramEnd"/>
       <w:r>
         <w:rPr>
           <w:rFonts w:hint="eastAsia"/>
           <w:b/>
           <w:bCs/>
         </w:rPr>
-        <w:t xml:space="preserve"> </w:t>
-      </w:r>
-      <w:r>
-        <w:rPr>
-          <w:rFonts w:hint="eastAsia"/>
-        </w:rPr>
-        <w:t xml:space="preserve">时尚零售 </w:t>
-      </w:r>
-      <w:r>
-        <w:t xml:space="preserve"> </w:t>
-      </w:r>
-      <w:r>
-        <w:rPr>
-          <w:rFonts w:hint="eastAsia"/>
-        </w:rPr>
-        <w:t>吃喝玩乐</w:t>
-      </w:r>
-      <w:r>
-        <w:t xml:space="preserve">  </w:t>
-      </w:r>
-      <w:r>
-        <w:rPr>
-          <w:rFonts w:hint="eastAsia"/>
-        </w:rPr>
-        <w:t xml:space="preserve">儿童成长 </w:t>
-      </w:r>
-      <w:r>
-        <w:t xml:space="preserve"> </w:t>
-      </w:r>
-      <w:r>
-        <w:rPr>
-          <w:rFonts w:hint="eastAsia"/>
-        </w:rPr>
-        <w:t>便利生活</w:t>
+        <w:t xml:space="preserve"> 微信</w:t>
+      </w:r>
+    </w:p>
+    <w:p>
+      <w:r>
+        <w:rPr>
+          <w:rFonts w:hint="eastAsia"/>
+        </w:rPr>
+        <w:t>产品</w:t>
+      </w:r>
+    </w:p>
+    <w:p>
+      <w:r>
+        <w:rPr>
+          <w:rFonts w:hint="eastAsia"/>
+        </w:rPr>
+        <w:t>智能化资产管理平台</w:t>
+      </w:r>
+    </w:p>
+    <w:p>
+      <w:r>
+        <w:rPr>
+          <w:rFonts w:hint="eastAsia"/>
+        </w:rPr>
+        <w:t>智慧用工管理平台</w:t>
+      </w:r>
+    </w:p>
+    <w:p/>
+    <w:p>
+      <w:r>
+        <w:rPr>
+          <w:rFonts w:hint="eastAsia"/>
+        </w:rPr>
+        <w:t>业务板块</w:t>
       </w:r>
     </w:p>
     <w:p>
@@ -4911,33 +5176,94 @@
           <w:b/>
           <w:bCs/>
         </w:rPr>
-        <w:t>超市</w:t>
-      </w:r>
-      <w:r>
-        <w:rPr>
-          <w:rFonts w:hint="eastAsia"/>
-        </w:rPr>
-        <w:t xml:space="preserve"> sp</w:t>
-      </w:r>
-      <w:r>
-        <w:t>@ce</w:t>
-      </w:r>
-      <w:r>
-        <w:rPr>
-          <w:rFonts w:hint="eastAsia"/>
-        </w:rPr>
-        <w:t>天虹超市是天虹旗下中高端、数字化、体验式的品质生活超市</w:t>
-      </w:r>
-    </w:p>
-    <w:p>
+        <w:t>购物中心&amp;百货</w:t>
+      </w:r>
       <w:r>
         <w:rPr>
           <w:rFonts w:hint="eastAsia"/>
           <w:b/>
           <w:bCs/>
         </w:rPr>
+        <w:t xml:space="preserve"> </w:t>
+      </w:r>
+      <w:r>
+        <w:rPr>
+          <w:rFonts w:hint="eastAsia"/>
+        </w:rPr>
+        <w:t xml:space="preserve">时尚零售 </w:t>
+      </w:r>
+      <w:r>
+        <w:t xml:space="preserve"> </w:t>
+      </w:r>
+      <w:r>
+        <w:rPr>
+          <w:rFonts w:hint="eastAsia"/>
+        </w:rPr>
+        <w:t>吃喝玩乐</w:t>
+      </w:r>
+      <w:r>
+        <w:t xml:space="preserve">  </w:t>
+      </w:r>
+      <w:r>
+        <w:rPr>
+          <w:rFonts w:hint="eastAsia"/>
+        </w:rPr>
+        <w:t xml:space="preserve">儿童成长 </w:t>
+      </w:r>
+      <w:r>
+        <w:t xml:space="preserve"> </w:t>
+      </w:r>
+      <w:r>
+        <w:rPr>
+          <w:rFonts w:hint="eastAsia"/>
+        </w:rPr>
+        <w:t>便利生活</w:t>
+      </w:r>
+    </w:p>
+    <w:p>
+      <w:r>
+        <w:rPr>
+          <w:rFonts w:hint="eastAsia"/>
+          <w:b/>
+          <w:bCs/>
+        </w:rPr>
+        <w:t>超市</w:t>
+      </w:r>
+      <w:r>
+        <w:rPr>
+          <w:rFonts w:hint="eastAsia"/>
+        </w:rPr>
+        <w:t xml:space="preserve"> </w:t>
+      </w:r>
+      <w:proofErr w:type="spellStart"/>
+      <w:r>
+        <w:rPr>
+          <w:rFonts w:hint="eastAsia"/>
+        </w:rPr>
+        <w:t>sp</w:t>
+      </w:r>
+      <w:r>
+        <w:t>@ce</w:t>
+      </w:r>
+      <w:proofErr w:type="spellEnd"/>
+      <w:r>
+        <w:rPr>
+          <w:rFonts w:hint="eastAsia"/>
+        </w:rPr>
+        <w:t>天虹超市是天虹旗下中高端、数字化、体验式的品质生活超市</w:t>
+      </w:r>
+    </w:p>
+    <w:p>
+      <w:proofErr w:type="gramStart"/>
+      <w:r>
+        <w:rPr>
+          <w:rFonts w:hint="eastAsia"/>
+          <w:b/>
+          <w:bCs/>
+        </w:rPr>
         <w:t>君尚</w:t>
       </w:r>
+      <w:proofErr w:type="gramEnd"/>
       <w:r>
         <w:rPr>
           <w:rFonts w:hint="eastAsia"/>
@@ -5084,7 +5410,47 @@
           <w:szCs w:val="21"/>
           <w:shd w:val="clear" w:color="auto" w:fill="FFFFFF"/>
         </w:rPr>
-        <w:t>王府井集团股份有限公司主要业务为商品零售和商业物业出租业务，覆盖百货、购物中心、奥特莱斯及超市四大主力业态，形成了处于不同发展阶段的门店梯次，同时拥有线上自建零售渠道。目前，公司已形成集百货、奥特莱斯、购物中心和超市四大业态协同发展的业务格局。</w:t>
+        <w:t>王府井集团股份有限公司主要业务为商品零售和商业物业出租业务，覆盖百货、购物中心、奥特莱斯及</w:t>
+      </w:r>
+      <w:proofErr w:type="gramStart"/>
+      <w:r>
+        <w:rPr>
+          <w:rFonts w:ascii="Helvetica" w:hAnsi="Helvetica" w:cs="Helvetica"/>
+          <w:color w:val="33353C"/>
+          <w:szCs w:val="21"/>
+          <w:shd w:val="clear" w:color="auto" w:fill="FFFFFF"/>
+        </w:rPr>
+        <w:t>超市四</w:t>
+      </w:r>
+      <w:proofErr w:type="gramEnd"/>
+      <w:r>
+        <w:rPr>
+          <w:rFonts w:ascii="Helvetica" w:hAnsi="Helvetica" w:cs="Helvetica"/>
+          <w:color w:val="33353C"/>
+          <w:szCs w:val="21"/>
+          <w:shd w:val="clear" w:color="auto" w:fill="FFFFFF"/>
+        </w:rPr>
+        <w:t>大主力业态，形成了处于不同发展阶段的门店梯次，同时拥有线上自建零售渠道。目前，公司已形成集百货、奥特莱斯、购物中心和</w:t>
+      </w:r>
+      <w:proofErr w:type="gramStart"/>
+      <w:r>
+        <w:rPr>
+          <w:rFonts w:ascii="Helvetica" w:hAnsi="Helvetica" w:cs="Helvetica"/>
+          <w:color w:val="33353C"/>
+          <w:szCs w:val="21"/>
+          <w:shd w:val="clear" w:color="auto" w:fill="FFFFFF"/>
+        </w:rPr>
+        <w:t>超市四</w:t>
+      </w:r>
+      <w:proofErr w:type="gramEnd"/>
+      <w:r>
+        <w:rPr>
+          <w:rFonts w:ascii="Helvetica" w:hAnsi="Helvetica" w:cs="Helvetica"/>
+          <w:color w:val="33353C"/>
+          <w:szCs w:val="21"/>
+          <w:shd w:val="clear" w:color="auto" w:fill="FFFFFF"/>
+        </w:rPr>
+        <w:t>大业态协同发展的业务格局。</w:t>
       </w:r>
     </w:p>
     <w:p>
@@ -5225,7 +5591,27 @@
           <w:szCs w:val="21"/>
           <w:shd w:val="clear" w:color="auto" w:fill="FFFFFF"/>
         </w:rPr>
-        <w:t>奥莱业态</w:t>
+        <w:t>奥</w:t>
+      </w:r>
+      <w:proofErr w:type="gramStart"/>
+      <w:r>
+        <w:rPr>
+          <w:rFonts w:ascii="Helvetica" w:hAnsi="Helvetica" w:cs="Helvetica" w:hint="eastAsia"/>
+          <w:color w:val="33353C"/>
+          <w:szCs w:val="21"/>
+          <w:shd w:val="clear" w:color="auto" w:fill="FFFFFF"/>
+        </w:rPr>
+        <w:t>莱</w:t>
+      </w:r>
+      <w:proofErr w:type="gramEnd"/>
+      <w:r>
+        <w:rPr>
+          <w:rFonts w:ascii="Helvetica" w:hAnsi="Helvetica" w:cs="Helvetica" w:hint="eastAsia"/>
+          <w:color w:val="33353C"/>
+          <w:szCs w:val="21"/>
+          <w:shd w:val="clear" w:color="auto" w:fill="FFFFFF"/>
+        </w:rPr>
+        <w:t>业态</w:t>
       </w:r>
       <w:r>
         <w:rPr>
@@ -5300,7 +5686,27 @@
           <w:szCs w:val="21"/>
           <w:shd w:val="clear" w:color="auto" w:fill="FFFFFF"/>
         </w:rPr>
-        <w:t>王府井生活超市</w:t>
+        <w:t>王府</w:t>
+      </w:r>
+      <w:proofErr w:type="gramStart"/>
+      <w:r>
+        <w:rPr>
+          <w:rFonts w:ascii="Helvetica" w:hAnsi="Helvetica" w:cs="Helvetica" w:hint="eastAsia"/>
+          <w:color w:val="33353C"/>
+          <w:szCs w:val="21"/>
+          <w:shd w:val="clear" w:color="auto" w:fill="FFFFFF"/>
+        </w:rPr>
+        <w:t>井生活</w:t>
+      </w:r>
+      <w:proofErr w:type="gramEnd"/>
+      <w:r>
+        <w:rPr>
+          <w:rFonts w:ascii="Helvetica" w:hAnsi="Helvetica" w:cs="Helvetica" w:hint="eastAsia"/>
+          <w:color w:val="33353C"/>
+          <w:szCs w:val="21"/>
+          <w:shd w:val="clear" w:color="auto" w:fill="FFFFFF"/>
+        </w:rPr>
+        <w:t>超市</w:t>
       </w:r>
       <w:r>
         <w:rPr>
@@ -5329,14 +5735,25 @@
         </w:rPr>
         <w:t xml:space="preserve"> </w:t>
       </w:r>
-      <w:r>
-        <w:rPr>
-          <w:rFonts w:ascii="Helvetica" w:hAnsi="Helvetica" w:cs="Helvetica" w:hint="eastAsia"/>
-          <w:color w:val="33353C"/>
-          <w:szCs w:val="21"/>
-          <w:shd w:val="clear" w:color="auto" w:fill="FFFFFF"/>
-        </w:rPr>
-        <w:t>王府井吉选超市</w:t>
+      <w:proofErr w:type="gramStart"/>
+      <w:r>
+        <w:rPr>
+          <w:rFonts w:ascii="Helvetica" w:hAnsi="Helvetica" w:cs="Helvetica" w:hint="eastAsia"/>
+          <w:color w:val="33353C"/>
+          <w:szCs w:val="21"/>
+          <w:shd w:val="clear" w:color="auto" w:fill="FFFFFF"/>
+        </w:rPr>
+        <w:t>王府井吉选</w:t>
+      </w:r>
+      <w:proofErr w:type="gramEnd"/>
+      <w:r>
+        <w:rPr>
+          <w:rFonts w:ascii="Helvetica" w:hAnsi="Helvetica" w:cs="Helvetica" w:hint="eastAsia"/>
+          <w:color w:val="33353C"/>
+          <w:szCs w:val="21"/>
+          <w:shd w:val="clear" w:color="auto" w:fill="FFFFFF"/>
+        </w:rPr>
+        <w:t>超市</w:t>
       </w:r>
     </w:p>
     <w:p>
@@ -5584,7 +6001,47 @@
           <w:szCs w:val="21"/>
           <w:shd w:val="clear" w:color="auto" w:fill="FFFFFF"/>
         </w:rPr>
-        <w:t>上海徐家汇商城股份有限公司主营业务为以百货零售为主，经营业态包括百货商场、奥特莱斯、时尚超市等，经营模式主要包括商品零售和场地租赁。主要产品为百货商品。经营业态包括百货商场、奥特莱斯、时尚超市等，</w:t>
+        <w:t>上海徐家汇商城股份有限公司主营业务为以百货零售为主，经营业</w:t>
+      </w:r>
+      <w:proofErr w:type="gramStart"/>
+      <w:r>
+        <w:rPr>
+          <w:rFonts w:ascii="Helvetica" w:hAnsi="Helvetica" w:cs="Helvetica"/>
+          <w:color w:val="33353C"/>
+          <w:szCs w:val="21"/>
+          <w:shd w:val="clear" w:color="auto" w:fill="FFFFFF"/>
+        </w:rPr>
+        <w:t>态包括</w:t>
+      </w:r>
+      <w:proofErr w:type="gramEnd"/>
+      <w:r>
+        <w:rPr>
+          <w:rFonts w:ascii="Helvetica" w:hAnsi="Helvetica" w:cs="Helvetica"/>
+          <w:color w:val="33353C"/>
+          <w:szCs w:val="21"/>
+          <w:shd w:val="clear" w:color="auto" w:fill="FFFFFF"/>
+        </w:rPr>
+        <w:t>百货商场、奥特莱斯、时尚超市等，经营模式主要包括商品零售和场地租赁。主要产品为百货商品。经营业</w:t>
+      </w:r>
+      <w:proofErr w:type="gramStart"/>
+      <w:r>
+        <w:rPr>
+          <w:rFonts w:ascii="Helvetica" w:hAnsi="Helvetica" w:cs="Helvetica"/>
+          <w:color w:val="33353C"/>
+          <w:szCs w:val="21"/>
+          <w:shd w:val="clear" w:color="auto" w:fill="FFFFFF"/>
+        </w:rPr>
+        <w:t>态包括</w:t>
+      </w:r>
+      <w:proofErr w:type="gramEnd"/>
+      <w:r>
+        <w:rPr>
+          <w:rFonts w:ascii="Helvetica" w:hAnsi="Helvetica" w:cs="Helvetica"/>
+          <w:color w:val="33353C"/>
+          <w:szCs w:val="21"/>
+          <w:shd w:val="clear" w:color="auto" w:fill="FFFFFF"/>
+        </w:rPr>
+        <w:t>百货商场、奥特莱斯、时尚超市等，</w:t>
       </w:r>
       <w:r>
         <w:rPr>
@@ -6203,7 +6660,25 @@
           <w:szCs w:val="28"/>
         </w:rPr>
         <w:lastRenderedPageBreak/>
-        <w:t xml:space="preserve">豫园股份 </w:t>
+        <w:t>豫</w:t>
+      </w:r>
+      <w:proofErr w:type="gramStart"/>
+      <w:r>
+        <w:rPr>
+          <w:rFonts w:hint="eastAsia"/>
+          <w:sz w:val="28"/>
+          <w:szCs w:val="28"/>
+        </w:rPr>
+        <w:t>园股份</w:t>
+      </w:r>
+      <w:proofErr w:type="gramEnd"/>
+      <w:r>
+        <w:rPr>
+          <w:rFonts w:hint="eastAsia"/>
+          <w:sz w:val="28"/>
+          <w:szCs w:val="28"/>
+        </w:rPr>
+        <w:t xml:space="preserve"> </w:t>
       </w:r>
       <w:r>
         <w:rPr>
@@ -6405,7 +6880,27 @@
           <w:szCs w:val="21"/>
           <w:shd w:val="clear" w:color="auto" w:fill="FFFFFF"/>
         </w:rPr>
-        <w:t>亚一金店</w:t>
+        <w:t>亚</w:t>
+      </w:r>
+      <w:proofErr w:type="gramStart"/>
+      <w:r>
+        <w:rPr>
+          <w:rFonts w:ascii="Helvetica" w:hAnsi="Helvetica" w:cs="Helvetica"/>
+          <w:color w:val="33353C"/>
+          <w:szCs w:val="21"/>
+          <w:shd w:val="clear" w:color="auto" w:fill="FFFFFF"/>
+        </w:rPr>
+        <w:t>一</w:t>
+      </w:r>
+      <w:proofErr w:type="gramEnd"/>
+      <w:r>
+        <w:rPr>
+          <w:rFonts w:ascii="Helvetica" w:hAnsi="Helvetica" w:cs="Helvetica"/>
+          <w:color w:val="33353C"/>
+          <w:szCs w:val="21"/>
+          <w:shd w:val="clear" w:color="auto" w:fill="FFFFFF"/>
+        </w:rPr>
+        <w:t>金店</w:t>
       </w:r>
       <w:r>
         <w:rPr>
@@ -6573,8 +7068,19 @@
           <w:szCs w:val="21"/>
           <w:shd w:val="clear" w:color="auto" w:fill="FFFFFF"/>
         </w:rPr>
-        <w:t>亚一</w:t>
-      </w:r>
+        <w:t>亚</w:t>
+      </w:r>
+      <w:proofErr w:type="gramStart"/>
+      <w:r>
+        <w:rPr>
+          <w:rFonts w:ascii="Helvetica" w:hAnsi="Helvetica" w:cs="Helvetica" w:hint="eastAsia"/>
+          <w:color w:val="33353C"/>
+          <w:szCs w:val="21"/>
+          <w:shd w:val="clear" w:color="auto" w:fill="FFFFFF"/>
+        </w:rPr>
+        <w:t>一</w:t>
+      </w:r>
+      <w:proofErr w:type="gramEnd"/>
       <w:r>
         <w:rPr>
           <w:rFonts w:ascii="Helvetica" w:hAnsi="Helvetica" w:cs="Helvetica" w:hint="eastAsia"/>
@@ -6767,7 +7273,17 @@
           <w:szCs w:val="21"/>
           <w:shd w:val="clear" w:color="auto" w:fill="FFFFFF"/>
         </w:rPr>
-        <w:t>老桐椿</w:t>
+        <w:t>老</w:t>
+      </w:r>
+      <w:proofErr w:type="gramStart"/>
+      <w:r>
+        <w:rPr>
+          <w:rFonts w:ascii="Helvetica" w:hAnsi="Helvetica" w:cs="Helvetica" w:hint="eastAsia"/>
+          <w:color w:val="33353C"/>
+          <w:szCs w:val="21"/>
+          <w:shd w:val="clear" w:color="auto" w:fill="FFFFFF"/>
+        </w:rPr>
+        <w:t>桐椿</w:t>
       </w:r>
       <w:r>
         <w:rPr>
@@ -6778,6 +7294,7 @@
         </w:rPr>
         <w:t>-</w:t>
       </w:r>
+      <w:proofErr w:type="gramEnd"/>
       <w:r>
         <w:rPr>
           <w:rFonts w:ascii="Helvetica" w:hAnsi="Helvetica" w:cs="Helvetica" w:hint="eastAsia"/>
@@ -6841,6 +7358,7 @@
         </w:rPr>
         <w:t>上海小</w:t>
       </w:r>
+      <w:proofErr w:type="gramStart"/>
       <w:r>
         <w:rPr>
           <w:rFonts w:ascii="Arial" w:hAnsi="Arial" w:cs="Arial"/>
@@ -6851,6 +7369,7 @@
         </w:rPr>
         <w:t>喫</w:t>
       </w:r>
+      <w:proofErr w:type="gramEnd"/>
       <w:r>
         <w:rPr>
           <w:rFonts w:ascii="Arial" w:hAnsi="Arial" w:cs="Arial" w:hint="eastAsia"/>
@@ -7057,6 +7576,7 @@
         </w:rPr>
         <w:tab/>
       </w:r>
+      <w:proofErr w:type="gramStart"/>
       <w:r>
         <w:rPr>
           <w:rFonts w:ascii="Arial" w:hAnsi="Arial" w:cs="Arial" w:hint="eastAsia"/>
@@ -7065,7 +7585,18 @@
           <w:szCs w:val="20"/>
           <w:shd w:val="clear" w:color="auto" w:fill="FFFFFF"/>
         </w:rPr>
-        <w:t>焕彩豫园</w:t>
+        <w:t>焕彩豫</w:t>
+      </w:r>
+      <w:proofErr w:type="gramEnd"/>
+      <w:r>
+        <w:rPr>
+          <w:rFonts w:ascii="Arial" w:hAnsi="Arial" w:cs="Arial" w:hint="eastAsia"/>
+          <w:color w:val="333333"/>
+          <w:sz w:val="20"/>
+          <w:szCs w:val="20"/>
+          <w:shd w:val="clear" w:color="auto" w:fill="FFFFFF"/>
+        </w:rPr>
+        <w:t>园</w:t>
       </w:r>
       <w:r>
         <w:rPr>
@@ -7514,6 +8045,7 @@
           <w:shd w:val="clear" w:color="auto" w:fill="FFFFFF"/>
         </w:rPr>
       </w:pPr>
+      <w:proofErr w:type="gramStart"/>
       <w:r>
         <w:rPr>
           <w:rFonts w:ascii="Arial" w:hAnsi="Arial" w:cs="Arial" w:hint="eastAsia"/>
@@ -7564,6 +8096,7 @@
         </w:rPr>
         <w:t>-</w:t>
       </w:r>
+      <w:proofErr w:type="gramEnd"/>
       <w:r>
         <w:rPr>
           <w:rFonts w:ascii="Arial" w:hAnsi="Arial" w:cs="Arial" w:hint="eastAsia"/>
@@ -7724,8 +8257,9 @@
           <w:szCs w:val="20"/>
           <w:shd w:val="clear" w:color="auto" w:fill="FFFFFF"/>
         </w:rPr>
-        <w:t>上海复地活力城</w:t>
-      </w:r>
+        <w:t>上海复</w:t>
+      </w:r>
+      <w:proofErr w:type="gramStart"/>
       <w:r>
         <w:rPr>
           <w:rFonts w:ascii="Arial" w:hAnsi="Arial" w:cs="Arial" w:hint="eastAsia"/>
@@ -7734,8 +8268,9 @@
           <w:szCs w:val="20"/>
           <w:shd w:val="clear" w:color="auto" w:fill="FFFFFF"/>
         </w:rPr>
-        <w:t xml:space="preserve"> </w:t>
-      </w:r>
+        <w:t>地活力城</w:t>
+      </w:r>
+      <w:proofErr w:type="gramEnd"/>
       <w:r>
         <w:rPr>
           <w:rFonts w:ascii="Arial" w:hAnsi="Arial" w:cs="Arial" w:hint="eastAsia"/>
@@ -7744,7 +8279,7 @@
           <w:szCs w:val="20"/>
           <w:shd w:val="clear" w:color="auto" w:fill="FFFFFF"/>
         </w:rPr>
-        <w:t>武汉</w:t>
+        <w:t xml:space="preserve"> </w:t>
       </w:r>
       <w:r>
         <w:rPr>
@@ -7754,6 +8289,16 @@
           <w:szCs w:val="20"/>
           <w:shd w:val="clear" w:color="auto" w:fill="FFFFFF"/>
         </w:rPr>
+        <w:t>武汉</w:t>
+      </w:r>
+      <w:r>
+        <w:rPr>
+          <w:rFonts w:ascii="Arial" w:hAnsi="Arial" w:cs="Arial" w:hint="eastAsia"/>
+          <w:color w:val="333333"/>
+          <w:sz w:val="20"/>
+          <w:szCs w:val="20"/>
+          <w:shd w:val="clear" w:color="auto" w:fill="FFFFFF"/>
+        </w:rPr>
         <w:t>F</w:t>
       </w:r>
       <w:r>
@@ -7766,6 +8311,7 @@
         </w:rPr>
         <w:t>UN</w:t>
       </w:r>
+      <w:proofErr w:type="gramStart"/>
       <w:r>
         <w:rPr>
           <w:rFonts w:ascii="Arial" w:hAnsi="Arial" w:cs="Arial" w:hint="eastAsia"/>
@@ -7776,6 +8322,7 @@
         </w:rPr>
         <w:t>橙式教育</w:t>
       </w:r>
+      <w:proofErr w:type="gramEnd"/>
       <w:r>
         <w:rPr>
           <w:rFonts w:ascii="Arial" w:hAnsi="Arial" w:cs="Arial" w:hint="eastAsia"/>
@@ -7854,6 +8401,7 @@
           <w:shd w:val="clear" w:color="auto" w:fill="FFFFFF"/>
         </w:rPr>
       </w:pPr>
+      <w:proofErr w:type="gramStart"/>
       <w:r>
         <w:rPr>
           <w:rFonts w:ascii="Arial" w:hAnsi="Arial" w:cs="Arial" w:hint="eastAsia"/>
@@ -7864,6 +8412,7 @@
         </w:rPr>
         <w:t>礼豫会员</w:t>
       </w:r>
+      <w:proofErr w:type="gramEnd"/>
     </w:p>
     <w:p>
       <w:pPr>
@@ -7954,7 +8503,29 @@
           <w:shd w:val="clear" w:color="auto" w:fill="FFFFFF"/>
         </w:rPr>
         <w:lastRenderedPageBreak/>
-        <w:t>美凯龙</w:t>
+        <w:t>美</w:t>
+      </w:r>
+      <w:proofErr w:type="gramStart"/>
+      <w:r>
+        <w:rPr>
+          <w:rFonts w:ascii="Arial" w:hAnsi="Arial" w:cs="Arial" w:hint="eastAsia"/>
+          <w:color w:val="333333"/>
+          <w:sz w:val="28"/>
+          <w:szCs w:val="28"/>
+          <w:shd w:val="clear" w:color="auto" w:fill="FFFFFF"/>
+        </w:rPr>
+        <w:t>凯</w:t>
+      </w:r>
+      <w:proofErr w:type="gramEnd"/>
+      <w:r>
+        <w:rPr>
+          <w:rFonts w:ascii="Arial" w:hAnsi="Arial" w:cs="Arial" w:hint="eastAsia"/>
+          <w:color w:val="333333"/>
+          <w:sz w:val="28"/>
+          <w:szCs w:val="28"/>
+          <w:shd w:val="clear" w:color="auto" w:fill="FFFFFF"/>
+        </w:rPr>
+        <w:t>龙</w:t>
       </w:r>
       <w:r>
         <w:rPr>
@@ -8027,7 +8598,27 @@
           <w:szCs w:val="21"/>
           <w:shd w:val="clear" w:color="auto" w:fill="FFFFFF"/>
         </w:rPr>
-        <w:t>红星美凯龙家居集团股份有限公司的主营业务为通过经营和管理自营商场、委管商场、特许经营商场和战略合作商场，为商户、消费者和合作方提供全面服务。主要产品有家居商业服务、建造施工及设计服务、家装相关服务及商品销售。同时</w:t>
+        <w:t>红星美</w:t>
+      </w:r>
+      <w:proofErr w:type="gramStart"/>
+      <w:r>
+        <w:rPr>
+          <w:rFonts w:ascii="Helvetica" w:hAnsi="Helvetica" w:cs="Helvetica"/>
+          <w:color w:val="33353C"/>
+          <w:szCs w:val="21"/>
+          <w:shd w:val="clear" w:color="auto" w:fill="FFFFFF"/>
+        </w:rPr>
+        <w:t>凯</w:t>
+      </w:r>
+      <w:proofErr w:type="gramEnd"/>
+      <w:r>
+        <w:rPr>
+          <w:rFonts w:ascii="Helvetica" w:hAnsi="Helvetica" w:cs="Helvetica"/>
+          <w:color w:val="33353C"/>
+          <w:szCs w:val="21"/>
+          <w:shd w:val="clear" w:color="auto" w:fill="FFFFFF"/>
+        </w:rPr>
+        <w:t>龙家居集团股份有限公司的主营业务为通过经营和管理自营商场、委管商场、特许经营商场和战略合作商场，为商户、消费者和合作方提供全面服务。主要产品有家居商业服务、建造施工及设计服务、家装相关服务及商品销售。同时</w:t>
       </w:r>
       <w:r>
         <w:rPr>
@@ -8045,7 +8636,27 @@
           <w:szCs w:val="21"/>
           <w:shd w:val="clear" w:color="auto" w:fill="FFFFFF"/>
         </w:rPr>
-        <w:t>本公司还提供包括互联网零售、家装等泛家居消费服务及物流配送业务。全国性布局网络的口碑效应、中高端市场定位的成功实现、营销的有效性和服务创新使得公司的</w:t>
+        <w:t>本公司还提供包括互联网零售、</w:t>
+      </w:r>
+      <w:proofErr w:type="gramStart"/>
+      <w:r>
+        <w:rPr>
+          <w:rFonts w:ascii="Helvetica" w:hAnsi="Helvetica" w:cs="Helvetica"/>
+          <w:color w:val="33353C"/>
+          <w:szCs w:val="21"/>
+          <w:shd w:val="clear" w:color="auto" w:fill="FFFFFF"/>
+        </w:rPr>
+        <w:t>家装等泛家居</w:t>
+      </w:r>
+      <w:proofErr w:type="gramEnd"/>
+      <w:r>
+        <w:rPr>
+          <w:rFonts w:ascii="Helvetica" w:hAnsi="Helvetica" w:cs="Helvetica"/>
+          <w:color w:val="33353C"/>
+          <w:szCs w:val="21"/>
+          <w:shd w:val="clear" w:color="auto" w:fill="FFFFFF"/>
+        </w:rPr>
+        <w:t>消费服务及物流配送业务。全国性布局网络的口碑效应、中高端市场定位的成功实现、营销的有效性和服务创新使得公司的</w:t>
       </w:r>
       <w:r>
         <w:rPr>
@@ -8063,7 +8674,27 @@
           <w:szCs w:val="21"/>
           <w:shd w:val="clear" w:color="auto" w:fill="FFFFFF"/>
         </w:rPr>
-        <w:t>红星美凯龙</w:t>
+        <w:t>红星美</w:t>
+      </w:r>
+      <w:proofErr w:type="gramStart"/>
+      <w:r>
+        <w:rPr>
+          <w:rFonts w:ascii="Helvetica" w:hAnsi="Helvetica" w:cs="Helvetica"/>
+          <w:color w:val="33353C"/>
+          <w:szCs w:val="21"/>
+          <w:shd w:val="clear" w:color="auto" w:fill="FFFFFF"/>
+        </w:rPr>
+        <w:t>凯</w:t>
+      </w:r>
+      <w:proofErr w:type="gramEnd"/>
+      <w:r>
+        <w:rPr>
+          <w:rFonts w:ascii="Helvetica" w:hAnsi="Helvetica" w:cs="Helvetica"/>
+          <w:color w:val="33353C"/>
+          <w:szCs w:val="21"/>
+          <w:shd w:val="clear" w:color="auto" w:fill="FFFFFF"/>
+        </w:rPr>
+        <w:t>龙</w:t>
       </w:r>
       <w:r>
         <w:rPr>
@@ -8222,7 +8853,27 @@
           <w:szCs w:val="21"/>
           <w:shd w:val="clear" w:color="auto" w:fill="FFFFFF"/>
         </w:rPr>
-        <w:t>家倍德</w:t>
+        <w:t>家</w:t>
+      </w:r>
+      <w:proofErr w:type="gramStart"/>
+      <w:r>
+        <w:rPr>
+          <w:rFonts w:ascii="Helvetica" w:hAnsi="Helvetica" w:cs="Helvetica" w:hint="eastAsia"/>
+          <w:color w:val="33353C"/>
+          <w:szCs w:val="21"/>
+          <w:shd w:val="clear" w:color="auto" w:fill="FFFFFF"/>
+        </w:rPr>
+        <w:t>倍</w:t>
+      </w:r>
+      <w:proofErr w:type="gramEnd"/>
+      <w:r>
+        <w:rPr>
+          <w:rFonts w:ascii="Helvetica" w:hAnsi="Helvetica" w:cs="Helvetica" w:hint="eastAsia"/>
+          <w:color w:val="33353C"/>
+          <w:szCs w:val="21"/>
+          <w:shd w:val="clear" w:color="auto" w:fill="FFFFFF"/>
+        </w:rPr>
+        <w:t>德</w:t>
       </w:r>
       <w:r>
         <w:rPr>
@@ -8233,6 +8884,7 @@
         </w:rPr>
         <w:t xml:space="preserve"> </w:t>
       </w:r>
+      <w:proofErr w:type="gramStart"/>
       <w:r>
         <w:rPr>
           <w:rFonts w:ascii="Helvetica" w:hAnsi="Helvetica" w:cs="Helvetica" w:hint="eastAsia"/>
@@ -8242,6 +8894,7 @@
         </w:rPr>
         <w:t>星艺佳</w:t>
       </w:r>
+      <w:proofErr w:type="gramEnd"/>
       <w:r>
         <w:rPr>
           <w:rFonts w:ascii="Helvetica" w:hAnsi="Helvetica" w:cs="Helvetica" w:hint="eastAsia"/>
@@ -8302,6 +8955,7 @@
           <w:shd w:val="clear" w:color="auto" w:fill="FFFFFF"/>
         </w:rPr>
       </w:pPr>
+      <w:proofErr w:type="gramStart"/>
       <w:r>
         <w:rPr>
           <w:rFonts w:ascii="Helvetica" w:hAnsi="Helvetica" w:cs="Helvetica" w:hint="eastAsia"/>
@@ -8311,6 +8965,7 @@
         </w:rPr>
         <w:t>住建集采</w:t>
       </w:r>
+      <w:proofErr w:type="gramEnd"/>
     </w:p>
     <w:p>
       <w:pPr>
@@ -8330,8 +8985,19 @@
           <w:szCs w:val="21"/>
           <w:shd w:val="clear" w:color="auto" w:fill="FFFFFF"/>
         </w:rPr>
-        <w:t>星和宅配</w:t>
-      </w:r>
+        <w:t>星和</w:t>
+      </w:r>
+      <w:proofErr w:type="gramStart"/>
+      <w:r>
+        <w:rPr>
+          <w:rFonts w:ascii="Helvetica" w:hAnsi="Helvetica" w:cs="Helvetica" w:hint="eastAsia"/>
+          <w:color w:val="33353C"/>
+          <w:szCs w:val="21"/>
+          <w:shd w:val="clear" w:color="auto" w:fill="FFFFFF"/>
+        </w:rPr>
+        <w:t>宅配</w:t>
+      </w:r>
+      <w:proofErr w:type="gramEnd"/>
     </w:p>
     <w:p>
       <w:pPr>
@@ -8351,7 +9017,27 @@
           <w:szCs w:val="21"/>
           <w:shd w:val="clear" w:color="auto" w:fill="FFFFFF"/>
         </w:rPr>
-        <w:t>美凯龙家装</w:t>
+        <w:t>美</w:t>
+      </w:r>
+      <w:proofErr w:type="gramStart"/>
+      <w:r>
+        <w:rPr>
+          <w:rFonts w:ascii="Helvetica" w:hAnsi="Helvetica" w:cs="Helvetica" w:hint="eastAsia"/>
+          <w:color w:val="33353C"/>
+          <w:szCs w:val="21"/>
+          <w:shd w:val="clear" w:color="auto" w:fill="FFFFFF"/>
+        </w:rPr>
+        <w:t>凯</w:t>
+      </w:r>
+      <w:proofErr w:type="gramEnd"/>
+      <w:r>
+        <w:rPr>
+          <w:rFonts w:ascii="Helvetica" w:hAnsi="Helvetica" w:cs="Helvetica" w:hint="eastAsia"/>
+          <w:color w:val="33353C"/>
+          <w:szCs w:val="21"/>
+          <w:shd w:val="clear" w:color="auto" w:fill="FFFFFF"/>
+        </w:rPr>
+        <w:t>龙家装</w:t>
       </w:r>
       <w:r>
         <w:rPr>
@@ -8598,7 +9284,31 @@
           <w:szCs w:val="21"/>
           <w:shd w:val="clear" w:color="auto" w:fill="FFFFFF"/>
         </w:rPr>
-        <w:t>主要产品为生鲜及加工、食品用品等</w:t>
+        <w:t>主要产品</w:t>
+      </w:r>
+      <w:proofErr w:type="gramStart"/>
+      <w:r>
+        <w:rPr>
+          <w:rFonts w:ascii="Helvetica" w:hAnsi="Helvetica" w:cs="Helvetica"/>
+          <w:b/>
+          <w:bCs/>
+          <w:color w:val="33353C"/>
+          <w:szCs w:val="21"/>
+          <w:shd w:val="clear" w:color="auto" w:fill="FFFFFF"/>
+        </w:rPr>
+        <w:t>为生鲜及加工</w:t>
+      </w:r>
+      <w:proofErr w:type="gramEnd"/>
+      <w:r>
+        <w:rPr>
+          <w:rFonts w:ascii="Helvetica" w:hAnsi="Helvetica" w:cs="Helvetica"/>
+          <w:b/>
+          <w:bCs/>
+          <w:color w:val="33353C"/>
+          <w:szCs w:val="21"/>
+          <w:shd w:val="clear" w:color="auto" w:fill="FFFFFF"/>
+        </w:rPr>
+        <w:t>、食品用品等</w:t>
       </w:r>
       <w:r>
         <w:rPr>
@@ -8805,7 +9515,21 @@
         <w:rPr>
           <w:rFonts w:hint="eastAsia"/>
         </w:rPr>
-        <w:t>让用户更喜欢，让创业更容易</w:t>
+        <w:t>让用户更喜欢，</w:t>
+      </w:r>
+      <w:proofErr w:type="gramStart"/>
+      <w:r>
+        <w:rPr>
+          <w:rFonts w:hint="eastAsia"/>
+        </w:rPr>
+        <w:t>让创业</w:t>
+      </w:r>
+      <w:proofErr w:type="gramEnd"/>
+      <w:r>
+        <w:rPr>
+          <w:rFonts w:hint="eastAsia"/>
+        </w:rPr>
+        <w:t>更容易</w:t>
       </w:r>
     </w:p>
     <w:p/>
@@ -8900,7 +9624,55 @@
     <w:p>
       <w:r>
         <w:tab/>
-        <w:t>联华超市股份有限公司於一九九一年起在上海开展业务,於十九余年间,以直接经营、加盟经营和并购方式发展成为一家具备全国网点布局、业态最齐全的零售连锁超市公司。於二零零九年底,总门店数目已经达到4,930家,遍布全国22个省份及直辖市,继续保持中国快速消费品连锁零售行业的领先地位。联华超市於二零零三年六月二十七日以H股形式在香港联合交易所有限公司上市,是首家於联交所上市的中国零售连锁超市公司。</w:t>
+        <w:t>联华超市股份有限公司</w:t>
+      </w:r>
+      <w:proofErr w:type="gramStart"/>
+      <w:r>
+        <w:t>於</w:t>
+      </w:r>
+      <w:proofErr w:type="gramEnd"/>
+      <w:r>
+        <w:t>一九九一年起在上海开展业务,</w:t>
+      </w:r>
+      <w:proofErr w:type="gramStart"/>
+      <w:r>
+        <w:t>於十九</w:t>
+      </w:r>
+      <w:proofErr w:type="gramEnd"/>
+      <w:r>
+        <w:t>余年间,以直接经营、加盟经营和并购方式发展成为一家具备全国网点布局、</w:t>
+      </w:r>
+      <w:proofErr w:type="gramStart"/>
+      <w:r>
+        <w:t>业态最齐全</w:t>
+      </w:r>
+      <w:proofErr w:type="gramEnd"/>
+      <w:r>
+        <w:t>的零售连锁超市公司。</w:t>
+      </w:r>
+      <w:proofErr w:type="gramStart"/>
+      <w:r>
+        <w:t>於</w:t>
+      </w:r>
+      <w:proofErr w:type="gramEnd"/>
+      <w:r>
+        <w:t>二零零九年底,总门店数目已经达到4,930家,遍布全国22个省份及直辖市,继续保持中国快速消费品连锁零售行业的领先地位。联华超市</w:t>
+      </w:r>
+      <w:proofErr w:type="gramStart"/>
+      <w:r>
+        <w:t>於</w:t>
+      </w:r>
+      <w:proofErr w:type="gramEnd"/>
+      <w:r>
+        <w:t>二零零三年六月二十七日以H股形式在香港联合交易所有限公司上市,是首家</w:t>
+      </w:r>
+      <w:proofErr w:type="gramStart"/>
+      <w:r>
+        <w:t>於</w:t>
+      </w:r>
+      <w:proofErr w:type="gramEnd"/>
+      <w:r>
+        <w:t>联交所上市的中国零售连锁超市公司。</w:t>
       </w:r>
     </w:p>
     <w:p/>
@@ -8911,6 +9683,7 @@
           <w:bCs/>
         </w:rPr>
       </w:pPr>
+      <w:proofErr w:type="gramStart"/>
       <w:r>
         <w:rPr>
           <w:rFonts w:hint="eastAsia"/>
@@ -8919,6 +9692,7 @@
         </w:rPr>
         <w:t>百联集团</w:t>
       </w:r>
+      <w:proofErr w:type="gramEnd"/>
     </w:p>
     <w:p>
       <w:pPr>
@@ -8967,6 +9741,7 @@
           <w:bCs/>
         </w:rPr>
       </w:pPr>
+      <w:proofErr w:type="gramStart"/>
       <w:r>
         <w:rPr>
           <w:rFonts w:hint="eastAsia"/>
@@ -8975,6 +9750,7 @@
         </w:rPr>
         <w:t>吾安食集</w:t>
       </w:r>
+      <w:proofErr w:type="gramEnd"/>
     </w:p>
     <w:p>
       <w:pPr>
@@ -9252,7 +10028,15 @@
           <w:szCs w:val="28"/>
         </w:rPr>
         <w:lastRenderedPageBreak/>
-        <w:t>SEVEN I HOLDINGS</w:t>
+        <w:t xml:space="preserve">SEVEN I </w:t>
+      </w:r>
+      <w:proofErr w:type="gramStart"/>
+      <w:r>
+        <w:rPr>
+          <w:sz w:val="28"/>
+          <w:szCs w:val="28"/>
+        </w:rPr>
+        <w:t>HOLDINGS</w:t>
       </w:r>
       <w:r>
         <w:rPr>
@@ -9266,7 +10050,15 @@
           <w:sz w:val="28"/>
           <w:szCs w:val="28"/>
         </w:rPr>
-        <w:t xml:space="preserve"> PINK:SVNDY</w:t>
+        <w:t xml:space="preserve"> PINK</w:t>
+      </w:r>
+      <w:proofErr w:type="gramEnd"/>
+      <w:r>
+        <w:rPr>
+          <w:sz w:val="28"/>
+          <w:szCs w:val="28"/>
+        </w:rPr>
+        <w:t>:SVNDY</w:t>
       </w:r>
       <w:r>
         <w:rPr>
@@ -9555,7 +10347,27 @@
           <w:szCs w:val="21"/>
           <w:shd w:val="clear" w:color="auto" w:fill="FFFFFF"/>
         </w:rPr>
-        <w:t>全球最大最值得信赖的食材食品运营和销售商</w:t>
+        <w:t>全球最大最值得信赖的</w:t>
+      </w:r>
+      <w:proofErr w:type="gramStart"/>
+      <w:r>
+        <w:rPr>
+          <w:rFonts w:ascii="Helvetica" w:hAnsi="Helvetica" w:cs="Helvetica" w:hint="eastAsia"/>
+          <w:color w:val="33353C"/>
+          <w:szCs w:val="21"/>
+          <w:shd w:val="clear" w:color="auto" w:fill="FFFFFF"/>
+        </w:rPr>
+        <w:t>食材食品</w:t>
+      </w:r>
+      <w:proofErr w:type="gramEnd"/>
+      <w:r>
+        <w:rPr>
+          <w:rFonts w:ascii="Helvetica" w:hAnsi="Helvetica" w:cs="Helvetica" w:hint="eastAsia"/>
+          <w:color w:val="33353C"/>
+          <w:szCs w:val="21"/>
+          <w:shd w:val="clear" w:color="auto" w:fill="FFFFFF"/>
+        </w:rPr>
+        <w:t>运营和销售商</w:t>
       </w:r>
     </w:p>
     <w:p>
@@ -9618,6 +10430,7 @@
         </w:rPr>
       </w:pPr>
       <w:bookmarkStart w:id="19" w:name="_Toc100182689"/>
+      <w:proofErr w:type="gramStart"/>
       <w:r>
         <w:rPr>
           <w:rFonts w:ascii="Helvetica" w:hAnsi="Helvetica" w:cs="Helvetica" w:hint="eastAsia"/>
@@ -9629,6 +10442,7 @@
         <w:lastRenderedPageBreak/>
         <w:t>每日优鲜</w:t>
       </w:r>
+      <w:proofErr w:type="gramEnd"/>
       <w:r>
         <w:rPr>
           <w:rFonts w:ascii="Helvetica" w:hAnsi="Helvetica" w:cs="Helvetica" w:hint="eastAsia"/>
@@ -9702,14 +10516,25 @@
       <w:r>
         <w:tab/>
       </w:r>
-      <w:r>
-        <w:rPr>
-          <w:rFonts w:ascii="Helvetica" w:hAnsi="Helvetica" w:cs="Helvetica"/>
-          <w:color w:val="33353C"/>
-          <w:szCs w:val="21"/>
-          <w:shd w:val="clear" w:color="auto" w:fill="FFFFFF"/>
-        </w:rPr>
-        <w:t>每日优鲜有限公司于</w:t>
+      <w:proofErr w:type="gramStart"/>
+      <w:r>
+        <w:rPr>
+          <w:rFonts w:ascii="Helvetica" w:hAnsi="Helvetica" w:cs="Helvetica"/>
+          <w:color w:val="33353C"/>
+          <w:szCs w:val="21"/>
+          <w:shd w:val="clear" w:color="auto" w:fill="FFFFFF"/>
+        </w:rPr>
+        <w:t>每日优鲜有限公司</w:t>
+      </w:r>
+      <w:proofErr w:type="gramEnd"/>
+      <w:r>
+        <w:rPr>
+          <w:rFonts w:ascii="Helvetica" w:hAnsi="Helvetica" w:cs="Helvetica"/>
+          <w:color w:val="33353C"/>
+          <w:szCs w:val="21"/>
+          <w:shd w:val="clear" w:color="auto" w:fill="FFFFFF"/>
+        </w:rPr>
+        <w:t>于</w:t>
       </w:r>
       <w:r>
         <w:rPr>
@@ -9745,7 +10570,27 @@
           <w:szCs w:val="21"/>
           <w:shd w:val="clear" w:color="auto" w:fill="FFFFFF"/>
         </w:rPr>
-        <w:t>月在开曼群岛法律注册成立。每日优鲜是一家技术驱动的</w:t>
+        <w:t>月在开曼群岛法律注册成立。</w:t>
+      </w:r>
+      <w:proofErr w:type="gramStart"/>
+      <w:r>
+        <w:rPr>
+          <w:rFonts w:ascii="Helvetica" w:hAnsi="Helvetica" w:cs="Helvetica"/>
+          <w:color w:val="33353C"/>
+          <w:szCs w:val="21"/>
+          <w:shd w:val="clear" w:color="auto" w:fill="FFFFFF"/>
+        </w:rPr>
+        <w:t>每日优鲜是</w:t>
+      </w:r>
+      <w:proofErr w:type="gramEnd"/>
+      <w:r>
+        <w:rPr>
+          <w:rFonts w:ascii="Helvetica" w:hAnsi="Helvetica" w:cs="Helvetica"/>
+          <w:color w:val="33353C"/>
+          <w:szCs w:val="21"/>
+          <w:shd w:val="clear" w:color="auto" w:fill="FFFFFF"/>
+        </w:rPr>
+        <w:t>一家技术驱动的</w:t>
       </w:r>
       <w:r>
         <w:rPr>
@@ -9765,8 +10610,59 @@
           <w:szCs w:val="21"/>
           <w:shd w:val="clear" w:color="auto" w:fill="FFFFFF"/>
         </w:rPr>
-        <w:t>，致力于让每个家庭买得省心，吃得放心。每日优鲜运用创新技术和业务模式，旨在成为中国有代表性的社区零售数字化平台，推动中国社区零售行业数字化转型。在一二线城市，每日优鲜首创</w:t>
-      </w:r>
+        <w:t>，致力于让每个家庭买得省心，吃得放心。每日</w:t>
+      </w:r>
+      <w:proofErr w:type="gramStart"/>
+      <w:r>
+        <w:rPr>
+          <w:rFonts w:ascii="Helvetica" w:hAnsi="Helvetica" w:cs="Helvetica"/>
+          <w:color w:val="33353C"/>
+          <w:szCs w:val="21"/>
+          <w:shd w:val="clear" w:color="auto" w:fill="FFFFFF"/>
+        </w:rPr>
+        <w:t>优鲜运用</w:t>
+      </w:r>
+      <w:proofErr w:type="gramEnd"/>
+      <w:r>
+        <w:rPr>
+          <w:rFonts w:ascii="Helvetica" w:hAnsi="Helvetica" w:cs="Helvetica"/>
+          <w:color w:val="33353C"/>
+          <w:szCs w:val="21"/>
+          <w:shd w:val="clear" w:color="auto" w:fill="FFFFFF"/>
+        </w:rPr>
+        <w:t>创新技术和业务模式，旨在成为中国有代表性的社区零售数字化平台，推动中国社区零售行业数字化转型。在</w:t>
+      </w:r>
+      <w:proofErr w:type="gramStart"/>
+      <w:r>
+        <w:rPr>
+          <w:rFonts w:ascii="Helvetica" w:hAnsi="Helvetica" w:cs="Helvetica"/>
+          <w:color w:val="33353C"/>
+          <w:szCs w:val="21"/>
+          <w:shd w:val="clear" w:color="auto" w:fill="FFFFFF"/>
+        </w:rPr>
+        <w:t>一</w:t>
+      </w:r>
+      <w:proofErr w:type="gramEnd"/>
+      <w:r>
+        <w:rPr>
+          <w:rFonts w:ascii="Helvetica" w:hAnsi="Helvetica" w:cs="Helvetica"/>
+          <w:color w:val="33353C"/>
+          <w:szCs w:val="21"/>
+          <w:shd w:val="clear" w:color="auto" w:fill="FFFFFF"/>
+        </w:rPr>
+        <w:t>二线城市，</w:t>
+      </w:r>
+      <w:proofErr w:type="gramStart"/>
+      <w:r>
+        <w:rPr>
+          <w:rFonts w:ascii="Helvetica" w:hAnsi="Helvetica" w:cs="Helvetica"/>
+          <w:color w:val="33353C"/>
+          <w:szCs w:val="21"/>
+          <w:shd w:val="clear" w:color="auto" w:fill="FFFFFF"/>
+        </w:rPr>
+        <w:t>每日优鲜首创</w:t>
+      </w:r>
+      <w:proofErr w:type="gramEnd"/>
       <w:r>
         <w:rPr>
           <w:rFonts w:ascii="Helvetica" w:hAnsi="Helvetica" w:cs="Helvetica"/>
@@ -9891,8 +10787,19 @@
           <w:szCs w:val="21"/>
           <w:shd w:val="clear" w:color="auto" w:fill="FFFFFF"/>
         </w:rPr>
-        <w:t>服务。为了进一步推动社区零售行业全链路数字化，每日优鲜在</w:t>
-      </w:r>
+        <w:t>服务。为了进一步推动社区零售行业全链路数字化，</w:t>
+      </w:r>
+      <w:proofErr w:type="gramStart"/>
+      <w:r>
+        <w:rPr>
+          <w:rFonts w:ascii="Helvetica" w:hAnsi="Helvetica" w:cs="Helvetica"/>
+          <w:color w:val="33353C"/>
+          <w:szCs w:val="21"/>
+          <w:shd w:val="clear" w:color="auto" w:fill="FFFFFF"/>
+        </w:rPr>
+        <w:t>每日优鲜在</w:t>
+      </w:r>
+      <w:proofErr w:type="gramEnd"/>
       <w:r>
         <w:rPr>
           <w:rFonts w:ascii="Helvetica" w:hAnsi="Helvetica" w:cs="Helvetica"/>
@@ -9986,6 +10893,7 @@
           <w:shd w:val="clear" w:color="auto" w:fill="FFFFFF"/>
         </w:rPr>
       </w:pPr>
+      <w:proofErr w:type="gramStart"/>
       <w:r>
         <w:rPr>
           <w:rFonts w:ascii="Helvetica" w:hAnsi="Helvetica" w:cs="Helvetica" w:hint="eastAsia"/>
@@ -9995,6 +10903,7 @@
         </w:rPr>
         <w:t>腾讯投资</w:t>
       </w:r>
+      <w:proofErr w:type="gramEnd"/>
     </w:p>
     <w:p>
       <w:pPr>
@@ -10097,33 +11006,55 @@
           <w:shd w:val="clear" w:color="auto" w:fill="FFFFFF"/>
         </w:rPr>
       </w:pPr>
-      <w:r>
-        <w:rPr>
-          <w:rFonts w:ascii="Helvetica" w:hAnsi="Helvetica" w:cs="Helvetica" w:hint="eastAsia"/>
-          <w:color w:val="33353C"/>
-          <w:szCs w:val="21"/>
-          <w:shd w:val="clear" w:color="auto" w:fill="FFFFFF"/>
-        </w:rPr>
-        <w:t>每日优鲜储值服务</w:t>
-      </w:r>
-    </w:p>
-    <w:p>
-      <w:pPr>
-        <w:rPr>
-          <w:rFonts w:ascii="Helvetica" w:hAnsi="Helvetica" w:cs="Helvetica"/>
-          <w:color w:val="33353C"/>
-          <w:szCs w:val="21"/>
-          <w:shd w:val="clear" w:color="auto" w:fill="FFFFFF"/>
-        </w:rPr>
-      </w:pPr>
-      <w:r>
-        <w:rPr>
-          <w:rFonts w:ascii="Helvetica" w:hAnsi="Helvetica" w:cs="Helvetica" w:hint="eastAsia"/>
-          <w:color w:val="33353C"/>
-          <w:szCs w:val="21"/>
-          <w:shd w:val="clear" w:color="auto" w:fill="FFFFFF"/>
-        </w:rPr>
-        <w:t>每日优鲜便利购</w:t>
+      <w:proofErr w:type="gramStart"/>
+      <w:r>
+        <w:rPr>
+          <w:rFonts w:ascii="Helvetica" w:hAnsi="Helvetica" w:cs="Helvetica" w:hint="eastAsia"/>
+          <w:color w:val="33353C"/>
+          <w:szCs w:val="21"/>
+          <w:shd w:val="clear" w:color="auto" w:fill="FFFFFF"/>
+        </w:rPr>
+        <w:t>每日优鲜储</w:t>
+      </w:r>
+      <w:proofErr w:type="gramEnd"/>
+      <w:r>
+        <w:rPr>
+          <w:rFonts w:ascii="Helvetica" w:hAnsi="Helvetica" w:cs="Helvetica" w:hint="eastAsia"/>
+          <w:color w:val="33353C"/>
+          <w:szCs w:val="21"/>
+          <w:shd w:val="clear" w:color="auto" w:fill="FFFFFF"/>
+        </w:rPr>
+        <w:t>值服务</w:t>
+      </w:r>
+    </w:p>
+    <w:p>
+      <w:pPr>
+        <w:rPr>
+          <w:rFonts w:ascii="Helvetica" w:hAnsi="Helvetica" w:cs="Helvetica"/>
+          <w:color w:val="33353C"/>
+          <w:szCs w:val="21"/>
+          <w:shd w:val="clear" w:color="auto" w:fill="FFFFFF"/>
+        </w:rPr>
+      </w:pPr>
+      <w:proofErr w:type="gramStart"/>
+      <w:r>
+        <w:rPr>
+          <w:rFonts w:ascii="Helvetica" w:hAnsi="Helvetica" w:cs="Helvetica" w:hint="eastAsia"/>
+          <w:color w:val="33353C"/>
+          <w:szCs w:val="21"/>
+          <w:shd w:val="clear" w:color="auto" w:fill="FFFFFF"/>
+        </w:rPr>
+        <w:t>每日优鲜便利</w:t>
+      </w:r>
+      <w:proofErr w:type="gramEnd"/>
+      <w:r>
+        <w:rPr>
+          <w:rFonts w:ascii="Helvetica" w:hAnsi="Helvetica" w:cs="Helvetica" w:hint="eastAsia"/>
+          <w:color w:val="33353C"/>
+          <w:szCs w:val="21"/>
+          <w:shd w:val="clear" w:color="auto" w:fill="FFFFFF"/>
+        </w:rPr>
+        <w:t>购</w:t>
       </w:r>
     </w:p>
     <w:p>
@@ -10214,7 +11145,23 @@
     <w:p>
       <w:r>
         <w:tab/>
-        <w:t>达达集团是国内领先的本地即时零售和配送平台，以“万千好物 即时可得”为使命，旗下有达达快送和京东到家两大核心业务平台。达达快送是达达集团旗下中国领先的本地即时配送平台。截至2019年12月31日，达达快送业务覆盖全国2400多个县区市，日单量峰值约1000万单。京东到家是达达集团旗下中国最大的本地即时零售平台之一，截至2019年12月31日，京东到家业务覆盖全国超过700个县区市，合作门店近10万家。达达集团成立于 2014 年。</w:t>
+        <w:t>达达集团是国内领先的本地即时零售和配送平台，以“万千好物 即时可得”为使命，旗下有达达快送和京东到家两大核心业务平台。达达快送是达达集团旗下中国领先的本地即时配送平台。截至2019年12月31日，达达快送业务覆盖全国2400多个县区市，</w:t>
+      </w:r>
+      <w:proofErr w:type="gramStart"/>
+      <w:r>
+        <w:t>日单量</w:t>
+      </w:r>
+      <w:proofErr w:type="gramEnd"/>
+      <w:r>
+        <w:t>峰值约1000万单。京东到家是达达集团旗下中国最大的本地即时零售平台之一，截至2019年12月31日，京东</w:t>
+      </w:r>
+      <w:proofErr w:type="gramStart"/>
+      <w:r>
+        <w:t>到家业务</w:t>
+      </w:r>
+      <w:proofErr w:type="gramEnd"/>
+      <w:r>
+        <w:t>覆盖全国超过700个县区市，合作门店近10万家。达达集团成立于 2014 年。</w:t>
       </w:r>
     </w:p>
     <w:p/>
@@ -10379,7 +11326,27 @@
           <w:szCs w:val="21"/>
           <w:shd w:val="clear" w:color="auto" w:fill="FFFFFF"/>
         </w:rPr>
-        <w:t>智慧零售商，面对互联网、物联网、大数据时代，持续推进智慧零售和线上线下融合战略，全品类经营、全渠道运营、全球化拓展，开放物流云、数据云和金融云，通过门店端、</w:t>
+        <w:t>智慧零售商，面对互联网、物联网、大数据时代，持续推进智慧零售和线上线下融合战略，全品类经营、</w:t>
+      </w:r>
+      <w:proofErr w:type="gramStart"/>
+      <w:r>
+        <w:rPr>
+          <w:rFonts w:ascii="Helvetica" w:hAnsi="Helvetica" w:cs="Helvetica"/>
+          <w:color w:val="33353C"/>
+          <w:szCs w:val="21"/>
+          <w:shd w:val="clear" w:color="auto" w:fill="FFFFFF"/>
+        </w:rPr>
+        <w:t>全渠道</w:t>
+      </w:r>
+      <w:proofErr w:type="gramEnd"/>
+      <w:r>
+        <w:rPr>
+          <w:rFonts w:ascii="Helvetica" w:hAnsi="Helvetica" w:cs="Helvetica"/>
+          <w:color w:val="33353C"/>
+          <w:szCs w:val="21"/>
+          <w:shd w:val="clear" w:color="auto" w:fill="FFFFFF"/>
+        </w:rPr>
+        <w:t>运营、全球化拓展，开放物流云、数据云和金融云，通过门店端、</w:t>
       </w:r>
       <w:r>
         <w:rPr>
@@ -10482,11 +11449,19 @@
       </w:r>
     </w:p>
     <w:p>
-      <w:r>
-        <w:rPr>
-          <w:rFonts w:hint="eastAsia"/>
-        </w:rPr>
-        <w:t>百年苏宁、全球共享</w:t>
+      <w:proofErr w:type="gramStart"/>
+      <w:r>
+        <w:rPr>
+          <w:rFonts w:hint="eastAsia"/>
+        </w:rPr>
+        <w:t>百年苏</w:t>
+      </w:r>
+      <w:proofErr w:type="gramEnd"/>
+      <w:r>
+        <w:rPr>
+          <w:rFonts w:hint="eastAsia"/>
+        </w:rPr>
+        <w:t>宁、全球共享</w:t>
       </w:r>
     </w:p>
     <w:p/>
@@ -10639,7 +11614,15 @@
     <w:p>
       <w:r>
         <w:tab/>
-        <w:t>京东集团股份有限公司成立于2006年11月6日，公司是一家领先的技术驱动的电商公司并正转型为领先的以供应链为基础的技术与服务企业。公司2017年、2018年及2019年集团净收入分别达人民币3,623亿元、人民币4,620亿元和人民币5,769亿元(折合829亿美元)。2017年及2018年持续业务的经营净亏损分别为人民币1,900万元和人民币28.01亿元,而2019年持续业务的经营净利润达到人民币118.9亿元(折合17.08亿美元)。根据《财富》按收入统计的全球500强排行榜,公司是中国最大的零售集团。公司相信,凭藉公司在客户体验和运营效率方面的优势,以及公司致力于对技术和物流基础设施进行长期投资的战略,公司已建立起巨大的规模优势并确立了市场领先地位。</w:t>
+        <w:t>京东集团股份有限公司成立于2006年11月6日，公司是一家领先的技术驱动的电商公司并正转型为领先的以供应链为基础的技术与服务企业。公司2017年、2018年及2019年集团净收入分别达人民币3,623亿元、人民币4,620亿元和人民币5,769亿元(折合829亿美元)。2017年及2018年持续业务的经营净亏损分别为人民币1,900万元和人民币28.01亿元,而2019年持续业务的经营净利润达到人民币118.9亿元(折合17.08亿美元)。根据《财富》按收入统计的全球500强排行榜,公司是中国最大的零售集团。公司相信,</w:t>
+      </w:r>
+      <w:proofErr w:type="gramStart"/>
+      <w:r>
+        <w:t>凭藉</w:t>
+      </w:r>
+      <w:proofErr w:type="gramEnd"/>
+      <w:r>
+        <w:t>公司在客户体验和运营效率方面的优势,以及公司致力于对技术和物流基础设施进行长期投资的战略,公司已建立起巨大的规模优势并确立了市场领先地位。</w:t>
       </w:r>
     </w:p>
     <w:p/>
@@ -10789,7 +11772,26 @@
           <w:shd w:val="clear" w:color="auto" w:fill="FFFFFF"/>
         </w:rPr>
         <w:tab/>
-        <w:t>Pinduoduo Inc.</w:t>
+      </w:r>
+      <w:proofErr w:type="spellStart"/>
+      <w:r>
+        <w:rPr>
+          <w:rFonts w:ascii="Helvetica" w:hAnsi="Helvetica" w:cs="Helvetica"/>
+          <w:color w:val="33353C"/>
+          <w:szCs w:val="21"/>
+          <w:shd w:val="clear" w:color="auto" w:fill="FFFFFF"/>
+        </w:rPr>
+        <w:t>Pinduoduo</w:t>
+      </w:r>
+      <w:proofErr w:type="spellEnd"/>
+      <w:r>
+        <w:rPr>
+          <w:rFonts w:ascii="Helvetica" w:hAnsi="Helvetica" w:cs="Helvetica"/>
+          <w:color w:val="33353C"/>
+          <w:szCs w:val="21"/>
+          <w:shd w:val="clear" w:color="auto" w:fill="FFFFFF"/>
+        </w:rPr>
+        <w:t xml:space="preserve"> Inc.</w:t>
       </w:r>
       <w:r>
         <w:rPr>
@@ -10870,7 +11872,47 @@
           <w:szCs w:val="21"/>
           <w:shd w:val="clear" w:color="auto" w:fill="FFFFFF"/>
         </w:rPr>
-        <w:t>是隶属于上海寻梦信息技术有限公司的一家商家入驻模式的第三方移动电商平台，也是以人为先的新电商开创者。拼多多以独创的社交拼团为核心模式，主打百亿补贴、农货上行、产地好货等，致力于服务中国最广大的普通消费者。拼多多平台以</w:t>
+        <w:t>是隶属于上海寻梦信息技术有限公司的一家商家入驻模式的第三方移动电商平台，也是以人为先的新电商开创者。拼多多以独创的</w:t>
+      </w:r>
+      <w:proofErr w:type="gramStart"/>
+      <w:r>
+        <w:rPr>
+          <w:rFonts w:ascii="Helvetica" w:hAnsi="Helvetica" w:cs="Helvetica"/>
+          <w:color w:val="33353C"/>
+          <w:szCs w:val="21"/>
+          <w:shd w:val="clear" w:color="auto" w:fill="FFFFFF"/>
+        </w:rPr>
+        <w:t>社交拼团为</w:t>
+      </w:r>
+      <w:proofErr w:type="gramEnd"/>
+      <w:r>
+        <w:rPr>
+          <w:rFonts w:ascii="Helvetica" w:hAnsi="Helvetica" w:cs="Helvetica"/>
+          <w:color w:val="33353C"/>
+          <w:szCs w:val="21"/>
+          <w:shd w:val="clear" w:color="auto" w:fill="FFFFFF"/>
+        </w:rPr>
+        <w:t>核心模式，主打百亿补贴、</w:t>
+      </w:r>
+      <w:proofErr w:type="gramStart"/>
+      <w:r>
+        <w:rPr>
+          <w:rFonts w:ascii="Helvetica" w:hAnsi="Helvetica" w:cs="Helvetica"/>
+          <w:color w:val="33353C"/>
+          <w:szCs w:val="21"/>
+          <w:shd w:val="clear" w:color="auto" w:fill="FFFFFF"/>
+        </w:rPr>
+        <w:t>农货</w:t>
+      </w:r>
+      <w:proofErr w:type="gramEnd"/>
+      <w:r>
+        <w:rPr>
+          <w:rFonts w:ascii="Helvetica" w:hAnsi="Helvetica" w:cs="Helvetica"/>
+          <w:color w:val="33353C"/>
+          <w:szCs w:val="21"/>
+          <w:shd w:val="clear" w:color="auto" w:fill="FFFFFF"/>
+        </w:rPr>
+        <w:t>上行、产地好货等，致力于服务中国最广大的普通消费者。拼多多平台以</w:t>
       </w:r>
       <w:r>
         <w:rPr>
@@ -10906,7 +11948,27 @@
           <w:szCs w:val="21"/>
           <w:shd w:val="clear" w:color="auto" w:fill="FFFFFF"/>
         </w:rPr>
-        <w:t>为运营理念，为消费者提供补贴折扣大牌商品、原产地农产品、工厂产品和新品牌商品等。其中，拼多多独创发起的百亿补贴创造了中国电商行业活动规模和持续时长的新纪录。拼多多脱胎于农产品电商拼好货。人民网此前发布报告显示，拼多多已经成为中国最大的农产品上行平台。</w:t>
+        <w:t>为运营理念，为消费者提供补贴折扣大牌商品、原产地农产品、工厂产品和新品牌商品等。其中，拼多多独创发起的百亿补贴创造了中国电商行业活动规模和持续时长的新纪录。拼多多脱胎于农产品电商拼好货。</w:t>
+      </w:r>
+      <w:proofErr w:type="gramStart"/>
+      <w:r>
+        <w:rPr>
+          <w:rFonts w:ascii="Helvetica" w:hAnsi="Helvetica" w:cs="Helvetica"/>
+          <w:color w:val="33353C"/>
+          <w:szCs w:val="21"/>
+          <w:shd w:val="clear" w:color="auto" w:fill="FFFFFF"/>
+        </w:rPr>
+        <w:t>人民网</w:t>
+      </w:r>
+      <w:proofErr w:type="gramEnd"/>
+      <w:r>
+        <w:rPr>
+          <w:rFonts w:ascii="Helvetica" w:hAnsi="Helvetica" w:cs="Helvetica"/>
+          <w:color w:val="33353C"/>
+          <w:szCs w:val="21"/>
+          <w:shd w:val="clear" w:color="auto" w:fill="FFFFFF"/>
+        </w:rPr>
+        <w:t>此前发布报告显示，拼多多已经成为中国最大的农产品上行平台。</w:t>
       </w:r>
     </w:p>
     <w:p>
@@ -10997,13 +12059,45 @@
     <w:p>
       <w:r>
         <w:tab/>
-        <w:t>阿里巴巴集团控股有限公司1999年6月28日成立于开曼群岛。公司的使命是让天下没有难做的生意。为了支持小企业发展,公司的创始人创办了公司。公司相信互联网能够创造公平的环境,让小企业通过创新与科技拓展业务,并更有效地参与国内及国际市场竞争。公司的决策以长期使命为指引,而非着眼于短期利益。公司旨在构建未来的商业基础设施。公司的愿景是让客户相会、工作和生活在阿里巴巴。公司不追求大,不追求强;公司追求成为一家活102年的好公司。随着公司的业务不断扩展,从商业拓展至云计算、数字媒体及娱乐等众多其他领域,阿里巴巴已进化为一个独特的、充满活力与创新的数字经济体。公司已设立了未来5年的战略总目标服务全球消费者,其中有超过10亿的中国消费者,创造10万亿人民币以上的消费规模。公司相信五年目标使公司能更接近实现2036年的愿景服务全世界20亿消费者,帮助1,000万家中小企业盈利以及创造一亿就业机会。</w:t>
+        <w:t>阿里巴巴集团控股有限公司1999年6月28日成立于开曼群岛。公司的使命是让天下没有难做的生意。为了支持小企业发展,公司的创始人创办了公司。公司相信互联网能够创造公平的环境,让小企业通过创新与科技拓展业务,并更有效地参与国内及国际市场竞争。公司的决策以长期使命为指引,而非着眼于短期利益。公司旨在构建未来的商业基础设施。公司</w:t>
+      </w:r>
+      <w:proofErr w:type="gramStart"/>
+      <w:r>
+        <w:t>的愿景是</w:t>
+      </w:r>
+      <w:proofErr w:type="gramEnd"/>
+      <w:r>
+        <w:t>让客户相会、工作和生活在阿里巴巴。公司不追求大,不追求强;公司追求成为一家活102年的好公司。随着公司的业务不断扩展,从商业拓展至云计算、数字媒体及娱乐等众多其他领域,阿里巴巴已进化为一个独特的、充满活力与创新的数字经济体。公司已设立了未来5年的战略总目标服务全球消费者,其中有超过10亿的中国消费者,创造10</w:t>
+      </w:r>
+      <w:proofErr w:type="gramStart"/>
+      <w:r>
+        <w:t>万亿</w:t>
+      </w:r>
+      <w:proofErr w:type="gramEnd"/>
+      <w:r>
+        <w:t>人民币以上的消费规模。公司相信五年目标使公司能更接近实现2036年的</w:t>
+      </w:r>
+      <w:proofErr w:type="gramStart"/>
+      <w:r>
+        <w:t>愿景服务</w:t>
+      </w:r>
+      <w:proofErr w:type="gramEnd"/>
+      <w:r>
+        <w:t>全世界20亿消费者,帮助1,000万家中小企业盈利以及创造一亿就业机会。</w:t>
       </w:r>
     </w:p>
     <w:p/>
     <w:p>
       <w:r>
-        <w:t>我们不追求大，不追求强；我们追求成为一家活102年的好公司。我们旨在构建未来的商业基础设施。我们的愿景是让客户相会、工作和生活在阿里巴巴。</w:t>
+        <w:t>我们不追求大，不追求强；我们追求成为一家活102年的好公司。我们旨在构建未来的商业基础设施。我们</w:t>
+      </w:r>
+      <w:proofErr w:type="gramStart"/>
+      <w:r>
+        <w:t>的愿景是</w:t>
+      </w:r>
+      <w:proofErr w:type="gramEnd"/>
+      <w:r>
+        <w:t>让客户相会、工作和生活在阿里巴巴。</w:t>
       </w:r>
     </w:p>
     <w:p/>
@@ -11016,11 +12110,19 @@
       </w:r>
     </w:p>
     <w:p>
-      <w:r>
-        <w:rPr>
-          <w:rFonts w:hint="eastAsia"/>
-        </w:rPr>
-        <w:t xml:space="preserve">淘宝 天猫 盒马 速卖通 </w:t>
+      <w:proofErr w:type="gramStart"/>
+      <w:r>
+        <w:rPr>
+          <w:rFonts w:hint="eastAsia"/>
+        </w:rPr>
+        <w:t>淘宝 天猫 盒马 速卖通</w:t>
+      </w:r>
+      <w:proofErr w:type="gramEnd"/>
+      <w:r>
+        <w:rPr>
+          <w:rFonts w:hint="eastAsia"/>
+        </w:rPr>
+        <w:t xml:space="preserve"> </w:t>
       </w:r>
       <w:r>
         <w:t xml:space="preserve">LAZADA </w:t>
@@ -11271,8 +12373,29 @@
           <w:szCs w:val="21"/>
           <w:shd w:val="clear" w:color="auto" w:fill="FFFFFF"/>
         </w:rPr>
-        <w:t>月与美丽说战略融合，公司旗下包括：蘑菇街、美丽说、</w:t>
-      </w:r>
+        <w:t>月与</w:t>
+      </w:r>
+      <w:proofErr w:type="gramStart"/>
+      <w:r>
+        <w:rPr>
+          <w:rFonts w:ascii="Helvetica" w:hAnsi="Helvetica" w:cs="Helvetica"/>
+          <w:color w:val="33353C"/>
+          <w:szCs w:val="21"/>
+          <w:shd w:val="clear" w:color="auto" w:fill="FFFFFF"/>
+        </w:rPr>
+        <w:t>美丽说</w:t>
+      </w:r>
+      <w:proofErr w:type="gramEnd"/>
+      <w:r>
+        <w:rPr>
+          <w:rFonts w:ascii="Helvetica" w:hAnsi="Helvetica" w:cs="Helvetica"/>
+          <w:color w:val="33353C"/>
+          <w:szCs w:val="21"/>
+          <w:shd w:val="clear" w:color="auto" w:fill="FFFFFF"/>
+        </w:rPr>
+        <w:t>战略融合，公司旗下包括：蘑菇街、美丽说、</w:t>
+      </w:r>
+      <w:proofErr w:type="spellStart"/>
       <w:r>
         <w:rPr>
           <w:rFonts w:ascii="Helvetica" w:hAnsi="Helvetica" w:cs="Helvetica"/>
@@ -11282,6 +12405,7 @@
         </w:rPr>
         <w:t>uni</w:t>
       </w:r>
+      <w:proofErr w:type="spellEnd"/>
       <w:r>
         <w:rPr>
           <w:rFonts w:ascii="Helvetica" w:hAnsi="Helvetica" w:cs="Helvetica"/>
@@ -11560,6 +12684,7 @@
           <w:shd w:val="clear" w:color="auto" w:fill="FFFFFF"/>
         </w:rPr>
       </w:pPr>
+      <w:proofErr w:type="gramStart"/>
       <w:r>
         <w:rPr>
           <w:rFonts w:ascii="Helvetica" w:hAnsi="Helvetica" w:cs="Helvetica" w:hint="eastAsia"/>
@@ -11570,7 +12695,20 @@
           <w:highlight w:val="yellow"/>
           <w:shd w:val="clear" w:color="auto" w:fill="FFFFFF"/>
         </w:rPr>
-        <w:t>时尚电商</w:t>
+        <w:t>时尚电</w:t>
+      </w:r>
+      <w:proofErr w:type="gramEnd"/>
+      <w:r>
+        <w:rPr>
+          <w:rFonts w:ascii="Helvetica" w:hAnsi="Helvetica" w:cs="Helvetica" w:hint="eastAsia"/>
+          <w:b/>
+          <w:bCs/>
+          <w:color w:val="33353C"/>
+          <w:szCs w:val="21"/>
+          <w:highlight w:val="yellow"/>
+          <w:shd w:val="clear" w:color="auto" w:fill="FFFFFF"/>
+        </w:rPr>
+        <w:t>商</w:t>
       </w:r>
     </w:p>
     <w:p>
@@ -11693,6 +12831,7 @@
         </w:rPr>
       </w:pPr>
       <w:bookmarkStart w:id="25" w:name="_Toc100182695"/>
+      <w:proofErr w:type="gramStart"/>
       <w:r>
         <w:rPr>
           <w:rFonts w:ascii="Helvetica" w:hAnsi="Helvetica" w:cs="Helvetica" w:hint="eastAsia"/>
@@ -11704,6 +12843,7 @@
         <w:lastRenderedPageBreak/>
         <w:t>唯品会</w:t>
       </w:r>
+      <w:proofErr w:type="gramEnd"/>
       <w:r>
         <w:rPr>
           <w:rFonts w:ascii="Helvetica" w:hAnsi="Helvetica" w:cs="Helvetica" w:hint="eastAsia"/>
@@ -11827,7 +12967,87 @@
           <w:szCs w:val="21"/>
           <w:shd w:val="clear" w:color="auto" w:fill="FFFFFF"/>
         </w:rPr>
-        <w:t>号成立，是中国领先的在线折扣零售商。唯品会是一家专门做特卖的网站，以比零售大幅优惠的折扣价，向中国消费者提供品牌正品。唯品会率先在国内开创了特卖这一独特的商业模式。区别于其他网购品牌，唯品会定位于</w:t>
+        <w:t>号成立，是中国领先的在线折扣零售商。</w:t>
+      </w:r>
+      <w:proofErr w:type="gramStart"/>
+      <w:r>
+        <w:rPr>
+          <w:rFonts w:ascii="Helvetica" w:hAnsi="Helvetica" w:cs="Helvetica"/>
+          <w:color w:val="33353C"/>
+          <w:szCs w:val="21"/>
+          <w:shd w:val="clear" w:color="auto" w:fill="FFFFFF"/>
+        </w:rPr>
+        <w:t>唯品会</w:t>
+      </w:r>
+      <w:proofErr w:type="gramEnd"/>
+      <w:r>
+        <w:rPr>
+          <w:rFonts w:ascii="Helvetica" w:hAnsi="Helvetica" w:cs="Helvetica"/>
+          <w:color w:val="33353C"/>
+          <w:szCs w:val="21"/>
+          <w:shd w:val="clear" w:color="auto" w:fill="FFFFFF"/>
+        </w:rPr>
+        <w:t>是一家专门做特卖的网站，以比零售大幅优惠的折扣价，向中国消费者提供品牌正品。</w:t>
+      </w:r>
+      <w:proofErr w:type="gramStart"/>
+      <w:r>
+        <w:rPr>
+          <w:rFonts w:ascii="Helvetica" w:hAnsi="Helvetica" w:cs="Helvetica"/>
+          <w:color w:val="33353C"/>
+          <w:szCs w:val="21"/>
+          <w:shd w:val="clear" w:color="auto" w:fill="FFFFFF"/>
+        </w:rPr>
+        <w:t>唯品会</w:t>
+      </w:r>
+      <w:proofErr w:type="gramEnd"/>
+      <w:r>
+        <w:rPr>
+          <w:rFonts w:ascii="Helvetica" w:hAnsi="Helvetica" w:cs="Helvetica"/>
+          <w:color w:val="33353C"/>
+          <w:szCs w:val="21"/>
+          <w:shd w:val="clear" w:color="auto" w:fill="FFFFFF"/>
+        </w:rPr>
+        <w:t>率先在国内开创了特卖这一独特的商业模式。区别于</w:t>
+      </w:r>
+      <w:proofErr w:type="gramStart"/>
+      <w:r>
+        <w:rPr>
+          <w:rFonts w:ascii="Helvetica" w:hAnsi="Helvetica" w:cs="Helvetica"/>
+          <w:color w:val="33353C"/>
+          <w:szCs w:val="21"/>
+          <w:shd w:val="clear" w:color="auto" w:fill="FFFFFF"/>
+        </w:rPr>
+        <w:t>其他网购品牌</w:t>
+      </w:r>
+      <w:proofErr w:type="gramEnd"/>
+      <w:r>
+        <w:rPr>
+          <w:rFonts w:ascii="Helvetica" w:hAnsi="Helvetica" w:cs="Helvetica"/>
+          <w:color w:val="33353C"/>
+          <w:szCs w:val="21"/>
+          <w:shd w:val="clear" w:color="auto" w:fill="FFFFFF"/>
+        </w:rPr>
+        <w:t>，</w:t>
+      </w:r>
+      <w:proofErr w:type="gramStart"/>
+      <w:r>
+        <w:rPr>
+          <w:rFonts w:ascii="Helvetica" w:hAnsi="Helvetica" w:cs="Helvetica"/>
+          <w:color w:val="33353C"/>
+          <w:szCs w:val="21"/>
+          <w:shd w:val="clear" w:color="auto" w:fill="FFFFFF"/>
+        </w:rPr>
+        <w:t>唯品会</w:t>
+      </w:r>
+      <w:proofErr w:type="gramEnd"/>
+      <w:r>
+        <w:rPr>
+          <w:rFonts w:ascii="Helvetica" w:hAnsi="Helvetica" w:cs="Helvetica"/>
+          <w:color w:val="33353C"/>
+          <w:szCs w:val="21"/>
+          <w:shd w:val="clear" w:color="auto" w:fill="FFFFFF"/>
+        </w:rPr>
+        <w:t>定位于</w:t>
       </w:r>
       <w:r>
         <w:rPr>
@@ -12029,8 +13249,19 @@
           <w:szCs w:val="21"/>
           <w:shd w:val="clear" w:color="auto" w:fill="FFFFFF"/>
         </w:rPr>
-        <w:t>整体销售规模位居行业前列。其中，子公司帕拓逊</w:t>
-      </w:r>
+        <w:t>整体销售规模位居行业前列。其中，子公司</w:t>
+      </w:r>
+      <w:proofErr w:type="gramStart"/>
+      <w:r>
+        <w:rPr>
+          <w:rFonts w:ascii="Helvetica" w:hAnsi="Helvetica" w:cs="Helvetica"/>
+          <w:color w:val="33353C"/>
+          <w:szCs w:val="21"/>
+          <w:shd w:val="clear" w:color="auto" w:fill="FFFFFF"/>
+        </w:rPr>
+        <w:t>帕拓逊</w:t>
+      </w:r>
+      <w:proofErr w:type="gramEnd"/>
       <w:r>
         <w:rPr>
           <w:rFonts w:ascii="Helvetica" w:hAnsi="Helvetica" w:cs="Helvetica"/>
@@ -12119,7 +13350,47 @@
           <w:szCs w:val="21"/>
           <w:shd w:val="clear" w:color="auto" w:fill="FFFFFF"/>
         </w:rPr>
-        <w:t>等奖项。其产品销售主要覆盖欧美日韩等发达国家和地区市场，其中鼠标品类在亚马逊全站点的销售量占亚马逊全站点鼠标类的</w:t>
+        <w:t>等奖项。其产品销售主要覆盖欧美日韩等发达国家和地区市场，其中鼠标品类在亚</w:t>
+      </w:r>
+      <w:proofErr w:type="gramStart"/>
+      <w:r>
+        <w:rPr>
+          <w:rFonts w:ascii="Helvetica" w:hAnsi="Helvetica" w:cs="Helvetica"/>
+          <w:color w:val="33353C"/>
+          <w:szCs w:val="21"/>
+          <w:shd w:val="clear" w:color="auto" w:fill="FFFFFF"/>
+        </w:rPr>
+        <w:t>马逊全站点</w:t>
+      </w:r>
+      <w:proofErr w:type="gramEnd"/>
+      <w:r>
+        <w:rPr>
+          <w:rFonts w:ascii="Helvetica" w:hAnsi="Helvetica" w:cs="Helvetica"/>
+          <w:color w:val="33353C"/>
+          <w:szCs w:val="21"/>
+          <w:shd w:val="clear" w:color="auto" w:fill="FFFFFF"/>
+        </w:rPr>
+        <w:t>的销售量</w:t>
+      </w:r>
+      <w:proofErr w:type="gramStart"/>
+      <w:r>
+        <w:rPr>
+          <w:rFonts w:ascii="Helvetica" w:hAnsi="Helvetica" w:cs="Helvetica"/>
+          <w:color w:val="33353C"/>
+          <w:szCs w:val="21"/>
+          <w:shd w:val="clear" w:color="auto" w:fill="FFFFFF"/>
+        </w:rPr>
+        <w:t>占亚马逊全</w:t>
+      </w:r>
+      <w:proofErr w:type="gramEnd"/>
+      <w:r>
+        <w:rPr>
+          <w:rFonts w:ascii="Helvetica" w:hAnsi="Helvetica" w:cs="Helvetica"/>
+          <w:color w:val="33353C"/>
+          <w:szCs w:val="21"/>
+          <w:shd w:val="clear" w:color="auto" w:fill="FFFFFF"/>
+        </w:rPr>
+        <w:t>站点鼠标类的</w:t>
       </w:r>
       <w:r>
         <w:rPr>
@@ -12137,7 +13408,27 @@
           <w:szCs w:val="21"/>
           <w:shd w:val="clear" w:color="auto" w:fill="FFFFFF"/>
         </w:rPr>
-        <w:t>；大耳挂式运动耳机，</w:t>
+        <w:t>；</w:t>
+      </w:r>
+      <w:proofErr w:type="gramStart"/>
+      <w:r>
+        <w:rPr>
+          <w:rFonts w:ascii="Helvetica" w:hAnsi="Helvetica" w:cs="Helvetica"/>
+          <w:color w:val="33353C"/>
+          <w:szCs w:val="21"/>
+          <w:shd w:val="clear" w:color="auto" w:fill="FFFFFF"/>
+        </w:rPr>
+        <w:t>大耳挂式</w:t>
+      </w:r>
+      <w:proofErr w:type="gramEnd"/>
+      <w:r>
+        <w:rPr>
+          <w:rFonts w:ascii="Helvetica" w:hAnsi="Helvetica" w:cs="Helvetica"/>
+          <w:color w:val="33353C"/>
+          <w:szCs w:val="21"/>
+          <w:shd w:val="clear" w:color="auto" w:fill="FFFFFF"/>
+        </w:rPr>
+        <w:t>运动耳机，</w:t>
       </w:r>
       <w:r>
         <w:rPr>
@@ -12211,6 +13502,7 @@
         </w:rPr>
         <w:t>。子公司环球易购自营平台</w:t>
       </w:r>
+      <w:proofErr w:type="spellStart"/>
       <w:r>
         <w:rPr>
           <w:rFonts w:ascii="Helvetica" w:hAnsi="Helvetica" w:cs="Helvetica"/>
@@ -12220,6 +13512,7 @@
         </w:rPr>
         <w:t>Gearbest</w:t>
       </w:r>
+      <w:proofErr w:type="spellEnd"/>
       <w:r>
         <w:rPr>
           <w:rFonts w:ascii="Helvetica" w:hAnsi="Helvetica" w:cs="Helvetica"/>
@@ -12292,14 +13585,25 @@
         </w:rPr>
         <w:t>50</w:t>
       </w:r>
-      <w:r>
-        <w:rPr>
-          <w:rFonts w:ascii="Helvetica" w:hAnsi="Helvetica" w:cs="Helvetica"/>
-          <w:color w:val="33353C"/>
-          <w:szCs w:val="21"/>
-          <w:shd w:val="clear" w:color="auto" w:fill="FFFFFF"/>
-        </w:rPr>
-        <w:t>强综合排名第</w:t>
+      <w:proofErr w:type="gramStart"/>
+      <w:r>
+        <w:rPr>
+          <w:rFonts w:ascii="Helvetica" w:hAnsi="Helvetica" w:cs="Helvetica"/>
+          <w:color w:val="33353C"/>
+          <w:szCs w:val="21"/>
+          <w:shd w:val="clear" w:color="auto" w:fill="FFFFFF"/>
+        </w:rPr>
+        <w:t>强综合</w:t>
+      </w:r>
+      <w:proofErr w:type="gramEnd"/>
+      <w:r>
+        <w:rPr>
+          <w:rFonts w:ascii="Helvetica" w:hAnsi="Helvetica" w:cs="Helvetica"/>
+          <w:color w:val="33353C"/>
+          <w:szCs w:val="21"/>
+          <w:shd w:val="clear" w:color="auto" w:fill="FFFFFF"/>
+        </w:rPr>
+        <w:t>排名第</w:t>
       </w:r>
       <w:r>
         <w:rPr>
@@ -12418,14 +13722,25 @@
         </w:rPr>
         <w:t>50</w:t>
       </w:r>
-      <w:r>
-        <w:rPr>
-          <w:rFonts w:ascii="Helvetica" w:hAnsi="Helvetica" w:cs="Helvetica"/>
-          <w:color w:val="33353C"/>
-          <w:szCs w:val="21"/>
-          <w:shd w:val="clear" w:color="auto" w:fill="FFFFFF"/>
-        </w:rPr>
-        <w:t>强综合排名位列第</w:t>
+      <w:proofErr w:type="gramStart"/>
+      <w:r>
+        <w:rPr>
+          <w:rFonts w:ascii="Helvetica" w:hAnsi="Helvetica" w:cs="Helvetica"/>
+          <w:color w:val="33353C"/>
+          <w:szCs w:val="21"/>
+          <w:shd w:val="clear" w:color="auto" w:fill="FFFFFF"/>
+        </w:rPr>
+        <w:t>强综合</w:t>
+      </w:r>
+      <w:proofErr w:type="gramEnd"/>
+      <w:r>
+        <w:rPr>
+          <w:rFonts w:ascii="Helvetica" w:hAnsi="Helvetica" w:cs="Helvetica"/>
+          <w:color w:val="33353C"/>
+          <w:szCs w:val="21"/>
+          <w:shd w:val="clear" w:color="auto" w:fill="FFFFFF"/>
+        </w:rPr>
+        <w:t>排名位列第</w:t>
       </w:r>
       <w:r>
         <w:rPr>
@@ -12461,7 +13776,27 @@
           <w:szCs w:val="21"/>
           <w:shd w:val="clear" w:color="auto" w:fill="FFFFFF"/>
         </w:rPr>
-        <w:t>位，居线上快时尚类第</w:t>
+        <w:t>位，</w:t>
+      </w:r>
+      <w:proofErr w:type="gramStart"/>
+      <w:r>
+        <w:rPr>
+          <w:rFonts w:ascii="Helvetica" w:hAnsi="Helvetica" w:cs="Helvetica"/>
+          <w:color w:val="33353C"/>
+          <w:szCs w:val="21"/>
+          <w:shd w:val="clear" w:color="auto" w:fill="FFFFFF"/>
+        </w:rPr>
+        <w:t>居线上快</w:t>
+      </w:r>
+      <w:proofErr w:type="gramEnd"/>
+      <w:r>
+        <w:rPr>
+          <w:rFonts w:ascii="Helvetica" w:hAnsi="Helvetica" w:cs="Helvetica"/>
+          <w:color w:val="33353C"/>
+          <w:szCs w:val="21"/>
+          <w:shd w:val="clear" w:color="auto" w:fill="FFFFFF"/>
+        </w:rPr>
+        <w:t>时尚类第</w:t>
       </w:r>
       <w:r>
         <w:rPr>
@@ -12603,6 +13938,7 @@
         </w:rPr>
         <w:t xml:space="preserve"> </w:t>
       </w:r>
+      <w:proofErr w:type="gramStart"/>
       <w:r>
         <w:rPr>
           <w:rFonts w:ascii="Helvetica" w:hAnsi="Helvetica" w:cs="Helvetica" w:hint="eastAsia"/>
@@ -12612,16 +13948,124 @@
         </w:rPr>
         <w:t>优壹电商</w:t>
       </w:r>
-    </w:p>
-    <w:p>
-      <w:pPr>
-        <w:rPr>
-          <w:rFonts w:ascii="Helvetica" w:hAnsi="Helvetica" w:cs="Helvetica"/>
-          <w:color w:val="33353C"/>
-          <w:szCs w:val="21"/>
-          <w:shd w:val="clear" w:color="auto" w:fill="FFFFFF"/>
-        </w:rPr>
-      </w:pPr>
+      <w:proofErr w:type="gramEnd"/>
+    </w:p>
+    <w:p>
+      <w:pPr>
+        <w:rPr>
+          <w:rFonts w:ascii="Helvetica" w:hAnsi="Helvetica" w:cs="Helvetica"/>
+          <w:color w:val="33353C"/>
+          <w:szCs w:val="21"/>
+          <w:shd w:val="clear" w:color="auto" w:fill="FFFFFF"/>
+        </w:rPr>
+      </w:pPr>
+    </w:p>
+    <w:p>
+      <w:pPr>
+        <w:rPr>
+          <w:rFonts w:ascii="Helvetica" w:hAnsi="Helvetica" w:cs="Helvetica"/>
+          <w:color w:val="33353C"/>
+          <w:szCs w:val="21"/>
+          <w:shd w:val="clear" w:color="auto" w:fill="FFFFFF"/>
+        </w:rPr>
+      </w:pPr>
+    </w:p>
+    <w:p>
+      <w:pPr>
+        <w:widowControl/>
+        <w:jc w:val="left"/>
+        <w:rPr>
+          <w:rFonts w:ascii="Helvetica" w:eastAsiaTheme="majorEastAsia" w:hAnsi="Helvetica" w:cs="Helvetica"/>
+          <w:b/>
+          <w:bCs/>
+          <w:color w:val="33353C"/>
+          <w:sz w:val="28"/>
+          <w:szCs w:val="20"/>
+          <w:shd w:val="clear" w:color="auto" w:fill="FFFFFF"/>
+        </w:rPr>
+      </w:pPr>
+      <w:r>
+        <w:rPr>
+          <w:rFonts w:ascii="Helvetica" w:hAnsi="Helvetica" w:cs="Helvetica"/>
+          <w:color w:val="33353C"/>
+          <w:sz w:val="28"/>
+          <w:szCs w:val="20"/>
+          <w:shd w:val="clear" w:color="auto" w:fill="FFFFFF"/>
+        </w:rPr>
+        <w:br w:type="page"/>
+      </w:r>
+    </w:p>
+    <w:p>
+      <w:pPr>
+        <w:pStyle w:val="2"/>
+        <w:rPr>
+          <w:sz w:val="28"/>
+          <w:szCs w:val="28"/>
+        </w:rPr>
+      </w:pPr>
+      <w:r>
+        <w:rPr>
+          <w:rFonts w:ascii="Helvetica" w:hAnsi="Helvetica" w:cs="Helvetica" w:hint="eastAsia"/>
+          <w:color w:val="33353C"/>
+          <w:sz w:val="28"/>
+          <w:szCs w:val="20"/>
+          <w:shd w:val="clear" w:color="auto" w:fill="FFFFFF"/>
+        </w:rPr>
+        <w:lastRenderedPageBreak/>
+        <w:t>百思买</w:t>
+      </w:r>
+      <w:r>
+        <w:rPr>
+          <w:rFonts w:ascii="Helvetica" w:hAnsi="Helvetica" w:cs="Helvetica" w:hint="eastAsia"/>
+          <w:color w:val="33353C"/>
+          <w:sz w:val="28"/>
+          <w:szCs w:val="20"/>
+          <w:shd w:val="clear" w:color="auto" w:fill="FFFFFF"/>
+        </w:rPr>
+        <w:t xml:space="preserve"> </w:t>
+      </w:r>
+      <w:r>
+        <w:rPr>
+          <w:rFonts w:ascii="Helvetica" w:hAnsi="Helvetica" w:cs="Helvetica"/>
+          <w:color w:val="33353C"/>
+          <w:sz w:val="28"/>
+          <w:szCs w:val="20"/>
+          <w:shd w:val="clear" w:color="auto" w:fill="FFFFFF"/>
+        </w:rPr>
+        <w:t xml:space="preserve">NYSE:BBY </w:t>
+      </w:r>
+      <w:hyperlink r:id="rId42" w:history="1">
+        <w:r>
+          <w:rPr>
+            <w:rStyle w:val="a3"/>
+            <w:sz w:val="28"/>
+            <w:szCs w:val="28"/>
+          </w:rPr>
+          <w:t>http://www.investors.bestbuy.com</w:t>
+        </w:r>
+      </w:hyperlink>
+    </w:p>
+    <w:p>
+      <w:pPr>
+        <w:rPr>
+          <w:rFonts w:ascii="Helvetica" w:hAnsi="Helvetica" w:cs="Helvetica" w:hint="eastAsia"/>
+          <w:color w:val="33353C"/>
+          <w:szCs w:val="21"/>
+          <w:shd w:val="clear" w:color="auto" w:fill="FFFFFF"/>
+        </w:rPr>
+      </w:pPr>
+      <w:r>
+        <w:rPr>
+          <w:rFonts w:ascii="Helvetica" w:hAnsi="Helvetica" w:cs="Helvetica"/>
+          <w:color w:val="33353C"/>
+          <w:szCs w:val="21"/>
+          <w:shd w:val="clear" w:color="auto" w:fill="FFFFFF"/>
+        </w:rPr>
+        <w:tab/>
+      </w:r>
+      <w:r>
+        <w:t>百思买公司于1966年在明尼苏达州成立。该公司为客户提供各种消费电子产品，计算机和移动电话产品，娱乐产品，家电及相关服务，产品种类，人员，促销和商店设计，以满足特定的客户群和本地市场需求。</w:t>
+      </w:r>
     </w:p>
     <w:p>
       <w:pPr>
@@ -12680,7 +14124,25 @@
           <w:szCs w:val="28"/>
           <w:shd w:val="clear" w:color="auto" w:fill="FFFFFF"/>
         </w:rPr>
-        <w:t>ARREFOUR SA  PINK:CARRFY</w:t>
+        <w:t xml:space="preserve">ARREFOUR </w:t>
+      </w:r>
+      <w:proofErr w:type="gramStart"/>
+      <w:r>
+        <w:rPr>
+          <w:sz w:val="28"/>
+          <w:szCs w:val="28"/>
+          <w:shd w:val="clear" w:color="auto" w:fill="FFFFFF"/>
+        </w:rPr>
+        <w:t>SA  PINK</w:t>
+      </w:r>
+      <w:proofErr w:type="gramEnd"/>
+      <w:r>
+        <w:rPr>
+          <w:sz w:val="28"/>
+          <w:szCs w:val="28"/>
+          <w:shd w:val="clear" w:color="auto" w:fill="FFFFFF"/>
+        </w:rPr>
+        <w:t>:CARRFY</w:t>
       </w:r>
       <w:r>
         <w:rPr>
@@ -12690,7 +14152,7 @@
         </w:rPr>
         <w:t xml:space="preserve"> </w:t>
       </w:r>
-      <w:hyperlink r:id="rId42" w:history="1">
+      <w:hyperlink r:id="rId43" w:history="1">
         <w:r>
           <w:rPr>
             <w:rStyle w:val="a3"/>
@@ -12711,7 +14173,7 @@
       </w:r>
     </w:p>
     <w:p>
-      <w:hyperlink r:id="rId43" w:history="1">
+      <w:hyperlink r:id="rId44" w:history="1">
         <w:r>
           <w:rPr>
             <w:rStyle w:val="a3"/>
@@ -12771,7 +14233,7 @@
         </w:rPr>
         <w:t xml:space="preserve">HK:00984 </w:t>
       </w:r>
-      <w:hyperlink r:id="rId44" w:history="1">
+      <w:hyperlink r:id="rId45" w:history="1">
         <w:r>
           <w:rPr>
             <w:rStyle w:val="a3"/>
@@ -12792,9 +14254,15 @@
     <w:p>
       <w:r>
         <w:tab/>
-      </w:r>
-      <w:r>
-        <w:t>本公司及其附属公司乃从事零售百货公司之业务。</w:t>
+        <w:t>本公司及其附属公司</w:t>
+      </w:r>
+      <w:proofErr w:type="gramStart"/>
+      <w:r>
+        <w:t>乃从事</w:t>
+      </w:r>
+      <w:proofErr w:type="gramEnd"/>
+      <w:r>
+        <w:t>零售百货公司之业务。</w:t>
       </w:r>
       <w:r>
         <w:rPr>
@@ -12829,11 +14297,6 @@
       </w:r>
     </w:p>
     <w:p>
-      <w:pPr>
-        <w:rPr>
-          <w:rFonts w:hint="eastAsia"/>
-        </w:rPr>
-      </w:pPr>
       <w:r>
         <w:rPr>
           <w:rFonts w:hint="eastAsia"/>
@@ -12857,11 +14320,6 @@
       </w:r>
     </w:p>
     <w:p>
-      <w:pPr>
-        <w:rPr>
-          <w:rFonts w:hint="eastAsia"/>
-        </w:rPr>
-      </w:pPr>
       <w:r>
         <w:rPr>
           <w:rFonts w:hint="eastAsia"/>
@@ -12873,6 +14331,9 @@
       </w:r>
       <w:r>
         <w:tab/>
+      </w:r>
+      <w:proofErr w:type="spellStart"/>
+      <w:r>
         <w:t>M</w:t>
       </w:r>
       <w:r>
@@ -12881,6 +14342,7 @@
         </w:rPr>
         <w:t>axValu</w:t>
       </w:r>
+      <w:proofErr w:type="spellEnd"/>
     </w:p>
     <w:p>
       <w:r>
@@ -12891,11 +14353,6 @@
       </w:r>
     </w:p>
     <w:p>
-      <w:pPr>
-        <w:rPr>
-          <w:rFonts w:hint="eastAsia"/>
-        </w:rPr>
-      </w:pPr>
       <w:r>
         <w:rPr>
           <w:rFonts w:hint="eastAsia"/>
@@ -12915,6 +14372,177 @@
         <w:t>特惠优</w:t>
       </w:r>
     </w:p>
+    <w:p/>
+    <w:p/>
+    <w:p>
+      <w:pPr>
+        <w:widowControl/>
+        <w:jc w:val="left"/>
+        <w:rPr>
+          <w:rFonts w:asciiTheme="majorHAnsi" w:eastAsiaTheme="majorEastAsia" w:hAnsiTheme="majorHAnsi" w:cstheme="majorBidi"/>
+          <w:b/>
+          <w:bCs/>
+          <w:sz w:val="28"/>
+          <w:szCs w:val="28"/>
+        </w:rPr>
+      </w:pPr>
+      <w:r>
+        <w:rPr>
+          <w:sz w:val="28"/>
+          <w:szCs w:val="28"/>
+        </w:rPr>
+        <w:br w:type="page"/>
+      </w:r>
+    </w:p>
+    <w:p>
+      <w:pPr>
+        <w:pStyle w:val="2"/>
+        <w:rPr>
+          <w:sz w:val="28"/>
+          <w:szCs w:val="28"/>
+        </w:rPr>
+      </w:pPr>
+      <w:r>
+        <w:rPr>
+          <w:rFonts w:hint="eastAsia"/>
+          <w:sz w:val="28"/>
+          <w:szCs w:val="28"/>
+        </w:rPr>
+        <w:lastRenderedPageBreak/>
+        <w:t xml:space="preserve">名创优品 </w:t>
+      </w:r>
+      <w:r>
+        <w:rPr>
+          <w:sz w:val="28"/>
+          <w:szCs w:val="28"/>
+        </w:rPr>
+        <w:t xml:space="preserve">NYSE:MNSO </w:t>
+      </w:r>
+      <w:hyperlink r:id="rId46" w:history="1">
+        <w:r>
+          <w:rPr>
+            <w:rStyle w:val="a3"/>
+            <w:sz w:val="28"/>
+            <w:szCs w:val="28"/>
+          </w:rPr>
+          <w:t>http://www.miniso.com</w:t>
+        </w:r>
+      </w:hyperlink>
+    </w:p>
+    <w:p>
+      <w:r>
+        <w:tab/>
+        <w:t>名创优</w:t>
+      </w:r>
+      <w:proofErr w:type="gramStart"/>
+      <w:r>
+        <w:t>品集团</w:t>
+      </w:r>
+      <w:proofErr w:type="gramEnd"/>
+      <w:r>
+        <w:t>控股有限公司于2020年1月7日在开曼群岛注册成立。公司是一家高速增长的全球零售商,提供丰富多样的创意居家生活产品。自2013年在中国开设第一家门店以来的九年时间里,公司已成功孵化了两个品牌,分别是名创优品和TOPTOY。根据弗若斯特沙利文报告,2021年,公司通过名创优</w:t>
+      </w:r>
+      <w:proofErr w:type="gramStart"/>
+      <w:r>
+        <w:t>品网络</w:t>
+      </w:r>
+      <w:proofErr w:type="gramEnd"/>
+      <w:r>
+        <w:t>销售的产品GMV总计约人民币180亿元(28亿美元),为全球最大的居家生活自有品牌综合零售商。TOPTOY是公司在2020年12月推出的一个新品牌,首创潮流玩具集合店的概念,根据同一资料来源,TOPTOY于2021年的GMV达到374.4</w:t>
+      </w:r>
+      <w:proofErr w:type="gramStart"/>
+      <w:r>
+        <w:t>百万</w:t>
+      </w:r>
+      <w:proofErr w:type="gramEnd"/>
+      <w:r>
+        <w:t>元,按GMV计在中国潮流玩具市场以品牌线下门店为主要GMV来源的参与者中排名前三。</w:t>
+      </w:r>
+    </w:p>
+    <w:p/>
+    <w:p>
+      <w:r>
+        <w:rPr>
+          <w:rFonts w:hint="eastAsia"/>
+        </w:rPr>
+        <w:t>成为世界级科技型零售企业</w:t>
+      </w:r>
+    </w:p>
+    <w:p/>
+    <w:p>
+      <w:r>
+        <w:rPr>
+          <w:rFonts w:hint="eastAsia"/>
+        </w:rPr>
+        <w:t>产品：</w:t>
+      </w:r>
+    </w:p>
+    <w:p>
+      <w:r>
+        <w:rPr>
+          <w:rFonts w:hint="eastAsia"/>
+        </w:rPr>
+        <w:t>创意家居</w:t>
+      </w:r>
+    </w:p>
+    <w:p>
+      <w:r>
+        <w:rPr>
+          <w:rFonts w:hint="eastAsia"/>
+        </w:rPr>
+        <w:t>生活百货</w:t>
+      </w:r>
+    </w:p>
+    <w:p>
+      <w:r>
+        <w:rPr>
+          <w:rFonts w:hint="eastAsia"/>
+        </w:rPr>
+        <w:t>健康美容</w:t>
+      </w:r>
+    </w:p>
+    <w:p>
+      <w:r>
+        <w:rPr>
+          <w:rFonts w:hint="eastAsia"/>
+        </w:rPr>
+        <w:t>时尚配饰</w:t>
+      </w:r>
+    </w:p>
+    <w:p>
+      <w:r>
+        <w:rPr>
+          <w:rFonts w:hint="eastAsia"/>
+        </w:rPr>
+        <w:t>数码配件</w:t>
+      </w:r>
+    </w:p>
+    <w:p>
+      <w:r>
+        <w:rPr>
+          <w:rFonts w:hint="eastAsia"/>
+        </w:rPr>
+        <w:t>食品</w:t>
+      </w:r>
+    </w:p>
+    <w:p>
+      <w:r>
+        <w:rPr>
+          <w:rFonts w:hint="eastAsia"/>
+        </w:rPr>
+        <w:t>I</w:t>
+      </w:r>
+      <w:r>
+        <w:t>P</w:t>
+      </w:r>
+      <w:r>
+        <w:rPr>
+          <w:rFonts w:hint="eastAsia"/>
+        </w:rPr>
+        <w:t>授权</w:t>
+      </w:r>
+    </w:p>
+    <w:p/>
     <w:sectPr>
       <w:pgSz w:w="11906" w:h="16838"/>
       <w:pgMar w:top="1440" w:right="1800" w:bottom="1440" w:left="1800" w:header="851" w:footer="992" w:gutter="0"/>
